--- a/files/covid19-forms/Form-1-Individual.docx
+++ b/files/covid19-forms/Form-1-Individual.docx
@@ -1,6 +1,6 @@
 
 <file path=word/document.xml><?xml version="1.0" encoding="utf-8"?>
-<w:document xmlns:wpc="http://schemas.microsoft.com/office/word/2010/wordprocessingCanvas" xmlns:cx="http://schemas.microsoft.com/office/drawing/2014/chartex" xmlns:cx1="http://schemas.microsoft.com/office/drawing/2015/9/8/chartex" xmlns:cx2="http://schemas.microsoft.com/office/drawing/2015/10/21/chartex" xmlns:cx3="http://schemas.microsoft.com/office/drawing/2016/5/9/chartex" xmlns:cx4="http://schemas.microsoft.com/office/drawing/2016/5/10/chartex" xmlns:cx5="http://schemas.microsoft.com/office/drawing/2016/5/11/chartex" xmlns:cx6="http://schemas.microsoft.com/office/drawing/2016/5/12/chartex" xmlns:cx7="http://schemas.microsoft.com/office/drawing/2016/5/13/chartex" xmlns:cx8="http://schemas.microsoft.com/office/drawing/2016/5/14/chartex" xmlns:mc="http://schemas.openxmlformats.org/markup-compatibility/2006" xmlns:aink="http://schemas.microsoft.com/office/drawing/2016/ink" xmlns:am3d="http://schemas.microsoft.com/office/drawing/2017/model3d" xmlns:o="urn:schemas-microsoft-com:office:office" xmlns:r="http://schemas.openxmlformats.org/officeDocument/2006/relationships" xmlns:m="http://schemas.openxmlformats.org/officeDocument/2006/math" xmlns:v="urn:schemas-microsoft-com:vml" xmlns:wp14="http://schemas.microsoft.com/office/word/2010/wordprocessingDrawing" xmlns:wp="http://schemas.openxmlformats.org/drawingml/2006/wordprocessingDrawing" xmlns:w10="urn:schemas-microsoft-com:office:word" xmlns:w="http://schemas.openxmlformats.org/wordprocessingml/2006/main" xmlns:w14="http://schemas.microsoft.com/office/word/2010/wordml" xmlns:w15="http://schemas.microsoft.com/office/word/2012/wordml" xmlns:w16cid="http://schemas.microsoft.com/office/word/2016/wordml/cid" xmlns:w16se="http://schemas.microsoft.com/office/word/2015/wordml/symex" xmlns:wpg="http://schemas.microsoft.com/office/word/2010/wordprocessingGroup" xmlns:wpi="http://schemas.microsoft.com/office/word/2010/wordprocessingInk" xmlns:wne="http://schemas.microsoft.com/office/word/2006/wordml" xmlns:wps="http://schemas.microsoft.com/office/word/2010/wordprocessingShape" mc:Ignorable="w14 w15 w16se w16cid wp14">
+<w:document xmlns:wpc="http://schemas.microsoft.com/office/word/2010/wordprocessingCanvas" xmlns:mo="http://schemas.microsoft.com/office/mac/office/2008/main" xmlns:mc="http://schemas.openxmlformats.org/markup-compatibility/2006" xmlns:mv="urn:schemas-microsoft-com:mac:vml" xmlns:o="urn:schemas-microsoft-com:office:office" xmlns:r="http://schemas.openxmlformats.org/officeDocument/2006/relationships" xmlns:m="http://schemas.openxmlformats.org/officeDocument/2006/math" xmlns:v="urn:schemas-microsoft-com:vml" xmlns:wp14="http://schemas.microsoft.com/office/word/2010/wordprocessingDrawing" xmlns:wp="http://schemas.openxmlformats.org/drawingml/2006/wordprocessingDrawing" xmlns:w10="urn:schemas-microsoft-com:office:word" xmlns:w="http://schemas.openxmlformats.org/wordprocessingml/2006/main" xmlns:w14="http://schemas.microsoft.com/office/word/2010/wordml" xmlns:wpg="http://schemas.microsoft.com/office/word/2010/wordprocessingGroup" xmlns:wpi="http://schemas.microsoft.com/office/word/2010/wordprocessingInk" xmlns:wne="http://schemas.microsoft.com/office/word/2006/wordml" xmlns:wps="http://schemas.microsoft.com/office/word/2010/wordprocessingShape" mc:Ignorable="w14 wp14">
   <w:body>
     <w:p>
       <w:pPr>
@@ -14,8 +14,6 @@
         </w:rPr>
       </w:pPr>
       <w:bookmarkStart w:id="0" w:name="_Toc37175332"/>
-      <w:bookmarkStart w:id="1" w:name="_GoBack"/>
-      <w:bookmarkEnd w:id="1"/>
       <w:r>
         <w:rPr>
           <w:sz w:val="20"/>
@@ -151,7 +149,7 @@
         </w:rPr>
         <w:t xml:space="preserve"> form at </w:t>
       </w:r>
-      <w:hyperlink r:id="rId8" w:history="1">
+      <w:hyperlink r:id="rId9" w:history="1">
         <w:r>
           <w:rPr>
             <w:rStyle w:val="Hyperlink"/>
@@ -276,7 +274,7 @@
         </w:rPr>
         <w:t xml:space="preserve">Please note that the Notification for Relief will only take effect when it has been served on the other party or parties to the contract. Please refer to </w:t>
       </w:r>
-      <w:hyperlink r:id="rId9" w:history="1">
+      <w:hyperlink r:id="rId10" w:history="1">
         <w:r>
           <w:rPr>
             <w:rStyle w:val="Hyperlink"/>
@@ -1071,8 +1069,8 @@
             <w:id w:val="798418311"/>
             <w14:checkbox>
               <w14:checked w14:val="0"/>
-              <w14:checkedState w14:val="2612" w14:font="MS Gothic"/>
-              <w14:uncheckedState w14:val="2610" w14:font="MS Gothic"/>
+              <w14:checkedState w14:val="2612" w14:font="ＭＳ ゴシック"/>
+              <w14:uncheckedState w14:val="2610" w14:font="ＭＳ ゴシック"/>
             </w14:checkbox>
           </w:sdtPr>
           <w:sdtEndPr/>
@@ -1176,8 +1174,8 @@
             <w:id w:val="-562327696"/>
             <w14:checkbox>
               <w14:checked w14:val="0"/>
-              <w14:checkedState w14:val="2612" w14:font="MS Gothic"/>
-              <w14:uncheckedState w14:val="2610" w14:font="MS Gothic"/>
+              <w14:checkedState w14:val="2612" w14:font="ＭＳ ゴシック"/>
+              <w14:uncheckedState w14:val="2610" w14:font="ＭＳ ゴシック"/>
             </w14:checkbox>
           </w:sdtPr>
           <w:sdtEndPr/>
@@ -1281,8 +1279,8 @@
             <w:id w:val="189264946"/>
             <w14:checkbox>
               <w14:checked w14:val="0"/>
-              <w14:checkedState w14:val="2612" w14:font="MS Gothic"/>
-              <w14:uncheckedState w14:val="2610" w14:font="MS Gothic"/>
+              <w14:checkedState w14:val="2612" w14:font="ＭＳ ゴシック"/>
+              <w14:uncheckedState w14:val="2610" w14:font="ＭＳ ゴシック"/>
             </w14:checkbox>
           </w:sdtPr>
           <w:sdtEndPr/>
@@ -1516,7 +1514,7 @@
               </w:rPr>
               <w:t xml:space="preserve"> (see </w:t>
             </w:r>
-            <w:hyperlink r:id="rId10" w:history="1">
+            <w:hyperlink r:id="rId11" w:history="1">
               <w:r>
                 <w:rPr>
                   <w:rStyle w:val="Hyperlink"/>
@@ -3504,6 +3502,7 @@
                 <w:color w:val="AEAAAA" w:themeColor="background2" w:themeShade="BF"/>
                 <w:lang w:val="en-US"/>
               </w:rPr>
+              <w:lastRenderedPageBreak/>
               <w:t>e.g. Tenancy agreement for #01-01 Sentosa Shopping Centre</w:t>
             </w:r>
           </w:p>
@@ -3993,6 +3992,7 @@
                 <w:lang w:val="en-US"/>
               </w:rPr>
             </w:pPr>
+            <w:proofErr w:type="gramStart"/>
             <w:r>
               <w:rPr>
                 <w:rFonts w:cs="Times New Roman"/>
@@ -4000,8 +4000,9 @@
                 <w:color w:val="AEAAAA" w:themeColor="background2" w:themeShade="BF"/>
                 <w:lang w:val="en-US"/>
               </w:rPr>
-              <w:t xml:space="preserve">e.g. </w:t>
-            </w:r>
+              <w:t>e</w:t>
+            </w:r>
+            <w:proofErr w:type="gramEnd"/>
             <w:r>
               <w:rPr>
                 <w:rFonts w:cs="Times New Roman"/>
@@ -4009,7 +4010,7 @@
                 <w:color w:val="AEAAAA" w:themeColor="background2" w:themeShade="BF"/>
                 <w:lang w:val="en-US"/>
               </w:rPr>
-              <w:t>I</w:t>
+              <w:t xml:space="preserve">.g. </w:t>
             </w:r>
             <w:r>
               <w:rPr>
@@ -4018,7 +4019,7 @@
                 <w:color w:val="AEAAAA" w:themeColor="background2" w:themeShade="BF"/>
                 <w:lang w:val="en-US"/>
               </w:rPr>
-              <w:t xml:space="preserve"> </w:t>
+              <w:t>I</w:t>
             </w:r>
             <w:r>
               <w:rPr>
@@ -4027,7 +4028,7 @@
                 <w:color w:val="AEAAAA" w:themeColor="background2" w:themeShade="BF"/>
                 <w:lang w:val="en-US"/>
               </w:rPr>
-              <w:t xml:space="preserve">cannot pay the full </w:t>
+              <w:t xml:space="preserve"> </w:t>
             </w:r>
             <w:r>
               <w:rPr>
@@ -4036,9 +4037,8 @@
                 <w:color w:val="AEAAAA" w:themeColor="background2" w:themeShade="BF"/>
                 <w:lang w:val="en-US"/>
               </w:rPr>
-              <w:t xml:space="preserve">instalments for my hire-purchase </w:t>
-            </w:r>
-            <w:proofErr w:type="gramStart"/>
+              <w:t xml:space="preserve">cannot pay the full </w:t>
+            </w:r>
             <w:r>
               <w:rPr>
                 <w:rFonts w:cs="Times New Roman"/>
@@ -4046,7 +4046,7 @@
                 <w:color w:val="AEAAAA" w:themeColor="background2" w:themeShade="BF"/>
                 <w:lang w:val="en-US"/>
               </w:rPr>
-              <w:t>agreement</w:t>
+              <w:t>instalments for my hire-purchase agreement</w:t>
             </w:r>
             <w:r>
               <w:rPr>
@@ -4055,17 +4055,7 @@
                 <w:color w:val="AEAAAA" w:themeColor="background2" w:themeShade="BF"/>
                 <w:lang w:val="en-US"/>
               </w:rPr>
-              <w:t>, but</w:t>
-            </w:r>
-            <w:proofErr w:type="gramEnd"/>
-            <w:r>
-              <w:rPr>
-                <w:rFonts w:cs="Times New Roman"/>
-                <w:i/>
-                <w:color w:val="AEAAAA" w:themeColor="background2" w:themeShade="BF"/>
-                <w:lang w:val="en-US"/>
-              </w:rPr>
-              <w:t xml:space="preserve"> should have enough savings to pay 50% of </w:t>
+              <w:t xml:space="preserve">, but should have enough savings to pay 50% of </w:t>
             </w:r>
             <w:r>
               <w:rPr>
@@ -4683,7 +4673,15 @@
                 <w:rFonts w:cs="Times New Roman"/>
                 <w:lang w:val="en-US"/>
               </w:rPr>
-              <w:t xml:space="preserve">. This is referred to as a “prohibited action”. This includes the commencement of any legal action against the party seeking relief. Any person, who without reasonable excuse, takes a prohibited action may be guilty of an offence under s 8(1) of the Act. </w:t>
+              <w:t xml:space="preserve">. This is referred to as a “prohibited action”. This includes the commencement of any legal action against the party seeking relief. Any person, who </w:t>
+            </w:r>
+            <w:r>
+              <w:rPr>
+                <w:rFonts w:cs="Times New Roman"/>
+                <w:lang w:val="en-US"/>
+              </w:rPr>
+              <w:lastRenderedPageBreak/>
+              <w:t xml:space="preserve">without reasonable excuse, takes a prohibited action may be guilty of an offence under s 8(1) of the Act. </w:t>
             </w:r>
           </w:p>
           <w:p>
@@ -4712,7 +4710,6 @@
                 <w:rFonts w:cs="Times New Roman"/>
                 <w:lang w:val="en-US"/>
               </w:rPr>
-              <w:lastRenderedPageBreak/>
               <w:t>If you wish to make an</w:t>
             </w:r>
             <w:r>
@@ -4722,16 +4719,18 @@
               </w:rPr>
               <w:t xml:space="preserve"> application to the Panel of Assessors under the Act, please refer to: </w:t>
             </w:r>
-            <w:hyperlink r:id="rId11" w:history="1">
+            <w:hyperlink r:id="rId12" w:history="1">
               <w:r>
                 <w:rPr>
                   <w:rStyle w:val="Hyperlink"/>
                   <w:rFonts w:cs="Times New Roman"/>
                   <w:lang w:val="en-US"/>
                 </w:rPr>
-                <w:t>www.mlaw.gov.sg/covid-19-relief</w:t>
+                <w:t>www.mlaw.gov.sg/covid19-relief</w:t>
               </w:r>
             </w:hyperlink>
+            <w:bookmarkStart w:id="1" w:name="_GoBack"/>
+            <w:bookmarkEnd w:id="1"/>
             <w:r>
               <w:rPr>
                 <w:rStyle w:val="Hyperlink"/>
@@ -4768,7 +4767,7 @@
 </file>
 
 <file path=word/endnotes.xml><?xml version="1.0" encoding="utf-8"?>
-<w:endnotes xmlns:wpc="http://schemas.microsoft.com/office/word/2010/wordprocessingCanvas" xmlns:cx="http://schemas.microsoft.com/office/drawing/2014/chartex" xmlns:cx1="http://schemas.microsoft.com/office/drawing/2015/9/8/chartex" xmlns:cx2="http://schemas.microsoft.com/office/drawing/2015/10/21/chartex" xmlns:cx3="http://schemas.microsoft.com/office/drawing/2016/5/9/chartex" xmlns:cx4="http://schemas.microsoft.com/office/drawing/2016/5/10/chartex" xmlns:cx5="http://schemas.microsoft.com/office/drawing/2016/5/11/chartex" xmlns:cx6="http://schemas.microsoft.com/office/drawing/2016/5/12/chartex" xmlns:cx7="http://schemas.microsoft.com/office/drawing/2016/5/13/chartex" xmlns:cx8="http://schemas.microsoft.com/office/drawing/2016/5/14/chartex" xmlns:mc="http://schemas.openxmlformats.org/markup-compatibility/2006" xmlns:aink="http://schemas.microsoft.com/office/drawing/2016/ink" xmlns:am3d="http://schemas.microsoft.com/office/drawing/2017/model3d" xmlns:o="urn:schemas-microsoft-com:office:office" xmlns:r="http://schemas.openxmlformats.org/officeDocument/2006/relationships" xmlns:m="http://schemas.openxmlformats.org/officeDocument/2006/math" xmlns:v="urn:schemas-microsoft-com:vml" xmlns:wp14="http://schemas.microsoft.com/office/word/2010/wordprocessingDrawing" xmlns:wp="http://schemas.openxmlformats.org/drawingml/2006/wordprocessingDrawing" xmlns:w10="urn:schemas-microsoft-com:office:word" xmlns:w="http://schemas.openxmlformats.org/wordprocessingml/2006/main" xmlns:w14="http://schemas.microsoft.com/office/word/2010/wordml" xmlns:w15="http://schemas.microsoft.com/office/word/2012/wordml" xmlns:w16cid="http://schemas.microsoft.com/office/word/2016/wordml/cid" xmlns:w16se="http://schemas.microsoft.com/office/word/2015/wordml/symex" xmlns:wpg="http://schemas.microsoft.com/office/word/2010/wordprocessingGroup" xmlns:wpi="http://schemas.microsoft.com/office/word/2010/wordprocessingInk" xmlns:wne="http://schemas.microsoft.com/office/word/2006/wordml" xmlns:wps="http://schemas.microsoft.com/office/word/2010/wordprocessingShape" mc:Ignorable="w14 w15 w16se w16cid wp14">
+<w:endnotes xmlns:wpc="http://schemas.microsoft.com/office/word/2010/wordprocessingCanvas" xmlns:mo="http://schemas.microsoft.com/office/mac/office/2008/main" xmlns:mc="http://schemas.openxmlformats.org/markup-compatibility/2006" xmlns:mv="urn:schemas-microsoft-com:mac:vml" xmlns:o="urn:schemas-microsoft-com:office:office" xmlns:r="http://schemas.openxmlformats.org/officeDocument/2006/relationships" xmlns:m="http://schemas.openxmlformats.org/officeDocument/2006/math" xmlns:v="urn:schemas-microsoft-com:vml" xmlns:wp14="http://schemas.microsoft.com/office/word/2010/wordprocessingDrawing" xmlns:wp="http://schemas.openxmlformats.org/drawingml/2006/wordprocessingDrawing" xmlns:w10="urn:schemas-microsoft-com:office:word" xmlns:w="http://schemas.openxmlformats.org/wordprocessingml/2006/main" xmlns:w14="http://schemas.microsoft.com/office/word/2010/wordml" xmlns:wpg="http://schemas.microsoft.com/office/word/2010/wordprocessingGroup" xmlns:wpi="http://schemas.microsoft.com/office/word/2010/wordprocessingInk" xmlns:wne="http://schemas.microsoft.com/office/word/2006/wordml" xmlns:wps="http://schemas.microsoft.com/office/word/2010/wordprocessingShape" mc:Ignorable="w14 wp14">
   <w:endnote w:type="separator" w:id="-1">
     <w:p>
       <w:pPr>
@@ -4793,7 +4792,7 @@
 </file>
 
 <file path=word/footnotes.xml><?xml version="1.0" encoding="utf-8"?>
-<w:footnotes xmlns:wpc="http://schemas.microsoft.com/office/word/2010/wordprocessingCanvas" xmlns:cx="http://schemas.microsoft.com/office/drawing/2014/chartex" xmlns:cx1="http://schemas.microsoft.com/office/drawing/2015/9/8/chartex" xmlns:cx2="http://schemas.microsoft.com/office/drawing/2015/10/21/chartex" xmlns:cx3="http://schemas.microsoft.com/office/drawing/2016/5/9/chartex" xmlns:cx4="http://schemas.microsoft.com/office/drawing/2016/5/10/chartex" xmlns:cx5="http://schemas.microsoft.com/office/drawing/2016/5/11/chartex" xmlns:cx6="http://schemas.microsoft.com/office/drawing/2016/5/12/chartex" xmlns:cx7="http://schemas.microsoft.com/office/drawing/2016/5/13/chartex" xmlns:cx8="http://schemas.microsoft.com/office/drawing/2016/5/14/chartex" xmlns:mc="http://schemas.openxmlformats.org/markup-compatibility/2006" xmlns:aink="http://schemas.microsoft.com/office/drawing/2016/ink" xmlns:am3d="http://schemas.microsoft.com/office/drawing/2017/model3d" xmlns:o="urn:schemas-microsoft-com:office:office" xmlns:r="http://schemas.openxmlformats.org/officeDocument/2006/relationships" xmlns:m="http://schemas.openxmlformats.org/officeDocument/2006/math" xmlns:v="urn:schemas-microsoft-com:vml" xmlns:wp14="http://schemas.microsoft.com/office/word/2010/wordprocessingDrawing" xmlns:wp="http://schemas.openxmlformats.org/drawingml/2006/wordprocessingDrawing" xmlns:w10="urn:schemas-microsoft-com:office:word" xmlns:w="http://schemas.openxmlformats.org/wordprocessingml/2006/main" xmlns:w14="http://schemas.microsoft.com/office/word/2010/wordml" xmlns:w15="http://schemas.microsoft.com/office/word/2012/wordml" xmlns:w16cid="http://schemas.microsoft.com/office/word/2016/wordml/cid" xmlns:w16se="http://schemas.microsoft.com/office/word/2015/wordml/symex" xmlns:wpg="http://schemas.microsoft.com/office/word/2010/wordprocessingGroup" xmlns:wpi="http://schemas.microsoft.com/office/word/2010/wordprocessingInk" xmlns:wne="http://schemas.microsoft.com/office/word/2006/wordml" xmlns:wps="http://schemas.microsoft.com/office/word/2010/wordprocessingShape" mc:Ignorable="w14 w15 w16se w16cid wp14">
+<w:footnotes xmlns:wpc="http://schemas.microsoft.com/office/word/2010/wordprocessingCanvas" xmlns:mo="http://schemas.microsoft.com/office/mac/office/2008/main" xmlns:mc="http://schemas.openxmlformats.org/markup-compatibility/2006" xmlns:mv="urn:schemas-microsoft-com:mac:vml" xmlns:o="urn:schemas-microsoft-com:office:office" xmlns:r="http://schemas.openxmlformats.org/officeDocument/2006/relationships" xmlns:m="http://schemas.openxmlformats.org/officeDocument/2006/math" xmlns:v="urn:schemas-microsoft-com:vml" xmlns:wp14="http://schemas.microsoft.com/office/word/2010/wordprocessingDrawing" xmlns:wp="http://schemas.openxmlformats.org/drawingml/2006/wordprocessingDrawing" xmlns:w10="urn:schemas-microsoft-com:office:word" xmlns:w="http://schemas.openxmlformats.org/wordprocessingml/2006/main" xmlns:w14="http://schemas.microsoft.com/office/word/2010/wordml" xmlns:wpg="http://schemas.microsoft.com/office/word/2010/wordprocessingGroup" xmlns:wpi="http://schemas.microsoft.com/office/word/2010/wordprocessingInk" xmlns:wne="http://schemas.microsoft.com/office/word/2006/wordml" xmlns:wps="http://schemas.microsoft.com/office/word/2010/wordprocessingShape" mc:Ignorable="w14 wp14">
   <w:footnote w:type="separator" w:id="-1">
     <w:p>
       <w:pPr>
@@ -4818,8 +4817,8 @@
 </file>
 
 <file path=word/numbering.xml><?xml version="1.0" encoding="utf-8"?>
-<w:numbering xmlns:wpc="http://schemas.microsoft.com/office/word/2010/wordprocessingCanvas" xmlns:cx="http://schemas.microsoft.com/office/drawing/2014/chartex" xmlns:cx1="http://schemas.microsoft.com/office/drawing/2015/9/8/chartex" xmlns:cx2="http://schemas.microsoft.com/office/drawing/2015/10/21/chartex" xmlns:cx3="http://schemas.microsoft.com/office/drawing/2016/5/9/chartex" xmlns:cx4="http://schemas.microsoft.com/office/drawing/2016/5/10/chartex" xmlns:cx5="http://schemas.microsoft.com/office/drawing/2016/5/11/chartex" xmlns:cx6="http://schemas.microsoft.com/office/drawing/2016/5/12/chartex" xmlns:cx7="http://schemas.microsoft.com/office/drawing/2016/5/13/chartex" xmlns:cx8="http://schemas.microsoft.com/office/drawing/2016/5/14/chartex" xmlns:mc="http://schemas.openxmlformats.org/markup-compatibility/2006" xmlns:aink="http://schemas.microsoft.com/office/drawing/2016/ink" xmlns:am3d="http://schemas.microsoft.com/office/drawing/2017/model3d" xmlns:o="urn:schemas-microsoft-com:office:office" xmlns:r="http://schemas.openxmlformats.org/officeDocument/2006/relationships" xmlns:m="http://schemas.openxmlformats.org/officeDocument/2006/math" xmlns:v="urn:schemas-microsoft-com:vml" xmlns:wp14="http://schemas.microsoft.com/office/word/2010/wordprocessingDrawing" xmlns:wp="http://schemas.openxmlformats.org/drawingml/2006/wordprocessingDrawing" xmlns:w10="urn:schemas-microsoft-com:office:word" xmlns:w="http://schemas.openxmlformats.org/wordprocessingml/2006/main" xmlns:w14="http://schemas.microsoft.com/office/word/2010/wordml" xmlns:w15="http://schemas.microsoft.com/office/word/2012/wordml" xmlns:w16cid="http://schemas.microsoft.com/office/word/2016/wordml/cid" xmlns:w16se="http://schemas.microsoft.com/office/word/2015/wordml/symex" xmlns:wpg="http://schemas.microsoft.com/office/word/2010/wordprocessingGroup" xmlns:wpi="http://schemas.microsoft.com/office/word/2010/wordprocessingInk" xmlns:wne="http://schemas.microsoft.com/office/word/2006/wordml" xmlns:wps="http://schemas.microsoft.com/office/word/2010/wordprocessingShape" mc:Ignorable="w14 w15 w16se w16cid wp14">
-  <w:abstractNum w:abstractNumId="0" w15:restartNumberingAfterBreak="0">
+<w:numbering xmlns:wpc="http://schemas.microsoft.com/office/word/2010/wordprocessingCanvas" xmlns:mo="http://schemas.microsoft.com/office/mac/office/2008/main" xmlns:mc="http://schemas.openxmlformats.org/markup-compatibility/2006" xmlns:mv="urn:schemas-microsoft-com:mac:vml" xmlns:o="urn:schemas-microsoft-com:office:office" xmlns:r="http://schemas.openxmlformats.org/officeDocument/2006/relationships" xmlns:m="http://schemas.openxmlformats.org/officeDocument/2006/math" xmlns:v="urn:schemas-microsoft-com:vml" xmlns:wp14="http://schemas.microsoft.com/office/word/2010/wordprocessingDrawing" xmlns:wp="http://schemas.openxmlformats.org/drawingml/2006/wordprocessingDrawing" xmlns:w10="urn:schemas-microsoft-com:office:word" xmlns:w="http://schemas.openxmlformats.org/wordprocessingml/2006/main" xmlns:w14="http://schemas.microsoft.com/office/word/2010/wordml" xmlns:wpg="http://schemas.microsoft.com/office/word/2010/wordprocessingGroup" xmlns:wpi="http://schemas.microsoft.com/office/word/2010/wordprocessingInk" xmlns:wne="http://schemas.microsoft.com/office/word/2006/wordml" xmlns:wps="http://schemas.microsoft.com/office/word/2010/wordprocessingShape" mc:Ignorable="w14 wp14">
+  <w:abstractNum w:abstractNumId="0">
     <w:nsid w:val="025D5CA7"/>
     <w:multiLevelType w:val="multilevel"/>
     <w:tmpl w:val="5CBE67DC"/>
@@ -4932,7 +4931,7 @@
       </w:pPr>
     </w:lvl>
   </w:abstractNum>
-  <w:abstractNum w:abstractNumId="1" w15:restartNumberingAfterBreak="0">
+  <w:abstractNum w:abstractNumId="1">
     <w:nsid w:val="06411DA8"/>
     <w:multiLevelType w:val="hybridMultilevel"/>
     <w:tmpl w:val="8CF2974E"/>
@@ -5018,7 +5017,7 @@
       </w:pPr>
     </w:lvl>
   </w:abstractNum>
-  <w:abstractNum w:abstractNumId="2" w15:restartNumberingAfterBreak="0">
+  <w:abstractNum w:abstractNumId="2">
     <w:nsid w:val="11FE6C0F"/>
     <w:multiLevelType w:val="hybridMultilevel"/>
     <w:tmpl w:val="9FFC32D8"/>
@@ -5107,7 +5106,7 @@
       </w:pPr>
     </w:lvl>
   </w:abstractNum>
-  <w:abstractNum w:abstractNumId="3" w15:restartNumberingAfterBreak="0">
+  <w:abstractNum w:abstractNumId="3">
     <w:nsid w:val="2EF645DF"/>
     <w:multiLevelType w:val="hybridMultilevel"/>
     <w:tmpl w:val="C1567E4E"/>
@@ -5197,7 +5196,7 @@
       </w:pPr>
     </w:lvl>
   </w:abstractNum>
-  <w:abstractNum w:abstractNumId="4" w15:restartNumberingAfterBreak="0">
+  <w:abstractNum w:abstractNumId="4">
     <w:nsid w:val="4882566D"/>
     <w:multiLevelType w:val="hybridMultilevel"/>
     <w:tmpl w:val="8CF2974E"/>
@@ -5283,7 +5282,7 @@
       </w:pPr>
     </w:lvl>
   </w:abstractNum>
-  <w:abstractNum w:abstractNumId="5" w15:restartNumberingAfterBreak="0">
+  <w:abstractNum w:abstractNumId="5">
     <w:nsid w:val="4EF315AA"/>
     <w:multiLevelType w:val="hybridMultilevel"/>
     <w:tmpl w:val="C1567E4E"/>
@@ -5373,7 +5372,7 @@
       </w:pPr>
     </w:lvl>
   </w:abstractNum>
-  <w:abstractNum w:abstractNumId="6" w15:restartNumberingAfterBreak="0">
+  <w:abstractNum w:abstractNumId="6">
     <w:nsid w:val="61781452"/>
     <w:multiLevelType w:val="hybridMultilevel"/>
     <w:tmpl w:val="8CF2974E"/>
@@ -5459,7 +5458,7 @@
       </w:pPr>
     </w:lvl>
   </w:abstractNum>
-  <w:abstractNum w:abstractNumId="7" w15:restartNumberingAfterBreak="0">
+  <w:abstractNum w:abstractNumId="7">
     <w:nsid w:val="7C202CAC"/>
     <w:multiLevelType w:val="hybridMultilevel"/>
     <w:tmpl w:val="8CF2974E"/>
@@ -5808,7 +5807,7 @@
 </file>
 
 <file path=word/styles.xml><?xml version="1.0" encoding="utf-8"?>
-<w:styles xmlns:mc="http://schemas.openxmlformats.org/markup-compatibility/2006" xmlns:r="http://schemas.openxmlformats.org/officeDocument/2006/relationships" xmlns:w="http://schemas.openxmlformats.org/wordprocessingml/2006/main" xmlns:w14="http://schemas.microsoft.com/office/word/2010/wordml" xmlns:w15="http://schemas.microsoft.com/office/word/2012/wordml" xmlns:w16cid="http://schemas.microsoft.com/office/word/2016/wordml/cid" xmlns:w16se="http://schemas.microsoft.com/office/word/2015/wordml/symex" mc:Ignorable="w14 w15 w16se w16cid">
+<w:styles xmlns:mc="http://schemas.openxmlformats.org/markup-compatibility/2006" xmlns:r="http://schemas.openxmlformats.org/officeDocument/2006/relationships" xmlns:w="http://schemas.openxmlformats.org/wordprocessingml/2006/main" xmlns:w14="http://schemas.microsoft.com/office/word/2010/wordml" mc:Ignorable="w14">
   <w:docDefaults>
     <w:rPrDefault>
       <w:rPr>
@@ -5824,382 +5823,153 @@
       </w:pPr>
     </w:pPrDefault>
   </w:docDefaults>
-  <w:latentStyles w:defLockedState="0" w:defUIPriority="99" w:defSemiHidden="0" w:defUnhideWhenUsed="0" w:defQFormat="0" w:count="375">
-    <w:lsdException w:name="Normal" w:uiPriority="0" w:qFormat="1"/>
-    <w:lsdException w:name="heading 1" w:uiPriority="9" w:qFormat="1"/>
-    <w:lsdException w:name="heading 2" w:semiHidden="1" w:uiPriority="9" w:unhideWhenUsed="1" w:qFormat="1"/>
-    <w:lsdException w:name="heading 3" w:semiHidden="1" w:uiPriority="9" w:unhideWhenUsed="1" w:qFormat="1"/>
-    <w:lsdException w:name="heading 4" w:semiHidden="1" w:uiPriority="9" w:unhideWhenUsed="1" w:qFormat="1"/>
-    <w:lsdException w:name="heading 5" w:semiHidden="1" w:uiPriority="9" w:unhideWhenUsed="1" w:qFormat="1"/>
-    <w:lsdException w:name="heading 6" w:semiHidden="1" w:uiPriority="9" w:unhideWhenUsed="1" w:qFormat="1"/>
-    <w:lsdException w:name="heading 7" w:semiHidden="1" w:uiPriority="9" w:unhideWhenUsed="1" w:qFormat="1"/>
-    <w:lsdException w:name="heading 8" w:semiHidden="1" w:uiPriority="9" w:unhideWhenUsed="1" w:qFormat="1"/>
-    <w:lsdException w:name="heading 9" w:semiHidden="1" w:uiPriority="9" w:unhideWhenUsed="1" w:qFormat="1"/>
-    <w:lsdException w:name="index 1" w:semiHidden="1" w:unhideWhenUsed="1"/>
-    <w:lsdException w:name="index 2" w:semiHidden="1" w:unhideWhenUsed="1"/>
-    <w:lsdException w:name="index 3" w:semiHidden="1" w:unhideWhenUsed="1"/>
-    <w:lsdException w:name="index 4" w:semiHidden="1" w:unhideWhenUsed="1"/>
-    <w:lsdException w:name="index 5" w:semiHidden="1" w:unhideWhenUsed="1"/>
-    <w:lsdException w:name="index 6" w:semiHidden="1" w:unhideWhenUsed="1"/>
-    <w:lsdException w:name="index 7" w:semiHidden="1" w:unhideWhenUsed="1"/>
-    <w:lsdException w:name="index 8" w:semiHidden="1" w:unhideWhenUsed="1"/>
-    <w:lsdException w:name="index 9" w:semiHidden="1" w:unhideWhenUsed="1"/>
-    <w:lsdException w:name="toc 1" w:semiHidden="1" w:uiPriority="39" w:unhideWhenUsed="1"/>
-    <w:lsdException w:name="toc 2" w:semiHidden="1" w:uiPriority="39" w:unhideWhenUsed="1"/>
-    <w:lsdException w:name="toc 3" w:semiHidden="1" w:uiPriority="39" w:unhideWhenUsed="1"/>
-    <w:lsdException w:name="toc 4" w:semiHidden="1" w:uiPriority="39" w:unhideWhenUsed="1"/>
-    <w:lsdException w:name="toc 5" w:semiHidden="1" w:uiPriority="39" w:unhideWhenUsed="1"/>
-    <w:lsdException w:name="toc 6" w:semiHidden="1" w:uiPriority="39" w:unhideWhenUsed="1"/>
-    <w:lsdException w:name="toc 7" w:semiHidden="1" w:uiPriority="39" w:unhideWhenUsed="1"/>
-    <w:lsdException w:name="toc 8" w:semiHidden="1" w:uiPriority="39" w:unhideWhenUsed="1"/>
-    <w:lsdException w:name="toc 9" w:semiHidden="1" w:uiPriority="39" w:unhideWhenUsed="1"/>
-    <w:lsdException w:name="Normal Indent" w:semiHidden="1" w:unhideWhenUsed="1"/>
-    <w:lsdException w:name="footnote text" w:semiHidden="1" w:unhideWhenUsed="1"/>
-    <w:lsdException w:name="annotation text" w:semiHidden="1" w:unhideWhenUsed="1"/>
-    <w:lsdException w:name="header" w:semiHidden="1" w:unhideWhenUsed="1"/>
-    <w:lsdException w:name="footer" w:semiHidden="1" w:unhideWhenUsed="1"/>
-    <w:lsdException w:name="index heading" w:semiHidden="1" w:unhideWhenUsed="1"/>
-    <w:lsdException w:name="caption" w:semiHidden="1" w:uiPriority="35" w:unhideWhenUsed="1" w:qFormat="1"/>
-    <w:lsdException w:name="table of figures" w:semiHidden="1" w:unhideWhenUsed="1"/>
-    <w:lsdException w:name="envelope address" w:semiHidden="1" w:unhideWhenUsed="1"/>
-    <w:lsdException w:name="envelope return" w:semiHidden="1" w:unhideWhenUsed="1"/>
-    <w:lsdException w:name="footnote reference" w:semiHidden="1" w:unhideWhenUsed="1"/>
-    <w:lsdException w:name="annotation reference" w:semiHidden="1" w:unhideWhenUsed="1"/>
-    <w:lsdException w:name="line number" w:semiHidden="1" w:unhideWhenUsed="1"/>
-    <w:lsdException w:name="page number" w:semiHidden="1" w:unhideWhenUsed="1"/>
-    <w:lsdException w:name="endnote reference" w:semiHidden="1" w:unhideWhenUsed="1"/>
-    <w:lsdException w:name="endnote text" w:semiHidden="1" w:unhideWhenUsed="1"/>
-    <w:lsdException w:name="table of authorities" w:semiHidden="1" w:unhideWhenUsed="1"/>
-    <w:lsdException w:name="macro" w:semiHidden="1" w:unhideWhenUsed="1"/>
-    <w:lsdException w:name="toa heading" w:semiHidden="1" w:unhideWhenUsed="1"/>
-    <w:lsdException w:name="List" w:semiHidden="1" w:unhideWhenUsed="1"/>
-    <w:lsdException w:name="List Bullet" w:semiHidden="1" w:unhideWhenUsed="1"/>
-    <w:lsdException w:name="List Number" w:semiHidden="1" w:unhideWhenUsed="1"/>
-    <w:lsdException w:name="List 2" w:semiHidden="1" w:unhideWhenUsed="1"/>
-    <w:lsdException w:name="List 3" w:semiHidden="1" w:unhideWhenUsed="1"/>
-    <w:lsdException w:name="List 4" w:semiHidden="1" w:unhideWhenUsed="1"/>
-    <w:lsdException w:name="List 5" w:semiHidden="1" w:unhideWhenUsed="1"/>
-    <w:lsdException w:name="List Bullet 2" w:semiHidden="1" w:unhideWhenUsed="1"/>
-    <w:lsdException w:name="List Bullet 3" w:semiHidden="1" w:unhideWhenUsed="1"/>
-    <w:lsdException w:name="List Bullet 4" w:semiHidden="1" w:unhideWhenUsed="1"/>
-    <w:lsdException w:name="List Bullet 5" w:semiHidden="1" w:unhideWhenUsed="1"/>
-    <w:lsdException w:name="List Number 2" w:semiHidden="1" w:unhideWhenUsed="1"/>
-    <w:lsdException w:name="List Number 3" w:semiHidden="1" w:unhideWhenUsed="1"/>
-    <w:lsdException w:name="List Number 4" w:semiHidden="1" w:unhideWhenUsed="1"/>
-    <w:lsdException w:name="List Number 5" w:semiHidden="1" w:unhideWhenUsed="1"/>
-    <w:lsdException w:name="Title" w:uiPriority="10" w:qFormat="1"/>
-    <w:lsdException w:name="Closing" w:semiHidden="1" w:unhideWhenUsed="1"/>
-    <w:lsdException w:name="Signature" w:semiHidden="1" w:unhideWhenUsed="1"/>
-    <w:lsdException w:name="Default Paragraph Font" w:semiHidden="1" w:uiPriority="1" w:unhideWhenUsed="1"/>
-    <w:lsdException w:name="Body Text" w:semiHidden="1" w:unhideWhenUsed="1"/>
-    <w:lsdException w:name="Body Text Indent" w:semiHidden="1" w:unhideWhenUsed="1"/>
-    <w:lsdException w:name="List Continue" w:semiHidden="1" w:unhideWhenUsed="1"/>
-    <w:lsdException w:name="List Continue 2" w:semiHidden="1" w:unhideWhenUsed="1"/>
-    <w:lsdException w:name="List Continue 3" w:semiHidden="1" w:unhideWhenUsed="1"/>
-    <w:lsdException w:name="List Continue 4" w:semiHidden="1" w:unhideWhenUsed="1"/>
-    <w:lsdException w:name="List Continue 5" w:semiHidden="1" w:unhideWhenUsed="1"/>
-    <w:lsdException w:name="Message Header" w:semiHidden="1" w:unhideWhenUsed="1"/>
-    <w:lsdException w:name="Subtitle" w:uiPriority="11" w:qFormat="1"/>
-    <w:lsdException w:name="Salutation" w:semiHidden="1" w:unhideWhenUsed="1"/>
-    <w:lsdException w:name="Date" w:semiHidden="1" w:unhideWhenUsed="1"/>
-    <w:lsdException w:name="Body Text First Indent" w:semiHidden="1" w:unhideWhenUsed="1"/>
-    <w:lsdException w:name="Body Text First Indent 2" w:semiHidden="1" w:unhideWhenUsed="1"/>
-    <w:lsdException w:name="Note Heading" w:semiHidden="1" w:unhideWhenUsed="1"/>
-    <w:lsdException w:name="Body Text 2" w:semiHidden="1" w:unhideWhenUsed="1"/>
-    <w:lsdException w:name="Body Text 3" w:semiHidden="1" w:unhideWhenUsed="1"/>
-    <w:lsdException w:name="Body Text Indent 2" w:semiHidden="1" w:unhideWhenUsed="1"/>
-    <w:lsdException w:name="Body Text Indent 3" w:semiHidden="1" w:unhideWhenUsed="1"/>
-    <w:lsdException w:name="Block Text" w:semiHidden="1" w:unhideWhenUsed="1"/>
-    <w:lsdException w:name="Hyperlink" w:semiHidden="1" w:unhideWhenUsed="1"/>
-    <w:lsdException w:name="FollowedHyperlink" w:semiHidden="1" w:unhideWhenUsed="1"/>
-    <w:lsdException w:name="Strong" w:uiPriority="22" w:qFormat="1"/>
-    <w:lsdException w:name="Emphasis" w:uiPriority="20" w:qFormat="1"/>
-    <w:lsdException w:name="Document Map" w:semiHidden="1" w:unhideWhenUsed="1"/>
-    <w:lsdException w:name="Plain Text" w:semiHidden="1" w:unhideWhenUsed="1"/>
-    <w:lsdException w:name="E-mail Signature" w:semiHidden="1" w:unhideWhenUsed="1"/>
-    <w:lsdException w:name="HTML Top of Form" w:semiHidden="1" w:unhideWhenUsed="1"/>
-    <w:lsdException w:name="HTML Bottom of Form" w:semiHidden="1" w:unhideWhenUsed="1"/>
-    <w:lsdException w:name="Normal (Web)" w:semiHidden="1" w:unhideWhenUsed="1"/>
-    <w:lsdException w:name="HTML Acronym" w:semiHidden="1" w:unhideWhenUsed="1"/>
-    <w:lsdException w:name="HTML Address" w:semiHidden="1" w:unhideWhenUsed="1"/>
-    <w:lsdException w:name="HTML Cite" w:semiHidden="1" w:unhideWhenUsed="1"/>
-    <w:lsdException w:name="HTML Code" w:semiHidden="1" w:unhideWhenUsed="1"/>
-    <w:lsdException w:name="HTML Definition" w:semiHidden="1" w:unhideWhenUsed="1"/>
-    <w:lsdException w:name="HTML Keyboard" w:semiHidden="1" w:unhideWhenUsed="1"/>
-    <w:lsdException w:name="HTML Preformatted" w:semiHidden="1" w:unhideWhenUsed="1"/>
-    <w:lsdException w:name="HTML Sample" w:semiHidden="1" w:unhideWhenUsed="1"/>
-    <w:lsdException w:name="HTML Typewriter" w:semiHidden="1" w:unhideWhenUsed="1"/>
-    <w:lsdException w:name="HTML Variable" w:semiHidden="1" w:unhideWhenUsed="1"/>
-    <w:lsdException w:name="Normal Table" w:semiHidden="1" w:unhideWhenUsed="1"/>
-    <w:lsdException w:name="annotation subject" w:semiHidden="1" w:unhideWhenUsed="1"/>
-    <w:lsdException w:name="No List" w:semiHidden="1" w:unhideWhenUsed="1"/>
-    <w:lsdException w:name="Outline List 1" w:semiHidden="1" w:unhideWhenUsed="1"/>
-    <w:lsdException w:name="Outline List 2" w:semiHidden="1" w:unhideWhenUsed="1"/>
-    <w:lsdException w:name="Outline List 3" w:semiHidden="1" w:unhideWhenUsed="1"/>
-    <w:lsdException w:name="Table Simple 1" w:semiHidden="1" w:unhideWhenUsed="1"/>
-    <w:lsdException w:name="Table Simple 2" w:semiHidden="1" w:unhideWhenUsed="1"/>
-    <w:lsdException w:name="Table Simple 3" w:semiHidden="1" w:unhideWhenUsed="1"/>
-    <w:lsdException w:name="Table Classic 1" w:semiHidden="1" w:unhideWhenUsed="1"/>
-    <w:lsdException w:name="Table Classic 2" w:semiHidden="1" w:unhideWhenUsed="1"/>
-    <w:lsdException w:name="Table Classic 3" w:semiHidden="1" w:unhideWhenUsed="1"/>
-    <w:lsdException w:name="Table Classic 4" w:semiHidden="1" w:unhideWhenUsed="1"/>
-    <w:lsdException w:name="Table Colorful 1" w:semiHidden="1" w:unhideWhenUsed="1"/>
-    <w:lsdException w:name="Table Colorful 2" w:semiHidden="1" w:unhideWhenUsed="1"/>
-    <w:lsdException w:name="Table Colorful 3" w:semiHidden="1" w:unhideWhenUsed="1"/>
-    <w:lsdException w:name="Table Columns 1" w:semiHidden="1" w:unhideWhenUsed="1"/>
-    <w:lsdException w:name="Table Columns 2" w:semiHidden="1" w:unhideWhenUsed="1"/>
-    <w:lsdException w:name="Table Columns 3" w:semiHidden="1" w:unhideWhenUsed="1"/>
-    <w:lsdException w:name="Table Columns 4" w:semiHidden="1" w:unhideWhenUsed="1"/>
-    <w:lsdException w:name="Table Columns 5" w:semiHidden="1" w:unhideWhenUsed="1"/>
-    <w:lsdException w:name="Table Grid 1" w:semiHidden="1" w:unhideWhenUsed="1"/>
-    <w:lsdException w:name="Table Grid 2" w:semiHidden="1" w:unhideWhenUsed="1"/>
-    <w:lsdException w:name="Table Grid 3" w:semiHidden="1" w:unhideWhenUsed="1"/>
-    <w:lsdException w:name="Table Grid 4" w:semiHidden="1" w:unhideWhenUsed="1"/>
-    <w:lsdException w:name="Table Grid 5" w:semiHidden="1" w:unhideWhenUsed="1"/>
-    <w:lsdException w:name="Table Grid 6" w:semiHidden="1" w:unhideWhenUsed="1"/>
-    <w:lsdException w:name="Table Grid 7" w:semiHidden="1" w:unhideWhenUsed="1"/>
-    <w:lsdException w:name="Table Grid 8" w:semiHidden="1" w:unhideWhenUsed="1"/>
-    <w:lsdException w:name="Table List 1" w:semiHidden="1" w:unhideWhenUsed="1"/>
-    <w:lsdException w:name="Table List 2" w:semiHidden="1" w:unhideWhenUsed="1"/>
-    <w:lsdException w:name="Table List 3" w:semiHidden="1" w:unhideWhenUsed="1"/>
-    <w:lsdException w:name="Table List 4" w:semiHidden="1" w:unhideWhenUsed="1"/>
-    <w:lsdException w:name="Table List 5" w:semiHidden="1" w:unhideWhenUsed="1"/>
-    <w:lsdException w:name="Table List 6" w:semiHidden="1" w:unhideWhenUsed="1"/>
-    <w:lsdException w:name="Table List 7" w:semiHidden="1" w:unhideWhenUsed="1"/>
-    <w:lsdException w:name="Table List 8" w:semiHidden="1" w:unhideWhenUsed="1"/>
-    <w:lsdException w:name="Table 3D effects 1" w:semiHidden="1" w:unhideWhenUsed="1"/>
-    <w:lsdException w:name="Table 3D effects 2" w:semiHidden="1" w:unhideWhenUsed="1"/>
-    <w:lsdException w:name="Table 3D effects 3" w:semiHidden="1" w:unhideWhenUsed="1"/>
-    <w:lsdException w:name="Table Contemporary" w:semiHidden="1" w:unhideWhenUsed="1"/>
-    <w:lsdException w:name="Table Elegant" w:semiHidden="1" w:unhideWhenUsed="1"/>
-    <w:lsdException w:name="Table Professional" w:semiHidden="1" w:unhideWhenUsed="1"/>
-    <w:lsdException w:name="Table Subtle 1" w:semiHidden="1" w:unhideWhenUsed="1"/>
-    <w:lsdException w:name="Table Subtle 2" w:semiHidden="1" w:unhideWhenUsed="1"/>
-    <w:lsdException w:name="Table Web 1" w:semiHidden="1" w:unhideWhenUsed="1"/>
-    <w:lsdException w:name="Table Web 2" w:semiHidden="1" w:unhideWhenUsed="1"/>
-    <w:lsdException w:name="Table Web 3" w:semiHidden="1" w:unhideWhenUsed="1"/>
-    <w:lsdException w:name="Balloon Text" w:semiHidden="1" w:unhideWhenUsed="1"/>
-    <w:lsdException w:name="Table Grid" w:uiPriority="39"/>
-    <w:lsdException w:name="Table Theme" w:semiHidden="1" w:unhideWhenUsed="1"/>
-    <w:lsdException w:name="Placeholder Text" w:semiHidden="1"/>
-    <w:lsdException w:name="No Spacing" w:uiPriority="1" w:qFormat="1"/>
-    <w:lsdException w:name="Light Shading" w:uiPriority="60"/>
-    <w:lsdException w:name="Light List" w:uiPriority="61"/>
-    <w:lsdException w:name="Light Grid" w:uiPriority="62"/>
-    <w:lsdException w:name="Medium Shading 1" w:uiPriority="63"/>
-    <w:lsdException w:name="Medium Shading 2" w:uiPriority="64"/>
-    <w:lsdException w:name="Medium List 1" w:uiPriority="65"/>
-    <w:lsdException w:name="Medium List 2" w:uiPriority="66"/>
-    <w:lsdException w:name="Medium Grid 1" w:uiPriority="67"/>
-    <w:lsdException w:name="Medium Grid 2" w:uiPriority="68"/>
-    <w:lsdException w:name="Medium Grid 3" w:uiPriority="69"/>
-    <w:lsdException w:name="Dark List" w:uiPriority="70"/>
-    <w:lsdException w:name="Colorful Shading" w:uiPriority="71"/>
-    <w:lsdException w:name="Colorful List" w:uiPriority="72"/>
-    <w:lsdException w:name="Colorful Grid" w:uiPriority="73"/>
-    <w:lsdException w:name="Light Shading Accent 1" w:uiPriority="60"/>
-    <w:lsdException w:name="Light List Accent 1" w:uiPriority="61"/>
-    <w:lsdException w:name="Light Grid Accent 1" w:uiPriority="62"/>
-    <w:lsdException w:name="Medium Shading 1 Accent 1" w:uiPriority="63"/>
-    <w:lsdException w:name="Medium Shading 2 Accent 1" w:uiPriority="64"/>
-    <w:lsdException w:name="Medium List 1 Accent 1" w:uiPriority="65"/>
-    <w:lsdException w:name="Revision" w:semiHidden="1"/>
-    <w:lsdException w:name="List Paragraph" w:uiPriority="34" w:qFormat="1"/>
-    <w:lsdException w:name="Quote" w:uiPriority="29" w:qFormat="1"/>
-    <w:lsdException w:name="Intense Quote" w:uiPriority="30" w:qFormat="1"/>
-    <w:lsdException w:name="Medium List 2 Accent 1" w:uiPriority="66"/>
-    <w:lsdException w:name="Medium Grid 1 Accent 1" w:uiPriority="67"/>
-    <w:lsdException w:name="Medium Grid 2 Accent 1" w:uiPriority="68"/>
-    <w:lsdException w:name="Medium Grid 3 Accent 1" w:uiPriority="69"/>
-    <w:lsdException w:name="Dark List Accent 1" w:uiPriority="70"/>
-    <w:lsdException w:name="Colorful Shading Accent 1" w:uiPriority="71"/>
-    <w:lsdException w:name="Colorful List Accent 1" w:uiPriority="72"/>
-    <w:lsdException w:name="Colorful Grid Accent 1" w:uiPriority="73"/>
-    <w:lsdException w:name="Light Shading Accent 2" w:uiPriority="60"/>
-    <w:lsdException w:name="Light List Accent 2" w:uiPriority="61"/>
-    <w:lsdException w:name="Light Grid Accent 2" w:uiPriority="62"/>
-    <w:lsdException w:name="Medium Shading 1 Accent 2" w:uiPriority="63"/>
-    <w:lsdException w:name="Medium Shading 2 Accent 2" w:uiPriority="64"/>
-    <w:lsdException w:name="Medium List 1 Accent 2" w:uiPriority="65"/>
-    <w:lsdException w:name="Medium List 2 Accent 2" w:uiPriority="66"/>
-    <w:lsdException w:name="Medium Grid 1 Accent 2" w:uiPriority="67"/>
-    <w:lsdException w:name="Medium Grid 2 Accent 2" w:uiPriority="68"/>
-    <w:lsdException w:name="Medium Grid 3 Accent 2" w:uiPriority="69"/>
-    <w:lsdException w:name="Dark List Accent 2" w:uiPriority="70"/>
-    <w:lsdException w:name="Colorful Shading Accent 2" w:uiPriority="71"/>
-    <w:lsdException w:name="Colorful List Accent 2" w:uiPriority="72"/>
-    <w:lsdException w:name="Colorful Grid Accent 2" w:uiPriority="73"/>
-    <w:lsdException w:name="Light Shading Accent 3" w:uiPriority="60"/>
-    <w:lsdException w:name="Light List Accent 3" w:uiPriority="61"/>
-    <w:lsdException w:name="Light Grid Accent 3" w:uiPriority="62"/>
-    <w:lsdException w:name="Medium Shading 1 Accent 3" w:uiPriority="63"/>
-    <w:lsdException w:name="Medium Shading 2 Accent 3" w:uiPriority="64"/>
-    <w:lsdException w:name="Medium List 1 Accent 3" w:uiPriority="65"/>
-    <w:lsdException w:name="Medium List 2 Accent 3" w:uiPriority="66"/>
-    <w:lsdException w:name="Medium Grid 1 Accent 3" w:uiPriority="67"/>
-    <w:lsdException w:name="Medium Grid 2 Accent 3" w:uiPriority="68"/>
-    <w:lsdException w:name="Medium Grid 3 Accent 3" w:uiPriority="69"/>
-    <w:lsdException w:name="Dark List Accent 3" w:uiPriority="70"/>
-    <w:lsdException w:name="Colorful Shading Accent 3" w:uiPriority="71"/>
-    <w:lsdException w:name="Colorful List Accent 3" w:uiPriority="72"/>
-    <w:lsdException w:name="Colorful Grid Accent 3" w:uiPriority="73"/>
-    <w:lsdException w:name="Light Shading Accent 4" w:uiPriority="60"/>
-    <w:lsdException w:name="Light List Accent 4" w:uiPriority="61"/>
-    <w:lsdException w:name="Light Grid Accent 4" w:uiPriority="62"/>
-    <w:lsdException w:name="Medium Shading 1 Accent 4" w:uiPriority="63"/>
-    <w:lsdException w:name="Medium Shading 2 Accent 4" w:uiPriority="64"/>
-    <w:lsdException w:name="Medium List 1 Accent 4" w:uiPriority="65"/>
-    <w:lsdException w:name="Medium List 2 Accent 4" w:uiPriority="66"/>
-    <w:lsdException w:name="Medium Grid 1 Accent 4" w:uiPriority="67"/>
-    <w:lsdException w:name="Medium Grid 2 Accent 4" w:uiPriority="68"/>
-    <w:lsdException w:name="Medium Grid 3 Accent 4" w:uiPriority="69"/>
-    <w:lsdException w:name="Dark List Accent 4" w:uiPriority="70"/>
-    <w:lsdException w:name="Colorful Shading Accent 4" w:uiPriority="71"/>
-    <w:lsdException w:name="Colorful List Accent 4" w:uiPriority="72"/>
-    <w:lsdException w:name="Colorful Grid Accent 4" w:uiPriority="73"/>
-    <w:lsdException w:name="Light Shading Accent 5" w:uiPriority="60"/>
-    <w:lsdException w:name="Light List Accent 5" w:uiPriority="61"/>
-    <w:lsdException w:name="Light Grid Accent 5" w:uiPriority="62"/>
-    <w:lsdException w:name="Medium Shading 1 Accent 5" w:uiPriority="63"/>
-    <w:lsdException w:name="Medium Shading 2 Accent 5" w:uiPriority="64"/>
-    <w:lsdException w:name="Medium List 1 Accent 5" w:uiPriority="65"/>
-    <w:lsdException w:name="Medium List 2 Accent 5" w:uiPriority="66"/>
-    <w:lsdException w:name="Medium Grid 1 Accent 5" w:uiPriority="67"/>
-    <w:lsdException w:name="Medium Grid 2 Accent 5" w:uiPriority="68"/>
-    <w:lsdException w:name="Medium Grid 3 Accent 5" w:uiPriority="69"/>
-    <w:lsdException w:name="Dark List Accent 5" w:uiPriority="70"/>
-    <w:lsdException w:name="Colorful Shading Accent 5" w:uiPriority="71"/>
-    <w:lsdException w:name="Colorful List Accent 5" w:uiPriority="72"/>
-    <w:lsdException w:name="Colorful Grid Accent 5" w:uiPriority="73"/>
-    <w:lsdException w:name="Light Shading Accent 6" w:uiPriority="60"/>
-    <w:lsdException w:name="Light List Accent 6" w:uiPriority="61"/>
-    <w:lsdException w:name="Light Grid Accent 6" w:uiPriority="62"/>
-    <w:lsdException w:name="Medium Shading 1 Accent 6" w:uiPriority="63"/>
-    <w:lsdException w:name="Medium Shading 2 Accent 6" w:uiPriority="64"/>
-    <w:lsdException w:name="Medium List 1 Accent 6" w:uiPriority="65"/>
-    <w:lsdException w:name="Medium List 2 Accent 6" w:uiPriority="66"/>
-    <w:lsdException w:name="Medium Grid 1 Accent 6" w:uiPriority="67"/>
-    <w:lsdException w:name="Medium Grid 2 Accent 6" w:uiPriority="68"/>
-    <w:lsdException w:name="Medium Grid 3 Accent 6" w:uiPriority="69"/>
-    <w:lsdException w:name="Dark List Accent 6" w:uiPriority="70"/>
-    <w:lsdException w:name="Colorful Shading Accent 6" w:uiPriority="71"/>
-    <w:lsdException w:name="Colorful List Accent 6" w:uiPriority="72"/>
-    <w:lsdException w:name="Colorful Grid Accent 6" w:uiPriority="73"/>
-    <w:lsdException w:name="Subtle Emphasis" w:uiPriority="19" w:qFormat="1"/>
-    <w:lsdException w:name="Intense Emphasis" w:uiPriority="21" w:qFormat="1"/>
-    <w:lsdException w:name="Subtle Reference" w:uiPriority="31" w:qFormat="1"/>
-    <w:lsdException w:name="Intense Reference" w:uiPriority="32" w:qFormat="1"/>
-    <w:lsdException w:name="Book Title" w:uiPriority="33" w:qFormat="1"/>
-    <w:lsdException w:name="Bibliography" w:semiHidden="1" w:uiPriority="37" w:unhideWhenUsed="1"/>
-    <w:lsdException w:name="TOC Heading" w:semiHidden="1" w:uiPriority="39" w:unhideWhenUsed="1" w:qFormat="1"/>
-    <w:lsdException w:name="Plain Table 1" w:uiPriority="41"/>
-    <w:lsdException w:name="Plain Table 2" w:uiPriority="42"/>
-    <w:lsdException w:name="Plain Table 3" w:uiPriority="43"/>
-    <w:lsdException w:name="Plain Table 4" w:uiPriority="44"/>
-    <w:lsdException w:name="Plain Table 5" w:uiPriority="45"/>
-    <w:lsdException w:name="Grid Table Light" w:uiPriority="40"/>
-    <w:lsdException w:name="Grid Table 1 Light" w:uiPriority="46"/>
-    <w:lsdException w:name="Grid Table 2" w:uiPriority="47"/>
-    <w:lsdException w:name="Grid Table 3" w:uiPriority="48"/>
-    <w:lsdException w:name="Grid Table 4" w:uiPriority="49"/>
-    <w:lsdException w:name="Grid Table 5 Dark" w:uiPriority="50"/>
-    <w:lsdException w:name="Grid Table 6 Colorful" w:uiPriority="51"/>
-    <w:lsdException w:name="Grid Table 7 Colorful" w:uiPriority="52"/>
-    <w:lsdException w:name="Grid Table 1 Light Accent 1" w:uiPriority="46"/>
-    <w:lsdException w:name="Grid Table 2 Accent 1" w:uiPriority="47"/>
-    <w:lsdException w:name="Grid Table 3 Accent 1" w:uiPriority="48"/>
-    <w:lsdException w:name="Grid Table 4 Accent 1" w:uiPriority="49"/>
-    <w:lsdException w:name="Grid Table 5 Dark Accent 1" w:uiPriority="50"/>
-    <w:lsdException w:name="Grid Table 6 Colorful Accent 1" w:uiPriority="51"/>
-    <w:lsdException w:name="Grid Table 7 Colorful Accent 1" w:uiPriority="52"/>
-    <w:lsdException w:name="Grid Table 1 Light Accent 2" w:uiPriority="46"/>
-    <w:lsdException w:name="Grid Table 2 Accent 2" w:uiPriority="47"/>
-    <w:lsdException w:name="Grid Table 3 Accent 2" w:uiPriority="48"/>
-    <w:lsdException w:name="Grid Table 4 Accent 2" w:uiPriority="49"/>
-    <w:lsdException w:name="Grid Table 5 Dark Accent 2" w:uiPriority="50"/>
-    <w:lsdException w:name="Grid Table 6 Colorful Accent 2" w:uiPriority="51"/>
-    <w:lsdException w:name="Grid Table 7 Colorful Accent 2" w:uiPriority="52"/>
-    <w:lsdException w:name="Grid Table 1 Light Accent 3" w:uiPriority="46"/>
-    <w:lsdException w:name="Grid Table 2 Accent 3" w:uiPriority="47"/>
-    <w:lsdException w:name="Grid Table 3 Accent 3" w:uiPriority="48"/>
-    <w:lsdException w:name="Grid Table 4 Accent 3" w:uiPriority="49"/>
-    <w:lsdException w:name="Grid Table 5 Dark Accent 3" w:uiPriority="50"/>
-    <w:lsdException w:name="Grid Table 6 Colorful Accent 3" w:uiPriority="51"/>
-    <w:lsdException w:name="Grid Table 7 Colorful Accent 3" w:uiPriority="52"/>
-    <w:lsdException w:name="Grid Table 1 Light Accent 4" w:uiPriority="46"/>
-    <w:lsdException w:name="Grid Table 2 Accent 4" w:uiPriority="47"/>
-    <w:lsdException w:name="Grid Table 3 Accent 4" w:uiPriority="48"/>
-    <w:lsdException w:name="Grid Table 4 Accent 4" w:uiPriority="49"/>
-    <w:lsdException w:name="Grid Table 5 Dark Accent 4" w:uiPriority="50"/>
-    <w:lsdException w:name="Grid Table 6 Colorful Accent 4" w:uiPriority="51"/>
-    <w:lsdException w:name="Grid Table 7 Colorful Accent 4" w:uiPriority="52"/>
-    <w:lsdException w:name="Grid Table 1 Light Accent 5" w:uiPriority="46"/>
-    <w:lsdException w:name="Grid Table 2 Accent 5" w:uiPriority="47"/>
-    <w:lsdException w:name="Grid Table 3 Accent 5" w:uiPriority="48"/>
-    <w:lsdException w:name="Grid Table 4 Accent 5" w:uiPriority="49"/>
-    <w:lsdException w:name="Grid Table 5 Dark Accent 5" w:uiPriority="50"/>
-    <w:lsdException w:name="Grid Table 6 Colorful Accent 5" w:uiPriority="51"/>
-    <w:lsdException w:name="Grid Table 7 Colorful Accent 5" w:uiPriority="52"/>
-    <w:lsdException w:name="Grid Table 1 Light Accent 6" w:uiPriority="46"/>
-    <w:lsdException w:name="Grid Table 2 Accent 6" w:uiPriority="47"/>
-    <w:lsdException w:name="Grid Table 3 Accent 6" w:uiPriority="48"/>
-    <w:lsdException w:name="Grid Table 4 Accent 6" w:uiPriority="49"/>
-    <w:lsdException w:name="Grid Table 5 Dark Accent 6" w:uiPriority="50"/>
-    <w:lsdException w:name="Grid Table 6 Colorful Accent 6" w:uiPriority="51"/>
-    <w:lsdException w:name="Grid Table 7 Colorful Accent 6" w:uiPriority="52"/>
-    <w:lsdException w:name="List Table 1 Light" w:uiPriority="46"/>
-    <w:lsdException w:name="List Table 2" w:uiPriority="47"/>
-    <w:lsdException w:name="List Table 3" w:uiPriority="48"/>
-    <w:lsdException w:name="List Table 4" w:uiPriority="49"/>
-    <w:lsdException w:name="List Table 5 Dark" w:uiPriority="50"/>
-    <w:lsdException w:name="List Table 6 Colorful" w:uiPriority="51"/>
-    <w:lsdException w:name="List Table 7 Colorful" w:uiPriority="52"/>
-    <w:lsdException w:name="List Table 1 Light Accent 1" w:uiPriority="46"/>
-    <w:lsdException w:name="List Table 2 Accent 1" w:uiPriority="47"/>
-    <w:lsdException w:name="List Table 3 Accent 1" w:uiPriority="48"/>
-    <w:lsdException w:name="List Table 4 Accent 1" w:uiPriority="49"/>
-    <w:lsdException w:name="List Table 5 Dark Accent 1" w:uiPriority="50"/>
-    <w:lsdException w:name="List Table 6 Colorful Accent 1" w:uiPriority="51"/>
-    <w:lsdException w:name="List Table 7 Colorful Accent 1" w:uiPriority="52"/>
-    <w:lsdException w:name="List Table 1 Light Accent 2" w:uiPriority="46"/>
-    <w:lsdException w:name="List Table 2 Accent 2" w:uiPriority="47"/>
-    <w:lsdException w:name="List Table 3 Accent 2" w:uiPriority="48"/>
-    <w:lsdException w:name="List Table 4 Accent 2" w:uiPriority="49"/>
-    <w:lsdException w:name="List Table 5 Dark Accent 2" w:uiPriority="50"/>
-    <w:lsdException w:name="List Table 6 Colorful Accent 2" w:uiPriority="51"/>
-    <w:lsdException w:name="List Table 7 Colorful Accent 2" w:uiPriority="52"/>
-    <w:lsdException w:name="List Table 1 Light Accent 3" w:uiPriority="46"/>
-    <w:lsdException w:name="List Table 2 Accent 3" w:uiPriority="47"/>
-    <w:lsdException w:name="List Table 3 Accent 3" w:uiPriority="48"/>
-    <w:lsdException w:name="List Table 4 Accent 3" w:uiPriority="49"/>
-    <w:lsdException w:name="List Table 5 Dark Accent 3" w:uiPriority="50"/>
-    <w:lsdException w:name="List Table 6 Colorful Accent 3" w:uiPriority="51"/>
-    <w:lsdException w:name="List Table 7 Colorful Accent 3" w:uiPriority="52"/>
-    <w:lsdException w:name="List Table 1 Light Accent 4" w:uiPriority="46"/>
-    <w:lsdException w:name="List Table 2 Accent 4" w:uiPriority="47"/>
-    <w:lsdException w:name="List Table 3 Accent 4" w:uiPriority="48"/>
-    <w:lsdException w:name="List Table 4 Accent 4" w:uiPriority="49"/>
-    <w:lsdException w:name="List Table 5 Dark Accent 4" w:uiPriority="50"/>
-    <w:lsdException w:name="List Table 6 Colorful Accent 4" w:uiPriority="51"/>
-    <w:lsdException w:name="List Table 7 Colorful Accent 4" w:uiPriority="52"/>
-    <w:lsdException w:name="List Table 1 Light Accent 5" w:uiPriority="46"/>
-    <w:lsdException w:name="List Table 2 Accent 5" w:uiPriority="47"/>
-    <w:lsdException w:name="List Table 3 Accent 5" w:uiPriority="48"/>
-    <w:lsdException w:name="List Table 4 Accent 5" w:uiPriority="49"/>
-    <w:lsdException w:name="List Table 5 Dark Accent 5" w:uiPriority="50"/>
-    <w:lsdException w:name="List Table 6 Colorful Accent 5" w:uiPriority="51"/>
-    <w:lsdException w:name="List Table 7 Colorful Accent 5" w:uiPriority="52"/>
-    <w:lsdException w:name="List Table 1 Light Accent 6" w:uiPriority="46"/>
-    <w:lsdException w:name="List Table 2 Accent 6" w:uiPriority="47"/>
-    <w:lsdException w:name="List Table 3 Accent 6" w:uiPriority="48"/>
-    <w:lsdException w:name="List Table 4 Accent 6" w:uiPriority="49"/>
-    <w:lsdException w:name="List Table 5 Dark Accent 6" w:uiPriority="50"/>
-    <w:lsdException w:name="List Table 6 Colorful Accent 6" w:uiPriority="51"/>
-    <w:lsdException w:name="List Table 7 Colorful Accent 6" w:uiPriority="52"/>
-    <w:lsdException w:name="Mention" w:semiHidden="1" w:unhideWhenUsed="1"/>
-    <w:lsdException w:name="Smart Hyperlink" w:semiHidden="1" w:unhideWhenUsed="1"/>
-    <w:lsdException w:name="Hashtag" w:semiHidden="1" w:unhideWhenUsed="1"/>
-    <w:lsdException w:name="Unresolved Mention" w:semiHidden="1" w:unhideWhenUsed="1"/>
+  <w:latentStyles w:defLockedState="0" w:defUIPriority="99" w:defSemiHidden="1" w:defUnhideWhenUsed="1" w:defQFormat="0" w:count="276">
+    <w:lsdException w:name="Normal" w:semiHidden="0" w:uiPriority="0" w:unhideWhenUsed="0" w:qFormat="1"/>
+    <w:lsdException w:name="heading 1" w:semiHidden="0" w:uiPriority="9" w:unhideWhenUsed="0" w:qFormat="1"/>
+    <w:lsdException w:name="heading 2" w:uiPriority="9" w:qFormat="1"/>
+    <w:lsdException w:name="heading 3" w:uiPriority="9" w:qFormat="1"/>
+    <w:lsdException w:name="heading 4" w:uiPriority="9" w:qFormat="1"/>
+    <w:lsdException w:name="heading 5" w:uiPriority="9" w:qFormat="1"/>
+    <w:lsdException w:name="heading 6" w:uiPriority="9" w:qFormat="1"/>
+    <w:lsdException w:name="heading 7" w:uiPriority="9" w:qFormat="1"/>
+    <w:lsdException w:name="heading 8" w:uiPriority="9" w:qFormat="1"/>
+    <w:lsdException w:name="heading 9" w:uiPriority="9" w:qFormat="1"/>
+    <w:lsdException w:name="toc 1" w:uiPriority="39"/>
+    <w:lsdException w:name="toc 2" w:uiPriority="39"/>
+    <w:lsdException w:name="toc 3" w:uiPriority="39"/>
+    <w:lsdException w:name="toc 4" w:uiPriority="39"/>
+    <w:lsdException w:name="toc 5" w:uiPriority="39"/>
+    <w:lsdException w:name="toc 6" w:uiPriority="39"/>
+    <w:lsdException w:name="toc 7" w:uiPriority="39"/>
+    <w:lsdException w:name="toc 8" w:uiPriority="39"/>
+    <w:lsdException w:name="toc 9" w:uiPriority="39"/>
+    <w:lsdException w:name="caption" w:uiPriority="35" w:qFormat="1"/>
+    <w:lsdException w:name="Title" w:semiHidden="0" w:uiPriority="10" w:unhideWhenUsed="0" w:qFormat="1"/>
+    <w:lsdException w:name="Default Paragraph Font" w:uiPriority="1"/>
+    <w:lsdException w:name="Subtitle" w:semiHidden="0" w:uiPriority="11" w:unhideWhenUsed="0" w:qFormat="1"/>
+    <w:lsdException w:name="Strong" w:semiHidden="0" w:uiPriority="22" w:unhideWhenUsed="0" w:qFormat="1"/>
+    <w:lsdException w:name="Emphasis" w:semiHidden="0" w:uiPriority="20" w:unhideWhenUsed="0" w:qFormat="1"/>
+    <w:lsdException w:name="Table Grid" w:semiHidden="0" w:uiPriority="39" w:unhideWhenUsed="0"/>
+    <w:lsdException w:name="Note Level 1" w:semiHidden="0" w:unhideWhenUsed="0"/>
+    <w:lsdException w:name="Note Level 2" w:semiHidden="0" w:unhideWhenUsed="0"/>
+    <w:lsdException w:name="Note Level 3" w:semiHidden="0" w:unhideWhenUsed="0"/>
+    <w:lsdException w:name="Note Level 4" w:semiHidden="0" w:unhideWhenUsed="0"/>
+    <w:lsdException w:name="Note Level 5" w:semiHidden="0" w:unhideWhenUsed="0"/>
+    <w:lsdException w:name="Note Level 6" w:semiHidden="0" w:unhideWhenUsed="0"/>
+    <w:lsdException w:name="Note Level 7" w:semiHidden="0" w:unhideWhenUsed="0"/>
+    <w:lsdException w:name="Note Level 8" w:semiHidden="0" w:unhideWhenUsed="0"/>
+    <w:lsdException w:name="Note Level 9" w:semiHidden="0" w:unhideWhenUsed="0"/>
+    <w:lsdException w:name="Placeholder Text" w:unhideWhenUsed="0"/>
+    <w:lsdException w:name="No Spacing" w:semiHidden="0" w:uiPriority="1" w:unhideWhenUsed="0" w:qFormat="1"/>
+    <w:lsdException w:name="Light Shading" w:semiHidden="0" w:uiPriority="60" w:unhideWhenUsed="0"/>
+    <w:lsdException w:name="Light List" w:semiHidden="0" w:uiPriority="61" w:unhideWhenUsed="0"/>
+    <w:lsdException w:name="Light Grid" w:semiHidden="0" w:uiPriority="62" w:unhideWhenUsed="0"/>
+    <w:lsdException w:name="Medium Shading 1" w:semiHidden="0" w:uiPriority="63" w:unhideWhenUsed="0"/>
+    <w:lsdException w:name="Medium Shading 2" w:semiHidden="0" w:uiPriority="64" w:unhideWhenUsed="0"/>
+    <w:lsdException w:name="Medium List 1" w:semiHidden="0" w:uiPriority="65" w:unhideWhenUsed="0"/>
+    <w:lsdException w:name="Medium List 2" w:semiHidden="0" w:uiPriority="66" w:unhideWhenUsed="0"/>
+    <w:lsdException w:name="Medium Grid 1" w:semiHidden="0" w:uiPriority="67" w:unhideWhenUsed="0"/>
+    <w:lsdException w:name="Medium Grid 2" w:semiHidden="0" w:uiPriority="68" w:unhideWhenUsed="0"/>
+    <w:lsdException w:name="Medium Grid 3" w:semiHidden="0" w:uiPriority="69" w:unhideWhenUsed="0"/>
+    <w:lsdException w:name="Dark List" w:semiHidden="0" w:uiPriority="70" w:unhideWhenUsed="0"/>
+    <w:lsdException w:name="Colorful Shading" w:semiHidden="0" w:uiPriority="71" w:unhideWhenUsed="0"/>
+    <w:lsdException w:name="Colorful List" w:semiHidden="0" w:uiPriority="72" w:unhideWhenUsed="0"/>
+    <w:lsdException w:name="Colorful Grid" w:semiHidden="0" w:uiPriority="73" w:unhideWhenUsed="0"/>
+    <w:lsdException w:name="Light Shading Accent 1" w:semiHidden="0" w:uiPriority="60" w:unhideWhenUsed="0"/>
+    <w:lsdException w:name="Light List Accent 1" w:semiHidden="0" w:uiPriority="61" w:unhideWhenUsed="0"/>
+    <w:lsdException w:name="Light Grid Accent 1" w:semiHidden="0" w:uiPriority="62" w:unhideWhenUsed="0"/>
+    <w:lsdException w:name="Medium Shading 1 Accent 1" w:semiHidden="0" w:uiPriority="63" w:unhideWhenUsed="0"/>
+    <w:lsdException w:name="Medium Shading 2 Accent 1" w:semiHidden="0" w:uiPriority="64" w:unhideWhenUsed="0"/>
+    <w:lsdException w:name="Medium List 1 Accent 1" w:semiHidden="0" w:uiPriority="65" w:unhideWhenUsed="0"/>
+    <w:lsdException w:name="Revision" w:unhideWhenUsed="0"/>
+    <w:lsdException w:name="List Paragraph" w:semiHidden="0" w:uiPriority="34" w:unhideWhenUsed="0" w:qFormat="1"/>
+    <w:lsdException w:name="Quote" w:semiHidden="0" w:uiPriority="29" w:unhideWhenUsed="0" w:qFormat="1"/>
+    <w:lsdException w:name="Intense Quote" w:semiHidden="0" w:uiPriority="30" w:unhideWhenUsed="0" w:qFormat="1"/>
+    <w:lsdException w:name="Medium List 2 Accent 1" w:semiHidden="0" w:uiPriority="66" w:unhideWhenUsed="0"/>
+    <w:lsdException w:name="Medium Grid 1 Accent 1" w:semiHidden="0" w:uiPriority="67" w:unhideWhenUsed="0"/>
+    <w:lsdException w:name="Medium Grid 2 Accent 1" w:semiHidden="0" w:uiPriority="68" w:unhideWhenUsed="0"/>
+    <w:lsdException w:name="Medium Grid 3 Accent 1" w:semiHidden="0" w:uiPriority="69" w:unhideWhenUsed="0"/>
+    <w:lsdException w:name="Dark List Accent 1" w:semiHidden="0" w:uiPriority="70" w:unhideWhenUsed="0"/>
+    <w:lsdException w:name="Colorful Shading Accent 1" w:semiHidden="0" w:uiPriority="71" w:unhideWhenUsed="0"/>
+    <w:lsdException w:name="Colorful List Accent 1" w:semiHidden="0" w:uiPriority="72" w:unhideWhenUsed="0"/>
+    <w:lsdException w:name="Colorful Grid Accent 1" w:semiHidden="0" w:uiPriority="73" w:unhideWhenUsed="0"/>
+    <w:lsdException w:name="Light Shading Accent 2" w:semiHidden="0" w:uiPriority="60" w:unhideWhenUsed="0"/>
+    <w:lsdException w:name="Light List Accent 2" w:semiHidden="0" w:uiPriority="61" w:unhideWhenUsed="0"/>
+    <w:lsdException w:name="Light Grid Accent 2" w:semiHidden="0" w:uiPriority="62" w:unhideWhenUsed="0"/>
+    <w:lsdException w:name="Medium Shading 1 Accent 2" w:semiHidden="0" w:uiPriority="63" w:unhideWhenUsed="0"/>
+    <w:lsdException w:name="Medium Shading 2 Accent 2" w:semiHidden="0" w:uiPriority="64" w:unhideWhenUsed="0"/>
+    <w:lsdException w:name="Medium List 1 Accent 2" w:semiHidden="0" w:uiPriority="65" w:unhideWhenUsed="0"/>
+    <w:lsdException w:name="Medium List 2 Accent 2" w:semiHidden="0" w:uiPriority="66" w:unhideWhenUsed="0"/>
+    <w:lsdException w:name="Medium Grid 1 Accent 2" w:semiHidden="0" w:uiPriority="67" w:unhideWhenUsed="0"/>
+    <w:lsdException w:name="Medium Grid 2 Accent 2" w:semiHidden="0" w:uiPriority="68" w:unhideWhenUsed="0"/>
+    <w:lsdException w:name="Medium Grid 3 Accent 2" w:semiHidden="0" w:uiPriority="69" w:unhideWhenUsed="0"/>
+    <w:lsdException w:name="Dark List Accent 2" w:semiHidden="0" w:uiPriority="70" w:unhideWhenUsed="0"/>
+    <w:lsdException w:name="Colorful Shading Accent 2" w:semiHidden="0" w:uiPriority="71" w:unhideWhenUsed="0"/>
+    <w:lsdException w:name="Colorful List Accent 2" w:semiHidden="0" w:uiPriority="72" w:unhideWhenUsed="0"/>
+    <w:lsdException w:name="Colorful Grid Accent 2" w:semiHidden="0" w:uiPriority="73" w:unhideWhenUsed="0"/>
+    <w:lsdException w:name="Light Shading Accent 3" w:semiHidden="0" w:uiPriority="60" w:unhideWhenUsed="0"/>
+    <w:lsdException w:name="Light List Accent 3" w:semiHidden="0" w:uiPriority="61" w:unhideWhenUsed="0"/>
+    <w:lsdException w:name="Light Grid Accent 3" w:semiHidden="0" w:uiPriority="62" w:unhideWhenUsed="0"/>
+    <w:lsdException w:name="Medium Shading 1 Accent 3" w:semiHidden="0" w:uiPriority="63" w:unhideWhenUsed="0"/>
+    <w:lsdException w:name="Medium Shading 2 Accent 3" w:semiHidden="0" w:uiPriority="64" w:unhideWhenUsed="0"/>
+    <w:lsdException w:name="Medium List 1 Accent 3" w:semiHidden="0" w:uiPriority="65" w:unhideWhenUsed="0"/>
+    <w:lsdException w:name="Medium List 2 Accent 3" w:semiHidden="0" w:uiPriority="66" w:unhideWhenUsed="0"/>
+    <w:lsdException w:name="Medium Grid 1 Accent 3" w:semiHidden="0" w:uiPriority="67" w:unhideWhenUsed="0"/>
+    <w:lsdException w:name="Medium Grid 2 Accent 3" w:semiHidden="0" w:uiPriority="68" w:unhideWhenUsed="0"/>
+    <w:lsdException w:name="Medium Grid 3 Accent 3" w:semiHidden="0" w:uiPriority="69" w:unhideWhenUsed="0"/>
+    <w:lsdException w:name="Dark List Accent 3" w:semiHidden="0" w:uiPriority="70" w:unhideWhenUsed="0"/>
+    <w:lsdException w:name="Colorful Shading Accent 3" w:semiHidden="0" w:uiPriority="71" w:unhideWhenUsed="0"/>
+    <w:lsdException w:name="Colorful List Accent 3" w:semiHidden="0" w:uiPriority="72" w:unhideWhenUsed="0"/>
+    <w:lsdException w:name="Colorful Grid Accent 3" w:semiHidden="0" w:uiPriority="73" w:unhideWhenUsed="0"/>
+    <w:lsdException w:name="Light Shading Accent 4" w:semiHidden="0" w:uiPriority="60" w:unhideWhenUsed="0"/>
+    <w:lsdException w:name="Light List Accent 4" w:semiHidden="0" w:uiPriority="61" w:unhideWhenUsed="0"/>
+    <w:lsdException w:name="Light Grid Accent 4" w:semiHidden="0" w:uiPriority="62" w:unhideWhenUsed="0"/>
+    <w:lsdException w:name="Medium Shading 1 Accent 4" w:semiHidden="0" w:uiPriority="63" w:unhideWhenUsed="0"/>
+    <w:lsdException w:name="Medium Shading 2 Accent 4" w:semiHidden="0" w:uiPriority="64" w:unhideWhenUsed="0"/>
+    <w:lsdException w:name="Medium List 1 Accent 4" w:semiHidden="0" w:uiPriority="65" w:unhideWhenUsed="0"/>
+    <w:lsdException w:name="Medium List 2 Accent 4" w:semiHidden="0" w:uiPriority="66" w:unhideWhenUsed="0"/>
+    <w:lsdException w:name="Medium Grid 1 Accent 4" w:semiHidden="0" w:uiPriority="67" w:unhideWhenUsed="0"/>
+    <w:lsdException w:name="Medium Grid 2 Accent 4" w:semiHidden="0" w:uiPriority="68" w:unhideWhenUsed="0"/>
+    <w:lsdException w:name="Medium Grid 3 Accent 4" w:semiHidden="0" w:uiPriority="69" w:unhideWhenUsed="0"/>
+    <w:lsdException w:name="Dark List Accent 4" w:semiHidden="0" w:uiPriority="70" w:unhideWhenUsed="0"/>
+    <w:lsdException w:name="Colorful Shading Accent 4" w:semiHidden="0" w:uiPriority="71" w:unhideWhenUsed="0"/>
+    <w:lsdException w:name="Colorful List Accent 4" w:semiHidden="0" w:uiPriority="72" w:unhideWhenUsed="0"/>
+    <w:lsdException w:name="Colorful Grid Accent 4" w:semiHidden="0" w:uiPriority="73" w:unhideWhenUsed="0"/>
+    <w:lsdException w:name="Light Shading Accent 5" w:semiHidden="0" w:uiPriority="60" w:unhideWhenUsed="0"/>
+    <w:lsdException w:name="Light List Accent 5" w:semiHidden="0" w:uiPriority="61" w:unhideWhenUsed="0"/>
+    <w:lsdException w:name="Light Grid Accent 5" w:semiHidden="0" w:uiPriority="62" w:unhideWhenUsed="0"/>
+    <w:lsdException w:name="Medium Shading 1 Accent 5" w:semiHidden="0" w:uiPriority="63" w:unhideWhenUsed="0"/>
+    <w:lsdException w:name="Medium Shading 2 Accent 5" w:semiHidden="0" w:uiPriority="64" w:unhideWhenUsed="0"/>
+    <w:lsdException w:name="Medium List 1 Accent 5" w:semiHidden="0" w:uiPriority="65" w:unhideWhenUsed="0"/>
+    <w:lsdException w:name="Medium List 2 Accent 5" w:semiHidden="0" w:uiPriority="66" w:unhideWhenUsed="0"/>
+    <w:lsdException w:name="Medium Grid 1 Accent 5" w:semiHidden="0" w:uiPriority="67" w:unhideWhenUsed="0"/>
+    <w:lsdException w:name="Medium Grid 2 Accent 5" w:semiHidden="0" w:uiPriority="68" w:unhideWhenUsed="0"/>
+    <w:lsdException w:name="Medium Grid 3 Accent 5" w:semiHidden="0" w:uiPriority="69" w:unhideWhenUsed="0"/>
+    <w:lsdException w:name="Dark List Accent 5" w:semiHidden="0" w:uiPriority="70" w:unhideWhenUsed="0"/>
+    <w:lsdException w:name="Colorful Shading Accent 5" w:semiHidden="0" w:uiPriority="71" w:unhideWhenUsed="0"/>
+    <w:lsdException w:name="Colorful List Accent 5" w:semiHidden="0" w:uiPriority="72" w:unhideWhenUsed="0"/>
+    <w:lsdException w:name="Colorful Grid Accent 5" w:semiHidden="0" w:uiPriority="73" w:unhideWhenUsed="0"/>
+    <w:lsdException w:name="Light Shading Accent 6" w:semiHidden="0" w:uiPriority="60" w:unhideWhenUsed="0"/>
+    <w:lsdException w:name="Light List Accent 6" w:semiHidden="0" w:uiPriority="61" w:unhideWhenUsed="0"/>
+    <w:lsdException w:name="Light Grid Accent 6" w:semiHidden="0" w:uiPriority="62" w:unhideWhenUsed="0"/>
+    <w:lsdException w:name="Medium Shading 1 Accent 6" w:semiHidden="0" w:uiPriority="63" w:unhideWhenUsed="0"/>
+    <w:lsdException w:name="Medium Shading 2 Accent 6" w:semiHidden="0" w:uiPriority="64" w:unhideWhenUsed="0"/>
+    <w:lsdException w:name="Medium List 1 Accent 6" w:semiHidden="0" w:uiPriority="65" w:unhideWhenUsed="0"/>
+    <w:lsdException w:name="Medium List 2 Accent 6" w:semiHidden="0" w:uiPriority="66" w:unhideWhenUsed="0"/>
+    <w:lsdException w:name="Medium Grid 1 Accent 6" w:semiHidden="0" w:uiPriority="67" w:unhideWhenUsed="0"/>
+    <w:lsdException w:name="Medium Grid 2 Accent 6" w:semiHidden="0" w:uiPriority="68" w:unhideWhenUsed="0"/>
+    <w:lsdException w:name="Medium Grid 3 Accent 6" w:semiHidden="0" w:uiPriority="69" w:unhideWhenUsed="0"/>
+    <w:lsdException w:name="Dark List Accent 6" w:semiHidden="0" w:uiPriority="70" w:unhideWhenUsed="0"/>
+    <w:lsdException w:name="Colorful Shading Accent 6" w:semiHidden="0" w:uiPriority="71" w:unhideWhenUsed="0"/>
+    <w:lsdException w:name="Colorful List Accent 6" w:semiHidden="0" w:uiPriority="72" w:unhideWhenUsed="0"/>
+    <w:lsdException w:name="Colorful Grid Accent 6" w:semiHidden="0" w:uiPriority="73" w:unhideWhenUsed="0"/>
+    <w:lsdException w:name="Subtle Emphasis" w:semiHidden="0" w:uiPriority="19" w:unhideWhenUsed="0" w:qFormat="1"/>
+    <w:lsdException w:name="Intense Emphasis" w:semiHidden="0" w:uiPriority="21" w:unhideWhenUsed="0" w:qFormat="1"/>
+    <w:lsdException w:name="Subtle Reference" w:semiHidden="0" w:uiPriority="31" w:unhideWhenUsed="0" w:qFormat="1"/>
+    <w:lsdException w:name="Intense Reference" w:semiHidden="0" w:uiPriority="32" w:unhideWhenUsed="0" w:qFormat="1"/>
+    <w:lsdException w:name="Book Title" w:semiHidden="0" w:uiPriority="33" w:unhideWhenUsed="0" w:qFormat="1"/>
+    <w:lsdException w:name="Bibliography" w:uiPriority="37"/>
+    <w:lsdException w:name="TOC Heading" w:uiPriority="39" w:qFormat="1"/>
   </w:latentStyles>
   <w:style w:type="paragraph" w:default="1" w:styleId="Normal">
     <w:name w:val="Normal"/>
@@ -6280,6 +6050,7 @@
       <w:spacing w:after="0" w:line="240" w:lineRule="auto"/>
     </w:pPr>
     <w:tblPr>
+      <w:tblInd w:w="0" w:type="dxa"/>
       <w:tblBorders>
         <w:top w:val="single" w:sz="4" w:space="0" w:color="auto"/>
         <w:left w:val="single" w:sz="4" w:space="0" w:color="auto"/>
@@ -6288,6 +6059,12 @@
         <w:insideH w:val="single" w:sz="4" w:space="0" w:color="auto"/>
         <w:insideV w:val="single" w:sz="4" w:space="0" w:color="auto"/>
       </w:tblBorders>
+      <w:tblCellMar>
+        <w:top w:w="0" w:type="dxa"/>
+        <w:left w:w="108" w:type="dxa"/>
+        <w:bottom w:w="0" w:type="dxa"/>
+        <w:right w:w="108" w:type="dxa"/>
+      </w:tblCellMar>
     </w:tblPr>
   </w:style>
   <w:style w:type="paragraph" w:styleId="ListParagraph">
@@ -6510,7 +6287,7 @@
       <w:lang w:val="en-GB"/>
     </w:rPr>
   </w:style>
-  <w:style w:type="character" w:styleId="UnresolvedMention">
+  <w:style w:type="character" w:customStyle="1" w:styleId="UnresolvedMention">
     <w:name w:val="Unresolved Mention"/>
     <w:basedOn w:val="DefaultParagraphFont"/>
     <w:uiPriority w:val="99"/>
@@ -6525,68 +6302,531 @@
 </w:styles>
 </file>
 
+<file path=word/stylesWithEffects.xml><?xml version="1.0" encoding="utf-8"?>
+<w:styles xmlns:wpc="http://schemas.microsoft.com/office/word/2010/wordprocessingCanvas" xmlns:mo="http://schemas.microsoft.com/office/mac/office/2008/main" xmlns:mc="http://schemas.openxmlformats.org/markup-compatibility/2006" xmlns:mv="urn:schemas-microsoft-com:mac:vml" xmlns:o="urn:schemas-microsoft-com:office:office" xmlns:r="http://schemas.openxmlformats.org/officeDocument/2006/relationships" xmlns:m="http://schemas.openxmlformats.org/officeDocument/2006/math" xmlns:v="urn:schemas-microsoft-com:vml" xmlns:wp14="http://schemas.microsoft.com/office/word/2010/wordprocessingDrawing" xmlns:wp="http://schemas.openxmlformats.org/drawingml/2006/wordprocessingDrawing" xmlns:w10="urn:schemas-microsoft-com:office:word" xmlns:w="http://schemas.openxmlformats.org/wordprocessingml/2006/main" xmlns:w14="http://schemas.microsoft.com/office/word/2010/wordml" xmlns:wpg="http://schemas.microsoft.com/office/word/2010/wordprocessingGroup" xmlns:wpi="http://schemas.microsoft.com/office/word/2010/wordprocessingInk" xmlns:wne="http://schemas.microsoft.com/office/word/2006/wordml" xmlns:wps="http://schemas.microsoft.com/office/word/2010/wordprocessingShape" mc:Ignorable="w14 wp14">
+  <w:docDefaults>
+    <w:rPrDefault>
+      <w:rPr>
+        <w:rFonts w:asciiTheme="minorHAnsi" w:eastAsiaTheme="minorHAnsi" w:hAnsiTheme="minorHAnsi" w:cstheme="minorBidi"/>
+        <w:sz w:val="22"/>
+        <w:szCs w:val="22"/>
+        <w:lang w:val="en-SG" w:eastAsia="en-US" w:bidi="ar-SA"/>
+      </w:rPr>
+    </w:rPrDefault>
+    <w:pPrDefault>
+      <w:pPr>
+        <w:spacing w:after="160" w:line="259" w:lineRule="auto"/>
+      </w:pPr>
+    </w:pPrDefault>
+  </w:docDefaults>
+  <w:latentStyles w:defLockedState="0" w:defUIPriority="99" w:defSemiHidden="1" w:defUnhideWhenUsed="1" w:defQFormat="0" w:count="276">
+    <w:lsdException w:name="Normal" w:semiHidden="0" w:uiPriority="0" w:unhideWhenUsed="0" w:qFormat="1"/>
+    <w:lsdException w:name="heading 1" w:semiHidden="0" w:uiPriority="9" w:unhideWhenUsed="0" w:qFormat="1"/>
+    <w:lsdException w:name="heading 2" w:uiPriority="9" w:qFormat="1"/>
+    <w:lsdException w:name="heading 3" w:uiPriority="9" w:qFormat="1"/>
+    <w:lsdException w:name="heading 4" w:uiPriority="9" w:qFormat="1"/>
+    <w:lsdException w:name="heading 5" w:uiPriority="9" w:qFormat="1"/>
+    <w:lsdException w:name="heading 6" w:uiPriority="9" w:qFormat="1"/>
+    <w:lsdException w:name="heading 7" w:uiPriority="9" w:qFormat="1"/>
+    <w:lsdException w:name="heading 8" w:uiPriority="9" w:qFormat="1"/>
+    <w:lsdException w:name="heading 9" w:uiPriority="9" w:qFormat="1"/>
+    <w:lsdException w:name="toc 1" w:uiPriority="39"/>
+    <w:lsdException w:name="toc 2" w:uiPriority="39"/>
+    <w:lsdException w:name="toc 3" w:uiPriority="39"/>
+    <w:lsdException w:name="toc 4" w:uiPriority="39"/>
+    <w:lsdException w:name="toc 5" w:uiPriority="39"/>
+    <w:lsdException w:name="toc 6" w:uiPriority="39"/>
+    <w:lsdException w:name="toc 7" w:uiPriority="39"/>
+    <w:lsdException w:name="toc 8" w:uiPriority="39"/>
+    <w:lsdException w:name="toc 9" w:uiPriority="39"/>
+    <w:lsdException w:name="caption" w:uiPriority="35" w:qFormat="1"/>
+    <w:lsdException w:name="Title" w:semiHidden="0" w:uiPriority="10" w:unhideWhenUsed="0" w:qFormat="1"/>
+    <w:lsdException w:name="Default Paragraph Font" w:uiPriority="1"/>
+    <w:lsdException w:name="Subtitle" w:semiHidden="0" w:uiPriority="11" w:unhideWhenUsed="0" w:qFormat="1"/>
+    <w:lsdException w:name="Strong" w:semiHidden="0" w:uiPriority="22" w:unhideWhenUsed="0" w:qFormat="1"/>
+    <w:lsdException w:name="Emphasis" w:semiHidden="0" w:uiPriority="20" w:unhideWhenUsed="0" w:qFormat="1"/>
+    <w:lsdException w:name="Table Grid" w:semiHidden="0" w:uiPriority="39" w:unhideWhenUsed="0"/>
+    <w:lsdException w:name="Note Level 1" w:semiHidden="0" w:unhideWhenUsed="0"/>
+    <w:lsdException w:name="Note Level 2" w:semiHidden="0" w:unhideWhenUsed="0"/>
+    <w:lsdException w:name="Note Level 3" w:semiHidden="0" w:unhideWhenUsed="0"/>
+    <w:lsdException w:name="Note Level 4" w:semiHidden="0" w:unhideWhenUsed="0"/>
+    <w:lsdException w:name="Note Level 5" w:semiHidden="0" w:unhideWhenUsed="0"/>
+    <w:lsdException w:name="Note Level 6" w:semiHidden="0" w:unhideWhenUsed="0"/>
+    <w:lsdException w:name="Note Level 7" w:semiHidden="0" w:unhideWhenUsed="0"/>
+    <w:lsdException w:name="Note Level 8" w:semiHidden="0" w:unhideWhenUsed="0"/>
+    <w:lsdException w:name="Note Level 9" w:semiHidden="0" w:unhideWhenUsed="0"/>
+    <w:lsdException w:name="Placeholder Text" w:unhideWhenUsed="0"/>
+    <w:lsdException w:name="No Spacing" w:semiHidden="0" w:uiPriority="1" w:unhideWhenUsed="0" w:qFormat="1"/>
+    <w:lsdException w:name="Light Shading" w:semiHidden="0" w:uiPriority="60" w:unhideWhenUsed="0"/>
+    <w:lsdException w:name="Light List" w:semiHidden="0" w:uiPriority="61" w:unhideWhenUsed="0"/>
+    <w:lsdException w:name="Light Grid" w:semiHidden="0" w:uiPriority="62" w:unhideWhenUsed="0"/>
+    <w:lsdException w:name="Medium Shading 1" w:semiHidden="0" w:uiPriority="63" w:unhideWhenUsed="0"/>
+    <w:lsdException w:name="Medium Shading 2" w:semiHidden="0" w:uiPriority="64" w:unhideWhenUsed="0"/>
+    <w:lsdException w:name="Medium List 1" w:semiHidden="0" w:uiPriority="65" w:unhideWhenUsed="0"/>
+    <w:lsdException w:name="Medium List 2" w:semiHidden="0" w:uiPriority="66" w:unhideWhenUsed="0"/>
+    <w:lsdException w:name="Medium Grid 1" w:semiHidden="0" w:uiPriority="67" w:unhideWhenUsed="0"/>
+    <w:lsdException w:name="Medium Grid 2" w:semiHidden="0" w:uiPriority="68" w:unhideWhenUsed="0"/>
+    <w:lsdException w:name="Medium Grid 3" w:semiHidden="0" w:uiPriority="69" w:unhideWhenUsed="0"/>
+    <w:lsdException w:name="Dark List" w:semiHidden="0" w:uiPriority="70" w:unhideWhenUsed="0"/>
+    <w:lsdException w:name="Colorful Shading" w:semiHidden="0" w:uiPriority="71" w:unhideWhenUsed="0"/>
+    <w:lsdException w:name="Colorful List" w:semiHidden="0" w:uiPriority="72" w:unhideWhenUsed="0"/>
+    <w:lsdException w:name="Colorful Grid" w:semiHidden="0" w:uiPriority="73" w:unhideWhenUsed="0"/>
+    <w:lsdException w:name="Light Shading Accent 1" w:semiHidden="0" w:uiPriority="60" w:unhideWhenUsed="0"/>
+    <w:lsdException w:name="Light List Accent 1" w:semiHidden="0" w:uiPriority="61" w:unhideWhenUsed="0"/>
+    <w:lsdException w:name="Light Grid Accent 1" w:semiHidden="0" w:uiPriority="62" w:unhideWhenUsed="0"/>
+    <w:lsdException w:name="Medium Shading 1 Accent 1" w:semiHidden="0" w:uiPriority="63" w:unhideWhenUsed="0"/>
+    <w:lsdException w:name="Medium Shading 2 Accent 1" w:semiHidden="0" w:uiPriority="64" w:unhideWhenUsed="0"/>
+    <w:lsdException w:name="Medium List 1 Accent 1" w:semiHidden="0" w:uiPriority="65" w:unhideWhenUsed="0"/>
+    <w:lsdException w:name="Revision" w:unhideWhenUsed="0"/>
+    <w:lsdException w:name="List Paragraph" w:semiHidden="0" w:uiPriority="34" w:unhideWhenUsed="0" w:qFormat="1"/>
+    <w:lsdException w:name="Quote" w:semiHidden="0" w:uiPriority="29" w:unhideWhenUsed="0" w:qFormat="1"/>
+    <w:lsdException w:name="Intense Quote" w:semiHidden="0" w:uiPriority="30" w:unhideWhenUsed="0" w:qFormat="1"/>
+    <w:lsdException w:name="Medium List 2 Accent 1" w:semiHidden="0" w:uiPriority="66" w:unhideWhenUsed="0"/>
+    <w:lsdException w:name="Medium Grid 1 Accent 1" w:semiHidden="0" w:uiPriority="67" w:unhideWhenUsed="0"/>
+    <w:lsdException w:name="Medium Grid 2 Accent 1" w:semiHidden="0" w:uiPriority="68" w:unhideWhenUsed="0"/>
+    <w:lsdException w:name="Medium Grid 3 Accent 1" w:semiHidden="0" w:uiPriority="69" w:unhideWhenUsed="0"/>
+    <w:lsdException w:name="Dark List Accent 1" w:semiHidden="0" w:uiPriority="70" w:unhideWhenUsed="0"/>
+    <w:lsdException w:name="Colorful Shading Accent 1" w:semiHidden="0" w:uiPriority="71" w:unhideWhenUsed="0"/>
+    <w:lsdException w:name="Colorful List Accent 1" w:semiHidden="0" w:uiPriority="72" w:unhideWhenUsed="0"/>
+    <w:lsdException w:name="Colorful Grid Accent 1" w:semiHidden="0" w:uiPriority="73" w:unhideWhenUsed="0"/>
+    <w:lsdException w:name="Light Shading Accent 2" w:semiHidden="0" w:uiPriority="60" w:unhideWhenUsed="0"/>
+    <w:lsdException w:name="Light List Accent 2" w:semiHidden="0" w:uiPriority="61" w:unhideWhenUsed="0"/>
+    <w:lsdException w:name="Light Grid Accent 2" w:semiHidden="0" w:uiPriority="62" w:unhideWhenUsed="0"/>
+    <w:lsdException w:name="Medium Shading 1 Accent 2" w:semiHidden="0" w:uiPriority="63" w:unhideWhenUsed="0"/>
+    <w:lsdException w:name="Medium Shading 2 Accent 2" w:semiHidden="0" w:uiPriority="64" w:unhideWhenUsed="0"/>
+    <w:lsdException w:name="Medium List 1 Accent 2" w:semiHidden="0" w:uiPriority="65" w:unhideWhenUsed="0"/>
+    <w:lsdException w:name="Medium List 2 Accent 2" w:semiHidden="0" w:uiPriority="66" w:unhideWhenUsed="0"/>
+    <w:lsdException w:name="Medium Grid 1 Accent 2" w:semiHidden="0" w:uiPriority="67" w:unhideWhenUsed="0"/>
+    <w:lsdException w:name="Medium Grid 2 Accent 2" w:semiHidden="0" w:uiPriority="68" w:unhideWhenUsed="0"/>
+    <w:lsdException w:name="Medium Grid 3 Accent 2" w:semiHidden="0" w:uiPriority="69" w:unhideWhenUsed="0"/>
+    <w:lsdException w:name="Dark List Accent 2" w:semiHidden="0" w:uiPriority="70" w:unhideWhenUsed="0"/>
+    <w:lsdException w:name="Colorful Shading Accent 2" w:semiHidden="0" w:uiPriority="71" w:unhideWhenUsed="0"/>
+    <w:lsdException w:name="Colorful List Accent 2" w:semiHidden="0" w:uiPriority="72" w:unhideWhenUsed="0"/>
+    <w:lsdException w:name="Colorful Grid Accent 2" w:semiHidden="0" w:uiPriority="73" w:unhideWhenUsed="0"/>
+    <w:lsdException w:name="Light Shading Accent 3" w:semiHidden="0" w:uiPriority="60" w:unhideWhenUsed="0"/>
+    <w:lsdException w:name="Light List Accent 3" w:semiHidden="0" w:uiPriority="61" w:unhideWhenUsed="0"/>
+    <w:lsdException w:name="Light Grid Accent 3" w:semiHidden="0" w:uiPriority="62" w:unhideWhenUsed="0"/>
+    <w:lsdException w:name="Medium Shading 1 Accent 3" w:semiHidden="0" w:uiPriority="63" w:unhideWhenUsed="0"/>
+    <w:lsdException w:name="Medium Shading 2 Accent 3" w:semiHidden="0" w:uiPriority="64" w:unhideWhenUsed="0"/>
+    <w:lsdException w:name="Medium List 1 Accent 3" w:semiHidden="0" w:uiPriority="65" w:unhideWhenUsed="0"/>
+    <w:lsdException w:name="Medium List 2 Accent 3" w:semiHidden="0" w:uiPriority="66" w:unhideWhenUsed="0"/>
+    <w:lsdException w:name="Medium Grid 1 Accent 3" w:semiHidden="0" w:uiPriority="67" w:unhideWhenUsed="0"/>
+    <w:lsdException w:name="Medium Grid 2 Accent 3" w:semiHidden="0" w:uiPriority="68" w:unhideWhenUsed="0"/>
+    <w:lsdException w:name="Medium Grid 3 Accent 3" w:semiHidden="0" w:uiPriority="69" w:unhideWhenUsed="0"/>
+    <w:lsdException w:name="Dark List Accent 3" w:semiHidden="0" w:uiPriority="70" w:unhideWhenUsed="0"/>
+    <w:lsdException w:name="Colorful Shading Accent 3" w:semiHidden="0" w:uiPriority="71" w:unhideWhenUsed="0"/>
+    <w:lsdException w:name="Colorful List Accent 3" w:semiHidden="0" w:uiPriority="72" w:unhideWhenUsed="0"/>
+    <w:lsdException w:name="Colorful Grid Accent 3" w:semiHidden="0" w:uiPriority="73" w:unhideWhenUsed="0"/>
+    <w:lsdException w:name="Light Shading Accent 4" w:semiHidden="0" w:uiPriority="60" w:unhideWhenUsed="0"/>
+    <w:lsdException w:name="Light List Accent 4" w:semiHidden="0" w:uiPriority="61" w:unhideWhenUsed="0"/>
+    <w:lsdException w:name="Light Grid Accent 4" w:semiHidden="0" w:uiPriority="62" w:unhideWhenUsed="0"/>
+    <w:lsdException w:name="Medium Shading 1 Accent 4" w:semiHidden="0" w:uiPriority="63" w:unhideWhenUsed="0"/>
+    <w:lsdException w:name="Medium Shading 2 Accent 4" w:semiHidden="0" w:uiPriority="64" w:unhideWhenUsed="0"/>
+    <w:lsdException w:name="Medium List 1 Accent 4" w:semiHidden="0" w:uiPriority="65" w:unhideWhenUsed="0"/>
+    <w:lsdException w:name="Medium List 2 Accent 4" w:semiHidden="0" w:uiPriority="66" w:unhideWhenUsed="0"/>
+    <w:lsdException w:name="Medium Grid 1 Accent 4" w:semiHidden="0" w:uiPriority="67" w:unhideWhenUsed="0"/>
+    <w:lsdException w:name="Medium Grid 2 Accent 4" w:semiHidden="0" w:uiPriority="68" w:unhideWhenUsed="0"/>
+    <w:lsdException w:name="Medium Grid 3 Accent 4" w:semiHidden="0" w:uiPriority="69" w:unhideWhenUsed="0"/>
+    <w:lsdException w:name="Dark List Accent 4" w:semiHidden="0" w:uiPriority="70" w:unhideWhenUsed="0"/>
+    <w:lsdException w:name="Colorful Shading Accent 4" w:semiHidden="0" w:uiPriority="71" w:unhideWhenUsed="0"/>
+    <w:lsdException w:name="Colorful List Accent 4" w:semiHidden="0" w:uiPriority="72" w:unhideWhenUsed="0"/>
+    <w:lsdException w:name="Colorful Grid Accent 4" w:semiHidden="0" w:uiPriority="73" w:unhideWhenUsed="0"/>
+    <w:lsdException w:name="Light Shading Accent 5" w:semiHidden="0" w:uiPriority="60" w:unhideWhenUsed="0"/>
+    <w:lsdException w:name="Light List Accent 5" w:semiHidden="0" w:uiPriority="61" w:unhideWhenUsed="0"/>
+    <w:lsdException w:name="Light Grid Accent 5" w:semiHidden="0" w:uiPriority="62" w:unhideWhenUsed="0"/>
+    <w:lsdException w:name="Medium Shading 1 Accent 5" w:semiHidden="0" w:uiPriority="63" w:unhideWhenUsed="0"/>
+    <w:lsdException w:name="Medium Shading 2 Accent 5" w:semiHidden="0" w:uiPriority="64" w:unhideWhenUsed="0"/>
+    <w:lsdException w:name="Medium List 1 Accent 5" w:semiHidden="0" w:uiPriority="65" w:unhideWhenUsed="0"/>
+    <w:lsdException w:name="Medium List 2 Accent 5" w:semiHidden="0" w:uiPriority="66" w:unhideWhenUsed="0"/>
+    <w:lsdException w:name="Medium Grid 1 Accent 5" w:semiHidden="0" w:uiPriority="67" w:unhideWhenUsed="0"/>
+    <w:lsdException w:name="Medium Grid 2 Accent 5" w:semiHidden="0" w:uiPriority="68" w:unhideWhenUsed="0"/>
+    <w:lsdException w:name="Medium Grid 3 Accent 5" w:semiHidden="0" w:uiPriority="69" w:unhideWhenUsed="0"/>
+    <w:lsdException w:name="Dark List Accent 5" w:semiHidden="0" w:uiPriority="70" w:unhideWhenUsed="0"/>
+    <w:lsdException w:name="Colorful Shading Accent 5" w:semiHidden="0" w:uiPriority="71" w:unhideWhenUsed="0"/>
+    <w:lsdException w:name="Colorful List Accent 5" w:semiHidden="0" w:uiPriority="72" w:unhideWhenUsed="0"/>
+    <w:lsdException w:name="Colorful Grid Accent 5" w:semiHidden="0" w:uiPriority="73" w:unhideWhenUsed="0"/>
+    <w:lsdException w:name="Light Shading Accent 6" w:semiHidden="0" w:uiPriority="60" w:unhideWhenUsed="0"/>
+    <w:lsdException w:name="Light List Accent 6" w:semiHidden="0" w:uiPriority="61" w:unhideWhenUsed="0"/>
+    <w:lsdException w:name="Light Grid Accent 6" w:semiHidden="0" w:uiPriority="62" w:unhideWhenUsed="0"/>
+    <w:lsdException w:name="Medium Shading 1 Accent 6" w:semiHidden="0" w:uiPriority="63" w:unhideWhenUsed="0"/>
+    <w:lsdException w:name="Medium Shading 2 Accent 6" w:semiHidden="0" w:uiPriority="64" w:unhideWhenUsed="0"/>
+    <w:lsdException w:name="Medium List 1 Accent 6" w:semiHidden="0" w:uiPriority="65" w:unhideWhenUsed="0"/>
+    <w:lsdException w:name="Medium List 2 Accent 6" w:semiHidden="0" w:uiPriority="66" w:unhideWhenUsed="0"/>
+    <w:lsdException w:name="Medium Grid 1 Accent 6" w:semiHidden="0" w:uiPriority="67" w:unhideWhenUsed="0"/>
+    <w:lsdException w:name="Medium Grid 2 Accent 6" w:semiHidden="0" w:uiPriority="68" w:unhideWhenUsed="0"/>
+    <w:lsdException w:name="Medium Grid 3 Accent 6" w:semiHidden="0" w:uiPriority="69" w:unhideWhenUsed="0"/>
+    <w:lsdException w:name="Dark List Accent 6" w:semiHidden="0" w:uiPriority="70" w:unhideWhenUsed="0"/>
+    <w:lsdException w:name="Colorful Shading Accent 6" w:semiHidden="0" w:uiPriority="71" w:unhideWhenUsed="0"/>
+    <w:lsdException w:name="Colorful List Accent 6" w:semiHidden="0" w:uiPriority="72" w:unhideWhenUsed="0"/>
+    <w:lsdException w:name="Colorful Grid Accent 6" w:semiHidden="0" w:uiPriority="73" w:unhideWhenUsed="0"/>
+    <w:lsdException w:name="Subtle Emphasis" w:semiHidden="0" w:uiPriority="19" w:unhideWhenUsed="0" w:qFormat="1"/>
+    <w:lsdException w:name="Intense Emphasis" w:semiHidden="0" w:uiPriority="21" w:unhideWhenUsed="0" w:qFormat="1"/>
+    <w:lsdException w:name="Subtle Reference" w:semiHidden="0" w:uiPriority="31" w:unhideWhenUsed="0" w:qFormat="1"/>
+    <w:lsdException w:name="Intense Reference" w:semiHidden="0" w:uiPriority="32" w:unhideWhenUsed="0" w:qFormat="1"/>
+    <w:lsdException w:name="Book Title" w:semiHidden="0" w:uiPriority="33" w:unhideWhenUsed="0" w:qFormat="1"/>
+    <w:lsdException w:name="Bibliography" w:uiPriority="37"/>
+    <w:lsdException w:name="TOC Heading" w:uiPriority="39" w:qFormat="1"/>
+  </w:latentStyles>
+  <w:style w:type="paragraph" w:default="1" w:styleId="Normal">
+    <w:name w:val="Normal"/>
+    <w:qFormat/>
+    <w:rsid w:val="00043170"/>
+    <w:pPr>
+      <w:spacing w:line="256" w:lineRule="auto"/>
+    </w:pPr>
+    <w:rPr>
+      <w:rFonts w:ascii="Times New Roman" w:hAnsi="Times New Roman"/>
+    </w:rPr>
+  </w:style>
+  <w:style w:type="paragraph" w:styleId="Heading1">
+    <w:name w:val="heading 1"/>
+    <w:basedOn w:val="Normal"/>
+    <w:next w:val="Normal"/>
+    <w:link w:val="Heading1Char"/>
+    <w:uiPriority w:val="9"/>
+    <w:qFormat/>
+    <w:rsid w:val="006F4B42"/>
+    <w:pPr>
+      <w:autoSpaceDE w:val="0"/>
+      <w:autoSpaceDN w:val="0"/>
+      <w:adjustRightInd w:val="0"/>
+      <w:spacing w:after="0" w:line="240" w:lineRule="auto"/>
+      <w:jc w:val="center"/>
+      <w:outlineLvl w:val="0"/>
+    </w:pPr>
+    <w:rPr>
+      <w:rFonts w:cs="Times New Roman"/>
+      <w:u w:val="single"/>
+    </w:rPr>
+  </w:style>
+  <w:style w:type="character" w:default="1" w:styleId="DefaultParagraphFont">
+    <w:name w:val="Default Paragraph Font"/>
+    <w:uiPriority w:val="1"/>
+    <w:semiHidden/>
+    <w:unhideWhenUsed/>
+  </w:style>
+  <w:style w:type="table" w:default="1" w:styleId="TableNormal">
+    <w:name w:val="Normal Table"/>
+    <w:uiPriority w:val="99"/>
+    <w:semiHidden/>
+    <w:unhideWhenUsed/>
+    <w:tblPr>
+      <w:tblInd w:w="0" w:type="dxa"/>
+      <w:tblCellMar>
+        <w:top w:w="0" w:type="dxa"/>
+        <w:left w:w="108" w:type="dxa"/>
+        <w:bottom w:w="0" w:type="dxa"/>
+        <w:right w:w="108" w:type="dxa"/>
+      </w:tblCellMar>
+    </w:tblPr>
+  </w:style>
+  <w:style w:type="numbering" w:default="1" w:styleId="NoList">
+    <w:name w:val="No List"/>
+    <w:uiPriority w:val="99"/>
+    <w:semiHidden/>
+    <w:unhideWhenUsed/>
+  </w:style>
+  <w:style w:type="character" w:customStyle="1" w:styleId="Heading1Char">
+    <w:name w:val="Heading 1 Char"/>
+    <w:basedOn w:val="DefaultParagraphFont"/>
+    <w:link w:val="Heading1"/>
+    <w:uiPriority w:val="9"/>
+    <w:rsid w:val="006F4B42"/>
+    <w:rPr>
+      <w:rFonts w:ascii="Times New Roman" w:hAnsi="Times New Roman" w:cs="Times New Roman"/>
+      <w:u w:val="single"/>
+    </w:rPr>
+  </w:style>
+  <w:style w:type="table" w:styleId="TableGrid">
+    <w:name w:val="Table Grid"/>
+    <w:basedOn w:val="TableNormal"/>
+    <w:uiPriority w:val="39"/>
+    <w:rsid w:val="006F4B42"/>
+    <w:pPr>
+      <w:spacing w:after="0" w:line="240" w:lineRule="auto"/>
+    </w:pPr>
+    <w:tblPr>
+      <w:tblInd w:w="0" w:type="dxa"/>
+      <w:tblBorders>
+        <w:top w:val="single" w:sz="4" w:space="0" w:color="auto"/>
+        <w:left w:val="single" w:sz="4" w:space="0" w:color="auto"/>
+        <w:bottom w:val="single" w:sz="4" w:space="0" w:color="auto"/>
+        <w:right w:val="single" w:sz="4" w:space="0" w:color="auto"/>
+        <w:insideH w:val="single" w:sz="4" w:space="0" w:color="auto"/>
+        <w:insideV w:val="single" w:sz="4" w:space="0" w:color="auto"/>
+      </w:tblBorders>
+      <w:tblCellMar>
+        <w:top w:w="0" w:type="dxa"/>
+        <w:left w:w="108" w:type="dxa"/>
+        <w:bottom w:w="0" w:type="dxa"/>
+        <w:right w:w="108" w:type="dxa"/>
+      </w:tblCellMar>
+    </w:tblPr>
+  </w:style>
+  <w:style w:type="paragraph" w:styleId="ListParagraph">
+    <w:name w:val="List Paragraph"/>
+    <w:basedOn w:val="Normal"/>
+    <w:uiPriority w:val="34"/>
+    <w:qFormat/>
+    <w:rsid w:val="006F4B42"/>
+    <w:pPr>
+      <w:ind w:left="720"/>
+      <w:contextualSpacing/>
+    </w:pPr>
+    <w:rPr>
+      <w:rFonts w:eastAsiaTheme="minorEastAsia"/>
+      <w:lang w:eastAsia="zh-CN"/>
+    </w:rPr>
+  </w:style>
+  <w:style w:type="character" w:styleId="Hyperlink">
+    <w:name w:val="Hyperlink"/>
+    <w:basedOn w:val="DefaultParagraphFont"/>
+    <w:uiPriority w:val="99"/>
+    <w:unhideWhenUsed/>
+    <w:rsid w:val="006F4B42"/>
+    <w:rPr>
+      <w:color w:val="0563C1" w:themeColor="hyperlink"/>
+      <w:u w:val="single"/>
+    </w:rPr>
+  </w:style>
+  <w:style w:type="character" w:styleId="PlaceholderText">
+    <w:name w:val="Placeholder Text"/>
+    <w:basedOn w:val="DefaultParagraphFont"/>
+    <w:uiPriority w:val="99"/>
+    <w:semiHidden/>
+    <w:rsid w:val="006F4B42"/>
+    <w:rPr>
+      <w:color w:val="808080"/>
+    </w:rPr>
+  </w:style>
+  <w:style w:type="paragraph" w:styleId="Header">
+    <w:name w:val="header"/>
+    <w:basedOn w:val="Normal"/>
+    <w:link w:val="HeaderChar"/>
+    <w:uiPriority w:val="99"/>
+    <w:unhideWhenUsed/>
+    <w:rsid w:val="006F4B42"/>
+    <w:pPr>
+      <w:tabs>
+        <w:tab w:val="center" w:pos="4513"/>
+        <w:tab w:val="right" w:pos="9026"/>
+      </w:tabs>
+      <w:spacing w:after="0" w:line="240" w:lineRule="auto"/>
+    </w:pPr>
+  </w:style>
+  <w:style w:type="character" w:customStyle="1" w:styleId="HeaderChar">
+    <w:name w:val="Header Char"/>
+    <w:basedOn w:val="DefaultParagraphFont"/>
+    <w:link w:val="Header"/>
+    <w:uiPriority w:val="99"/>
+    <w:rsid w:val="006F4B42"/>
+    <w:rPr>
+      <w:rFonts w:ascii="Times New Roman" w:hAnsi="Times New Roman"/>
+    </w:rPr>
+  </w:style>
+  <w:style w:type="paragraph" w:styleId="Footer">
+    <w:name w:val="footer"/>
+    <w:basedOn w:val="Normal"/>
+    <w:link w:val="FooterChar"/>
+    <w:uiPriority w:val="99"/>
+    <w:unhideWhenUsed/>
+    <w:rsid w:val="006F4B42"/>
+    <w:pPr>
+      <w:tabs>
+        <w:tab w:val="center" w:pos="4513"/>
+        <w:tab w:val="right" w:pos="9026"/>
+      </w:tabs>
+      <w:spacing w:after="0" w:line="240" w:lineRule="auto"/>
+    </w:pPr>
+  </w:style>
+  <w:style w:type="character" w:customStyle="1" w:styleId="FooterChar">
+    <w:name w:val="Footer Char"/>
+    <w:basedOn w:val="DefaultParagraphFont"/>
+    <w:link w:val="Footer"/>
+    <w:uiPriority w:val="99"/>
+    <w:rsid w:val="006F4B42"/>
+    <w:rPr>
+      <w:rFonts w:ascii="Times New Roman" w:hAnsi="Times New Roman"/>
+    </w:rPr>
+  </w:style>
+  <w:style w:type="paragraph" w:styleId="BalloonText">
+    <w:name w:val="Balloon Text"/>
+    <w:basedOn w:val="Normal"/>
+    <w:link w:val="BalloonTextChar"/>
+    <w:uiPriority w:val="99"/>
+    <w:semiHidden/>
+    <w:unhideWhenUsed/>
+    <w:rsid w:val="004B3E3C"/>
+    <w:pPr>
+      <w:spacing w:after="0" w:line="240" w:lineRule="auto"/>
+    </w:pPr>
+    <w:rPr>
+      <w:rFonts w:ascii="Segoe UI" w:hAnsi="Segoe UI" w:cs="Segoe UI"/>
+      <w:sz w:val="18"/>
+      <w:szCs w:val="18"/>
+    </w:rPr>
+  </w:style>
+  <w:style w:type="character" w:customStyle="1" w:styleId="BalloonTextChar">
+    <w:name w:val="Balloon Text Char"/>
+    <w:basedOn w:val="DefaultParagraphFont"/>
+    <w:link w:val="BalloonText"/>
+    <w:uiPriority w:val="99"/>
+    <w:semiHidden/>
+    <w:rsid w:val="004B3E3C"/>
+    <w:rPr>
+      <w:rFonts w:ascii="Segoe UI" w:hAnsi="Segoe UI" w:cs="Segoe UI"/>
+      <w:sz w:val="18"/>
+      <w:szCs w:val="18"/>
+    </w:rPr>
+  </w:style>
+  <w:style w:type="paragraph" w:styleId="Revision">
+    <w:name w:val="Revision"/>
+    <w:hidden/>
+    <w:uiPriority w:val="99"/>
+    <w:semiHidden/>
+    <w:rsid w:val="00B05AD0"/>
+    <w:pPr>
+      <w:spacing w:after="0" w:line="240" w:lineRule="auto"/>
+    </w:pPr>
+    <w:rPr>
+      <w:rFonts w:ascii="Times New Roman" w:hAnsi="Times New Roman"/>
+    </w:rPr>
+  </w:style>
+  <w:style w:type="paragraph" w:styleId="CommentText">
+    <w:name w:val="annotation text"/>
+    <w:basedOn w:val="Normal"/>
+    <w:link w:val="CommentTextChar"/>
+    <w:uiPriority w:val="99"/>
+    <w:unhideWhenUsed/>
+    <w:rsid w:val="000E1468"/>
+    <w:pPr>
+      <w:spacing w:before="120" w:after="0" w:line="240" w:lineRule="auto"/>
+      <w:jc w:val="both"/>
+    </w:pPr>
+    <w:rPr>
+      <w:rFonts w:eastAsia="Times New Roman" w:cs="Times New Roman"/>
+      <w:sz w:val="20"/>
+      <w:szCs w:val="20"/>
+      <w:lang w:val="en-GB"/>
+    </w:rPr>
+  </w:style>
+  <w:style w:type="character" w:customStyle="1" w:styleId="CommentTextChar">
+    <w:name w:val="Comment Text Char"/>
+    <w:basedOn w:val="DefaultParagraphFont"/>
+    <w:link w:val="CommentText"/>
+    <w:uiPriority w:val="99"/>
+    <w:rsid w:val="000E1468"/>
+    <w:rPr>
+      <w:rFonts w:ascii="Times New Roman" w:eastAsia="Times New Roman" w:hAnsi="Times New Roman" w:cs="Times New Roman"/>
+      <w:sz w:val="20"/>
+      <w:szCs w:val="20"/>
+      <w:lang w:val="en-GB"/>
+    </w:rPr>
+  </w:style>
+  <w:style w:type="paragraph" w:styleId="NoSpacing">
+    <w:name w:val="No Spacing"/>
+    <w:uiPriority w:val="1"/>
+    <w:qFormat/>
+    <w:rsid w:val="007A2D1F"/>
+    <w:pPr>
+      <w:spacing w:after="0" w:line="240" w:lineRule="auto"/>
+    </w:pPr>
+    <w:rPr>
+      <w:rFonts w:ascii="Times New Roman" w:hAnsi="Times New Roman"/>
+    </w:rPr>
+  </w:style>
+  <w:style w:type="character" w:styleId="CommentReference">
+    <w:name w:val="annotation reference"/>
+    <w:basedOn w:val="DefaultParagraphFont"/>
+    <w:uiPriority w:val="99"/>
+    <w:semiHidden/>
+    <w:unhideWhenUsed/>
+    <w:rsid w:val="0029674D"/>
+    <w:rPr>
+      <w:sz w:val="16"/>
+      <w:szCs w:val="16"/>
+    </w:rPr>
+  </w:style>
+  <w:style w:type="paragraph" w:styleId="CommentSubject">
+    <w:name w:val="annotation subject"/>
+    <w:basedOn w:val="CommentText"/>
+    <w:next w:val="CommentText"/>
+    <w:link w:val="CommentSubjectChar"/>
+    <w:uiPriority w:val="99"/>
+    <w:semiHidden/>
+    <w:unhideWhenUsed/>
+    <w:rsid w:val="0029674D"/>
+    <w:pPr>
+      <w:spacing w:before="0" w:after="160"/>
+      <w:jc w:val="left"/>
+    </w:pPr>
+    <w:rPr>
+      <w:rFonts w:eastAsiaTheme="minorHAnsi" w:cstheme="minorBidi"/>
+      <w:b/>
+      <w:bCs/>
+      <w:lang w:val="en-SG"/>
+    </w:rPr>
+  </w:style>
+  <w:style w:type="character" w:customStyle="1" w:styleId="CommentSubjectChar">
+    <w:name w:val="Comment Subject Char"/>
+    <w:basedOn w:val="CommentTextChar"/>
+    <w:link w:val="CommentSubject"/>
+    <w:uiPriority w:val="99"/>
+    <w:semiHidden/>
+    <w:rsid w:val="0029674D"/>
+    <w:rPr>
+      <w:rFonts w:ascii="Times New Roman" w:eastAsia="Times New Roman" w:hAnsi="Times New Roman" w:cs="Times New Roman"/>
+      <w:b/>
+      <w:bCs/>
+      <w:sz w:val="20"/>
+      <w:szCs w:val="20"/>
+      <w:lang w:val="en-GB"/>
+    </w:rPr>
+  </w:style>
+  <w:style w:type="character" w:customStyle="1" w:styleId="UnresolvedMention">
+    <w:name w:val="Unresolved Mention"/>
+    <w:basedOn w:val="DefaultParagraphFont"/>
+    <w:uiPriority w:val="99"/>
+    <w:semiHidden/>
+    <w:unhideWhenUsed/>
+    <w:rsid w:val="00765835"/>
+    <w:rPr>
+      <w:color w:val="605E5C"/>
+      <w:shd w:val="clear" w:color="auto" w:fill="E1DFDD"/>
+    </w:rPr>
+  </w:style>
+</w:styles>
+</file>
+
 <file path=word/glossary/document.xml><?xml version="1.0" encoding="utf-8"?>
-<w:glossaryDocument xmlns:wpc="http://schemas.microsoft.com/office/word/2010/wordprocessingCanvas" xmlns:cx="http://schemas.microsoft.com/office/drawing/2014/chartex" xmlns:cx1="http://schemas.microsoft.com/office/drawing/2015/9/8/chartex" xmlns:cx2="http://schemas.microsoft.com/office/drawing/2015/10/21/chartex" xmlns:cx3="http://schemas.microsoft.com/office/drawing/2016/5/9/chartex" xmlns:cx4="http://schemas.microsoft.com/office/drawing/2016/5/10/chartex" xmlns:cx5="http://schemas.microsoft.com/office/drawing/2016/5/11/chartex" xmlns:cx6="http://schemas.microsoft.com/office/drawing/2016/5/12/chartex" xmlns:cx7="http://schemas.microsoft.com/office/drawing/2016/5/13/chartex" xmlns:cx8="http://schemas.microsoft.com/office/drawing/2016/5/14/chartex" xmlns:mc="http://schemas.openxmlformats.org/markup-compatibility/2006" xmlns:aink="http://schemas.microsoft.com/office/drawing/2016/ink" xmlns:am3d="http://schemas.microsoft.com/office/drawing/2017/model3d" xmlns:o="urn:schemas-microsoft-com:office:office" xmlns:r="http://schemas.openxmlformats.org/officeDocument/2006/relationships" xmlns:m="http://schemas.openxmlformats.org/officeDocument/2006/math" xmlns:v="urn:schemas-microsoft-com:vml" xmlns:wp14="http://schemas.microsoft.com/office/word/2010/wordprocessingDrawing" xmlns:wp="http://schemas.openxmlformats.org/drawingml/2006/wordprocessingDrawing" xmlns:w10="urn:schemas-microsoft-com:office:word" xmlns:w="http://schemas.openxmlformats.org/wordprocessingml/2006/main" xmlns:w14="http://schemas.microsoft.com/office/word/2010/wordml" xmlns:w15="http://schemas.microsoft.com/office/word/2012/wordml" xmlns:w16cid="http://schemas.microsoft.com/office/word/2016/wordml/cid" xmlns:w16se="http://schemas.microsoft.com/office/word/2015/wordml/symex" xmlns:wpg="http://schemas.microsoft.com/office/word/2010/wordprocessingGroup" xmlns:wpi="http://schemas.microsoft.com/office/word/2010/wordprocessingInk" xmlns:wne="http://schemas.microsoft.com/office/word/2006/wordml" xmlns:wps="http://schemas.microsoft.com/office/word/2010/wordprocessingShape" mc:Ignorable="w14 w15 w16se w16cid wp14">
-  <w:docParts>
-    <w:docPart>
-      <w:docPartPr>
-        <w:name w:val="3F56835DF306406A898CA973B0E1EDF9"/>
-        <w:category>
-          <w:name w:val="General"/>
-          <w:gallery w:val="placeholder"/>
-        </w:category>
-        <w:types>
-          <w:type w:val="bbPlcHdr"/>
-        </w:types>
-        <w:behaviors>
-          <w:behavior w:val="content"/>
-        </w:behaviors>
-        <w:guid w:val="{A76D8F38-9116-48A3-8A09-E775CBAD708C}"/>
-      </w:docPartPr>
-      <w:docPartBody>
-        <w:p>
-          <w:pPr>
-            <w:pStyle w:val="3F56835DF306406A898CA973B0E1EDF9"/>
-          </w:pPr>
-          <w:r>
-            <w:rPr>
-              <w:rStyle w:val="PlaceholderText"/>
-            </w:rPr>
-            <w:t>Click or tap to enter a date.</w:t>
-          </w:r>
-        </w:p>
-      </w:docPartBody>
-    </w:docPart>
-  </w:docParts>
-</w:glossaryDocument>
+<w:glossaryDocument xmlns:wpc="http://schemas.microsoft.com/office/word/2010/wordprocessingCanvas" xmlns:mo="http://schemas.microsoft.com/office/mac/office/2008/main" xmlns:mc="http://schemas.openxmlformats.org/markup-compatibility/2006" xmlns:mv="urn:schemas-microsoft-com:mac:vml" xmlns:o="urn:schemas-microsoft-com:office:office" xmlns:r="http://schemas.openxmlformats.org/officeDocument/2006/relationships" xmlns:m="http://schemas.openxmlformats.org/officeDocument/2006/math" xmlns:v="urn:schemas-microsoft-com:vml" xmlns:wp14="http://schemas.microsoft.com/office/word/2010/wordprocessingDrawing" xmlns:wp="http://schemas.openxmlformats.org/drawingml/2006/wordprocessingDrawing" xmlns:w10="urn:schemas-microsoft-com:office:word" xmlns:w="http://schemas.openxmlformats.org/wordprocessingml/2006/main" xmlns:w14="http://schemas.microsoft.com/office/word/2010/wordml" xmlns:wpg="http://schemas.microsoft.com/office/word/2010/wordprocessingGroup" xmlns:wpi="http://schemas.microsoft.com/office/word/2010/wordprocessingInk" xmlns:wne="http://schemas.microsoft.com/office/word/2006/wordml" xmlns:wps="http://schemas.microsoft.com/office/word/2010/wordprocessingShape" mc:Ignorable="w14 wp14"/>
 </file>
 
 <file path=word/glossary/fontTable.xml><?xml version="1.0" encoding="utf-8"?>
-<w:fonts xmlns:mc="http://schemas.openxmlformats.org/markup-compatibility/2006" xmlns:r="http://schemas.openxmlformats.org/officeDocument/2006/relationships" xmlns:w="http://schemas.openxmlformats.org/wordprocessingml/2006/main" xmlns:w14="http://schemas.microsoft.com/office/word/2010/wordml" xmlns:w15="http://schemas.microsoft.com/office/word/2012/wordml" xmlns:w16cid="http://schemas.microsoft.com/office/word/2016/wordml/cid" xmlns:w16se="http://schemas.microsoft.com/office/word/2015/wordml/symex" mc:Ignorable="w14 w15 w16se w16cid">
+<w:fonts xmlns:mc="http://schemas.openxmlformats.org/markup-compatibility/2006" xmlns:r="http://schemas.openxmlformats.org/officeDocument/2006/relationships" xmlns:w="http://schemas.openxmlformats.org/wordprocessingml/2006/main" xmlns:w14="http://schemas.microsoft.com/office/word/2010/wordml" mc:Ignorable="w14">
   <w:font w:name="Times New Roman">
     <w:panose1 w:val="02020603050405020304"/>
     <w:charset w:val="00"/>
-    <w:family w:val="roman"/>
+    <w:family w:val="auto"/>
     <w:pitch w:val="variable"/>
-    <w:sig w:usb0="E0002EFF" w:usb1="C000785B" w:usb2="00000009" w:usb3="00000000" w:csb0="000001FF" w:csb1="00000000"/>
+    <w:sig w:usb0="E0002AFF" w:usb1="C0007841" w:usb2="00000009" w:usb3="00000000" w:csb0="000001FF" w:csb1="00000000"/>
   </w:font>
   <w:font w:name="Calibri">
     <w:panose1 w:val="020F0502020204030204"/>
     <w:charset w:val="00"/>
-    <w:family w:val="swiss"/>
-    <w:pitch w:val="variable"/>
-    <w:sig w:usb0="E0002AFF" w:usb1="C000247B" w:usb2="00000009" w:usb3="00000000" w:csb0="000001FF" w:csb1="00000000"/>
-  </w:font>
-  <w:font w:name="DengXian">
-    <w:altName w:val="等线"/>
-    <w:panose1 w:val="02010600030101010101"/>
-    <w:charset w:val="86"/>
     <w:family w:val="auto"/>
     <w:pitch w:val="variable"/>
-    <w:sig w:usb0="A00002BF" w:usb1="38CF7CFA" w:usb2="00000016" w:usb3="00000000" w:csb0="0004000F" w:csb1="00000000"/>
+    <w:sig w:usb0="E10002FF" w:usb1="4000ACFF" w:usb2="00000009" w:usb3="00000000" w:csb0="0000019F" w:csb1="00000000"/>
+  </w:font>
+  <w:font w:name="等线">
+    <w:panose1 w:val="00000000000000000000"/>
+    <w:charset w:val="80"/>
+    <w:family w:val="roman"/>
+    <w:notTrueType/>
+    <w:pitch w:val="default"/>
   </w:font>
   <w:font w:name="Segoe UI">
-    <w:panose1 w:val="020B0502040204020203"/>
+    <w:altName w:val="Times New Roman Bold"/>
     <w:charset w:val="00"/>
     <w:family w:val="swiss"/>
     <w:pitch w:val="variable"/>
@@ -6594,16 +6834,15 @@
   </w:font>
   <w:font w:name="MS Gothic">
     <w:altName w:val="ＭＳ ゴシック"/>
-    <w:panose1 w:val="020B0609070205080204"/>
     <w:charset w:val="80"/>
     <w:family w:val="modern"/>
     <w:pitch w:val="fixed"/>
     <w:sig w:usb0="E00002FF" w:usb1="6AC7FDFB" w:usb2="08000012" w:usb3="00000000" w:csb0="0002009F" w:csb1="00000000"/>
   </w:font>
   <w:font w:name="Symbol">
-    <w:panose1 w:val="05050102010706020507"/>
+    <w:panose1 w:val="00000000000000000000"/>
     <w:charset w:val="02"/>
-    <w:family w:val="roman"/>
+    <w:family w:val="auto"/>
     <w:pitch w:val="variable"/>
     <w:sig w:usb0="00000000" w:usb1="10000000" w:usb2="00000000" w:usb3="00000000" w:csb0="80000000" w:csb1="00000000"/>
   </w:font>
@@ -6615,35 +6854,54 @@
     <w:notTrueType/>
     <w:pitch w:val="default"/>
   </w:font>
-  <w:font w:name="DengXian Light">
-    <w:charset w:val="86"/>
+  <w:font w:name="Arial">
+    <w:panose1 w:val="020B0604020202020204"/>
+    <w:charset w:val="00"/>
     <w:family w:val="auto"/>
     <w:pitch w:val="variable"/>
-    <w:sig w:usb0="A00002BF" w:usb1="38CF7CFA" w:usb2="00000016" w:usb3="00000000" w:csb0="0004000F" w:csb1="00000000"/>
+    <w:sig w:usb0="E0002AFF" w:usb1="C0007843" w:usb2="00000009" w:usb3="00000000" w:csb0="000001FF" w:csb1="00000000"/>
+  </w:font>
+  <w:font w:name="等线 Light">
+    <w:panose1 w:val="00000000000000000000"/>
+    <w:charset w:val="80"/>
+    <w:family w:val="roman"/>
+    <w:notTrueType/>
+    <w:pitch w:val="default"/>
   </w:font>
   <w:font w:name="Calibri Light">
     <w:panose1 w:val="020F0302020204030204"/>
     <w:charset w:val="00"/>
-    <w:family w:val="swiss"/>
+    <w:family w:val="auto"/>
     <w:pitch w:val="variable"/>
-    <w:sig w:usb0="E0002AFF" w:usb1="C000247B" w:usb2="00000009" w:usb3="00000000" w:csb0="000001FF" w:csb1="00000000"/>
+    <w:sig w:usb0="A00002EF" w:usb1="4000207B" w:usb2="00000000" w:usb3="00000000" w:csb0="0000009F" w:csb1="00000000"/>
+  </w:font>
+  <w:font w:name="Cambria">
+    <w:panose1 w:val="02040503050406030204"/>
+    <w:charset w:val="00"/>
+    <w:family w:val="auto"/>
+    <w:pitch w:val="variable"/>
+    <w:sig w:usb0="E00002FF" w:usb1="400004FF" w:usb2="00000000" w:usb3="00000000" w:csb0="0000019F" w:csb1="00000000"/>
+  </w:font>
+  <w:font w:name="宋体">
+    <w:charset w:val="50"/>
+    <w:family w:val="auto"/>
+    <w:pitch w:val="variable"/>
+    <w:sig w:usb0="00000001" w:usb1="080E0000" w:usb2="00000010" w:usb3="00000000" w:csb0="00040000" w:csb1="00000000"/>
   </w:font>
 </w:fonts>
 </file>
 
 <file path=word/glossary/settings.xml><?xml version="1.0" encoding="utf-8"?>
-<w:settings xmlns:mc="http://schemas.openxmlformats.org/markup-compatibility/2006" xmlns:o="urn:schemas-microsoft-com:office:office" xmlns:r="http://schemas.openxmlformats.org/officeDocument/2006/relationships" xmlns:m="http://schemas.openxmlformats.org/officeDocument/2006/math" xmlns:v="urn:schemas-microsoft-com:vml" xmlns:w10="urn:schemas-microsoft-com:office:word" xmlns:w="http://schemas.openxmlformats.org/wordprocessingml/2006/main" xmlns:w14="http://schemas.microsoft.com/office/word/2010/wordml" xmlns:w15="http://schemas.microsoft.com/office/word/2012/wordml" xmlns:w16cid="http://schemas.microsoft.com/office/word/2016/wordml/cid" xmlns:w16se="http://schemas.microsoft.com/office/word/2015/wordml/symex" xmlns:sl="http://schemas.openxmlformats.org/schemaLibrary/2006/main" mc:Ignorable="w14 w15 w16se w16cid">
+<w:settings xmlns:mc="http://schemas.openxmlformats.org/markup-compatibility/2006" xmlns:o="urn:schemas-microsoft-com:office:office" xmlns:r="http://schemas.openxmlformats.org/officeDocument/2006/relationships" xmlns:m="http://schemas.openxmlformats.org/officeDocument/2006/math" xmlns:v="urn:schemas-microsoft-com:vml" xmlns:w10="urn:schemas-microsoft-com:office:word" xmlns:w="http://schemas.openxmlformats.org/wordprocessingml/2006/main" xmlns:w14="http://schemas.microsoft.com/office/word/2010/wordml" xmlns:sl="http://schemas.openxmlformats.org/schemaLibrary/2006/main" mc:Ignorable="w14">
   <w:view w:val="normal"/>
   <w:defaultTabStop w:val="720"/>
   <w:characterSpacingControl w:val="doNotCompress"/>
   <w:compat>
     <w:useFELayout/>
-    <w:compatSetting w:name="compatibilityMode" w:uri="http://schemas.microsoft.com/office/word" w:val="15"/>
+    <w:compatSetting w:name="compatibilityMode" w:uri="http://schemas.microsoft.com/office/word" w:val="14"/>
     <w:compatSetting w:name="overrideTableStyleFontSizeAndJustification" w:uri="http://schemas.microsoft.com/office/word" w:val="1"/>
     <w:compatSetting w:name="enableOpenTypeFeatures" w:uri="http://schemas.microsoft.com/office/word" w:val="1"/>
     <w:compatSetting w:name="doNotFlipMirrorIndents" w:uri="http://schemas.microsoft.com/office/word" w:val="1"/>
-    <w:compatSetting w:name="differentiateMultirowTableHeaders" w:uri="http://schemas.microsoft.com/office/word" w:val="1"/>
-    <w:compatSetting w:name="useWord2013TrackBottomHyphenation" w:uri="http://schemas.microsoft.com/office/word" w:val="1"/>
   </w:compat>
   <w:rsids>
     <w:rsidRoot w:val="00597457"/>
@@ -6704,14 +6962,14 @@
   </m:mathPr>
   <w:themeFontLang w:val="en-SG" w:eastAsia="zh-CN"/>
   <w:clrSchemeMapping w:bg1="light1" w:t1="dark1" w:bg2="light2" w:t2="dark2" w:accent1="accent1" w:accent2="accent2" w:accent3="accent3" w:accent4="accent4" w:accent5="accent5" w:accent6="accent6" w:hyperlink="hyperlink" w:followedHyperlink="followedHyperlink"/>
+  <w:doNotAutoCompressPictures/>
   <w:decimalSymbol w:val="."/>
   <w:listSeparator w:val=","/>
-  <w15:chartTrackingRefBased/>
 </w:settings>
 </file>
 
 <file path=word/glossary/styles.xml><?xml version="1.0" encoding="utf-8"?>
-<w:styles xmlns:mc="http://schemas.openxmlformats.org/markup-compatibility/2006" xmlns:r="http://schemas.openxmlformats.org/officeDocument/2006/relationships" xmlns:w="http://schemas.openxmlformats.org/wordprocessingml/2006/main" xmlns:w14="http://schemas.microsoft.com/office/word/2010/wordml" xmlns:w15="http://schemas.microsoft.com/office/word/2012/wordml" xmlns:w16cid="http://schemas.microsoft.com/office/word/2016/wordml/cid" xmlns:w16se="http://schemas.microsoft.com/office/word/2015/wordml/symex" mc:Ignorable="w14 w15 w16se w16cid">
+<w:styles xmlns:mc="http://schemas.openxmlformats.org/markup-compatibility/2006" xmlns:r="http://schemas.openxmlformats.org/officeDocument/2006/relationships" xmlns:w="http://schemas.openxmlformats.org/wordprocessingml/2006/main" xmlns:w14="http://schemas.microsoft.com/office/word/2010/wordml" mc:Ignorable="w14">
   <w:docDefaults>
     <w:rPrDefault>
       <w:rPr>
@@ -6727,382 +6985,153 @@
       </w:pPr>
     </w:pPrDefault>
   </w:docDefaults>
-  <w:latentStyles w:defLockedState="0" w:defUIPriority="99" w:defSemiHidden="0" w:defUnhideWhenUsed="0" w:defQFormat="0" w:count="375">
-    <w:lsdException w:name="Normal" w:uiPriority="0" w:qFormat="1"/>
-    <w:lsdException w:name="heading 1" w:uiPriority="9" w:qFormat="1"/>
-    <w:lsdException w:name="heading 2" w:semiHidden="1" w:uiPriority="9" w:unhideWhenUsed="1" w:qFormat="1"/>
-    <w:lsdException w:name="heading 3" w:semiHidden="1" w:uiPriority="9" w:unhideWhenUsed="1" w:qFormat="1"/>
-    <w:lsdException w:name="heading 4" w:semiHidden="1" w:uiPriority="9" w:unhideWhenUsed="1" w:qFormat="1"/>
-    <w:lsdException w:name="heading 5" w:semiHidden="1" w:uiPriority="9" w:unhideWhenUsed="1" w:qFormat="1"/>
-    <w:lsdException w:name="heading 6" w:semiHidden="1" w:uiPriority="9" w:unhideWhenUsed="1" w:qFormat="1"/>
-    <w:lsdException w:name="heading 7" w:semiHidden="1" w:uiPriority="9" w:unhideWhenUsed="1" w:qFormat="1"/>
-    <w:lsdException w:name="heading 8" w:semiHidden="1" w:uiPriority="9" w:unhideWhenUsed="1" w:qFormat="1"/>
-    <w:lsdException w:name="heading 9" w:semiHidden="1" w:uiPriority="9" w:unhideWhenUsed="1" w:qFormat="1"/>
-    <w:lsdException w:name="index 1" w:semiHidden="1" w:unhideWhenUsed="1"/>
-    <w:lsdException w:name="index 2" w:semiHidden="1" w:unhideWhenUsed="1"/>
-    <w:lsdException w:name="index 3" w:semiHidden="1" w:unhideWhenUsed="1"/>
-    <w:lsdException w:name="index 4" w:semiHidden="1" w:unhideWhenUsed="1"/>
-    <w:lsdException w:name="index 5" w:semiHidden="1" w:unhideWhenUsed="1"/>
-    <w:lsdException w:name="index 6" w:semiHidden="1" w:unhideWhenUsed="1"/>
-    <w:lsdException w:name="index 7" w:semiHidden="1" w:unhideWhenUsed="1"/>
-    <w:lsdException w:name="index 8" w:semiHidden="1" w:unhideWhenUsed="1"/>
-    <w:lsdException w:name="index 9" w:semiHidden="1" w:unhideWhenUsed="1"/>
-    <w:lsdException w:name="toc 1" w:semiHidden="1" w:uiPriority="39" w:unhideWhenUsed="1"/>
-    <w:lsdException w:name="toc 2" w:semiHidden="1" w:uiPriority="39" w:unhideWhenUsed="1"/>
-    <w:lsdException w:name="toc 3" w:semiHidden="1" w:uiPriority="39" w:unhideWhenUsed="1"/>
-    <w:lsdException w:name="toc 4" w:semiHidden="1" w:uiPriority="39" w:unhideWhenUsed="1"/>
-    <w:lsdException w:name="toc 5" w:semiHidden="1" w:uiPriority="39" w:unhideWhenUsed="1"/>
-    <w:lsdException w:name="toc 6" w:semiHidden="1" w:uiPriority="39" w:unhideWhenUsed="1"/>
-    <w:lsdException w:name="toc 7" w:semiHidden="1" w:uiPriority="39" w:unhideWhenUsed="1"/>
-    <w:lsdException w:name="toc 8" w:semiHidden="1" w:uiPriority="39" w:unhideWhenUsed="1"/>
-    <w:lsdException w:name="toc 9" w:semiHidden="1" w:uiPriority="39" w:unhideWhenUsed="1"/>
-    <w:lsdException w:name="Normal Indent" w:semiHidden="1" w:unhideWhenUsed="1"/>
-    <w:lsdException w:name="footnote text" w:semiHidden="1" w:unhideWhenUsed="1"/>
-    <w:lsdException w:name="annotation text" w:semiHidden="1" w:unhideWhenUsed="1"/>
-    <w:lsdException w:name="header" w:semiHidden="1" w:unhideWhenUsed="1"/>
-    <w:lsdException w:name="footer" w:semiHidden="1" w:unhideWhenUsed="1"/>
-    <w:lsdException w:name="index heading" w:semiHidden="1" w:unhideWhenUsed="1"/>
-    <w:lsdException w:name="caption" w:semiHidden="1" w:uiPriority="35" w:unhideWhenUsed="1" w:qFormat="1"/>
-    <w:lsdException w:name="table of figures" w:semiHidden="1" w:unhideWhenUsed="1"/>
-    <w:lsdException w:name="envelope address" w:semiHidden="1" w:unhideWhenUsed="1"/>
-    <w:lsdException w:name="envelope return" w:semiHidden="1" w:unhideWhenUsed="1"/>
-    <w:lsdException w:name="footnote reference" w:semiHidden="1" w:unhideWhenUsed="1"/>
-    <w:lsdException w:name="annotation reference" w:semiHidden="1" w:unhideWhenUsed="1"/>
-    <w:lsdException w:name="line number" w:semiHidden="1" w:unhideWhenUsed="1"/>
-    <w:lsdException w:name="page number" w:semiHidden="1" w:unhideWhenUsed="1"/>
-    <w:lsdException w:name="endnote reference" w:semiHidden="1" w:unhideWhenUsed="1"/>
-    <w:lsdException w:name="endnote text" w:semiHidden="1" w:unhideWhenUsed="1"/>
-    <w:lsdException w:name="table of authorities" w:semiHidden="1" w:unhideWhenUsed="1"/>
-    <w:lsdException w:name="macro" w:semiHidden="1" w:unhideWhenUsed="1"/>
-    <w:lsdException w:name="toa heading" w:semiHidden="1" w:unhideWhenUsed="1"/>
-    <w:lsdException w:name="List" w:semiHidden="1" w:unhideWhenUsed="1"/>
-    <w:lsdException w:name="List Bullet" w:semiHidden="1" w:unhideWhenUsed="1"/>
-    <w:lsdException w:name="List Number" w:semiHidden="1" w:unhideWhenUsed="1"/>
-    <w:lsdException w:name="List 2" w:semiHidden="1" w:unhideWhenUsed="1"/>
-    <w:lsdException w:name="List 3" w:semiHidden="1" w:unhideWhenUsed="1"/>
-    <w:lsdException w:name="List 4" w:semiHidden="1" w:unhideWhenUsed="1"/>
-    <w:lsdException w:name="List 5" w:semiHidden="1" w:unhideWhenUsed="1"/>
-    <w:lsdException w:name="List Bullet 2" w:semiHidden="1" w:unhideWhenUsed="1"/>
-    <w:lsdException w:name="List Bullet 3" w:semiHidden="1" w:unhideWhenUsed="1"/>
-    <w:lsdException w:name="List Bullet 4" w:semiHidden="1" w:unhideWhenUsed="1"/>
-    <w:lsdException w:name="List Bullet 5" w:semiHidden="1" w:unhideWhenUsed="1"/>
-    <w:lsdException w:name="List Number 2" w:semiHidden="1" w:unhideWhenUsed="1"/>
-    <w:lsdException w:name="List Number 3" w:semiHidden="1" w:unhideWhenUsed="1"/>
-    <w:lsdException w:name="List Number 4" w:semiHidden="1" w:unhideWhenUsed="1"/>
-    <w:lsdException w:name="List Number 5" w:semiHidden="1" w:unhideWhenUsed="1"/>
-    <w:lsdException w:name="Title" w:uiPriority="10" w:qFormat="1"/>
-    <w:lsdException w:name="Closing" w:semiHidden="1" w:unhideWhenUsed="1"/>
-    <w:lsdException w:name="Signature" w:semiHidden="1" w:unhideWhenUsed="1"/>
-    <w:lsdException w:name="Default Paragraph Font" w:semiHidden="1" w:uiPriority="1" w:unhideWhenUsed="1"/>
-    <w:lsdException w:name="Body Text" w:semiHidden="1" w:unhideWhenUsed="1"/>
-    <w:lsdException w:name="Body Text Indent" w:semiHidden="1" w:unhideWhenUsed="1"/>
-    <w:lsdException w:name="List Continue" w:semiHidden="1" w:unhideWhenUsed="1"/>
-    <w:lsdException w:name="List Continue 2" w:semiHidden="1" w:unhideWhenUsed="1"/>
-    <w:lsdException w:name="List Continue 3" w:semiHidden="1" w:unhideWhenUsed="1"/>
-    <w:lsdException w:name="List Continue 4" w:semiHidden="1" w:unhideWhenUsed="1"/>
-    <w:lsdException w:name="List Continue 5" w:semiHidden="1" w:unhideWhenUsed="1"/>
-    <w:lsdException w:name="Message Header" w:semiHidden="1" w:unhideWhenUsed="1"/>
-    <w:lsdException w:name="Subtitle" w:uiPriority="11" w:qFormat="1"/>
-    <w:lsdException w:name="Salutation" w:semiHidden="1" w:unhideWhenUsed="1"/>
-    <w:lsdException w:name="Date" w:semiHidden="1" w:unhideWhenUsed="1"/>
-    <w:lsdException w:name="Body Text First Indent" w:semiHidden="1" w:unhideWhenUsed="1"/>
-    <w:lsdException w:name="Body Text First Indent 2" w:semiHidden="1" w:unhideWhenUsed="1"/>
-    <w:lsdException w:name="Note Heading" w:semiHidden="1" w:unhideWhenUsed="1"/>
-    <w:lsdException w:name="Body Text 2" w:semiHidden="1" w:unhideWhenUsed="1"/>
-    <w:lsdException w:name="Body Text 3" w:semiHidden="1" w:unhideWhenUsed="1"/>
-    <w:lsdException w:name="Body Text Indent 2" w:semiHidden="1" w:unhideWhenUsed="1"/>
-    <w:lsdException w:name="Body Text Indent 3" w:semiHidden="1" w:unhideWhenUsed="1"/>
-    <w:lsdException w:name="Block Text" w:semiHidden="1" w:unhideWhenUsed="1"/>
-    <w:lsdException w:name="Hyperlink" w:semiHidden="1" w:unhideWhenUsed="1"/>
-    <w:lsdException w:name="FollowedHyperlink" w:semiHidden="1" w:unhideWhenUsed="1"/>
-    <w:lsdException w:name="Strong" w:uiPriority="22" w:qFormat="1"/>
-    <w:lsdException w:name="Emphasis" w:uiPriority="20" w:qFormat="1"/>
-    <w:lsdException w:name="Document Map" w:semiHidden="1" w:unhideWhenUsed="1"/>
-    <w:lsdException w:name="Plain Text" w:semiHidden="1" w:unhideWhenUsed="1"/>
-    <w:lsdException w:name="E-mail Signature" w:semiHidden="1" w:unhideWhenUsed="1"/>
-    <w:lsdException w:name="HTML Top of Form" w:semiHidden="1" w:unhideWhenUsed="1"/>
-    <w:lsdException w:name="HTML Bottom of Form" w:semiHidden="1" w:unhideWhenUsed="1"/>
-    <w:lsdException w:name="Normal (Web)" w:semiHidden="1" w:unhideWhenUsed="1"/>
-    <w:lsdException w:name="HTML Acronym" w:semiHidden="1" w:unhideWhenUsed="1"/>
-    <w:lsdException w:name="HTML Address" w:semiHidden="1" w:unhideWhenUsed="1"/>
-    <w:lsdException w:name="HTML Cite" w:semiHidden="1" w:unhideWhenUsed="1"/>
-    <w:lsdException w:name="HTML Code" w:semiHidden="1" w:unhideWhenUsed="1"/>
-    <w:lsdException w:name="HTML Definition" w:semiHidden="1" w:unhideWhenUsed="1"/>
-    <w:lsdException w:name="HTML Keyboard" w:semiHidden="1" w:unhideWhenUsed="1"/>
-    <w:lsdException w:name="HTML Preformatted" w:semiHidden="1" w:unhideWhenUsed="1"/>
-    <w:lsdException w:name="HTML Sample" w:semiHidden="1" w:unhideWhenUsed="1"/>
-    <w:lsdException w:name="HTML Typewriter" w:semiHidden="1" w:unhideWhenUsed="1"/>
-    <w:lsdException w:name="HTML Variable" w:semiHidden="1" w:unhideWhenUsed="1"/>
-    <w:lsdException w:name="Normal Table" w:semiHidden="1" w:unhideWhenUsed="1"/>
-    <w:lsdException w:name="annotation subject" w:semiHidden="1" w:unhideWhenUsed="1"/>
-    <w:lsdException w:name="No List" w:semiHidden="1" w:unhideWhenUsed="1"/>
-    <w:lsdException w:name="Outline List 1" w:semiHidden="1" w:unhideWhenUsed="1"/>
-    <w:lsdException w:name="Outline List 2" w:semiHidden="1" w:unhideWhenUsed="1"/>
-    <w:lsdException w:name="Outline List 3" w:semiHidden="1" w:unhideWhenUsed="1"/>
-    <w:lsdException w:name="Table Simple 1" w:semiHidden="1" w:unhideWhenUsed="1"/>
-    <w:lsdException w:name="Table Simple 2" w:semiHidden="1" w:unhideWhenUsed="1"/>
-    <w:lsdException w:name="Table Simple 3" w:semiHidden="1" w:unhideWhenUsed="1"/>
-    <w:lsdException w:name="Table Classic 1" w:semiHidden="1" w:unhideWhenUsed="1"/>
-    <w:lsdException w:name="Table Classic 2" w:semiHidden="1" w:unhideWhenUsed="1"/>
-    <w:lsdException w:name="Table Classic 3" w:semiHidden="1" w:unhideWhenUsed="1"/>
-    <w:lsdException w:name="Table Classic 4" w:semiHidden="1" w:unhideWhenUsed="1"/>
-    <w:lsdException w:name="Table Colorful 1" w:semiHidden="1" w:unhideWhenUsed="1"/>
-    <w:lsdException w:name="Table Colorful 2" w:semiHidden="1" w:unhideWhenUsed="1"/>
-    <w:lsdException w:name="Table Colorful 3" w:semiHidden="1" w:unhideWhenUsed="1"/>
-    <w:lsdException w:name="Table Columns 1" w:semiHidden="1" w:unhideWhenUsed="1"/>
-    <w:lsdException w:name="Table Columns 2" w:semiHidden="1" w:unhideWhenUsed="1"/>
-    <w:lsdException w:name="Table Columns 3" w:semiHidden="1" w:unhideWhenUsed="1"/>
-    <w:lsdException w:name="Table Columns 4" w:semiHidden="1" w:unhideWhenUsed="1"/>
-    <w:lsdException w:name="Table Columns 5" w:semiHidden="1" w:unhideWhenUsed="1"/>
-    <w:lsdException w:name="Table Grid 1" w:semiHidden="1" w:unhideWhenUsed="1"/>
-    <w:lsdException w:name="Table Grid 2" w:semiHidden="1" w:unhideWhenUsed="1"/>
-    <w:lsdException w:name="Table Grid 3" w:semiHidden="1" w:unhideWhenUsed="1"/>
-    <w:lsdException w:name="Table Grid 4" w:semiHidden="1" w:unhideWhenUsed="1"/>
-    <w:lsdException w:name="Table Grid 5" w:semiHidden="1" w:unhideWhenUsed="1"/>
-    <w:lsdException w:name="Table Grid 6" w:semiHidden="1" w:unhideWhenUsed="1"/>
-    <w:lsdException w:name="Table Grid 7" w:semiHidden="1" w:unhideWhenUsed="1"/>
-    <w:lsdException w:name="Table Grid 8" w:semiHidden="1" w:unhideWhenUsed="1"/>
-    <w:lsdException w:name="Table List 1" w:semiHidden="1" w:unhideWhenUsed="1"/>
-    <w:lsdException w:name="Table List 2" w:semiHidden="1" w:unhideWhenUsed="1"/>
-    <w:lsdException w:name="Table List 3" w:semiHidden="1" w:unhideWhenUsed="1"/>
-    <w:lsdException w:name="Table List 4" w:semiHidden="1" w:unhideWhenUsed="1"/>
-    <w:lsdException w:name="Table List 5" w:semiHidden="1" w:unhideWhenUsed="1"/>
-    <w:lsdException w:name="Table List 6" w:semiHidden="1" w:unhideWhenUsed="1"/>
-    <w:lsdException w:name="Table List 7" w:semiHidden="1" w:unhideWhenUsed="1"/>
-    <w:lsdException w:name="Table List 8" w:semiHidden="1" w:unhideWhenUsed="1"/>
-    <w:lsdException w:name="Table 3D effects 1" w:semiHidden="1" w:unhideWhenUsed="1"/>
-    <w:lsdException w:name="Table 3D effects 2" w:semiHidden="1" w:unhideWhenUsed="1"/>
-    <w:lsdException w:name="Table 3D effects 3" w:semiHidden="1" w:unhideWhenUsed="1"/>
-    <w:lsdException w:name="Table Contemporary" w:semiHidden="1" w:unhideWhenUsed="1"/>
-    <w:lsdException w:name="Table Elegant" w:semiHidden="1" w:unhideWhenUsed="1"/>
-    <w:lsdException w:name="Table Professional" w:semiHidden="1" w:unhideWhenUsed="1"/>
-    <w:lsdException w:name="Table Subtle 1" w:semiHidden="1" w:unhideWhenUsed="1"/>
-    <w:lsdException w:name="Table Subtle 2" w:semiHidden="1" w:unhideWhenUsed="1"/>
-    <w:lsdException w:name="Table Web 1" w:semiHidden="1" w:unhideWhenUsed="1"/>
-    <w:lsdException w:name="Table Web 2" w:semiHidden="1" w:unhideWhenUsed="1"/>
-    <w:lsdException w:name="Table Web 3" w:semiHidden="1" w:unhideWhenUsed="1"/>
-    <w:lsdException w:name="Balloon Text" w:semiHidden="1" w:unhideWhenUsed="1"/>
-    <w:lsdException w:name="Table Grid" w:uiPriority="39"/>
-    <w:lsdException w:name="Table Theme" w:semiHidden="1" w:unhideWhenUsed="1"/>
-    <w:lsdException w:name="Placeholder Text" w:semiHidden="1"/>
-    <w:lsdException w:name="No Spacing" w:uiPriority="1" w:qFormat="1"/>
-    <w:lsdException w:name="Light Shading" w:uiPriority="60"/>
-    <w:lsdException w:name="Light List" w:uiPriority="61"/>
-    <w:lsdException w:name="Light Grid" w:uiPriority="62"/>
-    <w:lsdException w:name="Medium Shading 1" w:uiPriority="63"/>
-    <w:lsdException w:name="Medium Shading 2" w:uiPriority="64"/>
-    <w:lsdException w:name="Medium List 1" w:uiPriority="65"/>
-    <w:lsdException w:name="Medium List 2" w:uiPriority="66"/>
-    <w:lsdException w:name="Medium Grid 1" w:uiPriority="67"/>
-    <w:lsdException w:name="Medium Grid 2" w:uiPriority="68"/>
-    <w:lsdException w:name="Medium Grid 3" w:uiPriority="69"/>
-    <w:lsdException w:name="Dark List" w:uiPriority="70"/>
-    <w:lsdException w:name="Colorful Shading" w:uiPriority="71"/>
-    <w:lsdException w:name="Colorful List" w:uiPriority="72"/>
-    <w:lsdException w:name="Colorful Grid" w:uiPriority="73"/>
-    <w:lsdException w:name="Light Shading Accent 1" w:uiPriority="60"/>
-    <w:lsdException w:name="Light List Accent 1" w:uiPriority="61"/>
-    <w:lsdException w:name="Light Grid Accent 1" w:uiPriority="62"/>
-    <w:lsdException w:name="Medium Shading 1 Accent 1" w:uiPriority="63"/>
-    <w:lsdException w:name="Medium Shading 2 Accent 1" w:uiPriority="64"/>
-    <w:lsdException w:name="Medium List 1 Accent 1" w:uiPriority="65"/>
-    <w:lsdException w:name="Revision" w:semiHidden="1"/>
-    <w:lsdException w:name="List Paragraph" w:uiPriority="34" w:qFormat="1"/>
-    <w:lsdException w:name="Quote" w:uiPriority="29" w:qFormat="1"/>
-    <w:lsdException w:name="Intense Quote" w:uiPriority="30" w:qFormat="1"/>
-    <w:lsdException w:name="Medium List 2 Accent 1" w:uiPriority="66"/>
-    <w:lsdException w:name="Medium Grid 1 Accent 1" w:uiPriority="67"/>
-    <w:lsdException w:name="Medium Grid 2 Accent 1" w:uiPriority="68"/>
-    <w:lsdException w:name="Medium Grid 3 Accent 1" w:uiPriority="69"/>
-    <w:lsdException w:name="Dark List Accent 1" w:uiPriority="70"/>
-    <w:lsdException w:name="Colorful Shading Accent 1" w:uiPriority="71"/>
-    <w:lsdException w:name="Colorful List Accent 1" w:uiPriority="72"/>
-    <w:lsdException w:name="Colorful Grid Accent 1" w:uiPriority="73"/>
-    <w:lsdException w:name="Light Shading Accent 2" w:uiPriority="60"/>
-    <w:lsdException w:name="Light List Accent 2" w:uiPriority="61"/>
-    <w:lsdException w:name="Light Grid Accent 2" w:uiPriority="62"/>
-    <w:lsdException w:name="Medium Shading 1 Accent 2" w:uiPriority="63"/>
-    <w:lsdException w:name="Medium Shading 2 Accent 2" w:uiPriority="64"/>
-    <w:lsdException w:name="Medium List 1 Accent 2" w:uiPriority="65"/>
-    <w:lsdException w:name="Medium List 2 Accent 2" w:uiPriority="66"/>
-    <w:lsdException w:name="Medium Grid 1 Accent 2" w:uiPriority="67"/>
-    <w:lsdException w:name="Medium Grid 2 Accent 2" w:uiPriority="68"/>
-    <w:lsdException w:name="Medium Grid 3 Accent 2" w:uiPriority="69"/>
-    <w:lsdException w:name="Dark List Accent 2" w:uiPriority="70"/>
-    <w:lsdException w:name="Colorful Shading Accent 2" w:uiPriority="71"/>
-    <w:lsdException w:name="Colorful List Accent 2" w:uiPriority="72"/>
-    <w:lsdException w:name="Colorful Grid Accent 2" w:uiPriority="73"/>
-    <w:lsdException w:name="Light Shading Accent 3" w:uiPriority="60"/>
-    <w:lsdException w:name="Light List Accent 3" w:uiPriority="61"/>
-    <w:lsdException w:name="Light Grid Accent 3" w:uiPriority="62"/>
-    <w:lsdException w:name="Medium Shading 1 Accent 3" w:uiPriority="63"/>
-    <w:lsdException w:name="Medium Shading 2 Accent 3" w:uiPriority="64"/>
-    <w:lsdException w:name="Medium List 1 Accent 3" w:uiPriority="65"/>
-    <w:lsdException w:name="Medium List 2 Accent 3" w:uiPriority="66"/>
-    <w:lsdException w:name="Medium Grid 1 Accent 3" w:uiPriority="67"/>
-    <w:lsdException w:name="Medium Grid 2 Accent 3" w:uiPriority="68"/>
-    <w:lsdException w:name="Medium Grid 3 Accent 3" w:uiPriority="69"/>
-    <w:lsdException w:name="Dark List Accent 3" w:uiPriority="70"/>
-    <w:lsdException w:name="Colorful Shading Accent 3" w:uiPriority="71"/>
-    <w:lsdException w:name="Colorful List Accent 3" w:uiPriority="72"/>
-    <w:lsdException w:name="Colorful Grid Accent 3" w:uiPriority="73"/>
-    <w:lsdException w:name="Light Shading Accent 4" w:uiPriority="60"/>
-    <w:lsdException w:name="Light List Accent 4" w:uiPriority="61"/>
-    <w:lsdException w:name="Light Grid Accent 4" w:uiPriority="62"/>
-    <w:lsdException w:name="Medium Shading 1 Accent 4" w:uiPriority="63"/>
-    <w:lsdException w:name="Medium Shading 2 Accent 4" w:uiPriority="64"/>
-    <w:lsdException w:name="Medium List 1 Accent 4" w:uiPriority="65"/>
-    <w:lsdException w:name="Medium List 2 Accent 4" w:uiPriority="66"/>
-    <w:lsdException w:name="Medium Grid 1 Accent 4" w:uiPriority="67"/>
-    <w:lsdException w:name="Medium Grid 2 Accent 4" w:uiPriority="68"/>
-    <w:lsdException w:name="Medium Grid 3 Accent 4" w:uiPriority="69"/>
-    <w:lsdException w:name="Dark List Accent 4" w:uiPriority="70"/>
-    <w:lsdException w:name="Colorful Shading Accent 4" w:uiPriority="71"/>
-    <w:lsdException w:name="Colorful List Accent 4" w:uiPriority="72"/>
-    <w:lsdException w:name="Colorful Grid Accent 4" w:uiPriority="73"/>
-    <w:lsdException w:name="Light Shading Accent 5" w:uiPriority="60"/>
-    <w:lsdException w:name="Light List Accent 5" w:uiPriority="61"/>
-    <w:lsdException w:name="Light Grid Accent 5" w:uiPriority="62"/>
-    <w:lsdException w:name="Medium Shading 1 Accent 5" w:uiPriority="63"/>
-    <w:lsdException w:name="Medium Shading 2 Accent 5" w:uiPriority="64"/>
-    <w:lsdException w:name="Medium List 1 Accent 5" w:uiPriority="65"/>
-    <w:lsdException w:name="Medium List 2 Accent 5" w:uiPriority="66"/>
-    <w:lsdException w:name="Medium Grid 1 Accent 5" w:uiPriority="67"/>
-    <w:lsdException w:name="Medium Grid 2 Accent 5" w:uiPriority="68"/>
-    <w:lsdException w:name="Medium Grid 3 Accent 5" w:uiPriority="69"/>
-    <w:lsdException w:name="Dark List Accent 5" w:uiPriority="70"/>
-    <w:lsdException w:name="Colorful Shading Accent 5" w:uiPriority="71"/>
-    <w:lsdException w:name="Colorful List Accent 5" w:uiPriority="72"/>
-    <w:lsdException w:name="Colorful Grid Accent 5" w:uiPriority="73"/>
-    <w:lsdException w:name="Light Shading Accent 6" w:uiPriority="60"/>
-    <w:lsdException w:name="Light List Accent 6" w:uiPriority="61"/>
-    <w:lsdException w:name="Light Grid Accent 6" w:uiPriority="62"/>
-    <w:lsdException w:name="Medium Shading 1 Accent 6" w:uiPriority="63"/>
-    <w:lsdException w:name="Medium Shading 2 Accent 6" w:uiPriority="64"/>
-    <w:lsdException w:name="Medium List 1 Accent 6" w:uiPriority="65"/>
-    <w:lsdException w:name="Medium List 2 Accent 6" w:uiPriority="66"/>
-    <w:lsdException w:name="Medium Grid 1 Accent 6" w:uiPriority="67"/>
-    <w:lsdException w:name="Medium Grid 2 Accent 6" w:uiPriority="68"/>
-    <w:lsdException w:name="Medium Grid 3 Accent 6" w:uiPriority="69"/>
-    <w:lsdException w:name="Dark List Accent 6" w:uiPriority="70"/>
-    <w:lsdException w:name="Colorful Shading Accent 6" w:uiPriority="71"/>
-    <w:lsdException w:name="Colorful List Accent 6" w:uiPriority="72"/>
-    <w:lsdException w:name="Colorful Grid Accent 6" w:uiPriority="73"/>
-    <w:lsdException w:name="Subtle Emphasis" w:uiPriority="19" w:qFormat="1"/>
-    <w:lsdException w:name="Intense Emphasis" w:uiPriority="21" w:qFormat="1"/>
-    <w:lsdException w:name="Subtle Reference" w:uiPriority="31" w:qFormat="1"/>
-    <w:lsdException w:name="Intense Reference" w:uiPriority="32" w:qFormat="1"/>
-    <w:lsdException w:name="Book Title" w:uiPriority="33" w:qFormat="1"/>
-    <w:lsdException w:name="Bibliography" w:semiHidden="1" w:uiPriority="37" w:unhideWhenUsed="1"/>
-    <w:lsdException w:name="TOC Heading" w:semiHidden="1" w:uiPriority="39" w:unhideWhenUsed="1" w:qFormat="1"/>
-    <w:lsdException w:name="Plain Table 1" w:uiPriority="41"/>
-    <w:lsdException w:name="Plain Table 2" w:uiPriority="42"/>
-    <w:lsdException w:name="Plain Table 3" w:uiPriority="43"/>
-    <w:lsdException w:name="Plain Table 4" w:uiPriority="44"/>
-    <w:lsdException w:name="Plain Table 5" w:uiPriority="45"/>
-    <w:lsdException w:name="Grid Table Light" w:uiPriority="40"/>
-    <w:lsdException w:name="Grid Table 1 Light" w:uiPriority="46"/>
-    <w:lsdException w:name="Grid Table 2" w:uiPriority="47"/>
-    <w:lsdException w:name="Grid Table 3" w:uiPriority="48"/>
-    <w:lsdException w:name="Grid Table 4" w:uiPriority="49"/>
-    <w:lsdException w:name="Grid Table 5 Dark" w:uiPriority="50"/>
-    <w:lsdException w:name="Grid Table 6 Colorful" w:uiPriority="51"/>
-    <w:lsdException w:name="Grid Table 7 Colorful" w:uiPriority="52"/>
-    <w:lsdException w:name="Grid Table 1 Light Accent 1" w:uiPriority="46"/>
-    <w:lsdException w:name="Grid Table 2 Accent 1" w:uiPriority="47"/>
-    <w:lsdException w:name="Grid Table 3 Accent 1" w:uiPriority="48"/>
-    <w:lsdException w:name="Grid Table 4 Accent 1" w:uiPriority="49"/>
-    <w:lsdException w:name="Grid Table 5 Dark Accent 1" w:uiPriority="50"/>
-    <w:lsdException w:name="Grid Table 6 Colorful Accent 1" w:uiPriority="51"/>
-    <w:lsdException w:name="Grid Table 7 Colorful Accent 1" w:uiPriority="52"/>
-    <w:lsdException w:name="Grid Table 1 Light Accent 2" w:uiPriority="46"/>
-    <w:lsdException w:name="Grid Table 2 Accent 2" w:uiPriority="47"/>
-    <w:lsdException w:name="Grid Table 3 Accent 2" w:uiPriority="48"/>
-    <w:lsdException w:name="Grid Table 4 Accent 2" w:uiPriority="49"/>
-    <w:lsdException w:name="Grid Table 5 Dark Accent 2" w:uiPriority="50"/>
-    <w:lsdException w:name="Grid Table 6 Colorful Accent 2" w:uiPriority="51"/>
-    <w:lsdException w:name="Grid Table 7 Colorful Accent 2" w:uiPriority="52"/>
-    <w:lsdException w:name="Grid Table 1 Light Accent 3" w:uiPriority="46"/>
-    <w:lsdException w:name="Grid Table 2 Accent 3" w:uiPriority="47"/>
-    <w:lsdException w:name="Grid Table 3 Accent 3" w:uiPriority="48"/>
-    <w:lsdException w:name="Grid Table 4 Accent 3" w:uiPriority="49"/>
-    <w:lsdException w:name="Grid Table 5 Dark Accent 3" w:uiPriority="50"/>
-    <w:lsdException w:name="Grid Table 6 Colorful Accent 3" w:uiPriority="51"/>
-    <w:lsdException w:name="Grid Table 7 Colorful Accent 3" w:uiPriority="52"/>
-    <w:lsdException w:name="Grid Table 1 Light Accent 4" w:uiPriority="46"/>
-    <w:lsdException w:name="Grid Table 2 Accent 4" w:uiPriority="47"/>
-    <w:lsdException w:name="Grid Table 3 Accent 4" w:uiPriority="48"/>
-    <w:lsdException w:name="Grid Table 4 Accent 4" w:uiPriority="49"/>
-    <w:lsdException w:name="Grid Table 5 Dark Accent 4" w:uiPriority="50"/>
-    <w:lsdException w:name="Grid Table 6 Colorful Accent 4" w:uiPriority="51"/>
-    <w:lsdException w:name="Grid Table 7 Colorful Accent 4" w:uiPriority="52"/>
-    <w:lsdException w:name="Grid Table 1 Light Accent 5" w:uiPriority="46"/>
-    <w:lsdException w:name="Grid Table 2 Accent 5" w:uiPriority="47"/>
-    <w:lsdException w:name="Grid Table 3 Accent 5" w:uiPriority="48"/>
-    <w:lsdException w:name="Grid Table 4 Accent 5" w:uiPriority="49"/>
-    <w:lsdException w:name="Grid Table 5 Dark Accent 5" w:uiPriority="50"/>
-    <w:lsdException w:name="Grid Table 6 Colorful Accent 5" w:uiPriority="51"/>
-    <w:lsdException w:name="Grid Table 7 Colorful Accent 5" w:uiPriority="52"/>
-    <w:lsdException w:name="Grid Table 1 Light Accent 6" w:uiPriority="46"/>
-    <w:lsdException w:name="Grid Table 2 Accent 6" w:uiPriority="47"/>
-    <w:lsdException w:name="Grid Table 3 Accent 6" w:uiPriority="48"/>
-    <w:lsdException w:name="Grid Table 4 Accent 6" w:uiPriority="49"/>
-    <w:lsdException w:name="Grid Table 5 Dark Accent 6" w:uiPriority="50"/>
-    <w:lsdException w:name="Grid Table 6 Colorful Accent 6" w:uiPriority="51"/>
-    <w:lsdException w:name="Grid Table 7 Colorful Accent 6" w:uiPriority="52"/>
-    <w:lsdException w:name="List Table 1 Light" w:uiPriority="46"/>
-    <w:lsdException w:name="List Table 2" w:uiPriority="47"/>
-    <w:lsdException w:name="List Table 3" w:uiPriority="48"/>
-    <w:lsdException w:name="List Table 4" w:uiPriority="49"/>
-    <w:lsdException w:name="List Table 5 Dark" w:uiPriority="50"/>
-    <w:lsdException w:name="List Table 6 Colorful" w:uiPriority="51"/>
-    <w:lsdException w:name="List Table 7 Colorful" w:uiPriority="52"/>
-    <w:lsdException w:name="List Table 1 Light Accent 1" w:uiPriority="46"/>
-    <w:lsdException w:name="List Table 2 Accent 1" w:uiPriority="47"/>
-    <w:lsdException w:name="List Table 3 Accent 1" w:uiPriority="48"/>
-    <w:lsdException w:name="List Table 4 Accent 1" w:uiPriority="49"/>
-    <w:lsdException w:name="List Table 5 Dark Accent 1" w:uiPriority="50"/>
-    <w:lsdException w:name="List Table 6 Colorful Accent 1" w:uiPriority="51"/>
-    <w:lsdException w:name="List Table 7 Colorful Accent 1" w:uiPriority="52"/>
-    <w:lsdException w:name="List Table 1 Light Accent 2" w:uiPriority="46"/>
-    <w:lsdException w:name="List Table 2 Accent 2" w:uiPriority="47"/>
-    <w:lsdException w:name="List Table 3 Accent 2" w:uiPriority="48"/>
-    <w:lsdException w:name="List Table 4 Accent 2" w:uiPriority="49"/>
-    <w:lsdException w:name="List Table 5 Dark Accent 2" w:uiPriority="50"/>
-    <w:lsdException w:name="List Table 6 Colorful Accent 2" w:uiPriority="51"/>
-    <w:lsdException w:name="List Table 7 Colorful Accent 2" w:uiPriority="52"/>
-    <w:lsdException w:name="List Table 1 Light Accent 3" w:uiPriority="46"/>
-    <w:lsdException w:name="List Table 2 Accent 3" w:uiPriority="47"/>
-    <w:lsdException w:name="List Table 3 Accent 3" w:uiPriority="48"/>
-    <w:lsdException w:name="List Table 4 Accent 3" w:uiPriority="49"/>
-    <w:lsdException w:name="List Table 5 Dark Accent 3" w:uiPriority="50"/>
-    <w:lsdException w:name="List Table 6 Colorful Accent 3" w:uiPriority="51"/>
-    <w:lsdException w:name="List Table 7 Colorful Accent 3" w:uiPriority="52"/>
-    <w:lsdException w:name="List Table 1 Light Accent 4" w:uiPriority="46"/>
-    <w:lsdException w:name="List Table 2 Accent 4" w:uiPriority="47"/>
-    <w:lsdException w:name="List Table 3 Accent 4" w:uiPriority="48"/>
-    <w:lsdException w:name="List Table 4 Accent 4" w:uiPriority="49"/>
-    <w:lsdException w:name="List Table 5 Dark Accent 4" w:uiPriority="50"/>
-    <w:lsdException w:name="List Table 6 Colorful Accent 4" w:uiPriority="51"/>
-    <w:lsdException w:name="List Table 7 Colorful Accent 4" w:uiPriority="52"/>
-    <w:lsdException w:name="List Table 1 Light Accent 5" w:uiPriority="46"/>
-    <w:lsdException w:name="List Table 2 Accent 5" w:uiPriority="47"/>
-    <w:lsdException w:name="List Table 3 Accent 5" w:uiPriority="48"/>
-    <w:lsdException w:name="List Table 4 Accent 5" w:uiPriority="49"/>
-    <w:lsdException w:name="List Table 5 Dark Accent 5" w:uiPriority="50"/>
-    <w:lsdException w:name="List Table 6 Colorful Accent 5" w:uiPriority="51"/>
-    <w:lsdException w:name="List Table 7 Colorful Accent 5" w:uiPriority="52"/>
-    <w:lsdException w:name="List Table 1 Light Accent 6" w:uiPriority="46"/>
-    <w:lsdException w:name="List Table 2 Accent 6" w:uiPriority="47"/>
-    <w:lsdException w:name="List Table 3 Accent 6" w:uiPriority="48"/>
-    <w:lsdException w:name="List Table 4 Accent 6" w:uiPriority="49"/>
-    <w:lsdException w:name="List Table 5 Dark Accent 6" w:uiPriority="50"/>
-    <w:lsdException w:name="List Table 6 Colorful Accent 6" w:uiPriority="51"/>
-    <w:lsdException w:name="List Table 7 Colorful Accent 6" w:uiPriority="52"/>
-    <w:lsdException w:name="Mention" w:semiHidden="1" w:unhideWhenUsed="1"/>
-    <w:lsdException w:name="Smart Hyperlink" w:semiHidden="1" w:unhideWhenUsed="1"/>
-    <w:lsdException w:name="Hashtag" w:semiHidden="1" w:unhideWhenUsed="1"/>
-    <w:lsdException w:name="Unresolved Mention" w:semiHidden="1" w:unhideWhenUsed="1"/>
+  <w:latentStyles w:defLockedState="0" w:defUIPriority="99" w:defSemiHidden="1" w:defUnhideWhenUsed="1" w:defQFormat="0" w:count="276">
+    <w:lsdException w:name="Normal" w:semiHidden="0" w:uiPriority="0" w:unhideWhenUsed="0" w:qFormat="1"/>
+    <w:lsdException w:name="heading 1" w:semiHidden="0" w:uiPriority="9" w:unhideWhenUsed="0" w:qFormat="1"/>
+    <w:lsdException w:name="heading 2" w:uiPriority="9" w:qFormat="1"/>
+    <w:lsdException w:name="heading 3" w:uiPriority="9" w:qFormat="1"/>
+    <w:lsdException w:name="heading 4" w:uiPriority="9" w:qFormat="1"/>
+    <w:lsdException w:name="heading 5" w:uiPriority="9" w:qFormat="1"/>
+    <w:lsdException w:name="heading 6" w:uiPriority="9" w:qFormat="1"/>
+    <w:lsdException w:name="heading 7" w:uiPriority="9" w:qFormat="1"/>
+    <w:lsdException w:name="heading 8" w:uiPriority="9" w:qFormat="1"/>
+    <w:lsdException w:name="heading 9" w:uiPriority="9" w:qFormat="1"/>
+    <w:lsdException w:name="toc 1" w:uiPriority="39"/>
+    <w:lsdException w:name="toc 2" w:uiPriority="39"/>
+    <w:lsdException w:name="toc 3" w:uiPriority="39"/>
+    <w:lsdException w:name="toc 4" w:uiPriority="39"/>
+    <w:lsdException w:name="toc 5" w:uiPriority="39"/>
+    <w:lsdException w:name="toc 6" w:uiPriority="39"/>
+    <w:lsdException w:name="toc 7" w:uiPriority="39"/>
+    <w:lsdException w:name="toc 8" w:uiPriority="39"/>
+    <w:lsdException w:name="toc 9" w:uiPriority="39"/>
+    <w:lsdException w:name="caption" w:uiPriority="35" w:qFormat="1"/>
+    <w:lsdException w:name="Title" w:semiHidden="0" w:uiPriority="10" w:unhideWhenUsed="0" w:qFormat="1"/>
+    <w:lsdException w:name="Default Paragraph Font" w:uiPriority="1"/>
+    <w:lsdException w:name="Subtitle" w:semiHidden="0" w:uiPriority="11" w:unhideWhenUsed="0" w:qFormat="1"/>
+    <w:lsdException w:name="Strong" w:semiHidden="0" w:uiPriority="22" w:unhideWhenUsed="0" w:qFormat="1"/>
+    <w:lsdException w:name="Emphasis" w:semiHidden="0" w:uiPriority="20" w:unhideWhenUsed="0" w:qFormat="1"/>
+    <w:lsdException w:name="Table Grid" w:semiHidden="0" w:uiPriority="39" w:unhideWhenUsed="0"/>
+    <w:lsdException w:name="Note Level 1" w:semiHidden="0" w:unhideWhenUsed="0"/>
+    <w:lsdException w:name="Note Level 2" w:semiHidden="0" w:unhideWhenUsed="0"/>
+    <w:lsdException w:name="Note Level 3" w:semiHidden="0" w:unhideWhenUsed="0"/>
+    <w:lsdException w:name="Note Level 4" w:semiHidden="0" w:unhideWhenUsed="0"/>
+    <w:lsdException w:name="Note Level 5" w:semiHidden="0" w:unhideWhenUsed="0"/>
+    <w:lsdException w:name="Note Level 6" w:semiHidden="0" w:unhideWhenUsed="0"/>
+    <w:lsdException w:name="Note Level 7" w:semiHidden="0" w:unhideWhenUsed="0"/>
+    <w:lsdException w:name="Note Level 8" w:semiHidden="0" w:unhideWhenUsed="0"/>
+    <w:lsdException w:name="Note Level 9" w:semiHidden="0" w:unhideWhenUsed="0"/>
+    <w:lsdException w:name="Placeholder Text" w:unhideWhenUsed="0"/>
+    <w:lsdException w:name="No Spacing" w:semiHidden="0" w:uiPriority="1" w:unhideWhenUsed="0" w:qFormat="1"/>
+    <w:lsdException w:name="Light Shading" w:semiHidden="0" w:uiPriority="60" w:unhideWhenUsed="0"/>
+    <w:lsdException w:name="Light List" w:semiHidden="0" w:uiPriority="61" w:unhideWhenUsed="0"/>
+    <w:lsdException w:name="Light Grid" w:semiHidden="0" w:uiPriority="62" w:unhideWhenUsed="0"/>
+    <w:lsdException w:name="Medium Shading 1" w:semiHidden="0" w:uiPriority="63" w:unhideWhenUsed="0"/>
+    <w:lsdException w:name="Medium Shading 2" w:semiHidden="0" w:uiPriority="64" w:unhideWhenUsed="0"/>
+    <w:lsdException w:name="Medium List 1" w:semiHidden="0" w:uiPriority="65" w:unhideWhenUsed="0"/>
+    <w:lsdException w:name="Medium List 2" w:semiHidden="0" w:uiPriority="66" w:unhideWhenUsed="0"/>
+    <w:lsdException w:name="Medium Grid 1" w:semiHidden="0" w:uiPriority="67" w:unhideWhenUsed="0"/>
+    <w:lsdException w:name="Medium Grid 2" w:semiHidden="0" w:uiPriority="68" w:unhideWhenUsed="0"/>
+    <w:lsdException w:name="Medium Grid 3" w:semiHidden="0" w:uiPriority="69" w:unhideWhenUsed="0"/>
+    <w:lsdException w:name="Dark List" w:semiHidden="0" w:uiPriority="70" w:unhideWhenUsed="0"/>
+    <w:lsdException w:name="Colorful Shading" w:semiHidden="0" w:uiPriority="71" w:unhideWhenUsed="0"/>
+    <w:lsdException w:name="Colorful List" w:semiHidden="0" w:uiPriority="72" w:unhideWhenUsed="0"/>
+    <w:lsdException w:name="Colorful Grid" w:semiHidden="0" w:uiPriority="73" w:unhideWhenUsed="0"/>
+    <w:lsdException w:name="Light Shading Accent 1" w:semiHidden="0" w:uiPriority="60" w:unhideWhenUsed="0"/>
+    <w:lsdException w:name="Light List Accent 1" w:semiHidden="0" w:uiPriority="61" w:unhideWhenUsed="0"/>
+    <w:lsdException w:name="Light Grid Accent 1" w:semiHidden="0" w:uiPriority="62" w:unhideWhenUsed="0"/>
+    <w:lsdException w:name="Medium Shading 1 Accent 1" w:semiHidden="0" w:uiPriority="63" w:unhideWhenUsed="0"/>
+    <w:lsdException w:name="Medium Shading 2 Accent 1" w:semiHidden="0" w:uiPriority="64" w:unhideWhenUsed="0"/>
+    <w:lsdException w:name="Medium List 1 Accent 1" w:semiHidden="0" w:uiPriority="65" w:unhideWhenUsed="0"/>
+    <w:lsdException w:name="Revision" w:unhideWhenUsed="0"/>
+    <w:lsdException w:name="List Paragraph" w:semiHidden="0" w:uiPriority="34" w:unhideWhenUsed="0" w:qFormat="1"/>
+    <w:lsdException w:name="Quote" w:semiHidden="0" w:uiPriority="29" w:unhideWhenUsed="0" w:qFormat="1"/>
+    <w:lsdException w:name="Intense Quote" w:semiHidden="0" w:uiPriority="30" w:unhideWhenUsed="0" w:qFormat="1"/>
+    <w:lsdException w:name="Medium List 2 Accent 1" w:semiHidden="0" w:uiPriority="66" w:unhideWhenUsed="0"/>
+    <w:lsdException w:name="Medium Grid 1 Accent 1" w:semiHidden="0" w:uiPriority="67" w:unhideWhenUsed="0"/>
+    <w:lsdException w:name="Medium Grid 2 Accent 1" w:semiHidden="0" w:uiPriority="68" w:unhideWhenUsed="0"/>
+    <w:lsdException w:name="Medium Grid 3 Accent 1" w:semiHidden="0" w:uiPriority="69" w:unhideWhenUsed="0"/>
+    <w:lsdException w:name="Dark List Accent 1" w:semiHidden="0" w:uiPriority="70" w:unhideWhenUsed="0"/>
+    <w:lsdException w:name="Colorful Shading Accent 1" w:semiHidden="0" w:uiPriority="71" w:unhideWhenUsed="0"/>
+    <w:lsdException w:name="Colorful List Accent 1" w:semiHidden="0" w:uiPriority="72" w:unhideWhenUsed="0"/>
+    <w:lsdException w:name="Colorful Grid Accent 1" w:semiHidden="0" w:uiPriority="73" w:unhideWhenUsed="0"/>
+    <w:lsdException w:name="Light Shading Accent 2" w:semiHidden="0" w:uiPriority="60" w:unhideWhenUsed="0"/>
+    <w:lsdException w:name="Light List Accent 2" w:semiHidden="0" w:uiPriority="61" w:unhideWhenUsed="0"/>
+    <w:lsdException w:name="Light Grid Accent 2" w:semiHidden="0" w:uiPriority="62" w:unhideWhenUsed="0"/>
+    <w:lsdException w:name="Medium Shading 1 Accent 2" w:semiHidden="0" w:uiPriority="63" w:unhideWhenUsed="0"/>
+    <w:lsdException w:name="Medium Shading 2 Accent 2" w:semiHidden="0" w:uiPriority="64" w:unhideWhenUsed="0"/>
+    <w:lsdException w:name="Medium List 1 Accent 2" w:semiHidden="0" w:uiPriority="65" w:unhideWhenUsed="0"/>
+    <w:lsdException w:name="Medium List 2 Accent 2" w:semiHidden="0" w:uiPriority="66" w:unhideWhenUsed="0"/>
+    <w:lsdException w:name="Medium Grid 1 Accent 2" w:semiHidden="0" w:uiPriority="67" w:unhideWhenUsed="0"/>
+    <w:lsdException w:name="Medium Grid 2 Accent 2" w:semiHidden="0" w:uiPriority="68" w:unhideWhenUsed="0"/>
+    <w:lsdException w:name="Medium Grid 3 Accent 2" w:semiHidden="0" w:uiPriority="69" w:unhideWhenUsed="0"/>
+    <w:lsdException w:name="Dark List Accent 2" w:semiHidden="0" w:uiPriority="70" w:unhideWhenUsed="0"/>
+    <w:lsdException w:name="Colorful Shading Accent 2" w:semiHidden="0" w:uiPriority="71" w:unhideWhenUsed="0"/>
+    <w:lsdException w:name="Colorful List Accent 2" w:semiHidden="0" w:uiPriority="72" w:unhideWhenUsed="0"/>
+    <w:lsdException w:name="Colorful Grid Accent 2" w:semiHidden="0" w:uiPriority="73" w:unhideWhenUsed="0"/>
+    <w:lsdException w:name="Light Shading Accent 3" w:semiHidden="0" w:uiPriority="60" w:unhideWhenUsed="0"/>
+    <w:lsdException w:name="Light List Accent 3" w:semiHidden="0" w:uiPriority="61" w:unhideWhenUsed="0"/>
+    <w:lsdException w:name="Light Grid Accent 3" w:semiHidden="0" w:uiPriority="62" w:unhideWhenUsed="0"/>
+    <w:lsdException w:name="Medium Shading 1 Accent 3" w:semiHidden="0" w:uiPriority="63" w:unhideWhenUsed="0"/>
+    <w:lsdException w:name="Medium Shading 2 Accent 3" w:semiHidden="0" w:uiPriority="64" w:unhideWhenUsed="0"/>
+    <w:lsdException w:name="Medium List 1 Accent 3" w:semiHidden="0" w:uiPriority="65" w:unhideWhenUsed="0"/>
+    <w:lsdException w:name="Medium List 2 Accent 3" w:semiHidden="0" w:uiPriority="66" w:unhideWhenUsed="0"/>
+    <w:lsdException w:name="Medium Grid 1 Accent 3" w:semiHidden="0" w:uiPriority="67" w:unhideWhenUsed="0"/>
+    <w:lsdException w:name="Medium Grid 2 Accent 3" w:semiHidden="0" w:uiPriority="68" w:unhideWhenUsed="0"/>
+    <w:lsdException w:name="Medium Grid 3 Accent 3" w:semiHidden="0" w:uiPriority="69" w:unhideWhenUsed="0"/>
+    <w:lsdException w:name="Dark List Accent 3" w:semiHidden="0" w:uiPriority="70" w:unhideWhenUsed="0"/>
+    <w:lsdException w:name="Colorful Shading Accent 3" w:semiHidden="0" w:uiPriority="71" w:unhideWhenUsed="0"/>
+    <w:lsdException w:name="Colorful List Accent 3" w:semiHidden="0" w:uiPriority="72" w:unhideWhenUsed="0"/>
+    <w:lsdException w:name="Colorful Grid Accent 3" w:semiHidden="0" w:uiPriority="73" w:unhideWhenUsed="0"/>
+    <w:lsdException w:name="Light Shading Accent 4" w:semiHidden="0" w:uiPriority="60" w:unhideWhenUsed="0"/>
+    <w:lsdException w:name="Light List Accent 4" w:semiHidden="0" w:uiPriority="61" w:unhideWhenUsed="0"/>
+    <w:lsdException w:name="Light Grid Accent 4" w:semiHidden="0" w:uiPriority="62" w:unhideWhenUsed="0"/>
+    <w:lsdException w:name="Medium Shading 1 Accent 4" w:semiHidden="0" w:uiPriority="63" w:unhideWhenUsed="0"/>
+    <w:lsdException w:name="Medium Shading 2 Accent 4" w:semiHidden="0" w:uiPriority="64" w:unhideWhenUsed="0"/>
+    <w:lsdException w:name="Medium List 1 Accent 4" w:semiHidden="0" w:uiPriority="65" w:unhideWhenUsed="0"/>
+    <w:lsdException w:name="Medium List 2 Accent 4" w:semiHidden="0" w:uiPriority="66" w:unhideWhenUsed="0"/>
+    <w:lsdException w:name="Medium Grid 1 Accent 4" w:semiHidden="0" w:uiPriority="67" w:unhideWhenUsed="0"/>
+    <w:lsdException w:name="Medium Grid 2 Accent 4" w:semiHidden="0" w:uiPriority="68" w:unhideWhenUsed="0"/>
+    <w:lsdException w:name="Medium Grid 3 Accent 4" w:semiHidden="0" w:uiPriority="69" w:unhideWhenUsed="0"/>
+    <w:lsdException w:name="Dark List Accent 4" w:semiHidden="0" w:uiPriority="70" w:unhideWhenUsed="0"/>
+    <w:lsdException w:name="Colorful Shading Accent 4" w:semiHidden="0" w:uiPriority="71" w:unhideWhenUsed="0"/>
+    <w:lsdException w:name="Colorful List Accent 4" w:semiHidden="0" w:uiPriority="72" w:unhideWhenUsed="0"/>
+    <w:lsdException w:name="Colorful Grid Accent 4" w:semiHidden="0" w:uiPriority="73" w:unhideWhenUsed="0"/>
+    <w:lsdException w:name="Light Shading Accent 5" w:semiHidden="0" w:uiPriority="60" w:unhideWhenUsed="0"/>
+    <w:lsdException w:name="Light List Accent 5" w:semiHidden="0" w:uiPriority="61" w:unhideWhenUsed="0"/>
+    <w:lsdException w:name="Light Grid Accent 5" w:semiHidden="0" w:uiPriority="62" w:unhideWhenUsed="0"/>
+    <w:lsdException w:name="Medium Shading 1 Accent 5" w:semiHidden="0" w:uiPriority="63" w:unhideWhenUsed="0"/>
+    <w:lsdException w:name="Medium Shading 2 Accent 5" w:semiHidden="0" w:uiPriority="64" w:unhideWhenUsed="0"/>
+    <w:lsdException w:name="Medium List 1 Accent 5" w:semiHidden="0" w:uiPriority="65" w:unhideWhenUsed="0"/>
+    <w:lsdException w:name="Medium List 2 Accent 5" w:semiHidden="0" w:uiPriority="66" w:unhideWhenUsed="0"/>
+    <w:lsdException w:name="Medium Grid 1 Accent 5" w:semiHidden="0" w:uiPriority="67" w:unhideWhenUsed="0"/>
+    <w:lsdException w:name="Medium Grid 2 Accent 5" w:semiHidden="0" w:uiPriority="68" w:unhideWhenUsed="0"/>
+    <w:lsdException w:name="Medium Grid 3 Accent 5" w:semiHidden="0" w:uiPriority="69" w:unhideWhenUsed="0"/>
+    <w:lsdException w:name="Dark List Accent 5" w:semiHidden="0" w:uiPriority="70" w:unhideWhenUsed="0"/>
+    <w:lsdException w:name="Colorful Shading Accent 5" w:semiHidden="0" w:uiPriority="71" w:unhideWhenUsed="0"/>
+    <w:lsdException w:name="Colorful List Accent 5" w:semiHidden="0" w:uiPriority="72" w:unhideWhenUsed="0"/>
+    <w:lsdException w:name="Colorful Grid Accent 5" w:semiHidden="0" w:uiPriority="73" w:unhideWhenUsed="0"/>
+    <w:lsdException w:name="Light Shading Accent 6" w:semiHidden="0" w:uiPriority="60" w:unhideWhenUsed="0"/>
+    <w:lsdException w:name="Light List Accent 6" w:semiHidden="0" w:uiPriority="61" w:unhideWhenUsed="0"/>
+    <w:lsdException w:name="Light Grid Accent 6" w:semiHidden="0" w:uiPriority="62" w:unhideWhenUsed="0"/>
+    <w:lsdException w:name="Medium Shading 1 Accent 6" w:semiHidden="0" w:uiPriority="63" w:unhideWhenUsed="0"/>
+    <w:lsdException w:name="Medium Shading 2 Accent 6" w:semiHidden="0" w:uiPriority="64" w:unhideWhenUsed="0"/>
+    <w:lsdException w:name="Medium List 1 Accent 6" w:semiHidden="0" w:uiPriority="65" w:unhideWhenUsed="0"/>
+    <w:lsdException w:name="Medium List 2 Accent 6" w:semiHidden="0" w:uiPriority="66" w:unhideWhenUsed="0"/>
+    <w:lsdException w:name="Medium Grid 1 Accent 6" w:semiHidden="0" w:uiPriority="67" w:unhideWhenUsed="0"/>
+    <w:lsdException w:name="Medium Grid 2 Accent 6" w:semiHidden="0" w:uiPriority="68" w:unhideWhenUsed="0"/>
+    <w:lsdException w:name="Medium Grid 3 Accent 6" w:semiHidden="0" w:uiPriority="69" w:unhideWhenUsed="0"/>
+    <w:lsdException w:name="Dark List Accent 6" w:semiHidden="0" w:uiPriority="70" w:unhideWhenUsed="0"/>
+    <w:lsdException w:name="Colorful Shading Accent 6" w:semiHidden="0" w:uiPriority="71" w:unhideWhenUsed="0"/>
+    <w:lsdException w:name="Colorful List Accent 6" w:semiHidden="0" w:uiPriority="72" w:unhideWhenUsed="0"/>
+    <w:lsdException w:name="Colorful Grid Accent 6" w:semiHidden="0" w:uiPriority="73" w:unhideWhenUsed="0"/>
+    <w:lsdException w:name="Subtle Emphasis" w:semiHidden="0" w:uiPriority="19" w:unhideWhenUsed="0" w:qFormat="1"/>
+    <w:lsdException w:name="Intense Emphasis" w:semiHidden="0" w:uiPriority="21" w:unhideWhenUsed="0" w:qFormat="1"/>
+    <w:lsdException w:name="Subtle Reference" w:semiHidden="0" w:uiPriority="31" w:unhideWhenUsed="0" w:qFormat="1"/>
+    <w:lsdException w:name="Intense Reference" w:semiHidden="0" w:uiPriority="32" w:unhideWhenUsed="0" w:qFormat="1"/>
+    <w:lsdException w:name="Book Title" w:semiHidden="0" w:uiPriority="33" w:unhideWhenUsed="0" w:qFormat="1"/>
+    <w:lsdException w:name="Bibliography" w:uiPriority="37"/>
+    <w:lsdException w:name="TOC Heading" w:uiPriority="39" w:qFormat="1"/>
   </w:latentStyles>
   <w:style w:type="paragraph" w:default="1" w:styleId="Normal">
     <w:name w:val="Normal"/>
@@ -7665,9 +7694,736 @@
 </w:styles>
 </file>
 
+<file path=word/glossary/stylesWithEffects.xml><?xml version="1.0" encoding="utf-8"?>
+<w:styles xmlns:wpc="http://schemas.microsoft.com/office/word/2010/wordprocessingCanvas" xmlns:mo="http://schemas.microsoft.com/office/mac/office/2008/main" xmlns:mc="http://schemas.openxmlformats.org/markup-compatibility/2006" xmlns:mv="urn:schemas-microsoft-com:mac:vml" xmlns:o="urn:schemas-microsoft-com:office:office" xmlns:r="http://schemas.openxmlformats.org/officeDocument/2006/relationships" xmlns:m="http://schemas.openxmlformats.org/officeDocument/2006/math" xmlns:v="urn:schemas-microsoft-com:vml" xmlns:wp14="http://schemas.microsoft.com/office/word/2010/wordprocessingDrawing" xmlns:wp="http://schemas.openxmlformats.org/drawingml/2006/wordprocessingDrawing" xmlns:w10="urn:schemas-microsoft-com:office:word" xmlns:w="http://schemas.openxmlformats.org/wordprocessingml/2006/main" xmlns:w14="http://schemas.microsoft.com/office/word/2010/wordml" xmlns:wpg="http://schemas.microsoft.com/office/word/2010/wordprocessingGroup" xmlns:wpi="http://schemas.microsoft.com/office/word/2010/wordprocessingInk" xmlns:wne="http://schemas.microsoft.com/office/word/2006/wordml" xmlns:wps="http://schemas.microsoft.com/office/word/2010/wordprocessingShape" mc:Ignorable="w14 wp14">
+  <w:docDefaults>
+    <w:rPrDefault>
+      <w:rPr>
+        <w:rFonts w:asciiTheme="minorHAnsi" w:eastAsiaTheme="minorEastAsia" w:hAnsiTheme="minorHAnsi" w:cstheme="minorBidi"/>
+        <w:sz w:val="22"/>
+        <w:szCs w:val="22"/>
+        <w:lang w:val="en-SG" w:eastAsia="en-SG" w:bidi="ar-SA"/>
+      </w:rPr>
+    </w:rPrDefault>
+    <w:pPrDefault>
+      <w:pPr>
+        <w:spacing w:after="160" w:line="259" w:lineRule="auto"/>
+      </w:pPr>
+    </w:pPrDefault>
+  </w:docDefaults>
+  <w:latentStyles w:defLockedState="0" w:defUIPriority="99" w:defSemiHidden="1" w:defUnhideWhenUsed="1" w:defQFormat="0" w:count="276">
+    <w:lsdException w:name="Normal" w:semiHidden="0" w:uiPriority="0" w:unhideWhenUsed="0" w:qFormat="1"/>
+    <w:lsdException w:name="heading 1" w:semiHidden="0" w:uiPriority="9" w:unhideWhenUsed="0" w:qFormat="1"/>
+    <w:lsdException w:name="heading 2" w:uiPriority="9" w:qFormat="1"/>
+    <w:lsdException w:name="heading 3" w:uiPriority="9" w:qFormat="1"/>
+    <w:lsdException w:name="heading 4" w:uiPriority="9" w:qFormat="1"/>
+    <w:lsdException w:name="heading 5" w:uiPriority="9" w:qFormat="1"/>
+    <w:lsdException w:name="heading 6" w:uiPriority="9" w:qFormat="1"/>
+    <w:lsdException w:name="heading 7" w:uiPriority="9" w:qFormat="1"/>
+    <w:lsdException w:name="heading 8" w:uiPriority="9" w:qFormat="1"/>
+    <w:lsdException w:name="heading 9" w:uiPriority="9" w:qFormat="1"/>
+    <w:lsdException w:name="toc 1" w:uiPriority="39"/>
+    <w:lsdException w:name="toc 2" w:uiPriority="39"/>
+    <w:lsdException w:name="toc 3" w:uiPriority="39"/>
+    <w:lsdException w:name="toc 4" w:uiPriority="39"/>
+    <w:lsdException w:name="toc 5" w:uiPriority="39"/>
+    <w:lsdException w:name="toc 6" w:uiPriority="39"/>
+    <w:lsdException w:name="toc 7" w:uiPriority="39"/>
+    <w:lsdException w:name="toc 8" w:uiPriority="39"/>
+    <w:lsdException w:name="toc 9" w:uiPriority="39"/>
+    <w:lsdException w:name="caption" w:uiPriority="35" w:qFormat="1"/>
+    <w:lsdException w:name="Title" w:semiHidden="0" w:uiPriority="10" w:unhideWhenUsed="0" w:qFormat="1"/>
+    <w:lsdException w:name="Default Paragraph Font" w:uiPriority="1"/>
+    <w:lsdException w:name="Subtitle" w:semiHidden="0" w:uiPriority="11" w:unhideWhenUsed="0" w:qFormat="1"/>
+    <w:lsdException w:name="Strong" w:semiHidden="0" w:uiPriority="22" w:unhideWhenUsed="0" w:qFormat="1"/>
+    <w:lsdException w:name="Emphasis" w:semiHidden="0" w:uiPriority="20" w:unhideWhenUsed="0" w:qFormat="1"/>
+    <w:lsdException w:name="Table Grid" w:semiHidden="0" w:uiPriority="39" w:unhideWhenUsed="0"/>
+    <w:lsdException w:name="Note Level 1" w:semiHidden="0" w:unhideWhenUsed="0"/>
+    <w:lsdException w:name="Note Level 2" w:semiHidden="0" w:unhideWhenUsed="0"/>
+    <w:lsdException w:name="Note Level 3" w:semiHidden="0" w:unhideWhenUsed="0"/>
+    <w:lsdException w:name="Note Level 4" w:semiHidden="0" w:unhideWhenUsed="0"/>
+    <w:lsdException w:name="Note Level 5" w:semiHidden="0" w:unhideWhenUsed="0"/>
+    <w:lsdException w:name="Note Level 6" w:semiHidden="0" w:unhideWhenUsed="0"/>
+    <w:lsdException w:name="Note Level 7" w:semiHidden="0" w:unhideWhenUsed="0"/>
+    <w:lsdException w:name="Note Level 8" w:semiHidden="0" w:unhideWhenUsed="0"/>
+    <w:lsdException w:name="Note Level 9" w:semiHidden="0" w:unhideWhenUsed="0"/>
+    <w:lsdException w:name="Placeholder Text" w:unhideWhenUsed="0"/>
+    <w:lsdException w:name="No Spacing" w:semiHidden="0" w:uiPriority="1" w:unhideWhenUsed="0" w:qFormat="1"/>
+    <w:lsdException w:name="Light Shading" w:semiHidden="0" w:uiPriority="60" w:unhideWhenUsed="0"/>
+    <w:lsdException w:name="Light List" w:semiHidden="0" w:uiPriority="61" w:unhideWhenUsed="0"/>
+    <w:lsdException w:name="Light Grid" w:semiHidden="0" w:uiPriority="62" w:unhideWhenUsed="0"/>
+    <w:lsdException w:name="Medium Shading 1" w:semiHidden="0" w:uiPriority="63" w:unhideWhenUsed="0"/>
+    <w:lsdException w:name="Medium Shading 2" w:semiHidden="0" w:uiPriority="64" w:unhideWhenUsed="0"/>
+    <w:lsdException w:name="Medium List 1" w:semiHidden="0" w:uiPriority="65" w:unhideWhenUsed="0"/>
+    <w:lsdException w:name="Medium List 2" w:semiHidden="0" w:uiPriority="66" w:unhideWhenUsed="0"/>
+    <w:lsdException w:name="Medium Grid 1" w:semiHidden="0" w:uiPriority="67" w:unhideWhenUsed="0"/>
+    <w:lsdException w:name="Medium Grid 2" w:semiHidden="0" w:uiPriority="68" w:unhideWhenUsed="0"/>
+    <w:lsdException w:name="Medium Grid 3" w:semiHidden="0" w:uiPriority="69" w:unhideWhenUsed="0"/>
+    <w:lsdException w:name="Dark List" w:semiHidden="0" w:uiPriority="70" w:unhideWhenUsed="0"/>
+    <w:lsdException w:name="Colorful Shading" w:semiHidden="0" w:uiPriority="71" w:unhideWhenUsed="0"/>
+    <w:lsdException w:name="Colorful List" w:semiHidden="0" w:uiPriority="72" w:unhideWhenUsed="0"/>
+    <w:lsdException w:name="Colorful Grid" w:semiHidden="0" w:uiPriority="73" w:unhideWhenUsed="0"/>
+    <w:lsdException w:name="Light Shading Accent 1" w:semiHidden="0" w:uiPriority="60" w:unhideWhenUsed="0"/>
+    <w:lsdException w:name="Light List Accent 1" w:semiHidden="0" w:uiPriority="61" w:unhideWhenUsed="0"/>
+    <w:lsdException w:name="Light Grid Accent 1" w:semiHidden="0" w:uiPriority="62" w:unhideWhenUsed="0"/>
+    <w:lsdException w:name="Medium Shading 1 Accent 1" w:semiHidden="0" w:uiPriority="63" w:unhideWhenUsed="0"/>
+    <w:lsdException w:name="Medium Shading 2 Accent 1" w:semiHidden="0" w:uiPriority="64" w:unhideWhenUsed="0"/>
+    <w:lsdException w:name="Medium List 1 Accent 1" w:semiHidden="0" w:uiPriority="65" w:unhideWhenUsed="0"/>
+    <w:lsdException w:name="Revision" w:unhideWhenUsed="0"/>
+    <w:lsdException w:name="List Paragraph" w:semiHidden="0" w:uiPriority="34" w:unhideWhenUsed="0" w:qFormat="1"/>
+    <w:lsdException w:name="Quote" w:semiHidden="0" w:uiPriority="29" w:unhideWhenUsed="0" w:qFormat="1"/>
+    <w:lsdException w:name="Intense Quote" w:semiHidden="0" w:uiPriority="30" w:unhideWhenUsed="0" w:qFormat="1"/>
+    <w:lsdException w:name="Medium List 2 Accent 1" w:semiHidden="0" w:uiPriority="66" w:unhideWhenUsed="0"/>
+    <w:lsdException w:name="Medium Grid 1 Accent 1" w:semiHidden="0" w:uiPriority="67" w:unhideWhenUsed="0"/>
+    <w:lsdException w:name="Medium Grid 2 Accent 1" w:semiHidden="0" w:uiPriority="68" w:unhideWhenUsed="0"/>
+    <w:lsdException w:name="Medium Grid 3 Accent 1" w:semiHidden="0" w:uiPriority="69" w:unhideWhenUsed="0"/>
+    <w:lsdException w:name="Dark List Accent 1" w:semiHidden="0" w:uiPriority="70" w:unhideWhenUsed="0"/>
+    <w:lsdException w:name="Colorful Shading Accent 1" w:semiHidden="0" w:uiPriority="71" w:unhideWhenUsed="0"/>
+    <w:lsdException w:name="Colorful List Accent 1" w:semiHidden="0" w:uiPriority="72" w:unhideWhenUsed="0"/>
+    <w:lsdException w:name="Colorful Grid Accent 1" w:semiHidden="0" w:uiPriority="73" w:unhideWhenUsed="0"/>
+    <w:lsdException w:name="Light Shading Accent 2" w:semiHidden="0" w:uiPriority="60" w:unhideWhenUsed="0"/>
+    <w:lsdException w:name="Light List Accent 2" w:semiHidden="0" w:uiPriority="61" w:unhideWhenUsed="0"/>
+    <w:lsdException w:name="Light Grid Accent 2" w:semiHidden="0" w:uiPriority="62" w:unhideWhenUsed="0"/>
+    <w:lsdException w:name="Medium Shading 1 Accent 2" w:semiHidden="0" w:uiPriority="63" w:unhideWhenUsed="0"/>
+    <w:lsdException w:name="Medium Shading 2 Accent 2" w:semiHidden="0" w:uiPriority="64" w:unhideWhenUsed="0"/>
+    <w:lsdException w:name="Medium List 1 Accent 2" w:semiHidden="0" w:uiPriority="65" w:unhideWhenUsed="0"/>
+    <w:lsdException w:name="Medium List 2 Accent 2" w:semiHidden="0" w:uiPriority="66" w:unhideWhenUsed="0"/>
+    <w:lsdException w:name="Medium Grid 1 Accent 2" w:semiHidden="0" w:uiPriority="67" w:unhideWhenUsed="0"/>
+    <w:lsdException w:name="Medium Grid 2 Accent 2" w:semiHidden="0" w:uiPriority="68" w:unhideWhenUsed="0"/>
+    <w:lsdException w:name="Medium Grid 3 Accent 2" w:semiHidden="0" w:uiPriority="69" w:unhideWhenUsed="0"/>
+    <w:lsdException w:name="Dark List Accent 2" w:semiHidden="0" w:uiPriority="70" w:unhideWhenUsed="0"/>
+    <w:lsdException w:name="Colorful Shading Accent 2" w:semiHidden="0" w:uiPriority="71" w:unhideWhenUsed="0"/>
+    <w:lsdException w:name="Colorful List Accent 2" w:semiHidden="0" w:uiPriority="72" w:unhideWhenUsed="0"/>
+    <w:lsdException w:name="Colorful Grid Accent 2" w:semiHidden="0" w:uiPriority="73" w:unhideWhenUsed="0"/>
+    <w:lsdException w:name="Light Shading Accent 3" w:semiHidden="0" w:uiPriority="60" w:unhideWhenUsed="0"/>
+    <w:lsdException w:name="Light List Accent 3" w:semiHidden="0" w:uiPriority="61" w:unhideWhenUsed="0"/>
+    <w:lsdException w:name="Light Grid Accent 3" w:semiHidden="0" w:uiPriority="62" w:unhideWhenUsed="0"/>
+    <w:lsdException w:name="Medium Shading 1 Accent 3" w:semiHidden="0" w:uiPriority="63" w:unhideWhenUsed="0"/>
+    <w:lsdException w:name="Medium Shading 2 Accent 3" w:semiHidden="0" w:uiPriority="64" w:unhideWhenUsed="0"/>
+    <w:lsdException w:name="Medium List 1 Accent 3" w:semiHidden="0" w:uiPriority="65" w:unhideWhenUsed="0"/>
+    <w:lsdException w:name="Medium List 2 Accent 3" w:semiHidden="0" w:uiPriority="66" w:unhideWhenUsed="0"/>
+    <w:lsdException w:name="Medium Grid 1 Accent 3" w:semiHidden="0" w:uiPriority="67" w:unhideWhenUsed="0"/>
+    <w:lsdException w:name="Medium Grid 2 Accent 3" w:semiHidden="0" w:uiPriority="68" w:unhideWhenUsed="0"/>
+    <w:lsdException w:name="Medium Grid 3 Accent 3" w:semiHidden="0" w:uiPriority="69" w:unhideWhenUsed="0"/>
+    <w:lsdException w:name="Dark List Accent 3" w:semiHidden="0" w:uiPriority="70" w:unhideWhenUsed="0"/>
+    <w:lsdException w:name="Colorful Shading Accent 3" w:semiHidden="0" w:uiPriority="71" w:unhideWhenUsed="0"/>
+    <w:lsdException w:name="Colorful List Accent 3" w:semiHidden="0" w:uiPriority="72" w:unhideWhenUsed="0"/>
+    <w:lsdException w:name="Colorful Grid Accent 3" w:semiHidden="0" w:uiPriority="73" w:unhideWhenUsed="0"/>
+    <w:lsdException w:name="Light Shading Accent 4" w:semiHidden="0" w:uiPriority="60" w:unhideWhenUsed="0"/>
+    <w:lsdException w:name="Light List Accent 4" w:semiHidden="0" w:uiPriority="61" w:unhideWhenUsed="0"/>
+    <w:lsdException w:name="Light Grid Accent 4" w:semiHidden="0" w:uiPriority="62" w:unhideWhenUsed="0"/>
+    <w:lsdException w:name="Medium Shading 1 Accent 4" w:semiHidden="0" w:uiPriority="63" w:unhideWhenUsed="0"/>
+    <w:lsdException w:name="Medium Shading 2 Accent 4" w:semiHidden="0" w:uiPriority="64" w:unhideWhenUsed="0"/>
+    <w:lsdException w:name="Medium List 1 Accent 4" w:semiHidden="0" w:uiPriority="65" w:unhideWhenUsed="0"/>
+    <w:lsdException w:name="Medium List 2 Accent 4" w:semiHidden="0" w:uiPriority="66" w:unhideWhenUsed="0"/>
+    <w:lsdException w:name="Medium Grid 1 Accent 4" w:semiHidden="0" w:uiPriority="67" w:unhideWhenUsed="0"/>
+    <w:lsdException w:name="Medium Grid 2 Accent 4" w:semiHidden="0" w:uiPriority="68" w:unhideWhenUsed="0"/>
+    <w:lsdException w:name="Medium Grid 3 Accent 4" w:semiHidden="0" w:uiPriority="69" w:unhideWhenUsed="0"/>
+    <w:lsdException w:name="Dark List Accent 4" w:semiHidden="0" w:uiPriority="70" w:unhideWhenUsed="0"/>
+    <w:lsdException w:name="Colorful Shading Accent 4" w:semiHidden="0" w:uiPriority="71" w:unhideWhenUsed="0"/>
+    <w:lsdException w:name="Colorful List Accent 4" w:semiHidden="0" w:uiPriority="72" w:unhideWhenUsed="0"/>
+    <w:lsdException w:name="Colorful Grid Accent 4" w:semiHidden="0" w:uiPriority="73" w:unhideWhenUsed="0"/>
+    <w:lsdException w:name="Light Shading Accent 5" w:semiHidden="0" w:uiPriority="60" w:unhideWhenUsed="0"/>
+    <w:lsdException w:name="Light List Accent 5" w:semiHidden="0" w:uiPriority="61" w:unhideWhenUsed="0"/>
+    <w:lsdException w:name="Light Grid Accent 5" w:semiHidden="0" w:uiPriority="62" w:unhideWhenUsed="0"/>
+    <w:lsdException w:name="Medium Shading 1 Accent 5" w:semiHidden="0" w:uiPriority="63" w:unhideWhenUsed="0"/>
+    <w:lsdException w:name="Medium Shading 2 Accent 5" w:semiHidden="0" w:uiPriority="64" w:unhideWhenUsed="0"/>
+    <w:lsdException w:name="Medium List 1 Accent 5" w:semiHidden="0" w:uiPriority="65" w:unhideWhenUsed="0"/>
+    <w:lsdException w:name="Medium List 2 Accent 5" w:semiHidden="0" w:uiPriority="66" w:unhideWhenUsed="0"/>
+    <w:lsdException w:name="Medium Grid 1 Accent 5" w:semiHidden="0" w:uiPriority="67" w:unhideWhenUsed="0"/>
+    <w:lsdException w:name="Medium Grid 2 Accent 5" w:semiHidden="0" w:uiPriority="68" w:unhideWhenUsed="0"/>
+    <w:lsdException w:name="Medium Grid 3 Accent 5" w:semiHidden="0" w:uiPriority="69" w:unhideWhenUsed="0"/>
+    <w:lsdException w:name="Dark List Accent 5" w:semiHidden="0" w:uiPriority="70" w:unhideWhenUsed="0"/>
+    <w:lsdException w:name="Colorful Shading Accent 5" w:semiHidden="0" w:uiPriority="71" w:unhideWhenUsed="0"/>
+    <w:lsdException w:name="Colorful List Accent 5" w:semiHidden="0" w:uiPriority="72" w:unhideWhenUsed="0"/>
+    <w:lsdException w:name="Colorful Grid Accent 5" w:semiHidden="0" w:uiPriority="73" w:unhideWhenUsed="0"/>
+    <w:lsdException w:name="Light Shading Accent 6" w:semiHidden="0" w:uiPriority="60" w:unhideWhenUsed="0"/>
+    <w:lsdException w:name="Light List Accent 6" w:semiHidden="0" w:uiPriority="61" w:unhideWhenUsed="0"/>
+    <w:lsdException w:name="Light Grid Accent 6" w:semiHidden="0" w:uiPriority="62" w:unhideWhenUsed="0"/>
+    <w:lsdException w:name="Medium Shading 1 Accent 6" w:semiHidden="0" w:uiPriority="63" w:unhideWhenUsed="0"/>
+    <w:lsdException w:name="Medium Shading 2 Accent 6" w:semiHidden="0" w:uiPriority="64" w:unhideWhenUsed="0"/>
+    <w:lsdException w:name="Medium List 1 Accent 6" w:semiHidden="0" w:uiPriority="65" w:unhideWhenUsed="0"/>
+    <w:lsdException w:name="Medium List 2 Accent 6" w:semiHidden="0" w:uiPriority="66" w:unhideWhenUsed="0"/>
+    <w:lsdException w:name="Medium Grid 1 Accent 6" w:semiHidden="0" w:uiPriority="67" w:unhideWhenUsed="0"/>
+    <w:lsdException w:name="Medium Grid 2 Accent 6" w:semiHidden="0" w:uiPriority="68" w:unhideWhenUsed="0"/>
+    <w:lsdException w:name="Medium Grid 3 Accent 6" w:semiHidden="0" w:uiPriority="69" w:unhideWhenUsed="0"/>
+    <w:lsdException w:name="Dark List Accent 6" w:semiHidden="0" w:uiPriority="70" w:unhideWhenUsed="0"/>
+    <w:lsdException w:name="Colorful Shading Accent 6" w:semiHidden="0" w:uiPriority="71" w:unhideWhenUsed="0"/>
+    <w:lsdException w:name="Colorful List Accent 6" w:semiHidden="0" w:uiPriority="72" w:unhideWhenUsed="0"/>
+    <w:lsdException w:name="Colorful Grid Accent 6" w:semiHidden="0" w:uiPriority="73" w:unhideWhenUsed="0"/>
+    <w:lsdException w:name="Subtle Emphasis" w:semiHidden="0" w:uiPriority="19" w:unhideWhenUsed="0" w:qFormat="1"/>
+    <w:lsdException w:name="Intense Emphasis" w:semiHidden="0" w:uiPriority="21" w:unhideWhenUsed="0" w:qFormat="1"/>
+    <w:lsdException w:name="Subtle Reference" w:semiHidden="0" w:uiPriority="31" w:unhideWhenUsed="0" w:qFormat="1"/>
+    <w:lsdException w:name="Intense Reference" w:semiHidden="0" w:uiPriority="32" w:unhideWhenUsed="0" w:qFormat="1"/>
+    <w:lsdException w:name="Book Title" w:semiHidden="0" w:uiPriority="33" w:unhideWhenUsed="0" w:qFormat="1"/>
+    <w:lsdException w:name="Bibliography" w:uiPriority="37"/>
+    <w:lsdException w:name="TOC Heading" w:uiPriority="39" w:qFormat="1"/>
+  </w:latentStyles>
+  <w:style w:type="paragraph" w:default="1" w:styleId="Normal">
+    <w:name w:val="Normal"/>
+    <w:qFormat/>
+  </w:style>
+  <w:style w:type="character" w:default="1" w:styleId="DefaultParagraphFont">
+    <w:name w:val="Default Paragraph Font"/>
+    <w:uiPriority w:val="1"/>
+    <w:semiHidden/>
+    <w:unhideWhenUsed/>
+  </w:style>
+  <w:style w:type="table" w:default="1" w:styleId="TableNormal">
+    <w:name w:val="Normal Table"/>
+    <w:uiPriority w:val="99"/>
+    <w:semiHidden/>
+    <w:unhideWhenUsed/>
+    <w:tblPr>
+      <w:tblInd w:w="0" w:type="dxa"/>
+      <w:tblCellMar>
+        <w:top w:w="0" w:type="dxa"/>
+        <w:left w:w="108" w:type="dxa"/>
+        <w:bottom w:w="0" w:type="dxa"/>
+        <w:right w:w="108" w:type="dxa"/>
+      </w:tblCellMar>
+    </w:tblPr>
+  </w:style>
+  <w:style w:type="numbering" w:default="1" w:styleId="NoList">
+    <w:name w:val="No List"/>
+    <w:uiPriority w:val="99"/>
+    <w:semiHidden/>
+    <w:unhideWhenUsed/>
+  </w:style>
+  <w:style w:type="character" w:styleId="PlaceholderText">
+    <w:name w:val="Placeholder Text"/>
+    <w:basedOn w:val="DefaultParagraphFont"/>
+    <w:uiPriority w:val="99"/>
+    <w:semiHidden/>
+    <w:rsid w:val="00F67252"/>
+  </w:style>
+  <w:style w:type="paragraph" w:customStyle="1" w:styleId="EF5E0AD4D5A14AE39371882A9E87F154">
+    <w:name w:val="EF5E0AD4D5A14AE39371882A9E87F154"/>
+    <w:rsid w:val="00597457"/>
+  </w:style>
+  <w:style w:type="paragraph" w:customStyle="1" w:styleId="25C6419FB1344F35BA0351D776F2C091">
+    <w:name w:val="25C6419FB1344F35BA0351D776F2C091"/>
+    <w:rsid w:val="00A11B7F"/>
+  </w:style>
+  <w:style w:type="paragraph" w:customStyle="1" w:styleId="7B7539151CBE4ABA91CD1F3F0598EE09">
+    <w:name w:val="7B7539151CBE4ABA91CD1F3F0598EE09"/>
+    <w:rsid w:val="00DE45F2"/>
+  </w:style>
+  <w:style w:type="paragraph" w:customStyle="1" w:styleId="BE6A69A42C104C90A1A3C5356FF2D769">
+    <w:name w:val="BE6A69A42C104C90A1A3C5356FF2D769"/>
+    <w:rsid w:val="00DE45F2"/>
+  </w:style>
+  <w:style w:type="paragraph" w:customStyle="1" w:styleId="7BDF7E2F7D6542C8B72E9E327B438EF4">
+    <w:name w:val="7BDF7E2F7D6542C8B72E9E327B438EF4"/>
+    <w:rsid w:val="00DE45F2"/>
+  </w:style>
+  <w:style w:type="paragraph" w:customStyle="1" w:styleId="4CE725B000604531B68B4EB7F606621C">
+    <w:name w:val="4CE725B000604531B68B4EB7F606621C"/>
+    <w:rsid w:val="00DE45F2"/>
+  </w:style>
+  <w:style w:type="paragraph" w:customStyle="1" w:styleId="48FA82CA3C074639B89FEC4FAE650CBA">
+    <w:name w:val="48FA82CA3C074639B89FEC4FAE650CBA"/>
+    <w:rsid w:val="00DE45F2"/>
+  </w:style>
+  <w:style w:type="paragraph" w:customStyle="1" w:styleId="79F0D591E74048399BF925F420F9C7E6">
+    <w:name w:val="79F0D591E74048399BF925F420F9C7E6"/>
+    <w:rsid w:val="00DE45F2"/>
+  </w:style>
+  <w:style w:type="paragraph" w:customStyle="1" w:styleId="5C265D024E7E4BAAB3DD407FFC6DCE63">
+    <w:name w:val="5C265D024E7E4BAAB3DD407FFC6DCE63"/>
+    <w:rsid w:val="00DE45F2"/>
+  </w:style>
+  <w:style w:type="paragraph" w:customStyle="1" w:styleId="23D522C7A814473B8D1B44A784DFB003">
+    <w:name w:val="23D522C7A814473B8D1B44A784DFB003"/>
+    <w:rsid w:val="00DE45F2"/>
+  </w:style>
+  <w:style w:type="paragraph" w:customStyle="1" w:styleId="9615CB2FB8A94EF79E33245E5E04CAAE">
+    <w:name w:val="9615CB2FB8A94EF79E33245E5E04CAAE"/>
+    <w:rsid w:val="00DE45F2"/>
+  </w:style>
+  <w:style w:type="paragraph" w:customStyle="1" w:styleId="7A3A3E8409E34A089D3E42529A086A87">
+    <w:name w:val="7A3A3E8409E34A089D3E42529A086A87"/>
+    <w:rsid w:val="00DE45F2"/>
+  </w:style>
+  <w:style w:type="paragraph" w:customStyle="1" w:styleId="4D0BC3B6654B482593B642A3CF11338A">
+    <w:name w:val="4D0BC3B6654B482593B642A3CF11338A"/>
+    <w:rsid w:val="00DE45F2"/>
+  </w:style>
+  <w:style w:type="paragraph" w:customStyle="1" w:styleId="3B0255C86BC74BA4B553A18E8FFAEF51">
+    <w:name w:val="3B0255C86BC74BA4B553A18E8FFAEF51"/>
+    <w:rsid w:val="00DE45F2"/>
+  </w:style>
+  <w:style w:type="paragraph" w:customStyle="1" w:styleId="89650C1BBDD642CFBCB1019C55A13346">
+    <w:name w:val="89650C1BBDD642CFBCB1019C55A13346"/>
+    <w:rsid w:val="00DE45F2"/>
+  </w:style>
+  <w:style w:type="paragraph" w:customStyle="1" w:styleId="7BE447C352AB4B4CA803EE5BB0F85450">
+    <w:name w:val="7BE447C352AB4B4CA803EE5BB0F85450"/>
+    <w:rsid w:val="00DE45F2"/>
+  </w:style>
+  <w:style w:type="paragraph" w:customStyle="1" w:styleId="C8670718B88149A4AFC7A0734808E81D">
+    <w:name w:val="C8670718B88149A4AFC7A0734808E81D"/>
+    <w:rsid w:val="00DE45F2"/>
+  </w:style>
+  <w:style w:type="paragraph" w:customStyle="1" w:styleId="FA759E9D45A54807A7C2802BA5092B59">
+    <w:name w:val="FA759E9D45A54807A7C2802BA5092B59"/>
+    <w:rsid w:val="00DE45F2"/>
+  </w:style>
+  <w:style w:type="paragraph" w:customStyle="1" w:styleId="C41EAF10C30245139FFC3B9E62EA336C">
+    <w:name w:val="C41EAF10C30245139FFC3B9E62EA336C"/>
+    <w:rsid w:val="00DE45F2"/>
+  </w:style>
+  <w:style w:type="paragraph" w:customStyle="1" w:styleId="9F0EB18BEB2F44D9B60ABFBB4FBD6081">
+    <w:name w:val="9F0EB18BEB2F44D9B60ABFBB4FBD6081"/>
+    <w:rsid w:val="00DE45F2"/>
+  </w:style>
+  <w:style w:type="paragraph" w:customStyle="1" w:styleId="7758405C82D24C018C3516E7489BB006">
+    <w:name w:val="7758405C82D24C018C3516E7489BB006"/>
+    <w:rsid w:val="00DE45F2"/>
+  </w:style>
+  <w:style w:type="paragraph" w:customStyle="1" w:styleId="C66CEF3120D747D7BEE0A7449C07B7FE">
+    <w:name w:val="C66CEF3120D747D7BEE0A7449C07B7FE"/>
+    <w:rsid w:val="00DE45F2"/>
+  </w:style>
+  <w:style w:type="paragraph" w:customStyle="1" w:styleId="2598D12A9AF246AD8DC06D18AF9974B9">
+    <w:name w:val="2598D12A9AF246AD8DC06D18AF9974B9"/>
+    <w:rsid w:val="00DE45F2"/>
+  </w:style>
+  <w:style w:type="paragraph" w:customStyle="1" w:styleId="66D08F1DD05B4B3F9685AAEDBC9857B5">
+    <w:name w:val="66D08F1DD05B4B3F9685AAEDBC9857B5"/>
+    <w:rsid w:val="00DE45F2"/>
+  </w:style>
+  <w:style w:type="paragraph" w:customStyle="1" w:styleId="EE75F806D117489B939D6BE6D2B3C74A">
+    <w:name w:val="EE75F806D117489B939D6BE6D2B3C74A"/>
+    <w:rsid w:val="00DE45F2"/>
+  </w:style>
+  <w:style w:type="paragraph" w:customStyle="1" w:styleId="22703499AE1E47F698068BD3F2006365">
+    <w:name w:val="22703499AE1E47F698068BD3F2006365"/>
+    <w:rsid w:val="00DE45F2"/>
+  </w:style>
+  <w:style w:type="paragraph" w:customStyle="1" w:styleId="9B3A715875234D5A9C4A91782E2F7AA0">
+    <w:name w:val="9B3A715875234D5A9C4A91782E2F7AA0"/>
+    <w:rsid w:val="005D66D1"/>
+  </w:style>
+  <w:style w:type="paragraph" w:customStyle="1" w:styleId="2372673508EE48CCB0AE8D1103ADCAC2">
+    <w:name w:val="2372673508EE48CCB0AE8D1103ADCAC2"/>
+    <w:rsid w:val="005D66D1"/>
+  </w:style>
+  <w:style w:type="paragraph" w:customStyle="1" w:styleId="0FE79CCACA8D4619BCCEBFF3245E146F">
+    <w:name w:val="0FE79CCACA8D4619BCCEBFF3245E146F"/>
+    <w:rsid w:val="005D66D1"/>
+  </w:style>
+  <w:style w:type="paragraph" w:customStyle="1" w:styleId="8D770650A1C54B4D86270801877EE878">
+    <w:name w:val="8D770650A1C54B4D86270801877EE878"/>
+    <w:rsid w:val="005D66D1"/>
+  </w:style>
+  <w:style w:type="paragraph" w:customStyle="1" w:styleId="70B51F208B8F4D46B3C01A1E63AC5E92">
+    <w:name w:val="70B51F208B8F4D46B3C01A1E63AC5E92"/>
+    <w:rsid w:val="005D66D1"/>
+  </w:style>
+  <w:style w:type="paragraph" w:customStyle="1" w:styleId="EA0921FA56DD4E8480A8480256CC7E8E">
+    <w:name w:val="EA0921FA56DD4E8480A8480256CC7E8E"/>
+    <w:rsid w:val="005D66D1"/>
+  </w:style>
+  <w:style w:type="paragraph" w:customStyle="1" w:styleId="AE3F4AF7E624443095EDA63131343CEF">
+    <w:name w:val="AE3F4AF7E624443095EDA63131343CEF"/>
+    <w:rsid w:val="005D66D1"/>
+  </w:style>
+  <w:style w:type="paragraph" w:customStyle="1" w:styleId="19682AB83B0C49CE97320FC84D2D37F0">
+    <w:name w:val="19682AB83B0C49CE97320FC84D2D37F0"/>
+    <w:rsid w:val="005D66D1"/>
+  </w:style>
+  <w:style w:type="paragraph" w:customStyle="1" w:styleId="5BBDA999E7EC41958276395008CAA8B2">
+    <w:name w:val="5BBDA999E7EC41958276395008CAA8B2"/>
+    <w:rsid w:val="005D66D1"/>
+  </w:style>
+  <w:style w:type="paragraph" w:customStyle="1" w:styleId="E4D7525ADCFA41C8899C8D885603886D">
+    <w:name w:val="E4D7525ADCFA41C8899C8D885603886D"/>
+    <w:rsid w:val="005D66D1"/>
+  </w:style>
+  <w:style w:type="paragraph" w:customStyle="1" w:styleId="2963713C55DF4F1F9FCC139D970CF980">
+    <w:name w:val="2963713C55DF4F1F9FCC139D970CF980"/>
+    <w:rsid w:val="005D66D1"/>
+  </w:style>
+  <w:style w:type="paragraph" w:customStyle="1" w:styleId="C0A8134FF35540CCAE767223759F4857">
+    <w:name w:val="C0A8134FF35540CCAE767223759F4857"/>
+    <w:rsid w:val="005D66D1"/>
+  </w:style>
+  <w:style w:type="paragraph" w:customStyle="1" w:styleId="3788074D9C9244658549B13C0C700DBC">
+    <w:name w:val="3788074D9C9244658549B13C0C700DBC"/>
+    <w:rsid w:val="005D66D1"/>
+  </w:style>
+  <w:style w:type="paragraph" w:customStyle="1" w:styleId="64A5A6BE8122473BB96852A745E815C4">
+    <w:name w:val="64A5A6BE8122473BB96852A745E815C4"/>
+    <w:rsid w:val="005D66D1"/>
+  </w:style>
+  <w:style w:type="paragraph" w:customStyle="1" w:styleId="E078BCF73A70464C99EC0353735AACC2">
+    <w:name w:val="E078BCF73A70464C99EC0353735AACC2"/>
+    <w:rsid w:val="005D66D1"/>
+  </w:style>
+  <w:style w:type="paragraph" w:customStyle="1" w:styleId="C63C7121C53C43D9ABF8B8D40492628F">
+    <w:name w:val="C63C7121C53C43D9ABF8B8D40492628F"/>
+    <w:rsid w:val="005D66D1"/>
+  </w:style>
+  <w:style w:type="paragraph" w:customStyle="1" w:styleId="6B81BCA278B84EC698114077E96FF92A">
+    <w:name w:val="6B81BCA278B84EC698114077E96FF92A"/>
+    <w:rsid w:val="005D66D1"/>
+  </w:style>
+  <w:style w:type="paragraph" w:customStyle="1" w:styleId="0869468A168143F7B3FFDF3B72E26CE3">
+    <w:name w:val="0869468A168143F7B3FFDF3B72E26CE3"/>
+    <w:rsid w:val="005D66D1"/>
+  </w:style>
+  <w:style w:type="paragraph" w:customStyle="1" w:styleId="0ED90CBB83F643469B50F3F633598124">
+    <w:name w:val="0ED90CBB83F643469B50F3F633598124"/>
+    <w:rsid w:val="005D66D1"/>
+  </w:style>
+  <w:style w:type="paragraph" w:customStyle="1" w:styleId="2E2F1A35BB904BE18D056CD1E13D47C9">
+    <w:name w:val="2E2F1A35BB904BE18D056CD1E13D47C9"/>
+    <w:rsid w:val="005D66D1"/>
+  </w:style>
+  <w:style w:type="paragraph" w:customStyle="1" w:styleId="D635C46E9B664EDA932290862E78ACD5">
+    <w:name w:val="D635C46E9B664EDA932290862E78ACD5"/>
+    <w:rsid w:val="005D66D1"/>
+  </w:style>
+  <w:style w:type="paragraph" w:customStyle="1" w:styleId="65205FD601BA443FB01FB8F73F0212D5">
+    <w:name w:val="65205FD601BA443FB01FB8F73F0212D5"/>
+    <w:rsid w:val="005D66D1"/>
+  </w:style>
+  <w:style w:type="paragraph" w:customStyle="1" w:styleId="776883C4DEF841879A5F18B5E8B0B007">
+    <w:name w:val="776883C4DEF841879A5F18B5E8B0B007"/>
+    <w:rsid w:val="005D66D1"/>
+  </w:style>
+  <w:style w:type="paragraph" w:customStyle="1" w:styleId="DD19FCC783064F3B815A35C8B1B644A1">
+    <w:name w:val="DD19FCC783064F3B815A35C8B1B644A1"/>
+    <w:rsid w:val="005D66D1"/>
+  </w:style>
+  <w:style w:type="paragraph" w:customStyle="1" w:styleId="02892DFE242A4B20A3B2973326EC390C">
+    <w:name w:val="02892DFE242A4B20A3B2973326EC390C"/>
+    <w:rsid w:val="005D66D1"/>
+  </w:style>
+  <w:style w:type="paragraph" w:customStyle="1" w:styleId="40A612871B734BAF8470B59F6F54268C">
+    <w:name w:val="40A612871B734BAF8470B59F6F54268C"/>
+    <w:rsid w:val="005D66D1"/>
+  </w:style>
+  <w:style w:type="paragraph" w:customStyle="1" w:styleId="D5919DFD602A4279B7FF941BD454ECF3">
+    <w:name w:val="D5919DFD602A4279B7FF941BD454ECF3"/>
+    <w:rsid w:val="005D66D1"/>
+  </w:style>
+  <w:style w:type="paragraph" w:customStyle="1" w:styleId="15835A2A8E204DFA9FC9561861B3B4FD">
+    <w:name w:val="15835A2A8E204DFA9FC9561861B3B4FD"/>
+    <w:rsid w:val="005D66D1"/>
+  </w:style>
+  <w:style w:type="paragraph" w:customStyle="1" w:styleId="D64F8EF064644BC19246A70161D559E1">
+    <w:name w:val="D64F8EF064644BC19246A70161D559E1"/>
+    <w:rsid w:val="005D66D1"/>
+  </w:style>
+  <w:style w:type="paragraph" w:customStyle="1" w:styleId="E02D2EB89A834BC9803C3AB16302FAFF">
+    <w:name w:val="E02D2EB89A834BC9803C3AB16302FAFF"/>
+    <w:rsid w:val="005D66D1"/>
+  </w:style>
+  <w:style w:type="paragraph" w:customStyle="1" w:styleId="3C1A2283687F4BAA9B89E8FB62D6618D">
+    <w:name w:val="3C1A2283687F4BAA9B89E8FB62D6618D"/>
+    <w:rsid w:val="005D66D1"/>
+  </w:style>
+  <w:style w:type="paragraph" w:customStyle="1" w:styleId="1C2C066CD99B4B3B8CA70CF810E825E7">
+    <w:name w:val="1C2C066CD99B4B3B8CA70CF810E825E7"/>
+    <w:rsid w:val="005D66D1"/>
+  </w:style>
+  <w:style w:type="paragraph" w:customStyle="1" w:styleId="025DB3205BAC473998F5FDCFF2FBF300">
+    <w:name w:val="025DB3205BAC473998F5FDCFF2FBF300"/>
+    <w:rsid w:val="005D66D1"/>
+  </w:style>
+  <w:style w:type="paragraph" w:customStyle="1" w:styleId="09D89828E23C430791711F455516EAA9">
+    <w:name w:val="09D89828E23C430791711F455516EAA9"/>
+    <w:rsid w:val="005D66D1"/>
+  </w:style>
+  <w:style w:type="paragraph" w:customStyle="1" w:styleId="0A4BBE236BFC4B4DA50B61ECF9E0C021">
+    <w:name w:val="0A4BBE236BFC4B4DA50B61ECF9E0C021"/>
+    <w:rsid w:val="005D66D1"/>
+  </w:style>
+  <w:style w:type="paragraph" w:customStyle="1" w:styleId="83289F1A8F614D69AA39C2B49EDFAC06">
+    <w:name w:val="83289F1A8F614D69AA39C2B49EDFAC06"/>
+    <w:rsid w:val="005D66D1"/>
+  </w:style>
+  <w:style w:type="paragraph" w:customStyle="1" w:styleId="C7D266327F8144178CA6698742B0A798">
+    <w:name w:val="C7D266327F8144178CA6698742B0A798"/>
+    <w:rsid w:val="005D66D1"/>
+  </w:style>
+  <w:style w:type="paragraph" w:customStyle="1" w:styleId="7683413AA5FB4138B7BEBE744D05B7FE">
+    <w:name w:val="7683413AA5FB4138B7BEBE744D05B7FE"/>
+    <w:rsid w:val="005D66D1"/>
+  </w:style>
+  <w:style w:type="paragraph" w:customStyle="1" w:styleId="3F1AF92334E14140B786AB69DF83463F">
+    <w:name w:val="3F1AF92334E14140B786AB69DF83463F"/>
+    <w:rsid w:val="005D66D1"/>
+  </w:style>
+  <w:style w:type="paragraph" w:customStyle="1" w:styleId="1FA700C27DDA46968724CA2B17DEE2DB">
+    <w:name w:val="1FA700C27DDA46968724CA2B17DEE2DB"/>
+    <w:rsid w:val="005D66D1"/>
+  </w:style>
+  <w:style w:type="paragraph" w:customStyle="1" w:styleId="106C25AD8F2F4A53A17B5BB5A7FF4598">
+    <w:name w:val="106C25AD8F2F4A53A17B5BB5A7FF4598"/>
+    <w:rsid w:val="005D66D1"/>
+  </w:style>
+  <w:style w:type="paragraph" w:customStyle="1" w:styleId="F2F9B6F56E1549479BCA9419EF6DA1E9">
+    <w:name w:val="F2F9B6F56E1549479BCA9419EF6DA1E9"/>
+    <w:rsid w:val="005D66D1"/>
+  </w:style>
+  <w:style w:type="paragraph" w:customStyle="1" w:styleId="C679B04894C44009A4737C2AEE830176">
+    <w:name w:val="C679B04894C44009A4737C2AEE830176"/>
+    <w:rsid w:val="005D66D1"/>
+  </w:style>
+  <w:style w:type="paragraph" w:customStyle="1" w:styleId="D34BD78637694B178D9F71AF65DE32FE">
+    <w:name w:val="D34BD78637694B178D9F71AF65DE32FE"/>
+    <w:rsid w:val="005D66D1"/>
+  </w:style>
+  <w:style w:type="paragraph" w:customStyle="1" w:styleId="77FC6CC2F75A42DD9C9745A9B7505BE2">
+    <w:name w:val="77FC6CC2F75A42DD9C9745A9B7505BE2"/>
+    <w:rsid w:val="005D66D1"/>
+  </w:style>
+  <w:style w:type="paragraph" w:customStyle="1" w:styleId="5B4B09AA75CF456495AF628FCE2930F9">
+    <w:name w:val="5B4B09AA75CF456495AF628FCE2930F9"/>
+    <w:rsid w:val="005D66D1"/>
+  </w:style>
+  <w:style w:type="paragraph" w:customStyle="1" w:styleId="7C1A04EA7C7E4CCFA519F55A1590D95E">
+    <w:name w:val="7C1A04EA7C7E4CCFA519F55A1590D95E"/>
+    <w:rsid w:val="005D66D1"/>
+  </w:style>
+  <w:style w:type="paragraph" w:customStyle="1" w:styleId="AA05B660E2EE4019B1F9D762252BFBFA">
+    <w:name w:val="AA05B660E2EE4019B1F9D762252BFBFA"/>
+    <w:rsid w:val="005D66D1"/>
+  </w:style>
+  <w:style w:type="paragraph" w:customStyle="1" w:styleId="B578FBB8DF534AF49AE94FA2717859C9">
+    <w:name w:val="B578FBB8DF534AF49AE94FA2717859C9"/>
+    <w:rsid w:val="005D66D1"/>
+  </w:style>
+  <w:style w:type="paragraph" w:customStyle="1" w:styleId="BD6A0B3E05D74E18AB1663F15B9BE8B4">
+    <w:name w:val="BD6A0B3E05D74E18AB1663F15B9BE8B4"/>
+    <w:rsid w:val="005D66D1"/>
+  </w:style>
+  <w:style w:type="paragraph" w:customStyle="1" w:styleId="9E285968DB70413A8BFD6A8F1310C3AA">
+    <w:name w:val="9E285968DB70413A8BFD6A8F1310C3AA"/>
+    <w:rsid w:val="005D66D1"/>
+  </w:style>
+  <w:style w:type="paragraph" w:customStyle="1" w:styleId="82D25E3BEB874DD4A125285E2BA606AC">
+    <w:name w:val="82D25E3BEB874DD4A125285E2BA606AC"/>
+    <w:rsid w:val="005D66D1"/>
+  </w:style>
+  <w:style w:type="paragraph" w:customStyle="1" w:styleId="54F458307A3E4B9D831E600790E67133">
+    <w:name w:val="54F458307A3E4B9D831E600790E67133"/>
+    <w:rsid w:val="005D66D1"/>
+  </w:style>
+  <w:style w:type="paragraph" w:customStyle="1" w:styleId="C155C91A6EE340C9A5A02E4A8B5953EC">
+    <w:name w:val="C155C91A6EE340C9A5A02E4A8B5953EC"/>
+    <w:rsid w:val="005D66D1"/>
+  </w:style>
+  <w:style w:type="paragraph" w:customStyle="1" w:styleId="9F9965FAB63F4FE081A93226C14BF0BA">
+    <w:name w:val="9F9965FAB63F4FE081A93226C14BF0BA"/>
+    <w:rsid w:val="005D66D1"/>
+  </w:style>
+  <w:style w:type="paragraph" w:customStyle="1" w:styleId="860A146735C74DC49536CC59AE963E5D">
+    <w:name w:val="860A146735C74DC49536CC59AE963E5D"/>
+    <w:rsid w:val="005D66D1"/>
+  </w:style>
+  <w:style w:type="paragraph" w:customStyle="1" w:styleId="8872B0590650487EA2464D0A6245AB63">
+    <w:name w:val="8872B0590650487EA2464D0A6245AB63"/>
+    <w:rsid w:val="005D66D1"/>
+  </w:style>
+  <w:style w:type="paragraph" w:customStyle="1" w:styleId="FFCAF163B6564CE4A2275C156D51E9B4">
+    <w:name w:val="FFCAF163B6564CE4A2275C156D51E9B4"/>
+    <w:rsid w:val="005D66D1"/>
+  </w:style>
+  <w:style w:type="paragraph" w:customStyle="1" w:styleId="B2047DE8ECD646FD9CD856E294DA9D4C">
+    <w:name w:val="B2047DE8ECD646FD9CD856E294DA9D4C"/>
+    <w:rsid w:val="005D66D1"/>
+  </w:style>
+  <w:style w:type="paragraph" w:customStyle="1" w:styleId="667ED420D8224765BEA35AD41E95402A">
+    <w:name w:val="667ED420D8224765BEA35AD41E95402A"/>
+    <w:rsid w:val="005D66D1"/>
+  </w:style>
+  <w:style w:type="paragraph" w:customStyle="1" w:styleId="2AE80DA7E1094B6EAC4B8B83AAD68E82">
+    <w:name w:val="2AE80DA7E1094B6EAC4B8B83AAD68E82"/>
+    <w:rsid w:val="005D66D1"/>
+  </w:style>
+  <w:style w:type="paragraph" w:customStyle="1" w:styleId="E7C58E484FC94C54ADAFE7259045580F">
+    <w:name w:val="E7C58E484FC94C54ADAFE7259045580F"/>
+    <w:rsid w:val="00111035"/>
+  </w:style>
+  <w:style w:type="paragraph" w:customStyle="1" w:styleId="551B225FEFF2495CBBB497A5EE9A4AB1">
+    <w:name w:val="551B225FEFF2495CBBB497A5EE9A4AB1"/>
+    <w:rsid w:val="00111035"/>
+  </w:style>
+  <w:style w:type="paragraph" w:customStyle="1" w:styleId="03663F05B318441EAD5AF1874AF71B13">
+    <w:name w:val="03663F05B318441EAD5AF1874AF71B13"/>
+    <w:rsid w:val="00111035"/>
+  </w:style>
+  <w:style w:type="paragraph" w:customStyle="1" w:styleId="1A96ED47B4724DAABFAAF3923A1E1D66">
+    <w:name w:val="1A96ED47B4724DAABFAAF3923A1E1D66"/>
+    <w:rsid w:val="00111035"/>
+  </w:style>
+  <w:style w:type="paragraph" w:customStyle="1" w:styleId="4F6702F5AFB847E68BDA04C6F2A5FFBC">
+    <w:name w:val="4F6702F5AFB847E68BDA04C6F2A5FFBC"/>
+    <w:rsid w:val="00111035"/>
+  </w:style>
+  <w:style w:type="paragraph" w:customStyle="1" w:styleId="F7B1DF6006964414A4E1F9450EC35EA3">
+    <w:name w:val="F7B1DF6006964414A4E1F9450EC35EA3"/>
+    <w:rsid w:val="00111035"/>
+  </w:style>
+  <w:style w:type="paragraph" w:customStyle="1" w:styleId="E663B4D2B08A46CB890BAD691AB1243A">
+    <w:name w:val="E663B4D2B08A46CB890BAD691AB1243A"/>
+    <w:rsid w:val="00111035"/>
+  </w:style>
+  <w:style w:type="paragraph" w:customStyle="1" w:styleId="0E820FDF98DD407F9F73C3174C7DA984">
+    <w:name w:val="0E820FDF98DD407F9F73C3174C7DA984"/>
+    <w:rsid w:val="00111035"/>
+  </w:style>
+  <w:style w:type="paragraph" w:customStyle="1" w:styleId="DF551FBDD0CF4EFFA0AFE028F0BCB8CB">
+    <w:name w:val="DF551FBDD0CF4EFFA0AFE028F0BCB8CB"/>
+    <w:rsid w:val="00111035"/>
+  </w:style>
+  <w:style w:type="paragraph" w:customStyle="1" w:styleId="D3E159D747C748579666619426754D4D">
+    <w:name w:val="D3E159D747C748579666619426754D4D"/>
+    <w:rsid w:val="00111035"/>
+  </w:style>
+  <w:style w:type="paragraph" w:customStyle="1" w:styleId="C1F6E36381E24C828310CBD7CB59D9A1">
+    <w:name w:val="C1F6E36381E24C828310CBD7CB59D9A1"/>
+    <w:rsid w:val="00111035"/>
+  </w:style>
+  <w:style w:type="paragraph" w:customStyle="1" w:styleId="B7B986659E244596B418845DD58B4AA5">
+    <w:name w:val="B7B986659E244596B418845DD58B4AA5"/>
+    <w:rsid w:val="00111035"/>
+  </w:style>
+  <w:style w:type="paragraph" w:customStyle="1" w:styleId="82E26357F06C4A458913157060788730">
+    <w:name w:val="82E26357F06C4A458913157060788730"/>
+    <w:rsid w:val="00111035"/>
+  </w:style>
+  <w:style w:type="paragraph" w:customStyle="1" w:styleId="9B5461CF33364137AB2747EFA950848B">
+    <w:name w:val="9B5461CF33364137AB2747EFA950848B"/>
+    <w:rsid w:val="00111035"/>
+  </w:style>
+  <w:style w:type="paragraph" w:customStyle="1" w:styleId="B6BB18C59ADC4921945BA66D41AD7BB7">
+    <w:name w:val="B6BB18C59ADC4921945BA66D41AD7BB7"/>
+    <w:rsid w:val="00111035"/>
+  </w:style>
+  <w:style w:type="paragraph" w:customStyle="1" w:styleId="9282A9C84C6743A4880A37D49575F9F0">
+    <w:name w:val="9282A9C84C6743A4880A37D49575F9F0"/>
+    <w:rsid w:val="00111035"/>
+  </w:style>
+  <w:style w:type="paragraph" w:customStyle="1" w:styleId="D32333E3445841C384AAB3EE2E05A7C1">
+    <w:name w:val="D32333E3445841C384AAB3EE2E05A7C1"/>
+    <w:rsid w:val="00111035"/>
+  </w:style>
+  <w:style w:type="paragraph" w:customStyle="1" w:styleId="3B6B9D45C3C84302A8793216073D8BF5">
+    <w:name w:val="3B6B9D45C3C84302A8793216073D8BF5"/>
+    <w:rsid w:val="00111035"/>
+  </w:style>
+  <w:style w:type="paragraph" w:customStyle="1" w:styleId="BCBA3B8B6B4E47B189B109A335D60FA9">
+    <w:name w:val="BCBA3B8B6B4E47B189B109A335D60FA9"/>
+    <w:rsid w:val="007B6BE7"/>
+  </w:style>
+  <w:style w:type="paragraph" w:customStyle="1" w:styleId="ABE266BA316A43228A9E45825C957506">
+    <w:name w:val="ABE266BA316A43228A9E45825C957506"/>
+    <w:rsid w:val="007B6BE7"/>
+  </w:style>
+  <w:style w:type="paragraph" w:customStyle="1" w:styleId="0F2B0BBDC50D451493BF83EF93B3BDEB">
+    <w:name w:val="0F2B0BBDC50D451493BF83EF93B3BDEB"/>
+    <w:rsid w:val="007B6BE7"/>
+  </w:style>
+  <w:style w:type="paragraph" w:customStyle="1" w:styleId="387BDEF8406F441E9D375CCBDFAC5A65">
+    <w:name w:val="387BDEF8406F441E9D375CCBDFAC5A65"/>
+    <w:rsid w:val="007B6BE7"/>
+  </w:style>
+  <w:style w:type="paragraph" w:customStyle="1" w:styleId="0D13BBB85F844195AE88303B62553F38">
+    <w:name w:val="0D13BBB85F844195AE88303B62553F38"/>
+    <w:rsid w:val="007B6BE7"/>
+  </w:style>
+  <w:style w:type="paragraph" w:customStyle="1" w:styleId="BF1C0E89F8CF4889BF06BE2217B0A2A8">
+    <w:name w:val="BF1C0E89F8CF4889BF06BE2217B0A2A8"/>
+    <w:rsid w:val="007B6BE7"/>
+  </w:style>
+  <w:style w:type="paragraph" w:customStyle="1" w:styleId="A7FF06983DCF4681AF7B03183BB4E9FF">
+    <w:name w:val="A7FF06983DCF4681AF7B03183BB4E9FF"/>
+    <w:rsid w:val="007B6BE7"/>
+  </w:style>
+  <w:style w:type="paragraph" w:customStyle="1" w:styleId="3EBC0B09E6734276AB7604EAE4BA2794">
+    <w:name w:val="3EBC0B09E6734276AB7604EAE4BA2794"/>
+    <w:rsid w:val="007B6BE7"/>
+  </w:style>
+  <w:style w:type="paragraph" w:customStyle="1" w:styleId="44D0233A5092497CB0483AE7C047B3A0">
+    <w:name w:val="44D0233A5092497CB0483AE7C047B3A0"/>
+    <w:rsid w:val="007B6BE7"/>
+  </w:style>
+  <w:style w:type="paragraph" w:customStyle="1" w:styleId="E6233E7894E347E5B16895FA0E0B253F">
+    <w:name w:val="E6233E7894E347E5B16895FA0E0B253F"/>
+    <w:rsid w:val="007B6BE7"/>
+  </w:style>
+  <w:style w:type="paragraph" w:customStyle="1" w:styleId="B2C979CBD00542FCBB4AA5F9EEF14785">
+    <w:name w:val="B2C979CBD00542FCBB4AA5F9EEF14785"/>
+    <w:rsid w:val="007B6BE7"/>
+  </w:style>
+  <w:style w:type="paragraph" w:customStyle="1" w:styleId="A84155A766D24B619F332C1FF8BC6D45">
+    <w:name w:val="A84155A766D24B619F332C1FF8BC6D45"/>
+    <w:rsid w:val="007B6BE7"/>
+  </w:style>
+  <w:style w:type="paragraph" w:customStyle="1" w:styleId="7E7BE89D9BA6471388868AB1F25EBFBB">
+    <w:name w:val="7E7BE89D9BA6471388868AB1F25EBFBB"/>
+    <w:rsid w:val="002843E5"/>
+  </w:style>
+  <w:style w:type="paragraph" w:customStyle="1" w:styleId="EDA6D0484DD346ECB00B02A6D63FAAC5">
+    <w:name w:val="EDA6D0484DD346ECB00B02A6D63FAAC5"/>
+    <w:rsid w:val="002843E5"/>
+  </w:style>
+  <w:style w:type="paragraph" w:customStyle="1" w:styleId="0EC2D5184A3949D0B135ECD1305D9D60">
+    <w:name w:val="0EC2D5184A3949D0B135ECD1305D9D60"/>
+    <w:rsid w:val="002843E5"/>
+  </w:style>
+  <w:style w:type="paragraph" w:customStyle="1" w:styleId="C47D3CAE571C433DA597FDE18A1E8592">
+    <w:name w:val="C47D3CAE571C433DA597FDE18A1E8592"/>
+    <w:rsid w:val="002843E5"/>
+  </w:style>
+  <w:style w:type="paragraph" w:customStyle="1" w:styleId="14B1FFD1D47647338749EB30733624C1">
+    <w:name w:val="14B1FFD1D47647338749EB30733624C1"/>
+    <w:rsid w:val="002843E5"/>
+  </w:style>
+  <w:style w:type="paragraph" w:customStyle="1" w:styleId="E2D88F5D818048A19016696B0BB5322D">
+    <w:name w:val="E2D88F5D818048A19016696B0BB5322D"/>
+    <w:rsid w:val="002843E5"/>
+  </w:style>
+  <w:style w:type="paragraph" w:customStyle="1" w:styleId="CD44CE82FC8A49B2A45C5162835F3438">
+    <w:name w:val="CD44CE82FC8A49B2A45C5162835F3438"/>
+    <w:rsid w:val="002843E5"/>
+  </w:style>
+  <w:style w:type="paragraph" w:customStyle="1" w:styleId="5C2758CD32C641AB82FAD9DC01159200">
+    <w:name w:val="5C2758CD32C641AB82FAD9DC01159200"/>
+    <w:rsid w:val="00C90F29"/>
+  </w:style>
+  <w:style w:type="paragraph" w:customStyle="1" w:styleId="BB6ECDA016D242C3946041F94365292E">
+    <w:name w:val="BB6ECDA016D242C3946041F94365292E"/>
+    <w:rsid w:val="00440D37"/>
+  </w:style>
+  <w:style w:type="paragraph" w:customStyle="1" w:styleId="3E2BB852ED05D745B1D95661D0D2D5B8">
+    <w:name w:val="3E2BB852ED05D745B1D95661D0D2D5B8"/>
+    <w:rsid w:val="004F1387"/>
+    <w:pPr>
+      <w:spacing w:after="0" w:line="240" w:lineRule="auto"/>
+    </w:pPr>
+    <w:rPr>
+      <w:sz w:val="24"/>
+      <w:szCs w:val="24"/>
+      <w:lang w:eastAsia="en-GB"/>
+    </w:rPr>
+  </w:style>
+  <w:style w:type="paragraph" w:customStyle="1" w:styleId="3F56835DF306406A898CA973B0E1EDF9">
+    <w:name w:val="3F56835DF306406A898CA973B0E1EDF9"/>
+    <w:rsid w:val="00F67252"/>
+  </w:style>
+</w:styles>
+</file>
+
 <file path=word/glossary/webSettings.xml><?xml version="1.0" encoding="utf-8"?>
-<w:webSettings xmlns:mc="http://schemas.openxmlformats.org/markup-compatibility/2006" xmlns:r="http://schemas.openxmlformats.org/officeDocument/2006/relationships" xmlns:w="http://schemas.openxmlformats.org/wordprocessingml/2006/main" xmlns:w14="http://schemas.microsoft.com/office/word/2010/wordml" xmlns:w15="http://schemas.microsoft.com/office/word/2012/wordml" xmlns:w16cid="http://schemas.microsoft.com/office/word/2016/wordml/cid" xmlns:w16se="http://schemas.microsoft.com/office/word/2015/wordml/symex" mc:Ignorable="w14 w15 w16se w16cid">
+<w:webSettings xmlns:mc="http://schemas.openxmlformats.org/markup-compatibility/2006" xmlns:r="http://schemas.openxmlformats.org/officeDocument/2006/relationships" xmlns:w="http://schemas.openxmlformats.org/wordprocessingml/2006/main" xmlns:w14="http://schemas.microsoft.com/office/word/2010/wordml" mc:Ignorable="w14">
   <w:optimizeForBrowser/>
+  <w:doNotSaveAsSingleFile/>
 </w:webSettings>
 </file>
 
@@ -7714,7 +8470,7 @@
     </a:clrScheme>
     <a:fontScheme name="Office">
       <a:majorFont>
-        <a:latin typeface="Calibri Light" panose="020F0302020204030204"/>
+        <a:latin typeface="Calibri Light"/>
         <a:ea typeface=""/>
         <a:cs typeface=""/>
         <a:font script="Jpan" typeface="游ゴシック Light"/>
@@ -7749,7 +8505,7 @@
         <a:font script="Geor" typeface="Sylfaen"/>
       </a:majorFont>
       <a:minorFont>
-        <a:latin typeface="Calibri" panose="020F0502020204030204"/>
+        <a:latin typeface="Calibri"/>
         <a:ea typeface=""/>
         <a:cs typeface=""/>
         <a:font script="Jpan" typeface="游明朝"/>
@@ -7926,7 +8682,7 @@
   <a:extraClrSchemeLst/>
   <a:extLst>
     <a:ext uri="{05A4C25C-085E-4340-85A3-A5531E510DB2}">
-      <thm15:themeFamily xmlns:thm15="http://schemas.microsoft.com/office/thememl/2012/main" name="Office Theme" id="{62F939B6-93AF-4DB8-9C6B-D6C7DFDC589F}" vid="{4A3C46E8-61CC-4603-A589-7422A47A8E4A}"/>
+      <thm15:themeFamily xmlns:thm15="http://schemas.microsoft.com/office/thememl/2012/main" xmlns="" name="Office Theme" id="{62F939B6-93AF-4DB8-9C6B-D6C7DFDC589F}" vid="{4A3C46E8-61CC-4603-A589-7422A47A8E4A}"/>
     </a:ext>
   </a:extLst>
 </a:theme>
@@ -7937,7 +8693,7 @@
 </file>
 
 <file path=customXml/itemProps1.xml><?xml version="1.0" encoding="utf-8"?>
-<ds:datastoreItem xmlns:ds="http://schemas.openxmlformats.org/officeDocument/2006/customXml" ds:itemID="{4F7B954C-69DC-4DE7-B6F1-53382299EB32}">
+<ds:datastoreItem xmlns:ds="http://schemas.openxmlformats.org/officeDocument/2006/customXml" ds:itemID="{689A106D-D0C0-BE4A-BAC8-41FA858A2B5F}">
   <ds:schemaRefs>
     <ds:schemaRef ds:uri="http://schemas.openxmlformats.org/officeDocument/2006/bibliography"/>
   </ds:schemaRefs>

--- a/files/covid19-forms/Form-1-Individual.docx
+++ b/files/covid19-forms/Form-1-Individual.docx
@@ -1,6 +1,6 @@
 
 <file path=word/document.xml><?xml version="1.0" encoding="utf-8"?>
-<w:document xmlns:wpc="http://schemas.microsoft.com/office/word/2010/wordprocessingCanvas" xmlns:mo="http://schemas.microsoft.com/office/mac/office/2008/main" xmlns:mc="http://schemas.openxmlformats.org/markup-compatibility/2006" xmlns:mv="urn:schemas-microsoft-com:mac:vml" xmlns:o="urn:schemas-microsoft-com:office:office" xmlns:r="http://schemas.openxmlformats.org/officeDocument/2006/relationships" xmlns:m="http://schemas.openxmlformats.org/officeDocument/2006/math" xmlns:v="urn:schemas-microsoft-com:vml" xmlns:wp14="http://schemas.microsoft.com/office/word/2010/wordprocessingDrawing" xmlns:wp="http://schemas.openxmlformats.org/drawingml/2006/wordprocessingDrawing" xmlns:w10="urn:schemas-microsoft-com:office:word" xmlns:w="http://schemas.openxmlformats.org/wordprocessingml/2006/main" xmlns:w14="http://schemas.microsoft.com/office/word/2010/wordml" xmlns:wpg="http://schemas.microsoft.com/office/word/2010/wordprocessingGroup" xmlns:wpi="http://schemas.microsoft.com/office/word/2010/wordprocessingInk" xmlns:wne="http://schemas.microsoft.com/office/word/2006/wordml" xmlns:wps="http://schemas.microsoft.com/office/word/2010/wordprocessingShape" mc:Ignorable="w14 wp14">
+<w:document xmlns:wpc="http://schemas.microsoft.com/office/word/2010/wordprocessingCanvas" xmlns:cx="http://schemas.microsoft.com/office/drawing/2014/chartex" xmlns:cx1="http://schemas.microsoft.com/office/drawing/2015/9/8/chartex" xmlns:cx2="http://schemas.microsoft.com/office/drawing/2015/10/21/chartex" xmlns:cx3="http://schemas.microsoft.com/office/drawing/2016/5/9/chartex" xmlns:cx4="http://schemas.microsoft.com/office/drawing/2016/5/10/chartex" xmlns:cx5="http://schemas.microsoft.com/office/drawing/2016/5/11/chartex" xmlns:cx6="http://schemas.microsoft.com/office/drawing/2016/5/12/chartex" xmlns:cx7="http://schemas.microsoft.com/office/drawing/2016/5/13/chartex" xmlns:cx8="http://schemas.microsoft.com/office/drawing/2016/5/14/chartex" xmlns:mc="http://schemas.openxmlformats.org/markup-compatibility/2006" xmlns:aink="http://schemas.microsoft.com/office/drawing/2016/ink" xmlns:am3d="http://schemas.microsoft.com/office/drawing/2017/model3d" xmlns:o="urn:schemas-microsoft-com:office:office" xmlns:r="http://schemas.openxmlformats.org/officeDocument/2006/relationships" xmlns:m="http://schemas.openxmlformats.org/officeDocument/2006/math" xmlns:v="urn:schemas-microsoft-com:vml" xmlns:wp14="http://schemas.microsoft.com/office/word/2010/wordprocessingDrawing" xmlns:wp="http://schemas.openxmlformats.org/drawingml/2006/wordprocessingDrawing" xmlns:w10="urn:schemas-microsoft-com:office:word" xmlns:w="http://schemas.openxmlformats.org/wordprocessingml/2006/main" xmlns:w14="http://schemas.microsoft.com/office/word/2010/wordml" xmlns:w15="http://schemas.microsoft.com/office/word/2012/wordml" xmlns:w16cid="http://schemas.microsoft.com/office/word/2016/wordml/cid" xmlns:w16se="http://schemas.microsoft.com/office/word/2015/wordml/symex" xmlns:wpg="http://schemas.microsoft.com/office/word/2010/wordprocessingGroup" xmlns:wpi="http://schemas.microsoft.com/office/word/2010/wordprocessingInk" xmlns:wne="http://schemas.microsoft.com/office/word/2006/wordml" xmlns:wps="http://schemas.microsoft.com/office/word/2010/wordprocessingShape" mc:Ignorable="w14 w15 w16se w16cid wp14">
   <w:body>
     <w:p>
       <w:pPr>
@@ -14,6 +14,8 @@
         </w:rPr>
       </w:pPr>
       <w:bookmarkStart w:id="0" w:name="_Toc37175332"/>
+      <w:bookmarkStart w:id="1" w:name="_GoBack"/>
+      <w:bookmarkEnd w:id="1"/>
       <w:r>
         <w:rPr>
           <w:sz w:val="20"/>
@@ -149,7 +151,7 @@
         </w:rPr>
         <w:t xml:space="preserve"> form at </w:t>
       </w:r>
-      <w:hyperlink r:id="rId9" w:history="1">
+      <w:hyperlink r:id="rId7" w:history="1">
         <w:r>
           <w:rPr>
             <w:rStyle w:val="Hyperlink"/>
@@ -274,7 +276,7 @@
         </w:rPr>
         <w:t xml:space="preserve">Please note that the Notification for Relief will only take effect when it has been served on the other party or parties to the contract. Please refer to </w:t>
       </w:r>
-      <w:hyperlink r:id="rId10" w:history="1">
+      <w:hyperlink r:id="rId8" w:history="1">
         <w:r>
           <w:rPr>
             <w:rStyle w:val="Hyperlink"/>
@@ -299,6 +301,84 @@
     <w:p>
       <w:pPr>
         <w:pStyle w:val="NoSpacing"/>
+        <w:jc w:val="both"/>
+        <w:rPr>
+          <w:lang w:val="en-US"/>
+        </w:rPr>
+      </w:pPr>
+    </w:p>
+    <w:p>
+      <w:pPr>
+        <w:rPr>
+          <w:b/>
+          <w:u w:val="single"/>
+        </w:rPr>
+      </w:pPr>
+      <w:r>
+        <w:rPr>
+          <w:b/>
+          <w:u w:val="single"/>
+        </w:rPr>
+        <w:t xml:space="preserve">Important note to SME tenants seeking rental waivers under the rental relief framework </w:t>
+      </w:r>
+    </w:p>
+    <w:p>
+      <w:pPr>
+        <w:jc w:val="both"/>
+      </w:pPr>
+      <w:r>
+        <w:t xml:space="preserve">Under the rental relief framework (click on </w:t>
+      </w:r>
+      <w:hyperlink r:id="rId9" w:history="1">
+        <w:r>
+          <w:rPr>
+            <w:rStyle w:val="Hyperlink"/>
+          </w:rPr>
+          <w:t>https://go.gov.sg/rentalrelief</w:t>
+        </w:r>
+      </w:hyperlink>
+      <w:r>
+        <w:t xml:space="preserve"> </w:t>
+      </w:r>
+      <w:r>
+        <w:t xml:space="preserve">for more information), eligible Small and Medium Enterprises (SMEs) and specified non-profit organisations (NPOs) can get up to 4 months waiver of rent for qualifying commercial properties and up to 2 months waiver of rent for industrial / office properties. The waivers apply automatically upon receipt of the Notice of Cash Grant by your landlord. You do NOT need to serve this notification in order to qualify for the </w:t>
+      </w:r>
+      <w:proofErr w:type="gramStart"/>
+      <w:r>
+        <w:t>waivers.*</w:t>
+      </w:r>
+      <w:proofErr w:type="gramEnd"/>
+    </w:p>
+    <w:p>
+      <w:pPr>
+        <w:jc w:val="both"/>
+      </w:pPr>
+      <w:r>
+        <w:t xml:space="preserve">The rental relief framework also provides for an automatic moratorium on enforcement actions against tenant occupiers for non-payment of rent under the lease or licence agreement, as well as a statutory repayment plan for arrears. </w:t>
+      </w:r>
+    </w:p>
+    <w:p>
+      <w:pPr>
+        <w:jc w:val="both"/>
+      </w:pPr>
+      <w:r>
+        <w:t xml:space="preserve">* You only have to serve a Notification for Relief if you still have rental arrears after taking into account the rental waivers and the statutory repayment scheme under the rental relief </w:t>
+      </w:r>
+      <w:proofErr w:type="gramStart"/>
+      <w:r>
+        <w:t>framework, and</w:t>
+      </w:r>
+      <w:proofErr w:type="gramEnd"/>
+      <w:r>
+        <w:t xml:space="preserve"> require temporary protection from legal and enforcement action from your landlord.</w:t>
+      </w:r>
+      <w:r>
+        <w:t xml:space="preserve"> </w:t>
+      </w:r>
+    </w:p>
+    <w:p>
+      <w:pPr>
+        <w:pStyle w:val="NoSpacing"/>
         <w:jc w:val="center"/>
         <w:rPr>
           <w:lang w:val="en-US"/>
@@ -401,7 +481,23 @@
                 <w:rFonts w:cs="Times New Roman"/>
                 <w:lang w:val="en-US"/>
               </w:rPr>
-              <w:t xml:space="preserve"> particulars below will</w:t>
+              <w:t xml:space="preserve"> </w:t>
+            </w:r>
+            <w:proofErr w:type="gramStart"/>
+            <w:r>
+              <w:rPr>
+                <w:rFonts w:cs="Times New Roman"/>
+                <w:lang w:val="en-US"/>
+              </w:rPr>
+              <w:t>particulars below</w:t>
+            </w:r>
+            <w:proofErr w:type="gramEnd"/>
+            <w:r>
+              <w:rPr>
+                <w:rFonts w:cs="Times New Roman"/>
+                <w:lang w:val="en-US"/>
+              </w:rPr>
+              <w:t xml:space="preserve"> will</w:t>
             </w:r>
             <w:r>
               <w:rPr>
@@ -1069,8 +1165,8 @@
             <w:id w:val="798418311"/>
             <w14:checkbox>
               <w14:checked w14:val="0"/>
-              <w14:checkedState w14:val="2612" w14:font="ＭＳ ゴシック"/>
-              <w14:uncheckedState w14:val="2610" w14:font="ＭＳ ゴシック"/>
+              <w14:checkedState w14:val="2612" w14:font="MS Gothic"/>
+              <w14:uncheckedState w14:val="2610" w14:font="MS Gothic"/>
             </w14:checkbox>
           </w:sdtPr>
           <w:sdtEndPr/>
@@ -1174,8 +1270,8 @@
             <w:id w:val="-562327696"/>
             <w14:checkbox>
               <w14:checked w14:val="0"/>
-              <w14:checkedState w14:val="2612" w14:font="ＭＳ ゴシック"/>
-              <w14:uncheckedState w14:val="2610" w14:font="ＭＳ ゴシック"/>
+              <w14:checkedState w14:val="2612" w14:font="MS Gothic"/>
+              <w14:uncheckedState w14:val="2610" w14:font="MS Gothic"/>
             </w14:checkbox>
           </w:sdtPr>
           <w:sdtEndPr/>
@@ -1279,8 +1375,8 @@
             <w:id w:val="189264946"/>
             <w14:checkbox>
               <w14:checked w14:val="0"/>
-              <w14:checkedState w14:val="2612" w14:font="ＭＳ ゴシック"/>
-              <w14:uncheckedState w14:val="2610" w14:font="ＭＳ ゴシック"/>
+              <w14:checkedState w14:val="2612" w14:font="MS Gothic"/>
+              <w14:uncheckedState w14:val="2610" w14:font="MS Gothic"/>
             </w14:checkbox>
           </w:sdtPr>
           <w:sdtEndPr/>
@@ -1514,7 +1610,7 @@
               </w:rPr>
               <w:t xml:space="preserve"> (see </w:t>
             </w:r>
-            <w:hyperlink r:id="rId11" w:history="1">
+            <w:hyperlink r:id="rId10" w:history="1">
               <w:r>
                 <w:rPr>
                   <w:rStyle w:val="Hyperlink"/>
@@ -3262,6 +3358,30 @@
               <w:t xml:space="preserve"> of non-residential immovable property </w:t>
             </w:r>
           </w:p>
+          <w:p>
+            <w:pPr>
+              <w:spacing w:line="276" w:lineRule="auto"/>
+              <w:contextualSpacing/>
+              <w:jc w:val="both"/>
+              <w:rPr>
+                <w:rFonts w:cs="Times New Roman"/>
+                <w:lang w:val="en-US"/>
+              </w:rPr>
+            </w:pPr>
+            <w:r>
+              <w:rPr>
+                <w:rFonts w:cs="Times New Roman"/>
+                <w:lang w:val="en-US"/>
+              </w:rPr>
+              <w:t xml:space="preserve">(Note: </w:t>
+            </w:r>
+            <w:r>
+              <w:t>if you are a SME tenant seeking rental waivers, you do not need to serve this Notification in order to qualify for the rental waivers. Please see the important note on page 1 of this Notification.)</w:t>
+            </w:r>
+            <w:r>
+              <w:t xml:space="preserve"> </w:t>
+            </w:r>
+          </w:p>
         </w:tc>
       </w:tr>
       <w:tr>
@@ -3502,7 +3622,6 @@
                 <w:color w:val="AEAAAA" w:themeColor="background2" w:themeShade="BF"/>
                 <w:lang w:val="en-US"/>
               </w:rPr>
-              <w:lastRenderedPageBreak/>
               <w:t>e.g. Tenancy agreement for #01-01 Sentosa Shopping Centre</w:t>
             </w:r>
           </w:p>
@@ -3992,7 +4111,6 @@
                 <w:lang w:val="en-US"/>
               </w:rPr>
             </w:pPr>
-            <w:proofErr w:type="gramStart"/>
             <w:r>
               <w:rPr>
                 <w:rFonts w:cs="Times New Roman"/>
@@ -4000,9 +4118,8 @@
                 <w:color w:val="AEAAAA" w:themeColor="background2" w:themeShade="BF"/>
                 <w:lang w:val="en-US"/>
               </w:rPr>
-              <w:t>e</w:t>
-            </w:r>
-            <w:proofErr w:type="gramEnd"/>
+              <w:t xml:space="preserve">e.g. </w:t>
+            </w:r>
             <w:r>
               <w:rPr>
                 <w:rFonts w:cs="Times New Roman"/>
@@ -4010,7 +4127,7 @@
                 <w:color w:val="AEAAAA" w:themeColor="background2" w:themeShade="BF"/>
                 <w:lang w:val="en-US"/>
               </w:rPr>
-              <w:t xml:space="preserve">.g. </w:t>
+              <w:t>I</w:t>
             </w:r>
             <w:r>
               <w:rPr>
@@ -4019,7 +4136,7 @@
                 <w:color w:val="AEAAAA" w:themeColor="background2" w:themeShade="BF"/>
                 <w:lang w:val="en-US"/>
               </w:rPr>
-              <w:t>I</w:t>
+              <w:t xml:space="preserve"> </w:t>
             </w:r>
             <w:r>
               <w:rPr>
@@ -4028,7 +4145,7 @@
                 <w:color w:val="AEAAAA" w:themeColor="background2" w:themeShade="BF"/>
                 <w:lang w:val="en-US"/>
               </w:rPr>
-              <w:t xml:space="preserve"> </w:t>
+              <w:t xml:space="preserve">cannot pay the full </w:t>
             </w:r>
             <w:r>
               <w:rPr>
@@ -4037,8 +4154,9 @@
                 <w:color w:val="AEAAAA" w:themeColor="background2" w:themeShade="BF"/>
                 <w:lang w:val="en-US"/>
               </w:rPr>
-              <w:t xml:space="preserve">cannot pay the full </w:t>
-            </w:r>
+              <w:t xml:space="preserve">instalments for my hire-purchase </w:t>
+            </w:r>
+            <w:proofErr w:type="gramStart"/>
             <w:r>
               <w:rPr>
                 <w:rFonts w:cs="Times New Roman"/>
@@ -4046,7 +4164,7 @@
                 <w:color w:val="AEAAAA" w:themeColor="background2" w:themeShade="BF"/>
                 <w:lang w:val="en-US"/>
               </w:rPr>
-              <w:t>instalments for my hire-purchase agreement</w:t>
+              <w:t>agreement</w:t>
             </w:r>
             <w:r>
               <w:rPr>
@@ -4055,7 +4173,17 @@
                 <w:color w:val="AEAAAA" w:themeColor="background2" w:themeShade="BF"/>
                 <w:lang w:val="en-US"/>
               </w:rPr>
-              <w:t xml:space="preserve">, but should have enough savings to pay 50% of </w:t>
+              <w:t>, but</w:t>
+            </w:r>
+            <w:proofErr w:type="gramEnd"/>
+            <w:r>
+              <w:rPr>
+                <w:rFonts w:cs="Times New Roman"/>
+                <w:i/>
+                <w:color w:val="AEAAAA" w:themeColor="background2" w:themeShade="BF"/>
+                <w:lang w:val="en-US"/>
+              </w:rPr>
+              <w:t xml:space="preserve"> should have enough savings to pay 50% of </w:t>
             </w:r>
             <w:r>
               <w:rPr>
@@ -4673,15 +4801,7 @@
                 <w:rFonts w:cs="Times New Roman"/>
                 <w:lang w:val="en-US"/>
               </w:rPr>
-              <w:t xml:space="preserve">. This is referred to as a “prohibited action”. This includes the commencement of any legal action against the party seeking relief. Any person, who </w:t>
-            </w:r>
-            <w:r>
-              <w:rPr>
-                <w:rFonts w:cs="Times New Roman"/>
-                <w:lang w:val="en-US"/>
-              </w:rPr>
-              <w:lastRenderedPageBreak/>
-              <w:t xml:space="preserve">without reasonable excuse, takes a prohibited action may be guilty of an offence under s 8(1) of the Act. </w:t>
+              <w:t xml:space="preserve">. This is referred to as a “prohibited action”. This includes the commencement of any legal action against the party seeking relief. Any person, who without reasonable excuse, takes a prohibited action may be guilty of an offence under s 8(1) of the Act. </w:t>
             </w:r>
           </w:p>
           <w:p>
@@ -4719,18 +4839,16 @@
               </w:rPr>
               <w:t xml:space="preserve"> application to the Panel of Assessors under the Act, please refer to: </w:t>
             </w:r>
-            <w:hyperlink r:id="rId12" w:history="1">
+            <w:hyperlink r:id="rId11" w:history="1">
               <w:r>
                 <w:rPr>
                   <w:rStyle w:val="Hyperlink"/>
                   <w:rFonts w:cs="Times New Roman"/>
                   <w:lang w:val="en-US"/>
                 </w:rPr>
-                <w:t>www.mlaw.gov.sg/covid19-relief</w:t>
+                <w:t>www.mlaw.gov.sg/covid-19-relief</w:t>
               </w:r>
             </w:hyperlink>
-            <w:bookmarkStart w:id="1" w:name="_GoBack"/>
-            <w:bookmarkEnd w:id="1"/>
             <w:r>
               <w:rPr>
                 <w:rStyle w:val="Hyperlink"/>
@@ -4767,7 +4885,7 @@
 </file>
 
 <file path=word/endnotes.xml><?xml version="1.0" encoding="utf-8"?>
-<w:endnotes xmlns:wpc="http://schemas.microsoft.com/office/word/2010/wordprocessingCanvas" xmlns:mo="http://schemas.microsoft.com/office/mac/office/2008/main" xmlns:mc="http://schemas.openxmlformats.org/markup-compatibility/2006" xmlns:mv="urn:schemas-microsoft-com:mac:vml" xmlns:o="urn:schemas-microsoft-com:office:office" xmlns:r="http://schemas.openxmlformats.org/officeDocument/2006/relationships" xmlns:m="http://schemas.openxmlformats.org/officeDocument/2006/math" xmlns:v="urn:schemas-microsoft-com:vml" xmlns:wp14="http://schemas.microsoft.com/office/word/2010/wordprocessingDrawing" xmlns:wp="http://schemas.openxmlformats.org/drawingml/2006/wordprocessingDrawing" xmlns:w10="urn:schemas-microsoft-com:office:word" xmlns:w="http://schemas.openxmlformats.org/wordprocessingml/2006/main" xmlns:w14="http://schemas.microsoft.com/office/word/2010/wordml" xmlns:wpg="http://schemas.microsoft.com/office/word/2010/wordprocessingGroup" xmlns:wpi="http://schemas.microsoft.com/office/word/2010/wordprocessingInk" xmlns:wne="http://schemas.microsoft.com/office/word/2006/wordml" xmlns:wps="http://schemas.microsoft.com/office/word/2010/wordprocessingShape" mc:Ignorable="w14 wp14">
+<w:endnotes xmlns:wpc="http://schemas.microsoft.com/office/word/2010/wordprocessingCanvas" xmlns:cx="http://schemas.microsoft.com/office/drawing/2014/chartex" xmlns:cx1="http://schemas.microsoft.com/office/drawing/2015/9/8/chartex" xmlns:cx2="http://schemas.microsoft.com/office/drawing/2015/10/21/chartex" xmlns:cx3="http://schemas.microsoft.com/office/drawing/2016/5/9/chartex" xmlns:cx4="http://schemas.microsoft.com/office/drawing/2016/5/10/chartex" xmlns:cx5="http://schemas.microsoft.com/office/drawing/2016/5/11/chartex" xmlns:cx6="http://schemas.microsoft.com/office/drawing/2016/5/12/chartex" xmlns:cx7="http://schemas.microsoft.com/office/drawing/2016/5/13/chartex" xmlns:cx8="http://schemas.microsoft.com/office/drawing/2016/5/14/chartex" xmlns:mc="http://schemas.openxmlformats.org/markup-compatibility/2006" xmlns:aink="http://schemas.microsoft.com/office/drawing/2016/ink" xmlns:am3d="http://schemas.microsoft.com/office/drawing/2017/model3d" xmlns:o="urn:schemas-microsoft-com:office:office" xmlns:r="http://schemas.openxmlformats.org/officeDocument/2006/relationships" xmlns:m="http://schemas.openxmlformats.org/officeDocument/2006/math" xmlns:v="urn:schemas-microsoft-com:vml" xmlns:wp14="http://schemas.microsoft.com/office/word/2010/wordprocessingDrawing" xmlns:wp="http://schemas.openxmlformats.org/drawingml/2006/wordprocessingDrawing" xmlns:w10="urn:schemas-microsoft-com:office:word" xmlns:w="http://schemas.openxmlformats.org/wordprocessingml/2006/main" xmlns:w14="http://schemas.microsoft.com/office/word/2010/wordml" xmlns:w15="http://schemas.microsoft.com/office/word/2012/wordml" xmlns:w16cid="http://schemas.microsoft.com/office/word/2016/wordml/cid" xmlns:w16se="http://schemas.microsoft.com/office/word/2015/wordml/symex" xmlns:wpg="http://schemas.microsoft.com/office/word/2010/wordprocessingGroup" xmlns:wpi="http://schemas.microsoft.com/office/word/2010/wordprocessingInk" xmlns:wne="http://schemas.microsoft.com/office/word/2006/wordml" xmlns:wps="http://schemas.microsoft.com/office/word/2010/wordprocessingShape" mc:Ignorable="w14 w15 w16se w16cid wp14">
   <w:endnote w:type="separator" w:id="-1">
     <w:p>
       <w:pPr>
@@ -4792,7 +4910,7 @@
 </file>
 
 <file path=word/footnotes.xml><?xml version="1.0" encoding="utf-8"?>
-<w:footnotes xmlns:wpc="http://schemas.microsoft.com/office/word/2010/wordprocessingCanvas" xmlns:mo="http://schemas.microsoft.com/office/mac/office/2008/main" xmlns:mc="http://schemas.openxmlformats.org/markup-compatibility/2006" xmlns:mv="urn:schemas-microsoft-com:mac:vml" xmlns:o="urn:schemas-microsoft-com:office:office" xmlns:r="http://schemas.openxmlformats.org/officeDocument/2006/relationships" xmlns:m="http://schemas.openxmlformats.org/officeDocument/2006/math" xmlns:v="urn:schemas-microsoft-com:vml" xmlns:wp14="http://schemas.microsoft.com/office/word/2010/wordprocessingDrawing" xmlns:wp="http://schemas.openxmlformats.org/drawingml/2006/wordprocessingDrawing" xmlns:w10="urn:schemas-microsoft-com:office:word" xmlns:w="http://schemas.openxmlformats.org/wordprocessingml/2006/main" xmlns:w14="http://schemas.microsoft.com/office/word/2010/wordml" xmlns:wpg="http://schemas.microsoft.com/office/word/2010/wordprocessingGroup" xmlns:wpi="http://schemas.microsoft.com/office/word/2010/wordprocessingInk" xmlns:wne="http://schemas.microsoft.com/office/word/2006/wordml" xmlns:wps="http://schemas.microsoft.com/office/word/2010/wordprocessingShape" mc:Ignorable="w14 wp14">
+<w:footnotes xmlns:wpc="http://schemas.microsoft.com/office/word/2010/wordprocessingCanvas" xmlns:cx="http://schemas.microsoft.com/office/drawing/2014/chartex" xmlns:cx1="http://schemas.microsoft.com/office/drawing/2015/9/8/chartex" xmlns:cx2="http://schemas.microsoft.com/office/drawing/2015/10/21/chartex" xmlns:cx3="http://schemas.microsoft.com/office/drawing/2016/5/9/chartex" xmlns:cx4="http://schemas.microsoft.com/office/drawing/2016/5/10/chartex" xmlns:cx5="http://schemas.microsoft.com/office/drawing/2016/5/11/chartex" xmlns:cx6="http://schemas.microsoft.com/office/drawing/2016/5/12/chartex" xmlns:cx7="http://schemas.microsoft.com/office/drawing/2016/5/13/chartex" xmlns:cx8="http://schemas.microsoft.com/office/drawing/2016/5/14/chartex" xmlns:mc="http://schemas.openxmlformats.org/markup-compatibility/2006" xmlns:aink="http://schemas.microsoft.com/office/drawing/2016/ink" xmlns:am3d="http://schemas.microsoft.com/office/drawing/2017/model3d" xmlns:o="urn:schemas-microsoft-com:office:office" xmlns:r="http://schemas.openxmlformats.org/officeDocument/2006/relationships" xmlns:m="http://schemas.openxmlformats.org/officeDocument/2006/math" xmlns:v="urn:schemas-microsoft-com:vml" xmlns:wp14="http://schemas.microsoft.com/office/word/2010/wordprocessingDrawing" xmlns:wp="http://schemas.openxmlformats.org/drawingml/2006/wordprocessingDrawing" xmlns:w10="urn:schemas-microsoft-com:office:word" xmlns:w="http://schemas.openxmlformats.org/wordprocessingml/2006/main" xmlns:w14="http://schemas.microsoft.com/office/word/2010/wordml" xmlns:w15="http://schemas.microsoft.com/office/word/2012/wordml" xmlns:w16cid="http://schemas.microsoft.com/office/word/2016/wordml/cid" xmlns:w16se="http://schemas.microsoft.com/office/word/2015/wordml/symex" xmlns:wpg="http://schemas.microsoft.com/office/word/2010/wordprocessingGroup" xmlns:wpi="http://schemas.microsoft.com/office/word/2010/wordprocessingInk" xmlns:wne="http://schemas.microsoft.com/office/word/2006/wordml" xmlns:wps="http://schemas.microsoft.com/office/word/2010/wordprocessingShape" mc:Ignorable="w14 w15 w16se w16cid wp14">
   <w:footnote w:type="separator" w:id="-1">
     <w:p>
       <w:pPr>
@@ -4817,8 +4935,8 @@
 </file>
 
 <file path=word/numbering.xml><?xml version="1.0" encoding="utf-8"?>
-<w:numbering xmlns:wpc="http://schemas.microsoft.com/office/word/2010/wordprocessingCanvas" xmlns:mo="http://schemas.microsoft.com/office/mac/office/2008/main" xmlns:mc="http://schemas.openxmlformats.org/markup-compatibility/2006" xmlns:mv="urn:schemas-microsoft-com:mac:vml" xmlns:o="urn:schemas-microsoft-com:office:office" xmlns:r="http://schemas.openxmlformats.org/officeDocument/2006/relationships" xmlns:m="http://schemas.openxmlformats.org/officeDocument/2006/math" xmlns:v="urn:schemas-microsoft-com:vml" xmlns:wp14="http://schemas.microsoft.com/office/word/2010/wordprocessingDrawing" xmlns:wp="http://schemas.openxmlformats.org/drawingml/2006/wordprocessingDrawing" xmlns:w10="urn:schemas-microsoft-com:office:word" xmlns:w="http://schemas.openxmlformats.org/wordprocessingml/2006/main" xmlns:w14="http://schemas.microsoft.com/office/word/2010/wordml" xmlns:wpg="http://schemas.microsoft.com/office/word/2010/wordprocessingGroup" xmlns:wpi="http://schemas.microsoft.com/office/word/2010/wordprocessingInk" xmlns:wne="http://schemas.microsoft.com/office/word/2006/wordml" xmlns:wps="http://schemas.microsoft.com/office/word/2010/wordprocessingShape" mc:Ignorable="w14 wp14">
-  <w:abstractNum w:abstractNumId="0">
+<w:numbering xmlns:wpc="http://schemas.microsoft.com/office/word/2010/wordprocessingCanvas" xmlns:cx="http://schemas.microsoft.com/office/drawing/2014/chartex" xmlns:cx1="http://schemas.microsoft.com/office/drawing/2015/9/8/chartex" xmlns:cx2="http://schemas.microsoft.com/office/drawing/2015/10/21/chartex" xmlns:cx3="http://schemas.microsoft.com/office/drawing/2016/5/9/chartex" xmlns:cx4="http://schemas.microsoft.com/office/drawing/2016/5/10/chartex" xmlns:cx5="http://schemas.microsoft.com/office/drawing/2016/5/11/chartex" xmlns:cx6="http://schemas.microsoft.com/office/drawing/2016/5/12/chartex" xmlns:cx7="http://schemas.microsoft.com/office/drawing/2016/5/13/chartex" xmlns:cx8="http://schemas.microsoft.com/office/drawing/2016/5/14/chartex" xmlns:mc="http://schemas.openxmlformats.org/markup-compatibility/2006" xmlns:aink="http://schemas.microsoft.com/office/drawing/2016/ink" xmlns:am3d="http://schemas.microsoft.com/office/drawing/2017/model3d" xmlns:o="urn:schemas-microsoft-com:office:office" xmlns:r="http://schemas.openxmlformats.org/officeDocument/2006/relationships" xmlns:m="http://schemas.openxmlformats.org/officeDocument/2006/math" xmlns:v="urn:schemas-microsoft-com:vml" xmlns:wp14="http://schemas.microsoft.com/office/word/2010/wordprocessingDrawing" xmlns:wp="http://schemas.openxmlformats.org/drawingml/2006/wordprocessingDrawing" xmlns:w10="urn:schemas-microsoft-com:office:word" xmlns:w="http://schemas.openxmlformats.org/wordprocessingml/2006/main" xmlns:w14="http://schemas.microsoft.com/office/word/2010/wordml" xmlns:w15="http://schemas.microsoft.com/office/word/2012/wordml" xmlns:w16cid="http://schemas.microsoft.com/office/word/2016/wordml/cid" xmlns:w16se="http://schemas.microsoft.com/office/word/2015/wordml/symex" xmlns:wpg="http://schemas.microsoft.com/office/word/2010/wordprocessingGroup" xmlns:wpi="http://schemas.microsoft.com/office/word/2010/wordprocessingInk" xmlns:wne="http://schemas.microsoft.com/office/word/2006/wordml" xmlns:wps="http://schemas.microsoft.com/office/word/2010/wordprocessingShape" mc:Ignorable="w14 w15 w16se w16cid wp14">
+  <w:abstractNum w:abstractNumId="0" w15:restartNumberingAfterBreak="0">
     <w:nsid w:val="025D5CA7"/>
     <w:multiLevelType w:val="multilevel"/>
     <w:tmpl w:val="5CBE67DC"/>
@@ -4931,7 +5049,7 @@
       </w:pPr>
     </w:lvl>
   </w:abstractNum>
-  <w:abstractNum w:abstractNumId="1">
+  <w:abstractNum w:abstractNumId="1" w15:restartNumberingAfterBreak="0">
     <w:nsid w:val="06411DA8"/>
     <w:multiLevelType w:val="hybridMultilevel"/>
     <w:tmpl w:val="8CF2974E"/>
@@ -5017,7 +5135,7 @@
       </w:pPr>
     </w:lvl>
   </w:abstractNum>
-  <w:abstractNum w:abstractNumId="2">
+  <w:abstractNum w:abstractNumId="2" w15:restartNumberingAfterBreak="0">
     <w:nsid w:val="11FE6C0F"/>
     <w:multiLevelType w:val="hybridMultilevel"/>
     <w:tmpl w:val="9FFC32D8"/>
@@ -5106,7 +5224,7 @@
       </w:pPr>
     </w:lvl>
   </w:abstractNum>
-  <w:abstractNum w:abstractNumId="3">
+  <w:abstractNum w:abstractNumId="3" w15:restartNumberingAfterBreak="0">
     <w:nsid w:val="2EF645DF"/>
     <w:multiLevelType w:val="hybridMultilevel"/>
     <w:tmpl w:val="C1567E4E"/>
@@ -5196,7 +5314,7 @@
       </w:pPr>
     </w:lvl>
   </w:abstractNum>
-  <w:abstractNum w:abstractNumId="4">
+  <w:abstractNum w:abstractNumId="4" w15:restartNumberingAfterBreak="0">
     <w:nsid w:val="4882566D"/>
     <w:multiLevelType w:val="hybridMultilevel"/>
     <w:tmpl w:val="8CF2974E"/>
@@ -5282,7 +5400,7 @@
       </w:pPr>
     </w:lvl>
   </w:abstractNum>
-  <w:abstractNum w:abstractNumId="5">
+  <w:abstractNum w:abstractNumId="5" w15:restartNumberingAfterBreak="0">
     <w:nsid w:val="4EF315AA"/>
     <w:multiLevelType w:val="hybridMultilevel"/>
     <w:tmpl w:val="C1567E4E"/>
@@ -5372,7 +5490,7 @@
       </w:pPr>
     </w:lvl>
   </w:abstractNum>
-  <w:abstractNum w:abstractNumId="6">
+  <w:abstractNum w:abstractNumId="6" w15:restartNumberingAfterBreak="0">
     <w:nsid w:val="61781452"/>
     <w:multiLevelType w:val="hybridMultilevel"/>
     <w:tmpl w:val="8CF2974E"/>
@@ -5458,7 +5576,7 @@
       </w:pPr>
     </w:lvl>
   </w:abstractNum>
-  <w:abstractNum w:abstractNumId="7">
+  <w:abstractNum w:abstractNumId="7" w15:restartNumberingAfterBreak="0">
     <w:nsid w:val="7C202CAC"/>
     <w:multiLevelType w:val="hybridMultilevel"/>
     <w:tmpl w:val="8CF2974E"/>
@@ -5807,7 +5925,7 @@
 </file>
 
 <file path=word/styles.xml><?xml version="1.0" encoding="utf-8"?>
-<w:styles xmlns:mc="http://schemas.openxmlformats.org/markup-compatibility/2006" xmlns:r="http://schemas.openxmlformats.org/officeDocument/2006/relationships" xmlns:w="http://schemas.openxmlformats.org/wordprocessingml/2006/main" xmlns:w14="http://schemas.microsoft.com/office/word/2010/wordml" mc:Ignorable="w14">
+<w:styles xmlns:mc="http://schemas.openxmlformats.org/markup-compatibility/2006" xmlns:r="http://schemas.openxmlformats.org/officeDocument/2006/relationships" xmlns:w="http://schemas.openxmlformats.org/wordprocessingml/2006/main" xmlns:w14="http://schemas.microsoft.com/office/word/2010/wordml" xmlns:w15="http://schemas.microsoft.com/office/word/2012/wordml" xmlns:w16cid="http://schemas.microsoft.com/office/word/2016/wordml/cid" xmlns:w16se="http://schemas.microsoft.com/office/word/2015/wordml/symex" mc:Ignorable="w14 w15 w16se w16cid">
   <w:docDefaults>
     <w:rPrDefault>
       <w:rPr>
@@ -5823,153 +5941,382 @@
       </w:pPr>
     </w:pPrDefault>
   </w:docDefaults>
-  <w:latentStyles w:defLockedState="0" w:defUIPriority="99" w:defSemiHidden="1" w:defUnhideWhenUsed="1" w:defQFormat="0" w:count="276">
-    <w:lsdException w:name="Normal" w:semiHidden="0" w:uiPriority="0" w:unhideWhenUsed="0" w:qFormat="1"/>
-    <w:lsdException w:name="heading 1" w:semiHidden="0" w:uiPriority="9" w:unhideWhenUsed="0" w:qFormat="1"/>
-    <w:lsdException w:name="heading 2" w:uiPriority="9" w:qFormat="1"/>
-    <w:lsdException w:name="heading 3" w:uiPriority="9" w:qFormat="1"/>
-    <w:lsdException w:name="heading 4" w:uiPriority="9" w:qFormat="1"/>
-    <w:lsdException w:name="heading 5" w:uiPriority="9" w:qFormat="1"/>
-    <w:lsdException w:name="heading 6" w:uiPriority="9" w:qFormat="1"/>
-    <w:lsdException w:name="heading 7" w:uiPriority="9" w:qFormat="1"/>
-    <w:lsdException w:name="heading 8" w:uiPriority="9" w:qFormat="1"/>
-    <w:lsdException w:name="heading 9" w:uiPriority="9" w:qFormat="1"/>
-    <w:lsdException w:name="toc 1" w:uiPriority="39"/>
-    <w:lsdException w:name="toc 2" w:uiPriority="39"/>
-    <w:lsdException w:name="toc 3" w:uiPriority="39"/>
-    <w:lsdException w:name="toc 4" w:uiPriority="39"/>
-    <w:lsdException w:name="toc 5" w:uiPriority="39"/>
-    <w:lsdException w:name="toc 6" w:uiPriority="39"/>
-    <w:lsdException w:name="toc 7" w:uiPriority="39"/>
-    <w:lsdException w:name="toc 8" w:uiPriority="39"/>
-    <w:lsdException w:name="toc 9" w:uiPriority="39"/>
-    <w:lsdException w:name="caption" w:uiPriority="35" w:qFormat="1"/>
-    <w:lsdException w:name="Title" w:semiHidden="0" w:uiPriority="10" w:unhideWhenUsed="0" w:qFormat="1"/>
-    <w:lsdException w:name="Default Paragraph Font" w:uiPriority="1"/>
-    <w:lsdException w:name="Subtitle" w:semiHidden="0" w:uiPriority="11" w:unhideWhenUsed="0" w:qFormat="1"/>
-    <w:lsdException w:name="Strong" w:semiHidden="0" w:uiPriority="22" w:unhideWhenUsed="0" w:qFormat="1"/>
-    <w:lsdException w:name="Emphasis" w:semiHidden="0" w:uiPriority="20" w:unhideWhenUsed="0" w:qFormat="1"/>
-    <w:lsdException w:name="Table Grid" w:semiHidden="0" w:uiPriority="39" w:unhideWhenUsed="0"/>
-    <w:lsdException w:name="Note Level 1" w:semiHidden="0" w:unhideWhenUsed="0"/>
-    <w:lsdException w:name="Note Level 2" w:semiHidden="0" w:unhideWhenUsed="0"/>
-    <w:lsdException w:name="Note Level 3" w:semiHidden="0" w:unhideWhenUsed="0"/>
-    <w:lsdException w:name="Note Level 4" w:semiHidden="0" w:unhideWhenUsed="0"/>
-    <w:lsdException w:name="Note Level 5" w:semiHidden="0" w:unhideWhenUsed="0"/>
-    <w:lsdException w:name="Note Level 6" w:semiHidden="0" w:unhideWhenUsed="0"/>
-    <w:lsdException w:name="Note Level 7" w:semiHidden="0" w:unhideWhenUsed="0"/>
-    <w:lsdException w:name="Note Level 8" w:semiHidden="0" w:unhideWhenUsed="0"/>
-    <w:lsdException w:name="Note Level 9" w:semiHidden="0" w:unhideWhenUsed="0"/>
-    <w:lsdException w:name="Placeholder Text" w:unhideWhenUsed="0"/>
-    <w:lsdException w:name="No Spacing" w:semiHidden="0" w:uiPriority="1" w:unhideWhenUsed="0" w:qFormat="1"/>
-    <w:lsdException w:name="Light Shading" w:semiHidden="0" w:uiPriority="60" w:unhideWhenUsed="0"/>
-    <w:lsdException w:name="Light List" w:semiHidden="0" w:uiPriority="61" w:unhideWhenUsed="0"/>
-    <w:lsdException w:name="Light Grid" w:semiHidden="0" w:uiPriority="62" w:unhideWhenUsed="0"/>
-    <w:lsdException w:name="Medium Shading 1" w:semiHidden="0" w:uiPriority="63" w:unhideWhenUsed="0"/>
-    <w:lsdException w:name="Medium Shading 2" w:semiHidden="0" w:uiPriority="64" w:unhideWhenUsed="0"/>
-    <w:lsdException w:name="Medium List 1" w:semiHidden="0" w:uiPriority="65" w:unhideWhenUsed="0"/>
-    <w:lsdException w:name="Medium List 2" w:semiHidden="0" w:uiPriority="66" w:unhideWhenUsed="0"/>
-    <w:lsdException w:name="Medium Grid 1" w:semiHidden="0" w:uiPriority="67" w:unhideWhenUsed="0"/>
-    <w:lsdException w:name="Medium Grid 2" w:semiHidden="0" w:uiPriority="68" w:unhideWhenUsed="0"/>
-    <w:lsdException w:name="Medium Grid 3" w:semiHidden="0" w:uiPriority="69" w:unhideWhenUsed="0"/>
-    <w:lsdException w:name="Dark List" w:semiHidden="0" w:uiPriority="70" w:unhideWhenUsed="0"/>
-    <w:lsdException w:name="Colorful Shading" w:semiHidden="0" w:uiPriority="71" w:unhideWhenUsed="0"/>
-    <w:lsdException w:name="Colorful List" w:semiHidden="0" w:uiPriority="72" w:unhideWhenUsed="0"/>
-    <w:lsdException w:name="Colorful Grid" w:semiHidden="0" w:uiPriority="73" w:unhideWhenUsed="0"/>
-    <w:lsdException w:name="Light Shading Accent 1" w:semiHidden="0" w:uiPriority="60" w:unhideWhenUsed="0"/>
-    <w:lsdException w:name="Light List Accent 1" w:semiHidden="0" w:uiPriority="61" w:unhideWhenUsed="0"/>
-    <w:lsdException w:name="Light Grid Accent 1" w:semiHidden="0" w:uiPriority="62" w:unhideWhenUsed="0"/>
-    <w:lsdException w:name="Medium Shading 1 Accent 1" w:semiHidden="0" w:uiPriority="63" w:unhideWhenUsed="0"/>
-    <w:lsdException w:name="Medium Shading 2 Accent 1" w:semiHidden="0" w:uiPriority="64" w:unhideWhenUsed="0"/>
-    <w:lsdException w:name="Medium List 1 Accent 1" w:semiHidden="0" w:uiPriority="65" w:unhideWhenUsed="0"/>
-    <w:lsdException w:name="Revision" w:unhideWhenUsed="0"/>
-    <w:lsdException w:name="List Paragraph" w:semiHidden="0" w:uiPriority="34" w:unhideWhenUsed="0" w:qFormat="1"/>
-    <w:lsdException w:name="Quote" w:semiHidden="0" w:uiPriority="29" w:unhideWhenUsed="0" w:qFormat="1"/>
-    <w:lsdException w:name="Intense Quote" w:semiHidden="0" w:uiPriority="30" w:unhideWhenUsed="0" w:qFormat="1"/>
-    <w:lsdException w:name="Medium List 2 Accent 1" w:semiHidden="0" w:uiPriority="66" w:unhideWhenUsed="0"/>
-    <w:lsdException w:name="Medium Grid 1 Accent 1" w:semiHidden="0" w:uiPriority="67" w:unhideWhenUsed="0"/>
-    <w:lsdException w:name="Medium Grid 2 Accent 1" w:semiHidden="0" w:uiPriority="68" w:unhideWhenUsed="0"/>
-    <w:lsdException w:name="Medium Grid 3 Accent 1" w:semiHidden="0" w:uiPriority="69" w:unhideWhenUsed="0"/>
-    <w:lsdException w:name="Dark List Accent 1" w:semiHidden="0" w:uiPriority="70" w:unhideWhenUsed="0"/>
-    <w:lsdException w:name="Colorful Shading Accent 1" w:semiHidden="0" w:uiPriority="71" w:unhideWhenUsed="0"/>
-    <w:lsdException w:name="Colorful List Accent 1" w:semiHidden="0" w:uiPriority="72" w:unhideWhenUsed="0"/>
-    <w:lsdException w:name="Colorful Grid Accent 1" w:semiHidden="0" w:uiPriority="73" w:unhideWhenUsed="0"/>
-    <w:lsdException w:name="Light Shading Accent 2" w:semiHidden="0" w:uiPriority="60" w:unhideWhenUsed="0"/>
-    <w:lsdException w:name="Light List Accent 2" w:semiHidden="0" w:uiPriority="61" w:unhideWhenUsed="0"/>
-    <w:lsdException w:name="Light Grid Accent 2" w:semiHidden="0" w:uiPriority="62" w:unhideWhenUsed="0"/>
-    <w:lsdException w:name="Medium Shading 1 Accent 2" w:semiHidden="0" w:uiPriority="63" w:unhideWhenUsed="0"/>
-    <w:lsdException w:name="Medium Shading 2 Accent 2" w:semiHidden="0" w:uiPriority="64" w:unhideWhenUsed="0"/>
-    <w:lsdException w:name="Medium List 1 Accent 2" w:semiHidden="0" w:uiPriority="65" w:unhideWhenUsed="0"/>
-    <w:lsdException w:name="Medium List 2 Accent 2" w:semiHidden="0" w:uiPriority="66" w:unhideWhenUsed="0"/>
-    <w:lsdException w:name="Medium Grid 1 Accent 2" w:semiHidden="0" w:uiPriority="67" w:unhideWhenUsed="0"/>
-    <w:lsdException w:name="Medium Grid 2 Accent 2" w:semiHidden="0" w:uiPriority="68" w:unhideWhenUsed="0"/>
-    <w:lsdException w:name="Medium Grid 3 Accent 2" w:semiHidden="0" w:uiPriority="69" w:unhideWhenUsed="0"/>
-    <w:lsdException w:name="Dark List Accent 2" w:semiHidden="0" w:uiPriority="70" w:unhideWhenUsed="0"/>
-    <w:lsdException w:name="Colorful Shading Accent 2" w:semiHidden="0" w:uiPriority="71" w:unhideWhenUsed="0"/>
-    <w:lsdException w:name="Colorful List Accent 2" w:semiHidden="0" w:uiPriority="72" w:unhideWhenUsed="0"/>
-    <w:lsdException w:name="Colorful Grid Accent 2" w:semiHidden="0" w:uiPriority="73" w:unhideWhenUsed="0"/>
-    <w:lsdException w:name="Light Shading Accent 3" w:semiHidden="0" w:uiPriority="60" w:unhideWhenUsed="0"/>
-    <w:lsdException w:name="Light List Accent 3" w:semiHidden="0" w:uiPriority="61" w:unhideWhenUsed="0"/>
-    <w:lsdException w:name="Light Grid Accent 3" w:semiHidden="0" w:uiPriority="62" w:unhideWhenUsed="0"/>
-    <w:lsdException w:name="Medium Shading 1 Accent 3" w:semiHidden="0" w:uiPriority="63" w:unhideWhenUsed="0"/>
-    <w:lsdException w:name="Medium Shading 2 Accent 3" w:semiHidden="0" w:uiPriority="64" w:unhideWhenUsed="0"/>
-    <w:lsdException w:name="Medium List 1 Accent 3" w:semiHidden="0" w:uiPriority="65" w:unhideWhenUsed="0"/>
-    <w:lsdException w:name="Medium List 2 Accent 3" w:semiHidden="0" w:uiPriority="66" w:unhideWhenUsed="0"/>
-    <w:lsdException w:name="Medium Grid 1 Accent 3" w:semiHidden="0" w:uiPriority="67" w:unhideWhenUsed="0"/>
-    <w:lsdException w:name="Medium Grid 2 Accent 3" w:semiHidden="0" w:uiPriority="68" w:unhideWhenUsed="0"/>
-    <w:lsdException w:name="Medium Grid 3 Accent 3" w:semiHidden="0" w:uiPriority="69" w:unhideWhenUsed="0"/>
-    <w:lsdException w:name="Dark List Accent 3" w:semiHidden="0" w:uiPriority="70" w:unhideWhenUsed="0"/>
-    <w:lsdException w:name="Colorful Shading Accent 3" w:semiHidden="0" w:uiPriority="71" w:unhideWhenUsed="0"/>
-    <w:lsdException w:name="Colorful List Accent 3" w:semiHidden="0" w:uiPriority="72" w:unhideWhenUsed="0"/>
-    <w:lsdException w:name="Colorful Grid Accent 3" w:semiHidden="0" w:uiPriority="73" w:unhideWhenUsed="0"/>
-    <w:lsdException w:name="Light Shading Accent 4" w:semiHidden="0" w:uiPriority="60" w:unhideWhenUsed="0"/>
-    <w:lsdException w:name="Light List Accent 4" w:semiHidden="0" w:uiPriority="61" w:unhideWhenUsed="0"/>
-    <w:lsdException w:name="Light Grid Accent 4" w:semiHidden="0" w:uiPriority="62" w:unhideWhenUsed="0"/>
-    <w:lsdException w:name="Medium Shading 1 Accent 4" w:semiHidden="0" w:uiPriority="63" w:unhideWhenUsed="0"/>
-    <w:lsdException w:name="Medium Shading 2 Accent 4" w:semiHidden="0" w:uiPriority="64" w:unhideWhenUsed="0"/>
-    <w:lsdException w:name="Medium List 1 Accent 4" w:semiHidden="0" w:uiPriority="65" w:unhideWhenUsed="0"/>
-    <w:lsdException w:name="Medium List 2 Accent 4" w:semiHidden="0" w:uiPriority="66" w:unhideWhenUsed="0"/>
-    <w:lsdException w:name="Medium Grid 1 Accent 4" w:semiHidden="0" w:uiPriority="67" w:unhideWhenUsed="0"/>
-    <w:lsdException w:name="Medium Grid 2 Accent 4" w:semiHidden="0" w:uiPriority="68" w:unhideWhenUsed="0"/>
-    <w:lsdException w:name="Medium Grid 3 Accent 4" w:semiHidden="0" w:uiPriority="69" w:unhideWhenUsed="0"/>
-    <w:lsdException w:name="Dark List Accent 4" w:semiHidden="0" w:uiPriority="70" w:unhideWhenUsed="0"/>
-    <w:lsdException w:name="Colorful Shading Accent 4" w:semiHidden="0" w:uiPriority="71" w:unhideWhenUsed="0"/>
-    <w:lsdException w:name="Colorful List Accent 4" w:semiHidden="0" w:uiPriority="72" w:unhideWhenUsed="0"/>
-    <w:lsdException w:name="Colorful Grid Accent 4" w:semiHidden="0" w:uiPriority="73" w:unhideWhenUsed="0"/>
-    <w:lsdException w:name="Light Shading Accent 5" w:semiHidden="0" w:uiPriority="60" w:unhideWhenUsed="0"/>
-    <w:lsdException w:name="Light List Accent 5" w:semiHidden="0" w:uiPriority="61" w:unhideWhenUsed="0"/>
-    <w:lsdException w:name="Light Grid Accent 5" w:semiHidden="0" w:uiPriority="62" w:unhideWhenUsed="0"/>
-    <w:lsdException w:name="Medium Shading 1 Accent 5" w:semiHidden="0" w:uiPriority="63" w:unhideWhenUsed="0"/>
-    <w:lsdException w:name="Medium Shading 2 Accent 5" w:semiHidden="0" w:uiPriority="64" w:unhideWhenUsed="0"/>
-    <w:lsdException w:name="Medium List 1 Accent 5" w:semiHidden="0" w:uiPriority="65" w:unhideWhenUsed="0"/>
-    <w:lsdException w:name="Medium List 2 Accent 5" w:semiHidden="0" w:uiPriority="66" w:unhideWhenUsed="0"/>
-    <w:lsdException w:name="Medium Grid 1 Accent 5" w:semiHidden="0" w:uiPriority="67" w:unhideWhenUsed="0"/>
-    <w:lsdException w:name="Medium Grid 2 Accent 5" w:semiHidden="0" w:uiPriority="68" w:unhideWhenUsed="0"/>
-    <w:lsdException w:name="Medium Grid 3 Accent 5" w:semiHidden="0" w:uiPriority="69" w:unhideWhenUsed="0"/>
-    <w:lsdException w:name="Dark List Accent 5" w:semiHidden="0" w:uiPriority="70" w:unhideWhenUsed="0"/>
-    <w:lsdException w:name="Colorful Shading Accent 5" w:semiHidden="0" w:uiPriority="71" w:unhideWhenUsed="0"/>
-    <w:lsdException w:name="Colorful List Accent 5" w:semiHidden="0" w:uiPriority="72" w:unhideWhenUsed="0"/>
-    <w:lsdException w:name="Colorful Grid Accent 5" w:semiHidden="0" w:uiPriority="73" w:unhideWhenUsed="0"/>
-    <w:lsdException w:name="Light Shading Accent 6" w:semiHidden="0" w:uiPriority="60" w:unhideWhenUsed="0"/>
-    <w:lsdException w:name="Light List Accent 6" w:semiHidden="0" w:uiPriority="61" w:unhideWhenUsed="0"/>
-    <w:lsdException w:name="Light Grid Accent 6" w:semiHidden="0" w:uiPriority="62" w:unhideWhenUsed="0"/>
-    <w:lsdException w:name="Medium Shading 1 Accent 6" w:semiHidden="0" w:uiPriority="63" w:unhideWhenUsed="0"/>
-    <w:lsdException w:name="Medium Shading 2 Accent 6" w:semiHidden="0" w:uiPriority="64" w:unhideWhenUsed="0"/>
-    <w:lsdException w:name="Medium List 1 Accent 6" w:semiHidden="0" w:uiPriority="65" w:unhideWhenUsed="0"/>
-    <w:lsdException w:name="Medium List 2 Accent 6" w:semiHidden="0" w:uiPriority="66" w:unhideWhenUsed="0"/>
-    <w:lsdException w:name="Medium Grid 1 Accent 6" w:semiHidden="0" w:uiPriority="67" w:unhideWhenUsed="0"/>
-    <w:lsdException w:name="Medium Grid 2 Accent 6" w:semiHidden="0" w:uiPriority="68" w:unhideWhenUsed="0"/>
-    <w:lsdException w:name="Medium Grid 3 Accent 6" w:semiHidden="0" w:uiPriority="69" w:unhideWhenUsed="0"/>
-    <w:lsdException w:name="Dark List Accent 6" w:semiHidden="0" w:uiPriority="70" w:unhideWhenUsed="0"/>
-    <w:lsdException w:name="Colorful Shading Accent 6" w:semiHidden="0" w:uiPriority="71" w:unhideWhenUsed="0"/>
-    <w:lsdException w:name="Colorful List Accent 6" w:semiHidden="0" w:uiPriority="72" w:unhideWhenUsed="0"/>
-    <w:lsdException w:name="Colorful Grid Accent 6" w:semiHidden="0" w:uiPriority="73" w:unhideWhenUsed="0"/>
-    <w:lsdException w:name="Subtle Emphasis" w:semiHidden="0" w:uiPriority="19" w:unhideWhenUsed="0" w:qFormat="1"/>
-    <w:lsdException w:name="Intense Emphasis" w:semiHidden="0" w:uiPriority="21" w:unhideWhenUsed="0" w:qFormat="1"/>
-    <w:lsdException w:name="Subtle Reference" w:semiHidden="0" w:uiPriority="31" w:unhideWhenUsed="0" w:qFormat="1"/>
-    <w:lsdException w:name="Intense Reference" w:semiHidden="0" w:uiPriority="32" w:unhideWhenUsed="0" w:qFormat="1"/>
-    <w:lsdException w:name="Book Title" w:semiHidden="0" w:uiPriority="33" w:unhideWhenUsed="0" w:qFormat="1"/>
-    <w:lsdException w:name="Bibliography" w:uiPriority="37"/>
-    <w:lsdException w:name="TOC Heading" w:uiPriority="39" w:qFormat="1"/>
+  <w:latentStyles w:defLockedState="0" w:defUIPriority="99" w:defSemiHidden="0" w:defUnhideWhenUsed="0" w:defQFormat="0" w:count="375">
+    <w:lsdException w:name="Normal" w:uiPriority="0" w:qFormat="1"/>
+    <w:lsdException w:name="heading 1" w:uiPriority="9" w:qFormat="1"/>
+    <w:lsdException w:name="heading 2" w:semiHidden="1" w:uiPriority="9" w:unhideWhenUsed="1" w:qFormat="1"/>
+    <w:lsdException w:name="heading 3" w:semiHidden="1" w:uiPriority="9" w:unhideWhenUsed="1" w:qFormat="1"/>
+    <w:lsdException w:name="heading 4" w:semiHidden="1" w:uiPriority="9" w:unhideWhenUsed="1" w:qFormat="1"/>
+    <w:lsdException w:name="heading 5" w:semiHidden="1" w:uiPriority="9" w:unhideWhenUsed="1" w:qFormat="1"/>
+    <w:lsdException w:name="heading 6" w:semiHidden="1" w:uiPriority="9" w:unhideWhenUsed="1" w:qFormat="1"/>
+    <w:lsdException w:name="heading 7" w:semiHidden="1" w:uiPriority="9" w:unhideWhenUsed="1" w:qFormat="1"/>
+    <w:lsdException w:name="heading 8" w:semiHidden="1" w:uiPriority="9" w:unhideWhenUsed="1" w:qFormat="1"/>
+    <w:lsdException w:name="heading 9" w:semiHidden="1" w:uiPriority="9" w:unhideWhenUsed="1" w:qFormat="1"/>
+    <w:lsdException w:name="index 1" w:semiHidden="1" w:unhideWhenUsed="1"/>
+    <w:lsdException w:name="index 2" w:semiHidden="1" w:unhideWhenUsed="1"/>
+    <w:lsdException w:name="index 3" w:semiHidden="1" w:unhideWhenUsed="1"/>
+    <w:lsdException w:name="index 4" w:semiHidden="1" w:unhideWhenUsed="1"/>
+    <w:lsdException w:name="index 5" w:semiHidden="1" w:unhideWhenUsed="1"/>
+    <w:lsdException w:name="index 6" w:semiHidden="1" w:unhideWhenUsed="1"/>
+    <w:lsdException w:name="index 7" w:semiHidden="1" w:unhideWhenUsed="1"/>
+    <w:lsdException w:name="index 8" w:semiHidden="1" w:unhideWhenUsed="1"/>
+    <w:lsdException w:name="index 9" w:semiHidden="1" w:unhideWhenUsed="1"/>
+    <w:lsdException w:name="toc 1" w:semiHidden="1" w:uiPriority="39" w:unhideWhenUsed="1"/>
+    <w:lsdException w:name="toc 2" w:semiHidden="1" w:uiPriority="39" w:unhideWhenUsed="1"/>
+    <w:lsdException w:name="toc 3" w:semiHidden="1" w:uiPriority="39" w:unhideWhenUsed="1"/>
+    <w:lsdException w:name="toc 4" w:semiHidden="1" w:uiPriority="39" w:unhideWhenUsed="1"/>
+    <w:lsdException w:name="toc 5" w:semiHidden="1" w:uiPriority="39" w:unhideWhenUsed="1"/>
+    <w:lsdException w:name="toc 6" w:semiHidden="1" w:uiPriority="39" w:unhideWhenUsed="1"/>
+    <w:lsdException w:name="toc 7" w:semiHidden="1" w:uiPriority="39" w:unhideWhenUsed="1"/>
+    <w:lsdException w:name="toc 8" w:semiHidden="1" w:uiPriority="39" w:unhideWhenUsed="1"/>
+    <w:lsdException w:name="toc 9" w:semiHidden="1" w:uiPriority="39" w:unhideWhenUsed="1"/>
+    <w:lsdException w:name="Normal Indent" w:semiHidden="1" w:unhideWhenUsed="1"/>
+    <w:lsdException w:name="footnote text" w:semiHidden="1" w:unhideWhenUsed="1"/>
+    <w:lsdException w:name="annotation text" w:semiHidden="1" w:unhideWhenUsed="1"/>
+    <w:lsdException w:name="header" w:semiHidden="1" w:unhideWhenUsed="1"/>
+    <w:lsdException w:name="footer" w:semiHidden="1" w:unhideWhenUsed="1"/>
+    <w:lsdException w:name="index heading" w:semiHidden="1" w:unhideWhenUsed="1"/>
+    <w:lsdException w:name="caption" w:semiHidden="1" w:uiPriority="35" w:unhideWhenUsed="1" w:qFormat="1"/>
+    <w:lsdException w:name="table of figures" w:semiHidden="1" w:unhideWhenUsed="1"/>
+    <w:lsdException w:name="envelope address" w:semiHidden="1" w:unhideWhenUsed="1"/>
+    <w:lsdException w:name="envelope return" w:semiHidden="1" w:unhideWhenUsed="1"/>
+    <w:lsdException w:name="footnote reference" w:semiHidden="1" w:unhideWhenUsed="1"/>
+    <w:lsdException w:name="annotation reference" w:semiHidden="1" w:unhideWhenUsed="1"/>
+    <w:lsdException w:name="line number" w:semiHidden="1" w:unhideWhenUsed="1"/>
+    <w:lsdException w:name="page number" w:semiHidden="1" w:unhideWhenUsed="1"/>
+    <w:lsdException w:name="endnote reference" w:semiHidden="1" w:unhideWhenUsed="1"/>
+    <w:lsdException w:name="endnote text" w:semiHidden="1" w:unhideWhenUsed="1"/>
+    <w:lsdException w:name="table of authorities" w:semiHidden="1" w:unhideWhenUsed="1"/>
+    <w:lsdException w:name="macro" w:semiHidden="1" w:unhideWhenUsed="1"/>
+    <w:lsdException w:name="toa heading" w:semiHidden="1" w:unhideWhenUsed="1"/>
+    <w:lsdException w:name="List" w:semiHidden="1" w:unhideWhenUsed="1"/>
+    <w:lsdException w:name="List Bullet" w:semiHidden="1" w:unhideWhenUsed="1"/>
+    <w:lsdException w:name="List Number" w:semiHidden="1" w:unhideWhenUsed="1"/>
+    <w:lsdException w:name="List 2" w:semiHidden="1" w:unhideWhenUsed="1"/>
+    <w:lsdException w:name="List 3" w:semiHidden="1" w:unhideWhenUsed="1"/>
+    <w:lsdException w:name="List 4" w:semiHidden="1" w:unhideWhenUsed="1"/>
+    <w:lsdException w:name="List 5" w:semiHidden="1" w:unhideWhenUsed="1"/>
+    <w:lsdException w:name="List Bullet 2" w:semiHidden="1" w:unhideWhenUsed="1"/>
+    <w:lsdException w:name="List Bullet 3" w:semiHidden="1" w:unhideWhenUsed="1"/>
+    <w:lsdException w:name="List Bullet 4" w:semiHidden="1" w:unhideWhenUsed="1"/>
+    <w:lsdException w:name="List Bullet 5" w:semiHidden="1" w:unhideWhenUsed="1"/>
+    <w:lsdException w:name="List Number 2" w:semiHidden="1" w:unhideWhenUsed="1"/>
+    <w:lsdException w:name="List Number 3" w:semiHidden="1" w:unhideWhenUsed="1"/>
+    <w:lsdException w:name="List Number 4" w:semiHidden="1" w:unhideWhenUsed="1"/>
+    <w:lsdException w:name="List Number 5" w:semiHidden="1" w:unhideWhenUsed="1"/>
+    <w:lsdException w:name="Title" w:uiPriority="10" w:qFormat="1"/>
+    <w:lsdException w:name="Closing" w:semiHidden="1" w:unhideWhenUsed="1"/>
+    <w:lsdException w:name="Signature" w:semiHidden="1" w:unhideWhenUsed="1"/>
+    <w:lsdException w:name="Default Paragraph Font" w:semiHidden="1" w:uiPriority="1" w:unhideWhenUsed="1"/>
+    <w:lsdException w:name="Body Text" w:semiHidden="1" w:unhideWhenUsed="1"/>
+    <w:lsdException w:name="Body Text Indent" w:semiHidden="1" w:unhideWhenUsed="1"/>
+    <w:lsdException w:name="List Continue" w:semiHidden="1" w:unhideWhenUsed="1"/>
+    <w:lsdException w:name="List Continue 2" w:semiHidden="1" w:unhideWhenUsed="1"/>
+    <w:lsdException w:name="List Continue 3" w:semiHidden="1" w:unhideWhenUsed="1"/>
+    <w:lsdException w:name="List Continue 4" w:semiHidden="1" w:unhideWhenUsed="1"/>
+    <w:lsdException w:name="List Continue 5" w:semiHidden="1" w:unhideWhenUsed="1"/>
+    <w:lsdException w:name="Message Header" w:semiHidden="1" w:unhideWhenUsed="1"/>
+    <w:lsdException w:name="Subtitle" w:uiPriority="11" w:qFormat="1"/>
+    <w:lsdException w:name="Salutation" w:semiHidden="1" w:unhideWhenUsed="1"/>
+    <w:lsdException w:name="Date" w:semiHidden="1" w:unhideWhenUsed="1"/>
+    <w:lsdException w:name="Body Text First Indent" w:semiHidden="1" w:unhideWhenUsed="1"/>
+    <w:lsdException w:name="Body Text First Indent 2" w:semiHidden="1" w:unhideWhenUsed="1"/>
+    <w:lsdException w:name="Note Heading" w:semiHidden="1" w:unhideWhenUsed="1"/>
+    <w:lsdException w:name="Body Text 2" w:semiHidden="1" w:unhideWhenUsed="1"/>
+    <w:lsdException w:name="Body Text 3" w:semiHidden="1" w:unhideWhenUsed="1"/>
+    <w:lsdException w:name="Body Text Indent 2" w:semiHidden="1" w:unhideWhenUsed="1"/>
+    <w:lsdException w:name="Body Text Indent 3" w:semiHidden="1" w:unhideWhenUsed="1"/>
+    <w:lsdException w:name="Block Text" w:semiHidden="1" w:unhideWhenUsed="1"/>
+    <w:lsdException w:name="Hyperlink" w:semiHidden="1" w:unhideWhenUsed="1"/>
+    <w:lsdException w:name="FollowedHyperlink" w:semiHidden="1" w:unhideWhenUsed="1"/>
+    <w:lsdException w:name="Strong" w:uiPriority="22" w:qFormat="1"/>
+    <w:lsdException w:name="Emphasis" w:uiPriority="20" w:qFormat="1"/>
+    <w:lsdException w:name="Document Map" w:semiHidden="1" w:unhideWhenUsed="1"/>
+    <w:lsdException w:name="Plain Text" w:semiHidden="1" w:unhideWhenUsed="1"/>
+    <w:lsdException w:name="E-mail Signature" w:semiHidden="1" w:unhideWhenUsed="1"/>
+    <w:lsdException w:name="HTML Top of Form" w:semiHidden="1" w:unhideWhenUsed="1"/>
+    <w:lsdException w:name="HTML Bottom of Form" w:semiHidden="1" w:unhideWhenUsed="1"/>
+    <w:lsdException w:name="Normal (Web)" w:semiHidden="1" w:unhideWhenUsed="1"/>
+    <w:lsdException w:name="HTML Acronym" w:semiHidden="1" w:unhideWhenUsed="1"/>
+    <w:lsdException w:name="HTML Address" w:semiHidden="1" w:unhideWhenUsed="1"/>
+    <w:lsdException w:name="HTML Cite" w:semiHidden="1" w:unhideWhenUsed="1"/>
+    <w:lsdException w:name="HTML Code" w:semiHidden="1" w:unhideWhenUsed="1"/>
+    <w:lsdException w:name="HTML Definition" w:semiHidden="1" w:unhideWhenUsed="1"/>
+    <w:lsdException w:name="HTML Keyboard" w:semiHidden="1" w:unhideWhenUsed="1"/>
+    <w:lsdException w:name="HTML Preformatted" w:semiHidden="1" w:unhideWhenUsed="1"/>
+    <w:lsdException w:name="HTML Sample" w:semiHidden="1" w:unhideWhenUsed="1"/>
+    <w:lsdException w:name="HTML Typewriter" w:semiHidden="1" w:unhideWhenUsed="1"/>
+    <w:lsdException w:name="HTML Variable" w:semiHidden="1" w:unhideWhenUsed="1"/>
+    <w:lsdException w:name="Normal Table" w:semiHidden="1" w:unhideWhenUsed="1"/>
+    <w:lsdException w:name="annotation subject" w:semiHidden="1" w:unhideWhenUsed="1"/>
+    <w:lsdException w:name="No List" w:semiHidden="1" w:unhideWhenUsed="1"/>
+    <w:lsdException w:name="Outline List 1" w:semiHidden="1" w:unhideWhenUsed="1"/>
+    <w:lsdException w:name="Outline List 2" w:semiHidden="1" w:unhideWhenUsed="1"/>
+    <w:lsdException w:name="Outline List 3" w:semiHidden="1" w:unhideWhenUsed="1"/>
+    <w:lsdException w:name="Table Simple 1" w:semiHidden="1" w:unhideWhenUsed="1"/>
+    <w:lsdException w:name="Table Simple 2" w:semiHidden="1" w:unhideWhenUsed="1"/>
+    <w:lsdException w:name="Table Simple 3" w:semiHidden="1" w:unhideWhenUsed="1"/>
+    <w:lsdException w:name="Table Classic 1" w:semiHidden="1" w:unhideWhenUsed="1"/>
+    <w:lsdException w:name="Table Classic 2" w:semiHidden="1" w:unhideWhenUsed="1"/>
+    <w:lsdException w:name="Table Classic 3" w:semiHidden="1" w:unhideWhenUsed="1"/>
+    <w:lsdException w:name="Table Classic 4" w:semiHidden="1" w:unhideWhenUsed="1"/>
+    <w:lsdException w:name="Table Colorful 1" w:semiHidden="1" w:unhideWhenUsed="1"/>
+    <w:lsdException w:name="Table Colorful 2" w:semiHidden="1" w:unhideWhenUsed="1"/>
+    <w:lsdException w:name="Table Colorful 3" w:semiHidden="1" w:unhideWhenUsed="1"/>
+    <w:lsdException w:name="Table Columns 1" w:semiHidden="1" w:unhideWhenUsed="1"/>
+    <w:lsdException w:name="Table Columns 2" w:semiHidden="1" w:unhideWhenUsed="1"/>
+    <w:lsdException w:name="Table Columns 3" w:semiHidden="1" w:unhideWhenUsed="1"/>
+    <w:lsdException w:name="Table Columns 4" w:semiHidden="1" w:unhideWhenUsed="1"/>
+    <w:lsdException w:name="Table Columns 5" w:semiHidden="1" w:unhideWhenUsed="1"/>
+    <w:lsdException w:name="Table Grid 1" w:semiHidden="1" w:unhideWhenUsed="1"/>
+    <w:lsdException w:name="Table Grid 2" w:semiHidden="1" w:unhideWhenUsed="1"/>
+    <w:lsdException w:name="Table Grid 3" w:semiHidden="1" w:unhideWhenUsed="1"/>
+    <w:lsdException w:name="Table Grid 4" w:semiHidden="1" w:unhideWhenUsed="1"/>
+    <w:lsdException w:name="Table Grid 5" w:semiHidden="1" w:unhideWhenUsed="1"/>
+    <w:lsdException w:name="Table Grid 6" w:semiHidden="1" w:unhideWhenUsed="1"/>
+    <w:lsdException w:name="Table Grid 7" w:semiHidden="1" w:unhideWhenUsed="1"/>
+    <w:lsdException w:name="Table Grid 8" w:semiHidden="1" w:unhideWhenUsed="1"/>
+    <w:lsdException w:name="Table List 1" w:semiHidden="1" w:unhideWhenUsed="1"/>
+    <w:lsdException w:name="Table List 2" w:semiHidden="1" w:unhideWhenUsed="1"/>
+    <w:lsdException w:name="Table List 3" w:semiHidden="1" w:unhideWhenUsed="1"/>
+    <w:lsdException w:name="Table List 4" w:semiHidden="1" w:unhideWhenUsed="1"/>
+    <w:lsdException w:name="Table List 5" w:semiHidden="1" w:unhideWhenUsed="1"/>
+    <w:lsdException w:name="Table List 6" w:semiHidden="1" w:unhideWhenUsed="1"/>
+    <w:lsdException w:name="Table List 7" w:semiHidden="1" w:unhideWhenUsed="1"/>
+    <w:lsdException w:name="Table List 8" w:semiHidden="1" w:unhideWhenUsed="1"/>
+    <w:lsdException w:name="Table 3D effects 1" w:semiHidden="1" w:unhideWhenUsed="1"/>
+    <w:lsdException w:name="Table 3D effects 2" w:semiHidden="1" w:unhideWhenUsed="1"/>
+    <w:lsdException w:name="Table 3D effects 3" w:semiHidden="1" w:unhideWhenUsed="1"/>
+    <w:lsdException w:name="Table Contemporary" w:semiHidden="1" w:unhideWhenUsed="1"/>
+    <w:lsdException w:name="Table Elegant" w:semiHidden="1" w:unhideWhenUsed="1"/>
+    <w:lsdException w:name="Table Professional" w:semiHidden="1" w:unhideWhenUsed="1"/>
+    <w:lsdException w:name="Table Subtle 1" w:semiHidden="1" w:unhideWhenUsed="1"/>
+    <w:lsdException w:name="Table Subtle 2" w:semiHidden="1" w:unhideWhenUsed="1"/>
+    <w:lsdException w:name="Table Web 1" w:semiHidden="1" w:unhideWhenUsed="1"/>
+    <w:lsdException w:name="Table Web 2" w:semiHidden="1" w:unhideWhenUsed="1"/>
+    <w:lsdException w:name="Table Web 3" w:semiHidden="1" w:unhideWhenUsed="1"/>
+    <w:lsdException w:name="Balloon Text" w:semiHidden="1" w:unhideWhenUsed="1"/>
+    <w:lsdException w:name="Table Grid" w:uiPriority="39"/>
+    <w:lsdException w:name="Table Theme" w:semiHidden="1" w:unhideWhenUsed="1"/>
+    <w:lsdException w:name="Placeholder Text" w:semiHidden="1"/>
+    <w:lsdException w:name="No Spacing" w:uiPriority="1" w:qFormat="1"/>
+    <w:lsdException w:name="Light Shading" w:uiPriority="60"/>
+    <w:lsdException w:name="Light List" w:uiPriority="61"/>
+    <w:lsdException w:name="Light Grid" w:uiPriority="62"/>
+    <w:lsdException w:name="Medium Shading 1" w:uiPriority="63"/>
+    <w:lsdException w:name="Medium Shading 2" w:uiPriority="64"/>
+    <w:lsdException w:name="Medium List 1" w:uiPriority="65"/>
+    <w:lsdException w:name="Medium List 2" w:uiPriority="66"/>
+    <w:lsdException w:name="Medium Grid 1" w:uiPriority="67"/>
+    <w:lsdException w:name="Medium Grid 2" w:uiPriority="68"/>
+    <w:lsdException w:name="Medium Grid 3" w:uiPriority="69"/>
+    <w:lsdException w:name="Dark List" w:uiPriority="70"/>
+    <w:lsdException w:name="Colorful Shading" w:uiPriority="71"/>
+    <w:lsdException w:name="Colorful List" w:uiPriority="72"/>
+    <w:lsdException w:name="Colorful Grid" w:uiPriority="73"/>
+    <w:lsdException w:name="Light Shading Accent 1" w:uiPriority="60"/>
+    <w:lsdException w:name="Light List Accent 1" w:uiPriority="61"/>
+    <w:lsdException w:name="Light Grid Accent 1" w:uiPriority="62"/>
+    <w:lsdException w:name="Medium Shading 1 Accent 1" w:uiPriority="63"/>
+    <w:lsdException w:name="Medium Shading 2 Accent 1" w:uiPriority="64"/>
+    <w:lsdException w:name="Medium List 1 Accent 1" w:uiPriority="65"/>
+    <w:lsdException w:name="Revision" w:semiHidden="1"/>
+    <w:lsdException w:name="List Paragraph" w:uiPriority="34" w:qFormat="1"/>
+    <w:lsdException w:name="Quote" w:uiPriority="29" w:qFormat="1"/>
+    <w:lsdException w:name="Intense Quote" w:uiPriority="30" w:qFormat="1"/>
+    <w:lsdException w:name="Medium List 2 Accent 1" w:uiPriority="66"/>
+    <w:lsdException w:name="Medium Grid 1 Accent 1" w:uiPriority="67"/>
+    <w:lsdException w:name="Medium Grid 2 Accent 1" w:uiPriority="68"/>
+    <w:lsdException w:name="Medium Grid 3 Accent 1" w:uiPriority="69"/>
+    <w:lsdException w:name="Dark List Accent 1" w:uiPriority="70"/>
+    <w:lsdException w:name="Colorful Shading Accent 1" w:uiPriority="71"/>
+    <w:lsdException w:name="Colorful List Accent 1" w:uiPriority="72"/>
+    <w:lsdException w:name="Colorful Grid Accent 1" w:uiPriority="73"/>
+    <w:lsdException w:name="Light Shading Accent 2" w:uiPriority="60"/>
+    <w:lsdException w:name="Light List Accent 2" w:uiPriority="61"/>
+    <w:lsdException w:name="Light Grid Accent 2" w:uiPriority="62"/>
+    <w:lsdException w:name="Medium Shading 1 Accent 2" w:uiPriority="63"/>
+    <w:lsdException w:name="Medium Shading 2 Accent 2" w:uiPriority="64"/>
+    <w:lsdException w:name="Medium List 1 Accent 2" w:uiPriority="65"/>
+    <w:lsdException w:name="Medium List 2 Accent 2" w:uiPriority="66"/>
+    <w:lsdException w:name="Medium Grid 1 Accent 2" w:uiPriority="67"/>
+    <w:lsdException w:name="Medium Grid 2 Accent 2" w:uiPriority="68"/>
+    <w:lsdException w:name="Medium Grid 3 Accent 2" w:uiPriority="69"/>
+    <w:lsdException w:name="Dark List Accent 2" w:uiPriority="70"/>
+    <w:lsdException w:name="Colorful Shading Accent 2" w:uiPriority="71"/>
+    <w:lsdException w:name="Colorful List Accent 2" w:uiPriority="72"/>
+    <w:lsdException w:name="Colorful Grid Accent 2" w:uiPriority="73"/>
+    <w:lsdException w:name="Light Shading Accent 3" w:uiPriority="60"/>
+    <w:lsdException w:name="Light List Accent 3" w:uiPriority="61"/>
+    <w:lsdException w:name="Light Grid Accent 3" w:uiPriority="62"/>
+    <w:lsdException w:name="Medium Shading 1 Accent 3" w:uiPriority="63"/>
+    <w:lsdException w:name="Medium Shading 2 Accent 3" w:uiPriority="64"/>
+    <w:lsdException w:name="Medium List 1 Accent 3" w:uiPriority="65"/>
+    <w:lsdException w:name="Medium List 2 Accent 3" w:uiPriority="66"/>
+    <w:lsdException w:name="Medium Grid 1 Accent 3" w:uiPriority="67"/>
+    <w:lsdException w:name="Medium Grid 2 Accent 3" w:uiPriority="68"/>
+    <w:lsdException w:name="Medium Grid 3 Accent 3" w:uiPriority="69"/>
+    <w:lsdException w:name="Dark List Accent 3" w:uiPriority="70"/>
+    <w:lsdException w:name="Colorful Shading Accent 3" w:uiPriority="71"/>
+    <w:lsdException w:name="Colorful List Accent 3" w:uiPriority="72"/>
+    <w:lsdException w:name="Colorful Grid Accent 3" w:uiPriority="73"/>
+    <w:lsdException w:name="Light Shading Accent 4" w:uiPriority="60"/>
+    <w:lsdException w:name="Light List Accent 4" w:uiPriority="61"/>
+    <w:lsdException w:name="Light Grid Accent 4" w:uiPriority="62"/>
+    <w:lsdException w:name="Medium Shading 1 Accent 4" w:uiPriority="63"/>
+    <w:lsdException w:name="Medium Shading 2 Accent 4" w:uiPriority="64"/>
+    <w:lsdException w:name="Medium List 1 Accent 4" w:uiPriority="65"/>
+    <w:lsdException w:name="Medium List 2 Accent 4" w:uiPriority="66"/>
+    <w:lsdException w:name="Medium Grid 1 Accent 4" w:uiPriority="67"/>
+    <w:lsdException w:name="Medium Grid 2 Accent 4" w:uiPriority="68"/>
+    <w:lsdException w:name="Medium Grid 3 Accent 4" w:uiPriority="69"/>
+    <w:lsdException w:name="Dark List Accent 4" w:uiPriority="70"/>
+    <w:lsdException w:name="Colorful Shading Accent 4" w:uiPriority="71"/>
+    <w:lsdException w:name="Colorful List Accent 4" w:uiPriority="72"/>
+    <w:lsdException w:name="Colorful Grid Accent 4" w:uiPriority="73"/>
+    <w:lsdException w:name="Light Shading Accent 5" w:uiPriority="60"/>
+    <w:lsdException w:name="Light List Accent 5" w:uiPriority="61"/>
+    <w:lsdException w:name="Light Grid Accent 5" w:uiPriority="62"/>
+    <w:lsdException w:name="Medium Shading 1 Accent 5" w:uiPriority="63"/>
+    <w:lsdException w:name="Medium Shading 2 Accent 5" w:uiPriority="64"/>
+    <w:lsdException w:name="Medium List 1 Accent 5" w:uiPriority="65"/>
+    <w:lsdException w:name="Medium List 2 Accent 5" w:uiPriority="66"/>
+    <w:lsdException w:name="Medium Grid 1 Accent 5" w:uiPriority="67"/>
+    <w:lsdException w:name="Medium Grid 2 Accent 5" w:uiPriority="68"/>
+    <w:lsdException w:name="Medium Grid 3 Accent 5" w:uiPriority="69"/>
+    <w:lsdException w:name="Dark List Accent 5" w:uiPriority="70"/>
+    <w:lsdException w:name="Colorful Shading Accent 5" w:uiPriority="71"/>
+    <w:lsdException w:name="Colorful List Accent 5" w:uiPriority="72"/>
+    <w:lsdException w:name="Colorful Grid Accent 5" w:uiPriority="73"/>
+    <w:lsdException w:name="Light Shading Accent 6" w:uiPriority="60"/>
+    <w:lsdException w:name="Light List Accent 6" w:uiPriority="61"/>
+    <w:lsdException w:name="Light Grid Accent 6" w:uiPriority="62"/>
+    <w:lsdException w:name="Medium Shading 1 Accent 6" w:uiPriority="63"/>
+    <w:lsdException w:name="Medium Shading 2 Accent 6" w:uiPriority="64"/>
+    <w:lsdException w:name="Medium List 1 Accent 6" w:uiPriority="65"/>
+    <w:lsdException w:name="Medium List 2 Accent 6" w:uiPriority="66"/>
+    <w:lsdException w:name="Medium Grid 1 Accent 6" w:uiPriority="67"/>
+    <w:lsdException w:name="Medium Grid 2 Accent 6" w:uiPriority="68"/>
+    <w:lsdException w:name="Medium Grid 3 Accent 6" w:uiPriority="69"/>
+    <w:lsdException w:name="Dark List Accent 6" w:uiPriority="70"/>
+    <w:lsdException w:name="Colorful Shading Accent 6" w:uiPriority="71"/>
+    <w:lsdException w:name="Colorful List Accent 6" w:uiPriority="72"/>
+    <w:lsdException w:name="Colorful Grid Accent 6" w:uiPriority="73"/>
+    <w:lsdException w:name="Subtle Emphasis" w:uiPriority="19" w:qFormat="1"/>
+    <w:lsdException w:name="Intense Emphasis" w:uiPriority="21" w:qFormat="1"/>
+    <w:lsdException w:name="Subtle Reference" w:uiPriority="31" w:qFormat="1"/>
+    <w:lsdException w:name="Intense Reference" w:uiPriority="32" w:qFormat="1"/>
+    <w:lsdException w:name="Book Title" w:uiPriority="33" w:qFormat="1"/>
+    <w:lsdException w:name="Bibliography" w:semiHidden="1" w:uiPriority="37" w:unhideWhenUsed="1"/>
+    <w:lsdException w:name="TOC Heading" w:semiHidden="1" w:uiPriority="39" w:unhideWhenUsed="1" w:qFormat="1"/>
+    <w:lsdException w:name="Plain Table 1" w:uiPriority="41"/>
+    <w:lsdException w:name="Plain Table 2" w:uiPriority="42"/>
+    <w:lsdException w:name="Plain Table 3" w:uiPriority="43"/>
+    <w:lsdException w:name="Plain Table 4" w:uiPriority="44"/>
+    <w:lsdException w:name="Plain Table 5" w:uiPriority="45"/>
+    <w:lsdException w:name="Grid Table Light" w:uiPriority="40"/>
+    <w:lsdException w:name="Grid Table 1 Light" w:uiPriority="46"/>
+    <w:lsdException w:name="Grid Table 2" w:uiPriority="47"/>
+    <w:lsdException w:name="Grid Table 3" w:uiPriority="48"/>
+    <w:lsdException w:name="Grid Table 4" w:uiPriority="49"/>
+    <w:lsdException w:name="Grid Table 5 Dark" w:uiPriority="50"/>
+    <w:lsdException w:name="Grid Table 6 Colorful" w:uiPriority="51"/>
+    <w:lsdException w:name="Grid Table 7 Colorful" w:uiPriority="52"/>
+    <w:lsdException w:name="Grid Table 1 Light Accent 1" w:uiPriority="46"/>
+    <w:lsdException w:name="Grid Table 2 Accent 1" w:uiPriority="47"/>
+    <w:lsdException w:name="Grid Table 3 Accent 1" w:uiPriority="48"/>
+    <w:lsdException w:name="Grid Table 4 Accent 1" w:uiPriority="49"/>
+    <w:lsdException w:name="Grid Table 5 Dark Accent 1" w:uiPriority="50"/>
+    <w:lsdException w:name="Grid Table 6 Colorful Accent 1" w:uiPriority="51"/>
+    <w:lsdException w:name="Grid Table 7 Colorful Accent 1" w:uiPriority="52"/>
+    <w:lsdException w:name="Grid Table 1 Light Accent 2" w:uiPriority="46"/>
+    <w:lsdException w:name="Grid Table 2 Accent 2" w:uiPriority="47"/>
+    <w:lsdException w:name="Grid Table 3 Accent 2" w:uiPriority="48"/>
+    <w:lsdException w:name="Grid Table 4 Accent 2" w:uiPriority="49"/>
+    <w:lsdException w:name="Grid Table 5 Dark Accent 2" w:uiPriority="50"/>
+    <w:lsdException w:name="Grid Table 6 Colorful Accent 2" w:uiPriority="51"/>
+    <w:lsdException w:name="Grid Table 7 Colorful Accent 2" w:uiPriority="52"/>
+    <w:lsdException w:name="Grid Table 1 Light Accent 3" w:uiPriority="46"/>
+    <w:lsdException w:name="Grid Table 2 Accent 3" w:uiPriority="47"/>
+    <w:lsdException w:name="Grid Table 3 Accent 3" w:uiPriority="48"/>
+    <w:lsdException w:name="Grid Table 4 Accent 3" w:uiPriority="49"/>
+    <w:lsdException w:name="Grid Table 5 Dark Accent 3" w:uiPriority="50"/>
+    <w:lsdException w:name="Grid Table 6 Colorful Accent 3" w:uiPriority="51"/>
+    <w:lsdException w:name="Grid Table 7 Colorful Accent 3" w:uiPriority="52"/>
+    <w:lsdException w:name="Grid Table 1 Light Accent 4" w:uiPriority="46"/>
+    <w:lsdException w:name="Grid Table 2 Accent 4" w:uiPriority="47"/>
+    <w:lsdException w:name="Grid Table 3 Accent 4" w:uiPriority="48"/>
+    <w:lsdException w:name="Grid Table 4 Accent 4" w:uiPriority="49"/>
+    <w:lsdException w:name="Grid Table 5 Dark Accent 4" w:uiPriority="50"/>
+    <w:lsdException w:name="Grid Table 6 Colorful Accent 4" w:uiPriority="51"/>
+    <w:lsdException w:name="Grid Table 7 Colorful Accent 4" w:uiPriority="52"/>
+    <w:lsdException w:name="Grid Table 1 Light Accent 5" w:uiPriority="46"/>
+    <w:lsdException w:name="Grid Table 2 Accent 5" w:uiPriority="47"/>
+    <w:lsdException w:name="Grid Table 3 Accent 5" w:uiPriority="48"/>
+    <w:lsdException w:name="Grid Table 4 Accent 5" w:uiPriority="49"/>
+    <w:lsdException w:name="Grid Table 5 Dark Accent 5" w:uiPriority="50"/>
+    <w:lsdException w:name="Grid Table 6 Colorful Accent 5" w:uiPriority="51"/>
+    <w:lsdException w:name="Grid Table 7 Colorful Accent 5" w:uiPriority="52"/>
+    <w:lsdException w:name="Grid Table 1 Light Accent 6" w:uiPriority="46"/>
+    <w:lsdException w:name="Grid Table 2 Accent 6" w:uiPriority="47"/>
+    <w:lsdException w:name="Grid Table 3 Accent 6" w:uiPriority="48"/>
+    <w:lsdException w:name="Grid Table 4 Accent 6" w:uiPriority="49"/>
+    <w:lsdException w:name="Grid Table 5 Dark Accent 6" w:uiPriority="50"/>
+    <w:lsdException w:name="Grid Table 6 Colorful Accent 6" w:uiPriority="51"/>
+    <w:lsdException w:name="Grid Table 7 Colorful Accent 6" w:uiPriority="52"/>
+    <w:lsdException w:name="List Table 1 Light" w:uiPriority="46"/>
+    <w:lsdException w:name="List Table 2" w:uiPriority="47"/>
+    <w:lsdException w:name="List Table 3" w:uiPriority="48"/>
+    <w:lsdException w:name="List Table 4" w:uiPriority="49"/>
+    <w:lsdException w:name="List Table 5 Dark" w:uiPriority="50"/>
+    <w:lsdException w:name="List Table 6 Colorful" w:uiPriority="51"/>
+    <w:lsdException w:name="List Table 7 Colorful" w:uiPriority="52"/>
+    <w:lsdException w:name="List Table 1 Light Accent 1" w:uiPriority="46"/>
+    <w:lsdException w:name="List Table 2 Accent 1" w:uiPriority="47"/>
+    <w:lsdException w:name="List Table 3 Accent 1" w:uiPriority="48"/>
+    <w:lsdException w:name="List Table 4 Accent 1" w:uiPriority="49"/>
+    <w:lsdException w:name="List Table 5 Dark Accent 1" w:uiPriority="50"/>
+    <w:lsdException w:name="List Table 6 Colorful Accent 1" w:uiPriority="51"/>
+    <w:lsdException w:name="List Table 7 Colorful Accent 1" w:uiPriority="52"/>
+    <w:lsdException w:name="List Table 1 Light Accent 2" w:uiPriority="46"/>
+    <w:lsdException w:name="List Table 2 Accent 2" w:uiPriority="47"/>
+    <w:lsdException w:name="List Table 3 Accent 2" w:uiPriority="48"/>
+    <w:lsdException w:name="List Table 4 Accent 2" w:uiPriority="49"/>
+    <w:lsdException w:name="List Table 5 Dark Accent 2" w:uiPriority="50"/>
+    <w:lsdException w:name="List Table 6 Colorful Accent 2" w:uiPriority="51"/>
+    <w:lsdException w:name="List Table 7 Colorful Accent 2" w:uiPriority="52"/>
+    <w:lsdException w:name="List Table 1 Light Accent 3" w:uiPriority="46"/>
+    <w:lsdException w:name="List Table 2 Accent 3" w:uiPriority="47"/>
+    <w:lsdException w:name="List Table 3 Accent 3" w:uiPriority="48"/>
+    <w:lsdException w:name="List Table 4 Accent 3" w:uiPriority="49"/>
+    <w:lsdException w:name="List Table 5 Dark Accent 3" w:uiPriority="50"/>
+    <w:lsdException w:name="List Table 6 Colorful Accent 3" w:uiPriority="51"/>
+    <w:lsdException w:name="List Table 7 Colorful Accent 3" w:uiPriority="52"/>
+    <w:lsdException w:name="List Table 1 Light Accent 4" w:uiPriority="46"/>
+    <w:lsdException w:name="List Table 2 Accent 4" w:uiPriority="47"/>
+    <w:lsdException w:name="List Table 3 Accent 4" w:uiPriority="48"/>
+    <w:lsdException w:name="List Table 4 Accent 4" w:uiPriority="49"/>
+    <w:lsdException w:name="List Table 5 Dark Accent 4" w:uiPriority="50"/>
+    <w:lsdException w:name="List Table 6 Colorful Accent 4" w:uiPriority="51"/>
+    <w:lsdException w:name="List Table 7 Colorful Accent 4" w:uiPriority="52"/>
+    <w:lsdException w:name="List Table 1 Light Accent 5" w:uiPriority="46"/>
+    <w:lsdException w:name="List Table 2 Accent 5" w:uiPriority="47"/>
+    <w:lsdException w:name="List Table 3 Accent 5" w:uiPriority="48"/>
+    <w:lsdException w:name="List Table 4 Accent 5" w:uiPriority="49"/>
+    <w:lsdException w:name="List Table 5 Dark Accent 5" w:uiPriority="50"/>
+    <w:lsdException w:name="List Table 6 Colorful Accent 5" w:uiPriority="51"/>
+    <w:lsdException w:name="List Table 7 Colorful Accent 5" w:uiPriority="52"/>
+    <w:lsdException w:name="List Table 1 Light Accent 6" w:uiPriority="46"/>
+    <w:lsdException w:name="List Table 2 Accent 6" w:uiPriority="47"/>
+    <w:lsdException w:name="List Table 3 Accent 6" w:uiPriority="48"/>
+    <w:lsdException w:name="List Table 4 Accent 6" w:uiPriority="49"/>
+    <w:lsdException w:name="List Table 5 Dark Accent 6" w:uiPriority="50"/>
+    <w:lsdException w:name="List Table 6 Colorful Accent 6" w:uiPriority="51"/>
+    <w:lsdException w:name="List Table 7 Colorful Accent 6" w:uiPriority="52"/>
+    <w:lsdException w:name="Mention" w:semiHidden="1" w:unhideWhenUsed="1"/>
+    <w:lsdException w:name="Smart Hyperlink" w:semiHidden="1" w:unhideWhenUsed="1"/>
+    <w:lsdException w:name="Hashtag" w:semiHidden="1" w:unhideWhenUsed="1"/>
+    <w:lsdException w:name="Unresolved Mention" w:semiHidden="1" w:unhideWhenUsed="1"/>
   </w:latentStyles>
   <w:style w:type="paragraph" w:default="1" w:styleId="Normal">
     <w:name w:val="Normal"/>
@@ -6050,7 +6397,6 @@
       <w:spacing w:after="0" w:line="240" w:lineRule="auto"/>
     </w:pPr>
     <w:tblPr>
-      <w:tblInd w:w="0" w:type="dxa"/>
       <w:tblBorders>
         <w:top w:val="single" w:sz="4" w:space="0" w:color="auto"/>
         <w:left w:val="single" w:sz="4" w:space="0" w:color="auto"/>
@@ -6059,12 +6405,6 @@
         <w:insideH w:val="single" w:sz="4" w:space="0" w:color="auto"/>
         <w:insideV w:val="single" w:sz="4" w:space="0" w:color="auto"/>
       </w:tblBorders>
-      <w:tblCellMar>
-        <w:top w:w="0" w:type="dxa"/>
-        <w:left w:w="108" w:type="dxa"/>
-        <w:bottom w:w="0" w:type="dxa"/>
-        <w:right w:w="108" w:type="dxa"/>
-      </w:tblCellMar>
     </w:tblPr>
   </w:style>
   <w:style w:type="paragraph" w:styleId="ListParagraph">
@@ -6287,7 +6627,7 @@
       <w:lang w:val="en-GB"/>
     </w:rPr>
   </w:style>
-  <w:style w:type="character" w:customStyle="1" w:styleId="UnresolvedMention">
+  <w:style w:type="character" w:styleId="UnresolvedMention">
     <w:name w:val="Unresolved Mention"/>
     <w:basedOn w:val="DefaultParagraphFont"/>
     <w:uiPriority w:val="99"/>
@@ -6302,531 +6642,68 @@
 </w:styles>
 </file>
 
-<file path=word/stylesWithEffects.xml><?xml version="1.0" encoding="utf-8"?>
-<w:styles xmlns:wpc="http://schemas.microsoft.com/office/word/2010/wordprocessingCanvas" xmlns:mo="http://schemas.microsoft.com/office/mac/office/2008/main" xmlns:mc="http://schemas.openxmlformats.org/markup-compatibility/2006" xmlns:mv="urn:schemas-microsoft-com:mac:vml" xmlns:o="urn:schemas-microsoft-com:office:office" xmlns:r="http://schemas.openxmlformats.org/officeDocument/2006/relationships" xmlns:m="http://schemas.openxmlformats.org/officeDocument/2006/math" xmlns:v="urn:schemas-microsoft-com:vml" xmlns:wp14="http://schemas.microsoft.com/office/word/2010/wordprocessingDrawing" xmlns:wp="http://schemas.openxmlformats.org/drawingml/2006/wordprocessingDrawing" xmlns:w10="urn:schemas-microsoft-com:office:word" xmlns:w="http://schemas.openxmlformats.org/wordprocessingml/2006/main" xmlns:w14="http://schemas.microsoft.com/office/word/2010/wordml" xmlns:wpg="http://schemas.microsoft.com/office/word/2010/wordprocessingGroup" xmlns:wpi="http://schemas.microsoft.com/office/word/2010/wordprocessingInk" xmlns:wne="http://schemas.microsoft.com/office/word/2006/wordml" xmlns:wps="http://schemas.microsoft.com/office/word/2010/wordprocessingShape" mc:Ignorable="w14 wp14">
-  <w:docDefaults>
-    <w:rPrDefault>
-      <w:rPr>
-        <w:rFonts w:asciiTheme="minorHAnsi" w:eastAsiaTheme="minorHAnsi" w:hAnsiTheme="minorHAnsi" w:cstheme="minorBidi"/>
-        <w:sz w:val="22"/>
-        <w:szCs w:val="22"/>
-        <w:lang w:val="en-SG" w:eastAsia="en-US" w:bidi="ar-SA"/>
-      </w:rPr>
-    </w:rPrDefault>
-    <w:pPrDefault>
-      <w:pPr>
-        <w:spacing w:after="160" w:line="259" w:lineRule="auto"/>
-      </w:pPr>
-    </w:pPrDefault>
-  </w:docDefaults>
-  <w:latentStyles w:defLockedState="0" w:defUIPriority="99" w:defSemiHidden="1" w:defUnhideWhenUsed="1" w:defQFormat="0" w:count="276">
-    <w:lsdException w:name="Normal" w:semiHidden="0" w:uiPriority="0" w:unhideWhenUsed="0" w:qFormat="1"/>
-    <w:lsdException w:name="heading 1" w:semiHidden="0" w:uiPriority="9" w:unhideWhenUsed="0" w:qFormat="1"/>
-    <w:lsdException w:name="heading 2" w:uiPriority="9" w:qFormat="1"/>
-    <w:lsdException w:name="heading 3" w:uiPriority="9" w:qFormat="1"/>
-    <w:lsdException w:name="heading 4" w:uiPriority="9" w:qFormat="1"/>
-    <w:lsdException w:name="heading 5" w:uiPriority="9" w:qFormat="1"/>
-    <w:lsdException w:name="heading 6" w:uiPriority="9" w:qFormat="1"/>
-    <w:lsdException w:name="heading 7" w:uiPriority="9" w:qFormat="1"/>
-    <w:lsdException w:name="heading 8" w:uiPriority="9" w:qFormat="1"/>
-    <w:lsdException w:name="heading 9" w:uiPriority="9" w:qFormat="1"/>
-    <w:lsdException w:name="toc 1" w:uiPriority="39"/>
-    <w:lsdException w:name="toc 2" w:uiPriority="39"/>
-    <w:lsdException w:name="toc 3" w:uiPriority="39"/>
-    <w:lsdException w:name="toc 4" w:uiPriority="39"/>
-    <w:lsdException w:name="toc 5" w:uiPriority="39"/>
-    <w:lsdException w:name="toc 6" w:uiPriority="39"/>
-    <w:lsdException w:name="toc 7" w:uiPriority="39"/>
-    <w:lsdException w:name="toc 8" w:uiPriority="39"/>
-    <w:lsdException w:name="toc 9" w:uiPriority="39"/>
-    <w:lsdException w:name="caption" w:uiPriority="35" w:qFormat="1"/>
-    <w:lsdException w:name="Title" w:semiHidden="0" w:uiPriority="10" w:unhideWhenUsed="0" w:qFormat="1"/>
-    <w:lsdException w:name="Default Paragraph Font" w:uiPriority="1"/>
-    <w:lsdException w:name="Subtitle" w:semiHidden="0" w:uiPriority="11" w:unhideWhenUsed="0" w:qFormat="1"/>
-    <w:lsdException w:name="Strong" w:semiHidden="0" w:uiPriority="22" w:unhideWhenUsed="0" w:qFormat="1"/>
-    <w:lsdException w:name="Emphasis" w:semiHidden="0" w:uiPriority="20" w:unhideWhenUsed="0" w:qFormat="1"/>
-    <w:lsdException w:name="Table Grid" w:semiHidden="0" w:uiPriority="39" w:unhideWhenUsed="0"/>
-    <w:lsdException w:name="Note Level 1" w:semiHidden="0" w:unhideWhenUsed="0"/>
-    <w:lsdException w:name="Note Level 2" w:semiHidden="0" w:unhideWhenUsed="0"/>
-    <w:lsdException w:name="Note Level 3" w:semiHidden="0" w:unhideWhenUsed="0"/>
-    <w:lsdException w:name="Note Level 4" w:semiHidden="0" w:unhideWhenUsed="0"/>
-    <w:lsdException w:name="Note Level 5" w:semiHidden="0" w:unhideWhenUsed="0"/>
-    <w:lsdException w:name="Note Level 6" w:semiHidden="0" w:unhideWhenUsed="0"/>
-    <w:lsdException w:name="Note Level 7" w:semiHidden="0" w:unhideWhenUsed="0"/>
-    <w:lsdException w:name="Note Level 8" w:semiHidden="0" w:unhideWhenUsed="0"/>
-    <w:lsdException w:name="Note Level 9" w:semiHidden="0" w:unhideWhenUsed="0"/>
-    <w:lsdException w:name="Placeholder Text" w:unhideWhenUsed="0"/>
-    <w:lsdException w:name="No Spacing" w:semiHidden="0" w:uiPriority="1" w:unhideWhenUsed="0" w:qFormat="1"/>
-    <w:lsdException w:name="Light Shading" w:semiHidden="0" w:uiPriority="60" w:unhideWhenUsed="0"/>
-    <w:lsdException w:name="Light List" w:semiHidden="0" w:uiPriority="61" w:unhideWhenUsed="0"/>
-    <w:lsdException w:name="Light Grid" w:semiHidden="0" w:uiPriority="62" w:unhideWhenUsed="0"/>
-    <w:lsdException w:name="Medium Shading 1" w:semiHidden="0" w:uiPriority="63" w:unhideWhenUsed="0"/>
-    <w:lsdException w:name="Medium Shading 2" w:semiHidden="0" w:uiPriority="64" w:unhideWhenUsed="0"/>
-    <w:lsdException w:name="Medium List 1" w:semiHidden="0" w:uiPriority="65" w:unhideWhenUsed="0"/>
-    <w:lsdException w:name="Medium List 2" w:semiHidden="0" w:uiPriority="66" w:unhideWhenUsed="0"/>
-    <w:lsdException w:name="Medium Grid 1" w:semiHidden="0" w:uiPriority="67" w:unhideWhenUsed="0"/>
-    <w:lsdException w:name="Medium Grid 2" w:semiHidden="0" w:uiPriority="68" w:unhideWhenUsed="0"/>
-    <w:lsdException w:name="Medium Grid 3" w:semiHidden="0" w:uiPriority="69" w:unhideWhenUsed="0"/>
-    <w:lsdException w:name="Dark List" w:semiHidden="0" w:uiPriority="70" w:unhideWhenUsed="0"/>
-    <w:lsdException w:name="Colorful Shading" w:semiHidden="0" w:uiPriority="71" w:unhideWhenUsed="0"/>
-    <w:lsdException w:name="Colorful List" w:semiHidden="0" w:uiPriority="72" w:unhideWhenUsed="0"/>
-    <w:lsdException w:name="Colorful Grid" w:semiHidden="0" w:uiPriority="73" w:unhideWhenUsed="0"/>
-    <w:lsdException w:name="Light Shading Accent 1" w:semiHidden="0" w:uiPriority="60" w:unhideWhenUsed="0"/>
-    <w:lsdException w:name="Light List Accent 1" w:semiHidden="0" w:uiPriority="61" w:unhideWhenUsed="0"/>
-    <w:lsdException w:name="Light Grid Accent 1" w:semiHidden="0" w:uiPriority="62" w:unhideWhenUsed="0"/>
-    <w:lsdException w:name="Medium Shading 1 Accent 1" w:semiHidden="0" w:uiPriority="63" w:unhideWhenUsed="0"/>
-    <w:lsdException w:name="Medium Shading 2 Accent 1" w:semiHidden="0" w:uiPriority="64" w:unhideWhenUsed="0"/>
-    <w:lsdException w:name="Medium List 1 Accent 1" w:semiHidden="0" w:uiPriority="65" w:unhideWhenUsed="0"/>
-    <w:lsdException w:name="Revision" w:unhideWhenUsed="0"/>
-    <w:lsdException w:name="List Paragraph" w:semiHidden="0" w:uiPriority="34" w:unhideWhenUsed="0" w:qFormat="1"/>
-    <w:lsdException w:name="Quote" w:semiHidden="0" w:uiPriority="29" w:unhideWhenUsed="0" w:qFormat="1"/>
-    <w:lsdException w:name="Intense Quote" w:semiHidden="0" w:uiPriority="30" w:unhideWhenUsed="0" w:qFormat="1"/>
-    <w:lsdException w:name="Medium List 2 Accent 1" w:semiHidden="0" w:uiPriority="66" w:unhideWhenUsed="0"/>
-    <w:lsdException w:name="Medium Grid 1 Accent 1" w:semiHidden="0" w:uiPriority="67" w:unhideWhenUsed="0"/>
-    <w:lsdException w:name="Medium Grid 2 Accent 1" w:semiHidden="0" w:uiPriority="68" w:unhideWhenUsed="0"/>
-    <w:lsdException w:name="Medium Grid 3 Accent 1" w:semiHidden="0" w:uiPriority="69" w:unhideWhenUsed="0"/>
-    <w:lsdException w:name="Dark List Accent 1" w:semiHidden="0" w:uiPriority="70" w:unhideWhenUsed="0"/>
-    <w:lsdException w:name="Colorful Shading Accent 1" w:semiHidden="0" w:uiPriority="71" w:unhideWhenUsed="0"/>
-    <w:lsdException w:name="Colorful List Accent 1" w:semiHidden="0" w:uiPriority="72" w:unhideWhenUsed="0"/>
-    <w:lsdException w:name="Colorful Grid Accent 1" w:semiHidden="0" w:uiPriority="73" w:unhideWhenUsed="0"/>
-    <w:lsdException w:name="Light Shading Accent 2" w:semiHidden="0" w:uiPriority="60" w:unhideWhenUsed="0"/>
-    <w:lsdException w:name="Light List Accent 2" w:semiHidden="0" w:uiPriority="61" w:unhideWhenUsed="0"/>
-    <w:lsdException w:name="Light Grid Accent 2" w:semiHidden="0" w:uiPriority="62" w:unhideWhenUsed="0"/>
-    <w:lsdException w:name="Medium Shading 1 Accent 2" w:semiHidden="0" w:uiPriority="63" w:unhideWhenUsed="0"/>
-    <w:lsdException w:name="Medium Shading 2 Accent 2" w:semiHidden="0" w:uiPriority="64" w:unhideWhenUsed="0"/>
-    <w:lsdException w:name="Medium List 1 Accent 2" w:semiHidden="0" w:uiPriority="65" w:unhideWhenUsed="0"/>
-    <w:lsdException w:name="Medium List 2 Accent 2" w:semiHidden="0" w:uiPriority="66" w:unhideWhenUsed="0"/>
-    <w:lsdException w:name="Medium Grid 1 Accent 2" w:semiHidden="0" w:uiPriority="67" w:unhideWhenUsed="0"/>
-    <w:lsdException w:name="Medium Grid 2 Accent 2" w:semiHidden="0" w:uiPriority="68" w:unhideWhenUsed="0"/>
-    <w:lsdException w:name="Medium Grid 3 Accent 2" w:semiHidden="0" w:uiPriority="69" w:unhideWhenUsed="0"/>
-    <w:lsdException w:name="Dark List Accent 2" w:semiHidden="0" w:uiPriority="70" w:unhideWhenUsed="0"/>
-    <w:lsdException w:name="Colorful Shading Accent 2" w:semiHidden="0" w:uiPriority="71" w:unhideWhenUsed="0"/>
-    <w:lsdException w:name="Colorful List Accent 2" w:semiHidden="0" w:uiPriority="72" w:unhideWhenUsed="0"/>
-    <w:lsdException w:name="Colorful Grid Accent 2" w:semiHidden="0" w:uiPriority="73" w:unhideWhenUsed="0"/>
-    <w:lsdException w:name="Light Shading Accent 3" w:semiHidden="0" w:uiPriority="60" w:unhideWhenUsed="0"/>
-    <w:lsdException w:name="Light List Accent 3" w:semiHidden="0" w:uiPriority="61" w:unhideWhenUsed="0"/>
-    <w:lsdException w:name="Light Grid Accent 3" w:semiHidden="0" w:uiPriority="62" w:unhideWhenUsed="0"/>
-    <w:lsdException w:name="Medium Shading 1 Accent 3" w:semiHidden="0" w:uiPriority="63" w:unhideWhenUsed="0"/>
-    <w:lsdException w:name="Medium Shading 2 Accent 3" w:semiHidden="0" w:uiPriority="64" w:unhideWhenUsed="0"/>
-    <w:lsdException w:name="Medium List 1 Accent 3" w:semiHidden="0" w:uiPriority="65" w:unhideWhenUsed="0"/>
-    <w:lsdException w:name="Medium List 2 Accent 3" w:semiHidden="0" w:uiPriority="66" w:unhideWhenUsed="0"/>
-    <w:lsdException w:name="Medium Grid 1 Accent 3" w:semiHidden="0" w:uiPriority="67" w:unhideWhenUsed="0"/>
-    <w:lsdException w:name="Medium Grid 2 Accent 3" w:semiHidden="0" w:uiPriority="68" w:unhideWhenUsed="0"/>
-    <w:lsdException w:name="Medium Grid 3 Accent 3" w:semiHidden="0" w:uiPriority="69" w:unhideWhenUsed="0"/>
-    <w:lsdException w:name="Dark List Accent 3" w:semiHidden="0" w:uiPriority="70" w:unhideWhenUsed="0"/>
-    <w:lsdException w:name="Colorful Shading Accent 3" w:semiHidden="0" w:uiPriority="71" w:unhideWhenUsed="0"/>
-    <w:lsdException w:name="Colorful List Accent 3" w:semiHidden="0" w:uiPriority="72" w:unhideWhenUsed="0"/>
-    <w:lsdException w:name="Colorful Grid Accent 3" w:semiHidden="0" w:uiPriority="73" w:unhideWhenUsed="0"/>
-    <w:lsdException w:name="Light Shading Accent 4" w:semiHidden="0" w:uiPriority="60" w:unhideWhenUsed="0"/>
-    <w:lsdException w:name="Light List Accent 4" w:semiHidden="0" w:uiPriority="61" w:unhideWhenUsed="0"/>
-    <w:lsdException w:name="Light Grid Accent 4" w:semiHidden="0" w:uiPriority="62" w:unhideWhenUsed="0"/>
-    <w:lsdException w:name="Medium Shading 1 Accent 4" w:semiHidden="0" w:uiPriority="63" w:unhideWhenUsed="0"/>
-    <w:lsdException w:name="Medium Shading 2 Accent 4" w:semiHidden="0" w:uiPriority="64" w:unhideWhenUsed="0"/>
-    <w:lsdException w:name="Medium List 1 Accent 4" w:semiHidden="0" w:uiPriority="65" w:unhideWhenUsed="0"/>
-    <w:lsdException w:name="Medium List 2 Accent 4" w:semiHidden="0" w:uiPriority="66" w:unhideWhenUsed="0"/>
-    <w:lsdException w:name="Medium Grid 1 Accent 4" w:semiHidden="0" w:uiPriority="67" w:unhideWhenUsed="0"/>
-    <w:lsdException w:name="Medium Grid 2 Accent 4" w:semiHidden="0" w:uiPriority="68" w:unhideWhenUsed="0"/>
-    <w:lsdException w:name="Medium Grid 3 Accent 4" w:semiHidden="0" w:uiPriority="69" w:unhideWhenUsed="0"/>
-    <w:lsdException w:name="Dark List Accent 4" w:semiHidden="0" w:uiPriority="70" w:unhideWhenUsed="0"/>
-    <w:lsdException w:name="Colorful Shading Accent 4" w:semiHidden="0" w:uiPriority="71" w:unhideWhenUsed="0"/>
-    <w:lsdException w:name="Colorful List Accent 4" w:semiHidden="0" w:uiPriority="72" w:unhideWhenUsed="0"/>
-    <w:lsdException w:name="Colorful Grid Accent 4" w:semiHidden="0" w:uiPriority="73" w:unhideWhenUsed="0"/>
-    <w:lsdException w:name="Light Shading Accent 5" w:semiHidden="0" w:uiPriority="60" w:unhideWhenUsed="0"/>
-    <w:lsdException w:name="Light List Accent 5" w:semiHidden="0" w:uiPriority="61" w:unhideWhenUsed="0"/>
-    <w:lsdException w:name="Light Grid Accent 5" w:semiHidden="0" w:uiPriority="62" w:unhideWhenUsed="0"/>
-    <w:lsdException w:name="Medium Shading 1 Accent 5" w:semiHidden="0" w:uiPriority="63" w:unhideWhenUsed="0"/>
-    <w:lsdException w:name="Medium Shading 2 Accent 5" w:semiHidden="0" w:uiPriority="64" w:unhideWhenUsed="0"/>
-    <w:lsdException w:name="Medium List 1 Accent 5" w:semiHidden="0" w:uiPriority="65" w:unhideWhenUsed="0"/>
-    <w:lsdException w:name="Medium List 2 Accent 5" w:semiHidden="0" w:uiPriority="66" w:unhideWhenUsed="0"/>
-    <w:lsdException w:name="Medium Grid 1 Accent 5" w:semiHidden="0" w:uiPriority="67" w:unhideWhenUsed="0"/>
-    <w:lsdException w:name="Medium Grid 2 Accent 5" w:semiHidden="0" w:uiPriority="68" w:unhideWhenUsed="0"/>
-    <w:lsdException w:name="Medium Grid 3 Accent 5" w:semiHidden="0" w:uiPriority="69" w:unhideWhenUsed="0"/>
-    <w:lsdException w:name="Dark List Accent 5" w:semiHidden="0" w:uiPriority="70" w:unhideWhenUsed="0"/>
-    <w:lsdException w:name="Colorful Shading Accent 5" w:semiHidden="0" w:uiPriority="71" w:unhideWhenUsed="0"/>
-    <w:lsdException w:name="Colorful List Accent 5" w:semiHidden="0" w:uiPriority="72" w:unhideWhenUsed="0"/>
-    <w:lsdException w:name="Colorful Grid Accent 5" w:semiHidden="0" w:uiPriority="73" w:unhideWhenUsed="0"/>
-    <w:lsdException w:name="Light Shading Accent 6" w:semiHidden="0" w:uiPriority="60" w:unhideWhenUsed="0"/>
-    <w:lsdException w:name="Light List Accent 6" w:semiHidden="0" w:uiPriority="61" w:unhideWhenUsed="0"/>
-    <w:lsdException w:name="Light Grid Accent 6" w:semiHidden="0" w:uiPriority="62" w:unhideWhenUsed="0"/>
-    <w:lsdException w:name="Medium Shading 1 Accent 6" w:semiHidden="0" w:uiPriority="63" w:unhideWhenUsed="0"/>
-    <w:lsdException w:name="Medium Shading 2 Accent 6" w:semiHidden="0" w:uiPriority="64" w:unhideWhenUsed="0"/>
-    <w:lsdException w:name="Medium List 1 Accent 6" w:semiHidden="0" w:uiPriority="65" w:unhideWhenUsed="0"/>
-    <w:lsdException w:name="Medium List 2 Accent 6" w:semiHidden="0" w:uiPriority="66" w:unhideWhenUsed="0"/>
-    <w:lsdException w:name="Medium Grid 1 Accent 6" w:semiHidden="0" w:uiPriority="67" w:unhideWhenUsed="0"/>
-    <w:lsdException w:name="Medium Grid 2 Accent 6" w:semiHidden="0" w:uiPriority="68" w:unhideWhenUsed="0"/>
-    <w:lsdException w:name="Medium Grid 3 Accent 6" w:semiHidden="0" w:uiPriority="69" w:unhideWhenUsed="0"/>
-    <w:lsdException w:name="Dark List Accent 6" w:semiHidden="0" w:uiPriority="70" w:unhideWhenUsed="0"/>
-    <w:lsdException w:name="Colorful Shading Accent 6" w:semiHidden="0" w:uiPriority="71" w:unhideWhenUsed="0"/>
-    <w:lsdException w:name="Colorful List Accent 6" w:semiHidden="0" w:uiPriority="72" w:unhideWhenUsed="0"/>
-    <w:lsdException w:name="Colorful Grid Accent 6" w:semiHidden="0" w:uiPriority="73" w:unhideWhenUsed="0"/>
-    <w:lsdException w:name="Subtle Emphasis" w:semiHidden="0" w:uiPriority="19" w:unhideWhenUsed="0" w:qFormat="1"/>
-    <w:lsdException w:name="Intense Emphasis" w:semiHidden="0" w:uiPriority="21" w:unhideWhenUsed="0" w:qFormat="1"/>
-    <w:lsdException w:name="Subtle Reference" w:semiHidden="0" w:uiPriority="31" w:unhideWhenUsed="0" w:qFormat="1"/>
-    <w:lsdException w:name="Intense Reference" w:semiHidden="0" w:uiPriority="32" w:unhideWhenUsed="0" w:qFormat="1"/>
-    <w:lsdException w:name="Book Title" w:semiHidden="0" w:uiPriority="33" w:unhideWhenUsed="0" w:qFormat="1"/>
-    <w:lsdException w:name="Bibliography" w:uiPriority="37"/>
-    <w:lsdException w:name="TOC Heading" w:uiPriority="39" w:qFormat="1"/>
-  </w:latentStyles>
-  <w:style w:type="paragraph" w:default="1" w:styleId="Normal">
-    <w:name w:val="Normal"/>
-    <w:qFormat/>
-    <w:rsid w:val="00043170"/>
-    <w:pPr>
-      <w:spacing w:line="256" w:lineRule="auto"/>
-    </w:pPr>
-    <w:rPr>
-      <w:rFonts w:ascii="Times New Roman" w:hAnsi="Times New Roman"/>
-    </w:rPr>
-  </w:style>
-  <w:style w:type="paragraph" w:styleId="Heading1">
-    <w:name w:val="heading 1"/>
-    <w:basedOn w:val="Normal"/>
-    <w:next w:val="Normal"/>
-    <w:link w:val="Heading1Char"/>
-    <w:uiPriority w:val="9"/>
-    <w:qFormat/>
-    <w:rsid w:val="006F4B42"/>
-    <w:pPr>
-      <w:autoSpaceDE w:val="0"/>
-      <w:autoSpaceDN w:val="0"/>
-      <w:adjustRightInd w:val="0"/>
-      <w:spacing w:after="0" w:line="240" w:lineRule="auto"/>
-      <w:jc w:val="center"/>
-      <w:outlineLvl w:val="0"/>
-    </w:pPr>
-    <w:rPr>
-      <w:rFonts w:cs="Times New Roman"/>
-      <w:u w:val="single"/>
-    </w:rPr>
-  </w:style>
-  <w:style w:type="character" w:default="1" w:styleId="DefaultParagraphFont">
-    <w:name w:val="Default Paragraph Font"/>
-    <w:uiPriority w:val="1"/>
-    <w:semiHidden/>
-    <w:unhideWhenUsed/>
-  </w:style>
-  <w:style w:type="table" w:default="1" w:styleId="TableNormal">
-    <w:name w:val="Normal Table"/>
-    <w:uiPriority w:val="99"/>
-    <w:semiHidden/>
-    <w:unhideWhenUsed/>
-    <w:tblPr>
-      <w:tblInd w:w="0" w:type="dxa"/>
-      <w:tblCellMar>
-        <w:top w:w="0" w:type="dxa"/>
-        <w:left w:w="108" w:type="dxa"/>
-        <w:bottom w:w="0" w:type="dxa"/>
-        <w:right w:w="108" w:type="dxa"/>
-      </w:tblCellMar>
-    </w:tblPr>
-  </w:style>
-  <w:style w:type="numbering" w:default="1" w:styleId="NoList">
-    <w:name w:val="No List"/>
-    <w:uiPriority w:val="99"/>
-    <w:semiHidden/>
-    <w:unhideWhenUsed/>
-  </w:style>
-  <w:style w:type="character" w:customStyle="1" w:styleId="Heading1Char">
-    <w:name w:val="Heading 1 Char"/>
-    <w:basedOn w:val="DefaultParagraphFont"/>
-    <w:link w:val="Heading1"/>
-    <w:uiPriority w:val="9"/>
-    <w:rsid w:val="006F4B42"/>
-    <w:rPr>
-      <w:rFonts w:ascii="Times New Roman" w:hAnsi="Times New Roman" w:cs="Times New Roman"/>
-      <w:u w:val="single"/>
-    </w:rPr>
-  </w:style>
-  <w:style w:type="table" w:styleId="TableGrid">
-    <w:name w:val="Table Grid"/>
-    <w:basedOn w:val="TableNormal"/>
-    <w:uiPriority w:val="39"/>
-    <w:rsid w:val="006F4B42"/>
-    <w:pPr>
-      <w:spacing w:after="0" w:line="240" w:lineRule="auto"/>
-    </w:pPr>
-    <w:tblPr>
-      <w:tblInd w:w="0" w:type="dxa"/>
-      <w:tblBorders>
-        <w:top w:val="single" w:sz="4" w:space="0" w:color="auto"/>
-        <w:left w:val="single" w:sz="4" w:space="0" w:color="auto"/>
-        <w:bottom w:val="single" w:sz="4" w:space="0" w:color="auto"/>
-        <w:right w:val="single" w:sz="4" w:space="0" w:color="auto"/>
-        <w:insideH w:val="single" w:sz="4" w:space="0" w:color="auto"/>
-        <w:insideV w:val="single" w:sz="4" w:space="0" w:color="auto"/>
-      </w:tblBorders>
-      <w:tblCellMar>
-        <w:top w:w="0" w:type="dxa"/>
-        <w:left w:w="108" w:type="dxa"/>
-        <w:bottom w:w="0" w:type="dxa"/>
-        <w:right w:w="108" w:type="dxa"/>
-      </w:tblCellMar>
-    </w:tblPr>
-  </w:style>
-  <w:style w:type="paragraph" w:styleId="ListParagraph">
-    <w:name w:val="List Paragraph"/>
-    <w:basedOn w:val="Normal"/>
-    <w:uiPriority w:val="34"/>
-    <w:qFormat/>
-    <w:rsid w:val="006F4B42"/>
-    <w:pPr>
-      <w:ind w:left="720"/>
-      <w:contextualSpacing/>
-    </w:pPr>
-    <w:rPr>
-      <w:rFonts w:eastAsiaTheme="minorEastAsia"/>
-      <w:lang w:eastAsia="zh-CN"/>
-    </w:rPr>
-  </w:style>
-  <w:style w:type="character" w:styleId="Hyperlink">
-    <w:name w:val="Hyperlink"/>
-    <w:basedOn w:val="DefaultParagraphFont"/>
-    <w:uiPriority w:val="99"/>
-    <w:unhideWhenUsed/>
-    <w:rsid w:val="006F4B42"/>
-    <w:rPr>
-      <w:color w:val="0563C1" w:themeColor="hyperlink"/>
-      <w:u w:val="single"/>
-    </w:rPr>
-  </w:style>
-  <w:style w:type="character" w:styleId="PlaceholderText">
-    <w:name w:val="Placeholder Text"/>
-    <w:basedOn w:val="DefaultParagraphFont"/>
-    <w:uiPriority w:val="99"/>
-    <w:semiHidden/>
-    <w:rsid w:val="006F4B42"/>
-    <w:rPr>
-      <w:color w:val="808080"/>
-    </w:rPr>
-  </w:style>
-  <w:style w:type="paragraph" w:styleId="Header">
-    <w:name w:val="header"/>
-    <w:basedOn w:val="Normal"/>
-    <w:link w:val="HeaderChar"/>
-    <w:uiPriority w:val="99"/>
-    <w:unhideWhenUsed/>
-    <w:rsid w:val="006F4B42"/>
-    <w:pPr>
-      <w:tabs>
-        <w:tab w:val="center" w:pos="4513"/>
-        <w:tab w:val="right" w:pos="9026"/>
-      </w:tabs>
-      <w:spacing w:after="0" w:line="240" w:lineRule="auto"/>
-    </w:pPr>
-  </w:style>
-  <w:style w:type="character" w:customStyle="1" w:styleId="HeaderChar">
-    <w:name w:val="Header Char"/>
-    <w:basedOn w:val="DefaultParagraphFont"/>
-    <w:link w:val="Header"/>
-    <w:uiPriority w:val="99"/>
-    <w:rsid w:val="006F4B42"/>
-    <w:rPr>
-      <w:rFonts w:ascii="Times New Roman" w:hAnsi="Times New Roman"/>
-    </w:rPr>
-  </w:style>
-  <w:style w:type="paragraph" w:styleId="Footer">
-    <w:name w:val="footer"/>
-    <w:basedOn w:val="Normal"/>
-    <w:link w:val="FooterChar"/>
-    <w:uiPriority w:val="99"/>
-    <w:unhideWhenUsed/>
-    <w:rsid w:val="006F4B42"/>
-    <w:pPr>
-      <w:tabs>
-        <w:tab w:val="center" w:pos="4513"/>
-        <w:tab w:val="right" w:pos="9026"/>
-      </w:tabs>
-      <w:spacing w:after="0" w:line="240" w:lineRule="auto"/>
-    </w:pPr>
-  </w:style>
-  <w:style w:type="character" w:customStyle="1" w:styleId="FooterChar">
-    <w:name w:val="Footer Char"/>
-    <w:basedOn w:val="DefaultParagraphFont"/>
-    <w:link w:val="Footer"/>
-    <w:uiPriority w:val="99"/>
-    <w:rsid w:val="006F4B42"/>
-    <w:rPr>
-      <w:rFonts w:ascii="Times New Roman" w:hAnsi="Times New Roman"/>
-    </w:rPr>
-  </w:style>
-  <w:style w:type="paragraph" w:styleId="BalloonText">
-    <w:name w:val="Balloon Text"/>
-    <w:basedOn w:val="Normal"/>
-    <w:link w:val="BalloonTextChar"/>
-    <w:uiPriority w:val="99"/>
-    <w:semiHidden/>
-    <w:unhideWhenUsed/>
-    <w:rsid w:val="004B3E3C"/>
-    <w:pPr>
-      <w:spacing w:after="0" w:line="240" w:lineRule="auto"/>
-    </w:pPr>
-    <w:rPr>
-      <w:rFonts w:ascii="Segoe UI" w:hAnsi="Segoe UI" w:cs="Segoe UI"/>
-      <w:sz w:val="18"/>
-      <w:szCs w:val="18"/>
-    </w:rPr>
-  </w:style>
-  <w:style w:type="character" w:customStyle="1" w:styleId="BalloonTextChar">
-    <w:name w:val="Balloon Text Char"/>
-    <w:basedOn w:val="DefaultParagraphFont"/>
-    <w:link w:val="BalloonText"/>
-    <w:uiPriority w:val="99"/>
-    <w:semiHidden/>
-    <w:rsid w:val="004B3E3C"/>
-    <w:rPr>
-      <w:rFonts w:ascii="Segoe UI" w:hAnsi="Segoe UI" w:cs="Segoe UI"/>
-      <w:sz w:val="18"/>
-      <w:szCs w:val="18"/>
-    </w:rPr>
-  </w:style>
-  <w:style w:type="paragraph" w:styleId="Revision">
-    <w:name w:val="Revision"/>
-    <w:hidden/>
-    <w:uiPriority w:val="99"/>
-    <w:semiHidden/>
-    <w:rsid w:val="00B05AD0"/>
-    <w:pPr>
-      <w:spacing w:after="0" w:line="240" w:lineRule="auto"/>
-    </w:pPr>
-    <w:rPr>
-      <w:rFonts w:ascii="Times New Roman" w:hAnsi="Times New Roman"/>
-    </w:rPr>
-  </w:style>
-  <w:style w:type="paragraph" w:styleId="CommentText">
-    <w:name w:val="annotation text"/>
-    <w:basedOn w:val="Normal"/>
-    <w:link w:val="CommentTextChar"/>
-    <w:uiPriority w:val="99"/>
-    <w:unhideWhenUsed/>
-    <w:rsid w:val="000E1468"/>
-    <w:pPr>
-      <w:spacing w:before="120" w:after="0" w:line="240" w:lineRule="auto"/>
-      <w:jc w:val="both"/>
-    </w:pPr>
-    <w:rPr>
-      <w:rFonts w:eastAsia="Times New Roman" w:cs="Times New Roman"/>
-      <w:sz w:val="20"/>
-      <w:szCs w:val="20"/>
-      <w:lang w:val="en-GB"/>
-    </w:rPr>
-  </w:style>
-  <w:style w:type="character" w:customStyle="1" w:styleId="CommentTextChar">
-    <w:name w:val="Comment Text Char"/>
-    <w:basedOn w:val="DefaultParagraphFont"/>
-    <w:link w:val="CommentText"/>
-    <w:uiPriority w:val="99"/>
-    <w:rsid w:val="000E1468"/>
-    <w:rPr>
-      <w:rFonts w:ascii="Times New Roman" w:eastAsia="Times New Roman" w:hAnsi="Times New Roman" w:cs="Times New Roman"/>
-      <w:sz w:val="20"/>
-      <w:szCs w:val="20"/>
-      <w:lang w:val="en-GB"/>
-    </w:rPr>
-  </w:style>
-  <w:style w:type="paragraph" w:styleId="NoSpacing">
-    <w:name w:val="No Spacing"/>
-    <w:uiPriority w:val="1"/>
-    <w:qFormat/>
-    <w:rsid w:val="007A2D1F"/>
-    <w:pPr>
-      <w:spacing w:after="0" w:line="240" w:lineRule="auto"/>
-    </w:pPr>
-    <w:rPr>
-      <w:rFonts w:ascii="Times New Roman" w:hAnsi="Times New Roman"/>
-    </w:rPr>
-  </w:style>
-  <w:style w:type="character" w:styleId="CommentReference">
-    <w:name w:val="annotation reference"/>
-    <w:basedOn w:val="DefaultParagraphFont"/>
-    <w:uiPriority w:val="99"/>
-    <w:semiHidden/>
-    <w:unhideWhenUsed/>
-    <w:rsid w:val="0029674D"/>
-    <w:rPr>
-      <w:sz w:val="16"/>
-      <w:szCs w:val="16"/>
-    </w:rPr>
-  </w:style>
-  <w:style w:type="paragraph" w:styleId="CommentSubject">
-    <w:name w:val="annotation subject"/>
-    <w:basedOn w:val="CommentText"/>
-    <w:next w:val="CommentText"/>
-    <w:link w:val="CommentSubjectChar"/>
-    <w:uiPriority w:val="99"/>
-    <w:semiHidden/>
-    <w:unhideWhenUsed/>
-    <w:rsid w:val="0029674D"/>
-    <w:pPr>
-      <w:spacing w:before="0" w:after="160"/>
-      <w:jc w:val="left"/>
-    </w:pPr>
-    <w:rPr>
-      <w:rFonts w:eastAsiaTheme="minorHAnsi" w:cstheme="minorBidi"/>
-      <w:b/>
-      <w:bCs/>
-      <w:lang w:val="en-SG"/>
-    </w:rPr>
-  </w:style>
-  <w:style w:type="character" w:customStyle="1" w:styleId="CommentSubjectChar">
-    <w:name w:val="Comment Subject Char"/>
-    <w:basedOn w:val="CommentTextChar"/>
-    <w:link w:val="CommentSubject"/>
-    <w:uiPriority w:val="99"/>
-    <w:semiHidden/>
-    <w:rsid w:val="0029674D"/>
-    <w:rPr>
-      <w:rFonts w:ascii="Times New Roman" w:eastAsia="Times New Roman" w:hAnsi="Times New Roman" w:cs="Times New Roman"/>
-      <w:b/>
-      <w:bCs/>
-      <w:sz w:val="20"/>
-      <w:szCs w:val="20"/>
-      <w:lang w:val="en-GB"/>
-    </w:rPr>
-  </w:style>
-  <w:style w:type="character" w:customStyle="1" w:styleId="UnresolvedMention">
-    <w:name w:val="Unresolved Mention"/>
-    <w:basedOn w:val="DefaultParagraphFont"/>
-    <w:uiPriority w:val="99"/>
-    <w:semiHidden/>
-    <w:unhideWhenUsed/>
-    <w:rsid w:val="00765835"/>
-    <w:rPr>
-      <w:color w:val="605E5C"/>
-      <w:shd w:val="clear" w:color="auto" w:fill="E1DFDD"/>
-    </w:rPr>
-  </w:style>
-</w:styles>
-</file>
-
 <file path=word/glossary/document.xml><?xml version="1.0" encoding="utf-8"?>
-<w:glossaryDocument xmlns:wpc="http://schemas.microsoft.com/office/word/2010/wordprocessingCanvas" xmlns:mo="http://schemas.microsoft.com/office/mac/office/2008/main" xmlns:mc="http://schemas.openxmlformats.org/markup-compatibility/2006" xmlns:mv="urn:schemas-microsoft-com:mac:vml" xmlns:o="urn:schemas-microsoft-com:office:office" xmlns:r="http://schemas.openxmlformats.org/officeDocument/2006/relationships" xmlns:m="http://schemas.openxmlformats.org/officeDocument/2006/math" xmlns:v="urn:schemas-microsoft-com:vml" xmlns:wp14="http://schemas.microsoft.com/office/word/2010/wordprocessingDrawing" xmlns:wp="http://schemas.openxmlformats.org/drawingml/2006/wordprocessingDrawing" xmlns:w10="urn:schemas-microsoft-com:office:word" xmlns:w="http://schemas.openxmlformats.org/wordprocessingml/2006/main" xmlns:w14="http://schemas.microsoft.com/office/word/2010/wordml" xmlns:wpg="http://schemas.microsoft.com/office/word/2010/wordprocessingGroup" xmlns:wpi="http://schemas.microsoft.com/office/word/2010/wordprocessingInk" xmlns:wne="http://schemas.microsoft.com/office/word/2006/wordml" xmlns:wps="http://schemas.microsoft.com/office/word/2010/wordprocessingShape" mc:Ignorable="w14 wp14"/>
+<w:glossaryDocument xmlns:wpc="http://schemas.microsoft.com/office/word/2010/wordprocessingCanvas" xmlns:cx="http://schemas.microsoft.com/office/drawing/2014/chartex" xmlns:cx1="http://schemas.microsoft.com/office/drawing/2015/9/8/chartex" xmlns:cx2="http://schemas.microsoft.com/office/drawing/2015/10/21/chartex" xmlns:cx3="http://schemas.microsoft.com/office/drawing/2016/5/9/chartex" xmlns:cx4="http://schemas.microsoft.com/office/drawing/2016/5/10/chartex" xmlns:cx5="http://schemas.microsoft.com/office/drawing/2016/5/11/chartex" xmlns:cx6="http://schemas.microsoft.com/office/drawing/2016/5/12/chartex" xmlns:cx7="http://schemas.microsoft.com/office/drawing/2016/5/13/chartex" xmlns:cx8="http://schemas.microsoft.com/office/drawing/2016/5/14/chartex" xmlns:mc="http://schemas.openxmlformats.org/markup-compatibility/2006" xmlns:aink="http://schemas.microsoft.com/office/drawing/2016/ink" xmlns:am3d="http://schemas.microsoft.com/office/drawing/2017/model3d" xmlns:o="urn:schemas-microsoft-com:office:office" xmlns:r="http://schemas.openxmlformats.org/officeDocument/2006/relationships" xmlns:m="http://schemas.openxmlformats.org/officeDocument/2006/math" xmlns:v="urn:schemas-microsoft-com:vml" xmlns:wp14="http://schemas.microsoft.com/office/word/2010/wordprocessingDrawing" xmlns:wp="http://schemas.openxmlformats.org/drawingml/2006/wordprocessingDrawing" xmlns:w10="urn:schemas-microsoft-com:office:word" xmlns:w="http://schemas.openxmlformats.org/wordprocessingml/2006/main" xmlns:w14="http://schemas.microsoft.com/office/word/2010/wordml" xmlns:w15="http://schemas.microsoft.com/office/word/2012/wordml" xmlns:w16cid="http://schemas.microsoft.com/office/word/2016/wordml/cid" xmlns:w16se="http://schemas.microsoft.com/office/word/2015/wordml/symex" xmlns:wpg="http://schemas.microsoft.com/office/word/2010/wordprocessingGroup" xmlns:wpi="http://schemas.microsoft.com/office/word/2010/wordprocessingInk" xmlns:wne="http://schemas.microsoft.com/office/word/2006/wordml" xmlns:wps="http://schemas.microsoft.com/office/word/2010/wordprocessingShape" mc:Ignorable="w14 w15 w16se w16cid wp14">
+  <w:docParts>
+    <w:docPart>
+      <w:docPartPr>
+        <w:name w:val="3F56835DF306406A898CA973B0E1EDF9"/>
+        <w:category>
+          <w:name w:val="General"/>
+          <w:gallery w:val="placeholder"/>
+        </w:category>
+        <w:types>
+          <w:type w:val="bbPlcHdr"/>
+        </w:types>
+        <w:behaviors>
+          <w:behavior w:val="content"/>
+        </w:behaviors>
+        <w:guid w:val="{A76D8F38-9116-48A3-8A09-E775CBAD708C}"/>
+      </w:docPartPr>
+      <w:docPartBody>
+        <w:p>
+          <w:pPr>
+            <w:pStyle w:val="3F56835DF306406A898CA973B0E1EDF9"/>
+          </w:pPr>
+          <w:r>
+            <w:rPr>
+              <w:rStyle w:val="PlaceholderText"/>
+            </w:rPr>
+            <w:t>Click or tap to enter a date.</w:t>
+          </w:r>
+        </w:p>
+      </w:docPartBody>
+    </w:docPart>
+  </w:docParts>
+</w:glossaryDocument>
 </file>
 
 <file path=word/glossary/fontTable.xml><?xml version="1.0" encoding="utf-8"?>
-<w:fonts xmlns:mc="http://schemas.openxmlformats.org/markup-compatibility/2006" xmlns:r="http://schemas.openxmlformats.org/officeDocument/2006/relationships" xmlns:w="http://schemas.openxmlformats.org/wordprocessingml/2006/main" xmlns:w14="http://schemas.microsoft.com/office/word/2010/wordml" mc:Ignorable="w14">
+<w:fonts xmlns:mc="http://schemas.openxmlformats.org/markup-compatibility/2006" xmlns:r="http://schemas.openxmlformats.org/officeDocument/2006/relationships" xmlns:w="http://schemas.openxmlformats.org/wordprocessingml/2006/main" xmlns:w14="http://schemas.microsoft.com/office/word/2010/wordml" xmlns:w15="http://schemas.microsoft.com/office/word/2012/wordml" xmlns:w16cid="http://schemas.microsoft.com/office/word/2016/wordml/cid" xmlns:w16se="http://schemas.microsoft.com/office/word/2015/wordml/symex" mc:Ignorable="w14 w15 w16se w16cid">
   <w:font w:name="Times New Roman">
     <w:panose1 w:val="02020603050405020304"/>
     <w:charset w:val="00"/>
-    <w:family w:val="auto"/>
+    <w:family w:val="roman"/>
     <w:pitch w:val="variable"/>
-    <w:sig w:usb0="E0002AFF" w:usb1="C0007841" w:usb2="00000009" w:usb3="00000000" w:csb0="000001FF" w:csb1="00000000"/>
+    <w:sig w:usb0="E0002EFF" w:usb1="C000785B" w:usb2="00000009" w:usb3="00000000" w:csb0="000001FF" w:csb1="00000000"/>
   </w:font>
   <w:font w:name="Calibri">
     <w:panose1 w:val="020F0502020204030204"/>
     <w:charset w:val="00"/>
+    <w:family w:val="swiss"/>
+    <w:pitch w:val="variable"/>
+    <w:sig w:usb0="E0002AFF" w:usb1="C000247B" w:usb2="00000009" w:usb3="00000000" w:csb0="000001FF" w:csb1="00000000"/>
+  </w:font>
+  <w:font w:name="DengXian">
+    <w:altName w:val="等线"/>
+    <w:panose1 w:val="02010600030101010101"/>
+    <w:charset w:val="86"/>
     <w:family w:val="auto"/>
     <w:pitch w:val="variable"/>
-    <w:sig w:usb0="E10002FF" w:usb1="4000ACFF" w:usb2="00000009" w:usb3="00000000" w:csb0="0000019F" w:csb1="00000000"/>
-  </w:font>
-  <w:font w:name="等线">
-    <w:panose1 w:val="00000000000000000000"/>
-    <w:charset w:val="80"/>
-    <w:family w:val="roman"/>
-    <w:notTrueType/>
-    <w:pitch w:val="default"/>
+    <w:sig w:usb0="A00002BF" w:usb1="38CF7CFA" w:usb2="00000016" w:usb3="00000000" w:csb0="0004000F" w:csb1="00000000"/>
   </w:font>
   <w:font w:name="Segoe UI">
-    <w:altName w:val="Times New Roman Bold"/>
+    <w:panose1 w:val="020B0502040204020203"/>
     <w:charset w:val="00"/>
     <w:family w:val="swiss"/>
     <w:pitch w:val="variable"/>
@@ -6834,15 +6711,16 @@
   </w:font>
   <w:font w:name="MS Gothic">
     <w:altName w:val="ＭＳ ゴシック"/>
+    <w:panose1 w:val="020B0609070205080204"/>
     <w:charset w:val="80"/>
     <w:family w:val="modern"/>
     <w:pitch w:val="fixed"/>
     <w:sig w:usb0="E00002FF" w:usb1="6AC7FDFB" w:usb2="08000012" w:usb3="00000000" w:csb0="0002009F" w:csb1="00000000"/>
   </w:font>
   <w:font w:name="Symbol">
-    <w:panose1 w:val="00000000000000000000"/>
+    <w:panose1 w:val="05050102010706020507"/>
     <w:charset w:val="02"/>
-    <w:family w:val="auto"/>
+    <w:family w:val="roman"/>
     <w:pitch w:val="variable"/>
     <w:sig w:usb0="00000000" w:usb1="10000000" w:usb2="00000000" w:usb3="00000000" w:csb0="80000000" w:csb1="00000000"/>
   </w:font>
@@ -6854,63 +6732,47 @@
     <w:notTrueType/>
     <w:pitch w:val="default"/>
   </w:font>
-  <w:font w:name="Arial">
-    <w:panose1 w:val="020B0604020202020204"/>
-    <w:charset w:val="00"/>
+  <w:font w:name="DengXian Light">
+    <w:charset w:val="86"/>
     <w:family w:val="auto"/>
     <w:pitch w:val="variable"/>
-    <w:sig w:usb0="E0002AFF" w:usb1="C0007843" w:usb2="00000009" w:usb3="00000000" w:csb0="000001FF" w:csb1="00000000"/>
-  </w:font>
-  <w:font w:name="等线 Light">
-    <w:panose1 w:val="00000000000000000000"/>
-    <w:charset w:val="80"/>
-    <w:family w:val="roman"/>
-    <w:notTrueType/>
-    <w:pitch w:val="default"/>
+    <w:sig w:usb0="A00002BF" w:usb1="38CF7CFA" w:usb2="00000016" w:usb3="00000000" w:csb0="0004000F" w:csb1="00000000"/>
   </w:font>
   <w:font w:name="Calibri Light">
     <w:panose1 w:val="020F0302020204030204"/>
     <w:charset w:val="00"/>
-    <w:family w:val="auto"/>
+    <w:family w:val="swiss"/>
     <w:pitch w:val="variable"/>
-    <w:sig w:usb0="A00002EF" w:usb1="4000207B" w:usb2="00000000" w:usb3="00000000" w:csb0="0000009F" w:csb1="00000000"/>
-  </w:font>
-  <w:font w:name="Cambria">
-    <w:panose1 w:val="02040503050406030204"/>
-    <w:charset w:val="00"/>
-    <w:family w:val="auto"/>
-    <w:pitch w:val="variable"/>
-    <w:sig w:usb0="E00002FF" w:usb1="400004FF" w:usb2="00000000" w:usb3="00000000" w:csb0="0000019F" w:csb1="00000000"/>
-  </w:font>
-  <w:font w:name="宋体">
-    <w:charset w:val="50"/>
-    <w:family w:val="auto"/>
-    <w:pitch w:val="variable"/>
-    <w:sig w:usb0="00000001" w:usb1="080E0000" w:usb2="00000010" w:usb3="00000000" w:csb0="00040000" w:csb1="00000000"/>
+    <w:sig w:usb0="E0002AFF" w:usb1="C000247B" w:usb2="00000009" w:usb3="00000000" w:csb0="000001FF" w:csb1="00000000"/>
   </w:font>
 </w:fonts>
 </file>
 
 <file path=word/glossary/settings.xml><?xml version="1.0" encoding="utf-8"?>
-<w:settings xmlns:mc="http://schemas.openxmlformats.org/markup-compatibility/2006" xmlns:o="urn:schemas-microsoft-com:office:office" xmlns:r="http://schemas.openxmlformats.org/officeDocument/2006/relationships" xmlns:m="http://schemas.openxmlformats.org/officeDocument/2006/math" xmlns:v="urn:schemas-microsoft-com:vml" xmlns:w10="urn:schemas-microsoft-com:office:word" xmlns:w="http://schemas.openxmlformats.org/wordprocessingml/2006/main" xmlns:w14="http://schemas.microsoft.com/office/word/2010/wordml" xmlns:sl="http://schemas.openxmlformats.org/schemaLibrary/2006/main" mc:Ignorable="w14">
+<w:settings xmlns:mc="http://schemas.openxmlformats.org/markup-compatibility/2006" xmlns:o="urn:schemas-microsoft-com:office:office" xmlns:r="http://schemas.openxmlformats.org/officeDocument/2006/relationships" xmlns:m="http://schemas.openxmlformats.org/officeDocument/2006/math" xmlns:v="urn:schemas-microsoft-com:vml" xmlns:w10="urn:schemas-microsoft-com:office:word" xmlns:w="http://schemas.openxmlformats.org/wordprocessingml/2006/main" xmlns:w14="http://schemas.microsoft.com/office/word/2010/wordml" xmlns:w15="http://schemas.microsoft.com/office/word/2012/wordml" xmlns:w16cid="http://schemas.microsoft.com/office/word/2016/wordml/cid" xmlns:w16se="http://schemas.microsoft.com/office/word/2015/wordml/symex" xmlns:sl="http://schemas.openxmlformats.org/schemaLibrary/2006/main" mc:Ignorable="w14 w15 w16se w16cid">
   <w:view w:val="normal"/>
   <w:defaultTabStop w:val="720"/>
   <w:characterSpacingControl w:val="doNotCompress"/>
   <w:compat>
     <w:useFELayout/>
-    <w:compatSetting w:name="compatibilityMode" w:uri="http://schemas.microsoft.com/office/word" w:val="14"/>
+    <w:compatSetting w:name="compatibilityMode" w:uri="http://schemas.microsoft.com/office/word" w:val="15"/>
     <w:compatSetting w:name="overrideTableStyleFontSizeAndJustification" w:uri="http://schemas.microsoft.com/office/word" w:val="1"/>
     <w:compatSetting w:name="enableOpenTypeFeatures" w:uri="http://schemas.microsoft.com/office/word" w:val="1"/>
     <w:compatSetting w:name="doNotFlipMirrorIndents" w:uri="http://schemas.microsoft.com/office/word" w:val="1"/>
+    <w:compatSetting w:name="differentiateMultirowTableHeaders" w:uri="http://schemas.microsoft.com/office/word" w:val="1"/>
+    <w:compatSetting w:name="useWord2013TrackBottomHyphenation" w:uri="http://schemas.microsoft.com/office/word" w:val="1"/>
   </w:compat>
   <w:rsids>
     <w:rsidRoot w:val="00597457"/>
+    <w:rsid w:val="0003258C"/>
     <w:rsid w:val="00111035"/>
     <w:rsid w:val="001E615D"/>
     <w:rsid w:val="0027425B"/>
     <w:rsid w:val="002843E5"/>
     <w:rsid w:val="002A53E0"/>
+    <w:rsid w:val="002F1AB4"/>
     <w:rsid w:val="003220B0"/>
+    <w:rsid w:val="00380B83"/>
     <w:rsid w:val="00392173"/>
     <w:rsid w:val="003F21BE"/>
     <w:rsid w:val="00440D37"/>
@@ -6928,7 +6790,6 @@
     <w:rsid w:val="00A11B7F"/>
     <w:rsid w:val="00B160AA"/>
     <w:rsid w:val="00B27F84"/>
-    <w:rsid w:val="00B33D26"/>
     <w:rsid w:val="00B635BB"/>
     <w:rsid w:val="00BA056C"/>
     <w:rsid w:val="00BC51D5"/>
@@ -6962,14 +6823,14 @@
   </m:mathPr>
   <w:themeFontLang w:val="en-SG" w:eastAsia="zh-CN"/>
   <w:clrSchemeMapping w:bg1="light1" w:t1="dark1" w:bg2="light2" w:t2="dark2" w:accent1="accent1" w:accent2="accent2" w:accent3="accent3" w:accent4="accent4" w:accent5="accent5" w:accent6="accent6" w:hyperlink="hyperlink" w:followedHyperlink="followedHyperlink"/>
-  <w:doNotAutoCompressPictures/>
   <w:decimalSymbol w:val="."/>
   <w:listSeparator w:val=","/>
+  <w15:chartTrackingRefBased/>
 </w:settings>
 </file>
 
 <file path=word/glossary/styles.xml><?xml version="1.0" encoding="utf-8"?>
-<w:styles xmlns:mc="http://schemas.openxmlformats.org/markup-compatibility/2006" xmlns:r="http://schemas.openxmlformats.org/officeDocument/2006/relationships" xmlns:w="http://schemas.openxmlformats.org/wordprocessingml/2006/main" xmlns:w14="http://schemas.microsoft.com/office/word/2010/wordml" mc:Ignorable="w14">
+<w:styles xmlns:mc="http://schemas.openxmlformats.org/markup-compatibility/2006" xmlns:r="http://schemas.openxmlformats.org/officeDocument/2006/relationships" xmlns:w="http://schemas.openxmlformats.org/wordprocessingml/2006/main" xmlns:w14="http://schemas.microsoft.com/office/word/2010/wordml" xmlns:w15="http://schemas.microsoft.com/office/word/2012/wordml" xmlns:w16cid="http://schemas.microsoft.com/office/word/2016/wordml/cid" xmlns:w16se="http://schemas.microsoft.com/office/word/2015/wordml/symex" mc:Ignorable="w14 w15 w16se w16cid">
   <w:docDefaults>
     <w:rPrDefault>
       <w:rPr>
@@ -6985,153 +6846,382 @@
       </w:pPr>
     </w:pPrDefault>
   </w:docDefaults>
-  <w:latentStyles w:defLockedState="0" w:defUIPriority="99" w:defSemiHidden="1" w:defUnhideWhenUsed="1" w:defQFormat="0" w:count="276">
-    <w:lsdException w:name="Normal" w:semiHidden="0" w:uiPriority="0" w:unhideWhenUsed="0" w:qFormat="1"/>
-    <w:lsdException w:name="heading 1" w:semiHidden="0" w:uiPriority="9" w:unhideWhenUsed="0" w:qFormat="1"/>
-    <w:lsdException w:name="heading 2" w:uiPriority="9" w:qFormat="1"/>
-    <w:lsdException w:name="heading 3" w:uiPriority="9" w:qFormat="1"/>
-    <w:lsdException w:name="heading 4" w:uiPriority="9" w:qFormat="1"/>
-    <w:lsdException w:name="heading 5" w:uiPriority="9" w:qFormat="1"/>
-    <w:lsdException w:name="heading 6" w:uiPriority="9" w:qFormat="1"/>
-    <w:lsdException w:name="heading 7" w:uiPriority="9" w:qFormat="1"/>
-    <w:lsdException w:name="heading 8" w:uiPriority="9" w:qFormat="1"/>
-    <w:lsdException w:name="heading 9" w:uiPriority="9" w:qFormat="1"/>
-    <w:lsdException w:name="toc 1" w:uiPriority="39"/>
-    <w:lsdException w:name="toc 2" w:uiPriority="39"/>
-    <w:lsdException w:name="toc 3" w:uiPriority="39"/>
-    <w:lsdException w:name="toc 4" w:uiPriority="39"/>
-    <w:lsdException w:name="toc 5" w:uiPriority="39"/>
-    <w:lsdException w:name="toc 6" w:uiPriority="39"/>
-    <w:lsdException w:name="toc 7" w:uiPriority="39"/>
-    <w:lsdException w:name="toc 8" w:uiPriority="39"/>
-    <w:lsdException w:name="toc 9" w:uiPriority="39"/>
-    <w:lsdException w:name="caption" w:uiPriority="35" w:qFormat="1"/>
-    <w:lsdException w:name="Title" w:semiHidden="0" w:uiPriority="10" w:unhideWhenUsed="0" w:qFormat="1"/>
-    <w:lsdException w:name="Default Paragraph Font" w:uiPriority="1"/>
-    <w:lsdException w:name="Subtitle" w:semiHidden="0" w:uiPriority="11" w:unhideWhenUsed="0" w:qFormat="1"/>
-    <w:lsdException w:name="Strong" w:semiHidden="0" w:uiPriority="22" w:unhideWhenUsed="0" w:qFormat="1"/>
-    <w:lsdException w:name="Emphasis" w:semiHidden="0" w:uiPriority="20" w:unhideWhenUsed="0" w:qFormat="1"/>
-    <w:lsdException w:name="Table Grid" w:semiHidden="0" w:uiPriority="39" w:unhideWhenUsed="0"/>
-    <w:lsdException w:name="Note Level 1" w:semiHidden="0" w:unhideWhenUsed="0"/>
-    <w:lsdException w:name="Note Level 2" w:semiHidden="0" w:unhideWhenUsed="0"/>
-    <w:lsdException w:name="Note Level 3" w:semiHidden="0" w:unhideWhenUsed="0"/>
-    <w:lsdException w:name="Note Level 4" w:semiHidden="0" w:unhideWhenUsed="0"/>
-    <w:lsdException w:name="Note Level 5" w:semiHidden="0" w:unhideWhenUsed="0"/>
-    <w:lsdException w:name="Note Level 6" w:semiHidden="0" w:unhideWhenUsed="0"/>
-    <w:lsdException w:name="Note Level 7" w:semiHidden="0" w:unhideWhenUsed="0"/>
-    <w:lsdException w:name="Note Level 8" w:semiHidden="0" w:unhideWhenUsed="0"/>
-    <w:lsdException w:name="Note Level 9" w:semiHidden="0" w:unhideWhenUsed="0"/>
-    <w:lsdException w:name="Placeholder Text" w:unhideWhenUsed="0"/>
-    <w:lsdException w:name="No Spacing" w:semiHidden="0" w:uiPriority="1" w:unhideWhenUsed="0" w:qFormat="1"/>
-    <w:lsdException w:name="Light Shading" w:semiHidden="0" w:uiPriority="60" w:unhideWhenUsed="0"/>
-    <w:lsdException w:name="Light List" w:semiHidden="0" w:uiPriority="61" w:unhideWhenUsed="0"/>
-    <w:lsdException w:name="Light Grid" w:semiHidden="0" w:uiPriority="62" w:unhideWhenUsed="0"/>
-    <w:lsdException w:name="Medium Shading 1" w:semiHidden="0" w:uiPriority="63" w:unhideWhenUsed="0"/>
-    <w:lsdException w:name="Medium Shading 2" w:semiHidden="0" w:uiPriority="64" w:unhideWhenUsed="0"/>
-    <w:lsdException w:name="Medium List 1" w:semiHidden="0" w:uiPriority="65" w:unhideWhenUsed="0"/>
-    <w:lsdException w:name="Medium List 2" w:semiHidden="0" w:uiPriority="66" w:unhideWhenUsed="0"/>
-    <w:lsdException w:name="Medium Grid 1" w:semiHidden="0" w:uiPriority="67" w:unhideWhenUsed="0"/>
-    <w:lsdException w:name="Medium Grid 2" w:semiHidden="0" w:uiPriority="68" w:unhideWhenUsed="0"/>
-    <w:lsdException w:name="Medium Grid 3" w:semiHidden="0" w:uiPriority="69" w:unhideWhenUsed="0"/>
-    <w:lsdException w:name="Dark List" w:semiHidden="0" w:uiPriority="70" w:unhideWhenUsed="0"/>
-    <w:lsdException w:name="Colorful Shading" w:semiHidden="0" w:uiPriority="71" w:unhideWhenUsed="0"/>
-    <w:lsdException w:name="Colorful List" w:semiHidden="0" w:uiPriority="72" w:unhideWhenUsed="0"/>
-    <w:lsdException w:name="Colorful Grid" w:semiHidden="0" w:uiPriority="73" w:unhideWhenUsed="0"/>
-    <w:lsdException w:name="Light Shading Accent 1" w:semiHidden="0" w:uiPriority="60" w:unhideWhenUsed="0"/>
-    <w:lsdException w:name="Light List Accent 1" w:semiHidden="0" w:uiPriority="61" w:unhideWhenUsed="0"/>
-    <w:lsdException w:name="Light Grid Accent 1" w:semiHidden="0" w:uiPriority="62" w:unhideWhenUsed="0"/>
-    <w:lsdException w:name="Medium Shading 1 Accent 1" w:semiHidden="0" w:uiPriority="63" w:unhideWhenUsed="0"/>
-    <w:lsdException w:name="Medium Shading 2 Accent 1" w:semiHidden="0" w:uiPriority="64" w:unhideWhenUsed="0"/>
-    <w:lsdException w:name="Medium List 1 Accent 1" w:semiHidden="0" w:uiPriority="65" w:unhideWhenUsed="0"/>
-    <w:lsdException w:name="Revision" w:unhideWhenUsed="0"/>
-    <w:lsdException w:name="List Paragraph" w:semiHidden="0" w:uiPriority="34" w:unhideWhenUsed="0" w:qFormat="1"/>
-    <w:lsdException w:name="Quote" w:semiHidden="0" w:uiPriority="29" w:unhideWhenUsed="0" w:qFormat="1"/>
-    <w:lsdException w:name="Intense Quote" w:semiHidden="0" w:uiPriority="30" w:unhideWhenUsed="0" w:qFormat="1"/>
-    <w:lsdException w:name="Medium List 2 Accent 1" w:semiHidden="0" w:uiPriority="66" w:unhideWhenUsed="0"/>
-    <w:lsdException w:name="Medium Grid 1 Accent 1" w:semiHidden="0" w:uiPriority="67" w:unhideWhenUsed="0"/>
-    <w:lsdException w:name="Medium Grid 2 Accent 1" w:semiHidden="0" w:uiPriority="68" w:unhideWhenUsed="0"/>
-    <w:lsdException w:name="Medium Grid 3 Accent 1" w:semiHidden="0" w:uiPriority="69" w:unhideWhenUsed="0"/>
-    <w:lsdException w:name="Dark List Accent 1" w:semiHidden="0" w:uiPriority="70" w:unhideWhenUsed="0"/>
-    <w:lsdException w:name="Colorful Shading Accent 1" w:semiHidden="0" w:uiPriority="71" w:unhideWhenUsed="0"/>
-    <w:lsdException w:name="Colorful List Accent 1" w:semiHidden="0" w:uiPriority="72" w:unhideWhenUsed="0"/>
-    <w:lsdException w:name="Colorful Grid Accent 1" w:semiHidden="0" w:uiPriority="73" w:unhideWhenUsed="0"/>
-    <w:lsdException w:name="Light Shading Accent 2" w:semiHidden="0" w:uiPriority="60" w:unhideWhenUsed="0"/>
-    <w:lsdException w:name="Light List Accent 2" w:semiHidden="0" w:uiPriority="61" w:unhideWhenUsed="0"/>
-    <w:lsdException w:name="Light Grid Accent 2" w:semiHidden="0" w:uiPriority="62" w:unhideWhenUsed="0"/>
-    <w:lsdException w:name="Medium Shading 1 Accent 2" w:semiHidden="0" w:uiPriority="63" w:unhideWhenUsed="0"/>
-    <w:lsdException w:name="Medium Shading 2 Accent 2" w:semiHidden="0" w:uiPriority="64" w:unhideWhenUsed="0"/>
-    <w:lsdException w:name="Medium List 1 Accent 2" w:semiHidden="0" w:uiPriority="65" w:unhideWhenUsed="0"/>
-    <w:lsdException w:name="Medium List 2 Accent 2" w:semiHidden="0" w:uiPriority="66" w:unhideWhenUsed="0"/>
-    <w:lsdException w:name="Medium Grid 1 Accent 2" w:semiHidden="0" w:uiPriority="67" w:unhideWhenUsed="0"/>
-    <w:lsdException w:name="Medium Grid 2 Accent 2" w:semiHidden="0" w:uiPriority="68" w:unhideWhenUsed="0"/>
-    <w:lsdException w:name="Medium Grid 3 Accent 2" w:semiHidden="0" w:uiPriority="69" w:unhideWhenUsed="0"/>
-    <w:lsdException w:name="Dark List Accent 2" w:semiHidden="0" w:uiPriority="70" w:unhideWhenUsed="0"/>
-    <w:lsdException w:name="Colorful Shading Accent 2" w:semiHidden="0" w:uiPriority="71" w:unhideWhenUsed="0"/>
-    <w:lsdException w:name="Colorful List Accent 2" w:semiHidden="0" w:uiPriority="72" w:unhideWhenUsed="0"/>
-    <w:lsdException w:name="Colorful Grid Accent 2" w:semiHidden="0" w:uiPriority="73" w:unhideWhenUsed="0"/>
-    <w:lsdException w:name="Light Shading Accent 3" w:semiHidden="0" w:uiPriority="60" w:unhideWhenUsed="0"/>
-    <w:lsdException w:name="Light List Accent 3" w:semiHidden="0" w:uiPriority="61" w:unhideWhenUsed="0"/>
-    <w:lsdException w:name="Light Grid Accent 3" w:semiHidden="0" w:uiPriority="62" w:unhideWhenUsed="0"/>
-    <w:lsdException w:name="Medium Shading 1 Accent 3" w:semiHidden="0" w:uiPriority="63" w:unhideWhenUsed="0"/>
-    <w:lsdException w:name="Medium Shading 2 Accent 3" w:semiHidden="0" w:uiPriority="64" w:unhideWhenUsed="0"/>
-    <w:lsdException w:name="Medium List 1 Accent 3" w:semiHidden="0" w:uiPriority="65" w:unhideWhenUsed="0"/>
-    <w:lsdException w:name="Medium List 2 Accent 3" w:semiHidden="0" w:uiPriority="66" w:unhideWhenUsed="0"/>
-    <w:lsdException w:name="Medium Grid 1 Accent 3" w:semiHidden="0" w:uiPriority="67" w:unhideWhenUsed="0"/>
-    <w:lsdException w:name="Medium Grid 2 Accent 3" w:semiHidden="0" w:uiPriority="68" w:unhideWhenUsed="0"/>
-    <w:lsdException w:name="Medium Grid 3 Accent 3" w:semiHidden="0" w:uiPriority="69" w:unhideWhenUsed="0"/>
-    <w:lsdException w:name="Dark List Accent 3" w:semiHidden="0" w:uiPriority="70" w:unhideWhenUsed="0"/>
-    <w:lsdException w:name="Colorful Shading Accent 3" w:semiHidden="0" w:uiPriority="71" w:unhideWhenUsed="0"/>
-    <w:lsdException w:name="Colorful List Accent 3" w:semiHidden="0" w:uiPriority="72" w:unhideWhenUsed="0"/>
-    <w:lsdException w:name="Colorful Grid Accent 3" w:semiHidden="0" w:uiPriority="73" w:unhideWhenUsed="0"/>
-    <w:lsdException w:name="Light Shading Accent 4" w:semiHidden="0" w:uiPriority="60" w:unhideWhenUsed="0"/>
-    <w:lsdException w:name="Light List Accent 4" w:semiHidden="0" w:uiPriority="61" w:unhideWhenUsed="0"/>
-    <w:lsdException w:name="Light Grid Accent 4" w:semiHidden="0" w:uiPriority="62" w:unhideWhenUsed="0"/>
-    <w:lsdException w:name="Medium Shading 1 Accent 4" w:semiHidden="0" w:uiPriority="63" w:unhideWhenUsed="0"/>
-    <w:lsdException w:name="Medium Shading 2 Accent 4" w:semiHidden="0" w:uiPriority="64" w:unhideWhenUsed="0"/>
-    <w:lsdException w:name="Medium List 1 Accent 4" w:semiHidden="0" w:uiPriority="65" w:unhideWhenUsed="0"/>
-    <w:lsdException w:name="Medium List 2 Accent 4" w:semiHidden="0" w:uiPriority="66" w:unhideWhenUsed="0"/>
-    <w:lsdException w:name="Medium Grid 1 Accent 4" w:semiHidden="0" w:uiPriority="67" w:unhideWhenUsed="0"/>
-    <w:lsdException w:name="Medium Grid 2 Accent 4" w:semiHidden="0" w:uiPriority="68" w:unhideWhenUsed="0"/>
-    <w:lsdException w:name="Medium Grid 3 Accent 4" w:semiHidden="0" w:uiPriority="69" w:unhideWhenUsed="0"/>
-    <w:lsdException w:name="Dark List Accent 4" w:semiHidden="0" w:uiPriority="70" w:unhideWhenUsed="0"/>
-    <w:lsdException w:name="Colorful Shading Accent 4" w:semiHidden="0" w:uiPriority="71" w:unhideWhenUsed="0"/>
-    <w:lsdException w:name="Colorful List Accent 4" w:semiHidden="0" w:uiPriority="72" w:unhideWhenUsed="0"/>
-    <w:lsdException w:name="Colorful Grid Accent 4" w:semiHidden="0" w:uiPriority="73" w:unhideWhenUsed="0"/>
-    <w:lsdException w:name="Light Shading Accent 5" w:semiHidden="0" w:uiPriority="60" w:unhideWhenUsed="0"/>
-    <w:lsdException w:name="Light List Accent 5" w:semiHidden="0" w:uiPriority="61" w:unhideWhenUsed="0"/>
-    <w:lsdException w:name="Light Grid Accent 5" w:semiHidden="0" w:uiPriority="62" w:unhideWhenUsed="0"/>
-    <w:lsdException w:name="Medium Shading 1 Accent 5" w:semiHidden="0" w:uiPriority="63" w:unhideWhenUsed="0"/>
-    <w:lsdException w:name="Medium Shading 2 Accent 5" w:semiHidden="0" w:uiPriority="64" w:unhideWhenUsed="0"/>
-    <w:lsdException w:name="Medium List 1 Accent 5" w:semiHidden="0" w:uiPriority="65" w:unhideWhenUsed="0"/>
-    <w:lsdException w:name="Medium List 2 Accent 5" w:semiHidden="0" w:uiPriority="66" w:unhideWhenUsed="0"/>
-    <w:lsdException w:name="Medium Grid 1 Accent 5" w:semiHidden="0" w:uiPriority="67" w:unhideWhenUsed="0"/>
-    <w:lsdException w:name="Medium Grid 2 Accent 5" w:semiHidden="0" w:uiPriority="68" w:unhideWhenUsed="0"/>
-    <w:lsdException w:name="Medium Grid 3 Accent 5" w:semiHidden="0" w:uiPriority="69" w:unhideWhenUsed="0"/>
-    <w:lsdException w:name="Dark List Accent 5" w:semiHidden="0" w:uiPriority="70" w:unhideWhenUsed="0"/>
-    <w:lsdException w:name="Colorful Shading Accent 5" w:semiHidden="0" w:uiPriority="71" w:unhideWhenUsed="0"/>
-    <w:lsdException w:name="Colorful List Accent 5" w:semiHidden="0" w:uiPriority="72" w:unhideWhenUsed="0"/>
-    <w:lsdException w:name="Colorful Grid Accent 5" w:semiHidden="0" w:uiPriority="73" w:unhideWhenUsed="0"/>
-    <w:lsdException w:name="Light Shading Accent 6" w:semiHidden="0" w:uiPriority="60" w:unhideWhenUsed="0"/>
-    <w:lsdException w:name="Light List Accent 6" w:semiHidden="0" w:uiPriority="61" w:unhideWhenUsed="0"/>
-    <w:lsdException w:name="Light Grid Accent 6" w:semiHidden="0" w:uiPriority="62" w:unhideWhenUsed="0"/>
-    <w:lsdException w:name="Medium Shading 1 Accent 6" w:semiHidden="0" w:uiPriority="63" w:unhideWhenUsed="0"/>
-    <w:lsdException w:name="Medium Shading 2 Accent 6" w:semiHidden="0" w:uiPriority="64" w:unhideWhenUsed="0"/>
-    <w:lsdException w:name="Medium List 1 Accent 6" w:semiHidden="0" w:uiPriority="65" w:unhideWhenUsed="0"/>
-    <w:lsdException w:name="Medium List 2 Accent 6" w:semiHidden="0" w:uiPriority="66" w:unhideWhenUsed="0"/>
-    <w:lsdException w:name="Medium Grid 1 Accent 6" w:semiHidden="0" w:uiPriority="67" w:unhideWhenUsed="0"/>
-    <w:lsdException w:name="Medium Grid 2 Accent 6" w:semiHidden="0" w:uiPriority="68" w:unhideWhenUsed="0"/>
-    <w:lsdException w:name="Medium Grid 3 Accent 6" w:semiHidden="0" w:uiPriority="69" w:unhideWhenUsed="0"/>
-    <w:lsdException w:name="Dark List Accent 6" w:semiHidden="0" w:uiPriority="70" w:unhideWhenUsed="0"/>
-    <w:lsdException w:name="Colorful Shading Accent 6" w:semiHidden="0" w:uiPriority="71" w:unhideWhenUsed="0"/>
-    <w:lsdException w:name="Colorful List Accent 6" w:semiHidden="0" w:uiPriority="72" w:unhideWhenUsed="0"/>
-    <w:lsdException w:name="Colorful Grid Accent 6" w:semiHidden="0" w:uiPriority="73" w:unhideWhenUsed="0"/>
-    <w:lsdException w:name="Subtle Emphasis" w:semiHidden="0" w:uiPriority="19" w:unhideWhenUsed="0" w:qFormat="1"/>
-    <w:lsdException w:name="Intense Emphasis" w:semiHidden="0" w:uiPriority="21" w:unhideWhenUsed="0" w:qFormat="1"/>
-    <w:lsdException w:name="Subtle Reference" w:semiHidden="0" w:uiPriority="31" w:unhideWhenUsed="0" w:qFormat="1"/>
-    <w:lsdException w:name="Intense Reference" w:semiHidden="0" w:uiPriority="32" w:unhideWhenUsed="0" w:qFormat="1"/>
-    <w:lsdException w:name="Book Title" w:semiHidden="0" w:uiPriority="33" w:unhideWhenUsed="0" w:qFormat="1"/>
-    <w:lsdException w:name="Bibliography" w:uiPriority="37"/>
-    <w:lsdException w:name="TOC Heading" w:uiPriority="39" w:qFormat="1"/>
+  <w:latentStyles w:defLockedState="0" w:defUIPriority="99" w:defSemiHidden="0" w:defUnhideWhenUsed="0" w:defQFormat="0" w:count="375">
+    <w:lsdException w:name="Normal" w:uiPriority="0" w:qFormat="1"/>
+    <w:lsdException w:name="heading 1" w:uiPriority="9" w:qFormat="1"/>
+    <w:lsdException w:name="heading 2" w:semiHidden="1" w:uiPriority="9" w:unhideWhenUsed="1" w:qFormat="1"/>
+    <w:lsdException w:name="heading 3" w:semiHidden="1" w:uiPriority="9" w:unhideWhenUsed="1" w:qFormat="1"/>
+    <w:lsdException w:name="heading 4" w:semiHidden="1" w:uiPriority="9" w:unhideWhenUsed="1" w:qFormat="1"/>
+    <w:lsdException w:name="heading 5" w:semiHidden="1" w:uiPriority="9" w:unhideWhenUsed="1" w:qFormat="1"/>
+    <w:lsdException w:name="heading 6" w:semiHidden="1" w:uiPriority="9" w:unhideWhenUsed="1" w:qFormat="1"/>
+    <w:lsdException w:name="heading 7" w:semiHidden="1" w:uiPriority="9" w:unhideWhenUsed="1" w:qFormat="1"/>
+    <w:lsdException w:name="heading 8" w:semiHidden="1" w:uiPriority="9" w:unhideWhenUsed="1" w:qFormat="1"/>
+    <w:lsdException w:name="heading 9" w:semiHidden="1" w:uiPriority="9" w:unhideWhenUsed="1" w:qFormat="1"/>
+    <w:lsdException w:name="index 1" w:semiHidden="1" w:unhideWhenUsed="1"/>
+    <w:lsdException w:name="index 2" w:semiHidden="1" w:unhideWhenUsed="1"/>
+    <w:lsdException w:name="index 3" w:semiHidden="1" w:unhideWhenUsed="1"/>
+    <w:lsdException w:name="index 4" w:semiHidden="1" w:unhideWhenUsed="1"/>
+    <w:lsdException w:name="index 5" w:semiHidden="1" w:unhideWhenUsed="1"/>
+    <w:lsdException w:name="index 6" w:semiHidden="1" w:unhideWhenUsed="1"/>
+    <w:lsdException w:name="index 7" w:semiHidden="1" w:unhideWhenUsed="1"/>
+    <w:lsdException w:name="index 8" w:semiHidden="1" w:unhideWhenUsed="1"/>
+    <w:lsdException w:name="index 9" w:semiHidden="1" w:unhideWhenUsed="1"/>
+    <w:lsdException w:name="toc 1" w:semiHidden="1" w:uiPriority="39" w:unhideWhenUsed="1"/>
+    <w:lsdException w:name="toc 2" w:semiHidden="1" w:uiPriority="39" w:unhideWhenUsed="1"/>
+    <w:lsdException w:name="toc 3" w:semiHidden="1" w:uiPriority="39" w:unhideWhenUsed="1"/>
+    <w:lsdException w:name="toc 4" w:semiHidden="1" w:uiPriority="39" w:unhideWhenUsed="1"/>
+    <w:lsdException w:name="toc 5" w:semiHidden="1" w:uiPriority="39" w:unhideWhenUsed="1"/>
+    <w:lsdException w:name="toc 6" w:semiHidden="1" w:uiPriority="39" w:unhideWhenUsed="1"/>
+    <w:lsdException w:name="toc 7" w:semiHidden="1" w:uiPriority="39" w:unhideWhenUsed="1"/>
+    <w:lsdException w:name="toc 8" w:semiHidden="1" w:uiPriority="39" w:unhideWhenUsed="1"/>
+    <w:lsdException w:name="toc 9" w:semiHidden="1" w:uiPriority="39" w:unhideWhenUsed="1"/>
+    <w:lsdException w:name="Normal Indent" w:semiHidden="1" w:unhideWhenUsed="1"/>
+    <w:lsdException w:name="footnote text" w:semiHidden="1" w:unhideWhenUsed="1"/>
+    <w:lsdException w:name="annotation text" w:semiHidden="1" w:unhideWhenUsed="1"/>
+    <w:lsdException w:name="header" w:semiHidden="1" w:unhideWhenUsed="1"/>
+    <w:lsdException w:name="footer" w:semiHidden="1" w:unhideWhenUsed="1"/>
+    <w:lsdException w:name="index heading" w:semiHidden="1" w:unhideWhenUsed="1"/>
+    <w:lsdException w:name="caption" w:semiHidden="1" w:uiPriority="35" w:unhideWhenUsed="1" w:qFormat="1"/>
+    <w:lsdException w:name="table of figures" w:semiHidden="1" w:unhideWhenUsed="1"/>
+    <w:lsdException w:name="envelope address" w:semiHidden="1" w:unhideWhenUsed="1"/>
+    <w:lsdException w:name="envelope return" w:semiHidden="1" w:unhideWhenUsed="1"/>
+    <w:lsdException w:name="footnote reference" w:semiHidden="1" w:unhideWhenUsed="1"/>
+    <w:lsdException w:name="annotation reference" w:semiHidden="1" w:unhideWhenUsed="1"/>
+    <w:lsdException w:name="line number" w:semiHidden="1" w:unhideWhenUsed="1"/>
+    <w:lsdException w:name="page number" w:semiHidden="1" w:unhideWhenUsed="1"/>
+    <w:lsdException w:name="endnote reference" w:semiHidden="1" w:unhideWhenUsed="1"/>
+    <w:lsdException w:name="endnote text" w:semiHidden="1" w:unhideWhenUsed="1"/>
+    <w:lsdException w:name="table of authorities" w:semiHidden="1" w:unhideWhenUsed="1"/>
+    <w:lsdException w:name="macro" w:semiHidden="1" w:unhideWhenUsed="1"/>
+    <w:lsdException w:name="toa heading" w:semiHidden="1" w:unhideWhenUsed="1"/>
+    <w:lsdException w:name="List" w:semiHidden="1" w:unhideWhenUsed="1"/>
+    <w:lsdException w:name="List Bullet" w:semiHidden="1" w:unhideWhenUsed="1"/>
+    <w:lsdException w:name="List Number" w:semiHidden="1" w:unhideWhenUsed="1"/>
+    <w:lsdException w:name="List 2" w:semiHidden="1" w:unhideWhenUsed="1"/>
+    <w:lsdException w:name="List 3" w:semiHidden="1" w:unhideWhenUsed="1"/>
+    <w:lsdException w:name="List 4" w:semiHidden="1" w:unhideWhenUsed="1"/>
+    <w:lsdException w:name="List 5" w:semiHidden="1" w:unhideWhenUsed="1"/>
+    <w:lsdException w:name="List Bullet 2" w:semiHidden="1" w:unhideWhenUsed="1"/>
+    <w:lsdException w:name="List Bullet 3" w:semiHidden="1" w:unhideWhenUsed="1"/>
+    <w:lsdException w:name="List Bullet 4" w:semiHidden="1" w:unhideWhenUsed="1"/>
+    <w:lsdException w:name="List Bullet 5" w:semiHidden="1" w:unhideWhenUsed="1"/>
+    <w:lsdException w:name="List Number 2" w:semiHidden="1" w:unhideWhenUsed="1"/>
+    <w:lsdException w:name="List Number 3" w:semiHidden="1" w:unhideWhenUsed="1"/>
+    <w:lsdException w:name="List Number 4" w:semiHidden="1" w:unhideWhenUsed="1"/>
+    <w:lsdException w:name="List Number 5" w:semiHidden="1" w:unhideWhenUsed="1"/>
+    <w:lsdException w:name="Title" w:uiPriority="10" w:qFormat="1"/>
+    <w:lsdException w:name="Closing" w:semiHidden="1" w:unhideWhenUsed="1"/>
+    <w:lsdException w:name="Signature" w:semiHidden="1" w:unhideWhenUsed="1"/>
+    <w:lsdException w:name="Default Paragraph Font" w:semiHidden="1" w:uiPriority="1" w:unhideWhenUsed="1"/>
+    <w:lsdException w:name="Body Text" w:semiHidden="1" w:unhideWhenUsed="1"/>
+    <w:lsdException w:name="Body Text Indent" w:semiHidden="1" w:unhideWhenUsed="1"/>
+    <w:lsdException w:name="List Continue" w:semiHidden="1" w:unhideWhenUsed="1"/>
+    <w:lsdException w:name="List Continue 2" w:semiHidden="1" w:unhideWhenUsed="1"/>
+    <w:lsdException w:name="List Continue 3" w:semiHidden="1" w:unhideWhenUsed="1"/>
+    <w:lsdException w:name="List Continue 4" w:semiHidden="1" w:unhideWhenUsed="1"/>
+    <w:lsdException w:name="List Continue 5" w:semiHidden="1" w:unhideWhenUsed="1"/>
+    <w:lsdException w:name="Message Header" w:semiHidden="1" w:unhideWhenUsed="1"/>
+    <w:lsdException w:name="Subtitle" w:uiPriority="11" w:qFormat="1"/>
+    <w:lsdException w:name="Salutation" w:semiHidden="1" w:unhideWhenUsed="1"/>
+    <w:lsdException w:name="Date" w:semiHidden="1" w:unhideWhenUsed="1"/>
+    <w:lsdException w:name="Body Text First Indent" w:semiHidden="1" w:unhideWhenUsed="1"/>
+    <w:lsdException w:name="Body Text First Indent 2" w:semiHidden="1" w:unhideWhenUsed="1"/>
+    <w:lsdException w:name="Note Heading" w:semiHidden="1" w:unhideWhenUsed="1"/>
+    <w:lsdException w:name="Body Text 2" w:semiHidden="1" w:unhideWhenUsed="1"/>
+    <w:lsdException w:name="Body Text 3" w:semiHidden="1" w:unhideWhenUsed="1"/>
+    <w:lsdException w:name="Body Text Indent 2" w:semiHidden="1" w:unhideWhenUsed="1"/>
+    <w:lsdException w:name="Body Text Indent 3" w:semiHidden="1" w:unhideWhenUsed="1"/>
+    <w:lsdException w:name="Block Text" w:semiHidden="1" w:unhideWhenUsed="1"/>
+    <w:lsdException w:name="Hyperlink" w:semiHidden="1" w:unhideWhenUsed="1"/>
+    <w:lsdException w:name="FollowedHyperlink" w:semiHidden="1" w:unhideWhenUsed="1"/>
+    <w:lsdException w:name="Strong" w:uiPriority="22" w:qFormat="1"/>
+    <w:lsdException w:name="Emphasis" w:uiPriority="20" w:qFormat="1"/>
+    <w:lsdException w:name="Document Map" w:semiHidden="1" w:unhideWhenUsed="1"/>
+    <w:lsdException w:name="Plain Text" w:semiHidden="1" w:unhideWhenUsed="1"/>
+    <w:lsdException w:name="E-mail Signature" w:semiHidden="1" w:unhideWhenUsed="1"/>
+    <w:lsdException w:name="HTML Top of Form" w:semiHidden="1" w:unhideWhenUsed="1"/>
+    <w:lsdException w:name="HTML Bottom of Form" w:semiHidden="1" w:unhideWhenUsed="1"/>
+    <w:lsdException w:name="Normal (Web)" w:semiHidden="1" w:unhideWhenUsed="1"/>
+    <w:lsdException w:name="HTML Acronym" w:semiHidden="1" w:unhideWhenUsed="1"/>
+    <w:lsdException w:name="HTML Address" w:semiHidden="1" w:unhideWhenUsed="1"/>
+    <w:lsdException w:name="HTML Cite" w:semiHidden="1" w:unhideWhenUsed="1"/>
+    <w:lsdException w:name="HTML Code" w:semiHidden="1" w:unhideWhenUsed="1"/>
+    <w:lsdException w:name="HTML Definition" w:semiHidden="1" w:unhideWhenUsed="1"/>
+    <w:lsdException w:name="HTML Keyboard" w:semiHidden="1" w:unhideWhenUsed="1"/>
+    <w:lsdException w:name="HTML Preformatted" w:semiHidden="1" w:unhideWhenUsed="1"/>
+    <w:lsdException w:name="HTML Sample" w:semiHidden="1" w:unhideWhenUsed="1"/>
+    <w:lsdException w:name="HTML Typewriter" w:semiHidden="1" w:unhideWhenUsed="1"/>
+    <w:lsdException w:name="HTML Variable" w:semiHidden="1" w:unhideWhenUsed="1"/>
+    <w:lsdException w:name="Normal Table" w:semiHidden="1" w:unhideWhenUsed="1"/>
+    <w:lsdException w:name="annotation subject" w:semiHidden="1" w:unhideWhenUsed="1"/>
+    <w:lsdException w:name="No List" w:semiHidden="1" w:unhideWhenUsed="1"/>
+    <w:lsdException w:name="Outline List 1" w:semiHidden="1" w:unhideWhenUsed="1"/>
+    <w:lsdException w:name="Outline List 2" w:semiHidden="1" w:unhideWhenUsed="1"/>
+    <w:lsdException w:name="Outline List 3" w:semiHidden="1" w:unhideWhenUsed="1"/>
+    <w:lsdException w:name="Table Simple 1" w:semiHidden="1" w:unhideWhenUsed="1"/>
+    <w:lsdException w:name="Table Simple 2" w:semiHidden="1" w:unhideWhenUsed="1"/>
+    <w:lsdException w:name="Table Simple 3" w:semiHidden="1" w:unhideWhenUsed="1"/>
+    <w:lsdException w:name="Table Classic 1" w:semiHidden="1" w:unhideWhenUsed="1"/>
+    <w:lsdException w:name="Table Classic 2" w:semiHidden="1" w:unhideWhenUsed="1"/>
+    <w:lsdException w:name="Table Classic 3" w:semiHidden="1" w:unhideWhenUsed="1"/>
+    <w:lsdException w:name="Table Classic 4" w:semiHidden="1" w:unhideWhenUsed="1"/>
+    <w:lsdException w:name="Table Colorful 1" w:semiHidden="1" w:unhideWhenUsed="1"/>
+    <w:lsdException w:name="Table Colorful 2" w:semiHidden="1" w:unhideWhenUsed="1"/>
+    <w:lsdException w:name="Table Colorful 3" w:semiHidden="1" w:unhideWhenUsed="1"/>
+    <w:lsdException w:name="Table Columns 1" w:semiHidden="1" w:unhideWhenUsed="1"/>
+    <w:lsdException w:name="Table Columns 2" w:semiHidden="1" w:unhideWhenUsed="1"/>
+    <w:lsdException w:name="Table Columns 3" w:semiHidden="1" w:unhideWhenUsed="1"/>
+    <w:lsdException w:name="Table Columns 4" w:semiHidden="1" w:unhideWhenUsed="1"/>
+    <w:lsdException w:name="Table Columns 5" w:semiHidden="1" w:unhideWhenUsed="1"/>
+    <w:lsdException w:name="Table Grid 1" w:semiHidden="1" w:unhideWhenUsed="1"/>
+    <w:lsdException w:name="Table Grid 2" w:semiHidden="1" w:unhideWhenUsed="1"/>
+    <w:lsdException w:name="Table Grid 3" w:semiHidden="1" w:unhideWhenUsed="1"/>
+    <w:lsdException w:name="Table Grid 4" w:semiHidden="1" w:unhideWhenUsed="1"/>
+    <w:lsdException w:name="Table Grid 5" w:semiHidden="1" w:unhideWhenUsed="1"/>
+    <w:lsdException w:name="Table Grid 6" w:semiHidden="1" w:unhideWhenUsed="1"/>
+    <w:lsdException w:name="Table Grid 7" w:semiHidden="1" w:unhideWhenUsed="1"/>
+    <w:lsdException w:name="Table Grid 8" w:semiHidden="1" w:unhideWhenUsed="1"/>
+    <w:lsdException w:name="Table List 1" w:semiHidden="1" w:unhideWhenUsed="1"/>
+    <w:lsdException w:name="Table List 2" w:semiHidden="1" w:unhideWhenUsed="1"/>
+    <w:lsdException w:name="Table List 3" w:semiHidden="1" w:unhideWhenUsed="1"/>
+    <w:lsdException w:name="Table List 4" w:semiHidden="1" w:unhideWhenUsed="1"/>
+    <w:lsdException w:name="Table List 5" w:semiHidden="1" w:unhideWhenUsed="1"/>
+    <w:lsdException w:name="Table List 6" w:semiHidden="1" w:unhideWhenUsed="1"/>
+    <w:lsdException w:name="Table List 7" w:semiHidden="1" w:unhideWhenUsed="1"/>
+    <w:lsdException w:name="Table List 8" w:semiHidden="1" w:unhideWhenUsed="1"/>
+    <w:lsdException w:name="Table 3D effects 1" w:semiHidden="1" w:unhideWhenUsed="1"/>
+    <w:lsdException w:name="Table 3D effects 2" w:semiHidden="1" w:unhideWhenUsed="1"/>
+    <w:lsdException w:name="Table 3D effects 3" w:semiHidden="1" w:unhideWhenUsed="1"/>
+    <w:lsdException w:name="Table Contemporary" w:semiHidden="1" w:unhideWhenUsed="1"/>
+    <w:lsdException w:name="Table Elegant" w:semiHidden="1" w:unhideWhenUsed="1"/>
+    <w:lsdException w:name="Table Professional" w:semiHidden="1" w:unhideWhenUsed="1"/>
+    <w:lsdException w:name="Table Subtle 1" w:semiHidden="1" w:unhideWhenUsed="1"/>
+    <w:lsdException w:name="Table Subtle 2" w:semiHidden="1" w:unhideWhenUsed="1"/>
+    <w:lsdException w:name="Table Web 1" w:semiHidden="1" w:unhideWhenUsed="1"/>
+    <w:lsdException w:name="Table Web 2" w:semiHidden="1" w:unhideWhenUsed="1"/>
+    <w:lsdException w:name="Table Web 3" w:semiHidden="1" w:unhideWhenUsed="1"/>
+    <w:lsdException w:name="Balloon Text" w:semiHidden="1" w:unhideWhenUsed="1"/>
+    <w:lsdException w:name="Table Grid" w:uiPriority="39"/>
+    <w:lsdException w:name="Table Theme" w:semiHidden="1" w:unhideWhenUsed="1"/>
+    <w:lsdException w:name="Placeholder Text" w:semiHidden="1"/>
+    <w:lsdException w:name="No Spacing" w:uiPriority="1" w:qFormat="1"/>
+    <w:lsdException w:name="Light Shading" w:uiPriority="60"/>
+    <w:lsdException w:name="Light List" w:uiPriority="61"/>
+    <w:lsdException w:name="Light Grid" w:uiPriority="62"/>
+    <w:lsdException w:name="Medium Shading 1" w:uiPriority="63"/>
+    <w:lsdException w:name="Medium Shading 2" w:uiPriority="64"/>
+    <w:lsdException w:name="Medium List 1" w:uiPriority="65"/>
+    <w:lsdException w:name="Medium List 2" w:uiPriority="66"/>
+    <w:lsdException w:name="Medium Grid 1" w:uiPriority="67"/>
+    <w:lsdException w:name="Medium Grid 2" w:uiPriority="68"/>
+    <w:lsdException w:name="Medium Grid 3" w:uiPriority="69"/>
+    <w:lsdException w:name="Dark List" w:uiPriority="70"/>
+    <w:lsdException w:name="Colorful Shading" w:uiPriority="71"/>
+    <w:lsdException w:name="Colorful List" w:uiPriority="72"/>
+    <w:lsdException w:name="Colorful Grid" w:uiPriority="73"/>
+    <w:lsdException w:name="Light Shading Accent 1" w:uiPriority="60"/>
+    <w:lsdException w:name="Light List Accent 1" w:uiPriority="61"/>
+    <w:lsdException w:name="Light Grid Accent 1" w:uiPriority="62"/>
+    <w:lsdException w:name="Medium Shading 1 Accent 1" w:uiPriority="63"/>
+    <w:lsdException w:name="Medium Shading 2 Accent 1" w:uiPriority="64"/>
+    <w:lsdException w:name="Medium List 1 Accent 1" w:uiPriority="65"/>
+    <w:lsdException w:name="Revision" w:semiHidden="1"/>
+    <w:lsdException w:name="List Paragraph" w:uiPriority="34" w:qFormat="1"/>
+    <w:lsdException w:name="Quote" w:uiPriority="29" w:qFormat="1"/>
+    <w:lsdException w:name="Intense Quote" w:uiPriority="30" w:qFormat="1"/>
+    <w:lsdException w:name="Medium List 2 Accent 1" w:uiPriority="66"/>
+    <w:lsdException w:name="Medium Grid 1 Accent 1" w:uiPriority="67"/>
+    <w:lsdException w:name="Medium Grid 2 Accent 1" w:uiPriority="68"/>
+    <w:lsdException w:name="Medium Grid 3 Accent 1" w:uiPriority="69"/>
+    <w:lsdException w:name="Dark List Accent 1" w:uiPriority="70"/>
+    <w:lsdException w:name="Colorful Shading Accent 1" w:uiPriority="71"/>
+    <w:lsdException w:name="Colorful List Accent 1" w:uiPriority="72"/>
+    <w:lsdException w:name="Colorful Grid Accent 1" w:uiPriority="73"/>
+    <w:lsdException w:name="Light Shading Accent 2" w:uiPriority="60"/>
+    <w:lsdException w:name="Light List Accent 2" w:uiPriority="61"/>
+    <w:lsdException w:name="Light Grid Accent 2" w:uiPriority="62"/>
+    <w:lsdException w:name="Medium Shading 1 Accent 2" w:uiPriority="63"/>
+    <w:lsdException w:name="Medium Shading 2 Accent 2" w:uiPriority="64"/>
+    <w:lsdException w:name="Medium List 1 Accent 2" w:uiPriority="65"/>
+    <w:lsdException w:name="Medium List 2 Accent 2" w:uiPriority="66"/>
+    <w:lsdException w:name="Medium Grid 1 Accent 2" w:uiPriority="67"/>
+    <w:lsdException w:name="Medium Grid 2 Accent 2" w:uiPriority="68"/>
+    <w:lsdException w:name="Medium Grid 3 Accent 2" w:uiPriority="69"/>
+    <w:lsdException w:name="Dark List Accent 2" w:uiPriority="70"/>
+    <w:lsdException w:name="Colorful Shading Accent 2" w:uiPriority="71"/>
+    <w:lsdException w:name="Colorful List Accent 2" w:uiPriority="72"/>
+    <w:lsdException w:name="Colorful Grid Accent 2" w:uiPriority="73"/>
+    <w:lsdException w:name="Light Shading Accent 3" w:uiPriority="60"/>
+    <w:lsdException w:name="Light List Accent 3" w:uiPriority="61"/>
+    <w:lsdException w:name="Light Grid Accent 3" w:uiPriority="62"/>
+    <w:lsdException w:name="Medium Shading 1 Accent 3" w:uiPriority="63"/>
+    <w:lsdException w:name="Medium Shading 2 Accent 3" w:uiPriority="64"/>
+    <w:lsdException w:name="Medium List 1 Accent 3" w:uiPriority="65"/>
+    <w:lsdException w:name="Medium List 2 Accent 3" w:uiPriority="66"/>
+    <w:lsdException w:name="Medium Grid 1 Accent 3" w:uiPriority="67"/>
+    <w:lsdException w:name="Medium Grid 2 Accent 3" w:uiPriority="68"/>
+    <w:lsdException w:name="Medium Grid 3 Accent 3" w:uiPriority="69"/>
+    <w:lsdException w:name="Dark List Accent 3" w:uiPriority="70"/>
+    <w:lsdException w:name="Colorful Shading Accent 3" w:uiPriority="71"/>
+    <w:lsdException w:name="Colorful List Accent 3" w:uiPriority="72"/>
+    <w:lsdException w:name="Colorful Grid Accent 3" w:uiPriority="73"/>
+    <w:lsdException w:name="Light Shading Accent 4" w:uiPriority="60"/>
+    <w:lsdException w:name="Light List Accent 4" w:uiPriority="61"/>
+    <w:lsdException w:name="Light Grid Accent 4" w:uiPriority="62"/>
+    <w:lsdException w:name="Medium Shading 1 Accent 4" w:uiPriority="63"/>
+    <w:lsdException w:name="Medium Shading 2 Accent 4" w:uiPriority="64"/>
+    <w:lsdException w:name="Medium List 1 Accent 4" w:uiPriority="65"/>
+    <w:lsdException w:name="Medium List 2 Accent 4" w:uiPriority="66"/>
+    <w:lsdException w:name="Medium Grid 1 Accent 4" w:uiPriority="67"/>
+    <w:lsdException w:name="Medium Grid 2 Accent 4" w:uiPriority="68"/>
+    <w:lsdException w:name="Medium Grid 3 Accent 4" w:uiPriority="69"/>
+    <w:lsdException w:name="Dark List Accent 4" w:uiPriority="70"/>
+    <w:lsdException w:name="Colorful Shading Accent 4" w:uiPriority="71"/>
+    <w:lsdException w:name="Colorful List Accent 4" w:uiPriority="72"/>
+    <w:lsdException w:name="Colorful Grid Accent 4" w:uiPriority="73"/>
+    <w:lsdException w:name="Light Shading Accent 5" w:uiPriority="60"/>
+    <w:lsdException w:name="Light List Accent 5" w:uiPriority="61"/>
+    <w:lsdException w:name="Light Grid Accent 5" w:uiPriority="62"/>
+    <w:lsdException w:name="Medium Shading 1 Accent 5" w:uiPriority="63"/>
+    <w:lsdException w:name="Medium Shading 2 Accent 5" w:uiPriority="64"/>
+    <w:lsdException w:name="Medium List 1 Accent 5" w:uiPriority="65"/>
+    <w:lsdException w:name="Medium List 2 Accent 5" w:uiPriority="66"/>
+    <w:lsdException w:name="Medium Grid 1 Accent 5" w:uiPriority="67"/>
+    <w:lsdException w:name="Medium Grid 2 Accent 5" w:uiPriority="68"/>
+    <w:lsdException w:name="Medium Grid 3 Accent 5" w:uiPriority="69"/>
+    <w:lsdException w:name="Dark List Accent 5" w:uiPriority="70"/>
+    <w:lsdException w:name="Colorful Shading Accent 5" w:uiPriority="71"/>
+    <w:lsdException w:name="Colorful List Accent 5" w:uiPriority="72"/>
+    <w:lsdException w:name="Colorful Grid Accent 5" w:uiPriority="73"/>
+    <w:lsdException w:name="Light Shading Accent 6" w:uiPriority="60"/>
+    <w:lsdException w:name="Light List Accent 6" w:uiPriority="61"/>
+    <w:lsdException w:name="Light Grid Accent 6" w:uiPriority="62"/>
+    <w:lsdException w:name="Medium Shading 1 Accent 6" w:uiPriority="63"/>
+    <w:lsdException w:name="Medium Shading 2 Accent 6" w:uiPriority="64"/>
+    <w:lsdException w:name="Medium List 1 Accent 6" w:uiPriority="65"/>
+    <w:lsdException w:name="Medium List 2 Accent 6" w:uiPriority="66"/>
+    <w:lsdException w:name="Medium Grid 1 Accent 6" w:uiPriority="67"/>
+    <w:lsdException w:name="Medium Grid 2 Accent 6" w:uiPriority="68"/>
+    <w:lsdException w:name="Medium Grid 3 Accent 6" w:uiPriority="69"/>
+    <w:lsdException w:name="Dark List Accent 6" w:uiPriority="70"/>
+    <w:lsdException w:name="Colorful Shading Accent 6" w:uiPriority="71"/>
+    <w:lsdException w:name="Colorful List Accent 6" w:uiPriority="72"/>
+    <w:lsdException w:name="Colorful Grid Accent 6" w:uiPriority="73"/>
+    <w:lsdException w:name="Subtle Emphasis" w:uiPriority="19" w:qFormat="1"/>
+    <w:lsdException w:name="Intense Emphasis" w:uiPriority="21" w:qFormat="1"/>
+    <w:lsdException w:name="Subtle Reference" w:uiPriority="31" w:qFormat="1"/>
+    <w:lsdException w:name="Intense Reference" w:uiPriority="32" w:qFormat="1"/>
+    <w:lsdException w:name="Book Title" w:uiPriority="33" w:qFormat="1"/>
+    <w:lsdException w:name="Bibliography" w:semiHidden="1" w:uiPriority="37" w:unhideWhenUsed="1"/>
+    <w:lsdException w:name="TOC Heading" w:semiHidden="1" w:uiPriority="39" w:unhideWhenUsed="1" w:qFormat="1"/>
+    <w:lsdException w:name="Plain Table 1" w:uiPriority="41"/>
+    <w:lsdException w:name="Plain Table 2" w:uiPriority="42"/>
+    <w:lsdException w:name="Plain Table 3" w:uiPriority="43"/>
+    <w:lsdException w:name="Plain Table 4" w:uiPriority="44"/>
+    <w:lsdException w:name="Plain Table 5" w:uiPriority="45"/>
+    <w:lsdException w:name="Grid Table Light" w:uiPriority="40"/>
+    <w:lsdException w:name="Grid Table 1 Light" w:uiPriority="46"/>
+    <w:lsdException w:name="Grid Table 2" w:uiPriority="47"/>
+    <w:lsdException w:name="Grid Table 3" w:uiPriority="48"/>
+    <w:lsdException w:name="Grid Table 4" w:uiPriority="49"/>
+    <w:lsdException w:name="Grid Table 5 Dark" w:uiPriority="50"/>
+    <w:lsdException w:name="Grid Table 6 Colorful" w:uiPriority="51"/>
+    <w:lsdException w:name="Grid Table 7 Colorful" w:uiPriority="52"/>
+    <w:lsdException w:name="Grid Table 1 Light Accent 1" w:uiPriority="46"/>
+    <w:lsdException w:name="Grid Table 2 Accent 1" w:uiPriority="47"/>
+    <w:lsdException w:name="Grid Table 3 Accent 1" w:uiPriority="48"/>
+    <w:lsdException w:name="Grid Table 4 Accent 1" w:uiPriority="49"/>
+    <w:lsdException w:name="Grid Table 5 Dark Accent 1" w:uiPriority="50"/>
+    <w:lsdException w:name="Grid Table 6 Colorful Accent 1" w:uiPriority="51"/>
+    <w:lsdException w:name="Grid Table 7 Colorful Accent 1" w:uiPriority="52"/>
+    <w:lsdException w:name="Grid Table 1 Light Accent 2" w:uiPriority="46"/>
+    <w:lsdException w:name="Grid Table 2 Accent 2" w:uiPriority="47"/>
+    <w:lsdException w:name="Grid Table 3 Accent 2" w:uiPriority="48"/>
+    <w:lsdException w:name="Grid Table 4 Accent 2" w:uiPriority="49"/>
+    <w:lsdException w:name="Grid Table 5 Dark Accent 2" w:uiPriority="50"/>
+    <w:lsdException w:name="Grid Table 6 Colorful Accent 2" w:uiPriority="51"/>
+    <w:lsdException w:name="Grid Table 7 Colorful Accent 2" w:uiPriority="52"/>
+    <w:lsdException w:name="Grid Table 1 Light Accent 3" w:uiPriority="46"/>
+    <w:lsdException w:name="Grid Table 2 Accent 3" w:uiPriority="47"/>
+    <w:lsdException w:name="Grid Table 3 Accent 3" w:uiPriority="48"/>
+    <w:lsdException w:name="Grid Table 4 Accent 3" w:uiPriority="49"/>
+    <w:lsdException w:name="Grid Table 5 Dark Accent 3" w:uiPriority="50"/>
+    <w:lsdException w:name="Grid Table 6 Colorful Accent 3" w:uiPriority="51"/>
+    <w:lsdException w:name="Grid Table 7 Colorful Accent 3" w:uiPriority="52"/>
+    <w:lsdException w:name="Grid Table 1 Light Accent 4" w:uiPriority="46"/>
+    <w:lsdException w:name="Grid Table 2 Accent 4" w:uiPriority="47"/>
+    <w:lsdException w:name="Grid Table 3 Accent 4" w:uiPriority="48"/>
+    <w:lsdException w:name="Grid Table 4 Accent 4" w:uiPriority="49"/>
+    <w:lsdException w:name="Grid Table 5 Dark Accent 4" w:uiPriority="50"/>
+    <w:lsdException w:name="Grid Table 6 Colorful Accent 4" w:uiPriority="51"/>
+    <w:lsdException w:name="Grid Table 7 Colorful Accent 4" w:uiPriority="52"/>
+    <w:lsdException w:name="Grid Table 1 Light Accent 5" w:uiPriority="46"/>
+    <w:lsdException w:name="Grid Table 2 Accent 5" w:uiPriority="47"/>
+    <w:lsdException w:name="Grid Table 3 Accent 5" w:uiPriority="48"/>
+    <w:lsdException w:name="Grid Table 4 Accent 5" w:uiPriority="49"/>
+    <w:lsdException w:name="Grid Table 5 Dark Accent 5" w:uiPriority="50"/>
+    <w:lsdException w:name="Grid Table 6 Colorful Accent 5" w:uiPriority="51"/>
+    <w:lsdException w:name="Grid Table 7 Colorful Accent 5" w:uiPriority="52"/>
+    <w:lsdException w:name="Grid Table 1 Light Accent 6" w:uiPriority="46"/>
+    <w:lsdException w:name="Grid Table 2 Accent 6" w:uiPriority="47"/>
+    <w:lsdException w:name="Grid Table 3 Accent 6" w:uiPriority="48"/>
+    <w:lsdException w:name="Grid Table 4 Accent 6" w:uiPriority="49"/>
+    <w:lsdException w:name="Grid Table 5 Dark Accent 6" w:uiPriority="50"/>
+    <w:lsdException w:name="Grid Table 6 Colorful Accent 6" w:uiPriority="51"/>
+    <w:lsdException w:name="Grid Table 7 Colorful Accent 6" w:uiPriority="52"/>
+    <w:lsdException w:name="List Table 1 Light" w:uiPriority="46"/>
+    <w:lsdException w:name="List Table 2" w:uiPriority="47"/>
+    <w:lsdException w:name="List Table 3" w:uiPriority="48"/>
+    <w:lsdException w:name="List Table 4" w:uiPriority="49"/>
+    <w:lsdException w:name="List Table 5 Dark" w:uiPriority="50"/>
+    <w:lsdException w:name="List Table 6 Colorful" w:uiPriority="51"/>
+    <w:lsdException w:name="List Table 7 Colorful" w:uiPriority="52"/>
+    <w:lsdException w:name="List Table 1 Light Accent 1" w:uiPriority="46"/>
+    <w:lsdException w:name="List Table 2 Accent 1" w:uiPriority="47"/>
+    <w:lsdException w:name="List Table 3 Accent 1" w:uiPriority="48"/>
+    <w:lsdException w:name="List Table 4 Accent 1" w:uiPriority="49"/>
+    <w:lsdException w:name="List Table 5 Dark Accent 1" w:uiPriority="50"/>
+    <w:lsdException w:name="List Table 6 Colorful Accent 1" w:uiPriority="51"/>
+    <w:lsdException w:name="List Table 7 Colorful Accent 1" w:uiPriority="52"/>
+    <w:lsdException w:name="List Table 1 Light Accent 2" w:uiPriority="46"/>
+    <w:lsdException w:name="List Table 2 Accent 2" w:uiPriority="47"/>
+    <w:lsdException w:name="List Table 3 Accent 2" w:uiPriority="48"/>
+    <w:lsdException w:name="List Table 4 Accent 2" w:uiPriority="49"/>
+    <w:lsdException w:name="List Table 5 Dark Accent 2" w:uiPriority="50"/>
+    <w:lsdException w:name="List Table 6 Colorful Accent 2" w:uiPriority="51"/>
+    <w:lsdException w:name="List Table 7 Colorful Accent 2" w:uiPriority="52"/>
+    <w:lsdException w:name="List Table 1 Light Accent 3" w:uiPriority="46"/>
+    <w:lsdException w:name="List Table 2 Accent 3" w:uiPriority="47"/>
+    <w:lsdException w:name="List Table 3 Accent 3" w:uiPriority="48"/>
+    <w:lsdException w:name="List Table 4 Accent 3" w:uiPriority="49"/>
+    <w:lsdException w:name="List Table 5 Dark Accent 3" w:uiPriority="50"/>
+    <w:lsdException w:name="List Table 6 Colorful Accent 3" w:uiPriority="51"/>
+    <w:lsdException w:name="List Table 7 Colorful Accent 3" w:uiPriority="52"/>
+    <w:lsdException w:name="List Table 1 Light Accent 4" w:uiPriority="46"/>
+    <w:lsdException w:name="List Table 2 Accent 4" w:uiPriority="47"/>
+    <w:lsdException w:name="List Table 3 Accent 4" w:uiPriority="48"/>
+    <w:lsdException w:name="List Table 4 Accent 4" w:uiPriority="49"/>
+    <w:lsdException w:name="List Table 5 Dark Accent 4" w:uiPriority="50"/>
+    <w:lsdException w:name="List Table 6 Colorful Accent 4" w:uiPriority="51"/>
+    <w:lsdException w:name="List Table 7 Colorful Accent 4" w:uiPriority="52"/>
+    <w:lsdException w:name="List Table 1 Light Accent 5" w:uiPriority="46"/>
+    <w:lsdException w:name="List Table 2 Accent 5" w:uiPriority="47"/>
+    <w:lsdException w:name="List Table 3 Accent 5" w:uiPriority="48"/>
+    <w:lsdException w:name="List Table 4 Accent 5" w:uiPriority="49"/>
+    <w:lsdException w:name="List Table 5 Dark Accent 5" w:uiPriority="50"/>
+    <w:lsdException w:name="List Table 6 Colorful Accent 5" w:uiPriority="51"/>
+    <w:lsdException w:name="List Table 7 Colorful Accent 5" w:uiPriority="52"/>
+    <w:lsdException w:name="List Table 1 Light Accent 6" w:uiPriority="46"/>
+    <w:lsdException w:name="List Table 2 Accent 6" w:uiPriority="47"/>
+    <w:lsdException w:name="List Table 3 Accent 6" w:uiPriority="48"/>
+    <w:lsdException w:name="List Table 4 Accent 6" w:uiPriority="49"/>
+    <w:lsdException w:name="List Table 5 Dark Accent 6" w:uiPriority="50"/>
+    <w:lsdException w:name="List Table 6 Colorful Accent 6" w:uiPriority="51"/>
+    <w:lsdException w:name="List Table 7 Colorful Accent 6" w:uiPriority="52"/>
+    <w:lsdException w:name="Mention" w:semiHidden="1" w:unhideWhenUsed="1"/>
+    <w:lsdException w:name="Smart Hyperlink" w:semiHidden="1" w:unhideWhenUsed="1"/>
+    <w:lsdException w:name="Hashtag" w:semiHidden="1" w:unhideWhenUsed="1"/>
+    <w:lsdException w:name="Unresolved Mention" w:semiHidden="1" w:unhideWhenUsed="1"/>
   </w:latentStyles>
   <w:style w:type="paragraph" w:default="1" w:styleId="Normal">
     <w:name w:val="Normal"/>
@@ -7694,736 +7784,9 @@
 </w:styles>
 </file>
 
-<file path=word/glossary/stylesWithEffects.xml><?xml version="1.0" encoding="utf-8"?>
-<w:styles xmlns:wpc="http://schemas.microsoft.com/office/word/2010/wordprocessingCanvas" xmlns:mo="http://schemas.microsoft.com/office/mac/office/2008/main" xmlns:mc="http://schemas.openxmlformats.org/markup-compatibility/2006" xmlns:mv="urn:schemas-microsoft-com:mac:vml" xmlns:o="urn:schemas-microsoft-com:office:office" xmlns:r="http://schemas.openxmlformats.org/officeDocument/2006/relationships" xmlns:m="http://schemas.openxmlformats.org/officeDocument/2006/math" xmlns:v="urn:schemas-microsoft-com:vml" xmlns:wp14="http://schemas.microsoft.com/office/word/2010/wordprocessingDrawing" xmlns:wp="http://schemas.openxmlformats.org/drawingml/2006/wordprocessingDrawing" xmlns:w10="urn:schemas-microsoft-com:office:word" xmlns:w="http://schemas.openxmlformats.org/wordprocessingml/2006/main" xmlns:w14="http://schemas.microsoft.com/office/word/2010/wordml" xmlns:wpg="http://schemas.microsoft.com/office/word/2010/wordprocessingGroup" xmlns:wpi="http://schemas.microsoft.com/office/word/2010/wordprocessingInk" xmlns:wne="http://schemas.microsoft.com/office/word/2006/wordml" xmlns:wps="http://schemas.microsoft.com/office/word/2010/wordprocessingShape" mc:Ignorable="w14 wp14">
-  <w:docDefaults>
-    <w:rPrDefault>
-      <w:rPr>
-        <w:rFonts w:asciiTheme="minorHAnsi" w:eastAsiaTheme="minorEastAsia" w:hAnsiTheme="minorHAnsi" w:cstheme="minorBidi"/>
-        <w:sz w:val="22"/>
-        <w:szCs w:val="22"/>
-        <w:lang w:val="en-SG" w:eastAsia="en-SG" w:bidi="ar-SA"/>
-      </w:rPr>
-    </w:rPrDefault>
-    <w:pPrDefault>
-      <w:pPr>
-        <w:spacing w:after="160" w:line="259" w:lineRule="auto"/>
-      </w:pPr>
-    </w:pPrDefault>
-  </w:docDefaults>
-  <w:latentStyles w:defLockedState="0" w:defUIPriority="99" w:defSemiHidden="1" w:defUnhideWhenUsed="1" w:defQFormat="0" w:count="276">
-    <w:lsdException w:name="Normal" w:semiHidden="0" w:uiPriority="0" w:unhideWhenUsed="0" w:qFormat="1"/>
-    <w:lsdException w:name="heading 1" w:semiHidden="0" w:uiPriority="9" w:unhideWhenUsed="0" w:qFormat="1"/>
-    <w:lsdException w:name="heading 2" w:uiPriority="9" w:qFormat="1"/>
-    <w:lsdException w:name="heading 3" w:uiPriority="9" w:qFormat="1"/>
-    <w:lsdException w:name="heading 4" w:uiPriority="9" w:qFormat="1"/>
-    <w:lsdException w:name="heading 5" w:uiPriority="9" w:qFormat="1"/>
-    <w:lsdException w:name="heading 6" w:uiPriority="9" w:qFormat="1"/>
-    <w:lsdException w:name="heading 7" w:uiPriority="9" w:qFormat="1"/>
-    <w:lsdException w:name="heading 8" w:uiPriority="9" w:qFormat="1"/>
-    <w:lsdException w:name="heading 9" w:uiPriority="9" w:qFormat="1"/>
-    <w:lsdException w:name="toc 1" w:uiPriority="39"/>
-    <w:lsdException w:name="toc 2" w:uiPriority="39"/>
-    <w:lsdException w:name="toc 3" w:uiPriority="39"/>
-    <w:lsdException w:name="toc 4" w:uiPriority="39"/>
-    <w:lsdException w:name="toc 5" w:uiPriority="39"/>
-    <w:lsdException w:name="toc 6" w:uiPriority="39"/>
-    <w:lsdException w:name="toc 7" w:uiPriority="39"/>
-    <w:lsdException w:name="toc 8" w:uiPriority="39"/>
-    <w:lsdException w:name="toc 9" w:uiPriority="39"/>
-    <w:lsdException w:name="caption" w:uiPriority="35" w:qFormat="1"/>
-    <w:lsdException w:name="Title" w:semiHidden="0" w:uiPriority="10" w:unhideWhenUsed="0" w:qFormat="1"/>
-    <w:lsdException w:name="Default Paragraph Font" w:uiPriority="1"/>
-    <w:lsdException w:name="Subtitle" w:semiHidden="0" w:uiPriority="11" w:unhideWhenUsed="0" w:qFormat="1"/>
-    <w:lsdException w:name="Strong" w:semiHidden="0" w:uiPriority="22" w:unhideWhenUsed="0" w:qFormat="1"/>
-    <w:lsdException w:name="Emphasis" w:semiHidden="0" w:uiPriority="20" w:unhideWhenUsed="0" w:qFormat="1"/>
-    <w:lsdException w:name="Table Grid" w:semiHidden="0" w:uiPriority="39" w:unhideWhenUsed="0"/>
-    <w:lsdException w:name="Note Level 1" w:semiHidden="0" w:unhideWhenUsed="0"/>
-    <w:lsdException w:name="Note Level 2" w:semiHidden="0" w:unhideWhenUsed="0"/>
-    <w:lsdException w:name="Note Level 3" w:semiHidden="0" w:unhideWhenUsed="0"/>
-    <w:lsdException w:name="Note Level 4" w:semiHidden="0" w:unhideWhenUsed="0"/>
-    <w:lsdException w:name="Note Level 5" w:semiHidden="0" w:unhideWhenUsed="0"/>
-    <w:lsdException w:name="Note Level 6" w:semiHidden="0" w:unhideWhenUsed="0"/>
-    <w:lsdException w:name="Note Level 7" w:semiHidden="0" w:unhideWhenUsed="0"/>
-    <w:lsdException w:name="Note Level 8" w:semiHidden="0" w:unhideWhenUsed="0"/>
-    <w:lsdException w:name="Note Level 9" w:semiHidden="0" w:unhideWhenUsed="0"/>
-    <w:lsdException w:name="Placeholder Text" w:unhideWhenUsed="0"/>
-    <w:lsdException w:name="No Spacing" w:semiHidden="0" w:uiPriority="1" w:unhideWhenUsed="0" w:qFormat="1"/>
-    <w:lsdException w:name="Light Shading" w:semiHidden="0" w:uiPriority="60" w:unhideWhenUsed="0"/>
-    <w:lsdException w:name="Light List" w:semiHidden="0" w:uiPriority="61" w:unhideWhenUsed="0"/>
-    <w:lsdException w:name="Light Grid" w:semiHidden="0" w:uiPriority="62" w:unhideWhenUsed="0"/>
-    <w:lsdException w:name="Medium Shading 1" w:semiHidden="0" w:uiPriority="63" w:unhideWhenUsed="0"/>
-    <w:lsdException w:name="Medium Shading 2" w:semiHidden="0" w:uiPriority="64" w:unhideWhenUsed="0"/>
-    <w:lsdException w:name="Medium List 1" w:semiHidden="0" w:uiPriority="65" w:unhideWhenUsed="0"/>
-    <w:lsdException w:name="Medium List 2" w:semiHidden="0" w:uiPriority="66" w:unhideWhenUsed="0"/>
-    <w:lsdException w:name="Medium Grid 1" w:semiHidden="0" w:uiPriority="67" w:unhideWhenUsed="0"/>
-    <w:lsdException w:name="Medium Grid 2" w:semiHidden="0" w:uiPriority="68" w:unhideWhenUsed="0"/>
-    <w:lsdException w:name="Medium Grid 3" w:semiHidden="0" w:uiPriority="69" w:unhideWhenUsed="0"/>
-    <w:lsdException w:name="Dark List" w:semiHidden="0" w:uiPriority="70" w:unhideWhenUsed="0"/>
-    <w:lsdException w:name="Colorful Shading" w:semiHidden="0" w:uiPriority="71" w:unhideWhenUsed="0"/>
-    <w:lsdException w:name="Colorful List" w:semiHidden="0" w:uiPriority="72" w:unhideWhenUsed="0"/>
-    <w:lsdException w:name="Colorful Grid" w:semiHidden="0" w:uiPriority="73" w:unhideWhenUsed="0"/>
-    <w:lsdException w:name="Light Shading Accent 1" w:semiHidden="0" w:uiPriority="60" w:unhideWhenUsed="0"/>
-    <w:lsdException w:name="Light List Accent 1" w:semiHidden="0" w:uiPriority="61" w:unhideWhenUsed="0"/>
-    <w:lsdException w:name="Light Grid Accent 1" w:semiHidden="0" w:uiPriority="62" w:unhideWhenUsed="0"/>
-    <w:lsdException w:name="Medium Shading 1 Accent 1" w:semiHidden="0" w:uiPriority="63" w:unhideWhenUsed="0"/>
-    <w:lsdException w:name="Medium Shading 2 Accent 1" w:semiHidden="0" w:uiPriority="64" w:unhideWhenUsed="0"/>
-    <w:lsdException w:name="Medium List 1 Accent 1" w:semiHidden="0" w:uiPriority="65" w:unhideWhenUsed="0"/>
-    <w:lsdException w:name="Revision" w:unhideWhenUsed="0"/>
-    <w:lsdException w:name="List Paragraph" w:semiHidden="0" w:uiPriority="34" w:unhideWhenUsed="0" w:qFormat="1"/>
-    <w:lsdException w:name="Quote" w:semiHidden="0" w:uiPriority="29" w:unhideWhenUsed="0" w:qFormat="1"/>
-    <w:lsdException w:name="Intense Quote" w:semiHidden="0" w:uiPriority="30" w:unhideWhenUsed="0" w:qFormat="1"/>
-    <w:lsdException w:name="Medium List 2 Accent 1" w:semiHidden="0" w:uiPriority="66" w:unhideWhenUsed="0"/>
-    <w:lsdException w:name="Medium Grid 1 Accent 1" w:semiHidden="0" w:uiPriority="67" w:unhideWhenUsed="0"/>
-    <w:lsdException w:name="Medium Grid 2 Accent 1" w:semiHidden="0" w:uiPriority="68" w:unhideWhenUsed="0"/>
-    <w:lsdException w:name="Medium Grid 3 Accent 1" w:semiHidden="0" w:uiPriority="69" w:unhideWhenUsed="0"/>
-    <w:lsdException w:name="Dark List Accent 1" w:semiHidden="0" w:uiPriority="70" w:unhideWhenUsed="0"/>
-    <w:lsdException w:name="Colorful Shading Accent 1" w:semiHidden="0" w:uiPriority="71" w:unhideWhenUsed="0"/>
-    <w:lsdException w:name="Colorful List Accent 1" w:semiHidden="0" w:uiPriority="72" w:unhideWhenUsed="0"/>
-    <w:lsdException w:name="Colorful Grid Accent 1" w:semiHidden="0" w:uiPriority="73" w:unhideWhenUsed="0"/>
-    <w:lsdException w:name="Light Shading Accent 2" w:semiHidden="0" w:uiPriority="60" w:unhideWhenUsed="0"/>
-    <w:lsdException w:name="Light List Accent 2" w:semiHidden="0" w:uiPriority="61" w:unhideWhenUsed="0"/>
-    <w:lsdException w:name="Light Grid Accent 2" w:semiHidden="0" w:uiPriority="62" w:unhideWhenUsed="0"/>
-    <w:lsdException w:name="Medium Shading 1 Accent 2" w:semiHidden="0" w:uiPriority="63" w:unhideWhenUsed="0"/>
-    <w:lsdException w:name="Medium Shading 2 Accent 2" w:semiHidden="0" w:uiPriority="64" w:unhideWhenUsed="0"/>
-    <w:lsdException w:name="Medium List 1 Accent 2" w:semiHidden="0" w:uiPriority="65" w:unhideWhenUsed="0"/>
-    <w:lsdException w:name="Medium List 2 Accent 2" w:semiHidden="0" w:uiPriority="66" w:unhideWhenUsed="0"/>
-    <w:lsdException w:name="Medium Grid 1 Accent 2" w:semiHidden="0" w:uiPriority="67" w:unhideWhenUsed="0"/>
-    <w:lsdException w:name="Medium Grid 2 Accent 2" w:semiHidden="0" w:uiPriority="68" w:unhideWhenUsed="0"/>
-    <w:lsdException w:name="Medium Grid 3 Accent 2" w:semiHidden="0" w:uiPriority="69" w:unhideWhenUsed="0"/>
-    <w:lsdException w:name="Dark List Accent 2" w:semiHidden="0" w:uiPriority="70" w:unhideWhenUsed="0"/>
-    <w:lsdException w:name="Colorful Shading Accent 2" w:semiHidden="0" w:uiPriority="71" w:unhideWhenUsed="0"/>
-    <w:lsdException w:name="Colorful List Accent 2" w:semiHidden="0" w:uiPriority="72" w:unhideWhenUsed="0"/>
-    <w:lsdException w:name="Colorful Grid Accent 2" w:semiHidden="0" w:uiPriority="73" w:unhideWhenUsed="0"/>
-    <w:lsdException w:name="Light Shading Accent 3" w:semiHidden="0" w:uiPriority="60" w:unhideWhenUsed="0"/>
-    <w:lsdException w:name="Light List Accent 3" w:semiHidden="0" w:uiPriority="61" w:unhideWhenUsed="0"/>
-    <w:lsdException w:name="Light Grid Accent 3" w:semiHidden="0" w:uiPriority="62" w:unhideWhenUsed="0"/>
-    <w:lsdException w:name="Medium Shading 1 Accent 3" w:semiHidden="0" w:uiPriority="63" w:unhideWhenUsed="0"/>
-    <w:lsdException w:name="Medium Shading 2 Accent 3" w:semiHidden="0" w:uiPriority="64" w:unhideWhenUsed="0"/>
-    <w:lsdException w:name="Medium List 1 Accent 3" w:semiHidden="0" w:uiPriority="65" w:unhideWhenUsed="0"/>
-    <w:lsdException w:name="Medium List 2 Accent 3" w:semiHidden="0" w:uiPriority="66" w:unhideWhenUsed="0"/>
-    <w:lsdException w:name="Medium Grid 1 Accent 3" w:semiHidden="0" w:uiPriority="67" w:unhideWhenUsed="0"/>
-    <w:lsdException w:name="Medium Grid 2 Accent 3" w:semiHidden="0" w:uiPriority="68" w:unhideWhenUsed="0"/>
-    <w:lsdException w:name="Medium Grid 3 Accent 3" w:semiHidden="0" w:uiPriority="69" w:unhideWhenUsed="0"/>
-    <w:lsdException w:name="Dark List Accent 3" w:semiHidden="0" w:uiPriority="70" w:unhideWhenUsed="0"/>
-    <w:lsdException w:name="Colorful Shading Accent 3" w:semiHidden="0" w:uiPriority="71" w:unhideWhenUsed="0"/>
-    <w:lsdException w:name="Colorful List Accent 3" w:semiHidden="0" w:uiPriority="72" w:unhideWhenUsed="0"/>
-    <w:lsdException w:name="Colorful Grid Accent 3" w:semiHidden="0" w:uiPriority="73" w:unhideWhenUsed="0"/>
-    <w:lsdException w:name="Light Shading Accent 4" w:semiHidden="0" w:uiPriority="60" w:unhideWhenUsed="0"/>
-    <w:lsdException w:name="Light List Accent 4" w:semiHidden="0" w:uiPriority="61" w:unhideWhenUsed="0"/>
-    <w:lsdException w:name="Light Grid Accent 4" w:semiHidden="0" w:uiPriority="62" w:unhideWhenUsed="0"/>
-    <w:lsdException w:name="Medium Shading 1 Accent 4" w:semiHidden="0" w:uiPriority="63" w:unhideWhenUsed="0"/>
-    <w:lsdException w:name="Medium Shading 2 Accent 4" w:semiHidden="0" w:uiPriority="64" w:unhideWhenUsed="0"/>
-    <w:lsdException w:name="Medium List 1 Accent 4" w:semiHidden="0" w:uiPriority="65" w:unhideWhenUsed="0"/>
-    <w:lsdException w:name="Medium List 2 Accent 4" w:semiHidden="0" w:uiPriority="66" w:unhideWhenUsed="0"/>
-    <w:lsdException w:name="Medium Grid 1 Accent 4" w:semiHidden="0" w:uiPriority="67" w:unhideWhenUsed="0"/>
-    <w:lsdException w:name="Medium Grid 2 Accent 4" w:semiHidden="0" w:uiPriority="68" w:unhideWhenUsed="0"/>
-    <w:lsdException w:name="Medium Grid 3 Accent 4" w:semiHidden="0" w:uiPriority="69" w:unhideWhenUsed="0"/>
-    <w:lsdException w:name="Dark List Accent 4" w:semiHidden="0" w:uiPriority="70" w:unhideWhenUsed="0"/>
-    <w:lsdException w:name="Colorful Shading Accent 4" w:semiHidden="0" w:uiPriority="71" w:unhideWhenUsed="0"/>
-    <w:lsdException w:name="Colorful List Accent 4" w:semiHidden="0" w:uiPriority="72" w:unhideWhenUsed="0"/>
-    <w:lsdException w:name="Colorful Grid Accent 4" w:semiHidden="0" w:uiPriority="73" w:unhideWhenUsed="0"/>
-    <w:lsdException w:name="Light Shading Accent 5" w:semiHidden="0" w:uiPriority="60" w:unhideWhenUsed="0"/>
-    <w:lsdException w:name="Light List Accent 5" w:semiHidden="0" w:uiPriority="61" w:unhideWhenUsed="0"/>
-    <w:lsdException w:name="Light Grid Accent 5" w:semiHidden="0" w:uiPriority="62" w:unhideWhenUsed="0"/>
-    <w:lsdException w:name="Medium Shading 1 Accent 5" w:semiHidden="0" w:uiPriority="63" w:unhideWhenUsed="0"/>
-    <w:lsdException w:name="Medium Shading 2 Accent 5" w:semiHidden="0" w:uiPriority="64" w:unhideWhenUsed="0"/>
-    <w:lsdException w:name="Medium List 1 Accent 5" w:semiHidden="0" w:uiPriority="65" w:unhideWhenUsed="0"/>
-    <w:lsdException w:name="Medium List 2 Accent 5" w:semiHidden="0" w:uiPriority="66" w:unhideWhenUsed="0"/>
-    <w:lsdException w:name="Medium Grid 1 Accent 5" w:semiHidden="0" w:uiPriority="67" w:unhideWhenUsed="0"/>
-    <w:lsdException w:name="Medium Grid 2 Accent 5" w:semiHidden="0" w:uiPriority="68" w:unhideWhenUsed="0"/>
-    <w:lsdException w:name="Medium Grid 3 Accent 5" w:semiHidden="0" w:uiPriority="69" w:unhideWhenUsed="0"/>
-    <w:lsdException w:name="Dark List Accent 5" w:semiHidden="0" w:uiPriority="70" w:unhideWhenUsed="0"/>
-    <w:lsdException w:name="Colorful Shading Accent 5" w:semiHidden="0" w:uiPriority="71" w:unhideWhenUsed="0"/>
-    <w:lsdException w:name="Colorful List Accent 5" w:semiHidden="0" w:uiPriority="72" w:unhideWhenUsed="0"/>
-    <w:lsdException w:name="Colorful Grid Accent 5" w:semiHidden="0" w:uiPriority="73" w:unhideWhenUsed="0"/>
-    <w:lsdException w:name="Light Shading Accent 6" w:semiHidden="0" w:uiPriority="60" w:unhideWhenUsed="0"/>
-    <w:lsdException w:name="Light List Accent 6" w:semiHidden="0" w:uiPriority="61" w:unhideWhenUsed="0"/>
-    <w:lsdException w:name="Light Grid Accent 6" w:semiHidden="0" w:uiPriority="62" w:unhideWhenUsed="0"/>
-    <w:lsdException w:name="Medium Shading 1 Accent 6" w:semiHidden="0" w:uiPriority="63" w:unhideWhenUsed="0"/>
-    <w:lsdException w:name="Medium Shading 2 Accent 6" w:semiHidden="0" w:uiPriority="64" w:unhideWhenUsed="0"/>
-    <w:lsdException w:name="Medium List 1 Accent 6" w:semiHidden="0" w:uiPriority="65" w:unhideWhenUsed="0"/>
-    <w:lsdException w:name="Medium List 2 Accent 6" w:semiHidden="0" w:uiPriority="66" w:unhideWhenUsed="0"/>
-    <w:lsdException w:name="Medium Grid 1 Accent 6" w:semiHidden="0" w:uiPriority="67" w:unhideWhenUsed="0"/>
-    <w:lsdException w:name="Medium Grid 2 Accent 6" w:semiHidden="0" w:uiPriority="68" w:unhideWhenUsed="0"/>
-    <w:lsdException w:name="Medium Grid 3 Accent 6" w:semiHidden="0" w:uiPriority="69" w:unhideWhenUsed="0"/>
-    <w:lsdException w:name="Dark List Accent 6" w:semiHidden="0" w:uiPriority="70" w:unhideWhenUsed="0"/>
-    <w:lsdException w:name="Colorful Shading Accent 6" w:semiHidden="0" w:uiPriority="71" w:unhideWhenUsed="0"/>
-    <w:lsdException w:name="Colorful List Accent 6" w:semiHidden="0" w:uiPriority="72" w:unhideWhenUsed="0"/>
-    <w:lsdException w:name="Colorful Grid Accent 6" w:semiHidden="0" w:uiPriority="73" w:unhideWhenUsed="0"/>
-    <w:lsdException w:name="Subtle Emphasis" w:semiHidden="0" w:uiPriority="19" w:unhideWhenUsed="0" w:qFormat="1"/>
-    <w:lsdException w:name="Intense Emphasis" w:semiHidden="0" w:uiPriority="21" w:unhideWhenUsed="0" w:qFormat="1"/>
-    <w:lsdException w:name="Subtle Reference" w:semiHidden="0" w:uiPriority="31" w:unhideWhenUsed="0" w:qFormat="1"/>
-    <w:lsdException w:name="Intense Reference" w:semiHidden="0" w:uiPriority="32" w:unhideWhenUsed="0" w:qFormat="1"/>
-    <w:lsdException w:name="Book Title" w:semiHidden="0" w:uiPriority="33" w:unhideWhenUsed="0" w:qFormat="1"/>
-    <w:lsdException w:name="Bibliography" w:uiPriority="37"/>
-    <w:lsdException w:name="TOC Heading" w:uiPriority="39" w:qFormat="1"/>
-  </w:latentStyles>
-  <w:style w:type="paragraph" w:default="1" w:styleId="Normal">
-    <w:name w:val="Normal"/>
-    <w:qFormat/>
-  </w:style>
-  <w:style w:type="character" w:default="1" w:styleId="DefaultParagraphFont">
-    <w:name w:val="Default Paragraph Font"/>
-    <w:uiPriority w:val="1"/>
-    <w:semiHidden/>
-    <w:unhideWhenUsed/>
-  </w:style>
-  <w:style w:type="table" w:default="1" w:styleId="TableNormal">
-    <w:name w:val="Normal Table"/>
-    <w:uiPriority w:val="99"/>
-    <w:semiHidden/>
-    <w:unhideWhenUsed/>
-    <w:tblPr>
-      <w:tblInd w:w="0" w:type="dxa"/>
-      <w:tblCellMar>
-        <w:top w:w="0" w:type="dxa"/>
-        <w:left w:w="108" w:type="dxa"/>
-        <w:bottom w:w="0" w:type="dxa"/>
-        <w:right w:w="108" w:type="dxa"/>
-      </w:tblCellMar>
-    </w:tblPr>
-  </w:style>
-  <w:style w:type="numbering" w:default="1" w:styleId="NoList">
-    <w:name w:val="No List"/>
-    <w:uiPriority w:val="99"/>
-    <w:semiHidden/>
-    <w:unhideWhenUsed/>
-  </w:style>
-  <w:style w:type="character" w:styleId="PlaceholderText">
-    <w:name w:val="Placeholder Text"/>
-    <w:basedOn w:val="DefaultParagraphFont"/>
-    <w:uiPriority w:val="99"/>
-    <w:semiHidden/>
-    <w:rsid w:val="00F67252"/>
-  </w:style>
-  <w:style w:type="paragraph" w:customStyle="1" w:styleId="EF5E0AD4D5A14AE39371882A9E87F154">
-    <w:name w:val="EF5E0AD4D5A14AE39371882A9E87F154"/>
-    <w:rsid w:val="00597457"/>
-  </w:style>
-  <w:style w:type="paragraph" w:customStyle="1" w:styleId="25C6419FB1344F35BA0351D776F2C091">
-    <w:name w:val="25C6419FB1344F35BA0351D776F2C091"/>
-    <w:rsid w:val="00A11B7F"/>
-  </w:style>
-  <w:style w:type="paragraph" w:customStyle="1" w:styleId="7B7539151CBE4ABA91CD1F3F0598EE09">
-    <w:name w:val="7B7539151CBE4ABA91CD1F3F0598EE09"/>
-    <w:rsid w:val="00DE45F2"/>
-  </w:style>
-  <w:style w:type="paragraph" w:customStyle="1" w:styleId="BE6A69A42C104C90A1A3C5356FF2D769">
-    <w:name w:val="BE6A69A42C104C90A1A3C5356FF2D769"/>
-    <w:rsid w:val="00DE45F2"/>
-  </w:style>
-  <w:style w:type="paragraph" w:customStyle="1" w:styleId="7BDF7E2F7D6542C8B72E9E327B438EF4">
-    <w:name w:val="7BDF7E2F7D6542C8B72E9E327B438EF4"/>
-    <w:rsid w:val="00DE45F2"/>
-  </w:style>
-  <w:style w:type="paragraph" w:customStyle="1" w:styleId="4CE725B000604531B68B4EB7F606621C">
-    <w:name w:val="4CE725B000604531B68B4EB7F606621C"/>
-    <w:rsid w:val="00DE45F2"/>
-  </w:style>
-  <w:style w:type="paragraph" w:customStyle="1" w:styleId="48FA82CA3C074639B89FEC4FAE650CBA">
-    <w:name w:val="48FA82CA3C074639B89FEC4FAE650CBA"/>
-    <w:rsid w:val="00DE45F2"/>
-  </w:style>
-  <w:style w:type="paragraph" w:customStyle="1" w:styleId="79F0D591E74048399BF925F420F9C7E6">
-    <w:name w:val="79F0D591E74048399BF925F420F9C7E6"/>
-    <w:rsid w:val="00DE45F2"/>
-  </w:style>
-  <w:style w:type="paragraph" w:customStyle="1" w:styleId="5C265D024E7E4BAAB3DD407FFC6DCE63">
-    <w:name w:val="5C265D024E7E4BAAB3DD407FFC6DCE63"/>
-    <w:rsid w:val="00DE45F2"/>
-  </w:style>
-  <w:style w:type="paragraph" w:customStyle="1" w:styleId="23D522C7A814473B8D1B44A784DFB003">
-    <w:name w:val="23D522C7A814473B8D1B44A784DFB003"/>
-    <w:rsid w:val="00DE45F2"/>
-  </w:style>
-  <w:style w:type="paragraph" w:customStyle="1" w:styleId="9615CB2FB8A94EF79E33245E5E04CAAE">
-    <w:name w:val="9615CB2FB8A94EF79E33245E5E04CAAE"/>
-    <w:rsid w:val="00DE45F2"/>
-  </w:style>
-  <w:style w:type="paragraph" w:customStyle="1" w:styleId="7A3A3E8409E34A089D3E42529A086A87">
-    <w:name w:val="7A3A3E8409E34A089D3E42529A086A87"/>
-    <w:rsid w:val="00DE45F2"/>
-  </w:style>
-  <w:style w:type="paragraph" w:customStyle="1" w:styleId="4D0BC3B6654B482593B642A3CF11338A">
-    <w:name w:val="4D0BC3B6654B482593B642A3CF11338A"/>
-    <w:rsid w:val="00DE45F2"/>
-  </w:style>
-  <w:style w:type="paragraph" w:customStyle="1" w:styleId="3B0255C86BC74BA4B553A18E8FFAEF51">
-    <w:name w:val="3B0255C86BC74BA4B553A18E8FFAEF51"/>
-    <w:rsid w:val="00DE45F2"/>
-  </w:style>
-  <w:style w:type="paragraph" w:customStyle="1" w:styleId="89650C1BBDD642CFBCB1019C55A13346">
-    <w:name w:val="89650C1BBDD642CFBCB1019C55A13346"/>
-    <w:rsid w:val="00DE45F2"/>
-  </w:style>
-  <w:style w:type="paragraph" w:customStyle="1" w:styleId="7BE447C352AB4B4CA803EE5BB0F85450">
-    <w:name w:val="7BE447C352AB4B4CA803EE5BB0F85450"/>
-    <w:rsid w:val="00DE45F2"/>
-  </w:style>
-  <w:style w:type="paragraph" w:customStyle="1" w:styleId="C8670718B88149A4AFC7A0734808E81D">
-    <w:name w:val="C8670718B88149A4AFC7A0734808E81D"/>
-    <w:rsid w:val="00DE45F2"/>
-  </w:style>
-  <w:style w:type="paragraph" w:customStyle="1" w:styleId="FA759E9D45A54807A7C2802BA5092B59">
-    <w:name w:val="FA759E9D45A54807A7C2802BA5092B59"/>
-    <w:rsid w:val="00DE45F2"/>
-  </w:style>
-  <w:style w:type="paragraph" w:customStyle="1" w:styleId="C41EAF10C30245139FFC3B9E62EA336C">
-    <w:name w:val="C41EAF10C30245139FFC3B9E62EA336C"/>
-    <w:rsid w:val="00DE45F2"/>
-  </w:style>
-  <w:style w:type="paragraph" w:customStyle="1" w:styleId="9F0EB18BEB2F44D9B60ABFBB4FBD6081">
-    <w:name w:val="9F0EB18BEB2F44D9B60ABFBB4FBD6081"/>
-    <w:rsid w:val="00DE45F2"/>
-  </w:style>
-  <w:style w:type="paragraph" w:customStyle="1" w:styleId="7758405C82D24C018C3516E7489BB006">
-    <w:name w:val="7758405C82D24C018C3516E7489BB006"/>
-    <w:rsid w:val="00DE45F2"/>
-  </w:style>
-  <w:style w:type="paragraph" w:customStyle="1" w:styleId="C66CEF3120D747D7BEE0A7449C07B7FE">
-    <w:name w:val="C66CEF3120D747D7BEE0A7449C07B7FE"/>
-    <w:rsid w:val="00DE45F2"/>
-  </w:style>
-  <w:style w:type="paragraph" w:customStyle="1" w:styleId="2598D12A9AF246AD8DC06D18AF9974B9">
-    <w:name w:val="2598D12A9AF246AD8DC06D18AF9974B9"/>
-    <w:rsid w:val="00DE45F2"/>
-  </w:style>
-  <w:style w:type="paragraph" w:customStyle="1" w:styleId="66D08F1DD05B4B3F9685AAEDBC9857B5">
-    <w:name w:val="66D08F1DD05B4B3F9685AAEDBC9857B5"/>
-    <w:rsid w:val="00DE45F2"/>
-  </w:style>
-  <w:style w:type="paragraph" w:customStyle="1" w:styleId="EE75F806D117489B939D6BE6D2B3C74A">
-    <w:name w:val="EE75F806D117489B939D6BE6D2B3C74A"/>
-    <w:rsid w:val="00DE45F2"/>
-  </w:style>
-  <w:style w:type="paragraph" w:customStyle="1" w:styleId="22703499AE1E47F698068BD3F2006365">
-    <w:name w:val="22703499AE1E47F698068BD3F2006365"/>
-    <w:rsid w:val="00DE45F2"/>
-  </w:style>
-  <w:style w:type="paragraph" w:customStyle="1" w:styleId="9B3A715875234D5A9C4A91782E2F7AA0">
-    <w:name w:val="9B3A715875234D5A9C4A91782E2F7AA0"/>
-    <w:rsid w:val="005D66D1"/>
-  </w:style>
-  <w:style w:type="paragraph" w:customStyle="1" w:styleId="2372673508EE48CCB0AE8D1103ADCAC2">
-    <w:name w:val="2372673508EE48CCB0AE8D1103ADCAC2"/>
-    <w:rsid w:val="005D66D1"/>
-  </w:style>
-  <w:style w:type="paragraph" w:customStyle="1" w:styleId="0FE79CCACA8D4619BCCEBFF3245E146F">
-    <w:name w:val="0FE79CCACA8D4619BCCEBFF3245E146F"/>
-    <w:rsid w:val="005D66D1"/>
-  </w:style>
-  <w:style w:type="paragraph" w:customStyle="1" w:styleId="8D770650A1C54B4D86270801877EE878">
-    <w:name w:val="8D770650A1C54B4D86270801877EE878"/>
-    <w:rsid w:val="005D66D1"/>
-  </w:style>
-  <w:style w:type="paragraph" w:customStyle="1" w:styleId="70B51F208B8F4D46B3C01A1E63AC5E92">
-    <w:name w:val="70B51F208B8F4D46B3C01A1E63AC5E92"/>
-    <w:rsid w:val="005D66D1"/>
-  </w:style>
-  <w:style w:type="paragraph" w:customStyle="1" w:styleId="EA0921FA56DD4E8480A8480256CC7E8E">
-    <w:name w:val="EA0921FA56DD4E8480A8480256CC7E8E"/>
-    <w:rsid w:val="005D66D1"/>
-  </w:style>
-  <w:style w:type="paragraph" w:customStyle="1" w:styleId="AE3F4AF7E624443095EDA63131343CEF">
-    <w:name w:val="AE3F4AF7E624443095EDA63131343CEF"/>
-    <w:rsid w:val="005D66D1"/>
-  </w:style>
-  <w:style w:type="paragraph" w:customStyle="1" w:styleId="19682AB83B0C49CE97320FC84D2D37F0">
-    <w:name w:val="19682AB83B0C49CE97320FC84D2D37F0"/>
-    <w:rsid w:val="005D66D1"/>
-  </w:style>
-  <w:style w:type="paragraph" w:customStyle="1" w:styleId="5BBDA999E7EC41958276395008CAA8B2">
-    <w:name w:val="5BBDA999E7EC41958276395008CAA8B2"/>
-    <w:rsid w:val="005D66D1"/>
-  </w:style>
-  <w:style w:type="paragraph" w:customStyle="1" w:styleId="E4D7525ADCFA41C8899C8D885603886D">
-    <w:name w:val="E4D7525ADCFA41C8899C8D885603886D"/>
-    <w:rsid w:val="005D66D1"/>
-  </w:style>
-  <w:style w:type="paragraph" w:customStyle="1" w:styleId="2963713C55DF4F1F9FCC139D970CF980">
-    <w:name w:val="2963713C55DF4F1F9FCC139D970CF980"/>
-    <w:rsid w:val="005D66D1"/>
-  </w:style>
-  <w:style w:type="paragraph" w:customStyle="1" w:styleId="C0A8134FF35540CCAE767223759F4857">
-    <w:name w:val="C0A8134FF35540CCAE767223759F4857"/>
-    <w:rsid w:val="005D66D1"/>
-  </w:style>
-  <w:style w:type="paragraph" w:customStyle="1" w:styleId="3788074D9C9244658549B13C0C700DBC">
-    <w:name w:val="3788074D9C9244658549B13C0C700DBC"/>
-    <w:rsid w:val="005D66D1"/>
-  </w:style>
-  <w:style w:type="paragraph" w:customStyle="1" w:styleId="64A5A6BE8122473BB96852A745E815C4">
-    <w:name w:val="64A5A6BE8122473BB96852A745E815C4"/>
-    <w:rsid w:val="005D66D1"/>
-  </w:style>
-  <w:style w:type="paragraph" w:customStyle="1" w:styleId="E078BCF73A70464C99EC0353735AACC2">
-    <w:name w:val="E078BCF73A70464C99EC0353735AACC2"/>
-    <w:rsid w:val="005D66D1"/>
-  </w:style>
-  <w:style w:type="paragraph" w:customStyle="1" w:styleId="C63C7121C53C43D9ABF8B8D40492628F">
-    <w:name w:val="C63C7121C53C43D9ABF8B8D40492628F"/>
-    <w:rsid w:val="005D66D1"/>
-  </w:style>
-  <w:style w:type="paragraph" w:customStyle="1" w:styleId="6B81BCA278B84EC698114077E96FF92A">
-    <w:name w:val="6B81BCA278B84EC698114077E96FF92A"/>
-    <w:rsid w:val="005D66D1"/>
-  </w:style>
-  <w:style w:type="paragraph" w:customStyle="1" w:styleId="0869468A168143F7B3FFDF3B72E26CE3">
-    <w:name w:val="0869468A168143F7B3FFDF3B72E26CE3"/>
-    <w:rsid w:val="005D66D1"/>
-  </w:style>
-  <w:style w:type="paragraph" w:customStyle="1" w:styleId="0ED90CBB83F643469B50F3F633598124">
-    <w:name w:val="0ED90CBB83F643469B50F3F633598124"/>
-    <w:rsid w:val="005D66D1"/>
-  </w:style>
-  <w:style w:type="paragraph" w:customStyle="1" w:styleId="2E2F1A35BB904BE18D056CD1E13D47C9">
-    <w:name w:val="2E2F1A35BB904BE18D056CD1E13D47C9"/>
-    <w:rsid w:val="005D66D1"/>
-  </w:style>
-  <w:style w:type="paragraph" w:customStyle="1" w:styleId="D635C46E9B664EDA932290862E78ACD5">
-    <w:name w:val="D635C46E9B664EDA932290862E78ACD5"/>
-    <w:rsid w:val="005D66D1"/>
-  </w:style>
-  <w:style w:type="paragraph" w:customStyle="1" w:styleId="65205FD601BA443FB01FB8F73F0212D5">
-    <w:name w:val="65205FD601BA443FB01FB8F73F0212D5"/>
-    <w:rsid w:val="005D66D1"/>
-  </w:style>
-  <w:style w:type="paragraph" w:customStyle="1" w:styleId="776883C4DEF841879A5F18B5E8B0B007">
-    <w:name w:val="776883C4DEF841879A5F18B5E8B0B007"/>
-    <w:rsid w:val="005D66D1"/>
-  </w:style>
-  <w:style w:type="paragraph" w:customStyle="1" w:styleId="DD19FCC783064F3B815A35C8B1B644A1">
-    <w:name w:val="DD19FCC783064F3B815A35C8B1B644A1"/>
-    <w:rsid w:val="005D66D1"/>
-  </w:style>
-  <w:style w:type="paragraph" w:customStyle="1" w:styleId="02892DFE242A4B20A3B2973326EC390C">
-    <w:name w:val="02892DFE242A4B20A3B2973326EC390C"/>
-    <w:rsid w:val="005D66D1"/>
-  </w:style>
-  <w:style w:type="paragraph" w:customStyle="1" w:styleId="40A612871B734BAF8470B59F6F54268C">
-    <w:name w:val="40A612871B734BAF8470B59F6F54268C"/>
-    <w:rsid w:val="005D66D1"/>
-  </w:style>
-  <w:style w:type="paragraph" w:customStyle="1" w:styleId="D5919DFD602A4279B7FF941BD454ECF3">
-    <w:name w:val="D5919DFD602A4279B7FF941BD454ECF3"/>
-    <w:rsid w:val="005D66D1"/>
-  </w:style>
-  <w:style w:type="paragraph" w:customStyle="1" w:styleId="15835A2A8E204DFA9FC9561861B3B4FD">
-    <w:name w:val="15835A2A8E204DFA9FC9561861B3B4FD"/>
-    <w:rsid w:val="005D66D1"/>
-  </w:style>
-  <w:style w:type="paragraph" w:customStyle="1" w:styleId="D64F8EF064644BC19246A70161D559E1">
-    <w:name w:val="D64F8EF064644BC19246A70161D559E1"/>
-    <w:rsid w:val="005D66D1"/>
-  </w:style>
-  <w:style w:type="paragraph" w:customStyle="1" w:styleId="E02D2EB89A834BC9803C3AB16302FAFF">
-    <w:name w:val="E02D2EB89A834BC9803C3AB16302FAFF"/>
-    <w:rsid w:val="005D66D1"/>
-  </w:style>
-  <w:style w:type="paragraph" w:customStyle="1" w:styleId="3C1A2283687F4BAA9B89E8FB62D6618D">
-    <w:name w:val="3C1A2283687F4BAA9B89E8FB62D6618D"/>
-    <w:rsid w:val="005D66D1"/>
-  </w:style>
-  <w:style w:type="paragraph" w:customStyle="1" w:styleId="1C2C066CD99B4B3B8CA70CF810E825E7">
-    <w:name w:val="1C2C066CD99B4B3B8CA70CF810E825E7"/>
-    <w:rsid w:val="005D66D1"/>
-  </w:style>
-  <w:style w:type="paragraph" w:customStyle="1" w:styleId="025DB3205BAC473998F5FDCFF2FBF300">
-    <w:name w:val="025DB3205BAC473998F5FDCFF2FBF300"/>
-    <w:rsid w:val="005D66D1"/>
-  </w:style>
-  <w:style w:type="paragraph" w:customStyle="1" w:styleId="09D89828E23C430791711F455516EAA9">
-    <w:name w:val="09D89828E23C430791711F455516EAA9"/>
-    <w:rsid w:val="005D66D1"/>
-  </w:style>
-  <w:style w:type="paragraph" w:customStyle="1" w:styleId="0A4BBE236BFC4B4DA50B61ECF9E0C021">
-    <w:name w:val="0A4BBE236BFC4B4DA50B61ECF9E0C021"/>
-    <w:rsid w:val="005D66D1"/>
-  </w:style>
-  <w:style w:type="paragraph" w:customStyle="1" w:styleId="83289F1A8F614D69AA39C2B49EDFAC06">
-    <w:name w:val="83289F1A8F614D69AA39C2B49EDFAC06"/>
-    <w:rsid w:val="005D66D1"/>
-  </w:style>
-  <w:style w:type="paragraph" w:customStyle="1" w:styleId="C7D266327F8144178CA6698742B0A798">
-    <w:name w:val="C7D266327F8144178CA6698742B0A798"/>
-    <w:rsid w:val="005D66D1"/>
-  </w:style>
-  <w:style w:type="paragraph" w:customStyle="1" w:styleId="7683413AA5FB4138B7BEBE744D05B7FE">
-    <w:name w:val="7683413AA5FB4138B7BEBE744D05B7FE"/>
-    <w:rsid w:val="005D66D1"/>
-  </w:style>
-  <w:style w:type="paragraph" w:customStyle="1" w:styleId="3F1AF92334E14140B786AB69DF83463F">
-    <w:name w:val="3F1AF92334E14140B786AB69DF83463F"/>
-    <w:rsid w:val="005D66D1"/>
-  </w:style>
-  <w:style w:type="paragraph" w:customStyle="1" w:styleId="1FA700C27DDA46968724CA2B17DEE2DB">
-    <w:name w:val="1FA700C27DDA46968724CA2B17DEE2DB"/>
-    <w:rsid w:val="005D66D1"/>
-  </w:style>
-  <w:style w:type="paragraph" w:customStyle="1" w:styleId="106C25AD8F2F4A53A17B5BB5A7FF4598">
-    <w:name w:val="106C25AD8F2F4A53A17B5BB5A7FF4598"/>
-    <w:rsid w:val="005D66D1"/>
-  </w:style>
-  <w:style w:type="paragraph" w:customStyle="1" w:styleId="F2F9B6F56E1549479BCA9419EF6DA1E9">
-    <w:name w:val="F2F9B6F56E1549479BCA9419EF6DA1E9"/>
-    <w:rsid w:val="005D66D1"/>
-  </w:style>
-  <w:style w:type="paragraph" w:customStyle="1" w:styleId="C679B04894C44009A4737C2AEE830176">
-    <w:name w:val="C679B04894C44009A4737C2AEE830176"/>
-    <w:rsid w:val="005D66D1"/>
-  </w:style>
-  <w:style w:type="paragraph" w:customStyle="1" w:styleId="D34BD78637694B178D9F71AF65DE32FE">
-    <w:name w:val="D34BD78637694B178D9F71AF65DE32FE"/>
-    <w:rsid w:val="005D66D1"/>
-  </w:style>
-  <w:style w:type="paragraph" w:customStyle="1" w:styleId="77FC6CC2F75A42DD9C9745A9B7505BE2">
-    <w:name w:val="77FC6CC2F75A42DD9C9745A9B7505BE2"/>
-    <w:rsid w:val="005D66D1"/>
-  </w:style>
-  <w:style w:type="paragraph" w:customStyle="1" w:styleId="5B4B09AA75CF456495AF628FCE2930F9">
-    <w:name w:val="5B4B09AA75CF456495AF628FCE2930F9"/>
-    <w:rsid w:val="005D66D1"/>
-  </w:style>
-  <w:style w:type="paragraph" w:customStyle="1" w:styleId="7C1A04EA7C7E4CCFA519F55A1590D95E">
-    <w:name w:val="7C1A04EA7C7E4CCFA519F55A1590D95E"/>
-    <w:rsid w:val="005D66D1"/>
-  </w:style>
-  <w:style w:type="paragraph" w:customStyle="1" w:styleId="AA05B660E2EE4019B1F9D762252BFBFA">
-    <w:name w:val="AA05B660E2EE4019B1F9D762252BFBFA"/>
-    <w:rsid w:val="005D66D1"/>
-  </w:style>
-  <w:style w:type="paragraph" w:customStyle="1" w:styleId="B578FBB8DF534AF49AE94FA2717859C9">
-    <w:name w:val="B578FBB8DF534AF49AE94FA2717859C9"/>
-    <w:rsid w:val="005D66D1"/>
-  </w:style>
-  <w:style w:type="paragraph" w:customStyle="1" w:styleId="BD6A0B3E05D74E18AB1663F15B9BE8B4">
-    <w:name w:val="BD6A0B3E05D74E18AB1663F15B9BE8B4"/>
-    <w:rsid w:val="005D66D1"/>
-  </w:style>
-  <w:style w:type="paragraph" w:customStyle="1" w:styleId="9E285968DB70413A8BFD6A8F1310C3AA">
-    <w:name w:val="9E285968DB70413A8BFD6A8F1310C3AA"/>
-    <w:rsid w:val="005D66D1"/>
-  </w:style>
-  <w:style w:type="paragraph" w:customStyle="1" w:styleId="82D25E3BEB874DD4A125285E2BA606AC">
-    <w:name w:val="82D25E3BEB874DD4A125285E2BA606AC"/>
-    <w:rsid w:val="005D66D1"/>
-  </w:style>
-  <w:style w:type="paragraph" w:customStyle="1" w:styleId="54F458307A3E4B9D831E600790E67133">
-    <w:name w:val="54F458307A3E4B9D831E600790E67133"/>
-    <w:rsid w:val="005D66D1"/>
-  </w:style>
-  <w:style w:type="paragraph" w:customStyle="1" w:styleId="C155C91A6EE340C9A5A02E4A8B5953EC">
-    <w:name w:val="C155C91A6EE340C9A5A02E4A8B5953EC"/>
-    <w:rsid w:val="005D66D1"/>
-  </w:style>
-  <w:style w:type="paragraph" w:customStyle="1" w:styleId="9F9965FAB63F4FE081A93226C14BF0BA">
-    <w:name w:val="9F9965FAB63F4FE081A93226C14BF0BA"/>
-    <w:rsid w:val="005D66D1"/>
-  </w:style>
-  <w:style w:type="paragraph" w:customStyle="1" w:styleId="860A146735C74DC49536CC59AE963E5D">
-    <w:name w:val="860A146735C74DC49536CC59AE963E5D"/>
-    <w:rsid w:val="005D66D1"/>
-  </w:style>
-  <w:style w:type="paragraph" w:customStyle="1" w:styleId="8872B0590650487EA2464D0A6245AB63">
-    <w:name w:val="8872B0590650487EA2464D0A6245AB63"/>
-    <w:rsid w:val="005D66D1"/>
-  </w:style>
-  <w:style w:type="paragraph" w:customStyle="1" w:styleId="FFCAF163B6564CE4A2275C156D51E9B4">
-    <w:name w:val="FFCAF163B6564CE4A2275C156D51E9B4"/>
-    <w:rsid w:val="005D66D1"/>
-  </w:style>
-  <w:style w:type="paragraph" w:customStyle="1" w:styleId="B2047DE8ECD646FD9CD856E294DA9D4C">
-    <w:name w:val="B2047DE8ECD646FD9CD856E294DA9D4C"/>
-    <w:rsid w:val="005D66D1"/>
-  </w:style>
-  <w:style w:type="paragraph" w:customStyle="1" w:styleId="667ED420D8224765BEA35AD41E95402A">
-    <w:name w:val="667ED420D8224765BEA35AD41E95402A"/>
-    <w:rsid w:val="005D66D1"/>
-  </w:style>
-  <w:style w:type="paragraph" w:customStyle="1" w:styleId="2AE80DA7E1094B6EAC4B8B83AAD68E82">
-    <w:name w:val="2AE80DA7E1094B6EAC4B8B83AAD68E82"/>
-    <w:rsid w:val="005D66D1"/>
-  </w:style>
-  <w:style w:type="paragraph" w:customStyle="1" w:styleId="E7C58E484FC94C54ADAFE7259045580F">
-    <w:name w:val="E7C58E484FC94C54ADAFE7259045580F"/>
-    <w:rsid w:val="00111035"/>
-  </w:style>
-  <w:style w:type="paragraph" w:customStyle="1" w:styleId="551B225FEFF2495CBBB497A5EE9A4AB1">
-    <w:name w:val="551B225FEFF2495CBBB497A5EE9A4AB1"/>
-    <w:rsid w:val="00111035"/>
-  </w:style>
-  <w:style w:type="paragraph" w:customStyle="1" w:styleId="03663F05B318441EAD5AF1874AF71B13">
-    <w:name w:val="03663F05B318441EAD5AF1874AF71B13"/>
-    <w:rsid w:val="00111035"/>
-  </w:style>
-  <w:style w:type="paragraph" w:customStyle="1" w:styleId="1A96ED47B4724DAABFAAF3923A1E1D66">
-    <w:name w:val="1A96ED47B4724DAABFAAF3923A1E1D66"/>
-    <w:rsid w:val="00111035"/>
-  </w:style>
-  <w:style w:type="paragraph" w:customStyle="1" w:styleId="4F6702F5AFB847E68BDA04C6F2A5FFBC">
-    <w:name w:val="4F6702F5AFB847E68BDA04C6F2A5FFBC"/>
-    <w:rsid w:val="00111035"/>
-  </w:style>
-  <w:style w:type="paragraph" w:customStyle="1" w:styleId="F7B1DF6006964414A4E1F9450EC35EA3">
-    <w:name w:val="F7B1DF6006964414A4E1F9450EC35EA3"/>
-    <w:rsid w:val="00111035"/>
-  </w:style>
-  <w:style w:type="paragraph" w:customStyle="1" w:styleId="E663B4D2B08A46CB890BAD691AB1243A">
-    <w:name w:val="E663B4D2B08A46CB890BAD691AB1243A"/>
-    <w:rsid w:val="00111035"/>
-  </w:style>
-  <w:style w:type="paragraph" w:customStyle="1" w:styleId="0E820FDF98DD407F9F73C3174C7DA984">
-    <w:name w:val="0E820FDF98DD407F9F73C3174C7DA984"/>
-    <w:rsid w:val="00111035"/>
-  </w:style>
-  <w:style w:type="paragraph" w:customStyle="1" w:styleId="DF551FBDD0CF4EFFA0AFE028F0BCB8CB">
-    <w:name w:val="DF551FBDD0CF4EFFA0AFE028F0BCB8CB"/>
-    <w:rsid w:val="00111035"/>
-  </w:style>
-  <w:style w:type="paragraph" w:customStyle="1" w:styleId="D3E159D747C748579666619426754D4D">
-    <w:name w:val="D3E159D747C748579666619426754D4D"/>
-    <w:rsid w:val="00111035"/>
-  </w:style>
-  <w:style w:type="paragraph" w:customStyle="1" w:styleId="C1F6E36381E24C828310CBD7CB59D9A1">
-    <w:name w:val="C1F6E36381E24C828310CBD7CB59D9A1"/>
-    <w:rsid w:val="00111035"/>
-  </w:style>
-  <w:style w:type="paragraph" w:customStyle="1" w:styleId="B7B986659E244596B418845DD58B4AA5">
-    <w:name w:val="B7B986659E244596B418845DD58B4AA5"/>
-    <w:rsid w:val="00111035"/>
-  </w:style>
-  <w:style w:type="paragraph" w:customStyle="1" w:styleId="82E26357F06C4A458913157060788730">
-    <w:name w:val="82E26357F06C4A458913157060788730"/>
-    <w:rsid w:val="00111035"/>
-  </w:style>
-  <w:style w:type="paragraph" w:customStyle="1" w:styleId="9B5461CF33364137AB2747EFA950848B">
-    <w:name w:val="9B5461CF33364137AB2747EFA950848B"/>
-    <w:rsid w:val="00111035"/>
-  </w:style>
-  <w:style w:type="paragraph" w:customStyle="1" w:styleId="B6BB18C59ADC4921945BA66D41AD7BB7">
-    <w:name w:val="B6BB18C59ADC4921945BA66D41AD7BB7"/>
-    <w:rsid w:val="00111035"/>
-  </w:style>
-  <w:style w:type="paragraph" w:customStyle="1" w:styleId="9282A9C84C6743A4880A37D49575F9F0">
-    <w:name w:val="9282A9C84C6743A4880A37D49575F9F0"/>
-    <w:rsid w:val="00111035"/>
-  </w:style>
-  <w:style w:type="paragraph" w:customStyle="1" w:styleId="D32333E3445841C384AAB3EE2E05A7C1">
-    <w:name w:val="D32333E3445841C384AAB3EE2E05A7C1"/>
-    <w:rsid w:val="00111035"/>
-  </w:style>
-  <w:style w:type="paragraph" w:customStyle="1" w:styleId="3B6B9D45C3C84302A8793216073D8BF5">
-    <w:name w:val="3B6B9D45C3C84302A8793216073D8BF5"/>
-    <w:rsid w:val="00111035"/>
-  </w:style>
-  <w:style w:type="paragraph" w:customStyle="1" w:styleId="BCBA3B8B6B4E47B189B109A335D60FA9">
-    <w:name w:val="BCBA3B8B6B4E47B189B109A335D60FA9"/>
-    <w:rsid w:val="007B6BE7"/>
-  </w:style>
-  <w:style w:type="paragraph" w:customStyle="1" w:styleId="ABE266BA316A43228A9E45825C957506">
-    <w:name w:val="ABE266BA316A43228A9E45825C957506"/>
-    <w:rsid w:val="007B6BE7"/>
-  </w:style>
-  <w:style w:type="paragraph" w:customStyle="1" w:styleId="0F2B0BBDC50D451493BF83EF93B3BDEB">
-    <w:name w:val="0F2B0BBDC50D451493BF83EF93B3BDEB"/>
-    <w:rsid w:val="007B6BE7"/>
-  </w:style>
-  <w:style w:type="paragraph" w:customStyle="1" w:styleId="387BDEF8406F441E9D375CCBDFAC5A65">
-    <w:name w:val="387BDEF8406F441E9D375CCBDFAC5A65"/>
-    <w:rsid w:val="007B6BE7"/>
-  </w:style>
-  <w:style w:type="paragraph" w:customStyle="1" w:styleId="0D13BBB85F844195AE88303B62553F38">
-    <w:name w:val="0D13BBB85F844195AE88303B62553F38"/>
-    <w:rsid w:val="007B6BE7"/>
-  </w:style>
-  <w:style w:type="paragraph" w:customStyle="1" w:styleId="BF1C0E89F8CF4889BF06BE2217B0A2A8">
-    <w:name w:val="BF1C0E89F8CF4889BF06BE2217B0A2A8"/>
-    <w:rsid w:val="007B6BE7"/>
-  </w:style>
-  <w:style w:type="paragraph" w:customStyle="1" w:styleId="A7FF06983DCF4681AF7B03183BB4E9FF">
-    <w:name w:val="A7FF06983DCF4681AF7B03183BB4E9FF"/>
-    <w:rsid w:val="007B6BE7"/>
-  </w:style>
-  <w:style w:type="paragraph" w:customStyle="1" w:styleId="3EBC0B09E6734276AB7604EAE4BA2794">
-    <w:name w:val="3EBC0B09E6734276AB7604EAE4BA2794"/>
-    <w:rsid w:val="007B6BE7"/>
-  </w:style>
-  <w:style w:type="paragraph" w:customStyle="1" w:styleId="44D0233A5092497CB0483AE7C047B3A0">
-    <w:name w:val="44D0233A5092497CB0483AE7C047B3A0"/>
-    <w:rsid w:val="007B6BE7"/>
-  </w:style>
-  <w:style w:type="paragraph" w:customStyle="1" w:styleId="E6233E7894E347E5B16895FA0E0B253F">
-    <w:name w:val="E6233E7894E347E5B16895FA0E0B253F"/>
-    <w:rsid w:val="007B6BE7"/>
-  </w:style>
-  <w:style w:type="paragraph" w:customStyle="1" w:styleId="B2C979CBD00542FCBB4AA5F9EEF14785">
-    <w:name w:val="B2C979CBD00542FCBB4AA5F9EEF14785"/>
-    <w:rsid w:val="007B6BE7"/>
-  </w:style>
-  <w:style w:type="paragraph" w:customStyle="1" w:styleId="A84155A766D24B619F332C1FF8BC6D45">
-    <w:name w:val="A84155A766D24B619F332C1FF8BC6D45"/>
-    <w:rsid w:val="007B6BE7"/>
-  </w:style>
-  <w:style w:type="paragraph" w:customStyle="1" w:styleId="7E7BE89D9BA6471388868AB1F25EBFBB">
-    <w:name w:val="7E7BE89D9BA6471388868AB1F25EBFBB"/>
-    <w:rsid w:val="002843E5"/>
-  </w:style>
-  <w:style w:type="paragraph" w:customStyle="1" w:styleId="EDA6D0484DD346ECB00B02A6D63FAAC5">
-    <w:name w:val="EDA6D0484DD346ECB00B02A6D63FAAC5"/>
-    <w:rsid w:val="002843E5"/>
-  </w:style>
-  <w:style w:type="paragraph" w:customStyle="1" w:styleId="0EC2D5184A3949D0B135ECD1305D9D60">
-    <w:name w:val="0EC2D5184A3949D0B135ECD1305D9D60"/>
-    <w:rsid w:val="002843E5"/>
-  </w:style>
-  <w:style w:type="paragraph" w:customStyle="1" w:styleId="C47D3CAE571C433DA597FDE18A1E8592">
-    <w:name w:val="C47D3CAE571C433DA597FDE18A1E8592"/>
-    <w:rsid w:val="002843E5"/>
-  </w:style>
-  <w:style w:type="paragraph" w:customStyle="1" w:styleId="14B1FFD1D47647338749EB30733624C1">
-    <w:name w:val="14B1FFD1D47647338749EB30733624C1"/>
-    <w:rsid w:val="002843E5"/>
-  </w:style>
-  <w:style w:type="paragraph" w:customStyle="1" w:styleId="E2D88F5D818048A19016696B0BB5322D">
-    <w:name w:val="E2D88F5D818048A19016696B0BB5322D"/>
-    <w:rsid w:val="002843E5"/>
-  </w:style>
-  <w:style w:type="paragraph" w:customStyle="1" w:styleId="CD44CE82FC8A49B2A45C5162835F3438">
-    <w:name w:val="CD44CE82FC8A49B2A45C5162835F3438"/>
-    <w:rsid w:val="002843E5"/>
-  </w:style>
-  <w:style w:type="paragraph" w:customStyle="1" w:styleId="5C2758CD32C641AB82FAD9DC01159200">
-    <w:name w:val="5C2758CD32C641AB82FAD9DC01159200"/>
-    <w:rsid w:val="00C90F29"/>
-  </w:style>
-  <w:style w:type="paragraph" w:customStyle="1" w:styleId="BB6ECDA016D242C3946041F94365292E">
-    <w:name w:val="BB6ECDA016D242C3946041F94365292E"/>
-    <w:rsid w:val="00440D37"/>
-  </w:style>
-  <w:style w:type="paragraph" w:customStyle="1" w:styleId="3E2BB852ED05D745B1D95661D0D2D5B8">
-    <w:name w:val="3E2BB852ED05D745B1D95661D0D2D5B8"/>
-    <w:rsid w:val="004F1387"/>
-    <w:pPr>
-      <w:spacing w:after="0" w:line="240" w:lineRule="auto"/>
-    </w:pPr>
-    <w:rPr>
-      <w:sz w:val="24"/>
-      <w:szCs w:val="24"/>
-      <w:lang w:eastAsia="en-GB"/>
-    </w:rPr>
-  </w:style>
-  <w:style w:type="paragraph" w:customStyle="1" w:styleId="3F56835DF306406A898CA973B0E1EDF9">
-    <w:name w:val="3F56835DF306406A898CA973B0E1EDF9"/>
-    <w:rsid w:val="00F67252"/>
-  </w:style>
-</w:styles>
-</file>
-
 <file path=word/glossary/webSettings.xml><?xml version="1.0" encoding="utf-8"?>
-<w:webSettings xmlns:mc="http://schemas.openxmlformats.org/markup-compatibility/2006" xmlns:r="http://schemas.openxmlformats.org/officeDocument/2006/relationships" xmlns:w="http://schemas.openxmlformats.org/wordprocessingml/2006/main" xmlns:w14="http://schemas.microsoft.com/office/word/2010/wordml" mc:Ignorable="w14">
+<w:webSettings xmlns:mc="http://schemas.openxmlformats.org/markup-compatibility/2006" xmlns:r="http://schemas.openxmlformats.org/officeDocument/2006/relationships" xmlns:w="http://schemas.openxmlformats.org/wordprocessingml/2006/main" xmlns:w14="http://schemas.microsoft.com/office/word/2010/wordml" xmlns:w15="http://schemas.microsoft.com/office/word/2012/wordml" xmlns:w16cid="http://schemas.microsoft.com/office/word/2016/wordml/cid" xmlns:w16se="http://schemas.microsoft.com/office/word/2015/wordml/symex" mc:Ignorable="w14 w15 w16se w16cid">
   <w:optimizeForBrowser/>
-  <w:doNotSaveAsSingleFile/>
 </w:webSettings>
 </file>
 
@@ -8470,7 +7833,7 @@
     </a:clrScheme>
     <a:fontScheme name="Office">
       <a:majorFont>
-        <a:latin typeface="Calibri Light"/>
+        <a:latin typeface="Calibri Light" panose="020F0302020204030204"/>
         <a:ea typeface=""/>
         <a:cs typeface=""/>
         <a:font script="Jpan" typeface="游ゴシック Light"/>
@@ -8505,7 +7868,7 @@
         <a:font script="Geor" typeface="Sylfaen"/>
       </a:majorFont>
       <a:minorFont>
-        <a:latin typeface="Calibri"/>
+        <a:latin typeface="Calibri" panose="020F0502020204030204"/>
         <a:ea typeface=""/>
         <a:cs typeface=""/>
         <a:font script="Jpan" typeface="游明朝"/>
@@ -8682,20 +8045,8 @@
   <a:extraClrSchemeLst/>
   <a:extLst>
     <a:ext uri="{05A4C25C-085E-4340-85A3-A5531E510DB2}">
-      <thm15:themeFamily xmlns:thm15="http://schemas.microsoft.com/office/thememl/2012/main" xmlns="" name="Office Theme" id="{62F939B6-93AF-4DB8-9C6B-D6C7DFDC589F}" vid="{4A3C46E8-61CC-4603-A589-7422A47A8E4A}"/>
+      <thm15:themeFamily xmlns:thm15="http://schemas.microsoft.com/office/thememl/2012/main" name="Office Theme" id="{62F939B6-93AF-4DB8-9C6B-D6C7DFDC589F}" vid="{4A3C46E8-61CC-4603-A589-7422A47A8E4A}"/>
     </a:ext>
   </a:extLst>
 </a:theme>
-</file>
-
-<file path=customXml/item1.xml><?xml version="1.0" encoding="utf-8"?>
-<b:Sources xmlns:b="http://schemas.openxmlformats.org/officeDocument/2006/bibliography" xmlns="http://schemas.openxmlformats.org/officeDocument/2006/bibliography" SelectedStyle="\APASixthEditionOfficeOnline.xsl" StyleName="APA" Version="6"/>
-</file>
-
-<file path=customXml/itemProps1.xml><?xml version="1.0" encoding="utf-8"?>
-<ds:datastoreItem xmlns:ds="http://schemas.openxmlformats.org/officeDocument/2006/customXml" ds:itemID="{689A106D-D0C0-BE4A-BAC8-41FA858A2B5F}">
-  <ds:schemaRefs>
-    <ds:schemaRef ds:uri="http://schemas.openxmlformats.org/officeDocument/2006/bibliography"/>
-  </ds:schemaRefs>
-</ds:datastoreItem>
 </file>
--- a/files/covid19-forms/Form-1-Individual.docx
+++ b/files/covid19-forms/Form-1-Individual.docx
@@ -14,8 +14,6 @@
         </w:rPr>
       </w:pPr>
       <w:bookmarkStart w:id="0" w:name="_Toc37175332"/>
-      <w:bookmarkStart w:id="1" w:name="_GoBack"/>
-      <w:bookmarkEnd w:id="1"/>
       <w:r>
         <w:rPr>
           <w:sz w:val="20"/>
@@ -341,13 +339,8 @@
         <w:t xml:space="preserve"> </w:t>
       </w:r>
       <w:r>
-        <w:t xml:space="preserve">for more information), eligible Small and Medium Enterprises (SMEs) and specified non-profit organisations (NPOs) can get up to 4 months waiver of rent for qualifying commercial properties and up to 2 months waiver of rent for industrial / office properties. The waivers apply automatically upon receipt of the Notice of Cash Grant by your landlord. You do NOT need to serve this notification in order to qualify for the </w:t>
+        <w:t>for more information), eligible Small and Medium Enterprises (SMEs) and specified non-profit organisations (NPOs) can get up to 4 months waiver of rent for qualifying commercial properties and up to 2 months waiver of rent for industrial / office properties. The waivers apply automatically upon receipt of the Notice of Cash Grant by your landlord. You do NOT need to serve this notification in order to qualify for the waivers.*</w:t>
       </w:r>
-      <w:proofErr w:type="gramStart"/>
-      <w:r>
-        <w:t>waivers.*</w:t>
-      </w:r>
-      <w:proofErr w:type="gramEnd"/>
     </w:p>
     <w:p>
       <w:pPr>
@@ -362,15 +355,7 @@
         <w:jc w:val="both"/>
       </w:pPr>
       <w:r>
-        <w:t xml:space="preserve">* You only have to serve a Notification for Relief if you still have rental arrears after taking into account the rental waivers and the statutory repayment scheme under the rental relief </w:t>
-      </w:r>
-      <w:proofErr w:type="gramStart"/>
-      <w:r>
-        <w:t>framework, and</w:t>
-      </w:r>
-      <w:proofErr w:type="gramEnd"/>
-      <w:r>
-        <w:t xml:space="preserve"> require temporary protection from legal and enforcement action from your landlord.</w:t>
+        <w:t>* You only have to serve a Notification for Relief if you still have rental arrears after taking into account the rental waivers and the statutory repayment scheme under the rental relief framework, and require temporary protection from legal and enforcement action from your landlord.</w:t>
       </w:r>
       <w:r>
         <w:t xml:space="preserve"> </w:t>
@@ -481,23 +466,7 @@
                 <w:rFonts w:cs="Times New Roman"/>
                 <w:lang w:val="en-US"/>
               </w:rPr>
-              <w:t xml:space="preserve"> </w:t>
-            </w:r>
-            <w:proofErr w:type="gramStart"/>
-            <w:r>
-              <w:rPr>
-                <w:rFonts w:cs="Times New Roman"/>
-                <w:lang w:val="en-US"/>
-              </w:rPr>
-              <w:t>particulars below</w:t>
-            </w:r>
-            <w:proofErr w:type="gramEnd"/>
-            <w:r>
-              <w:rPr>
-                <w:rFonts w:cs="Times New Roman"/>
-                <w:lang w:val="en-US"/>
-              </w:rPr>
-              <w:t xml:space="preserve"> will</w:t>
+              <w:t xml:space="preserve"> particulars below will</w:t>
             </w:r>
             <w:r>
               <w:rPr>
@@ -2157,23 +2126,7 @@
                 <w:rFonts w:cs="Times New Roman"/>
                 <w:lang w:val="en-US"/>
               </w:rPr>
-              <w:t>(</w:t>
-            </w:r>
-            <w:proofErr w:type="spellStart"/>
-            <w:r>
-              <w:rPr>
-                <w:rFonts w:cs="Times New Roman"/>
-                <w:lang w:val="en-US"/>
-              </w:rPr>
-              <w:t>i</w:t>
-            </w:r>
-            <w:proofErr w:type="spellEnd"/>
-            <w:r>
-              <w:rPr>
-                <w:rFonts w:cs="Times New Roman"/>
-                <w:lang w:val="en-US"/>
-              </w:rPr>
-              <w:t xml:space="preserve">)    </w:t>
+              <w:t xml:space="preserve">(i)    </w:t>
             </w:r>
           </w:p>
         </w:tc>
@@ -2550,23 +2503,7 @@
                 <w:rFonts w:cs="Times New Roman"/>
                 <w:lang w:val="en-US"/>
               </w:rPr>
-              <w:t>(</w:t>
-            </w:r>
-            <w:proofErr w:type="spellStart"/>
-            <w:r>
-              <w:rPr>
-                <w:rFonts w:cs="Times New Roman"/>
-                <w:lang w:val="en-US"/>
-              </w:rPr>
-              <w:t>i</w:t>
-            </w:r>
-            <w:proofErr w:type="spellEnd"/>
-            <w:r>
-              <w:rPr>
-                <w:rFonts w:cs="Times New Roman"/>
-                <w:lang w:val="en-US"/>
-              </w:rPr>
-              <w:t>)</w:t>
+              <w:t>(i)</w:t>
             </w:r>
           </w:p>
         </w:tc>
@@ -2860,23 +2797,7 @@
                 <w:rFonts w:cs="Times New Roman"/>
                 <w:lang w:val="en-US"/>
               </w:rPr>
-              <w:t>(</w:t>
-            </w:r>
-            <w:proofErr w:type="spellStart"/>
-            <w:r>
-              <w:rPr>
-                <w:rFonts w:cs="Times New Roman"/>
-                <w:lang w:val="en-US"/>
-              </w:rPr>
-              <w:t>i</w:t>
-            </w:r>
-            <w:proofErr w:type="spellEnd"/>
-            <w:r>
-              <w:rPr>
-                <w:rFonts w:cs="Times New Roman"/>
-                <w:lang w:val="en-US"/>
-              </w:rPr>
-              <w:t>)</w:t>
+              <w:t>(i)</w:t>
             </w:r>
           </w:p>
         </w:tc>
@@ -3339,23 +3260,7 @@
                 <w:rFonts w:cs="Times New Roman"/>
                 <w:lang w:val="en-US"/>
               </w:rPr>
-              <w:t xml:space="preserve">Lease or </w:t>
-            </w:r>
-            <w:proofErr w:type="spellStart"/>
-            <w:r>
-              <w:rPr>
-                <w:rFonts w:cs="Times New Roman"/>
-                <w:lang w:val="en-US"/>
-              </w:rPr>
-              <w:t>licence</w:t>
-            </w:r>
-            <w:proofErr w:type="spellEnd"/>
-            <w:r>
-              <w:rPr>
-                <w:rFonts w:cs="Times New Roman"/>
-                <w:lang w:val="en-US"/>
-              </w:rPr>
-              <w:t xml:space="preserve"> of non-residential immovable property </w:t>
+              <w:t xml:space="preserve">Lease or licence of non-residential immovable property </w:t>
             </w:r>
           </w:p>
           <w:p>
@@ -4154,9 +4059,8 @@
                 <w:color w:val="AEAAAA" w:themeColor="background2" w:themeShade="BF"/>
                 <w:lang w:val="en-US"/>
               </w:rPr>
-              <w:t xml:space="preserve">instalments for my hire-purchase </w:t>
-            </w:r>
-            <w:proofErr w:type="gramStart"/>
+              <w:t>instalments for my hire-purchase agreement</w:t>
+            </w:r>
             <w:r>
               <w:rPr>
                 <w:rFonts w:cs="Times New Roman"/>
@@ -4164,26 +4068,7 @@
                 <w:color w:val="AEAAAA" w:themeColor="background2" w:themeShade="BF"/>
                 <w:lang w:val="en-US"/>
               </w:rPr>
-              <w:t>agreement</w:t>
-            </w:r>
-            <w:r>
-              <w:rPr>
-                <w:rFonts w:cs="Times New Roman"/>
-                <w:i/>
-                <w:color w:val="AEAAAA" w:themeColor="background2" w:themeShade="BF"/>
-                <w:lang w:val="en-US"/>
-              </w:rPr>
-              <w:t>, but</w:t>
-            </w:r>
-            <w:proofErr w:type="gramEnd"/>
-            <w:r>
-              <w:rPr>
-                <w:rFonts w:cs="Times New Roman"/>
-                <w:i/>
-                <w:color w:val="AEAAAA" w:themeColor="background2" w:themeShade="BF"/>
-                <w:lang w:val="en-US"/>
-              </w:rPr>
-              <w:t xml:space="preserve"> should have enough savings to pay 50% of </w:t>
+              <w:t xml:space="preserve">, but should have enough savings to pay 50% of </w:t>
             </w:r>
             <w:r>
               <w:rPr>
@@ -4846,7 +4731,7 @@
                   <w:rFonts w:cs="Times New Roman"/>
                   <w:lang w:val="en-US"/>
                 </w:rPr>
-                <w:t>www.mlaw.gov.sg/covid-19-relief</w:t>
+                <w:t>www.mlaw.gov.sg/covid19-relief</w:t>
               </w:r>
             </w:hyperlink>
             <w:r>
@@ -4860,7 +4745,6 @@
           </w:p>
         </w:tc>
       </w:tr>
-      <w:bookmarkEnd w:id="0"/>
     </w:tbl>
     <w:p>
       <w:pPr>
@@ -4873,6 +4757,9 @@
           <w:lang w:val="en-US"/>
         </w:rPr>
       </w:pPr>
+      <w:bookmarkStart w:id="1" w:name="_GoBack"/>
+      <w:bookmarkEnd w:id="0"/>
+      <w:bookmarkEnd w:id="1"/>
     </w:p>
     <w:sectPr>
       <w:pgSz w:w="11906" w:h="16838" w:code="9"/>
@@ -6799,6 +6686,7 @@
     <w:rsid w:val="00C90F29"/>
     <w:rsid w:val="00CA1D45"/>
     <w:rsid w:val="00CC7F93"/>
+    <w:rsid w:val="00D53750"/>
     <w:rsid w:val="00DE45F2"/>
     <w:rsid w:val="00E36EA5"/>
     <w:rsid w:val="00E60A97"/>

--- a/files/covid19-forms/Form-1-Individual.docx
+++ b/files/covid19-forms/Form-1-Individual.docx
@@ -339,7 +339,7 @@
         <w:t xml:space="preserve"> </w:t>
       </w:r>
       <w:r>
-        <w:t>for more information), eligible Small and Medium Enterprises (SMEs) and specified non-profit organisations (NPOs) can get up to 4 months waiver of rent for qualifying commercial properties and up to 2 months waiver of rent for industrial / office properties. The waivers apply automatically upon receipt of the Notice of Cash Grant by your landlord. You do NOT need to serve this notification in order to qualify for the waivers.*</w:t>
+        <w:t xml:space="preserve">for more information), eligible Small and Medium Enterprises (SMEs) and specified non-profit organisations (NPOs) can get up to 4 months waiver of rent for qualifying commercial properties and up to 2 months waiver of rent for industrial / office properties. </w:t>
       </w:r>
     </w:p>
     <w:p>
@@ -347,7 +347,151 @@
         <w:jc w:val="both"/>
       </w:pPr>
       <w:r>
-        <w:t xml:space="preserve">The rental relief framework also provides for an automatic moratorium on enforcement actions against tenant occupiers for non-payment of rent under the lease or licence agreement, as well as a statutory repayment plan for arrears. </w:t>
+        <w:t xml:space="preserve">If you are a SME tenant seeking rental waivers, you DO NOT need to serve a </w:t>
+      </w:r>
+      <w:r>
+        <w:rPr>
+          <w:rFonts w:eastAsia="Times New Roman" w:cs="Arial"/>
+          <w:lang w:eastAsia="en-SG"/>
+        </w:rPr>
+        <w:t>serve a Notification for Relief on your landlord.</w:t>
+      </w:r>
+      <w:r>
+        <w:t xml:space="preserve">* </w:t>
+      </w:r>
+      <w:r>
+        <w:rPr>
+          <w:rFonts w:eastAsia="Times New Roman" w:cs="Arial"/>
+          <w:lang w:eastAsia="en-SG"/>
+        </w:rPr>
+        <w:t>Please check if you fall within one of the following scenarios:</w:t>
+      </w:r>
+    </w:p>
+    <w:p>
+      <w:pPr>
+        <w:pStyle w:val="ListParagraph"/>
+        <w:numPr>
+          <w:ilvl w:val="0"/>
+          <w:numId w:val="16"/>
+        </w:numPr>
+        <w:shd w:val="clear" w:color="auto" w:fill="FFFFFF"/>
+        <w:spacing w:before="100" w:beforeAutospacing="1" w:after="100" w:afterAutospacing="1" w:line="240" w:lineRule="auto"/>
+        <w:jc w:val="both"/>
+        <w:rPr>
+          <w:rFonts w:eastAsia="Times New Roman" w:cs="Arial"/>
+          <w:lang w:eastAsia="en-SG"/>
+        </w:rPr>
+      </w:pPr>
+      <w:r>
+        <w:rPr>
+          <w:rFonts w:eastAsia="Times New Roman" w:cs="Arial"/>
+          <w:lang w:eastAsia="en-SG"/>
+        </w:rPr>
+        <w:t xml:space="preserve">If you are a SME and believe that you are eligible for rental waivers, but have not heard from the landlord or received the Notice of Cash Grant, you may make an application to IRAS at </w:t>
+      </w:r>
+      <w:hyperlink r:id="rId10" w:history="1">
+        <w:r>
+          <w:rPr>
+            <w:rStyle w:val="Hyperlink"/>
+            <w:rFonts w:eastAsia="Times New Roman" w:cs="Arial"/>
+            <w:color w:val="auto"/>
+            <w:lang w:eastAsia="en-SG"/>
+          </w:rPr>
+          <w:t>https://go.gov.sg/governmentcashgrant</w:t>
+        </w:r>
+      </w:hyperlink>
+      <w:r>
+        <w:rPr>
+          <w:rFonts w:eastAsia="Times New Roman" w:cs="Arial"/>
+          <w:lang w:eastAsia="en-SG"/>
+        </w:rPr>
+        <w:t xml:space="preserve"> from 21 August 2020 to 21 October 2020. </w:t>
+      </w:r>
+    </w:p>
+    <w:p>
+      <w:pPr>
+        <w:pStyle w:val="ListParagraph"/>
+        <w:shd w:val="clear" w:color="auto" w:fill="FFFFFF"/>
+        <w:spacing w:before="100" w:beforeAutospacing="1" w:after="100" w:afterAutospacing="1"/>
+        <w:jc w:val="both"/>
+        <w:rPr>
+          <w:rFonts w:eastAsia="Times New Roman" w:cs="Arial"/>
+          <w:lang w:eastAsia="en-SG"/>
+        </w:rPr>
+      </w:pPr>
+    </w:p>
+    <w:p>
+      <w:pPr>
+        <w:pStyle w:val="ListParagraph"/>
+        <w:numPr>
+          <w:ilvl w:val="0"/>
+          <w:numId w:val="15"/>
+        </w:numPr>
+        <w:shd w:val="clear" w:color="auto" w:fill="FFFFFF"/>
+        <w:spacing w:before="100" w:beforeAutospacing="1" w:after="100" w:afterAutospacing="1" w:line="240" w:lineRule="auto"/>
+        <w:jc w:val="both"/>
+        <w:rPr>
+          <w:rFonts w:eastAsia="Times New Roman" w:cs="Arial"/>
+          <w:lang w:eastAsia="en-SG"/>
+        </w:rPr>
+      </w:pPr>
+      <w:r>
+        <w:rPr>
+          <w:rFonts w:eastAsia="Times New Roman" w:cs="Arial"/>
+          <w:lang w:eastAsia="en-SG"/>
+        </w:rPr>
+        <w:t xml:space="preserve">If your landlord has served you the Notice of Cash Grant issued by IRAS, you DO NOT need to serve a Notification for Relief on your landlord or do anything further. The rental waivers </w:t>
+      </w:r>
+      <w:r>
+        <w:t>apply automatically upon receipt of the Notice of Cash Grant by your landlord. You simply do not need to pay rent for the applicable period to the landlord.</w:t>
+      </w:r>
+    </w:p>
+    <w:p>
+      <w:pPr>
+        <w:pStyle w:val="ListParagraph"/>
+        <w:shd w:val="clear" w:color="auto" w:fill="FFFFFF"/>
+        <w:spacing w:before="100" w:beforeAutospacing="1" w:after="100" w:afterAutospacing="1"/>
+        <w:jc w:val="both"/>
+        <w:rPr>
+          <w:rFonts w:eastAsia="Times New Roman" w:cs="Arial"/>
+          <w:lang w:eastAsia="en-SG"/>
+        </w:rPr>
+      </w:pPr>
+    </w:p>
+    <w:p>
+      <w:pPr>
+        <w:pStyle w:val="ListParagraph"/>
+        <w:numPr>
+          <w:ilvl w:val="0"/>
+          <w:numId w:val="15"/>
+        </w:numPr>
+        <w:shd w:val="clear" w:color="auto" w:fill="FFFFFF"/>
+        <w:spacing w:before="100" w:beforeAutospacing="1" w:after="100" w:afterAutospacing="1" w:line="240" w:lineRule="auto"/>
+        <w:jc w:val="both"/>
+        <w:rPr>
+          <w:rFonts w:eastAsia="Times New Roman" w:cs="Arial"/>
+          <w:sz w:val="20"/>
+          <w:lang w:eastAsia="en-SG"/>
+        </w:rPr>
+      </w:pPr>
+      <w:r>
+        <w:rPr>
+          <w:rFonts w:eastAsia="Times New Roman" w:cs="Arial"/>
+          <w:szCs w:val="24"/>
+          <w:lang w:val="en-GB" w:eastAsia="en-SG"/>
+        </w:rPr>
+        <w:t xml:space="preserve">If you received the Notice of Cash Grant, but have already paid rent for those months for which rent should have been waived (e.g. April and May), you may simply apply the waiver to future rent (e.g. waive the rent for October and November). You DO NOT need to to request that your landlord return the April and May rent to you. If there is insufficient time left in the lease, you can obtain a refund from your landlord. If the landlord refuses to make the refund, please seek independent legal advice on how to commence legal proceedings to claim the refund.  You do not need to serve a Notification for Relief.  </w:t>
+      </w:r>
+    </w:p>
+    <w:p>
+      <w:pPr>
+        <w:jc w:val="both"/>
+      </w:pPr>
+      <w:r>
+        <w:t>Apart from rental waivers, t</w:t>
+      </w:r>
+      <w:r>
+        <w:t xml:space="preserve">he rental relief framework also provides for an automatic moratorium on enforcement actions against tenant occupiers for non-payment of rent under the lease or licence agreement, as well as a statutory repayment plan for arrears. </w:t>
       </w:r>
     </w:p>
     <w:p>
@@ -459,6 +603,7 @@
                 <w:rFonts w:cs="Times New Roman"/>
                 <w:lang w:val="en-US"/>
               </w:rPr>
+              <w:lastRenderedPageBreak/>
               <w:t>The</w:t>
             </w:r>
             <w:r>
@@ -1579,7 +1724,7 @@
               </w:rPr>
               <w:t xml:space="preserve"> (see </w:t>
             </w:r>
-            <w:hyperlink r:id="rId10" w:history="1">
+            <w:hyperlink r:id="rId11" w:history="1">
               <w:r>
                 <w:rPr>
                   <w:rStyle w:val="Hyperlink"/>
@@ -3273,18 +3418,131 @@
                 <w:lang w:val="en-US"/>
               </w:rPr>
             </w:pPr>
-            <w:r>
-              <w:rPr>
-                <w:rFonts w:cs="Times New Roman"/>
-                <w:lang w:val="en-US"/>
-              </w:rPr>
-              <w:t xml:space="preserve">(Note: </w:t>
-            </w:r>
-            <w:r>
-              <w:t>if you are a SME tenant seeking rental waivers, you do not need to serve this Notification in order to qualify for the rental waivers. Please see the important note on page 1 of this Notification.)</w:t>
-            </w:r>
-            <w:r>
+          </w:p>
+          <w:p>
+            <w:pPr>
+              <w:rPr>
+                <w:b/>
+                <w:lang w:val="en-GB"/>
+              </w:rPr>
+            </w:pPr>
+            <w:r>
+              <w:rPr>
+                <w:b/>
+                <w:lang w:val="en-GB"/>
+              </w:rPr>
+              <w:t xml:space="preserve">Important note: </w:t>
+            </w:r>
+          </w:p>
+          <w:p>
+            <w:pPr>
+              <w:rPr>
+                <w:lang w:val="en-GB"/>
+              </w:rPr>
+            </w:pPr>
+          </w:p>
+          <w:p>
+            <w:pPr>
+              <w:jc w:val="both"/>
+            </w:pPr>
+            <w:r>
+              <w:rPr>
+                <w:lang w:val="en-GB"/>
+              </w:rPr>
+              <w:t xml:space="preserve">If you are eligible for rental waivers, </w:t>
+            </w:r>
+            <w:r>
+              <w:rPr>
+                <w:rFonts w:eastAsia="Times New Roman" w:cs="Arial"/>
+                <w:lang w:eastAsia="en-SG"/>
+              </w:rPr>
+              <w:t xml:space="preserve">but have yet to receive the rental waivers from your landlord, you </w:t>
+            </w:r>
+            <w:r>
+              <w:rPr>
+                <w:rFonts w:eastAsia="Times New Roman" w:cs="Arial"/>
+                <w:u w:val="single"/>
+                <w:lang w:eastAsia="en-SG"/>
+              </w:rPr>
+              <w:t>DO NOT</w:t>
+            </w:r>
+            <w:r>
+              <w:rPr>
+                <w:rFonts w:eastAsia="Times New Roman" w:cs="Arial"/>
+                <w:lang w:eastAsia="en-SG"/>
+              </w:rPr>
+              <w:t xml:space="preserve"> need to serve a Notification for Relief on your landlord, in order to qualify for the waivers. </w:t>
+            </w:r>
+            <w:r>
+              <w:t>The waivers apply automatically upon receipt of the Notice of Cash Grant by your landlord.</w:t>
+            </w:r>
+          </w:p>
+          <w:p>
+            <w:pPr>
+              <w:jc w:val="both"/>
+            </w:pPr>
+          </w:p>
+          <w:p>
+            <w:pPr>
+              <w:spacing w:line="276" w:lineRule="auto"/>
+              <w:contextualSpacing/>
+              <w:jc w:val="both"/>
+              <w:rPr>
+                <w:rFonts w:cs="Times New Roman"/>
+                <w:lang w:val="en-US"/>
+              </w:rPr>
+            </w:pPr>
+            <w:r>
+              <w:rPr>
+                <w:rFonts w:eastAsia="Times New Roman" w:cs="Arial"/>
+                <w:lang w:eastAsia="en-SG"/>
+              </w:rPr>
+              <w:t xml:space="preserve">If you are eligible for rental waivers, but have already paid rent for those months for which rent should have been waived, you </w:t>
+            </w:r>
+            <w:r>
+              <w:rPr>
+                <w:rFonts w:eastAsia="Times New Roman" w:cs="Arial"/>
+                <w:u w:val="single"/>
+                <w:lang w:eastAsia="en-SG"/>
+              </w:rPr>
+              <w:t>DO NOT</w:t>
+            </w:r>
+            <w:r>
+              <w:rPr>
+                <w:rFonts w:eastAsia="Times New Roman" w:cs="Arial"/>
+                <w:lang w:eastAsia="en-SG"/>
+              </w:rPr>
+              <w:t xml:space="preserve"> need to serve a Notification for Relief on your landlord, to request that your landlord return the rent, which should have been waived. You can apply the rental waivers towards the next most immediate months of rent. If there is insufficient time left in the lease to apply the waiver to future months’ rent, the landlord is required to give you a refund. If the landlord refuses, you may have to commence legal proceedings.  You should seek independent legal advice on the options for commencing proceedings.  </w:t>
+            </w:r>
+          </w:p>
+          <w:p>
+            <w:pPr>
+              <w:jc w:val="both"/>
+              <w:rPr>
+                <w:lang w:val="en-GB"/>
+              </w:rPr>
+            </w:pPr>
+            <w:r>
+              <w:rPr>
+                <w:lang w:val="en-GB"/>
+              </w:rPr>
               <w:t xml:space="preserve"> </w:t>
+            </w:r>
+          </w:p>
+          <w:p>
+            <w:pPr>
+              <w:jc w:val="both"/>
+              <w:rPr>
+                <w:rFonts w:cs="Times New Roman"/>
+                <w:lang w:val="en-US"/>
+              </w:rPr>
+            </w:pPr>
+            <w:r>
+              <w:rPr>
+                <w:rFonts w:cs="Times New Roman"/>
+                <w:lang w:val="en-US"/>
+              </w:rPr>
+              <w:t>Please see the important note on page 1 of this Notification.</w:t>
             </w:r>
           </w:p>
         </w:tc>
@@ -4724,7 +4982,7 @@
               </w:rPr>
               <w:t xml:space="preserve"> application to the Panel of Assessors under the Act, please refer to: </w:t>
             </w:r>
-            <w:hyperlink r:id="rId11" w:history="1">
+            <w:hyperlink r:id="rId12" w:history="1">
               <w:r>
                 <w:rPr>
                   <w:rStyle w:val="Hyperlink"/>
@@ -5202,6 +5460,119 @@
     </w:lvl>
   </w:abstractNum>
   <w:abstractNum w:abstractNumId="4" w15:restartNumberingAfterBreak="0">
+    <w:nsid w:val="31DE5F66"/>
+    <w:multiLevelType w:val="hybridMultilevel"/>
+    <w:tmpl w:val="6D606F56"/>
+    <w:lvl w:ilvl="0" w:tplc="48090001">
+      <w:start w:val="1"/>
+      <w:numFmt w:val="bullet"/>
+      <w:lvlText w:val=""/>
+      <w:lvlJc w:val="left"/>
+      <w:pPr>
+        <w:ind w:left="720" w:hanging="360"/>
+      </w:pPr>
+      <w:rPr>
+        <w:rFonts w:ascii="Symbol" w:hAnsi="Symbol" w:hint="default"/>
+      </w:rPr>
+    </w:lvl>
+    <w:lvl w:ilvl="1" w:tplc="48090003" w:tentative="1">
+      <w:start w:val="1"/>
+      <w:numFmt w:val="bullet"/>
+      <w:lvlText w:val="o"/>
+      <w:lvlJc w:val="left"/>
+      <w:pPr>
+        <w:ind w:left="1440" w:hanging="360"/>
+      </w:pPr>
+      <w:rPr>
+        <w:rFonts w:ascii="Courier New" w:hAnsi="Courier New" w:cs="Courier New" w:hint="default"/>
+      </w:rPr>
+    </w:lvl>
+    <w:lvl w:ilvl="2" w:tplc="48090005" w:tentative="1">
+      <w:start w:val="1"/>
+      <w:numFmt w:val="bullet"/>
+      <w:lvlText w:val=""/>
+      <w:lvlJc w:val="left"/>
+      <w:pPr>
+        <w:ind w:left="2160" w:hanging="360"/>
+      </w:pPr>
+      <w:rPr>
+        <w:rFonts w:ascii="Wingdings" w:hAnsi="Wingdings" w:hint="default"/>
+      </w:rPr>
+    </w:lvl>
+    <w:lvl w:ilvl="3" w:tplc="48090001" w:tentative="1">
+      <w:start w:val="1"/>
+      <w:numFmt w:val="bullet"/>
+      <w:lvlText w:val=""/>
+      <w:lvlJc w:val="left"/>
+      <w:pPr>
+        <w:ind w:left="2880" w:hanging="360"/>
+      </w:pPr>
+      <w:rPr>
+        <w:rFonts w:ascii="Symbol" w:hAnsi="Symbol" w:hint="default"/>
+      </w:rPr>
+    </w:lvl>
+    <w:lvl w:ilvl="4" w:tplc="48090003" w:tentative="1">
+      <w:start w:val="1"/>
+      <w:numFmt w:val="bullet"/>
+      <w:lvlText w:val="o"/>
+      <w:lvlJc w:val="left"/>
+      <w:pPr>
+        <w:ind w:left="3600" w:hanging="360"/>
+      </w:pPr>
+      <w:rPr>
+        <w:rFonts w:ascii="Courier New" w:hAnsi="Courier New" w:cs="Courier New" w:hint="default"/>
+      </w:rPr>
+    </w:lvl>
+    <w:lvl w:ilvl="5" w:tplc="48090005" w:tentative="1">
+      <w:start w:val="1"/>
+      <w:numFmt w:val="bullet"/>
+      <w:lvlText w:val=""/>
+      <w:lvlJc w:val="left"/>
+      <w:pPr>
+        <w:ind w:left="4320" w:hanging="360"/>
+      </w:pPr>
+      <w:rPr>
+        <w:rFonts w:ascii="Wingdings" w:hAnsi="Wingdings" w:hint="default"/>
+      </w:rPr>
+    </w:lvl>
+    <w:lvl w:ilvl="6" w:tplc="48090001" w:tentative="1">
+      <w:start w:val="1"/>
+      <w:numFmt w:val="bullet"/>
+      <w:lvlText w:val=""/>
+      <w:lvlJc w:val="left"/>
+      <w:pPr>
+        <w:ind w:left="5040" w:hanging="360"/>
+      </w:pPr>
+      <w:rPr>
+        <w:rFonts w:ascii="Symbol" w:hAnsi="Symbol" w:hint="default"/>
+      </w:rPr>
+    </w:lvl>
+    <w:lvl w:ilvl="7" w:tplc="48090003" w:tentative="1">
+      <w:start w:val="1"/>
+      <w:numFmt w:val="bullet"/>
+      <w:lvlText w:val="o"/>
+      <w:lvlJc w:val="left"/>
+      <w:pPr>
+        <w:ind w:left="5760" w:hanging="360"/>
+      </w:pPr>
+      <w:rPr>
+        <w:rFonts w:ascii="Courier New" w:hAnsi="Courier New" w:cs="Courier New" w:hint="default"/>
+      </w:rPr>
+    </w:lvl>
+    <w:lvl w:ilvl="8" w:tplc="48090005" w:tentative="1">
+      <w:start w:val="1"/>
+      <w:numFmt w:val="bullet"/>
+      <w:lvlText w:val=""/>
+      <w:lvlJc w:val="left"/>
+      <w:pPr>
+        <w:ind w:left="6480" w:hanging="360"/>
+      </w:pPr>
+      <w:rPr>
+        <w:rFonts w:ascii="Wingdings" w:hAnsi="Wingdings" w:hint="default"/>
+      </w:rPr>
+    </w:lvl>
+  </w:abstractNum>
+  <w:abstractNum w:abstractNumId="5" w15:restartNumberingAfterBreak="0">
     <w:nsid w:val="4882566D"/>
     <w:multiLevelType w:val="hybridMultilevel"/>
     <w:tmpl w:val="8CF2974E"/>
@@ -5287,7 +5658,7 @@
       </w:pPr>
     </w:lvl>
   </w:abstractNum>
-  <w:abstractNum w:abstractNumId="5" w15:restartNumberingAfterBreak="0">
+  <w:abstractNum w:abstractNumId="6" w15:restartNumberingAfterBreak="0">
     <w:nsid w:val="4EF315AA"/>
     <w:multiLevelType w:val="hybridMultilevel"/>
     <w:tmpl w:val="C1567E4E"/>
@@ -5377,7 +5748,7 @@
       </w:pPr>
     </w:lvl>
   </w:abstractNum>
-  <w:abstractNum w:abstractNumId="6" w15:restartNumberingAfterBreak="0">
+  <w:abstractNum w:abstractNumId="7" w15:restartNumberingAfterBreak="0">
     <w:nsid w:val="61781452"/>
     <w:multiLevelType w:val="hybridMultilevel"/>
     <w:tmpl w:val="8CF2974E"/>
@@ -5463,7 +5834,120 @@
       </w:pPr>
     </w:lvl>
   </w:abstractNum>
-  <w:abstractNum w:abstractNumId="7" w15:restartNumberingAfterBreak="0">
+  <w:abstractNum w:abstractNumId="8" w15:restartNumberingAfterBreak="0">
+    <w:nsid w:val="78FE0B0A"/>
+    <w:multiLevelType w:val="hybridMultilevel"/>
+    <w:tmpl w:val="524EE97E"/>
+    <w:lvl w:ilvl="0" w:tplc="48090001">
+      <w:start w:val="1"/>
+      <w:numFmt w:val="bullet"/>
+      <w:lvlText w:val=""/>
+      <w:lvlJc w:val="left"/>
+      <w:pPr>
+        <w:ind w:left="720" w:hanging="360"/>
+      </w:pPr>
+      <w:rPr>
+        <w:rFonts w:ascii="Symbol" w:hAnsi="Symbol" w:hint="default"/>
+      </w:rPr>
+    </w:lvl>
+    <w:lvl w:ilvl="1" w:tplc="48090003" w:tentative="1">
+      <w:start w:val="1"/>
+      <w:numFmt w:val="bullet"/>
+      <w:lvlText w:val="o"/>
+      <w:lvlJc w:val="left"/>
+      <w:pPr>
+        <w:ind w:left="1440" w:hanging="360"/>
+      </w:pPr>
+      <w:rPr>
+        <w:rFonts w:ascii="Courier New" w:hAnsi="Courier New" w:cs="Courier New" w:hint="default"/>
+      </w:rPr>
+    </w:lvl>
+    <w:lvl w:ilvl="2" w:tplc="48090005" w:tentative="1">
+      <w:start w:val="1"/>
+      <w:numFmt w:val="bullet"/>
+      <w:lvlText w:val=""/>
+      <w:lvlJc w:val="left"/>
+      <w:pPr>
+        <w:ind w:left="2160" w:hanging="360"/>
+      </w:pPr>
+      <w:rPr>
+        <w:rFonts w:ascii="Wingdings" w:hAnsi="Wingdings" w:hint="default"/>
+      </w:rPr>
+    </w:lvl>
+    <w:lvl w:ilvl="3" w:tplc="48090001" w:tentative="1">
+      <w:start w:val="1"/>
+      <w:numFmt w:val="bullet"/>
+      <w:lvlText w:val=""/>
+      <w:lvlJc w:val="left"/>
+      <w:pPr>
+        <w:ind w:left="2880" w:hanging="360"/>
+      </w:pPr>
+      <w:rPr>
+        <w:rFonts w:ascii="Symbol" w:hAnsi="Symbol" w:hint="default"/>
+      </w:rPr>
+    </w:lvl>
+    <w:lvl w:ilvl="4" w:tplc="48090003" w:tentative="1">
+      <w:start w:val="1"/>
+      <w:numFmt w:val="bullet"/>
+      <w:lvlText w:val="o"/>
+      <w:lvlJc w:val="left"/>
+      <w:pPr>
+        <w:ind w:left="3600" w:hanging="360"/>
+      </w:pPr>
+      <w:rPr>
+        <w:rFonts w:ascii="Courier New" w:hAnsi="Courier New" w:cs="Courier New" w:hint="default"/>
+      </w:rPr>
+    </w:lvl>
+    <w:lvl w:ilvl="5" w:tplc="48090005" w:tentative="1">
+      <w:start w:val="1"/>
+      <w:numFmt w:val="bullet"/>
+      <w:lvlText w:val=""/>
+      <w:lvlJc w:val="left"/>
+      <w:pPr>
+        <w:ind w:left="4320" w:hanging="360"/>
+      </w:pPr>
+      <w:rPr>
+        <w:rFonts w:ascii="Wingdings" w:hAnsi="Wingdings" w:hint="default"/>
+      </w:rPr>
+    </w:lvl>
+    <w:lvl w:ilvl="6" w:tplc="48090001" w:tentative="1">
+      <w:start w:val="1"/>
+      <w:numFmt w:val="bullet"/>
+      <w:lvlText w:val=""/>
+      <w:lvlJc w:val="left"/>
+      <w:pPr>
+        <w:ind w:left="5040" w:hanging="360"/>
+      </w:pPr>
+      <w:rPr>
+        <w:rFonts w:ascii="Symbol" w:hAnsi="Symbol" w:hint="default"/>
+      </w:rPr>
+    </w:lvl>
+    <w:lvl w:ilvl="7" w:tplc="48090003" w:tentative="1">
+      <w:start w:val="1"/>
+      <w:numFmt w:val="bullet"/>
+      <w:lvlText w:val="o"/>
+      <w:lvlJc w:val="left"/>
+      <w:pPr>
+        <w:ind w:left="5760" w:hanging="360"/>
+      </w:pPr>
+      <w:rPr>
+        <w:rFonts w:ascii="Courier New" w:hAnsi="Courier New" w:cs="Courier New" w:hint="default"/>
+      </w:rPr>
+    </w:lvl>
+    <w:lvl w:ilvl="8" w:tplc="48090005" w:tentative="1">
+      <w:start w:val="1"/>
+      <w:numFmt w:val="bullet"/>
+      <w:lvlText w:val=""/>
+      <w:lvlJc w:val="left"/>
+      <w:pPr>
+        <w:ind w:left="6480" w:hanging="360"/>
+      </w:pPr>
+      <w:rPr>
+        <w:rFonts w:ascii="Wingdings" w:hAnsi="Wingdings" w:hint="default"/>
+      </w:rPr>
+    </w:lvl>
+  </w:abstractNum>
+  <w:abstractNum w:abstractNumId="9" w15:restartNumberingAfterBreak="0">
     <w:nsid w:val="7C202CAC"/>
     <w:multiLevelType w:val="hybridMultilevel"/>
     <w:tmpl w:val="8CF2974E"/>
@@ -5556,7 +6040,7 @@
     <w:abstractNumId w:val="2"/>
   </w:num>
   <w:num w:numId="3">
-    <w:abstractNumId w:val="4"/>
+    <w:abstractNumId w:val="5"/>
     <w:lvlOverride w:ilvl="0">
       <w:startOverride w:val="1"/>
     </w:lvlOverride>
@@ -5616,7 +6100,7 @@
     </w:lvlOverride>
   </w:num>
   <w:num w:numId="5">
-    <w:abstractNumId w:val="7"/>
+    <w:abstractNumId w:val="9"/>
     <w:lvlOverride w:ilvl="0">
       <w:startOverride w:val="1"/>
     </w:lvlOverride>
@@ -5646,7 +6130,7 @@
     </w:lvlOverride>
   </w:num>
   <w:num w:numId="6">
-    <w:abstractNumId w:val="6"/>
+    <w:abstractNumId w:val="7"/>
   </w:num>
   <w:num w:numId="7">
     <w:abstractNumId w:val="0"/>
@@ -5805,7 +6289,13 @@
     <w:abstractNumId w:val="1"/>
   </w:num>
   <w:num w:numId="14">
-    <w:abstractNumId w:val="5"/>
+    <w:abstractNumId w:val="6"/>
+  </w:num>
+  <w:num w:numId="15">
+    <w:abstractNumId w:val="4"/>
+  </w:num>
+  <w:num w:numId="16">
+    <w:abstractNumId w:val="8"/>
   </w:num>
   <w:numIdMacAtCleanup w:val="6"/>
 </w:numbering>
@@ -6574,6 +7064,27 @@
     <w:pitch w:val="variable"/>
     <w:sig w:usb0="E0002EFF" w:usb1="C000785B" w:usb2="00000009" w:usb3="00000000" w:csb0="000001FF" w:csb1="00000000"/>
   </w:font>
+  <w:font w:name="Symbol">
+    <w:panose1 w:val="05050102010706020507"/>
+    <w:charset w:val="02"/>
+    <w:family w:val="roman"/>
+    <w:pitch w:val="variable"/>
+    <w:sig w:usb0="00000000" w:usb1="10000000" w:usb2="00000000" w:usb3="00000000" w:csb0="80000000" w:csb1="00000000"/>
+  </w:font>
+  <w:font w:name="Courier New">
+    <w:panose1 w:val="02070309020205020404"/>
+    <w:charset w:val="00"/>
+    <w:family w:val="modern"/>
+    <w:pitch w:val="fixed"/>
+    <w:sig w:usb0="E0002EFF" w:usb1="C0007843" w:usb2="00000009" w:usb3="00000000" w:csb0="000001FF" w:csb1="00000000"/>
+  </w:font>
+  <w:font w:name="Wingdings">
+    <w:panose1 w:val="05000000000000000000"/>
+    <w:charset w:val="02"/>
+    <w:family w:val="auto"/>
+    <w:pitch w:val="variable"/>
+    <w:sig w:usb0="00000000" w:usb1="10000000" w:usb2="00000000" w:usb3="00000000" w:csb0="80000000" w:csb1="00000000"/>
+  </w:font>
   <w:font w:name="Calibri">
     <w:panose1 w:val="020F0502020204030204"/>
     <w:charset w:val="00"/>
@@ -6596,6 +7107,13 @@
     <w:pitch w:val="variable"/>
     <w:sig w:usb0="E4002EFF" w:usb1="C000E47F" w:usb2="00000009" w:usb3="00000000" w:csb0="000001FF" w:csb1="00000000"/>
   </w:font>
+  <w:font w:name="Arial">
+    <w:panose1 w:val="020B0604020202020204"/>
+    <w:charset w:val="00"/>
+    <w:family w:val="swiss"/>
+    <w:pitch w:val="variable"/>
+    <w:sig w:usb0="E0002EFF" w:usb1="C000785B" w:usb2="00000009" w:usb3="00000000" w:csb0="000001FF" w:csb1="00000000"/>
+  </w:font>
   <w:font w:name="MS Gothic">
     <w:altName w:val="ＭＳ ゴシック"/>
     <w:panose1 w:val="020B0609070205080204"/>
@@ -6603,13 +7121,6 @@
     <w:family w:val="modern"/>
     <w:pitch w:val="fixed"/>
     <w:sig w:usb0="E00002FF" w:usb1="6AC7FDFB" w:usb2="08000012" w:usb3="00000000" w:csb0="0002009F" w:csb1="00000000"/>
-  </w:font>
-  <w:font w:name="Symbol">
-    <w:panose1 w:val="05050102010706020507"/>
-    <w:charset w:val="02"/>
-    <w:family w:val="roman"/>
-    <w:pitch w:val="variable"/>
-    <w:sig w:usb0="00000000" w:usb1="10000000" w:usb2="00000000" w:usb3="00000000" w:csb0="80000000" w:csb1="00000000"/>
   </w:font>
   <w:font w:name="TimesNewRomanPSMT">
     <w:altName w:val="Times New Roman"/>
@@ -6620,6 +7131,7 @@
     <w:pitch w:val="default"/>
   </w:font>
   <w:font w:name="DengXian Light">
+    <w:altName w:val="等线 Light"/>
     <w:charset w:val="86"/>
     <w:family w:val="auto"/>
     <w:pitch w:val="variable"/>
@@ -6688,6 +7200,7 @@
     <w:rsid w:val="00CC7F93"/>
     <w:rsid w:val="00D53750"/>
     <w:rsid w:val="00DE45F2"/>
+    <w:rsid w:val="00DF3867"/>
     <w:rsid w:val="00E36EA5"/>
     <w:rsid w:val="00E60A97"/>
     <w:rsid w:val="00EA43A4"/>

--- a/files/covid19-forms/Form-1-Individual.docx
+++ b/files/covid19-forms/Form-1-Individual.docx
@@ -480,7 +480,17 @@
           <w:szCs w:val="24"/>
           <w:lang w:val="en-GB" w:eastAsia="en-SG"/>
         </w:rPr>
-        <w:t xml:space="preserve">If you received the Notice of Cash Grant, but have already paid rent for those months for which rent should have been waived (e.g. April and May), you may simply apply the waiver to future rent (e.g. waive the rent for October and November). You DO NOT need to to request that your landlord return the April and May rent to you. If there is insufficient time left in the lease, you can obtain a refund from your landlord. If the landlord refuses to make the refund, please seek independent legal advice on how to commence legal proceedings to claim the refund.  You do not need to serve a Notification for Relief.  </w:t>
+        <w:t>If you received the Notice of Cash Grant, but have already paid rent for those months for which rent should have been waived (e.g. April and May), you may simply apply the waiver to future rent (e.g. waive the rent for October and November). You DO NOT need to request that your landlord return the April and May rent to you. If there is insufficient time left in the lease, you can obtain a refund from your landlord. If the landlord refuses to make the refund, please seek independent legal advice on how to commence legal proceedings to claim the refund.  Y</w:t>
+      </w:r>
+      <w:bookmarkStart w:id="1" w:name="_GoBack"/>
+      <w:bookmarkEnd w:id="1"/>
+      <w:r>
+        <w:rPr>
+          <w:rFonts w:eastAsia="Times New Roman" w:cs="Arial"/>
+          <w:szCs w:val="24"/>
+          <w:lang w:val="en-GB" w:eastAsia="en-SG"/>
+        </w:rPr>
+        <w:t xml:space="preserve">ou do not need to serve a Notification for Relief.  </w:t>
       </w:r>
     </w:p>
     <w:p>
@@ -5003,6 +5013,7 @@
           </w:p>
         </w:tc>
       </w:tr>
+      <w:bookmarkEnd w:id="0"/>
     </w:tbl>
     <w:p>
       <w:pPr>
@@ -5015,9 +5026,6 @@
           <w:lang w:val="en-US"/>
         </w:rPr>
       </w:pPr>
-      <w:bookmarkStart w:id="1" w:name="_GoBack"/>
-      <w:bookmarkEnd w:id="0"/>
-      <w:bookmarkEnd w:id="1"/>
     </w:p>
     <w:sectPr>
       <w:pgSz w:w="11906" w:h="16838" w:code="9"/>
@@ -7182,6 +7190,7 @@
     <w:rsid w:val="00631889"/>
     <w:rsid w:val="006412EF"/>
     <w:rsid w:val="006C75AF"/>
+    <w:rsid w:val="006D2F9A"/>
     <w:rsid w:val="007B6BE7"/>
     <w:rsid w:val="008C6CA0"/>
     <w:rsid w:val="00906F62"/>

--- a/files/covid19-forms/Form-1-Individual.docx
+++ b/files/covid19-forms/Form-1-Individual.docx
@@ -347,14 +347,14 @@
         <w:jc w:val="both"/>
       </w:pPr>
       <w:r>
-        <w:t xml:space="preserve">If you are a SME tenant seeking rental waivers, you DO NOT need to serve a </w:t>
+        <w:t xml:space="preserve">If you are a SME tenant seeking rental waivers, you DO NOT need to serve </w:t>
       </w:r>
       <w:r>
         <w:rPr>
           <w:rFonts w:eastAsia="Times New Roman" w:cs="Arial"/>
           <w:lang w:eastAsia="en-SG"/>
         </w:rPr>
-        <w:t>serve a Notification for Relief on your landlord.</w:t>
+        <w:t>a Notification for Relief on your landlord.</w:t>
       </w:r>
       <w:r>
         <w:t xml:space="preserve">* </w:t>
@@ -480,7 +480,7 @@
           <w:szCs w:val="24"/>
           <w:lang w:val="en-GB" w:eastAsia="en-SG"/>
         </w:rPr>
-        <w:t>If you received the Notice of Cash Grant, but have already paid rent for those months for which rent should have been waived (e.g. April and May), you may simply apply the waiver to future rent (e.g. waive the rent for October and November). You DO NOT need to request that your landlord return the April and May rent to you. If there is insufficient time left in the lease, you can obtain a refund from your landlord. If the landlord refuses to make the refund, please seek independent legal advice on how to commence legal proceedings to claim the refund.  Y</w:t>
+        <w:t>If you received the Notice of Cash Grant, but have already paid rent for those months for which rent should have been waived (e.g. April and May), you may simply apply the waiver to future rent (e.g. waive the rent for October and November). You DO NOT need to request that your landlord return the April and May rent to you. If there is insufficient time left in the lease, you can obtain a refund from your landlord. If the landlord refuses t</w:t>
       </w:r>
       <w:bookmarkStart w:id="1" w:name="_GoBack"/>
       <w:bookmarkEnd w:id="1"/>
@@ -490,7 +490,7 @@
           <w:szCs w:val="24"/>
           <w:lang w:val="en-GB" w:eastAsia="en-SG"/>
         </w:rPr>
-        <w:t xml:space="preserve">ou do not need to serve a Notification for Relief.  </w:t>
+        <w:t xml:space="preserve">o make the refund, please seek independent legal advice on how to commence legal proceedings to claim the refund.  You do not need to serve a Notification for Relief.  </w:t>
       </w:r>
     </w:p>
     <w:p>
@@ -3420,140 +3420,60 @@
           </w:p>
           <w:p>
             <w:pPr>
-              <w:spacing w:line="276" w:lineRule="auto"/>
-              <w:contextualSpacing/>
               <w:jc w:val="both"/>
               <w:rPr>
                 <w:rFonts w:cs="Times New Roman"/>
                 <w:lang w:val="en-US"/>
               </w:rPr>
             </w:pPr>
-          </w:p>
-          <w:p>
-            <w:pPr>
+            <w:r>
+              <w:rPr>
+                <w:rFonts w:cs="Times New Roman"/>
+                <w:lang w:val="en-US"/>
+              </w:rPr>
+              <w:t>(</w:t>
+            </w:r>
+            <w:r>
               <w:rPr>
                 <w:b/>
                 <w:lang w:val="en-GB"/>
               </w:rPr>
-            </w:pPr>
-            <w:r>
+              <w:t>Important note</w:t>
+            </w:r>
+            <w:r>
+              <w:rPr>
+                <w:lang w:val="en-GB"/>
+              </w:rPr>
+              <w:t xml:space="preserve">: </w:t>
+            </w:r>
+            <w:r>
+              <w:rPr>
+                <w:lang w:val="en-GB"/>
+              </w:rPr>
+              <w:t xml:space="preserve">If you are a SME tenant seeking rental waivers, you do not need to serve this Notification in order to qualify for the rental waivers. </w:t>
+            </w:r>
+            <w:r>
+              <w:rPr>
+                <w:rFonts w:cs="Times New Roman"/>
+                <w:lang w:val="en-US"/>
+              </w:rPr>
+              <w:t>Please see the important note on page 1 of this Notification.</w:t>
+            </w:r>
+            <w:r>
+              <w:rPr>
+                <w:rFonts w:cs="Times New Roman"/>
+                <w:lang w:val="en-US"/>
+              </w:rPr>
+              <w:t xml:space="preserve">) </w:t>
+            </w:r>
+          </w:p>
+          <w:p>
+            <w:pPr>
               <w:rPr>
                 <w:b/>
                 <w:lang w:val="en-GB"/>
               </w:rPr>
-              <w:t xml:space="preserve">Important note: </w:t>
-            </w:r>
-          </w:p>
-          <w:p>
-            <w:pPr>
-              <w:rPr>
-                <w:lang w:val="en-GB"/>
-              </w:rPr>
-            </w:pPr>
-          </w:p>
-          <w:p>
-            <w:pPr>
-              <w:jc w:val="both"/>
-            </w:pPr>
-            <w:r>
-              <w:rPr>
-                <w:lang w:val="en-GB"/>
-              </w:rPr>
-              <w:t xml:space="preserve">If you are eligible for rental waivers, </w:t>
-            </w:r>
-            <w:r>
-              <w:rPr>
-                <w:rFonts w:eastAsia="Times New Roman" w:cs="Arial"/>
-                <w:lang w:eastAsia="en-SG"/>
-              </w:rPr>
-              <w:t xml:space="preserve">but have yet to receive the rental waivers from your landlord, you </w:t>
-            </w:r>
-            <w:r>
-              <w:rPr>
-                <w:rFonts w:eastAsia="Times New Roman" w:cs="Arial"/>
-                <w:u w:val="single"/>
-                <w:lang w:eastAsia="en-SG"/>
-              </w:rPr>
-              <w:t>DO NOT</w:t>
-            </w:r>
-            <w:r>
-              <w:rPr>
-                <w:rFonts w:eastAsia="Times New Roman" w:cs="Arial"/>
-                <w:lang w:eastAsia="en-SG"/>
-              </w:rPr>
-              <w:t xml:space="preserve"> need to serve a Notification for Relief on your landlord, in order to qualify for the waivers. </w:t>
-            </w:r>
-            <w:r>
-              <w:t>The waivers apply automatically upon receipt of the Notice of Cash Grant by your landlord.</w:t>
-            </w:r>
-          </w:p>
-          <w:p>
-            <w:pPr>
-              <w:jc w:val="both"/>
-            </w:pPr>
-          </w:p>
-          <w:p>
-            <w:pPr>
-              <w:spacing w:line="276" w:lineRule="auto"/>
-              <w:contextualSpacing/>
-              <w:jc w:val="both"/>
-              <w:rPr>
-                <w:rFonts w:cs="Times New Roman"/>
-                <w:lang w:val="en-US"/>
-              </w:rPr>
-            </w:pPr>
-            <w:r>
-              <w:rPr>
-                <w:rFonts w:eastAsia="Times New Roman" w:cs="Arial"/>
-                <w:lang w:eastAsia="en-SG"/>
-              </w:rPr>
-              <w:t xml:space="preserve">If you are eligible for rental waivers, but have already paid rent for those months for which rent should have been waived, you </w:t>
-            </w:r>
-            <w:r>
-              <w:rPr>
-                <w:rFonts w:eastAsia="Times New Roman" w:cs="Arial"/>
-                <w:u w:val="single"/>
-                <w:lang w:eastAsia="en-SG"/>
-              </w:rPr>
-              <w:t>DO NOT</w:t>
-            </w:r>
-            <w:r>
-              <w:rPr>
-                <w:rFonts w:eastAsia="Times New Roman" w:cs="Arial"/>
-                <w:lang w:eastAsia="en-SG"/>
-              </w:rPr>
-              <w:t xml:space="preserve"> need to serve a Notification for Relief on your landlord, to request that your landlord return the rent, which should have been waived. You can apply the rental waivers towards the next most immediate months of rent. If there is insufficient time left in the lease to apply the waiver to future months’ rent, the landlord is required to give you a refund. If the landlord refuses, you may have to commence legal proceedings.  You should seek independent legal advice on the options for commencing proceedings.  </w:t>
-            </w:r>
-          </w:p>
-          <w:p>
-            <w:pPr>
-              <w:jc w:val="both"/>
-              <w:rPr>
-                <w:lang w:val="en-GB"/>
-              </w:rPr>
-            </w:pPr>
-            <w:r>
-              <w:rPr>
-                <w:lang w:val="en-GB"/>
-              </w:rPr>
-              <w:t xml:space="preserve"> </w:t>
-            </w:r>
-          </w:p>
-          <w:p>
-            <w:pPr>
-              <w:jc w:val="both"/>
-              <w:rPr>
-                <w:rFonts w:cs="Times New Roman"/>
-                <w:lang w:val="en-US"/>
-              </w:rPr>
-            </w:pPr>
-            <w:r>
-              <w:rPr>
-                <w:rFonts w:cs="Times New Roman"/>
-                <w:lang w:val="en-US"/>
-              </w:rPr>
-              <w:t>Please see the important note on page 1 of this Notification.</w:t>
-            </w:r>
+            </w:pPr>
           </w:p>
         </w:tc>
       </w:tr>
@@ -4144,6 +4064,7 @@
                 <w:b/>
                 <w:lang w:val="en-US"/>
               </w:rPr>
+              <w:lastRenderedPageBreak/>
               <w:t>Part D – Proposal</w:t>
             </w:r>
             <w:r>
@@ -7139,7 +7060,6 @@
     <w:pitch w:val="default"/>
   </w:font>
   <w:font w:name="DengXian Light">
-    <w:altName w:val="等线 Light"/>
     <w:charset w:val="86"/>
     <w:family w:val="auto"/>
     <w:pitch w:val="variable"/>
@@ -7173,6 +7093,7 @@
     <w:rsidRoot w:val="00597457"/>
     <w:rsid w:val="0003258C"/>
     <w:rsid w:val="00111035"/>
+    <w:rsid w:val="001B488A"/>
     <w:rsid w:val="001E615D"/>
     <w:rsid w:val="0027425B"/>
     <w:rsid w:val="002843E5"/>
@@ -7190,7 +7111,6 @@
     <w:rsid w:val="00631889"/>
     <w:rsid w:val="006412EF"/>
     <w:rsid w:val="006C75AF"/>
-    <w:rsid w:val="006D2F9A"/>
     <w:rsid w:val="007B6BE7"/>
     <w:rsid w:val="008C6CA0"/>
     <w:rsid w:val="00906F62"/>
@@ -7200,6 +7120,7 @@
     <w:rsid w:val="00B27F84"/>
     <w:rsid w:val="00B635BB"/>
     <w:rsid w:val="00BA056C"/>
+    <w:rsid w:val="00BB5BE9"/>
     <w:rsid w:val="00BC51D5"/>
     <w:rsid w:val="00BD69C8"/>
     <w:rsid w:val="00C02C8F"/>
@@ -7214,6 +7135,7 @@
     <w:rsid w:val="00E60A97"/>
     <w:rsid w:val="00EA43A4"/>
     <w:rsid w:val="00F4702B"/>
+    <w:rsid w:val="00F477BE"/>
     <w:rsid w:val="00F67252"/>
     <w:rsid w:val="00FA758F"/>
     <w:rsid w:val="00FD647A"/>

--- a/files/covid19-forms/Form-1-Individual.docx
+++ b/files/covid19-forms/Form-1-Individual.docx
@@ -359,13 +359,6 @@
       <w:r>
         <w:t xml:space="preserve">* </w:t>
       </w:r>
-      <w:r>
-        <w:rPr>
-          <w:rFonts w:eastAsia="Times New Roman" w:cs="Arial"/>
-          <w:lang w:eastAsia="en-SG"/>
-        </w:rPr>
-        <w:t>Please check if you fall within one of the following scenarios:</w:t>
-      </w:r>
     </w:p>
     <w:p>
       <w:pPr>
@@ -480,17 +473,7 @@
           <w:szCs w:val="24"/>
           <w:lang w:val="en-GB" w:eastAsia="en-SG"/>
         </w:rPr>
-        <w:t>If you received the Notice of Cash Grant, but have already paid rent for those months for which rent should have been waived (e.g. April and May), you may simply apply the waiver to future rent (e.g. waive the rent for October and November). You DO NOT need to request that your landlord return the April and May rent to you. If there is insufficient time left in the lease, you can obtain a refund from your landlord. If the landlord refuses t</w:t>
-      </w:r>
-      <w:bookmarkStart w:id="1" w:name="_GoBack"/>
-      <w:bookmarkEnd w:id="1"/>
-      <w:r>
-        <w:rPr>
-          <w:rFonts w:eastAsia="Times New Roman" w:cs="Arial"/>
-          <w:szCs w:val="24"/>
-          <w:lang w:val="en-GB" w:eastAsia="en-SG"/>
-        </w:rPr>
-        <w:t xml:space="preserve">o make the refund, please seek independent legal advice on how to commence legal proceedings to claim the refund.  You do not need to serve a Notification for Relief.  </w:t>
+        <w:t xml:space="preserve">If you received the Notice of Cash Grant, but have already paid rent for those months for which rent should have been waived (e.g. April and May), you may simply apply the waiver to future rent (e.g. waive the rent for October and November). You DO NOT need to request that your landlord return the April and May rent to you. If there is insufficient time left in the lease, you can obtain a refund from your landlord. If the landlord refuses to make the refund, please seek independent legal advice on how to commence legal proceedings to claim the refund.  You do not need to serve a Notification for Relief.  </w:t>
       </w:r>
     </w:p>
     <w:p>
@@ -3552,7 +3535,96 @@
               <w:rPr>
                 <w:rFonts w:ascii="TimesNewRomanPSMT" w:hAnsi="TimesNewRomanPSMT"/>
               </w:rPr>
-              <w:t xml:space="preserve">Option to purchase given by a housing developer, or sale and purchase agreement between purchaser and housing developer for residential property </w:t>
+              <w:t>Option to purchase, or sale and purchase agreement</w:t>
+            </w:r>
+            <w:r>
+              <w:rPr>
+                <w:rFonts w:ascii="TimesNewRomanPSMT" w:hAnsi="TimesNewRomanPSMT"/>
+              </w:rPr>
+              <w:t>,</w:t>
+            </w:r>
+            <w:r>
+              <w:rPr>
+                <w:rFonts w:ascii="TimesNewRomanPSMT" w:hAnsi="TimesNewRomanPSMT"/>
+              </w:rPr>
+              <w:t xml:space="preserve"> between purchaser and developer for residential property </w:t>
+            </w:r>
+          </w:p>
+        </w:tc>
+      </w:tr>
+      <w:tr>
+        <w:tc>
+          <w:tcPr>
+            <w:tcW w:w="843" w:type="dxa"/>
+            <w:vAlign w:val="center"/>
+          </w:tcPr>
+          <w:p>
+            <w:pPr>
+              <w:spacing w:line="240" w:lineRule="auto"/>
+              <w:rPr>
+                <w:rFonts w:eastAsiaTheme="minorEastAsia" w:cs="Times New Roman"/>
+                <w:lang w:val="en-US" w:eastAsia="zh-CN"/>
+              </w:rPr>
+            </w:pPr>
+          </w:p>
+        </w:tc>
+        <w:tc>
+          <w:tcPr>
+            <w:tcW w:w="2729" w:type="dxa"/>
+            <w:vAlign w:val="center"/>
+          </w:tcPr>
+          <w:p>
+            <w:pPr>
+              <w:spacing w:line="240" w:lineRule="auto"/>
+              <w:rPr>
+                <w:rFonts w:cs="Times New Roman"/>
+                <w:lang w:val="en-US"/>
+              </w:rPr>
+            </w:pPr>
+          </w:p>
+        </w:tc>
+        <w:tc>
+          <w:tcPr>
+            <w:tcW w:w="429" w:type="dxa"/>
+          </w:tcPr>
+          <w:p>
+            <w:pPr>
+              <w:spacing w:line="276" w:lineRule="auto"/>
+              <w:contextualSpacing/>
+              <w:jc w:val="both"/>
+              <w:rPr>
+                <w:rFonts w:cs="Times New Roman"/>
+                <w:lang w:val="en-US"/>
+              </w:rPr>
+            </w:pPr>
+            <w:r>
+              <w:rPr>
+                <w:rFonts w:cs="Times New Roman"/>
+                <w:lang w:val="en-US"/>
+              </w:rPr>
+              <w:sym w:font="Symbol" w:char="F07F"/>
+            </w:r>
+          </w:p>
+        </w:tc>
+        <w:tc>
+          <w:tcPr>
+            <w:tcW w:w="5299" w:type="dxa"/>
+            <w:gridSpan w:val="3"/>
+          </w:tcPr>
+          <w:p>
+            <w:pPr>
+              <w:spacing w:line="276" w:lineRule="auto"/>
+              <w:contextualSpacing/>
+              <w:jc w:val="both"/>
+              <w:rPr>
+                <w:rFonts w:ascii="TimesNewRomanPSMT" w:hAnsi="TimesNewRomanPSMT"/>
+              </w:rPr>
+            </w:pPr>
+            <w:r>
+              <w:rPr>
+                <w:rFonts w:ascii="TimesNewRomanPSMT" w:hAnsi="TimesNewRomanPSMT"/>
+              </w:rPr>
+              <w:t>Option to purchase, or sale and purchase agreement, between purchaser and developer for commercial or industrial property</w:t>
             </w:r>
           </w:p>
         </w:tc>
@@ -3988,6 +4060,7 @@
                 <w:vertAlign w:val="superscript"/>
                 <w:lang w:val="en-US"/>
               </w:rPr>
+              <w:lastRenderedPageBreak/>
               <w:t>*</w:t>
             </w:r>
             <w:r>
@@ -4064,7 +4137,6 @@
                 <w:b/>
                 <w:lang w:val="en-US"/>
               </w:rPr>
-              <w:lastRenderedPageBreak/>
               <w:t>Part D – Proposal</w:t>
             </w:r>
             <w:r>
@@ -4760,9 +4832,6 @@
               <w:lang w:val="en-US"/>
             </w:rPr>
             <w:id w:val="-312642397"/>
-            <w:placeholder>
-              <w:docPart w:val="3F56835DF306406A898CA973B0E1EDF9"/>
-            </w:placeholder>
             <w:showingPlcHdr/>
             <w:date>
               <w:dateFormat w:val="d/M/yyyy"/>
@@ -4934,7 +5003,6 @@
           </w:p>
         </w:tc>
       </w:tr>
-      <w:bookmarkEnd w:id="0"/>
     </w:tbl>
     <w:p>
       <w:pPr>
@@ -4947,6 +5015,9 @@
           <w:lang w:val="en-US"/>
         </w:rPr>
       </w:pPr>
+      <w:bookmarkStart w:id="1" w:name="_GoBack"/>
+      <w:bookmarkEnd w:id="0"/>
+      <w:bookmarkEnd w:id="1"/>
     </w:p>
     <w:sectPr>
       <w:pgSz w:w="11906" w:h="16838" w:code="9"/>
@@ -5299,6 +5370,232 @@
     </w:lvl>
   </w:abstractNum>
   <w:abstractNum w:abstractNumId="3" w15:restartNumberingAfterBreak="0">
+    <w:nsid w:val="14DB435E"/>
+    <w:multiLevelType w:val="hybridMultilevel"/>
+    <w:tmpl w:val="4D8A0DCA"/>
+    <w:lvl w:ilvl="0" w:tplc="48090001">
+      <w:start w:val="1"/>
+      <w:numFmt w:val="bullet"/>
+      <w:lvlText w:val=""/>
+      <w:lvlJc w:val="left"/>
+      <w:pPr>
+        <w:ind w:left="360" w:hanging="360"/>
+      </w:pPr>
+      <w:rPr>
+        <w:rFonts w:ascii="Symbol" w:hAnsi="Symbol" w:hint="default"/>
+      </w:rPr>
+    </w:lvl>
+    <w:lvl w:ilvl="1" w:tplc="48090003" w:tentative="1">
+      <w:start w:val="1"/>
+      <w:numFmt w:val="bullet"/>
+      <w:lvlText w:val="o"/>
+      <w:lvlJc w:val="left"/>
+      <w:pPr>
+        <w:ind w:left="1440" w:hanging="360"/>
+      </w:pPr>
+      <w:rPr>
+        <w:rFonts w:ascii="Courier New" w:hAnsi="Courier New" w:cs="Courier New" w:hint="default"/>
+      </w:rPr>
+    </w:lvl>
+    <w:lvl w:ilvl="2" w:tplc="48090005" w:tentative="1">
+      <w:start w:val="1"/>
+      <w:numFmt w:val="bullet"/>
+      <w:lvlText w:val=""/>
+      <w:lvlJc w:val="left"/>
+      <w:pPr>
+        <w:ind w:left="2160" w:hanging="360"/>
+      </w:pPr>
+      <w:rPr>
+        <w:rFonts w:ascii="Wingdings" w:hAnsi="Wingdings" w:hint="default"/>
+      </w:rPr>
+    </w:lvl>
+    <w:lvl w:ilvl="3" w:tplc="48090001" w:tentative="1">
+      <w:start w:val="1"/>
+      <w:numFmt w:val="bullet"/>
+      <w:lvlText w:val=""/>
+      <w:lvlJc w:val="left"/>
+      <w:pPr>
+        <w:ind w:left="2880" w:hanging="360"/>
+      </w:pPr>
+      <w:rPr>
+        <w:rFonts w:ascii="Symbol" w:hAnsi="Symbol" w:hint="default"/>
+      </w:rPr>
+    </w:lvl>
+    <w:lvl w:ilvl="4" w:tplc="48090003" w:tentative="1">
+      <w:start w:val="1"/>
+      <w:numFmt w:val="bullet"/>
+      <w:lvlText w:val="o"/>
+      <w:lvlJc w:val="left"/>
+      <w:pPr>
+        <w:ind w:left="3600" w:hanging="360"/>
+      </w:pPr>
+      <w:rPr>
+        <w:rFonts w:ascii="Courier New" w:hAnsi="Courier New" w:cs="Courier New" w:hint="default"/>
+      </w:rPr>
+    </w:lvl>
+    <w:lvl w:ilvl="5" w:tplc="48090005" w:tentative="1">
+      <w:start w:val="1"/>
+      <w:numFmt w:val="bullet"/>
+      <w:lvlText w:val=""/>
+      <w:lvlJc w:val="left"/>
+      <w:pPr>
+        <w:ind w:left="4320" w:hanging="360"/>
+      </w:pPr>
+      <w:rPr>
+        <w:rFonts w:ascii="Wingdings" w:hAnsi="Wingdings" w:hint="default"/>
+      </w:rPr>
+    </w:lvl>
+    <w:lvl w:ilvl="6" w:tplc="48090001" w:tentative="1">
+      <w:start w:val="1"/>
+      <w:numFmt w:val="bullet"/>
+      <w:lvlText w:val=""/>
+      <w:lvlJc w:val="left"/>
+      <w:pPr>
+        <w:ind w:left="5040" w:hanging="360"/>
+      </w:pPr>
+      <w:rPr>
+        <w:rFonts w:ascii="Symbol" w:hAnsi="Symbol" w:hint="default"/>
+      </w:rPr>
+    </w:lvl>
+    <w:lvl w:ilvl="7" w:tplc="48090003" w:tentative="1">
+      <w:start w:val="1"/>
+      <w:numFmt w:val="bullet"/>
+      <w:lvlText w:val="o"/>
+      <w:lvlJc w:val="left"/>
+      <w:pPr>
+        <w:ind w:left="5760" w:hanging="360"/>
+      </w:pPr>
+      <w:rPr>
+        <w:rFonts w:ascii="Courier New" w:hAnsi="Courier New" w:cs="Courier New" w:hint="default"/>
+      </w:rPr>
+    </w:lvl>
+    <w:lvl w:ilvl="8" w:tplc="48090005" w:tentative="1">
+      <w:start w:val="1"/>
+      <w:numFmt w:val="bullet"/>
+      <w:lvlText w:val=""/>
+      <w:lvlJc w:val="left"/>
+      <w:pPr>
+        <w:ind w:left="6480" w:hanging="360"/>
+      </w:pPr>
+      <w:rPr>
+        <w:rFonts w:ascii="Wingdings" w:hAnsi="Wingdings" w:hint="default"/>
+      </w:rPr>
+    </w:lvl>
+  </w:abstractNum>
+  <w:abstractNum w:abstractNumId="4" w15:restartNumberingAfterBreak="0">
+    <w:nsid w:val="27DA7F40"/>
+    <w:multiLevelType w:val="hybridMultilevel"/>
+    <w:tmpl w:val="A80664F4"/>
+    <w:lvl w:ilvl="0" w:tplc="48090001">
+      <w:start w:val="1"/>
+      <w:numFmt w:val="bullet"/>
+      <w:lvlText w:val=""/>
+      <w:lvlJc w:val="left"/>
+      <w:pPr>
+        <w:ind w:left="360" w:hanging="360"/>
+      </w:pPr>
+      <w:rPr>
+        <w:rFonts w:ascii="Symbol" w:hAnsi="Symbol" w:hint="default"/>
+      </w:rPr>
+    </w:lvl>
+    <w:lvl w:ilvl="1" w:tplc="48090003" w:tentative="1">
+      <w:start w:val="1"/>
+      <w:numFmt w:val="bullet"/>
+      <w:lvlText w:val="o"/>
+      <w:lvlJc w:val="left"/>
+      <w:pPr>
+        <w:ind w:left="1080" w:hanging="360"/>
+      </w:pPr>
+      <w:rPr>
+        <w:rFonts w:ascii="Courier New" w:hAnsi="Courier New" w:cs="Courier New" w:hint="default"/>
+      </w:rPr>
+    </w:lvl>
+    <w:lvl w:ilvl="2" w:tplc="48090005" w:tentative="1">
+      <w:start w:val="1"/>
+      <w:numFmt w:val="bullet"/>
+      <w:lvlText w:val=""/>
+      <w:lvlJc w:val="left"/>
+      <w:pPr>
+        <w:ind w:left="1800" w:hanging="360"/>
+      </w:pPr>
+      <w:rPr>
+        <w:rFonts w:ascii="Wingdings" w:hAnsi="Wingdings" w:hint="default"/>
+      </w:rPr>
+    </w:lvl>
+    <w:lvl w:ilvl="3" w:tplc="48090001" w:tentative="1">
+      <w:start w:val="1"/>
+      <w:numFmt w:val="bullet"/>
+      <w:lvlText w:val=""/>
+      <w:lvlJc w:val="left"/>
+      <w:pPr>
+        <w:ind w:left="2520" w:hanging="360"/>
+      </w:pPr>
+      <w:rPr>
+        <w:rFonts w:ascii="Symbol" w:hAnsi="Symbol" w:hint="default"/>
+      </w:rPr>
+    </w:lvl>
+    <w:lvl w:ilvl="4" w:tplc="48090003" w:tentative="1">
+      <w:start w:val="1"/>
+      <w:numFmt w:val="bullet"/>
+      <w:lvlText w:val="o"/>
+      <w:lvlJc w:val="left"/>
+      <w:pPr>
+        <w:ind w:left="3240" w:hanging="360"/>
+      </w:pPr>
+      <w:rPr>
+        <w:rFonts w:ascii="Courier New" w:hAnsi="Courier New" w:cs="Courier New" w:hint="default"/>
+      </w:rPr>
+    </w:lvl>
+    <w:lvl w:ilvl="5" w:tplc="48090005" w:tentative="1">
+      <w:start w:val="1"/>
+      <w:numFmt w:val="bullet"/>
+      <w:lvlText w:val=""/>
+      <w:lvlJc w:val="left"/>
+      <w:pPr>
+        <w:ind w:left="3960" w:hanging="360"/>
+      </w:pPr>
+      <w:rPr>
+        <w:rFonts w:ascii="Wingdings" w:hAnsi="Wingdings" w:hint="default"/>
+      </w:rPr>
+    </w:lvl>
+    <w:lvl w:ilvl="6" w:tplc="48090001" w:tentative="1">
+      <w:start w:val="1"/>
+      <w:numFmt w:val="bullet"/>
+      <w:lvlText w:val=""/>
+      <w:lvlJc w:val="left"/>
+      <w:pPr>
+        <w:ind w:left="4680" w:hanging="360"/>
+      </w:pPr>
+      <w:rPr>
+        <w:rFonts w:ascii="Symbol" w:hAnsi="Symbol" w:hint="default"/>
+      </w:rPr>
+    </w:lvl>
+    <w:lvl w:ilvl="7" w:tplc="48090003" w:tentative="1">
+      <w:start w:val="1"/>
+      <w:numFmt w:val="bullet"/>
+      <w:lvlText w:val="o"/>
+      <w:lvlJc w:val="left"/>
+      <w:pPr>
+        <w:ind w:left="5400" w:hanging="360"/>
+      </w:pPr>
+      <w:rPr>
+        <w:rFonts w:ascii="Courier New" w:hAnsi="Courier New" w:cs="Courier New" w:hint="default"/>
+      </w:rPr>
+    </w:lvl>
+    <w:lvl w:ilvl="8" w:tplc="48090005" w:tentative="1">
+      <w:start w:val="1"/>
+      <w:numFmt w:val="bullet"/>
+      <w:lvlText w:val=""/>
+      <w:lvlJc w:val="left"/>
+      <w:pPr>
+        <w:ind w:left="6120" w:hanging="360"/>
+      </w:pPr>
+      <w:rPr>
+        <w:rFonts w:ascii="Wingdings" w:hAnsi="Wingdings" w:hint="default"/>
+      </w:rPr>
+    </w:lvl>
+  </w:abstractNum>
+  <w:abstractNum w:abstractNumId="5" w15:restartNumberingAfterBreak="0">
     <w:nsid w:val="2EF645DF"/>
     <w:multiLevelType w:val="hybridMultilevel"/>
     <w:tmpl w:val="C1567E4E"/>
@@ -5388,7 +5685,7 @@
       </w:pPr>
     </w:lvl>
   </w:abstractNum>
-  <w:abstractNum w:abstractNumId="4" w15:restartNumberingAfterBreak="0">
+  <w:abstractNum w:abstractNumId="6" w15:restartNumberingAfterBreak="0">
     <w:nsid w:val="31DE5F66"/>
     <w:multiLevelType w:val="hybridMultilevel"/>
     <w:tmpl w:val="6D606F56"/>
@@ -5501,7 +5798,7 @@
       </w:rPr>
     </w:lvl>
   </w:abstractNum>
-  <w:abstractNum w:abstractNumId="5" w15:restartNumberingAfterBreak="0">
+  <w:abstractNum w:abstractNumId="7" w15:restartNumberingAfterBreak="0">
     <w:nsid w:val="4882566D"/>
     <w:multiLevelType w:val="hybridMultilevel"/>
     <w:tmpl w:val="8CF2974E"/>
@@ -5587,7 +5884,7 @@
       </w:pPr>
     </w:lvl>
   </w:abstractNum>
-  <w:abstractNum w:abstractNumId="6" w15:restartNumberingAfterBreak="0">
+  <w:abstractNum w:abstractNumId="8" w15:restartNumberingAfterBreak="0">
     <w:nsid w:val="4EF315AA"/>
     <w:multiLevelType w:val="hybridMultilevel"/>
     <w:tmpl w:val="C1567E4E"/>
@@ -5677,7 +5974,7 @@
       </w:pPr>
     </w:lvl>
   </w:abstractNum>
-  <w:abstractNum w:abstractNumId="7" w15:restartNumberingAfterBreak="0">
+  <w:abstractNum w:abstractNumId="9" w15:restartNumberingAfterBreak="0">
     <w:nsid w:val="61781452"/>
     <w:multiLevelType w:val="hybridMultilevel"/>
     <w:tmpl w:val="8CF2974E"/>
@@ -5763,7 +6060,120 @@
       </w:pPr>
     </w:lvl>
   </w:abstractNum>
-  <w:abstractNum w:abstractNumId="8" w15:restartNumberingAfterBreak="0">
+  <w:abstractNum w:abstractNumId="10" w15:restartNumberingAfterBreak="0">
+    <w:nsid w:val="669F3735"/>
+    <w:multiLevelType w:val="hybridMultilevel"/>
+    <w:tmpl w:val="8AE28B98"/>
+    <w:lvl w:ilvl="0" w:tplc="48090001">
+      <w:start w:val="1"/>
+      <w:numFmt w:val="bullet"/>
+      <w:lvlText w:val=""/>
+      <w:lvlJc w:val="left"/>
+      <w:pPr>
+        <w:ind w:left="360" w:hanging="360"/>
+      </w:pPr>
+      <w:rPr>
+        <w:rFonts w:ascii="Symbol" w:hAnsi="Symbol" w:hint="default"/>
+      </w:rPr>
+    </w:lvl>
+    <w:lvl w:ilvl="1" w:tplc="48090003" w:tentative="1">
+      <w:start w:val="1"/>
+      <w:numFmt w:val="bullet"/>
+      <w:lvlText w:val="o"/>
+      <w:lvlJc w:val="left"/>
+      <w:pPr>
+        <w:ind w:left="1080" w:hanging="360"/>
+      </w:pPr>
+      <w:rPr>
+        <w:rFonts w:ascii="Courier New" w:hAnsi="Courier New" w:cs="Courier New" w:hint="default"/>
+      </w:rPr>
+    </w:lvl>
+    <w:lvl w:ilvl="2" w:tplc="48090005" w:tentative="1">
+      <w:start w:val="1"/>
+      <w:numFmt w:val="bullet"/>
+      <w:lvlText w:val=""/>
+      <w:lvlJc w:val="left"/>
+      <w:pPr>
+        <w:ind w:left="1800" w:hanging="360"/>
+      </w:pPr>
+      <w:rPr>
+        <w:rFonts w:ascii="Wingdings" w:hAnsi="Wingdings" w:hint="default"/>
+      </w:rPr>
+    </w:lvl>
+    <w:lvl w:ilvl="3" w:tplc="48090001" w:tentative="1">
+      <w:start w:val="1"/>
+      <w:numFmt w:val="bullet"/>
+      <w:lvlText w:val=""/>
+      <w:lvlJc w:val="left"/>
+      <w:pPr>
+        <w:ind w:left="2520" w:hanging="360"/>
+      </w:pPr>
+      <w:rPr>
+        <w:rFonts w:ascii="Symbol" w:hAnsi="Symbol" w:hint="default"/>
+      </w:rPr>
+    </w:lvl>
+    <w:lvl w:ilvl="4" w:tplc="48090003" w:tentative="1">
+      <w:start w:val="1"/>
+      <w:numFmt w:val="bullet"/>
+      <w:lvlText w:val="o"/>
+      <w:lvlJc w:val="left"/>
+      <w:pPr>
+        <w:ind w:left="3240" w:hanging="360"/>
+      </w:pPr>
+      <w:rPr>
+        <w:rFonts w:ascii="Courier New" w:hAnsi="Courier New" w:cs="Courier New" w:hint="default"/>
+      </w:rPr>
+    </w:lvl>
+    <w:lvl w:ilvl="5" w:tplc="48090005" w:tentative="1">
+      <w:start w:val="1"/>
+      <w:numFmt w:val="bullet"/>
+      <w:lvlText w:val=""/>
+      <w:lvlJc w:val="left"/>
+      <w:pPr>
+        <w:ind w:left="3960" w:hanging="360"/>
+      </w:pPr>
+      <w:rPr>
+        <w:rFonts w:ascii="Wingdings" w:hAnsi="Wingdings" w:hint="default"/>
+      </w:rPr>
+    </w:lvl>
+    <w:lvl w:ilvl="6" w:tplc="48090001" w:tentative="1">
+      <w:start w:val="1"/>
+      <w:numFmt w:val="bullet"/>
+      <w:lvlText w:val=""/>
+      <w:lvlJc w:val="left"/>
+      <w:pPr>
+        <w:ind w:left="4680" w:hanging="360"/>
+      </w:pPr>
+      <w:rPr>
+        <w:rFonts w:ascii="Symbol" w:hAnsi="Symbol" w:hint="default"/>
+      </w:rPr>
+    </w:lvl>
+    <w:lvl w:ilvl="7" w:tplc="48090003" w:tentative="1">
+      <w:start w:val="1"/>
+      <w:numFmt w:val="bullet"/>
+      <w:lvlText w:val="o"/>
+      <w:lvlJc w:val="left"/>
+      <w:pPr>
+        <w:ind w:left="5400" w:hanging="360"/>
+      </w:pPr>
+      <w:rPr>
+        <w:rFonts w:ascii="Courier New" w:hAnsi="Courier New" w:cs="Courier New" w:hint="default"/>
+      </w:rPr>
+    </w:lvl>
+    <w:lvl w:ilvl="8" w:tplc="48090005" w:tentative="1">
+      <w:start w:val="1"/>
+      <w:numFmt w:val="bullet"/>
+      <w:lvlText w:val=""/>
+      <w:lvlJc w:val="left"/>
+      <w:pPr>
+        <w:ind w:left="6120" w:hanging="360"/>
+      </w:pPr>
+      <w:rPr>
+        <w:rFonts w:ascii="Wingdings" w:hAnsi="Wingdings" w:hint="default"/>
+      </w:rPr>
+    </w:lvl>
+  </w:abstractNum>
+  <w:abstractNum w:abstractNumId="11" w15:restartNumberingAfterBreak="0">
     <w:nsid w:val="78FE0B0A"/>
     <w:multiLevelType w:val="hybridMultilevel"/>
     <w:tmpl w:val="524EE97E"/>
@@ -5876,7 +6286,120 @@
       </w:rPr>
     </w:lvl>
   </w:abstractNum>
-  <w:abstractNum w:abstractNumId="9" w15:restartNumberingAfterBreak="0">
+  <w:abstractNum w:abstractNumId="12" w15:restartNumberingAfterBreak="0">
+    <w:nsid w:val="7A63012A"/>
+    <w:multiLevelType w:val="hybridMultilevel"/>
+    <w:tmpl w:val="C4E88E68"/>
+    <w:lvl w:ilvl="0" w:tplc="48090001">
+      <w:start w:val="1"/>
+      <w:numFmt w:val="bullet"/>
+      <w:lvlText w:val=""/>
+      <w:lvlJc w:val="left"/>
+      <w:pPr>
+        <w:ind w:left="360" w:hanging="360"/>
+      </w:pPr>
+      <w:rPr>
+        <w:rFonts w:ascii="Symbol" w:hAnsi="Symbol" w:hint="default"/>
+      </w:rPr>
+    </w:lvl>
+    <w:lvl w:ilvl="1" w:tplc="48090003" w:tentative="1">
+      <w:start w:val="1"/>
+      <w:numFmt w:val="bullet"/>
+      <w:lvlText w:val="o"/>
+      <w:lvlJc w:val="left"/>
+      <w:pPr>
+        <w:ind w:left="1080" w:hanging="360"/>
+      </w:pPr>
+      <w:rPr>
+        <w:rFonts w:ascii="Courier New" w:hAnsi="Courier New" w:cs="Courier New" w:hint="default"/>
+      </w:rPr>
+    </w:lvl>
+    <w:lvl w:ilvl="2" w:tplc="48090005" w:tentative="1">
+      <w:start w:val="1"/>
+      <w:numFmt w:val="bullet"/>
+      <w:lvlText w:val=""/>
+      <w:lvlJc w:val="left"/>
+      <w:pPr>
+        <w:ind w:left="1800" w:hanging="360"/>
+      </w:pPr>
+      <w:rPr>
+        <w:rFonts w:ascii="Wingdings" w:hAnsi="Wingdings" w:hint="default"/>
+      </w:rPr>
+    </w:lvl>
+    <w:lvl w:ilvl="3" w:tplc="48090001" w:tentative="1">
+      <w:start w:val="1"/>
+      <w:numFmt w:val="bullet"/>
+      <w:lvlText w:val=""/>
+      <w:lvlJc w:val="left"/>
+      <w:pPr>
+        <w:ind w:left="2520" w:hanging="360"/>
+      </w:pPr>
+      <w:rPr>
+        <w:rFonts w:ascii="Symbol" w:hAnsi="Symbol" w:hint="default"/>
+      </w:rPr>
+    </w:lvl>
+    <w:lvl w:ilvl="4" w:tplc="48090003" w:tentative="1">
+      <w:start w:val="1"/>
+      <w:numFmt w:val="bullet"/>
+      <w:lvlText w:val="o"/>
+      <w:lvlJc w:val="left"/>
+      <w:pPr>
+        <w:ind w:left="3240" w:hanging="360"/>
+      </w:pPr>
+      <w:rPr>
+        <w:rFonts w:ascii="Courier New" w:hAnsi="Courier New" w:cs="Courier New" w:hint="default"/>
+      </w:rPr>
+    </w:lvl>
+    <w:lvl w:ilvl="5" w:tplc="48090005" w:tentative="1">
+      <w:start w:val="1"/>
+      <w:numFmt w:val="bullet"/>
+      <w:lvlText w:val=""/>
+      <w:lvlJc w:val="left"/>
+      <w:pPr>
+        <w:ind w:left="3960" w:hanging="360"/>
+      </w:pPr>
+      <w:rPr>
+        <w:rFonts w:ascii="Wingdings" w:hAnsi="Wingdings" w:hint="default"/>
+      </w:rPr>
+    </w:lvl>
+    <w:lvl w:ilvl="6" w:tplc="48090001" w:tentative="1">
+      <w:start w:val="1"/>
+      <w:numFmt w:val="bullet"/>
+      <w:lvlText w:val=""/>
+      <w:lvlJc w:val="left"/>
+      <w:pPr>
+        <w:ind w:left="4680" w:hanging="360"/>
+      </w:pPr>
+      <w:rPr>
+        <w:rFonts w:ascii="Symbol" w:hAnsi="Symbol" w:hint="default"/>
+      </w:rPr>
+    </w:lvl>
+    <w:lvl w:ilvl="7" w:tplc="48090003" w:tentative="1">
+      <w:start w:val="1"/>
+      <w:numFmt w:val="bullet"/>
+      <w:lvlText w:val="o"/>
+      <w:lvlJc w:val="left"/>
+      <w:pPr>
+        <w:ind w:left="5400" w:hanging="360"/>
+      </w:pPr>
+      <w:rPr>
+        <w:rFonts w:ascii="Courier New" w:hAnsi="Courier New" w:cs="Courier New" w:hint="default"/>
+      </w:rPr>
+    </w:lvl>
+    <w:lvl w:ilvl="8" w:tplc="48090005" w:tentative="1">
+      <w:start w:val="1"/>
+      <w:numFmt w:val="bullet"/>
+      <w:lvlText w:val=""/>
+      <w:lvlJc w:val="left"/>
+      <w:pPr>
+        <w:ind w:left="6120" w:hanging="360"/>
+      </w:pPr>
+      <w:rPr>
+        <w:rFonts w:ascii="Wingdings" w:hAnsi="Wingdings" w:hint="default"/>
+      </w:rPr>
+    </w:lvl>
+  </w:abstractNum>
+  <w:abstractNum w:abstractNumId="13" w15:restartNumberingAfterBreak="0">
     <w:nsid w:val="7C202CAC"/>
     <w:multiLevelType w:val="hybridMultilevel"/>
     <w:tmpl w:val="8CF2974E"/>
@@ -5963,13 +6486,13 @@
     </w:lvl>
   </w:abstractNum>
   <w:num w:numId="1">
-    <w:abstractNumId w:val="3"/>
+    <w:abstractNumId w:val="5"/>
   </w:num>
   <w:num w:numId="2">
     <w:abstractNumId w:val="2"/>
   </w:num>
   <w:num w:numId="3">
-    <w:abstractNumId w:val="5"/>
+    <w:abstractNumId w:val="7"/>
     <w:lvlOverride w:ilvl="0">
       <w:startOverride w:val="1"/>
     </w:lvlOverride>
@@ -6029,7 +6552,7 @@
     </w:lvlOverride>
   </w:num>
   <w:num w:numId="5">
-    <w:abstractNumId w:val="9"/>
+    <w:abstractNumId w:val="13"/>
     <w:lvlOverride w:ilvl="0">
       <w:startOverride w:val="1"/>
     </w:lvlOverride>
@@ -6059,7 +6582,7 @@
     </w:lvlOverride>
   </w:num>
   <w:num w:numId="6">
-    <w:abstractNumId w:val="7"/>
+    <w:abstractNumId w:val="9"/>
   </w:num>
   <w:num w:numId="7">
     <w:abstractNumId w:val="0"/>
@@ -6218,13 +6741,25 @@
     <w:abstractNumId w:val="1"/>
   </w:num>
   <w:num w:numId="14">
+    <w:abstractNumId w:val="8"/>
+  </w:num>
+  <w:num w:numId="15">
     <w:abstractNumId w:val="6"/>
   </w:num>
-  <w:num w:numId="15">
+  <w:num w:numId="16">
+    <w:abstractNumId w:val="11"/>
+  </w:num>
+  <w:num w:numId="17">
+    <w:abstractNumId w:val="3"/>
+  </w:num>
+  <w:num w:numId="18">
+    <w:abstractNumId w:val="10"/>
+  </w:num>
+  <w:num w:numId="19">
+    <w:abstractNumId w:val="12"/>
+  </w:num>
+  <w:num w:numId="20">
     <w:abstractNumId w:val="4"/>
-  </w:num>
-  <w:num w:numId="16">
-    <w:abstractNumId w:val="8"/>
   </w:num>
   <w:numIdMacAtCleanup w:val="6"/>
 </w:numbering>
@@ -6715,7 +7250,9 @@
   </w:style>
   <w:style w:type="paragraph" w:styleId="ListParagraph">
     <w:name w:val="List Paragraph"/>
+    <w:aliases w:val="Noise heading,RUS List,Heading 3i,Credits,Text,Cell bullets,alphabet listing,En tête 1,Dot pt,List Paragraph1,Colorful List - Accent 11,No Spacing1,List Paragraph Char Char Char,Indicator Text,Numbered Para 1,F5 List Paragraph,Number abc"/>
     <w:basedOn w:val="Normal"/>
+    <w:link w:val="ListParagraphChar"/>
     <w:uiPriority w:val="34"/>
     <w:qFormat/>
     <w:rsid w:val="006F4B42"/>
@@ -6933,8 +7470,8 @@
       <w:lang w:val="en-GB"/>
     </w:rPr>
   </w:style>
-  <w:style w:type="character" w:styleId="UnresolvedMention">
-    <w:name w:val="Unresolved Mention"/>
+  <w:style w:type="character" w:customStyle="1" w:styleId="UnresolvedMention1">
+    <w:name w:val="Unresolved Mention1"/>
     <w:basedOn w:val="DefaultParagraphFont"/>
     <w:uiPriority w:val="99"/>
     <w:semiHidden/>
@@ -6945,1181 +7482,37 @@
       <w:shd w:val="clear" w:color="auto" w:fill="E1DFDD"/>
     </w:rPr>
   </w:style>
-</w:styles>
-</file>
-
-<file path=word/glossary/document.xml><?xml version="1.0" encoding="utf-8"?>
-<w:glossaryDocument xmlns:wpc="http://schemas.microsoft.com/office/word/2010/wordprocessingCanvas" xmlns:cx="http://schemas.microsoft.com/office/drawing/2014/chartex" xmlns:cx1="http://schemas.microsoft.com/office/drawing/2015/9/8/chartex" xmlns:cx2="http://schemas.microsoft.com/office/drawing/2015/10/21/chartex" xmlns:cx3="http://schemas.microsoft.com/office/drawing/2016/5/9/chartex" xmlns:cx4="http://schemas.microsoft.com/office/drawing/2016/5/10/chartex" xmlns:cx5="http://schemas.microsoft.com/office/drawing/2016/5/11/chartex" xmlns:cx6="http://schemas.microsoft.com/office/drawing/2016/5/12/chartex" xmlns:cx7="http://schemas.microsoft.com/office/drawing/2016/5/13/chartex" xmlns:cx8="http://schemas.microsoft.com/office/drawing/2016/5/14/chartex" xmlns:mc="http://schemas.openxmlformats.org/markup-compatibility/2006" xmlns:aink="http://schemas.microsoft.com/office/drawing/2016/ink" xmlns:am3d="http://schemas.microsoft.com/office/drawing/2017/model3d" xmlns:o="urn:schemas-microsoft-com:office:office" xmlns:r="http://schemas.openxmlformats.org/officeDocument/2006/relationships" xmlns:m="http://schemas.openxmlformats.org/officeDocument/2006/math" xmlns:v="urn:schemas-microsoft-com:vml" xmlns:wp14="http://schemas.microsoft.com/office/word/2010/wordprocessingDrawing" xmlns:wp="http://schemas.openxmlformats.org/drawingml/2006/wordprocessingDrawing" xmlns:w10="urn:schemas-microsoft-com:office:word" xmlns:w="http://schemas.openxmlformats.org/wordprocessingml/2006/main" xmlns:w14="http://schemas.microsoft.com/office/word/2010/wordml" xmlns:w15="http://schemas.microsoft.com/office/word/2012/wordml" xmlns:w16cid="http://schemas.microsoft.com/office/word/2016/wordml/cid" xmlns:w16se="http://schemas.microsoft.com/office/word/2015/wordml/symex" xmlns:wpg="http://schemas.microsoft.com/office/word/2010/wordprocessingGroup" xmlns:wpi="http://schemas.microsoft.com/office/word/2010/wordprocessingInk" xmlns:wne="http://schemas.microsoft.com/office/word/2006/wordml" xmlns:wps="http://schemas.microsoft.com/office/word/2010/wordprocessingShape" mc:Ignorable="w14 w15 w16se w16cid wp14">
-  <w:docParts>
-    <w:docPart>
-      <w:docPartPr>
-        <w:name w:val="3F56835DF306406A898CA973B0E1EDF9"/>
-        <w:category>
-          <w:name w:val="General"/>
-          <w:gallery w:val="placeholder"/>
-        </w:category>
-        <w:types>
-          <w:type w:val="bbPlcHdr"/>
-        </w:types>
-        <w:behaviors>
-          <w:behavior w:val="content"/>
-        </w:behaviors>
-        <w:guid w:val="{A76D8F38-9116-48A3-8A09-E775CBAD708C}"/>
-      </w:docPartPr>
-      <w:docPartBody>
-        <w:p>
-          <w:pPr>
-            <w:pStyle w:val="3F56835DF306406A898CA973B0E1EDF9"/>
-          </w:pPr>
-          <w:r>
-            <w:rPr>
-              <w:rStyle w:val="PlaceholderText"/>
-            </w:rPr>
-            <w:t>Click or tap to enter a date.</w:t>
-          </w:r>
-        </w:p>
-      </w:docPartBody>
-    </w:docPart>
-  </w:docParts>
-</w:glossaryDocument>
-</file>
-
-<file path=word/glossary/fontTable.xml><?xml version="1.0" encoding="utf-8"?>
-<w:fonts xmlns:mc="http://schemas.openxmlformats.org/markup-compatibility/2006" xmlns:r="http://schemas.openxmlformats.org/officeDocument/2006/relationships" xmlns:w="http://schemas.openxmlformats.org/wordprocessingml/2006/main" xmlns:w14="http://schemas.microsoft.com/office/word/2010/wordml" xmlns:w15="http://schemas.microsoft.com/office/word/2012/wordml" xmlns:w16cid="http://schemas.microsoft.com/office/word/2016/wordml/cid" xmlns:w16se="http://schemas.microsoft.com/office/word/2015/wordml/symex" mc:Ignorable="w14 w15 w16se w16cid">
-  <w:font w:name="Times New Roman">
-    <w:panose1 w:val="02020603050405020304"/>
-    <w:charset w:val="00"/>
-    <w:family w:val="roman"/>
-    <w:pitch w:val="variable"/>
-    <w:sig w:usb0="E0002EFF" w:usb1="C000785B" w:usb2="00000009" w:usb3="00000000" w:csb0="000001FF" w:csb1="00000000"/>
-  </w:font>
-  <w:font w:name="Symbol">
-    <w:panose1 w:val="05050102010706020507"/>
-    <w:charset w:val="02"/>
-    <w:family w:val="roman"/>
-    <w:pitch w:val="variable"/>
-    <w:sig w:usb0="00000000" w:usb1="10000000" w:usb2="00000000" w:usb3="00000000" w:csb0="80000000" w:csb1="00000000"/>
-  </w:font>
-  <w:font w:name="Courier New">
-    <w:panose1 w:val="02070309020205020404"/>
-    <w:charset w:val="00"/>
-    <w:family w:val="modern"/>
-    <w:pitch w:val="fixed"/>
-    <w:sig w:usb0="E0002EFF" w:usb1="C0007843" w:usb2="00000009" w:usb3="00000000" w:csb0="000001FF" w:csb1="00000000"/>
-  </w:font>
-  <w:font w:name="Wingdings">
-    <w:panose1 w:val="05000000000000000000"/>
-    <w:charset w:val="02"/>
-    <w:family w:val="auto"/>
-    <w:pitch w:val="variable"/>
-    <w:sig w:usb0="00000000" w:usb1="10000000" w:usb2="00000000" w:usb3="00000000" w:csb0="80000000" w:csb1="00000000"/>
-  </w:font>
-  <w:font w:name="Calibri">
-    <w:panose1 w:val="020F0502020204030204"/>
-    <w:charset w:val="00"/>
-    <w:family w:val="swiss"/>
-    <w:pitch w:val="variable"/>
-    <w:sig w:usb0="E0002AFF" w:usb1="C000247B" w:usb2="00000009" w:usb3="00000000" w:csb0="000001FF" w:csb1="00000000"/>
-  </w:font>
-  <w:font w:name="DengXian">
-    <w:altName w:val="等线"/>
-    <w:panose1 w:val="02010600030101010101"/>
-    <w:charset w:val="86"/>
-    <w:family w:val="auto"/>
-    <w:pitch w:val="variable"/>
-    <w:sig w:usb0="A00002BF" w:usb1="38CF7CFA" w:usb2="00000016" w:usb3="00000000" w:csb0="0004000F" w:csb1="00000000"/>
-  </w:font>
-  <w:font w:name="Segoe UI">
-    <w:panose1 w:val="020B0502040204020203"/>
-    <w:charset w:val="00"/>
-    <w:family w:val="swiss"/>
-    <w:pitch w:val="variable"/>
-    <w:sig w:usb0="E4002EFF" w:usb1="C000E47F" w:usb2="00000009" w:usb3="00000000" w:csb0="000001FF" w:csb1="00000000"/>
-  </w:font>
-  <w:font w:name="Arial">
-    <w:panose1 w:val="020B0604020202020204"/>
-    <w:charset w:val="00"/>
-    <w:family w:val="swiss"/>
-    <w:pitch w:val="variable"/>
-    <w:sig w:usb0="E0002EFF" w:usb1="C000785B" w:usb2="00000009" w:usb3="00000000" w:csb0="000001FF" w:csb1="00000000"/>
-  </w:font>
-  <w:font w:name="MS Gothic">
-    <w:altName w:val="ＭＳ ゴシック"/>
-    <w:panose1 w:val="020B0609070205080204"/>
-    <w:charset w:val="80"/>
-    <w:family w:val="modern"/>
-    <w:pitch w:val="fixed"/>
-    <w:sig w:usb0="E00002FF" w:usb1="6AC7FDFB" w:usb2="08000012" w:usb3="00000000" w:csb0="0002009F" w:csb1="00000000"/>
-  </w:font>
-  <w:font w:name="TimesNewRomanPSMT">
-    <w:altName w:val="Times New Roman"/>
-    <w:panose1 w:val="00000000000000000000"/>
-    <w:charset w:val="00"/>
-    <w:family w:val="roman"/>
-    <w:notTrueType/>
-    <w:pitch w:val="default"/>
-  </w:font>
-  <w:font w:name="DengXian Light">
-    <w:charset w:val="86"/>
-    <w:family w:val="auto"/>
-    <w:pitch w:val="variable"/>
-    <w:sig w:usb0="A00002BF" w:usb1="38CF7CFA" w:usb2="00000016" w:usb3="00000000" w:csb0="0004000F" w:csb1="00000000"/>
-  </w:font>
-  <w:font w:name="Calibri Light">
-    <w:panose1 w:val="020F0302020204030204"/>
-    <w:charset w:val="00"/>
-    <w:family w:val="swiss"/>
-    <w:pitch w:val="variable"/>
-    <w:sig w:usb0="E0002AFF" w:usb1="C000247B" w:usb2="00000009" w:usb3="00000000" w:csb0="000001FF" w:csb1="00000000"/>
-  </w:font>
-</w:fonts>
-</file>
-
-<file path=word/glossary/settings.xml><?xml version="1.0" encoding="utf-8"?>
-<w:settings xmlns:mc="http://schemas.openxmlformats.org/markup-compatibility/2006" xmlns:o="urn:schemas-microsoft-com:office:office" xmlns:r="http://schemas.openxmlformats.org/officeDocument/2006/relationships" xmlns:m="http://schemas.openxmlformats.org/officeDocument/2006/math" xmlns:v="urn:schemas-microsoft-com:vml" xmlns:w10="urn:schemas-microsoft-com:office:word" xmlns:w="http://schemas.openxmlformats.org/wordprocessingml/2006/main" xmlns:w14="http://schemas.microsoft.com/office/word/2010/wordml" xmlns:w15="http://schemas.microsoft.com/office/word/2012/wordml" xmlns:w16cid="http://schemas.microsoft.com/office/word/2016/wordml/cid" xmlns:w16se="http://schemas.microsoft.com/office/word/2015/wordml/symex" xmlns:sl="http://schemas.openxmlformats.org/schemaLibrary/2006/main" mc:Ignorable="w14 w15 w16se w16cid">
-  <w:view w:val="normal"/>
-  <w:defaultTabStop w:val="720"/>
-  <w:characterSpacingControl w:val="doNotCompress"/>
-  <w:compat>
-    <w:useFELayout/>
-    <w:compatSetting w:name="compatibilityMode" w:uri="http://schemas.microsoft.com/office/word" w:val="15"/>
-    <w:compatSetting w:name="overrideTableStyleFontSizeAndJustification" w:uri="http://schemas.microsoft.com/office/word" w:val="1"/>
-    <w:compatSetting w:name="enableOpenTypeFeatures" w:uri="http://schemas.microsoft.com/office/word" w:val="1"/>
-    <w:compatSetting w:name="doNotFlipMirrorIndents" w:uri="http://schemas.microsoft.com/office/word" w:val="1"/>
-    <w:compatSetting w:name="differentiateMultirowTableHeaders" w:uri="http://schemas.microsoft.com/office/word" w:val="1"/>
-    <w:compatSetting w:name="useWord2013TrackBottomHyphenation" w:uri="http://schemas.microsoft.com/office/word" w:val="1"/>
-  </w:compat>
-  <w:rsids>
-    <w:rsidRoot w:val="00597457"/>
-    <w:rsid w:val="0003258C"/>
-    <w:rsid w:val="00111035"/>
-    <w:rsid w:val="001B488A"/>
-    <w:rsid w:val="001E615D"/>
-    <w:rsid w:val="0027425B"/>
-    <w:rsid w:val="002843E5"/>
-    <w:rsid w:val="002A53E0"/>
-    <w:rsid w:val="002F1AB4"/>
-    <w:rsid w:val="003220B0"/>
-    <w:rsid w:val="00380B83"/>
-    <w:rsid w:val="00392173"/>
-    <w:rsid w:val="003F21BE"/>
-    <w:rsid w:val="00440D37"/>
-    <w:rsid w:val="004F1387"/>
-    <w:rsid w:val="005959C7"/>
-    <w:rsid w:val="00597457"/>
-    <w:rsid w:val="005D66D1"/>
-    <w:rsid w:val="00631889"/>
-    <w:rsid w:val="006412EF"/>
-    <w:rsid w:val="006C75AF"/>
-    <w:rsid w:val="007B6BE7"/>
-    <w:rsid w:val="008C6CA0"/>
-    <w:rsid w:val="00906F62"/>
-    <w:rsid w:val="009A0E4F"/>
-    <w:rsid w:val="00A11B7F"/>
-    <w:rsid w:val="00B160AA"/>
-    <w:rsid w:val="00B27F84"/>
-    <w:rsid w:val="00B635BB"/>
-    <w:rsid w:val="00BA056C"/>
-    <w:rsid w:val="00BB5BE9"/>
-    <w:rsid w:val="00BC51D5"/>
-    <w:rsid w:val="00BD69C8"/>
-    <w:rsid w:val="00C02C8F"/>
-    <w:rsid w:val="00C04020"/>
-    <w:rsid w:val="00C90F29"/>
-    <w:rsid w:val="00CA1D45"/>
-    <w:rsid w:val="00CC7F93"/>
-    <w:rsid w:val="00D53750"/>
-    <w:rsid w:val="00DE45F2"/>
-    <w:rsid w:val="00DF3867"/>
-    <w:rsid w:val="00E36EA5"/>
-    <w:rsid w:val="00E60A97"/>
-    <w:rsid w:val="00EA43A4"/>
-    <w:rsid w:val="00F4702B"/>
-    <w:rsid w:val="00F477BE"/>
-    <w:rsid w:val="00F67252"/>
-    <w:rsid w:val="00FA758F"/>
-    <w:rsid w:val="00FD647A"/>
-  </w:rsids>
-  <m:mathPr>
-    <m:mathFont m:val="Cambria Math"/>
-    <m:brkBin m:val="before"/>
-    <m:brkBinSub m:val="--"/>
-    <m:smallFrac m:val="0"/>
-    <m:dispDef/>
-    <m:lMargin m:val="0"/>
-    <m:rMargin m:val="0"/>
-    <m:defJc m:val="centerGroup"/>
-    <m:wrapIndent m:val="1440"/>
-    <m:intLim m:val="subSup"/>
-    <m:naryLim m:val="undOvr"/>
-  </m:mathPr>
-  <w:themeFontLang w:val="en-SG" w:eastAsia="zh-CN"/>
-  <w:clrSchemeMapping w:bg1="light1" w:t1="dark1" w:bg2="light2" w:t2="dark2" w:accent1="accent1" w:accent2="accent2" w:accent3="accent3" w:accent4="accent4" w:accent5="accent5" w:accent6="accent6" w:hyperlink="hyperlink" w:followedHyperlink="followedHyperlink"/>
-  <w:decimalSymbol w:val="."/>
-  <w:listSeparator w:val=","/>
-  <w15:chartTrackingRefBased/>
-</w:settings>
-</file>
-
-<file path=word/glossary/styles.xml><?xml version="1.0" encoding="utf-8"?>
-<w:styles xmlns:mc="http://schemas.openxmlformats.org/markup-compatibility/2006" xmlns:r="http://schemas.openxmlformats.org/officeDocument/2006/relationships" xmlns:w="http://schemas.openxmlformats.org/wordprocessingml/2006/main" xmlns:w14="http://schemas.microsoft.com/office/word/2010/wordml" xmlns:w15="http://schemas.microsoft.com/office/word/2012/wordml" xmlns:w16cid="http://schemas.microsoft.com/office/word/2016/wordml/cid" xmlns:w16se="http://schemas.microsoft.com/office/word/2015/wordml/symex" mc:Ignorable="w14 w15 w16se w16cid">
-  <w:docDefaults>
-    <w:rPrDefault>
-      <w:rPr>
-        <w:rFonts w:asciiTheme="minorHAnsi" w:eastAsiaTheme="minorEastAsia" w:hAnsiTheme="minorHAnsi" w:cstheme="minorBidi"/>
-        <w:sz w:val="22"/>
-        <w:szCs w:val="22"/>
-        <w:lang w:val="en-SG" w:eastAsia="en-SG" w:bidi="ar-SA"/>
-      </w:rPr>
-    </w:rPrDefault>
-    <w:pPrDefault>
-      <w:pPr>
-        <w:spacing w:after="160" w:line="259" w:lineRule="auto"/>
-      </w:pPr>
-    </w:pPrDefault>
-  </w:docDefaults>
-  <w:latentStyles w:defLockedState="0" w:defUIPriority="99" w:defSemiHidden="0" w:defUnhideWhenUsed="0" w:defQFormat="0" w:count="375">
-    <w:lsdException w:name="Normal" w:uiPriority="0" w:qFormat="1"/>
-    <w:lsdException w:name="heading 1" w:uiPriority="9" w:qFormat="1"/>
-    <w:lsdException w:name="heading 2" w:semiHidden="1" w:uiPriority="9" w:unhideWhenUsed="1" w:qFormat="1"/>
-    <w:lsdException w:name="heading 3" w:semiHidden="1" w:uiPriority="9" w:unhideWhenUsed="1" w:qFormat="1"/>
-    <w:lsdException w:name="heading 4" w:semiHidden="1" w:uiPriority="9" w:unhideWhenUsed="1" w:qFormat="1"/>
-    <w:lsdException w:name="heading 5" w:semiHidden="1" w:uiPriority="9" w:unhideWhenUsed="1" w:qFormat="1"/>
-    <w:lsdException w:name="heading 6" w:semiHidden="1" w:uiPriority="9" w:unhideWhenUsed="1" w:qFormat="1"/>
-    <w:lsdException w:name="heading 7" w:semiHidden="1" w:uiPriority="9" w:unhideWhenUsed="1" w:qFormat="1"/>
-    <w:lsdException w:name="heading 8" w:semiHidden="1" w:uiPriority="9" w:unhideWhenUsed="1" w:qFormat="1"/>
-    <w:lsdException w:name="heading 9" w:semiHidden="1" w:uiPriority="9" w:unhideWhenUsed="1" w:qFormat="1"/>
-    <w:lsdException w:name="index 1" w:semiHidden="1" w:unhideWhenUsed="1"/>
-    <w:lsdException w:name="index 2" w:semiHidden="1" w:unhideWhenUsed="1"/>
-    <w:lsdException w:name="index 3" w:semiHidden="1" w:unhideWhenUsed="1"/>
-    <w:lsdException w:name="index 4" w:semiHidden="1" w:unhideWhenUsed="1"/>
-    <w:lsdException w:name="index 5" w:semiHidden="1" w:unhideWhenUsed="1"/>
-    <w:lsdException w:name="index 6" w:semiHidden="1" w:unhideWhenUsed="1"/>
-    <w:lsdException w:name="index 7" w:semiHidden="1" w:unhideWhenUsed="1"/>
-    <w:lsdException w:name="index 8" w:semiHidden="1" w:unhideWhenUsed="1"/>
-    <w:lsdException w:name="index 9" w:semiHidden="1" w:unhideWhenUsed="1"/>
-    <w:lsdException w:name="toc 1" w:semiHidden="1" w:uiPriority="39" w:unhideWhenUsed="1"/>
-    <w:lsdException w:name="toc 2" w:semiHidden="1" w:uiPriority="39" w:unhideWhenUsed="1"/>
-    <w:lsdException w:name="toc 3" w:semiHidden="1" w:uiPriority="39" w:unhideWhenUsed="1"/>
-    <w:lsdException w:name="toc 4" w:semiHidden="1" w:uiPriority="39" w:unhideWhenUsed="1"/>
-    <w:lsdException w:name="toc 5" w:semiHidden="1" w:uiPriority="39" w:unhideWhenUsed="1"/>
-    <w:lsdException w:name="toc 6" w:semiHidden="1" w:uiPriority="39" w:unhideWhenUsed="1"/>
-    <w:lsdException w:name="toc 7" w:semiHidden="1" w:uiPriority="39" w:unhideWhenUsed="1"/>
-    <w:lsdException w:name="toc 8" w:semiHidden="1" w:uiPriority="39" w:unhideWhenUsed="1"/>
-    <w:lsdException w:name="toc 9" w:semiHidden="1" w:uiPriority="39" w:unhideWhenUsed="1"/>
-    <w:lsdException w:name="Normal Indent" w:semiHidden="1" w:unhideWhenUsed="1"/>
-    <w:lsdException w:name="footnote text" w:semiHidden="1" w:unhideWhenUsed="1"/>
-    <w:lsdException w:name="annotation text" w:semiHidden="1" w:unhideWhenUsed="1"/>
-    <w:lsdException w:name="header" w:semiHidden="1" w:unhideWhenUsed="1"/>
-    <w:lsdException w:name="footer" w:semiHidden="1" w:unhideWhenUsed="1"/>
-    <w:lsdException w:name="index heading" w:semiHidden="1" w:unhideWhenUsed="1"/>
-    <w:lsdException w:name="caption" w:semiHidden="1" w:uiPriority="35" w:unhideWhenUsed="1" w:qFormat="1"/>
-    <w:lsdException w:name="table of figures" w:semiHidden="1" w:unhideWhenUsed="1"/>
-    <w:lsdException w:name="envelope address" w:semiHidden="1" w:unhideWhenUsed="1"/>
-    <w:lsdException w:name="envelope return" w:semiHidden="1" w:unhideWhenUsed="1"/>
-    <w:lsdException w:name="footnote reference" w:semiHidden="1" w:unhideWhenUsed="1"/>
-    <w:lsdException w:name="annotation reference" w:semiHidden="1" w:unhideWhenUsed="1"/>
-    <w:lsdException w:name="line number" w:semiHidden="1" w:unhideWhenUsed="1"/>
-    <w:lsdException w:name="page number" w:semiHidden="1" w:unhideWhenUsed="1"/>
-    <w:lsdException w:name="endnote reference" w:semiHidden="1" w:unhideWhenUsed="1"/>
-    <w:lsdException w:name="endnote text" w:semiHidden="1" w:unhideWhenUsed="1"/>
-    <w:lsdException w:name="table of authorities" w:semiHidden="1" w:unhideWhenUsed="1"/>
-    <w:lsdException w:name="macro" w:semiHidden="1" w:unhideWhenUsed="1"/>
-    <w:lsdException w:name="toa heading" w:semiHidden="1" w:unhideWhenUsed="1"/>
-    <w:lsdException w:name="List" w:semiHidden="1" w:unhideWhenUsed="1"/>
-    <w:lsdException w:name="List Bullet" w:semiHidden="1" w:unhideWhenUsed="1"/>
-    <w:lsdException w:name="List Number" w:semiHidden="1" w:unhideWhenUsed="1"/>
-    <w:lsdException w:name="List 2" w:semiHidden="1" w:unhideWhenUsed="1"/>
-    <w:lsdException w:name="List 3" w:semiHidden="1" w:unhideWhenUsed="1"/>
-    <w:lsdException w:name="List 4" w:semiHidden="1" w:unhideWhenUsed="1"/>
-    <w:lsdException w:name="List 5" w:semiHidden="1" w:unhideWhenUsed="1"/>
-    <w:lsdException w:name="List Bullet 2" w:semiHidden="1" w:unhideWhenUsed="1"/>
-    <w:lsdException w:name="List Bullet 3" w:semiHidden="1" w:unhideWhenUsed="1"/>
-    <w:lsdException w:name="List Bullet 4" w:semiHidden="1" w:unhideWhenUsed="1"/>
-    <w:lsdException w:name="List Bullet 5" w:semiHidden="1" w:unhideWhenUsed="1"/>
-    <w:lsdException w:name="List Number 2" w:semiHidden="1" w:unhideWhenUsed="1"/>
-    <w:lsdException w:name="List Number 3" w:semiHidden="1" w:unhideWhenUsed="1"/>
-    <w:lsdException w:name="List Number 4" w:semiHidden="1" w:unhideWhenUsed="1"/>
-    <w:lsdException w:name="List Number 5" w:semiHidden="1" w:unhideWhenUsed="1"/>
-    <w:lsdException w:name="Title" w:uiPriority="10" w:qFormat="1"/>
-    <w:lsdException w:name="Closing" w:semiHidden="1" w:unhideWhenUsed="1"/>
-    <w:lsdException w:name="Signature" w:semiHidden="1" w:unhideWhenUsed="1"/>
-    <w:lsdException w:name="Default Paragraph Font" w:semiHidden="1" w:uiPriority="1" w:unhideWhenUsed="1"/>
-    <w:lsdException w:name="Body Text" w:semiHidden="1" w:unhideWhenUsed="1"/>
-    <w:lsdException w:name="Body Text Indent" w:semiHidden="1" w:unhideWhenUsed="1"/>
-    <w:lsdException w:name="List Continue" w:semiHidden="1" w:unhideWhenUsed="1"/>
-    <w:lsdException w:name="List Continue 2" w:semiHidden="1" w:unhideWhenUsed="1"/>
-    <w:lsdException w:name="List Continue 3" w:semiHidden="1" w:unhideWhenUsed="1"/>
-    <w:lsdException w:name="List Continue 4" w:semiHidden="1" w:unhideWhenUsed="1"/>
-    <w:lsdException w:name="List Continue 5" w:semiHidden="1" w:unhideWhenUsed="1"/>
-    <w:lsdException w:name="Message Header" w:semiHidden="1" w:unhideWhenUsed="1"/>
-    <w:lsdException w:name="Subtitle" w:uiPriority="11" w:qFormat="1"/>
-    <w:lsdException w:name="Salutation" w:semiHidden="1" w:unhideWhenUsed="1"/>
-    <w:lsdException w:name="Date" w:semiHidden="1" w:unhideWhenUsed="1"/>
-    <w:lsdException w:name="Body Text First Indent" w:semiHidden="1" w:unhideWhenUsed="1"/>
-    <w:lsdException w:name="Body Text First Indent 2" w:semiHidden="1" w:unhideWhenUsed="1"/>
-    <w:lsdException w:name="Note Heading" w:semiHidden="1" w:unhideWhenUsed="1"/>
-    <w:lsdException w:name="Body Text 2" w:semiHidden="1" w:unhideWhenUsed="1"/>
-    <w:lsdException w:name="Body Text 3" w:semiHidden="1" w:unhideWhenUsed="1"/>
-    <w:lsdException w:name="Body Text Indent 2" w:semiHidden="1" w:unhideWhenUsed="1"/>
-    <w:lsdException w:name="Body Text Indent 3" w:semiHidden="1" w:unhideWhenUsed="1"/>
-    <w:lsdException w:name="Block Text" w:semiHidden="1" w:unhideWhenUsed="1"/>
-    <w:lsdException w:name="Hyperlink" w:semiHidden="1" w:unhideWhenUsed="1"/>
-    <w:lsdException w:name="FollowedHyperlink" w:semiHidden="1" w:unhideWhenUsed="1"/>
-    <w:lsdException w:name="Strong" w:uiPriority="22" w:qFormat="1"/>
-    <w:lsdException w:name="Emphasis" w:uiPriority="20" w:qFormat="1"/>
-    <w:lsdException w:name="Document Map" w:semiHidden="1" w:unhideWhenUsed="1"/>
-    <w:lsdException w:name="Plain Text" w:semiHidden="1" w:unhideWhenUsed="1"/>
-    <w:lsdException w:name="E-mail Signature" w:semiHidden="1" w:unhideWhenUsed="1"/>
-    <w:lsdException w:name="HTML Top of Form" w:semiHidden="1" w:unhideWhenUsed="1"/>
-    <w:lsdException w:name="HTML Bottom of Form" w:semiHidden="1" w:unhideWhenUsed="1"/>
-    <w:lsdException w:name="Normal (Web)" w:semiHidden="1" w:unhideWhenUsed="1"/>
-    <w:lsdException w:name="HTML Acronym" w:semiHidden="1" w:unhideWhenUsed="1"/>
-    <w:lsdException w:name="HTML Address" w:semiHidden="1" w:unhideWhenUsed="1"/>
-    <w:lsdException w:name="HTML Cite" w:semiHidden="1" w:unhideWhenUsed="1"/>
-    <w:lsdException w:name="HTML Code" w:semiHidden="1" w:unhideWhenUsed="1"/>
-    <w:lsdException w:name="HTML Definition" w:semiHidden="1" w:unhideWhenUsed="1"/>
-    <w:lsdException w:name="HTML Keyboard" w:semiHidden="1" w:unhideWhenUsed="1"/>
-    <w:lsdException w:name="HTML Preformatted" w:semiHidden="1" w:unhideWhenUsed="1"/>
-    <w:lsdException w:name="HTML Sample" w:semiHidden="1" w:unhideWhenUsed="1"/>
-    <w:lsdException w:name="HTML Typewriter" w:semiHidden="1" w:unhideWhenUsed="1"/>
-    <w:lsdException w:name="HTML Variable" w:semiHidden="1" w:unhideWhenUsed="1"/>
-    <w:lsdException w:name="Normal Table" w:semiHidden="1" w:unhideWhenUsed="1"/>
-    <w:lsdException w:name="annotation subject" w:semiHidden="1" w:unhideWhenUsed="1"/>
-    <w:lsdException w:name="No List" w:semiHidden="1" w:unhideWhenUsed="1"/>
-    <w:lsdException w:name="Outline List 1" w:semiHidden="1" w:unhideWhenUsed="1"/>
-    <w:lsdException w:name="Outline List 2" w:semiHidden="1" w:unhideWhenUsed="1"/>
-    <w:lsdException w:name="Outline List 3" w:semiHidden="1" w:unhideWhenUsed="1"/>
-    <w:lsdException w:name="Table Simple 1" w:semiHidden="1" w:unhideWhenUsed="1"/>
-    <w:lsdException w:name="Table Simple 2" w:semiHidden="1" w:unhideWhenUsed="1"/>
-    <w:lsdException w:name="Table Simple 3" w:semiHidden="1" w:unhideWhenUsed="1"/>
-    <w:lsdException w:name="Table Classic 1" w:semiHidden="1" w:unhideWhenUsed="1"/>
-    <w:lsdException w:name="Table Classic 2" w:semiHidden="1" w:unhideWhenUsed="1"/>
-    <w:lsdException w:name="Table Classic 3" w:semiHidden="1" w:unhideWhenUsed="1"/>
-    <w:lsdException w:name="Table Classic 4" w:semiHidden="1" w:unhideWhenUsed="1"/>
-    <w:lsdException w:name="Table Colorful 1" w:semiHidden="1" w:unhideWhenUsed="1"/>
-    <w:lsdException w:name="Table Colorful 2" w:semiHidden="1" w:unhideWhenUsed="1"/>
-    <w:lsdException w:name="Table Colorful 3" w:semiHidden="1" w:unhideWhenUsed="1"/>
-    <w:lsdException w:name="Table Columns 1" w:semiHidden="1" w:unhideWhenUsed="1"/>
-    <w:lsdException w:name="Table Columns 2" w:semiHidden="1" w:unhideWhenUsed="1"/>
-    <w:lsdException w:name="Table Columns 3" w:semiHidden="1" w:unhideWhenUsed="1"/>
-    <w:lsdException w:name="Table Columns 4" w:semiHidden="1" w:unhideWhenUsed="1"/>
-    <w:lsdException w:name="Table Columns 5" w:semiHidden="1" w:unhideWhenUsed="1"/>
-    <w:lsdException w:name="Table Grid 1" w:semiHidden="1" w:unhideWhenUsed="1"/>
-    <w:lsdException w:name="Table Grid 2" w:semiHidden="1" w:unhideWhenUsed="1"/>
-    <w:lsdException w:name="Table Grid 3" w:semiHidden="1" w:unhideWhenUsed="1"/>
-    <w:lsdException w:name="Table Grid 4" w:semiHidden="1" w:unhideWhenUsed="1"/>
-    <w:lsdException w:name="Table Grid 5" w:semiHidden="1" w:unhideWhenUsed="1"/>
-    <w:lsdException w:name="Table Grid 6" w:semiHidden="1" w:unhideWhenUsed="1"/>
-    <w:lsdException w:name="Table Grid 7" w:semiHidden="1" w:unhideWhenUsed="1"/>
-    <w:lsdException w:name="Table Grid 8" w:semiHidden="1" w:unhideWhenUsed="1"/>
-    <w:lsdException w:name="Table List 1" w:semiHidden="1" w:unhideWhenUsed="1"/>
-    <w:lsdException w:name="Table List 2" w:semiHidden="1" w:unhideWhenUsed="1"/>
-    <w:lsdException w:name="Table List 3" w:semiHidden="1" w:unhideWhenUsed="1"/>
-    <w:lsdException w:name="Table List 4" w:semiHidden="1" w:unhideWhenUsed="1"/>
-    <w:lsdException w:name="Table List 5" w:semiHidden="1" w:unhideWhenUsed="1"/>
-    <w:lsdException w:name="Table List 6" w:semiHidden="1" w:unhideWhenUsed="1"/>
-    <w:lsdException w:name="Table List 7" w:semiHidden="1" w:unhideWhenUsed="1"/>
-    <w:lsdException w:name="Table List 8" w:semiHidden="1" w:unhideWhenUsed="1"/>
-    <w:lsdException w:name="Table 3D effects 1" w:semiHidden="1" w:unhideWhenUsed="1"/>
-    <w:lsdException w:name="Table 3D effects 2" w:semiHidden="1" w:unhideWhenUsed="1"/>
-    <w:lsdException w:name="Table 3D effects 3" w:semiHidden="1" w:unhideWhenUsed="1"/>
-    <w:lsdException w:name="Table Contemporary" w:semiHidden="1" w:unhideWhenUsed="1"/>
-    <w:lsdException w:name="Table Elegant" w:semiHidden="1" w:unhideWhenUsed="1"/>
-    <w:lsdException w:name="Table Professional" w:semiHidden="1" w:unhideWhenUsed="1"/>
-    <w:lsdException w:name="Table Subtle 1" w:semiHidden="1" w:unhideWhenUsed="1"/>
-    <w:lsdException w:name="Table Subtle 2" w:semiHidden="1" w:unhideWhenUsed="1"/>
-    <w:lsdException w:name="Table Web 1" w:semiHidden="1" w:unhideWhenUsed="1"/>
-    <w:lsdException w:name="Table Web 2" w:semiHidden="1" w:unhideWhenUsed="1"/>
-    <w:lsdException w:name="Table Web 3" w:semiHidden="1" w:unhideWhenUsed="1"/>
-    <w:lsdException w:name="Balloon Text" w:semiHidden="1" w:unhideWhenUsed="1"/>
-    <w:lsdException w:name="Table Grid" w:uiPriority="39"/>
-    <w:lsdException w:name="Table Theme" w:semiHidden="1" w:unhideWhenUsed="1"/>
-    <w:lsdException w:name="Placeholder Text" w:semiHidden="1"/>
-    <w:lsdException w:name="No Spacing" w:uiPriority="1" w:qFormat="1"/>
-    <w:lsdException w:name="Light Shading" w:uiPriority="60"/>
-    <w:lsdException w:name="Light List" w:uiPriority="61"/>
-    <w:lsdException w:name="Light Grid" w:uiPriority="62"/>
-    <w:lsdException w:name="Medium Shading 1" w:uiPriority="63"/>
-    <w:lsdException w:name="Medium Shading 2" w:uiPriority="64"/>
-    <w:lsdException w:name="Medium List 1" w:uiPriority="65"/>
-    <w:lsdException w:name="Medium List 2" w:uiPriority="66"/>
-    <w:lsdException w:name="Medium Grid 1" w:uiPriority="67"/>
-    <w:lsdException w:name="Medium Grid 2" w:uiPriority="68"/>
-    <w:lsdException w:name="Medium Grid 3" w:uiPriority="69"/>
-    <w:lsdException w:name="Dark List" w:uiPriority="70"/>
-    <w:lsdException w:name="Colorful Shading" w:uiPriority="71"/>
-    <w:lsdException w:name="Colorful List" w:uiPriority="72"/>
-    <w:lsdException w:name="Colorful Grid" w:uiPriority="73"/>
-    <w:lsdException w:name="Light Shading Accent 1" w:uiPriority="60"/>
-    <w:lsdException w:name="Light List Accent 1" w:uiPriority="61"/>
-    <w:lsdException w:name="Light Grid Accent 1" w:uiPriority="62"/>
-    <w:lsdException w:name="Medium Shading 1 Accent 1" w:uiPriority="63"/>
-    <w:lsdException w:name="Medium Shading 2 Accent 1" w:uiPriority="64"/>
-    <w:lsdException w:name="Medium List 1 Accent 1" w:uiPriority="65"/>
-    <w:lsdException w:name="Revision" w:semiHidden="1"/>
-    <w:lsdException w:name="List Paragraph" w:uiPriority="34" w:qFormat="1"/>
-    <w:lsdException w:name="Quote" w:uiPriority="29" w:qFormat="1"/>
-    <w:lsdException w:name="Intense Quote" w:uiPriority="30" w:qFormat="1"/>
-    <w:lsdException w:name="Medium List 2 Accent 1" w:uiPriority="66"/>
-    <w:lsdException w:name="Medium Grid 1 Accent 1" w:uiPriority="67"/>
-    <w:lsdException w:name="Medium Grid 2 Accent 1" w:uiPriority="68"/>
-    <w:lsdException w:name="Medium Grid 3 Accent 1" w:uiPriority="69"/>
-    <w:lsdException w:name="Dark List Accent 1" w:uiPriority="70"/>
-    <w:lsdException w:name="Colorful Shading Accent 1" w:uiPriority="71"/>
-    <w:lsdException w:name="Colorful List Accent 1" w:uiPriority="72"/>
-    <w:lsdException w:name="Colorful Grid Accent 1" w:uiPriority="73"/>
-    <w:lsdException w:name="Light Shading Accent 2" w:uiPriority="60"/>
-    <w:lsdException w:name="Light List Accent 2" w:uiPriority="61"/>
-    <w:lsdException w:name="Light Grid Accent 2" w:uiPriority="62"/>
-    <w:lsdException w:name="Medium Shading 1 Accent 2" w:uiPriority="63"/>
-    <w:lsdException w:name="Medium Shading 2 Accent 2" w:uiPriority="64"/>
-    <w:lsdException w:name="Medium List 1 Accent 2" w:uiPriority="65"/>
-    <w:lsdException w:name="Medium List 2 Accent 2" w:uiPriority="66"/>
-    <w:lsdException w:name="Medium Grid 1 Accent 2" w:uiPriority="67"/>
-    <w:lsdException w:name="Medium Grid 2 Accent 2" w:uiPriority="68"/>
-    <w:lsdException w:name="Medium Grid 3 Accent 2" w:uiPriority="69"/>
-    <w:lsdException w:name="Dark List Accent 2" w:uiPriority="70"/>
-    <w:lsdException w:name="Colorful Shading Accent 2" w:uiPriority="71"/>
-    <w:lsdException w:name="Colorful List Accent 2" w:uiPriority="72"/>
-    <w:lsdException w:name="Colorful Grid Accent 2" w:uiPriority="73"/>
-    <w:lsdException w:name="Light Shading Accent 3" w:uiPriority="60"/>
-    <w:lsdException w:name="Light List Accent 3" w:uiPriority="61"/>
-    <w:lsdException w:name="Light Grid Accent 3" w:uiPriority="62"/>
-    <w:lsdException w:name="Medium Shading 1 Accent 3" w:uiPriority="63"/>
-    <w:lsdException w:name="Medium Shading 2 Accent 3" w:uiPriority="64"/>
-    <w:lsdException w:name="Medium List 1 Accent 3" w:uiPriority="65"/>
-    <w:lsdException w:name="Medium List 2 Accent 3" w:uiPriority="66"/>
-    <w:lsdException w:name="Medium Grid 1 Accent 3" w:uiPriority="67"/>
-    <w:lsdException w:name="Medium Grid 2 Accent 3" w:uiPriority="68"/>
-    <w:lsdException w:name="Medium Grid 3 Accent 3" w:uiPriority="69"/>
-    <w:lsdException w:name="Dark List Accent 3" w:uiPriority="70"/>
-    <w:lsdException w:name="Colorful Shading Accent 3" w:uiPriority="71"/>
-    <w:lsdException w:name="Colorful List Accent 3" w:uiPriority="72"/>
-    <w:lsdException w:name="Colorful Grid Accent 3" w:uiPriority="73"/>
-    <w:lsdException w:name="Light Shading Accent 4" w:uiPriority="60"/>
-    <w:lsdException w:name="Light List Accent 4" w:uiPriority="61"/>
-    <w:lsdException w:name="Light Grid Accent 4" w:uiPriority="62"/>
-    <w:lsdException w:name="Medium Shading 1 Accent 4" w:uiPriority="63"/>
-    <w:lsdException w:name="Medium Shading 2 Accent 4" w:uiPriority="64"/>
-    <w:lsdException w:name="Medium List 1 Accent 4" w:uiPriority="65"/>
-    <w:lsdException w:name="Medium List 2 Accent 4" w:uiPriority="66"/>
-    <w:lsdException w:name="Medium Grid 1 Accent 4" w:uiPriority="67"/>
-    <w:lsdException w:name="Medium Grid 2 Accent 4" w:uiPriority="68"/>
-    <w:lsdException w:name="Medium Grid 3 Accent 4" w:uiPriority="69"/>
-    <w:lsdException w:name="Dark List Accent 4" w:uiPriority="70"/>
-    <w:lsdException w:name="Colorful Shading Accent 4" w:uiPriority="71"/>
-    <w:lsdException w:name="Colorful List Accent 4" w:uiPriority="72"/>
-    <w:lsdException w:name="Colorful Grid Accent 4" w:uiPriority="73"/>
-    <w:lsdException w:name="Light Shading Accent 5" w:uiPriority="60"/>
-    <w:lsdException w:name="Light List Accent 5" w:uiPriority="61"/>
-    <w:lsdException w:name="Light Grid Accent 5" w:uiPriority="62"/>
-    <w:lsdException w:name="Medium Shading 1 Accent 5" w:uiPriority="63"/>
-    <w:lsdException w:name="Medium Shading 2 Accent 5" w:uiPriority="64"/>
-    <w:lsdException w:name="Medium List 1 Accent 5" w:uiPriority="65"/>
-    <w:lsdException w:name="Medium List 2 Accent 5" w:uiPriority="66"/>
-    <w:lsdException w:name="Medium Grid 1 Accent 5" w:uiPriority="67"/>
-    <w:lsdException w:name="Medium Grid 2 Accent 5" w:uiPriority="68"/>
-    <w:lsdException w:name="Medium Grid 3 Accent 5" w:uiPriority="69"/>
-    <w:lsdException w:name="Dark List Accent 5" w:uiPriority="70"/>
-    <w:lsdException w:name="Colorful Shading Accent 5" w:uiPriority="71"/>
-    <w:lsdException w:name="Colorful List Accent 5" w:uiPriority="72"/>
-    <w:lsdException w:name="Colorful Grid Accent 5" w:uiPriority="73"/>
-    <w:lsdException w:name="Light Shading Accent 6" w:uiPriority="60"/>
-    <w:lsdException w:name="Light List Accent 6" w:uiPriority="61"/>
-    <w:lsdException w:name="Light Grid Accent 6" w:uiPriority="62"/>
-    <w:lsdException w:name="Medium Shading 1 Accent 6" w:uiPriority="63"/>
-    <w:lsdException w:name="Medium Shading 2 Accent 6" w:uiPriority="64"/>
-    <w:lsdException w:name="Medium List 1 Accent 6" w:uiPriority="65"/>
-    <w:lsdException w:name="Medium List 2 Accent 6" w:uiPriority="66"/>
-    <w:lsdException w:name="Medium Grid 1 Accent 6" w:uiPriority="67"/>
-    <w:lsdException w:name="Medium Grid 2 Accent 6" w:uiPriority="68"/>
-    <w:lsdException w:name="Medium Grid 3 Accent 6" w:uiPriority="69"/>
-    <w:lsdException w:name="Dark List Accent 6" w:uiPriority="70"/>
-    <w:lsdException w:name="Colorful Shading Accent 6" w:uiPriority="71"/>
-    <w:lsdException w:name="Colorful List Accent 6" w:uiPriority="72"/>
-    <w:lsdException w:name="Colorful Grid Accent 6" w:uiPriority="73"/>
-    <w:lsdException w:name="Subtle Emphasis" w:uiPriority="19" w:qFormat="1"/>
-    <w:lsdException w:name="Intense Emphasis" w:uiPriority="21" w:qFormat="1"/>
-    <w:lsdException w:name="Subtle Reference" w:uiPriority="31" w:qFormat="1"/>
-    <w:lsdException w:name="Intense Reference" w:uiPriority="32" w:qFormat="1"/>
-    <w:lsdException w:name="Book Title" w:uiPriority="33" w:qFormat="1"/>
-    <w:lsdException w:name="Bibliography" w:semiHidden="1" w:uiPriority="37" w:unhideWhenUsed="1"/>
-    <w:lsdException w:name="TOC Heading" w:semiHidden="1" w:uiPriority="39" w:unhideWhenUsed="1" w:qFormat="1"/>
-    <w:lsdException w:name="Plain Table 1" w:uiPriority="41"/>
-    <w:lsdException w:name="Plain Table 2" w:uiPriority="42"/>
-    <w:lsdException w:name="Plain Table 3" w:uiPriority="43"/>
-    <w:lsdException w:name="Plain Table 4" w:uiPriority="44"/>
-    <w:lsdException w:name="Plain Table 5" w:uiPriority="45"/>
-    <w:lsdException w:name="Grid Table Light" w:uiPriority="40"/>
-    <w:lsdException w:name="Grid Table 1 Light" w:uiPriority="46"/>
-    <w:lsdException w:name="Grid Table 2" w:uiPriority="47"/>
-    <w:lsdException w:name="Grid Table 3" w:uiPriority="48"/>
-    <w:lsdException w:name="Grid Table 4" w:uiPriority="49"/>
-    <w:lsdException w:name="Grid Table 5 Dark" w:uiPriority="50"/>
-    <w:lsdException w:name="Grid Table 6 Colorful" w:uiPriority="51"/>
-    <w:lsdException w:name="Grid Table 7 Colorful" w:uiPriority="52"/>
-    <w:lsdException w:name="Grid Table 1 Light Accent 1" w:uiPriority="46"/>
-    <w:lsdException w:name="Grid Table 2 Accent 1" w:uiPriority="47"/>
-    <w:lsdException w:name="Grid Table 3 Accent 1" w:uiPriority="48"/>
-    <w:lsdException w:name="Grid Table 4 Accent 1" w:uiPriority="49"/>
-    <w:lsdException w:name="Grid Table 5 Dark Accent 1" w:uiPriority="50"/>
-    <w:lsdException w:name="Grid Table 6 Colorful Accent 1" w:uiPriority="51"/>
-    <w:lsdException w:name="Grid Table 7 Colorful Accent 1" w:uiPriority="52"/>
-    <w:lsdException w:name="Grid Table 1 Light Accent 2" w:uiPriority="46"/>
-    <w:lsdException w:name="Grid Table 2 Accent 2" w:uiPriority="47"/>
-    <w:lsdException w:name="Grid Table 3 Accent 2" w:uiPriority="48"/>
-    <w:lsdException w:name="Grid Table 4 Accent 2" w:uiPriority="49"/>
-    <w:lsdException w:name="Grid Table 5 Dark Accent 2" w:uiPriority="50"/>
-    <w:lsdException w:name="Grid Table 6 Colorful Accent 2" w:uiPriority="51"/>
-    <w:lsdException w:name="Grid Table 7 Colorful Accent 2" w:uiPriority="52"/>
-    <w:lsdException w:name="Grid Table 1 Light Accent 3" w:uiPriority="46"/>
-    <w:lsdException w:name="Grid Table 2 Accent 3" w:uiPriority="47"/>
-    <w:lsdException w:name="Grid Table 3 Accent 3" w:uiPriority="48"/>
-    <w:lsdException w:name="Grid Table 4 Accent 3" w:uiPriority="49"/>
-    <w:lsdException w:name="Grid Table 5 Dark Accent 3" w:uiPriority="50"/>
-    <w:lsdException w:name="Grid Table 6 Colorful Accent 3" w:uiPriority="51"/>
-    <w:lsdException w:name="Grid Table 7 Colorful Accent 3" w:uiPriority="52"/>
-    <w:lsdException w:name="Grid Table 1 Light Accent 4" w:uiPriority="46"/>
-    <w:lsdException w:name="Grid Table 2 Accent 4" w:uiPriority="47"/>
-    <w:lsdException w:name="Grid Table 3 Accent 4" w:uiPriority="48"/>
-    <w:lsdException w:name="Grid Table 4 Accent 4" w:uiPriority="49"/>
-    <w:lsdException w:name="Grid Table 5 Dark Accent 4" w:uiPriority="50"/>
-    <w:lsdException w:name="Grid Table 6 Colorful Accent 4" w:uiPriority="51"/>
-    <w:lsdException w:name="Grid Table 7 Colorful Accent 4" w:uiPriority="52"/>
-    <w:lsdException w:name="Grid Table 1 Light Accent 5" w:uiPriority="46"/>
-    <w:lsdException w:name="Grid Table 2 Accent 5" w:uiPriority="47"/>
-    <w:lsdException w:name="Grid Table 3 Accent 5" w:uiPriority="48"/>
-    <w:lsdException w:name="Grid Table 4 Accent 5" w:uiPriority="49"/>
-    <w:lsdException w:name="Grid Table 5 Dark Accent 5" w:uiPriority="50"/>
-    <w:lsdException w:name="Grid Table 6 Colorful Accent 5" w:uiPriority="51"/>
-    <w:lsdException w:name="Grid Table 7 Colorful Accent 5" w:uiPriority="52"/>
-    <w:lsdException w:name="Grid Table 1 Light Accent 6" w:uiPriority="46"/>
-    <w:lsdException w:name="Grid Table 2 Accent 6" w:uiPriority="47"/>
-    <w:lsdException w:name="Grid Table 3 Accent 6" w:uiPriority="48"/>
-    <w:lsdException w:name="Grid Table 4 Accent 6" w:uiPriority="49"/>
-    <w:lsdException w:name="Grid Table 5 Dark Accent 6" w:uiPriority="50"/>
-    <w:lsdException w:name="Grid Table 6 Colorful Accent 6" w:uiPriority="51"/>
-    <w:lsdException w:name="Grid Table 7 Colorful Accent 6" w:uiPriority="52"/>
-    <w:lsdException w:name="List Table 1 Light" w:uiPriority="46"/>
-    <w:lsdException w:name="List Table 2" w:uiPriority="47"/>
-    <w:lsdException w:name="List Table 3" w:uiPriority="48"/>
-    <w:lsdException w:name="List Table 4" w:uiPriority="49"/>
-    <w:lsdException w:name="List Table 5 Dark" w:uiPriority="50"/>
-    <w:lsdException w:name="List Table 6 Colorful" w:uiPriority="51"/>
-    <w:lsdException w:name="List Table 7 Colorful" w:uiPriority="52"/>
-    <w:lsdException w:name="List Table 1 Light Accent 1" w:uiPriority="46"/>
-    <w:lsdException w:name="List Table 2 Accent 1" w:uiPriority="47"/>
-    <w:lsdException w:name="List Table 3 Accent 1" w:uiPriority="48"/>
-    <w:lsdException w:name="List Table 4 Accent 1" w:uiPriority="49"/>
-    <w:lsdException w:name="List Table 5 Dark Accent 1" w:uiPriority="50"/>
-    <w:lsdException w:name="List Table 6 Colorful Accent 1" w:uiPriority="51"/>
-    <w:lsdException w:name="List Table 7 Colorful Accent 1" w:uiPriority="52"/>
-    <w:lsdException w:name="List Table 1 Light Accent 2" w:uiPriority="46"/>
-    <w:lsdException w:name="List Table 2 Accent 2" w:uiPriority="47"/>
-    <w:lsdException w:name="List Table 3 Accent 2" w:uiPriority="48"/>
-    <w:lsdException w:name="List Table 4 Accent 2" w:uiPriority="49"/>
-    <w:lsdException w:name="List Table 5 Dark Accent 2" w:uiPriority="50"/>
-    <w:lsdException w:name="List Table 6 Colorful Accent 2" w:uiPriority="51"/>
-    <w:lsdException w:name="List Table 7 Colorful Accent 2" w:uiPriority="52"/>
-    <w:lsdException w:name="List Table 1 Light Accent 3" w:uiPriority="46"/>
-    <w:lsdException w:name="List Table 2 Accent 3" w:uiPriority="47"/>
-    <w:lsdException w:name="List Table 3 Accent 3" w:uiPriority="48"/>
-    <w:lsdException w:name="List Table 4 Accent 3" w:uiPriority="49"/>
-    <w:lsdException w:name="List Table 5 Dark Accent 3" w:uiPriority="50"/>
-    <w:lsdException w:name="List Table 6 Colorful Accent 3" w:uiPriority="51"/>
-    <w:lsdException w:name="List Table 7 Colorful Accent 3" w:uiPriority="52"/>
-    <w:lsdException w:name="List Table 1 Light Accent 4" w:uiPriority="46"/>
-    <w:lsdException w:name="List Table 2 Accent 4" w:uiPriority="47"/>
-    <w:lsdException w:name="List Table 3 Accent 4" w:uiPriority="48"/>
-    <w:lsdException w:name="List Table 4 Accent 4" w:uiPriority="49"/>
-    <w:lsdException w:name="List Table 5 Dark Accent 4" w:uiPriority="50"/>
-    <w:lsdException w:name="List Table 6 Colorful Accent 4" w:uiPriority="51"/>
-    <w:lsdException w:name="List Table 7 Colorful Accent 4" w:uiPriority="52"/>
-    <w:lsdException w:name="List Table 1 Light Accent 5" w:uiPriority="46"/>
-    <w:lsdException w:name="List Table 2 Accent 5" w:uiPriority="47"/>
-    <w:lsdException w:name="List Table 3 Accent 5" w:uiPriority="48"/>
-    <w:lsdException w:name="List Table 4 Accent 5" w:uiPriority="49"/>
-    <w:lsdException w:name="List Table 5 Dark Accent 5" w:uiPriority="50"/>
-    <w:lsdException w:name="List Table 6 Colorful Accent 5" w:uiPriority="51"/>
-    <w:lsdException w:name="List Table 7 Colorful Accent 5" w:uiPriority="52"/>
-    <w:lsdException w:name="List Table 1 Light Accent 6" w:uiPriority="46"/>
-    <w:lsdException w:name="List Table 2 Accent 6" w:uiPriority="47"/>
-    <w:lsdException w:name="List Table 3 Accent 6" w:uiPriority="48"/>
-    <w:lsdException w:name="List Table 4 Accent 6" w:uiPriority="49"/>
-    <w:lsdException w:name="List Table 5 Dark Accent 6" w:uiPriority="50"/>
-    <w:lsdException w:name="List Table 6 Colorful Accent 6" w:uiPriority="51"/>
-    <w:lsdException w:name="List Table 7 Colorful Accent 6" w:uiPriority="52"/>
-    <w:lsdException w:name="Mention" w:semiHidden="1" w:unhideWhenUsed="1"/>
-    <w:lsdException w:name="Smart Hyperlink" w:semiHidden="1" w:unhideWhenUsed="1"/>
-    <w:lsdException w:name="Hashtag" w:semiHidden="1" w:unhideWhenUsed="1"/>
-    <w:lsdException w:name="Unresolved Mention" w:semiHidden="1" w:unhideWhenUsed="1"/>
-  </w:latentStyles>
-  <w:style w:type="paragraph" w:default="1" w:styleId="Normal">
-    <w:name w:val="Normal"/>
-    <w:qFormat/>
-  </w:style>
-  <w:style w:type="character" w:default="1" w:styleId="DefaultParagraphFont">
-    <w:name w:val="Default Paragraph Font"/>
-    <w:uiPriority w:val="1"/>
-    <w:semiHidden/>
+  <w:style w:type="paragraph" w:styleId="NormalWeb">
+    <w:name w:val="Normal (Web)"/>
+    <w:basedOn w:val="Normal"/>
+    <w:uiPriority w:val="99"/>
     <w:unhideWhenUsed/>
-  </w:style>
-  <w:style w:type="table" w:default="1" w:styleId="TableNormal">
-    <w:name w:val="Normal Table"/>
-    <w:uiPriority w:val="99"/>
-    <w:semiHidden/>
-    <w:unhideWhenUsed/>
-    <w:tblPr>
-      <w:tblInd w:w="0" w:type="dxa"/>
-      <w:tblCellMar>
-        <w:top w:w="0" w:type="dxa"/>
-        <w:left w:w="108" w:type="dxa"/>
-        <w:bottom w:w="0" w:type="dxa"/>
-        <w:right w:w="108" w:type="dxa"/>
-      </w:tblCellMar>
-    </w:tblPr>
-  </w:style>
-  <w:style w:type="numbering" w:default="1" w:styleId="NoList">
-    <w:name w:val="No List"/>
-    <w:uiPriority w:val="99"/>
-    <w:semiHidden/>
-    <w:unhideWhenUsed/>
-  </w:style>
-  <w:style w:type="character" w:styleId="PlaceholderText">
-    <w:name w:val="Placeholder Text"/>
-    <w:basedOn w:val="DefaultParagraphFont"/>
-    <w:uiPriority w:val="99"/>
-    <w:semiHidden/>
-    <w:rsid w:val="00F67252"/>
-  </w:style>
-  <w:style w:type="paragraph" w:customStyle="1" w:styleId="EF5E0AD4D5A14AE39371882A9E87F154">
-    <w:name w:val="EF5E0AD4D5A14AE39371882A9E87F154"/>
-    <w:rsid w:val="00597457"/>
-  </w:style>
-  <w:style w:type="paragraph" w:customStyle="1" w:styleId="25C6419FB1344F35BA0351D776F2C091">
-    <w:name w:val="25C6419FB1344F35BA0351D776F2C091"/>
-    <w:rsid w:val="00A11B7F"/>
-  </w:style>
-  <w:style w:type="paragraph" w:customStyle="1" w:styleId="7B7539151CBE4ABA91CD1F3F0598EE09">
-    <w:name w:val="7B7539151CBE4ABA91CD1F3F0598EE09"/>
-    <w:rsid w:val="00DE45F2"/>
-  </w:style>
-  <w:style w:type="paragraph" w:customStyle="1" w:styleId="BE6A69A42C104C90A1A3C5356FF2D769">
-    <w:name w:val="BE6A69A42C104C90A1A3C5356FF2D769"/>
-    <w:rsid w:val="00DE45F2"/>
-  </w:style>
-  <w:style w:type="paragraph" w:customStyle="1" w:styleId="7BDF7E2F7D6542C8B72E9E327B438EF4">
-    <w:name w:val="7BDF7E2F7D6542C8B72E9E327B438EF4"/>
-    <w:rsid w:val="00DE45F2"/>
-  </w:style>
-  <w:style w:type="paragraph" w:customStyle="1" w:styleId="4CE725B000604531B68B4EB7F606621C">
-    <w:name w:val="4CE725B000604531B68B4EB7F606621C"/>
-    <w:rsid w:val="00DE45F2"/>
-  </w:style>
-  <w:style w:type="paragraph" w:customStyle="1" w:styleId="48FA82CA3C074639B89FEC4FAE650CBA">
-    <w:name w:val="48FA82CA3C074639B89FEC4FAE650CBA"/>
-    <w:rsid w:val="00DE45F2"/>
-  </w:style>
-  <w:style w:type="paragraph" w:customStyle="1" w:styleId="79F0D591E74048399BF925F420F9C7E6">
-    <w:name w:val="79F0D591E74048399BF925F420F9C7E6"/>
-    <w:rsid w:val="00DE45F2"/>
-  </w:style>
-  <w:style w:type="paragraph" w:customStyle="1" w:styleId="5C265D024E7E4BAAB3DD407FFC6DCE63">
-    <w:name w:val="5C265D024E7E4BAAB3DD407FFC6DCE63"/>
-    <w:rsid w:val="00DE45F2"/>
-  </w:style>
-  <w:style w:type="paragraph" w:customStyle="1" w:styleId="23D522C7A814473B8D1B44A784DFB003">
-    <w:name w:val="23D522C7A814473B8D1B44A784DFB003"/>
-    <w:rsid w:val="00DE45F2"/>
-  </w:style>
-  <w:style w:type="paragraph" w:customStyle="1" w:styleId="9615CB2FB8A94EF79E33245E5E04CAAE">
-    <w:name w:val="9615CB2FB8A94EF79E33245E5E04CAAE"/>
-    <w:rsid w:val="00DE45F2"/>
-  </w:style>
-  <w:style w:type="paragraph" w:customStyle="1" w:styleId="7A3A3E8409E34A089D3E42529A086A87">
-    <w:name w:val="7A3A3E8409E34A089D3E42529A086A87"/>
-    <w:rsid w:val="00DE45F2"/>
-  </w:style>
-  <w:style w:type="paragraph" w:customStyle="1" w:styleId="4D0BC3B6654B482593B642A3CF11338A">
-    <w:name w:val="4D0BC3B6654B482593B642A3CF11338A"/>
-    <w:rsid w:val="00DE45F2"/>
-  </w:style>
-  <w:style w:type="paragraph" w:customStyle="1" w:styleId="3B0255C86BC74BA4B553A18E8FFAEF51">
-    <w:name w:val="3B0255C86BC74BA4B553A18E8FFAEF51"/>
-    <w:rsid w:val="00DE45F2"/>
-  </w:style>
-  <w:style w:type="paragraph" w:customStyle="1" w:styleId="89650C1BBDD642CFBCB1019C55A13346">
-    <w:name w:val="89650C1BBDD642CFBCB1019C55A13346"/>
-    <w:rsid w:val="00DE45F2"/>
-  </w:style>
-  <w:style w:type="paragraph" w:customStyle="1" w:styleId="7BE447C352AB4B4CA803EE5BB0F85450">
-    <w:name w:val="7BE447C352AB4B4CA803EE5BB0F85450"/>
-    <w:rsid w:val="00DE45F2"/>
-  </w:style>
-  <w:style w:type="paragraph" w:customStyle="1" w:styleId="C8670718B88149A4AFC7A0734808E81D">
-    <w:name w:val="C8670718B88149A4AFC7A0734808E81D"/>
-    <w:rsid w:val="00DE45F2"/>
-  </w:style>
-  <w:style w:type="paragraph" w:customStyle="1" w:styleId="FA759E9D45A54807A7C2802BA5092B59">
-    <w:name w:val="FA759E9D45A54807A7C2802BA5092B59"/>
-    <w:rsid w:val="00DE45F2"/>
-  </w:style>
-  <w:style w:type="paragraph" w:customStyle="1" w:styleId="C41EAF10C30245139FFC3B9E62EA336C">
-    <w:name w:val="C41EAF10C30245139FFC3B9E62EA336C"/>
-    <w:rsid w:val="00DE45F2"/>
-  </w:style>
-  <w:style w:type="paragraph" w:customStyle="1" w:styleId="9F0EB18BEB2F44D9B60ABFBB4FBD6081">
-    <w:name w:val="9F0EB18BEB2F44D9B60ABFBB4FBD6081"/>
-    <w:rsid w:val="00DE45F2"/>
-  </w:style>
-  <w:style w:type="paragraph" w:customStyle="1" w:styleId="7758405C82D24C018C3516E7489BB006">
-    <w:name w:val="7758405C82D24C018C3516E7489BB006"/>
-    <w:rsid w:val="00DE45F2"/>
-  </w:style>
-  <w:style w:type="paragraph" w:customStyle="1" w:styleId="C66CEF3120D747D7BEE0A7449C07B7FE">
-    <w:name w:val="C66CEF3120D747D7BEE0A7449C07B7FE"/>
-    <w:rsid w:val="00DE45F2"/>
-  </w:style>
-  <w:style w:type="paragraph" w:customStyle="1" w:styleId="2598D12A9AF246AD8DC06D18AF9974B9">
-    <w:name w:val="2598D12A9AF246AD8DC06D18AF9974B9"/>
-    <w:rsid w:val="00DE45F2"/>
-  </w:style>
-  <w:style w:type="paragraph" w:customStyle="1" w:styleId="66D08F1DD05B4B3F9685AAEDBC9857B5">
-    <w:name w:val="66D08F1DD05B4B3F9685AAEDBC9857B5"/>
-    <w:rsid w:val="00DE45F2"/>
-  </w:style>
-  <w:style w:type="paragraph" w:customStyle="1" w:styleId="EE75F806D117489B939D6BE6D2B3C74A">
-    <w:name w:val="EE75F806D117489B939D6BE6D2B3C74A"/>
-    <w:rsid w:val="00DE45F2"/>
-  </w:style>
-  <w:style w:type="paragraph" w:customStyle="1" w:styleId="22703499AE1E47F698068BD3F2006365">
-    <w:name w:val="22703499AE1E47F698068BD3F2006365"/>
-    <w:rsid w:val="00DE45F2"/>
-  </w:style>
-  <w:style w:type="paragraph" w:customStyle="1" w:styleId="9B3A715875234D5A9C4A91782E2F7AA0">
-    <w:name w:val="9B3A715875234D5A9C4A91782E2F7AA0"/>
-    <w:rsid w:val="005D66D1"/>
-  </w:style>
-  <w:style w:type="paragraph" w:customStyle="1" w:styleId="2372673508EE48CCB0AE8D1103ADCAC2">
-    <w:name w:val="2372673508EE48CCB0AE8D1103ADCAC2"/>
-    <w:rsid w:val="005D66D1"/>
-  </w:style>
-  <w:style w:type="paragraph" w:customStyle="1" w:styleId="0FE79CCACA8D4619BCCEBFF3245E146F">
-    <w:name w:val="0FE79CCACA8D4619BCCEBFF3245E146F"/>
-    <w:rsid w:val="005D66D1"/>
-  </w:style>
-  <w:style w:type="paragraph" w:customStyle="1" w:styleId="8D770650A1C54B4D86270801877EE878">
-    <w:name w:val="8D770650A1C54B4D86270801877EE878"/>
-    <w:rsid w:val="005D66D1"/>
-  </w:style>
-  <w:style w:type="paragraph" w:customStyle="1" w:styleId="70B51F208B8F4D46B3C01A1E63AC5E92">
-    <w:name w:val="70B51F208B8F4D46B3C01A1E63AC5E92"/>
-    <w:rsid w:val="005D66D1"/>
-  </w:style>
-  <w:style w:type="paragraph" w:customStyle="1" w:styleId="EA0921FA56DD4E8480A8480256CC7E8E">
-    <w:name w:val="EA0921FA56DD4E8480A8480256CC7E8E"/>
-    <w:rsid w:val="005D66D1"/>
-  </w:style>
-  <w:style w:type="paragraph" w:customStyle="1" w:styleId="AE3F4AF7E624443095EDA63131343CEF">
-    <w:name w:val="AE3F4AF7E624443095EDA63131343CEF"/>
-    <w:rsid w:val="005D66D1"/>
-  </w:style>
-  <w:style w:type="paragraph" w:customStyle="1" w:styleId="19682AB83B0C49CE97320FC84D2D37F0">
-    <w:name w:val="19682AB83B0C49CE97320FC84D2D37F0"/>
-    <w:rsid w:val="005D66D1"/>
-  </w:style>
-  <w:style w:type="paragraph" w:customStyle="1" w:styleId="5BBDA999E7EC41958276395008CAA8B2">
-    <w:name w:val="5BBDA999E7EC41958276395008CAA8B2"/>
-    <w:rsid w:val="005D66D1"/>
-  </w:style>
-  <w:style w:type="paragraph" w:customStyle="1" w:styleId="E4D7525ADCFA41C8899C8D885603886D">
-    <w:name w:val="E4D7525ADCFA41C8899C8D885603886D"/>
-    <w:rsid w:val="005D66D1"/>
-  </w:style>
-  <w:style w:type="paragraph" w:customStyle="1" w:styleId="2963713C55DF4F1F9FCC139D970CF980">
-    <w:name w:val="2963713C55DF4F1F9FCC139D970CF980"/>
-    <w:rsid w:val="005D66D1"/>
-  </w:style>
-  <w:style w:type="paragraph" w:customStyle="1" w:styleId="C0A8134FF35540CCAE767223759F4857">
-    <w:name w:val="C0A8134FF35540CCAE767223759F4857"/>
-    <w:rsid w:val="005D66D1"/>
-  </w:style>
-  <w:style w:type="paragraph" w:customStyle="1" w:styleId="3788074D9C9244658549B13C0C700DBC">
-    <w:name w:val="3788074D9C9244658549B13C0C700DBC"/>
-    <w:rsid w:val="005D66D1"/>
-  </w:style>
-  <w:style w:type="paragraph" w:customStyle="1" w:styleId="64A5A6BE8122473BB96852A745E815C4">
-    <w:name w:val="64A5A6BE8122473BB96852A745E815C4"/>
-    <w:rsid w:val="005D66D1"/>
-  </w:style>
-  <w:style w:type="paragraph" w:customStyle="1" w:styleId="E078BCF73A70464C99EC0353735AACC2">
-    <w:name w:val="E078BCF73A70464C99EC0353735AACC2"/>
-    <w:rsid w:val="005D66D1"/>
-  </w:style>
-  <w:style w:type="paragraph" w:customStyle="1" w:styleId="C63C7121C53C43D9ABF8B8D40492628F">
-    <w:name w:val="C63C7121C53C43D9ABF8B8D40492628F"/>
-    <w:rsid w:val="005D66D1"/>
-  </w:style>
-  <w:style w:type="paragraph" w:customStyle="1" w:styleId="6B81BCA278B84EC698114077E96FF92A">
-    <w:name w:val="6B81BCA278B84EC698114077E96FF92A"/>
-    <w:rsid w:val="005D66D1"/>
-  </w:style>
-  <w:style w:type="paragraph" w:customStyle="1" w:styleId="0869468A168143F7B3FFDF3B72E26CE3">
-    <w:name w:val="0869468A168143F7B3FFDF3B72E26CE3"/>
-    <w:rsid w:val="005D66D1"/>
-  </w:style>
-  <w:style w:type="paragraph" w:customStyle="1" w:styleId="0ED90CBB83F643469B50F3F633598124">
-    <w:name w:val="0ED90CBB83F643469B50F3F633598124"/>
-    <w:rsid w:val="005D66D1"/>
-  </w:style>
-  <w:style w:type="paragraph" w:customStyle="1" w:styleId="2E2F1A35BB904BE18D056CD1E13D47C9">
-    <w:name w:val="2E2F1A35BB904BE18D056CD1E13D47C9"/>
-    <w:rsid w:val="005D66D1"/>
-  </w:style>
-  <w:style w:type="paragraph" w:customStyle="1" w:styleId="D635C46E9B664EDA932290862E78ACD5">
-    <w:name w:val="D635C46E9B664EDA932290862E78ACD5"/>
-    <w:rsid w:val="005D66D1"/>
-  </w:style>
-  <w:style w:type="paragraph" w:customStyle="1" w:styleId="65205FD601BA443FB01FB8F73F0212D5">
-    <w:name w:val="65205FD601BA443FB01FB8F73F0212D5"/>
-    <w:rsid w:val="005D66D1"/>
-  </w:style>
-  <w:style w:type="paragraph" w:customStyle="1" w:styleId="776883C4DEF841879A5F18B5E8B0B007">
-    <w:name w:val="776883C4DEF841879A5F18B5E8B0B007"/>
-    <w:rsid w:val="005D66D1"/>
-  </w:style>
-  <w:style w:type="paragraph" w:customStyle="1" w:styleId="DD19FCC783064F3B815A35C8B1B644A1">
-    <w:name w:val="DD19FCC783064F3B815A35C8B1B644A1"/>
-    <w:rsid w:val="005D66D1"/>
-  </w:style>
-  <w:style w:type="paragraph" w:customStyle="1" w:styleId="02892DFE242A4B20A3B2973326EC390C">
-    <w:name w:val="02892DFE242A4B20A3B2973326EC390C"/>
-    <w:rsid w:val="005D66D1"/>
-  </w:style>
-  <w:style w:type="paragraph" w:customStyle="1" w:styleId="40A612871B734BAF8470B59F6F54268C">
-    <w:name w:val="40A612871B734BAF8470B59F6F54268C"/>
-    <w:rsid w:val="005D66D1"/>
-  </w:style>
-  <w:style w:type="paragraph" w:customStyle="1" w:styleId="D5919DFD602A4279B7FF941BD454ECF3">
-    <w:name w:val="D5919DFD602A4279B7FF941BD454ECF3"/>
-    <w:rsid w:val="005D66D1"/>
-  </w:style>
-  <w:style w:type="paragraph" w:customStyle="1" w:styleId="15835A2A8E204DFA9FC9561861B3B4FD">
-    <w:name w:val="15835A2A8E204DFA9FC9561861B3B4FD"/>
-    <w:rsid w:val="005D66D1"/>
-  </w:style>
-  <w:style w:type="paragraph" w:customStyle="1" w:styleId="D64F8EF064644BC19246A70161D559E1">
-    <w:name w:val="D64F8EF064644BC19246A70161D559E1"/>
-    <w:rsid w:val="005D66D1"/>
-  </w:style>
-  <w:style w:type="paragraph" w:customStyle="1" w:styleId="E02D2EB89A834BC9803C3AB16302FAFF">
-    <w:name w:val="E02D2EB89A834BC9803C3AB16302FAFF"/>
-    <w:rsid w:val="005D66D1"/>
-  </w:style>
-  <w:style w:type="paragraph" w:customStyle="1" w:styleId="3C1A2283687F4BAA9B89E8FB62D6618D">
-    <w:name w:val="3C1A2283687F4BAA9B89E8FB62D6618D"/>
-    <w:rsid w:val="005D66D1"/>
-  </w:style>
-  <w:style w:type="paragraph" w:customStyle="1" w:styleId="1C2C066CD99B4B3B8CA70CF810E825E7">
-    <w:name w:val="1C2C066CD99B4B3B8CA70CF810E825E7"/>
-    <w:rsid w:val="005D66D1"/>
-  </w:style>
-  <w:style w:type="paragraph" w:customStyle="1" w:styleId="025DB3205BAC473998F5FDCFF2FBF300">
-    <w:name w:val="025DB3205BAC473998F5FDCFF2FBF300"/>
-    <w:rsid w:val="005D66D1"/>
-  </w:style>
-  <w:style w:type="paragraph" w:customStyle="1" w:styleId="09D89828E23C430791711F455516EAA9">
-    <w:name w:val="09D89828E23C430791711F455516EAA9"/>
-    <w:rsid w:val="005D66D1"/>
-  </w:style>
-  <w:style w:type="paragraph" w:customStyle="1" w:styleId="0A4BBE236BFC4B4DA50B61ECF9E0C021">
-    <w:name w:val="0A4BBE236BFC4B4DA50B61ECF9E0C021"/>
-    <w:rsid w:val="005D66D1"/>
-  </w:style>
-  <w:style w:type="paragraph" w:customStyle="1" w:styleId="83289F1A8F614D69AA39C2B49EDFAC06">
-    <w:name w:val="83289F1A8F614D69AA39C2B49EDFAC06"/>
-    <w:rsid w:val="005D66D1"/>
-  </w:style>
-  <w:style w:type="paragraph" w:customStyle="1" w:styleId="C7D266327F8144178CA6698742B0A798">
-    <w:name w:val="C7D266327F8144178CA6698742B0A798"/>
-    <w:rsid w:val="005D66D1"/>
-  </w:style>
-  <w:style w:type="paragraph" w:customStyle="1" w:styleId="7683413AA5FB4138B7BEBE744D05B7FE">
-    <w:name w:val="7683413AA5FB4138B7BEBE744D05B7FE"/>
-    <w:rsid w:val="005D66D1"/>
-  </w:style>
-  <w:style w:type="paragraph" w:customStyle="1" w:styleId="3F1AF92334E14140B786AB69DF83463F">
-    <w:name w:val="3F1AF92334E14140B786AB69DF83463F"/>
-    <w:rsid w:val="005D66D1"/>
-  </w:style>
-  <w:style w:type="paragraph" w:customStyle="1" w:styleId="1FA700C27DDA46968724CA2B17DEE2DB">
-    <w:name w:val="1FA700C27DDA46968724CA2B17DEE2DB"/>
-    <w:rsid w:val="005D66D1"/>
-  </w:style>
-  <w:style w:type="paragraph" w:customStyle="1" w:styleId="106C25AD8F2F4A53A17B5BB5A7FF4598">
-    <w:name w:val="106C25AD8F2F4A53A17B5BB5A7FF4598"/>
-    <w:rsid w:val="005D66D1"/>
-  </w:style>
-  <w:style w:type="paragraph" w:customStyle="1" w:styleId="F2F9B6F56E1549479BCA9419EF6DA1E9">
-    <w:name w:val="F2F9B6F56E1549479BCA9419EF6DA1E9"/>
-    <w:rsid w:val="005D66D1"/>
-  </w:style>
-  <w:style w:type="paragraph" w:customStyle="1" w:styleId="C679B04894C44009A4737C2AEE830176">
-    <w:name w:val="C679B04894C44009A4737C2AEE830176"/>
-    <w:rsid w:val="005D66D1"/>
-  </w:style>
-  <w:style w:type="paragraph" w:customStyle="1" w:styleId="D34BD78637694B178D9F71AF65DE32FE">
-    <w:name w:val="D34BD78637694B178D9F71AF65DE32FE"/>
-    <w:rsid w:val="005D66D1"/>
-  </w:style>
-  <w:style w:type="paragraph" w:customStyle="1" w:styleId="77FC6CC2F75A42DD9C9745A9B7505BE2">
-    <w:name w:val="77FC6CC2F75A42DD9C9745A9B7505BE2"/>
-    <w:rsid w:val="005D66D1"/>
-  </w:style>
-  <w:style w:type="paragraph" w:customStyle="1" w:styleId="5B4B09AA75CF456495AF628FCE2930F9">
-    <w:name w:val="5B4B09AA75CF456495AF628FCE2930F9"/>
-    <w:rsid w:val="005D66D1"/>
-  </w:style>
-  <w:style w:type="paragraph" w:customStyle="1" w:styleId="7C1A04EA7C7E4CCFA519F55A1590D95E">
-    <w:name w:val="7C1A04EA7C7E4CCFA519F55A1590D95E"/>
-    <w:rsid w:val="005D66D1"/>
-  </w:style>
-  <w:style w:type="paragraph" w:customStyle="1" w:styleId="AA05B660E2EE4019B1F9D762252BFBFA">
-    <w:name w:val="AA05B660E2EE4019B1F9D762252BFBFA"/>
-    <w:rsid w:val="005D66D1"/>
-  </w:style>
-  <w:style w:type="paragraph" w:customStyle="1" w:styleId="B578FBB8DF534AF49AE94FA2717859C9">
-    <w:name w:val="B578FBB8DF534AF49AE94FA2717859C9"/>
-    <w:rsid w:val="005D66D1"/>
-  </w:style>
-  <w:style w:type="paragraph" w:customStyle="1" w:styleId="BD6A0B3E05D74E18AB1663F15B9BE8B4">
-    <w:name w:val="BD6A0B3E05D74E18AB1663F15B9BE8B4"/>
-    <w:rsid w:val="005D66D1"/>
-  </w:style>
-  <w:style w:type="paragraph" w:customStyle="1" w:styleId="9E285968DB70413A8BFD6A8F1310C3AA">
-    <w:name w:val="9E285968DB70413A8BFD6A8F1310C3AA"/>
-    <w:rsid w:val="005D66D1"/>
-  </w:style>
-  <w:style w:type="paragraph" w:customStyle="1" w:styleId="82D25E3BEB874DD4A125285E2BA606AC">
-    <w:name w:val="82D25E3BEB874DD4A125285E2BA606AC"/>
-    <w:rsid w:val="005D66D1"/>
-  </w:style>
-  <w:style w:type="paragraph" w:customStyle="1" w:styleId="54F458307A3E4B9D831E600790E67133">
-    <w:name w:val="54F458307A3E4B9D831E600790E67133"/>
-    <w:rsid w:val="005D66D1"/>
-  </w:style>
-  <w:style w:type="paragraph" w:customStyle="1" w:styleId="C155C91A6EE340C9A5A02E4A8B5953EC">
-    <w:name w:val="C155C91A6EE340C9A5A02E4A8B5953EC"/>
-    <w:rsid w:val="005D66D1"/>
-  </w:style>
-  <w:style w:type="paragraph" w:customStyle="1" w:styleId="9F9965FAB63F4FE081A93226C14BF0BA">
-    <w:name w:val="9F9965FAB63F4FE081A93226C14BF0BA"/>
-    <w:rsid w:val="005D66D1"/>
-  </w:style>
-  <w:style w:type="paragraph" w:customStyle="1" w:styleId="860A146735C74DC49536CC59AE963E5D">
-    <w:name w:val="860A146735C74DC49536CC59AE963E5D"/>
-    <w:rsid w:val="005D66D1"/>
-  </w:style>
-  <w:style w:type="paragraph" w:customStyle="1" w:styleId="8872B0590650487EA2464D0A6245AB63">
-    <w:name w:val="8872B0590650487EA2464D0A6245AB63"/>
-    <w:rsid w:val="005D66D1"/>
-  </w:style>
-  <w:style w:type="paragraph" w:customStyle="1" w:styleId="FFCAF163B6564CE4A2275C156D51E9B4">
-    <w:name w:val="FFCAF163B6564CE4A2275C156D51E9B4"/>
-    <w:rsid w:val="005D66D1"/>
-  </w:style>
-  <w:style w:type="paragraph" w:customStyle="1" w:styleId="B2047DE8ECD646FD9CD856E294DA9D4C">
-    <w:name w:val="B2047DE8ECD646FD9CD856E294DA9D4C"/>
-    <w:rsid w:val="005D66D1"/>
-  </w:style>
-  <w:style w:type="paragraph" w:customStyle="1" w:styleId="667ED420D8224765BEA35AD41E95402A">
-    <w:name w:val="667ED420D8224765BEA35AD41E95402A"/>
-    <w:rsid w:val="005D66D1"/>
-  </w:style>
-  <w:style w:type="paragraph" w:customStyle="1" w:styleId="2AE80DA7E1094B6EAC4B8B83AAD68E82">
-    <w:name w:val="2AE80DA7E1094B6EAC4B8B83AAD68E82"/>
-    <w:rsid w:val="005D66D1"/>
-  </w:style>
-  <w:style w:type="paragraph" w:customStyle="1" w:styleId="E7C58E484FC94C54ADAFE7259045580F">
-    <w:name w:val="E7C58E484FC94C54ADAFE7259045580F"/>
-    <w:rsid w:val="00111035"/>
-  </w:style>
-  <w:style w:type="paragraph" w:customStyle="1" w:styleId="551B225FEFF2495CBBB497A5EE9A4AB1">
-    <w:name w:val="551B225FEFF2495CBBB497A5EE9A4AB1"/>
-    <w:rsid w:val="00111035"/>
-  </w:style>
-  <w:style w:type="paragraph" w:customStyle="1" w:styleId="03663F05B318441EAD5AF1874AF71B13">
-    <w:name w:val="03663F05B318441EAD5AF1874AF71B13"/>
-    <w:rsid w:val="00111035"/>
-  </w:style>
-  <w:style w:type="paragraph" w:customStyle="1" w:styleId="1A96ED47B4724DAABFAAF3923A1E1D66">
-    <w:name w:val="1A96ED47B4724DAABFAAF3923A1E1D66"/>
-    <w:rsid w:val="00111035"/>
-  </w:style>
-  <w:style w:type="paragraph" w:customStyle="1" w:styleId="4F6702F5AFB847E68BDA04C6F2A5FFBC">
-    <w:name w:val="4F6702F5AFB847E68BDA04C6F2A5FFBC"/>
-    <w:rsid w:val="00111035"/>
-  </w:style>
-  <w:style w:type="paragraph" w:customStyle="1" w:styleId="F7B1DF6006964414A4E1F9450EC35EA3">
-    <w:name w:val="F7B1DF6006964414A4E1F9450EC35EA3"/>
-    <w:rsid w:val="00111035"/>
-  </w:style>
-  <w:style w:type="paragraph" w:customStyle="1" w:styleId="E663B4D2B08A46CB890BAD691AB1243A">
-    <w:name w:val="E663B4D2B08A46CB890BAD691AB1243A"/>
-    <w:rsid w:val="00111035"/>
-  </w:style>
-  <w:style w:type="paragraph" w:customStyle="1" w:styleId="0E820FDF98DD407F9F73C3174C7DA984">
-    <w:name w:val="0E820FDF98DD407F9F73C3174C7DA984"/>
-    <w:rsid w:val="00111035"/>
-  </w:style>
-  <w:style w:type="paragraph" w:customStyle="1" w:styleId="DF551FBDD0CF4EFFA0AFE028F0BCB8CB">
-    <w:name w:val="DF551FBDD0CF4EFFA0AFE028F0BCB8CB"/>
-    <w:rsid w:val="00111035"/>
-  </w:style>
-  <w:style w:type="paragraph" w:customStyle="1" w:styleId="D3E159D747C748579666619426754D4D">
-    <w:name w:val="D3E159D747C748579666619426754D4D"/>
-    <w:rsid w:val="00111035"/>
-  </w:style>
-  <w:style w:type="paragraph" w:customStyle="1" w:styleId="C1F6E36381E24C828310CBD7CB59D9A1">
-    <w:name w:val="C1F6E36381E24C828310CBD7CB59D9A1"/>
-    <w:rsid w:val="00111035"/>
-  </w:style>
-  <w:style w:type="paragraph" w:customStyle="1" w:styleId="B7B986659E244596B418845DD58B4AA5">
-    <w:name w:val="B7B986659E244596B418845DD58B4AA5"/>
-    <w:rsid w:val="00111035"/>
-  </w:style>
-  <w:style w:type="paragraph" w:customStyle="1" w:styleId="82E26357F06C4A458913157060788730">
-    <w:name w:val="82E26357F06C4A458913157060788730"/>
-    <w:rsid w:val="00111035"/>
-  </w:style>
-  <w:style w:type="paragraph" w:customStyle="1" w:styleId="9B5461CF33364137AB2747EFA950848B">
-    <w:name w:val="9B5461CF33364137AB2747EFA950848B"/>
-    <w:rsid w:val="00111035"/>
-  </w:style>
-  <w:style w:type="paragraph" w:customStyle="1" w:styleId="B6BB18C59ADC4921945BA66D41AD7BB7">
-    <w:name w:val="B6BB18C59ADC4921945BA66D41AD7BB7"/>
-    <w:rsid w:val="00111035"/>
-  </w:style>
-  <w:style w:type="paragraph" w:customStyle="1" w:styleId="9282A9C84C6743A4880A37D49575F9F0">
-    <w:name w:val="9282A9C84C6743A4880A37D49575F9F0"/>
-    <w:rsid w:val="00111035"/>
-  </w:style>
-  <w:style w:type="paragraph" w:customStyle="1" w:styleId="D32333E3445841C384AAB3EE2E05A7C1">
-    <w:name w:val="D32333E3445841C384AAB3EE2E05A7C1"/>
-    <w:rsid w:val="00111035"/>
-  </w:style>
-  <w:style w:type="paragraph" w:customStyle="1" w:styleId="3B6B9D45C3C84302A8793216073D8BF5">
-    <w:name w:val="3B6B9D45C3C84302A8793216073D8BF5"/>
-    <w:rsid w:val="00111035"/>
-  </w:style>
-  <w:style w:type="paragraph" w:customStyle="1" w:styleId="BCBA3B8B6B4E47B189B109A335D60FA9">
-    <w:name w:val="BCBA3B8B6B4E47B189B109A335D60FA9"/>
-    <w:rsid w:val="007B6BE7"/>
-  </w:style>
-  <w:style w:type="paragraph" w:customStyle="1" w:styleId="ABE266BA316A43228A9E45825C957506">
-    <w:name w:val="ABE266BA316A43228A9E45825C957506"/>
-    <w:rsid w:val="007B6BE7"/>
-  </w:style>
-  <w:style w:type="paragraph" w:customStyle="1" w:styleId="0F2B0BBDC50D451493BF83EF93B3BDEB">
-    <w:name w:val="0F2B0BBDC50D451493BF83EF93B3BDEB"/>
-    <w:rsid w:val="007B6BE7"/>
-  </w:style>
-  <w:style w:type="paragraph" w:customStyle="1" w:styleId="387BDEF8406F441E9D375CCBDFAC5A65">
-    <w:name w:val="387BDEF8406F441E9D375CCBDFAC5A65"/>
-    <w:rsid w:val="007B6BE7"/>
-  </w:style>
-  <w:style w:type="paragraph" w:customStyle="1" w:styleId="0D13BBB85F844195AE88303B62553F38">
-    <w:name w:val="0D13BBB85F844195AE88303B62553F38"/>
-    <w:rsid w:val="007B6BE7"/>
-  </w:style>
-  <w:style w:type="paragraph" w:customStyle="1" w:styleId="BF1C0E89F8CF4889BF06BE2217B0A2A8">
-    <w:name w:val="BF1C0E89F8CF4889BF06BE2217B0A2A8"/>
-    <w:rsid w:val="007B6BE7"/>
-  </w:style>
-  <w:style w:type="paragraph" w:customStyle="1" w:styleId="A7FF06983DCF4681AF7B03183BB4E9FF">
-    <w:name w:val="A7FF06983DCF4681AF7B03183BB4E9FF"/>
-    <w:rsid w:val="007B6BE7"/>
-  </w:style>
-  <w:style w:type="paragraph" w:customStyle="1" w:styleId="3EBC0B09E6734276AB7604EAE4BA2794">
-    <w:name w:val="3EBC0B09E6734276AB7604EAE4BA2794"/>
-    <w:rsid w:val="007B6BE7"/>
-  </w:style>
-  <w:style w:type="paragraph" w:customStyle="1" w:styleId="44D0233A5092497CB0483AE7C047B3A0">
-    <w:name w:val="44D0233A5092497CB0483AE7C047B3A0"/>
-    <w:rsid w:val="007B6BE7"/>
-  </w:style>
-  <w:style w:type="paragraph" w:customStyle="1" w:styleId="E6233E7894E347E5B16895FA0E0B253F">
-    <w:name w:val="E6233E7894E347E5B16895FA0E0B253F"/>
-    <w:rsid w:val="007B6BE7"/>
-  </w:style>
-  <w:style w:type="paragraph" w:customStyle="1" w:styleId="B2C979CBD00542FCBB4AA5F9EEF14785">
-    <w:name w:val="B2C979CBD00542FCBB4AA5F9EEF14785"/>
-    <w:rsid w:val="007B6BE7"/>
-  </w:style>
-  <w:style w:type="paragraph" w:customStyle="1" w:styleId="A84155A766D24B619F332C1FF8BC6D45">
-    <w:name w:val="A84155A766D24B619F332C1FF8BC6D45"/>
-    <w:rsid w:val="007B6BE7"/>
-  </w:style>
-  <w:style w:type="paragraph" w:customStyle="1" w:styleId="7E7BE89D9BA6471388868AB1F25EBFBB">
-    <w:name w:val="7E7BE89D9BA6471388868AB1F25EBFBB"/>
-    <w:rsid w:val="002843E5"/>
-  </w:style>
-  <w:style w:type="paragraph" w:customStyle="1" w:styleId="EDA6D0484DD346ECB00B02A6D63FAAC5">
-    <w:name w:val="EDA6D0484DD346ECB00B02A6D63FAAC5"/>
-    <w:rsid w:val="002843E5"/>
-  </w:style>
-  <w:style w:type="paragraph" w:customStyle="1" w:styleId="0EC2D5184A3949D0B135ECD1305D9D60">
-    <w:name w:val="0EC2D5184A3949D0B135ECD1305D9D60"/>
-    <w:rsid w:val="002843E5"/>
-  </w:style>
-  <w:style w:type="paragraph" w:customStyle="1" w:styleId="C47D3CAE571C433DA597FDE18A1E8592">
-    <w:name w:val="C47D3CAE571C433DA597FDE18A1E8592"/>
-    <w:rsid w:val="002843E5"/>
-  </w:style>
-  <w:style w:type="paragraph" w:customStyle="1" w:styleId="14B1FFD1D47647338749EB30733624C1">
-    <w:name w:val="14B1FFD1D47647338749EB30733624C1"/>
-    <w:rsid w:val="002843E5"/>
-  </w:style>
-  <w:style w:type="paragraph" w:customStyle="1" w:styleId="E2D88F5D818048A19016696B0BB5322D">
-    <w:name w:val="E2D88F5D818048A19016696B0BB5322D"/>
-    <w:rsid w:val="002843E5"/>
-  </w:style>
-  <w:style w:type="paragraph" w:customStyle="1" w:styleId="CD44CE82FC8A49B2A45C5162835F3438">
-    <w:name w:val="CD44CE82FC8A49B2A45C5162835F3438"/>
-    <w:rsid w:val="002843E5"/>
-  </w:style>
-  <w:style w:type="paragraph" w:customStyle="1" w:styleId="5C2758CD32C641AB82FAD9DC01159200">
-    <w:name w:val="5C2758CD32C641AB82FAD9DC01159200"/>
-    <w:rsid w:val="00C90F29"/>
-  </w:style>
-  <w:style w:type="paragraph" w:customStyle="1" w:styleId="BB6ECDA016D242C3946041F94365292E">
-    <w:name w:val="BB6ECDA016D242C3946041F94365292E"/>
-    <w:rsid w:val="00440D37"/>
-  </w:style>
-  <w:style w:type="paragraph" w:customStyle="1" w:styleId="3E2BB852ED05D745B1D95661D0D2D5B8">
-    <w:name w:val="3E2BB852ED05D745B1D95661D0D2D5B8"/>
-    <w:rsid w:val="004F1387"/>
+    <w:rsid w:val="00ED566D"/>
     <w:pPr>
-      <w:spacing w:after="0" w:line="240" w:lineRule="auto"/>
+      <w:spacing w:before="100" w:beforeAutospacing="1" w:after="100" w:afterAutospacing="1" w:line="240" w:lineRule="auto"/>
     </w:pPr>
     <w:rPr>
+      <w:rFonts w:eastAsia="Times New Roman" w:cs="Times New Roman"/>
       <w:sz w:val="24"/>
       <w:szCs w:val="24"/>
-      <w:lang w:eastAsia="en-GB"/>
+      <w:lang w:eastAsia="en-SG"/>
     </w:rPr>
   </w:style>
-  <w:style w:type="paragraph" w:customStyle="1" w:styleId="3F56835DF306406A898CA973B0E1EDF9">
-    <w:name w:val="3F56835DF306406A898CA973B0E1EDF9"/>
-    <w:rsid w:val="00F67252"/>
+  <w:style w:type="character" w:customStyle="1" w:styleId="ListParagraphChar">
+    <w:name w:val="List Paragraph Char"/>
+    <w:aliases w:val="Noise heading Char,RUS List Char,Heading 3i Char,Credits Char,Text Char,Cell bullets Char,alphabet listing Char,En tête 1 Char,Dot pt Char,List Paragraph1 Char,Colorful List - Accent 11 Char,No Spacing1 Char,Indicator Text Char"/>
+    <w:basedOn w:val="DefaultParagraphFont"/>
+    <w:link w:val="ListParagraph"/>
+    <w:uiPriority w:val="34"/>
+    <w:qFormat/>
+    <w:locked/>
+    <w:rsid w:val="00267147"/>
+    <w:rPr>
+      <w:rFonts w:ascii="Times New Roman" w:eastAsiaTheme="minorEastAsia" w:hAnsi="Times New Roman"/>
+      <w:lang w:eastAsia="zh-CN"/>
+    </w:rPr>
   </w:style>
 </w:styles>
-</file>
-
-<file path=word/glossary/webSettings.xml><?xml version="1.0" encoding="utf-8"?>
-<w:webSettings xmlns:mc="http://schemas.openxmlformats.org/markup-compatibility/2006" xmlns:r="http://schemas.openxmlformats.org/officeDocument/2006/relationships" xmlns:w="http://schemas.openxmlformats.org/wordprocessingml/2006/main" xmlns:w14="http://schemas.microsoft.com/office/word/2010/wordml" xmlns:w15="http://schemas.microsoft.com/office/word/2012/wordml" xmlns:w16cid="http://schemas.microsoft.com/office/word/2016/wordml/cid" xmlns:w16se="http://schemas.microsoft.com/office/word/2015/wordml/symex" mc:Ignorable="w14 w15 w16se w16cid">
-  <w:optimizeForBrowser/>
-</w:webSettings>
 </file>
 
 <file path=word/theme/theme1.xml><?xml version="1.0" encoding="utf-8"?>

--- a/files/covid19-forms/Form-1-Individual.docx
+++ b/files/covid19-forms/Form-1-Individual.docx
@@ -14,6 +14,8 @@
         </w:rPr>
       </w:pPr>
       <w:bookmarkStart w:id="0" w:name="_Toc37175332"/>
+      <w:bookmarkStart w:id="1" w:name="_GoBack"/>
+      <w:bookmarkEnd w:id="1"/>
       <w:r>
         <w:rPr>
           <w:sz w:val="20"/>
@@ -3427,27 +3429,14 @@
               <w:rPr>
                 <w:lang w:val="en-GB"/>
               </w:rPr>
-              <w:t xml:space="preserve">: </w:t>
-            </w:r>
-            <w:r>
-              <w:rPr>
-                <w:lang w:val="en-GB"/>
-              </w:rPr>
-              <w:t xml:space="preserve">If you are a SME tenant seeking rental waivers, you do not need to serve this Notification in order to qualify for the rental waivers. </w:t>
-            </w:r>
-            <w:r>
-              <w:rPr>
-                <w:rFonts w:cs="Times New Roman"/>
-                <w:lang w:val="en-US"/>
-              </w:rPr>
-              <w:t>Please see the important note on page 1 of this Notification.</w:t>
-            </w:r>
-            <w:r>
-              <w:rPr>
-                <w:rFonts w:cs="Times New Roman"/>
-                <w:lang w:val="en-US"/>
-              </w:rPr>
-              <w:t xml:space="preserve">) </w:t>
+              <w:t xml:space="preserve">: If you are a SME tenant seeking rental waivers, you do not need to serve this Notification in order to qualify for the rental waivers. </w:t>
+            </w:r>
+            <w:r>
+              <w:rPr>
+                <w:rFonts w:cs="Times New Roman"/>
+                <w:lang w:val="en-US"/>
+              </w:rPr>
+              <w:t xml:space="preserve">Please see the important note on page 1 of this Notification.) </w:t>
             </w:r>
           </w:p>
           <w:p>
@@ -3535,19 +3524,7 @@
               <w:rPr>
                 <w:rFonts w:ascii="TimesNewRomanPSMT" w:hAnsi="TimesNewRomanPSMT"/>
               </w:rPr>
-              <w:t>Option to purchase, or sale and purchase agreement</w:t>
-            </w:r>
-            <w:r>
-              <w:rPr>
-                <w:rFonts w:ascii="TimesNewRomanPSMT" w:hAnsi="TimesNewRomanPSMT"/>
-              </w:rPr>
-              <w:t>,</w:t>
-            </w:r>
-            <w:r>
-              <w:rPr>
-                <w:rFonts w:ascii="TimesNewRomanPSMT" w:hAnsi="TimesNewRomanPSMT"/>
-              </w:rPr>
-              <w:t xml:space="preserve"> between purchaser and developer for residential property </w:t>
+              <w:t xml:space="preserve">Option to purchase, or sale and purchase agreement, between purchaser and developer for residential property </w:t>
             </w:r>
           </w:p>
         </w:tc>
@@ -3556,6 +3533,7 @@
         <w:tc>
           <w:tcPr>
             <w:tcW w:w="843" w:type="dxa"/>
+            <w:vMerge/>
             <w:vAlign w:val="center"/>
           </w:tcPr>
           <w:p>
@@ -3571,6 +3549,7 @@
         <w:tc>
           <w:tcPr>
             <w:tcW w:w="2729" w:type="dxa"/>
+            <w:vMerge/>
             <w:vAlign w:val="center"/>
           </w:tcPr>
           <w:p>
@@ -3830,7 +3809,21 @@
                 <w:rFonts w:cs="Times New Roman"/>
                 <w:lang w:val="en-US"/>
               </w:rPr>
-              <w:t>Date on which obligation is or was to be performed:</w:t>
+              <w:t>Date on which obligation is or was to be performed</w:t>
+            </w:r>
+            <w:r>
+              <w:rPr>
+                <w:rFonts w:cs="Times New Roman"/>
+                <w:lang w:val="en-US"/>
+              </w:rPr>
+              <w:t>, or date on which right is or was to be exercised</w:t>
+            </w:r>
+            <w:r>
+              <w:rPr>
+                <w:rFonts w:cs="Times New Roman"/>
+                <w:lang w:val="en-US"/>
+              </w:rPr>
+              <w:t>:</w:t>
             </w:r>
           </w:p>
           <w:p>
@@ -3911,7 +3904,14 @@
                 <w:rFonts w:cs="Times New Roman"/>
                 <w:lang w:val="en-US"/>
               </w:rPr>
-              <w:t xml:space="preserve">: </w:t>
+              <w:t>, or nature of the right that the contracting party was unable to exercise:</w:t>
+            </w:r>
+            <w:r>
+              <w:rPr>
+                <w:rFonts w:cs="Times New Roman"/>
+                <w:lang w:val="en-US"/>
+              </w:rPr>
+              <w:t xml:space="preserve"> </w:t>
             </w:r>
           </w:p>
           <w:p>
@@ -3990,7 +3990,21 @@
                 <w:rFonts w:cs="Times New Roman"/>
                 <w:lang w:val="en-US"/>
               </w:rPr>
-              <w:t>How the inability to perform the obligation was materially caused by a COVID-19 event</w:t>
+              <w:t xml:space="preserve">How the inability to perform the obligation </w:t>
+            </w:r>
+            <w:r>
+              <w:rPr>
+                <w:rFonts w:cs="Times New Roman"/>
+                <w:lang w:val="en-US"/>
+              </w:rPr>
+              <w:t xml:space="preserve">or exercise the right </w:t>
+            </w:r>
+            <w:r>
+              <w:rPr>
+                <w:rFonts w:cs="Times New Roman"/>
+                <w:lang w:val="en-US"/>
+              </w:rPr>
+              <w:t>was materially caused by a COVID-19 event</w:t>
             </w:r>
             <w:r>
               <w:rPr>
@@ -4060,7 +4074,6 @@
                 <w:vertAlign w:val="superscript"/>
                 <w:lang w:val="en-US"/>
               </w:rPr>
-              <w:lastRenderedPageBreak/>
               <w:t>*</w:t>
             </w:r>
             <w:r>
@@ -4099,7 +4112,21 @@
                 <w:rFonts w:cs="Times New Roman"/>
                 <w:lang w:val="en-US"/>
               </w:rPr>
-              <w:t xml:space="preserve"> inability to perform the obligation.  </w:t>
+              <w:t xml:space="preserve"> inability to perform the obligation</w:t>
+            </w:r>
+            <w:r>
+              <w:rPr>
+                <w:rFonts w:cs="Times New Roman"/>
+                <w:lang w:val="en-US"/>
+              </w:rPr>
+              <w:t xml:space="preserve">, or inability to exercise the right. </w:t>
+            </w:r>
+            <w:r>
+              <w:rPr>
+                <w:rFonts w:cs="Times New Roman"/>
+                <w:lang w:val="en-US"/>
+              </w:rPr>
+              <w:t xml:space="preserve"> </w:t>
             </w:r>
           </w:p>
           <w:p>
@@ -5003,6 +5030,7 @@
           </w:p>
         </w:tc>
       </w:tr>
+      <w:bookmarkEnd w:id="0"/>
     </w:tbl>
     <w:p>
       <w:pPr>
@@ -5015,9 +5043,6 @@
           <w:lang w:val="en-US"/>
         </w:rPr>
       </w:pPr>
-      <w:bookmarkStart w:id="1" w:name="_GoBack"/>
-      <w:bookmarkEnd w:id="0"/>
-      <w:bookmarkEnd w:id="1"/>
     </w:p>
     <w:sectPr>
       <w:pgSz w:w="11906" w:h="16838" w:code="9"/>
@@ -6782,7 +6807,7 @@
       </w:pPr>
     </w:pPrDefault>
   </w:docDefaults>
-  <w:latentStyles w:defLockedState="0" w:defUIPriority="99" w:defSemiHidden="0" w:defUnhideWhenUsed="0" w:defQFormat="0" w:count="375">
+  <w:latentStyles w:defLockedState="0" w:defUIPriority="99" w:defSemiHidden="0" w:defUnhideWhenUsed="0" w:defQFormat="0" w:count="377">
     <w:lsdException w:name="Normal" w:uiPriority="0" w:qFormat="1"/>
     <w:lsdException w:name="heading 1" w:uiPriority="9" w:qFormat="1"/>
     <w:lsdException w:name="heading 2" w:semiHidden="1" w:uiPriority="9" w:unhideWhenUsed="1" w:qFormat="1"/>
@@ -6888,7 +6913,6 @@
     <w:lsdException w:name="HTML Sample" w:semiHidden="1" w:unhideWhenUsed="1"/>
     <w:lsdException w:name="HTML Typewriter" w:semiHidden="1" w:unhideWhenUsed="1"/>
     <w:lsdException w:name="HTML Variable" w:semiHidden="1" w:unhideWhenUsed="1"/>
-    <w:lsdException w:name="Normal Table" w:semiHidden="1" w:unhideWhenUsed="1"/>
     <w:lsdException w:name="annotation subject" w:semiHidden="1" w:unhideWhenUsed="1"/>
     <w:lsdException w:name="No List" w:semiHidden="1" w:unhideWhenUsed="1"/>
     <w:lsdException w:name="Outline List 1" w:semiHidden="1" w:unhideWhenUsed="1"/>
@@ -6934,11 +6958,9 @@
     <w:lsdException w:name="Table Subtle 1" w:semiHidden="1" w:unhideWhenUsed="1"/>
     <w:lsdException w:name="Table Subtle 2" w:semiHidden="1" w:unhideWhenUsed="1"/>
     <w:lsdException w:name="Table Web 1" w:semiHidden="1" w:unhideWhenUsed="1"/>
-    <w:lsdException w:name="Table Web 2" w:semiHidden="1" w:unhideWhenUsed="1"/>
     <w:lsdException w:name="Table Web 3" w:semiHidden="1" w:unhideWhenUsed="1"/>
     <w:lsdException w:name="Balloon Text" w:semiHidden="1" w:unhideWhenUsed="1"/>
     <w:lsdException w:name="Table Grid" w:uiPriority="39"/>
-    <w:lsdException w:name="Table Theme" w:semiHidden="1" w:unhideWhenUsed="1"/>
     <w:lsdException w:name="Placeholder Text" w:semiHidden="1"/>
     <w:lsdException w:name="No Spacing" w:uiPriority="1" w:qFormat="1"/>
     <w:lsdException w:name="Light Shading" w:uiPriority="60"/>
@@ -7158,6 +7180,8 @@
     <w:lsdException w:name="Smart Hyperlink" w:semiHidden="1" w:unhideWhenUsed="1"/>
     <w:lsdException w:name="Hashtag" w:semiHidden="1" w:unhideWhenUsed="1"/>
     <w:lsdException w:name="Unresolved Mention" w:semiHidden="1" w:unhideWhenUsed="1"/>
+    <w:lsdException w:name="Smart Link" w:semiHidden="1" w:unhideWhenUsed="1"/>
+    <w:lsdException w:name="Smart Link Error" w:semiHidden="1" w:unhideWhenUsed="1"/>
   </w:latentStyles>
   <w:style w:type="paragraph" w:default="1" w:styleId="Normal">
     <w:name w:val="Normal"/>

--- a/files/covid19-forms/Form-1-Individual.docx
+++ b/files/covid19-forms/Form-1-Individual.docx
@@ -309,195 +309,284 @@
     </w:p>
     <w:p>
       <w:pPr>
+        <w:jc w:val="both"/>
         <w:rPr>
           <w:b/>
           <w:u w:val="single"/>
         </w:rPr>
       </w:pPr>
+      <w:bookmarkStart w:id="2" w:name="_Hlk56697129"/>
       <w:r>
         <w:rPr>
           <w:b/>
           <w:u w:val="single"/>
         </w:rPr>
-        <w:t xml:space="preserve">Important note to SME tenants seeking rental waivers under the rental relief framework </w:t>
+        <w:t>Important note</w:t>
       </w:r>
     </w:p>
     <w:p>
       <w:pPr>
         <w:jc w:val="both"/>
+        <w:rPr>
+          <w:bCs/>
+        </w:rPr>
       </w:pPr>
       <w:r>
-        <w:t xml:space="preserve">Under the rental relief framework (click on </w:t>
+        <w:rPr>
+          <w:bCs/>
+        </w:rPr>
+        <w:t>Please note that the prescribed period for the following contracts expired on 19 November 2020:</w:t>
+      </w:r>
+    </w:p>
+    <w:p>
+      <w:pPr>
+        <w:pStyle w:val="ListParagraph"/>
+        <w:numPr>
+          <w:ilvl w:val="0"/>
+          <w:numId w:val="21"/>
+        </w:numPr>
+        <w:jc w:val="both"/>
+        <w:rPr>
+          <w:bCs/>
+        </w:rPr>
+      </w:pPr>
+      <w:r>
+        <w:rPr>
+          <w:bCs/>
+        </w:rPr>
+        <w:t>Lease or licence of non-residential property;</w:t>
+      </w:r>
+    </w:p>
+    <w:p>
+      <w:pPr>
+        <w:pStyle w:val="ListParagraph"/>
+        <w:numPr>
+          <w:ilvl w:val="0"/>
+          <w:numId w:val="21"/>
+        </w:numPr>
+        <w:jc w:val="both"/>
+        <w:rPr>
+          <w:bCs/>
+        </w:rPr>
+      </w:pPr>
+      <w:r>
+        <w:rPr>
+          <w:bCs/>
+        </w:rPr>
+        <w:t>Secured loan facility to an SME; and</w:t>
+      </w:r>
+    </w:p>
+    <w:p>
+      <w:pPr>
+        <w:pStyle w:val="ListParagraph"/>
+        <w:numPr>
+          <w:ilvl w:val="0"/>
+          <w:numId w:val="21"/>
+        </w:numPr>
+        <w:jc w:val="both"/>
+        <w:rPr>
+          <w:bCs/>
+        </w:rPr>
+      </w:pPr>
+      <w:r>
+        <w:rPr>
+          <w:bCs/>
+        </w:rPr>
+        <w:t xml:space="preserve">Hire-purchase or conditional sales agreement for commercial equipment or vehicles with a bank or MAS-regulated finance company. </w:t>
+      </w:r>
+    </w:p>
+    <w:p>
+      <w:pPr>
+        <w:jc w:val="both"/>
+        <w:rPr>
+          <w:bCs/>
+        </w:rPr>
+      </w:pPr>
+      <w:r>
+        <w:rPr>
+          <w:bCs/>
+        </w:rPr>
+        <w:t xml:space="preserve">You should therefore not serve a Notification for Relief in respect of these contracts after 19 November 2020, as it will have no effect. </w:t>
+      </w:r>
+    </w:p>
+    <w:bookmarkEnd w:id="2"/>
+    <w:p>
+      <w:pPr>
+        <w:pStyle w:val="NoSpacing"/>
+        <w:jc w:val="both"/>
+        <w:rPr>
+          <w:lang w:val="en-US"/>
+        </w:rPr>
+      </w:pPr>
+    </w:p>
+    <w:p>
+      <w:pPr>
+        <w:rPr>
+          <w:b/>
+          <w:u w:val="single"/>
+        </w:rPr>
+      </w:pPr>
+      <w:r>
+        <w:rPr>
+          <w:b/>
+          <w:u w:val="single"/>
+        </w:rPr>
+        <w:t xml:space="preserve">Important note to </w:t>
+      </w:r>
+      <w:r>
+        <w:rPr>
+          <w:b/>
+          <w:u w:val="single"/>
+        </w:rPr>
+        <w:t>businesses seeking relief under the Re-Align Framework</w:t>
+      </w:r>
+    </w:p>
+    <w:p>
+      <w:pPr>
+        <w:spacing w:before="100" w:beforeAutospacing="1" w:after="100" w:afterAutospacing="1" w:line="240" w:lineRule="auto"/>
+        <w:jc w:val="both"/>
+        <w:rPr>
+          <w:rFonts w:eastAsia="Times New Roman" w:cs="Times New Roman"/>
+          <w:lang w:eastAsia="en-SG"/>
+        </w:rPr>
+      </w:pPr>
+      <w:r>
+        <w:rPr>
+          <w:rFonts w:eastAsia="Times New Roman" w:cs="Times New Roman"/>
+          <w:lang w:eastAsia="en-SG"/>
+        </w:rPr>
+        <w:t>This</w:t>
+      </w:r>
+      <w:r>
+        <w:rPr>
+          <w:rFonts w:eastAsia="Times New Roman" w:cs="Times New Roman"/>
+          <w:lang w:eastAsia="en-SG"/>
+        </w:rPr>
+        <w:t xml:space="preserve"> Notification for Relief is </w:t>
+      </w:r>
+      <w:r>
+        <w:rPr>
+          <w:rFonts w:eastAsia="Times New Roman" w:cs="Times New Roman"/>
+          <w:b/>
+          <w:bCs/>
+          <w:lang w:eastAsia="en-SG"/>
+        </w:rPr>
+        <w:t>not</w:t>
+      </w:r>
+      <w:r>
+        <w:rPr>
+          <w:rFonts w:eastAsia="Times New Roman" w:cs="Times New Roman"/>
+          <w:lang w:eastAsia="en-SG"/>
+        </w:rPr>
+        <w:t xml:space="preserve"> a notice under the Re-Align Framework.</w:t>
+      </w:r>
+      <w:r>
+        <w:rPr>
+          <w:rFonts w:eastAsia="Times New Roman" w:cs="Times New Roman"/>
+          <w:lang w:eastAsia="en-SG"/>
+        </w:rPr>
+        <w:t xml:space="preserve"> </w:t>
+      </w:r>
+      <w:r>
+        <w:rPr>
+          <w:rFonts w:eastAsia="Times New Roman" w:cs="Times New Roman"/>
+          <w:lang w:eastAsia="en-SG"/>
+        </w:rPr>
+        <w:t>You should NOT use this form to seek relief under the Re-Align Framework.</w:t>
+      </w:r>
+    </w:p>
+    <w:p>
+      <w:pPr>
+        <w:spacing w:before="100" w:beforeAutospacing="1" w:after="100" w:afterAutospacing="1" w:line="240" w:lineRule="auto"/>
+        <w:jc w:val="both"/>
+        <w:rPr>
+          <w:rFonts w:eastAsia="Times New Roman" w:cs="Times New Roman"/>
+          <w:lang w:eastAsia="en-SG"/>
+        </w:rPr>
+      </w:pPr>
+      <w:r>
+        <w:rPr>
+          <w:rFonts w:eastAsia="Times New Roman" w:cs="Times New Roman"/>
+          <w:lang w:eastAsia="en-SG"/>
+        </w:rPr>
+        <w:t>The Re-Align Framework has not yet come into force. Further information on the notice</w:t>
+      </w:r>
+      <w:r>
+        <w:rPr>
+          <w:rFonts w:eastAsia="Times New Roman" w:cs="Times New Roman"/>
+          <w:lang w:eastAsia="en-SG"/>
+        </w:rPr>
+        <w:t>s and forms to be used</w:t>
+      </w:r>
+      <w:r>
+        <w:rPr>
+          <w:rFonts w:eastAsia="Times New Roman" w:cs="Times New Roman"/>
+          <w:lang w:eastAsia="en-SG"/>
+        </w:rPr>
+        <w:t xml:space="preserve"> will be announced at </w:t>
       </w:r>
       <w:hyperlink r:id="rId9" w:history="1">
         <w:r>
           <w:rPr>
             <w:rStyle w:val="Hyperlink"/>
-          </w:rPr>
-          <w:t>https://go.gov.sg/rentalrelief</w:t>
-        </w:r>
-      </w:hyperlink>
-      <w:r>
-        <w:t xml:space="preserve"> </w:t>
-      </w:r>
-      <w:r>
-        <w:t xml:space="preserve">for more information), eligible Small and Medium Enterprises (SMEs) and specified non-profit organisations (NPOs) can get up to 4 months waiver of rent for qualifying commercial properties and up to 2 months waiver of rent for industrial / office properties. </w:t>
-      </w:r>
-    </w:p>
-    <w:p>
-      <w:pPr>
-        <w:jc w:val="both"/>
-      </w:pPr>
-      <w:r>
-        <w:t xml:space="preserve">If you are a SME tenant seeking rental waivers, you DO NOT need to serve </w:t>
-      </w:r>
-      <w:r>
-        <w:rPr>
-          <w:rFonts w:eastAsia="Times New Roman" w:cs="Arial"/>
-          <w:lang w:eastAsia="en-SG"/>
-        </w:rPr>
-        <w:t>a Notification for Relief on your landlord.</w:t>
-      </w:r>
-      <w:r>
-        <w:t xml:space="preserve">* </w:t>
-      </w:r>
-    </w:p>
-    <w:p>
-      <w:pPr>
-        <w:pStyle w:val="ListParagraph"/>
-        <w:numPr>
-          <w:ilvl w:val="0"/>
-          <w:numId w:val="16"/>
-        </w:numPr>
-        <w:shd w:val="clear" w:color="auto" w:fill="FFFFFF"/>
-        <w:spacing w:before="100" w:beforeAutospacing="1" w:after="100" w:afterAutospacing="1" w:line="240" w:lineRule="auto"/>
-        <w:jc w:val="both"/>
-        <w:rPr>
-          <w:rFonts w:eastAsia="Times New Roman" w:cs="Arial"/>
-          <w:lang w:eastAsia="en-SG"/>
-        </w:rPr>
-      </w:pPr>
-      <w:r>
-        <w:rPr>
-          <w:rFonts w:eastAsia="Times New Roman" w:cs="Arial"/>
-          <w:lang w:eastAsia="en-SG"/>
-        </w:rPr>
-        <w:t xml:space="preserve">If you are a SME and believe that you are eligible for rental waivers, but have not heard from the landlord or received the Notice of Cash Grant, you may make an application to IRAS at </w:t>
-      </w:r>
-      <w:hyperlink r:id="rId10" w:history="1">
-        <w:r>
-          <w:rPr>
-            <w:rStyle w:val="Hyperlink"/>
-            <w:rFonts w:eastAsia="Times New Roman" w:cs="Arial"/>
-            <w:color w:val="auto"/>
+            <w:rFonts w:eastAsia="Times New Roman" w:cs="Times New Roman"/>
+            <w:u w:val="none"/>
             <w:lang w:eastAsia="en-SG"/>
           </w:rPr>
-          <w:t>https://go.gov.sg/governmentcashgrant</w:t>
+          <w:t>https://go.gov.sg/re-align</w:t>
         </w:r>
       </w:hyperlink>
       <w:r>
         <w:rPr>
-          <w:rFonts w:eastAsia="Times New Roman" w:cs="Arial"/>
+          <w:rFonts w:eastAsia="Times New Roman" w:cs="Times New Roman"/>
           <w:lang w:eastAsia="en-SG"/>
         </w:rPr>
-        <w:t xml:space="preserve"> from 21 August 2020 to 21 October 2020. </w:t>
+        <w:t xml:space="preserve"> when the Re-Align Framework comes into force.</w:t>
       </w:r>
     </w:p>
     <w:p>
       <w:pPr>
-        <w:pStyle w:val="ListParagraph"/>
-        <w:shd w:val="clear" w:color="auto" w:fill="FFFFFF"/>
-        <w:spacing w:before="100" w:beforeAutospacing="1" w:after="100" w:afterAutospacing="1"/>
-        <w:jc w:val="both"/>
-        <w:rPr>
-          <w:rFonts w:eastAsia="Times New Roman" w:cs="Arial"/>
-          <w:lang w:eastAsia="en-SG"/>
-        </w:rPr>
-      </w:pPr>
-    </w:p>
-    <w:p>
-      <w:pPr>
-        <w:pStyle w:val="ListParagraph"/>
-        <w:numPr>
-          <w:ilvl w:val="0"/>
-          <w:numId w:val="15"/>
-        </w:numPr>
-        <w:shd w:val="clear" w:color="auto" w:fill="FFFFFF"/>
         <w:spacing w:before="100" w:beforeAutospacing="1" w:after="100" w:afterAutospacing="1" w:line="240" w:lineRule="auto"/>
         <w:jc w:val="both"/>
         <w:rPr>
-          <w:rFonts w:eastAsia="Times New Roman" w:cs="Arial"/>
+          <w:rFonts w:eastAsia="Times New Roman" w:cs="Times New Roman"/>
           <w:lang w:eastAsia="en-SG"/>
         </w:rPr>
       </w:pPr>
       <w:r>
         <w:rPr>
-          <w:rFonts w:eastAsia="Times New Roman" w:cs="Arial"/>
+          <w:rFonts w:eastAsia="Times New Roman" w:cs="Times New Roman"/>
           <w:lang w:eastAsia="en-SG"/>
         </w:rPr>
-        <w:t xml:space="preserve">If your landlord has served you the Notice of Cash Grant issued by IRAS, you DO NOT need to serve a Notification for Relief on your landlord or do anything further. The rental waivers </w:t>
+        <w:t xml:space="preserve">Under the Re-Align Framework, eligible businesses which have been significantly impacted by COVID-19 can renegotiate certain types of contracts, to realign with the current economic conditions, failing which the businesses may seek to terminate those contracts. A party who wishes to seek relief under the Re-Align Framework would have to serve a </w:t>
       </w:r>
       <w:r>
-        <w:t>apply automatically upon receipt of the Notice of Cash Grant by your landlord. You simply do not need to pay rent for the applicable period to the landlord.</w:t>
-      </w:r>
-    </w:p>
-    <w:p>
-      <w:pPr>
-        <w:pStyle w:val="ListParagraph"/>
-        <w:shd w:val="clear" w:color="auto" w:fill="FFFFFF"/>
-        <w:spacing w:before="100" w:beforeAutospacing="1" w:after="100" w:afterAutospacing="1"/>
-        <w:jc w:val="both"/>
         <w:rPr>
-          <w:rFonts w:eastAsia="Times New Roman" w:cs="Arial"/>
+          <w:rFonts w:eastAsia="Times New Roman" w:cs="Times New Roman"/>
           <w:lang w:eastAsia="en-SG"/>
         </w:rPr>
-      </w:pPr>
-    </w:p>
-    <w:p>
-      <w:pPr>
-        <w:pStyle w:val="ListParagraph"/>
-        <w:numPr>
-          <w:ilvl w:val="0"/>
-          <w:numId w:val="15"/>
-        </w:numPr>
-        <w:shd w:val="clear" w:color="auto" w:fill="FFFFFF"/>
-        <w:spacing w:before="100" w:beforeAutospacing="1" w:after="100" w:afterAutospacing="1" w:line="240" w:lineRule="auto"/>
-        <w:jc w:val="both"/>
+        <w:t>N</w:t>
+      </w:r>
+      <w:r>
         <w:rPr>
-          <w:rFonts w:eastAsia="Times New Roman" w:cs="Arial"/>
-          <w:sz w:val="20"/>
+          <w:rFonts w:eastAsia="Times New Roman" w:cs="Times New Roman"/>
           <w:lang w:eastAsia="en-SG"/>
         </w:rPr>
-      </w:pPr>
+        <w:t>otice</w:t>
+      </w:r>
       <w:r>
         <w:rPr>
-          <w:rFonts w:eastAsia="Times New Roman" w:cs="Arial"/>
-          <w:szCs w:val="24"/>
-          <w:lang w:val="en-GB" w:eastAsia="en-SG"/>
+          <w:rFonts w:eastAsia="Times New Roman" w:cs="Times New Roman"/>
+          <w:lang w:eastAsia="en-SG"/>
         </w:rPr>
-        <w:t xml:space="preserve">If you received the Notice of Cash Grant, but have already paid rent for those months for which rent should have been waived (e.g. April and May), you may simply apply the waiver to future rent (e.g. waive the rent for October and November). You DO NOT need to request that your landlord return the April and May rent to you. If there is insufficient time left in the lease, you can obtain a refund from your landlord. If the landlord refuses to make the refund, please seek independent legal advice on how to commence legal proceedings to claim the refund.  You do not need to serve a Notification for Relief.  </w:t>
-      </w:r>
-    </w:p>
-    <w:p>
-      <w:pPr>
-        <w:jc w:val="both"/>
-      </w:pPr>
-      <w:r>
-        <w:t>Apart from rental waivers, t</w:t>
+        <w:t xml:space="preserve"> of Negotiation</w:t>
       </w:r>
       <w:r>
-        <w:t xml:space="preserve">he rental relief framework also provides for an automatic moratorium on enforcement actions against tenant occupiers for non-payment of rent under the lease or licence agreement, as well as a statutory repayment plan for arrears. </w:t>
-      </w:r>
-    </w:p>
-    <w:p>
-      <w:pPr>
-        <w:jc w:val="both"/>
-      </w:pPr>
-      <w:r>
-        <w:t>* You only have to serve a Notification for Relief if you still have rental arrears after taking into account the rental waivers and the statutory repayment scheme under the rental relief framework, and require temporary protection from legal and enforcement action from your landlord.</w:t>
-      </w:r>
-      <w:r>
-        <w:t xml:space="preserve"> </w:t>
+        <w:rPr>
+          <w:rFonts w:eastAsia="Times New Roman" w:cs="Times New Roman"/>
+          <w:lang w:eastAsia="en-SG"/>
+        </w:rPr>
+        <w:t xml:space="preserve"> on their contracting party. </w:t>
       </w:r>
     </w:p>
     <w:p>
@@ -598,7 +687,6 @@
                 <w:rFonts w:cs="Times New Roman"/>
                 <w:lang w:val="en-US"/>
               </w:rPr>
-              <w:lastRenderedPageBreak/>
               <w:t>The</w:t>
             </w:r>
             <w:r>
@@ -1719,7 +1807,7 @@
               </w:rPr>
               <w:t xml:space="preserve"> (see </w:t>
             </w:r>
-            <w:hyperlink r:id="rId11" w:history="1">
+            <w:hyperlink r:id="rId10" w:history="1">
               <w:r>
                 <w:rPr>
                   <w:rStyle w:val="Hyperlink"/>
@@ -2155,13 +2243,6 @@
                 <w:lang w:val="en-US"/>
               </w:rPr>
             </w:pPr>
-            <w:r>
-              <w:rPr>
-                <w:rFonts w:cs="Times New Roman"/>
-                <w:lang w:val="en-US"/>
-              </w:rPr>
-              <w:sym w:font="Symbol" w:char="F07F"/>
-            </w:r>
           </w:p>
         </w:tc>
         <w:tc>
@@ -2177,12 +2258,14 @@
               <w:jc w:val="both"/>
               <w:rPr>
                 <w:rFonts w:cs="Times New Roman"/>
-                <w:lang w:val="en-US"/>
-              </w:rPr>
-            </w:pPr>
-            <w:r>
-              <w:rPr>
-                <w:rFonts w:cs="Times New Roman"/>
+                <w:color w:val="D9D9D9" w:themeColor="background1" w:themeShade="D9"/>
+                <w:lang w:val="en-US"/>
+              </w:rPr>
+            </w:pPr>
+            <w:r>
+              <w:rPr>
+                <w:rFonts w:cs="Times New Roman"/>
+                <w:color w:val="D9D9D9" w:themeColor="background1" w:themeShade="D9"/>
                 <w:lang w:val="en-US"/>
               </w:rPr>
               <w:t xml:space="preserve">Grant of secured loan facility to an SME where such facility is secured, wholly or partially, against: </w:t>
@@ -2258,12 +2341,14 @@
               <w:jc w:val="both"/>
               <w:rPr>
                 <w:rFonts w:cs="Times New Roman"/>
-                <w:lang w:val="en-US"/>
-              </w:rPr>
-            </w:pPr>
-            <w:r>
-              <w:rPr>
-                <w:rFonts w:cs="Times New Roman"/>
+                <w:color w:val="D9D9D9" w:themeColor="background1" w:themeShade="D9"/>
+                <w:lang w:val="en-US"/>
+              </w:rPr>
+            </w:pPr>
+            <w:r>
+              <w:rPr>
+                <w:rFonts w:cs="Times New Roman"/>
+                <w:color w:val="D9D9D9" w:themeColor="background1" w:themeShade="D9"/>
                 <w:lang w:val="en-US"/>
               </w:rPr>
               <w:t xml:space="preserve">(i)    </w:t>
@@ -2282,12 +2367,14 @@
               <w:jc w:val="both"/>
               <w:rPr>
                 <w:rFonts w:cs="Times New Roman"/>
-                <w:lang w:val="en-US"/>
-              </w:rPr>
-            </w:pPr>
-            <w:r>
-              <w:rPr>
-                <w:rFonts w:cs="Times New Roman"/>
+                <w:color w:val="D9D9D9" w:themeColor="background1" w:themeShade="D9"/>
+                <w:lang w:val="en-US"/>
+              </w:rPr>
+            </w:pPr>
+            <w:r>
+              <w:rPr>
+                <w:rFonts w:cs="Times New Roman"/>
+                <w:color w:val="D9D9D9" w:themeColor="background1" w:themeShade="D9"/>
                 <w:lang w:val="en-US"/>
               </w:rPr>
               <w:t xml:space="preserve">against any commercial or industrial immovable property in Singapore </w:t>
@@ -2363,12 +2450,14 @@
               <w:jc w:val="both"/>
               <w:rPr>
                 <w:rFonts w:cs="Times New Roman"/>
-                <w:lang w:val="en-US"/>
-              </w:rPr>
-            </w:pPr>
-            <w:r>
-              <w:rPr>
-                <w:rFonts w:cs="Times New Roman"/>
+                <w:color w:val="D9D9D9" w:themeColor="background1" w:themeShade="D9"/>
+                <w:lang w:val="en-US"/>
+              </w:rPr>
+            </w:pPr>
+            <w:r>
+              <w:rPr>
+                <w:rFonts w:cs="Times New Roman"/>
+                <w:color w:val="D9D9D9" w:themeColor="background1" w:themeShade="D9"/>
                 <w:lang w:val="en-US"/>
               </w:rPr>
               <w:t xml:space="preserve">(ii)   </w:t>
@@ -2386,12 +2475,14 @@
               <w:jc w:val="both"/>
               <w:rPr>
                 <w:rFonts w:cs="Times New Roman"/>
-                <w:lang w:val="en-US"/>
-              </w:rPr>
-            </w:pPr>
-            <w:r>
-              <w:rPr>
-                <w:rFonts w:cs="Times New Roman"/>
+                <w:color w:val="D9D9D9" w:themeColor="background1" w:themeShade="D9"/>
+                <w:lang w:val="en-US"/>
+              </w:rPr>
+            </w:pPr>
+            <w:r>
+              <w:rPr>
+                <w:rFonts w:cs="Times New Roman"/>
+                <w:color w:val="D9D9D9" w:themeColor="background1" w:themeShade="D9"/>
                 <w:lang w:val="en-US"/>
               </w:rPr>
               <w:t xml:space="preserve">against any plant, machinery or fixed asset located in Singapore and which is used for manufacturing, production or other business purposes </w:t>
@@ -2564,7 +2655,21 @@
                 <w:rFonts w:cs="Times New Roman"/>
                 <w:lang w:val="en-US"/>
               </w:rPr>
-              <w:t xml:space="preserve">Hire-purchase or conditional sales agreement where the good hired or conditionally sold is: </w:t>
+              <w:t xml:space="preserve">Hire-purchase or conditional sales agreement </w:t>
+            </w:r>
+            <w:r>
+              <w:rPr>
+                <w:rFonts w:cs="Times New Roman"/>
+                <w:lang w:val="en-US"/>
+              </w:rPr>
+              <w:t xml:space="preserve">with a financing company (other than a bank or a MAS-regulated finance company) </w:t>
+            </w:r>
+            <w:r>
+              <w:rPr>
+                <w:rFonts w:cs="Times New Roman"/>
+                <w:lang w:val="en-US"/>
+              </w:rPr>
+              <w:t xml:space="preserve">where the good hired or conditionally sold is: </w:t>
             </w:r>
           </w:p>
         </w:tc>
@@ -3371,13 +3476,6 @@
                 <w:lang w:val="en-US"/>
               </w:rPr>
             </w:pPr>
-            <w:r>
-              <w:rPr>
-                <w:rFonts w:cs="Times New Roman"/>
-                <w:lang w:val="en-US"/>
-              </w:rPr>
-              <w:sym w:font="Symbol" w:char="F07F"/>
-            </w:r>
           </w:p>
         </w:tc>
         <w:tc>
@@ -3392,12 +3490,14 @@
               <w:jc w:val="both"/>
               <w:rPr>
                 <w:rFonts w:cs="Times New Roman"/>
-                <w:lang w:val="en-US"/>
-              </w:rPr>
-            </w:pPr>
-            <w:r>
-              <w:rPr>
-                <w:rFonts w:cs="Times New Roman"/>
+                <w:color w:val="D9D9D9" w:themeColor="background1" w:themeShade="D9"/>
+                <w:lang w:val="en-US"/>
+              </w:rPr>
+            </w:pPr>
+            <w:r>
+              <w:rPr>
+                <w:rFonts w:cs="Times New Roman"/>
+                <w:color w:val="D9D9D9" w:themeColor="background1" w:themeShade="D9"/>
                 <w:lang w:val="en-US"/>
               </w:rPr>
               <w:t xml:space="preserve">Lease or licence of non-residential immovable property </w:t>
@@ -3408,12 +3508,14 @@
               <w:jc w:val="both"/>
               <w:rPr>
                 <w:rFonts w:cs="Times New Roman"/>
-                <w:lang w:val="en-US"/>
-              </w:rPr>
-            </w:pPr>
-            <w:r>
-              <w:rPr>
-                <w:rFonts w:cs="Times New Roman"/>
+                <w:color w:val="D9D9D9" w:themeColor="background1" w:themeShade="D9"/>
+                <w:lang w:val="en-US"/>
+              </w:rPr>
+            </w:pPr>
+            <w:r>
+              <w:rPr>
+                <w:rFonts w:cs="Times New Roman"/>
+                <w:color w:val="D9D9D9" w:themeColor="background1" w:themeShade="D9"/>
                 <w:lang w:val="en-US"/>
               </w:rPr>
               <w:t>(</w:t>
@@ -3421,12 +3523,14 @@
             <w:r>
               <w:rPr>
                 <w:b/>
+                <w:color w:val="D9D9D9" w:themeColor="background1" w:themeShade="D9"/>
                 <w:lang w:val="en-GB"/>
               </w:rPr>
               <w:t>Important note</w:t>
             </w:r>
             <w:r>
               <w:rPr>
+                <w:color w:val="D9D9D9" w:themeColor="background1" w:themeShade="D9"/>
                 <w:lang w:val="en-GB"/>
               </w:rPr>
               <w:t xml:space="preserve">: If you are a SME tenant seeking rental waivers, you do not need to serve this Notification in order to qualify for the rental waivers. </w:t>
@@ -3434,6 +3538,7 @@
             <w:r>
               <w:rPr>
                 <w:rFonts w:cs="Times New Roman"/>
+                <w:color w:val="D9D9D9" w:themeColor="background1" w:themeShade="D9"/>
                 <w:lang w:val="en-US"/>
               </w:rPr>
               <w:t xml:space="preserve">Please see the important note on page 1 of this Notification.) </w:t>
@@ -4164,6 +4269,7 @@
                 <w:b/>
                 <w:lang w:val="en-US"/>
               </w:rPr>
+              <w:lastRenderedPageBreak/>
               <w:t>Part D – Proposal</w:t>
             </w:r>
             <w:r>
@@ -5009,7 +5115,7 @@
               </w:rPr>
               <w:t xml:space="preserve"> application to the Panel of Assessors under the Act, please refer to: </w:t>
             </w:r>
-            <w:hyperlink r:id="rId12" w:history="1">
+            <w:hyperlink r:id="rId11" w:history="1">
               <w:r>
                 <w:rPr>
                   <w:rStyle w:val="Hyperlink"/>
@@ -6086,6 +6192,95 @@
     </w:lvl>
   </w:abstractNum>
   <w:abstractNum w:abstractNumId="10" w15:restartNumberingAfterBreak="0">
+    <w:nsid w:val="64804280"/>
+    <w:multiLevelType w:val="hybridMultilevel"/>
+    <w:tmpl w:val="A964ED8C"/>
+    <w:lvl w:ilvl="0" w:tplc="5B6CB816">
+      <w:start w:val="1"/>
+      <w:numFmt w:val="lowerLetter"/>
+      <w:lvlText w:val="(%1)"/>
+      <w:lvlJc w:val="left"/>
+      <w:pPr>
+        <w:ind w:left="720" w:hanging="360"/>
+      </w:pPr>
+      <w:rPr>
+        <w:rFonts w:hint="default"/>
+      </w:rPr>
+    </w:lvl>
+    <w:lvl w:ilvl="1" w:tplc="48090019" w:tentative="1">
+      <w:start w:val="1"/>
+      <w:numFmt w:val="lowerLetter"/>
+      <w:lvlText w:val="%2."/>
+      <w:lvlJc w:val="left"/>
+      <w:pPr>
+        <w:ind w:left="1440" w:hanging="360"/>
+      </w:pPr>
+    </w:lvl>
+    <w:lvl w:ilvl="2" w:tplc="4809001B" w:tentative="1">
+      <w:start w:val="1"/>
+      <w:numFmt w:val="lowerRoman"/>
+      <w:lvlText w:val="%3."/>
+      <w:lvlJc w:val="right"/>
+      <w:pPr>
+        <w:ind w:left="2160" w:hanging="180"/>
+      </w:pPr>
+    </w:lvl>
+    <w:lvl w:ilvl="3" w:tplc="4809000F" w:tentative="1">
+      <w:start w:val="1"/>
+      <w:numFmt w:val="decimal"/>
+      <w:lvlText w:val="%4."/>
+      <w:lvlJc w:val="left"/>
+      <w:pPr>
+        <w:ind w:left="2880" w:hanging="360"/>
+      </w:pPr>
+    </w:lvl>
+    <w:lvl w:ilvl="4" w:tplc="48090019" w:tentative="1">
+      <w:start w:val="1"/>
+      <w:numFmt w:val="lowerLetter"/>
+      <w:lvlText w:val="%5."/>
+      <w:lvlJc w:val="left"/>
+      <w:pPr>
+        <w:ind w:left="3600" w:hanging="360"/>
+      </w:pPr>
+    </w:lvl>
+    <w:lvl w:ilvl="5" w:tplc="4809001B" w:tentative="1">
+      <w:start w:val="1"/>
+      <w:numFmt w:val="lowerRoman"/>
+      <w:lvlText w:val="%6."/>
+      <w:lvlJc w:val="right"/>
+      <w:pPr>
+        <w:ind w:left="4320" w:hanging="180"/>
+      </w:pPr>
+    </w:lvl>
+    <w:lvl w:ilvl="6" w:tplc="4809000F" w:tentative="1">
+      <w:start w:val="1"/>
+      <w:numFmt w:val="decimal"/>
+      <w:lvlText w:val="%7."/>
+      <w:lvlJc w:val="left"/>
+      <w:pPr>
+        <w:ind w:left="5040" w:hanging="360"/>
+      </w:pPr>
+    </w:lvl>
+    <w:lvl w:ilvl="7" w:tplc="48090019" w:tentative="1">
+      <w:start w:val="1"/>
+      <w:numFmt w:val="lowerLetter"/>
+      <w:lvlText w:val="%8."/>
+      <w:lvlJc w:val="left"/>
+      <w:pPr>
+        <w:ind w:left="5760" w:hanging="360"/>
+      </w:pPr>
+    </w:lvl>
+    <w:lvl w:ilvl="8" w:tplc="4809001B" w:tentative="1">
+      <w:start w:val="1"/>
+      <w:numFmt w:val="lowerRoman"/>
+      <w:lvlText w:val="%9."/>
+      <w:lvlJc w:val="right"/>
+      <w:pPr>
+        <w:ind w:left="6480" w:hanging="180"/>
+      </w:pPr>
+    </w:lvl>
+  </w:abstractNum>
+  <w:abstractNum w:abstractNumId="11" w15:restartNumberingAfterBreak="0">
     <w:nsid w:val="669F3735"/>
     <w:multiLevelType w:val="hybridMultilevel"/>
     <w:tmpl w:val="8AE28B98"/>
@@ -6198,7 +6393,7 @@
       </w:rPr>
     </w:lvl>
   </w:abstractNum>
-  <w:abstractNum w:abstractNumId="11" w15:restartNumberingAfterBreak="0">
+  <w:abstractNum w:abstractNumId="12" w15:restartNumberingAfterBreak="0">
     <w:nsid w:val="78FE0B0A"/>
     <w:multiLevelType w:val="hybridMultilevel"/>
     <w:tmpl w:val="524EE97E"/>
@@ -6311,7 +6506,7 @@
       </w:rPr>
     </w:lvl>
   </w:abstractNum>
-  <w:abstractNum w:abstractNumId="12" w15:restartNumberingAfterBreak="0">
+  <w:abstractNum w:abstractNumId="13" w15:restartNumberingAfterBreak="0">
     <w:nsid w:val="7A63012A"/>
     <w:multiLevelType w:val="hybridMultilevel"/>
     <w:tmpl w:val="C4E88E68"/>
@@ -6424,7 +6619,7 @@
       </w:rPr>
     </w:lvl>
   </w:abstractNum>
-  <w:abstractNum w:abstractNumId="13" w15:restartNumberingAfterBreak="0">
+  <w:abstractNum w:abstractNumId="14" w15:restartNumberingAfterBreak="0">
     <w:nsid w:val="7C202CAC"/>
     <w:multiLevelType w:val="hybridMultilevel"/>
     <w:tmpl w:val="8CF2974E"/>
@@ -6577,7 +6772,7 @@
     </w:lvlOverride>
   </w:num>
   <w:num w:numId="5">
-    <w:abstractNumId w:val="13"/>
+    <w:abstractNumId w:val="14"/>
     <w:lvlOverride w:ilvl="0">
       <w:startOverride w:val="1"/>
     </w:lvlOverride>
@@ -6772,19 +6967,22 @@
     <w:abstractNumId w:val="6"/>
   </w:num>
   <w:num w:numId="16">
-    <w:abstractNumId w:val="11"/>
+    <w:abstractNumId w:val="12"/>
   </w:num>
   <w:num w:numId="17">
     <w:abstractNumId w:val="3"/>
   </w:num>
   <w:num w:numId="18">
-    <w:abstractNumId w:val="10"/>
+    <w:abstractNumId w:val="11"/>
   </w:num>
   <w:num w:numId="19">
-    <w:abstractNumId w:val="12"/>
+    <w:abstractNumId w:val="13"/>
   </w:num>
   <w:num w:numId="20">
     <w:abstractNumId w:val="4"/>
+  </w:num>
+  <w:num w:numId="21">
+    <w:abstractNumId w:val="10"/>
   </w:num>
   <w:numIdMacAtCleanup w:val="6"/>
 </w:numbering>
@@ -6913,6 +7111,7 @@
     <w:lsdException w:name="HTML Sample" w:semiHidden="1" w:unhideWhenUsed="1"/>
     <w:lsdException w:name="HTML Typewriter" w:semiHidden="1" w:unhideWhenUsed="1"/>
     <w:lsdException w:name="HTML Variable" w:semiHidden="1" w:unhideWhenUsed="1"/>
+    <w:lsdException w:name="Normal Table" w:semiHidden="1" w:unhideWhenUsed="1"/>
     <w:lsdException w:name="annotation subject" w:semiHidden="1" w:unhideWhenUsed="1"/>
     <w:lsdException w:name="No List" w:semiHidden="1" w:unhideWhenUsed="1"/>
     <w:lsdException w:name="Outline List 1" w:semiHidden="1" w:unhideWhenUsed="1"/>
@@ -6958,9 +7157,11 @@
     <w:lsdException w:name="Table Subtle 1" w:semiHidden="1" w:unhideWhenUsed="1"/>
     <w:lsdException w:name="Table Subtle 2" w:semiHidden="1" w:unhideWhenUsed="1"/>
     <w:lsdException w:name="Table Web 1" w:semiHidden="1" w:unhideWhenUsed="1"/>
+    <w:lsdException w:name="Table Web 2" w:semiHidden="1" w:unhideWhenUsed="1"/>
     <w:lsdException w:name="Table Web 3" w:semiHidden="1" w:unhideWhenUsed="1"/>
     <w:lsdException w:name="Balloon Text" w:semiHidden="1" w:unhideWhenUsed="1"/>
     <w:lsdException w:name="Table Grid" w:uiPriority="39"/>
+    <w:lsdException w:name="Table Theme" w:semiHidden="1" w:unhideWhenUsed="1"/>
     <w:lsdException w:name="Placeholder Text" w:semiHidden="1"/>
     <w:lsdException w:name="No Spacing" w:uiPriority="1" w:qFormat="1"/>
     <w:lsdException w:name="Light Shading" w:uiPriority="60"/>

--- a/files/covid19-forms/Form-1-Individual.docx
+++ b/files/covid19-forms/Form-1-Individual.docx
@@ -14,8 +14,6 @@
         </w:rPr>
       </w:pPr>
       <w:bookmarkStart w:id="0" w:name="_Toc37175332"/>
-      <w:bookmarkStart w:id="1" w:name="_GoBack"/>
-      <w:bookmarkEnd w:id="1"/>
       <w:r>
         <w:rPr>
           <w:sz w:val="20"/>
@@ -315,7 +313,7 @@
           <w:u w:val="single"/>
         </w:rPr>
       </w:pPr>
-      <w:bookmarkStart w:id="2" w:name="_Hlk56697129"/>
+      <w:bookmarkStart w:id="1" w:name="_Hlk56697129"/>
       <w:r>
         <w:rPr>
           <w:b/>
@@ -335,7 +333,36 @@
         <w:rPr>
           <w:bCs/>
         </w:rPr>
-        <w:t>Please note that the prescribed period for the following contracts expired on 19 November 2020:</w:t>
+        <w:t xml:space="preserve">Please note that the prescribed </w:t>
+      </w:r>
+      <w:r>
+        <w:rPr>
+          <w:bCs/>
+        </w:rPr>
+        <w:t>period</w:t>
+      </w:r>
+      <w:r>
+        <w:rPr>
+          <w:bCs/>
+        </w:rPr>
+        <w:t xml:space="preserve"> has expired for the following contracts:</w:t>
+      </w:r>
+    </w:p>
+    <w:p>
+      <w:pPr>
+        <w:pStyle w:val="ListParagraph"/>
+        <w:jc w:val="both"/>
+        <w:rPr>
+          <w:bCs/>
+          <w:u w:val="single"/>
+        </w:rPr>
+      </w:pPr>
+      <w:r>
+        <w:rPr>
+          <w:bCs/>
+          <w:u w:val="single"/>
+        </w:rPr>
+        <w:t>Expired on 19 November 2020</w:t>
       </w:r>
     </w:p>
     <w:p>
@@ -373,7 +400,7 @@
         <w:rPr>
           <w:bCs/>
         </w:rPr>
-        <w:t>Secured loan facility to an SME; and</w:t>
+        <w:t xml:space="preserve">Secured loan facility to an SME; </w:t>
       </w:r>
     </w:p>
     <w:p>
@@ -392,24 +419,137 @@
         <w:rPr>
           <w:bCs/>
         </w:rPr>
-        <w:t xml:space="preserve">Hire-purchase or conditional sales agreement for commercial equipment or vehicles with a bank or MAS-regulated finance company. </w:t>
+        <w:t>Hire-purchase or conditional sales agreement for commercial equipment or vehicles with a bank or MAS-regulated finance company</w:t>
+      </w:r>
+      <w:r>
+        <w:rPr>
+          <w:bCs/>
+        </w:rPr>
+        <w:t>;</w:t>
       </w:r>
     </w:p>
     <w:p>
       <w:pPr>
+        <w:pStyle w:val="ListParagraph"/>
         <w:jc w:val="both"/>
         <w:rPr>
           <w:bCs/>
         </w:rPr>
       </w:pPr>
+    </w:p>
+    <w:p>
+      <w:pPr>
+        <w:pStyle w:val="ListParagraph"/>
+        <w:jc w:val="both"/>
+        <w:rPr>
+          <w:bCs/>
+          <w:u w:val="single"/>
+        </w:rPr>
+      </w:pPr>
       <w:r>
         <w:rPr>
           <w:bCs/>
-        </w:rPr>
-        <w:t xml:space="preserve">You should therefore not serve a Notification for Relief in respect of these contracts after 19 November 2020, as it will have no effect. </w:t>
+          <w:u w:val="single"/>
+        </w:rPr>
+        <w:t>Expired on 31 January 2021</w:t>
       </w:r>
     </w:p>
-    <w:bookmarkEnd w:id="2"/>
+    <w:p>
+      <w:pPr>
+        <w:pStyle w:val="ListParagraph"/>
+        <w:numPr>
+          <w:ilvl w:val="0"/>
+          <w:numId w:val="21"/>
+        </w:numPr>
+        <w:jc w:val="both"/>
+        <w:rPr>
+          <w:bCs/>
+        </w:rPr>
+      </w:pPr>
+      <w:r>
+        <w:rPr>
+          <w:bCs/>
+        </w:rPr>
+        <w:t>Hire-purchase or conditional sale agreement for commercial equipment or vehicles with a financing company (other than with a bank or MAS-regulated finance company);</w:t>
+      </w:r>
+    </w:p>
+    <w:p>
+      <w:pPr>
+        <w:pStyle w:val="ListParagraph"/>
+        <w:numPr>
+          <w:ilvl w:val="0"/>
+          <w:numId w:val="21"/>
+        </w:numPr>
+        <w:jc w:val="both"/>
+        <w:rPr>
+          <w:bCs/>
+        </w:rPr>
+      </w:pPr>
+      <w:r>
+        <w:rPr>
+          <w:bCs/>
+        </w:rPr>
+        <w:t>Rental agreements for commercial equipment; and</w:t>
+      </w:r>
+    </w:p>
+    <w:p>
+      <w:pPr>
+        <w:pStyle w:val="ListParagraph"/>
+        <w:numPr>
+          <w:ilvl w:val="0"/>
+          <w:numId w:val="21"/>
+        </w:numPr>
+        <w:jc w:val="both"/>
+        <w:rPr>
+          <w:bCs/>
+        </w:rPr>
+      </w:pPr>
+      <w:r>
+        <w:rPr>
+          <w:bCs/>
+        </w:rPr>
+        <w:t>Event or tourism-related contracts.</w:t>
+      </w:r>
+      <w:r>
+        <w:rPr>
+          <w:bCs/>
+        </w:rPr>
+        <w:t xml:space="preserve"> </w:t>
+      </w:r>
+    </w:p>
+    <w:p>
+      <w:pPr>
+        <w:jc w:val="both"/>
+        <w:rPr>
+          <w:bCs/>
+        </w:rPr>
+      </w:pPr>
+      <w:r>
+        <w:rPr>
+          <w:bCs/>
+        </w:rPr>
+        <w:t>You should therefore not serve a Notification for Relief in respect of these contracts after</w:t>
+      </w:r>
+      <w:r>
+        <w:rPr>
+          <w:bCs/>
+        </w:rPr>
+        <w:t xml:space="preserve"> the expiry of the prescribed period</w:t>
+      </w:r>
+      <w:r>
+        <w:rPr>
+          <w:bCs/>
+        </w:rPr>
+        <w:t>, as it will have no effect.</w:t>
+      </w:r>
+      <w:r>
+        <w:rPr>
+          <w:bCs/>
+        </w:rPr>
+        <w:t xml:space="preserve"> </w:t>
+      </w:r>
+    </w:p>
+    <w:bookmarkEnd w:id="1"/>
     <w:p>
       <w:pPr>
         <w:pStyle w:val="NoSpacing"/>
@@ -588,6 +728,26 @@
         </w:rPr>
         <w:t xml:space="preserve"> on their contracting party. </w:t>
       </w:r>
+    </w:p>
+    <w:p>
+      <w:pPr>
+        <w:spacing w:before="100" w:beforeAutospacing="1" w:after="100" w:afterAutospacing="1" w:line="240" w:lineRule="auto"/>
+        <w:jc w:val="both"/>
+        <w:rPr>
+          <w:rFonts w:eastAsia="Times New Roman" w:cs="Times New Roman"/>
+          <w:lang w:eastAsia="en-SG"/>
+        </w:rPr>
+      </w:pPr>
+    </w:p>
+    <w:p>
+      <w:pPr>
+        <w:spacing w:before="100" w:beforeAutospacing="1" w:after="100" w:afterAutospacing="1" w:line="240" w:lineRule="auto"/>
+        <w:jc w:val="both"/>
+        <w:rPr>
+          <w:rFonts w:eastAsia="Times New Roman" w:cs="Times New Roman"/>
+          <w:lang w:eastAsia="en-SG"/>
+        </w:rPr>
+      </w:pPr>
     </w:p>
     <w:p>
       <w:pPr>
@@ -636,6 +796,7 @@
                 <w:b/>
                 <w:lang w:val="en-US"/>
               </w:rPr>
+              <w:lastRenderedPageBreak/>
               <w:t xml:space="preserve">Part A – </w:t>
             </w:r>
             <w:r>
@@ -694,7 +855,23 @@
                 <w:rFonts w:cs="Times New Roman"/>
                 <w:lang w:val="en-US"/>
               </w:rPr>
-              <w:t xml:space="preserve"> particulars below will</w:t>
+              <w:t xml:space="preserve"> </w:t>
+            </w:r>
+            <w:proofErr w:type="gramStart"/>
+            <w:r>
+              <w:rPr>
+                <w:rFonts w:cs="Times New Roman"/>
+                <w:lang w:val="en-US"/>
+              </w:rPr>
+              <w:t>particulars below</w:t>
+            </w:r>
+            <w:proofErr w:type="gramEnd"/>
+            <w:r>
+              <w:rPr>
+                <w:rFonts w:cs="Times New Roman"/>
+                <w:lang w:val="en-US"/>
+              </w:rPr>
+              <w:t xml:space="preserve"> will</w:t>
             </w:r>
             <w:r>
               <w:rPr>
@@ -2351,7 +2528,25 @@
                 <w:color w:val="D9D9D9" w:themeColor="background1" w:themeShade="D9"/>
                 <w:lang w:val="en-US"/>
               </w:rPr>
-              <w:t xml:space="preserve">(i)    </w:t>
+              <w:t>(</w:t>
+            </w:r>
+            <w:proofErr w:type="spellStart"/>
+            <w:r>
+              <w:rPr>
+                <w:rFonts w:cs="Times New Roman"/>
+                <w:color w:val="D9D9D9" w:themeColor="background1" w:themeShade="D9"/>
+                <w:lang w:val="en-US"/>
+              </w:rPr>
+              <w:t>i</w:t>
+            </w:r>
+            <w:proofErr w:type="spellEnd"/>
+            <w:r>
+              <w:rPr>
+                <w:rFonts w:cs="Times New Roman"/>
+                <w:color w:val="D9D9D9" w:themeColor="background1" w:themeShade="D9"/>
+                <w:lang w:val="en-US"/>
+              </w:rPr>
+              <w:t xml:space="preserve">)    </w:t>
             </w:r>
           </w:p>
         </w:tc>
@@ -2620,16 +2815,11 @@
               <w:jc w:val="both"/>
               <w:rPr>
                 <w:rFonts w:cs="Times New Roman"/>
-                <w:lang w:val="en-US"/>
-              </w:rPr>
-            </w:pPr>
-            <w:r>
-              <w:rPr>
-                <w:rFonts w:cs="Times New Roman"/>
-                <w:lang w:val="en-US"/>
-              </w:rPr>
-              <w:sym w:font="Symbol" w:char="F07F"/>
-            </w:r>
+                <w:color w:val="D0CECE" w:themeColor="background2" w:themeShade="E6"/>
+                <w:highlight w:val="yellow"/>
+                <w:lang w:val="en-US"/>
+              </w:rPr>
+            </w:pPr>
           </w:p>
         </w:tc>
         <w:tc>
@@ -2645,31 +2835,20 @@
               </w:tabs>
               <w:spacing w:line="276" w:lineRule="auto"/>
               <w:contextualSpacing/>
-              <w:rPr>
-                <w:rFonts w:cs="Times New Roman"/>
-                <w:lang w:val="en-US"/>
-              </w:rPr>
-            </w:pPr>
-            <w:r>
-              <w:rPr>
-                <w:rFonts w:cs="Times New Roman"/>
-                <w:lang w:val="en-US"/>
-              </w:rPr>
-              <w:t xml:space="preserve">Hire-purchase or conditional sales agreement </w:t>
-            </w:r>
-            <w:r>
-              <w:rPr>
-                <w:rFonts w:cs="Times New Roman"/>
-                <w:lang w:val="en-US"/>
-              </w:rPr>
-              <w:t xml:space="preserve">with a financing company (other than a bank or a MAS-regulated finance company) </w:t>
-            </w:r>
-            <w:r>
-              <w:rPr>
-                <w:rFonts w:cs="Times New Roman"/>
-                <w:lang w:val="en-US"/>
-              </w:rPr>
-              <w:t xml:space="preserve">where the good hired or conditionally sold is: </w:t>
+              <w:jc w:val="both"/>
+              <w:rPr>
+                <w:rFonts w:cs="Times New Roman"/>
+                <w:color w:val="D0CECE" w:themeColor="background2" w:themeShade="E6"/>
+                <w:lang w:val="en-US"/>
+              </w:rPr>
+            </w:pPr>
+            <w:r>
+              <w:rPr>
+                <w:rFonts w:cs="Times New Roman"/>
+                <w:color w:val="D0CECE" w:themeColor="background2" w:themeShade="E6"/>
+                <w:lang w:val="en-US"/>
+              </w:rPr>
+              <w:t xml:space="preserve">Hire-purchase or conditional sales agreement with a financing company where the good hired or conditionally sold is: </w:t>
             </w:r>
           </w:p>
         </w:tc>
@@ -2720,6 +2899,8 @@
               <w:spacing w:line="240" w:lineRule="auto"/>
               <w:rPr>
                 <w:rFonts w:cs="Times New Roman"/>
+                <w:color w:val="D0CECE" w:themeColor="background2" w:themeShade="E6"/>
+                <w:highlight w:val="yellow"/>
                 <w:lang w:val="en-US"/>
               </w:rPr>
             </w:pPr>
@@ -2740,15 +2921,35 @@
               <w:contextualSpacing/>
               <w:rPr>
                 <w:rFonts w:cs="Times New Roman"/>
-                <w:lang w:val="en-US"/>
-              </w:rPr>
-            </w:pPr>
-            <w:r>
-              <w:rPr>
-                <w:rFonts w:cs="Times New Roman"/>
-                <w:lang w:val="en-US"/>
-              </w:rPr>
-              <w:t>(i)</w:t>
+                <w:color w:val="D0CECE" w:themeColor="background2" w:themeShade="E6"/>
+                <w:lang w:val="en-US"/>
+              </w:rPr>
+            </w:pPr>
+            <w:r>
+              <w:rPr>
+                <w:rFonts w:cs="Times New Roman"/>
+                <w:color w:val="D0CECE" w:themeColor="background2" w:themeShade="E6"/>
+                <w:lang w:val="en-US"/>
+              </w:rPr>
+              <w:t>(</w:t>
+            </w:r>
+            <w:proofErr w:type="spellStart"/>
+            <w:r>
+              <w:rPr>
+                <w:rFonts w:cs="Times New Roman"/>
+                <w:color w:val="D0CECE" w:themeColor="background2" w:themeShade="E6"/>
+                <w:lang w:val="en-US"/>
+              </w:rPr>
+              <w:t>i</w:t>
+            </w:r>
+            <w:proofErr w:type="spellEnd"/>
+            <w:r>
+              <w:rPr>
+                <w:rFonts w:cs="Times New Roman"/>
+                <w:color w:val="D0CECE" w:themeColor="background2" w:themeShade="E6"/>
+                <w:lang w:val="en-US"/>
+              </w:rPr>
+              <w:t>)</w:t>
             </w:r>
           </w:p>
         </w:tc>
@@ -2764,14 +2965,17 @@
               </w:tabs>
               <w:spacing w:line="276" w:lineRule="auto"/>
               <w:contextualSpacing/>
-              <w:rPr>
-                <w:rFonts w:cs="Times New Roman"/>
-                <w:lang w:val="en-US"/>
-              </w:rPr>
-            </w:pPr>
-            <w:r>
-              <w:rPr>
-                <w:rFonts w:cs="Times New Roman"/>
+              <w:jc w:val="both"/>
+              <w:rPr>
+                <w:rFonts w:cs="Times New Roman"/>
+                <w:color w:val="D0CECE" w:themeColor="background2" w:themeShade="E6"/>
+                <w:lang w:val="en-US"/>
+              </w:rPr>
+            </w:pPr>
+            <w:r>
+              <w:rPr>
+                <w:rFonts w:cs="Times New Roman"/>
+                <w:color w:val="D0CECE" w:themeColor="background2" w:themeShade="E6"/>
                 <w:lang w:val="en-US"/>
               </w:rPr>
               <w:t>any plant, machinery or fixed asset located in Singapore, where such plant, machinery or fixed asset, is used for manufacturing, production or other business purposes</w:t>
@@ -2825,6 +3029,8 @@
               <w:spacing w:line="240" w:lineRule="auto"/>
               <w:rPr>
                 <w:rFonts w:cs="Times New Roman"/>
+                <w:color w:val="D0CECE" w:themeColor="background2" w:themeShade="E6"/>
+                <w:highlight w:val="yellow"/>
                 <w:lang w:val="en-US"/>
               </w:rPr>
             </w:pPr>
@@ -2845,12 +3051,14 @@
               <w:contextualSpacing/>
               <w:rPr>
                 <w:rFonts w:cs="Times New Roman"/>
-                <w:lang w:val="en-US"/>
-              </w:rPr>
-            </w:pPr>
-            <w:r>
-              <w:rPr>
-                <w:rFonts w:cs="Times New Roman"/>
+                <w:color w:val="D0CECE" w:themeColor="background2" w:themeShade="E6"/>
+                <w:lang w:val="en-US"/>
+              </w:rPr>
+            </w:pPr>
+            <w:r>
+              <w:rPr>
+                <w:rFonts w:cs="Times New Roman"/>
+                <w:color w:val="D0CECE" w:themeColor="background2" w:themeShade="E6"/>
                 <w:lang w:val="en-US"/>
               </w:rPr>
               <w:t xml:space="preserve">(ii) </w:t>
@@ -2871,12 +3079,14 @@
               <w:contextualSpacing/>
               <w:rPr>
                 <w:rFonts w:cs="Times New Roman"/>
-                <w:lang w:val="en-US"/>
-              </w:rPr>
-            </w:pPr>
-            <w:r>
-              <w:rPr>
-                <w:rFonts w:cs="Times New Roman"/>
+                <w:color w:val="D0CECE" w:themeColor="background2" w:themeShade="E6"/>
+                <w:lang w:val="en-US"/>
+              </w:rPr>
+            </w:pPr>
+            <w:r>
+              <w:rPr>
+                <w:rFonts w:cs="Times New Roman"/>
+                <w:color w:val="D0CECE" w:themeColor="background2" w:themeShade="E6"/>
                 <w:lang w:val="en-US"/>
               </w:rPr>
               <w:t xml:space="preserve">a commercial vehicle </w:t>
@@ -2932,16 +3142,11 @@
               <w:jc w:val="both"/>
               <w:rPr>
                 <w:rFonts w:cs="Times New Roman"/>
-                <w:lang w:val="en-US"/>
-              </w:rPr>
-            </w:pPr>
-            <w:r>
-              <w:rPr>
-                <w:rFonts w:cs="Times New Roman"/>
-                <w:lang w:val="en-US"/>
-              </w:rPr>
-              <w:sym w:font="Symbol" w:char="F07F"/>
-            </w:r>
+                <w:color w:val="D0CECE" w:themeColor="background2" w:themeShade="E6"/>
+                <w:highlight w:val="yellow"/>
+                <w:lang w:val="en-US"/>
+              </w:rPr>
+            </w:pPr>
           </w:p>
         </w:tc>
         <w:tc>
@@ -2956,12 +3161,14 @@
               <w:jc w:val="both"/>
               <w:rPr>
                 <w:rFonts w:cs="Times New Roman"/>
-                <w:lang w:val="en-US"/>
-              </w:rPr>
-            </w:pPr>
-            <w:r>
-              <w:rPr>
-                <w:rFonts w:cs="Times New Roman"/>
+                <w:color w:val="D0CECE" w:themeColor="background2" w:themeShade="E6"/>
+                <w:lang w:val="en-US"/>
+              </w:rPr>
+            </w:pPr>
+            <w:r>
+              <w:rPr>
+                <w:rFonts w:cs="Times New Roman"/>
+                <w:color w:val="D0CECE" w:themeColor="background2" w:themeShade="E6"/>
                 <w:lang w:val="en-US"/>
               </w:rPr>
               <w:t xml:space="preserve">Lease or rental agreement for: </w:t>
@@ -3017,6 +3224,8 @@
               <w:jc w:val="both"/>
               <w:rPr>
                 <w:rFonts w:cs="Times New Roman"/>
+                <w:color w:val="D0CECE" w:themeColor="background2" w:themeShade="E6"/>
+                <w:highlight w:val="yellow"/>
                 <w:lang w:val="en-US"/>
               </w:rPr>
             </w:pPr>
@@ -3034,15 +3243,35 @@
               <w:jc w:val="both"/>
               <w:rPr>
                 <w:rFonts w:cs="Times New Roman"/>
-                <w:lang w:val="en-US"/>
-              </w:rPr>
-            </w:pPr>
-            <w:r>
-              <w:rPr>
-                <w:rFonts w:cs="Times New Roman"/>
-                <w:lang w:val="en-US"/>
-              </w:rPr>
-              <w:t>(i)</w:t>
+                <w:color w:val="D0CECE" w:themeColor="background2" w:themeShade="E6"/>
+                <w:lang w:val="en-US"/>
+              </w:rPr>
+            </w:pPr>
+            <w:r>
+              <w:rPr>
+                <w:rFonts w:cs="Times New Roman"/>
+                <w:color w:val="D0CECE" w:themeColor="background2" w:themeShade="E6"/>
+                <w:lang w:val="en-US"/>
+              </w:rPr>
+              <w:t>(</w:t>
+            </w:r>
+            <w:proofErr w:type="spellStart"/>
+            <w:r>
+              <w:rPr>
+                <w:rFonts w:cs="Times New Roman"/>
+                <w:color w:val="D0CECE" w:themeColor="background2" w:themeShade="E6"/>
+                <w:lang w:val="en-US"/>
+              </w:rPr>
+              <w:t>i</w:t>
+            </w:r>
+            <w:proofErr w:type="spellEnd"/>
+            <w:r>
+              <w:rPr>
+                <w:rFonts w:cs="Times New Roman"/>
+                <w:color w:val="D0CECE" w:themeColor="background2" w:themeShade="E6"/>
+                <w:lang w:val="en-US"/>
+              </w:rPr>
+              <w:t>)</w:t>
             </w:r>
           </w:p>
         </w:tc>
@@ -3057,12 +3286,14 @@
               <w:jc w:val="both"/>
               <w:rPr>
                 <w:rFonts w:cs="Times New Roman"/>
-                <w:lang w:val="en-US"/>
-              </w:rPr>
-            </w:pPr>
-            <w:r>
-              <w:rPr>
-                <w:rFonts w:cs="Times New Roman"/>
+                <w:color w:val="D0CECE" w:themeColor="background2" w:themeShade="E6"/>
+                <w:lang w:val="en-US"/>
+              </w:rPr>
+            </w:pPr>
+            <w:r>
+              <w:rPr>
+                <w:rFonts w:cs="Times New Roman"/>
+                <w:color w:val="D0CECE" w:themeColor="background2" w:themeShade="E6"/>
                 <w:lang w:val="en-US"/>
               </w:rPr>
               <w:t>any plant, machinery or fixed asset located in Singapore, where such plant, machinery or fixed asset, is used for manufacturing, production or other business purposes</w:t>
@@ -3118,6 +3349,8 @@
               <w:jc w:val="both"/>
               <w:rPr>
                 <w:rFonts w:cs="Times New Roman"/>
+                <w:color w:val="D0CECE" w:themeColor="background2" w:themeShade="E6"/>
+                <w:highlight w:val="yellow"/>
                 <w:lang w:val="en-US"/>
               </w:rPr>
             </w:pPr>
@@ -3135,12 +3368,14 @@
               <w:jc w:val="both"/>
               <w:rPr>
                 <w:rFonts w:cs="Times New Roman"/>
-                <w:lang w:val="en-US"/>
-              </w:rPr>
-            </w:pPr>
-            <w:r>
-              <w:rPr>
-                <w:rFonts w:cs="Times New Roman"/>
+                <w:color w:val="D0CECE" w:themeColor="background2" w:themeShade="E6"/>
+                <w:lang w:val="en-US"/>
+              </w:rPr>
+            </w:pPr>
+            <w:r>
+              <w:rPr>
+                <w:rFonts w:cs="Times New Roman"/>
+                <w:color w:val="D0CECE" w:themeColor="background2" w:themeShade="E6"/>
                 <w:lang w:val="en-US"/>
               </w:rPr>
               <w:t xml:space="preserve">(ii) </w:t>
@@ -3158,22 +3393,17 @@
               <w:jc w:val="both"/>
               <w:rPr>
                 <w:rFonts w:cs="Times New Roman"/>
-                <w:lang w:val="en-US"/>
-              </w:rPr>
-            </w:pPr>
-            <w:r>
-              <w:rPr>
-                <w:rFonts w:cs="Times New Roman"/>
-                <w:lang w:val="en-US"/>
-              </w:rPr>
-              <w:t xml:space="preserve">a commercial vehicle </w:t>
-            </w:r>
-            <w:r>
-              <w:rPr>
-                <w:rFonts w:cs="Times New Roman"/>
-                <w:lang w:val="en-US"/>
-              </w:rPr>
-              <w:t>(except a private-hire car or taxi)</w:t>
+                <w:color w:val="D0CECE" w:themeColor="background2" w:themeShade="E6"/>
+                <w:lang w:val="en-US"/>
+              </w:rPr>
+            </w:pPr>
+            <w:r>
+              <w:rPr>
+                <w:rFonts w:cs="Times New Roman"/>
+                <w:color w:val="D0CECE" w:themeColor="background2" w:themeShade="E6"/>
+                <w:lang w:val="en-US"/>
+              </w:rPr>
+              <w:t>a commercial vehicle (except a private-hire car or taxi)</w:t>
             </w:r>
           </w:p>
         </w:tc>
@@ -3224,16 +3454,11 @@
               <w:jc w:val="both"/>
               <w:rPr>
                 <w:rFonts w:cs="Times New Roman"/>
-                <w:lang w:val="en-US"/>
-              </w:rPr>
-            </w:pPr>
-            <w:r>
-              <w:rPr>
-                <w:rFonts w:cs="Times New Roman"/>
-                <w:lang w:val="en-US"/>
-              </w:rPr>
-              <w:sym w:font="Symbol" w:char="F07F"/>
-            </w:r>
+                <w:color w:val="D0CECE" w:themeColor="background2" w:themeShade="E6"/>
+                <w:highlight w:val="yellow"/>
+                <w:lang w:val="en-US"/>
+              </w:rPr>
+            </w:pPr>
           </w:p>
         </w:tc>
         <w:tc>
@@ -3248,12 +3473,14 @@
               <w:jc w:val="both"/>
               <w:rPr>
                 <w:rFonts w:cs="Times New Roman"/>
-                <w:lang w:val="en-US"/>
-              </w:rPr>
-            </w:pPr>
-            <w:r>
-              <w:rPr>
-                <w:rFonts w:cs="Times New Roman"/>
+                <w:color w:val="D0CECE" w:themeColor="background2" w:themeShade="E6"/>
+                <w:lang w:val="en-US"/>
+              </w:rPr>
+            </w:pPr>
+            <w:r>
+              <w:rPr>
+                <w:rFonts w:cs="Times New Roman"/>
+                <w:color w:val="D0CECE" w:themeColor="background2" w:themeShade="E6"/>
                 <w:lang w:val="en-US"/>
               </w:rPr>
               <w:t>Event contract</w:t>
@@ -3307,16 +3534,11 @@
               <w:jc w:val="both"/>
               <w:rPr>
                 <w:rFonts w:cs="Times New Roman"/>
-                <w:lang w:val="en-US"/>
-              </w:rPr>
-            </w:pPr>
-            <w:r>
-              <w:rPr>
-                <w:rFonts w:cs="Times New Roman"/>
-                <w:lang w:val="en-US"/>
-              </w:rPr>
-              <w:sym w:font="Symbol" w:char="F07F"/>
-            </w:r>
+                <w:color w:val="D0CECE" w:themeColor="background2" w:themeShade="E6"/>
+                <w:highlight w:val="yellow"/>
+                <w:lang w:val="en-US"/>
+              </w:rPr>
+            </w:pPr>
           </w:p>
         </w:tc>
         <w:tc>
@@ -3331,12 +3553,14 @@
               <w:jc w:val="both"/>
               <w:rPr>
                 <w:rFonts w:cs="Times New Roman"/>
-                <w:lang w:val="en-US"/>
-              </w:rPr>
-            </w:pPr>
-            <w:r>
-              <w:rPr>
-                <w:rFonts w:cs="Times New Roman"/>
+                <w:color w:val="D0CECE" w:themeColor="background2" w:themeShade="E6"/>
+                <w:lang w:val="en-US"/>
+              </w:rPr>
+            </w:pPr>
+            <w:r>
+              <w:rPr>
+                <w:rFonts w:cs="Times New Roman"/>
+                <w:color w:val="D0CECE" w:themeColor="background2" w:themeShade="E6"/>
                 <w:lang w:val="en-US"/>
               </w:rPr>
               <w:t>Tourism-related contract</w:t>
@@ -3500,7 +3724,25 @@
                 <w:color w:val="D9D9D9" w:themeColor="background1" w:themeShade="D9"/>
                 <w:lang w:val="en-US"/>
               </w:rPr>
-              <w:t xml:space="preserve">Lease or licence of non-residential immovable property </w:t>
+              <w:t xml:space="preserve">Lease or </w:t>
+            </w:r>
+            <w:proofErr w:type="spellStart"/>
+            <w:r>
+              <w:rPr>
+                <w:rFonts w:cs="Times New Roman"/>
+                <w:color w:val="D9D9D9" w:themeColor="background1" w:themeShade="D9"/>
+                <w:lang w:val="en-US"/>
+              </w:rPr>
+              <w:t>licence</w:t>
+            </w:r>
+            <w:proofErr w:type="spellEnd"/>
+            <w:r>
+              <w:rPr>
+                <w:rFonts w:cs="Times New Roman"/>
+                <w:color w:val="D9D9D9" w:themeColor="background1" w:themeShade="D9"/>
+                <w:lang w:val="en-US"/>
+              </w:rPr>
+              <w:t xml:space="preserve"> of non-residential immovable property </w:t>
             </w:r>
           </w:p>
           <w:p>
@@ -4009,7 +4251,15 @@
                 <w:rFonts w:cs="Times New Roman"/>
                 <w:lang w:val="en-US"/>
               </w:rPr>
-              <w:t>, or nature of the right that the contracting party was unable to exercise:</w:t>
+              <w:t xml:space="preserve">, or nature of the </w:t>
+            </w:r>
+            <w:r>
+              <w:rPr>
+                <w:rFonts w:cs="Times New Roman"/>
+                <w:lang w:val="en-US"/>
+              </w:rPr>
+              <w:lastRenderedPageBreak/>
+              <w:t>right that the contracting party was unable to exercise:</w:t>
             </w:r>
             <w:r>
               <w:rPr>
@@ -4053,6 +4303,7 @@
                 <w:color w:val="AEAAAA" w:themeColor="background2" w:themeShade="BF"/>
                 <w:lang w:val="en-US"/>
               </w:rPr>
+              <w:lastRenderedPageBreak/>
               <w:t>e.g. Unable to make full payment of rent from 1 March 2020 onwards</w:t>
             </w:r>
           </w:p>
@@ -4269,7 +4520,6 @@
                 <w:b/>
                 <w:lang w:val="en-US"/>
               </w:rPr>
-              <w:lastRenderedPageBreak/>
               <w:t>Part D – Proposal</w:t>
             </w:r>
             <w:r>
@@ -4453,8 +4703,9 @@
                 <w:color w:val="AEAAAA" w:themeColor="background2" w:themeShade="BF"/>
                 <w:lang w:val="en-US"/>
               </w:rPr>
-              <w:t>instalments for my hire-purchase agreement</w:t>
-            </w:r>
+              <w:t xml:space="preserve">instalments for my hire-purchase </w:t>
+            </w:r>
+            <w:proofErr w:type="gramStart"/>
             <w:r>
               <w:rPr>
                 <w:rFonts w:cs="Times New Roman"/>
@@ -4462,7 +4713,26 @@
                 <w:color w:val="AEAAAA" w:themeColor="background2" w:themeShade="BF"/>
                 <w:lang w:val="en-US"/>
               </w:rPr>
-              <w:t xml:space="preserve">, but should have enough savings to pay 50% of </w:t>
+              <w:t>agreement</w:t>
+            </w:r>
+            <w:r>
+              <w:rPr>
+                <w:rFonts w:cs="Times New Roman"/>
+                <w:i/>
+                <w:color w:val="AEAAAA" w:themeColor="background2" w:themeShade="BF"/>
+                <w:lang w:val="en-US"/>
+              </w:rPr>
+              <w:t>, but</w:t>
+            </w:r>
+            <w:proofErr w:type="gramEnd"/>
+            <w:r>
+              <w:rPr>
+                <w:rFonts w:cs="Times New Roman"/>
+                <w:i/>
+                <w:color w:val="AEAAAA" w:themeColor="background2" w:themeShade="BF"/>
+                <w:lang w:val="en-US"/>
+              </w:rPr>
+              <w:t xml:space="preserve"> should have enough savings to pay 50% of </w:t>
             </w:r>
             <w:r>
               <w:rPr>
@@ -5136,7 +5406,6 @@
           </w:p>
         </w:tc>
       </w:tr>
-      <w:bookmarkEnd w:id="0"/>
     </w:tbl>
     <w:p>
       <w:pPr>
@@ -5149,6 +5418,9 @@
           <w:lang w:val="en-US"/>
         </w:rPr>
       </w:pPr>
+      <w:bookmarkStart w:id="2" w:name="_GoBack"/>
+      <w:bookmarkEnd w:id="0"/>
+      <w:bookmarkEnd w:id="2"/>
     </w:p>
     <w:sectPr>
       <w:pgSz w:w="11906" w:h="16838" w:code="9"/>

--- a/files/covid19-forms/Form-1-Individual.docx
+++ b/files/covid19-forms/Form-1-Individual.docx
@@ -1,6 +1,6 @@
 
 <file path=word/document.xml><?xml version="1.0" encoding="utf-8"?>
-<w:document xmlns:wpc="http://schemas.microsoft.com/office/word/2010/wordprocessingCanvas" xmlns:cx="http://schemas.microsoft.com/office/drawing/2014/chartex" xmlns:cx1="http://schemas.microsoft.com/office/drawing/2015/9/8/chartex" xmlns:cx2="http://schemas.microsoft.com/office/drawing/2015/10/21/chartex" xmlns:cx3="http://schemas.microsoft.com/office/drawing/2016/5/9/chartex" xmlns:cx4="http://schemas.microsoft.com/office/drawing/2016/5/10/chartex" xmlns:cx5="http://schemas.microsoft.com/office/drawing/2016/5/11/chartex" xmlns:cx6="http://schemas.microsoft.com/office/drawing/2016/5/12/chartex" xmlns:cx7="http://schemas.microsoft.com/office/drawing/2016/5/13/chartex" xmlns:cx8="http://schemas.microsoft.com/office/drawing/2016/5/14/chartex" xmlns:mc="http://schemas.openxmlformats.org/markup-compatibility/2006" xmlns:aink="http://schemas.microsoft.com/office/drawing/2016/ink" xmlns:am3d="http://schemas.microsoft.com/office/drawing/2017/model3d" xmlns:o="urn:schemas-microsoft-com:office:office" xmlns:r="http://schemas.openxmlformats.org/officeDocument/2006/relationships" xmlns:m="http://schemas.openxmlformats.org/officeDocument/2006/math" xmlns:v="urn:schemas-microsoft-com:vml" xmlns:wp14="http://schemas.microsoft.com/office/word/2010/wordprocessingDrawing" xmlns:wp="http://schemas.openxmlformats.org/drawingml/2006/wordprocessingDrawing" xmlns:w10="urn:schemas-microsoft-com:office:word" xmlns:w="http://schemas.openxmlformats.org/wordprocessingml/2006/main" xmlns:w14="http://schemas.microsoft.com/office/word/2010/wordml" xmlns:w15="http://schemas.microsoft.com/office/word/2012/wordml" xmlns:w16cid="http://schemas.microsoft.com/office/word/2016/wordml/cid" xmlns:w16se="http://schemas.microsoft.com/office/word/2015/wordml/symex" xmlns:wpg="http://schemas.microsoft.com/office/word/2010/wordprocessingGroup" xmlns:wpi="http://schemas.microsoft.com/office/word/2010/wordprocessingInk" xmlns:wne="http://schemas.microsoft.com/office/word/2006/wordml" xmlns:wps="http://schemas.microsoft.com/office/word/2010/wordprocessingShape" mc:Ignorable="w14 w15 w16se w16cid wp14">
+<w:document xmlns:wpc="http://schemas.microsoft.com/office/word/2010/wordprocessingCanvas" xmlns:cx="http://schemas.microsoft.com/office/drawing/2014/chartex" xmlns:cx1="http://schemas.microsoft.com/office/drawing/2015/9/8/chartex" xmlns:cx2="http://schemas.microsoft.com/office/drawing/2015/10/21/chartex" xmlns:cx3="http://schemas.microsoft.com/office/drawing/2016/5/9/chartex" xmlns:cx4="http://schemas.microsoft.com/office/drawing/2016/5/10/chartex" xmlns:cx5="http://schemas.microsoft.com/office/drawing/2016/5/11/chartex" xmlns:cx6="http://schemas.microsoft.com/office/drawing/2016/5/12/chartex" xmlns:cx7="http://schemas.microsoft.com/office/drawing/2016/5/13/chartex" xmlns:cx8="http://schemas.microsoft.com/office/drawing/2016/5/14/chartex" xmlns:mc="http://schemas.openxmlformats.org/markup-compatibility/2006" xmlns:aink="http://schemas.microsoft.com/office/drawing/2016/ink" xmlns:am3d="http://schemas.microsoft.com/office/drawing/2017/model3d" xmlns:o="urn:schemas-microsoft-com:office:office" xmlns:r="http://schemas.openxmlformats.org/officeDocument/2006/relationships" xmlns:m="http://schemas.openxmlformats.org/officeDocument/2006/math" xmlns:v="urn:schemas-microsoft-com:vml" xmlns:wp14="http://schemas.microsoft.com/office/word/2010/wordprocessingDrawing" xmlns:wp="http://schemas.openxmlformats.org/drawingml/2006/wordprocessingDrawing" xmlns:w10="urn:schemas-microsoft-com:office:word" xmlns:w="http://schemas.openxmlformats.org/wordprocessingml/2006/main" xmlns:w14="http://schemas.microsoft.com/office/word/2010/wordml" xmlns:w15="http://schemas.microsoft.com/office/word/2012/wordml" xmlns:w16cex="http://schemas.microsoft.com/office/word/2018/wordml/cex" xmlns:w16cid="http://schemas.microsoft.com/office/word/2016/wordml/cid" xmlns:w16="http://schemas.microsoft.com/office/word/2018/wordml" xmlns:w16se="http://schemas.microsoft.com/office/word/2015/wordml/symex" xmlns:wpg="http://schemas.microsoft.com/office/word/2010/wordprocessingGroup" xmlns:wpi="http://schemas.microsoft.com/office/word/2010/wordprocessingInk" xmlns:wne="http://schemas.microsoft.com/office/word/2006/wordml" xmlns:wps="http://schemas.microsoft.com/office/word/2010/wordprocessingShape" mc:Ignorable="w14 w15 w16se w16cid w16 w16cex wp14">
   <w:body>
     <w:p>
       <w:pPr>
@@ -489,7 +489,21 @@
         <w:rPr>
           <w:bCs/>
         </w:rPr>
-        <w:t>Rental agreements for commercial equipment; and</w:t>
+        <w:t xml:space="preserve">Rental agreements for commercial </w:t>
+      </w:r>
+      <w:proofErr w:type="gramStart"/>
+      <w:r>
+        <w:rPr>
+          <w:bCs/>
+        </w:rPr>
+        <w:t>equipment;</w:t>
+      </w:r>
+      <w:proofErr w:type="gramEnd"/>
+      <w:r>
+        <w:rPr>
+          <w:bCs/>
+        </w:rPr>
+        <w:t xml:space="preserve"> </w:t>
       </w:r>
     </w:p>
     <w:p>
@@ -508,15 +522,62 @@
         <w:rPr>
           <w:bCs/>
         </w:rPr>
-        <w:t>Event or tourism-related contracts.</w:t>
+        <w:t>Event or tourism-related contracts</w:t>
       </w:r>
       <w:r>
         <w:rPr>
           <w:bCs/>
         </w:rPr>
-        <w:t xml:space="preserve"> </w:t>
+        <w:t>; and</w:t>
       </w:r>
     </w:p>
+    <w:p>
+      <w:pPr>
+        <w:pStyle w:val="ListParagraph"/>
+        <w:jc w:val="both"/>
+        <w:rPr>
+          <w:bCs/>
+        </w:rPr>
+      </w:pPr>
+    </w:p>
+    <w:p>
+      <w:pPr>
+        <w:pStyle w:val="ListParagraph"/>
+        <w:jc w:val="both"/>
+        <w:rPr>
+          <w:bCs/>
+          <w:u w:val="single"/>
+        </w:rPr>
+      </w:pPr>
+      <w:bookmarkStart w:id="2" w:name="_Hlk77762282"/>
+      <w:r>
+        <w:rPr>
+          <w:bCs/>
+          <w:u w:val="single"/>
+        </w:rPr>
+        <w:t>Expired on 30 June 2021</w:t>
+      </w:r>
+    </w:p>
+    <w:p>
+      <w:pPr>
+        <w:pStyle w:val="ListParagraph"/>
+        <w:numPr>
+          <w:ilvl w:val="0"/>
+          <w:numId w:val="21"/>
+        </w:numPr>
+        <w:jc w:val="both"/>
+        <w:rPr>
+          <w:bCs/>
+        </w:rPr>
+      </w:pPr>
+      <w:r>
+        <w:rPr>
+          <w:bCs/>
+        </w:rPr>
+        <w:t>Options to purchase and sale and purchase agreements with housing, commercial and industrial developers.</w:t>
+      </w:r>
+    </w:p>
+    <w:bookmarkEnd w:id="2"/>
     <w:p>
       <w:pPr>
         <w:jc w:val="both"/>
@@ -728,16 +789,6 @@
         </w:rPr>
         <w:t xml:space="preserve"> on their contracting party. </w:t>
       </w:r>
-    </w:p>
-    <w:p>
-      <w:pPr>
-        <w:spacing w:before="100" w:beforeAutospacing="1" w:after="100" w:afterAutospacing="1" w:line="240" w:lineRule="auto"/>
-        <w:jc w:val="both"/>
-        <w:rPr>
-          <w:rFonts w:eastAsia="Times New Roman" w:cs="Times New Roman"/>
-          <w:lang w:eastAsia="en-SG"/>
-        </w:rPr>
-      </w:pPr>
     </w:p>
     <w:p>
       <w:pPr>
@@ -796,7 +847,6 @@
                 <w:b/>
                 <w:lang w:val="en-US"/>
               </w:rPr>
-              <w:lastRenderedPageBreak/>
               <w:t xml:space="preserve">Part A – </w:t>
             </w:r>
             <w:r>
@@ -855,23 +905,7 @@
                 <w:rFonts w:cs="Times New Roman"/>
                 <w:lang w:val="en-US"/>
               </w:rPr>
-              <w:t xml:space="preserve"> </w:t>
-            </w:r>
-            <w:proofErr w:type="gramStart"/>
-            <w:r>
-              <w:rPr>
-                <w:rFonts w:cs="Times New Roman"/>
-                <w:lang w:val="en-US"/>
-              </w:rPr>
-              <w:t>particulars below</w:t>
-            </w:r>
-            <w:proofErr w:type="gramEnd"/>
-            <w:r>
-              <w:rPr>
-                <w:rFonts w:cs="Times New Roman"/>
-                <w:lang w:val="en-US"/>
-              </w:rPr>
-              <w:t xml:space="preserve"> will</w:t>
+              <w:t xml:space="preserve"> particulars below will</w:t>
             </w:r>
             <w:r>
               <w:rPr>
@@ -5406,6 +5440,7 @@
           </w:p>
         </w:tc>
       </w:tr>
+      <w:bookmarkEnd w:id="0"/>
     </w:tbl>
     <w:p>
       <w:pPr>
@@ -5418,9 +5453,6 @@
           <w:lang w:val="en-US"/>
         </w:rPr>
       </w:pPr>
-      <w:bookmarkStart w:id="2" w:name="_GoBack"/>
-      <w:bookmarkEnd w:id="0"/>
-      <w:bookmarkEnd w:id="2"/>
     </w:p>
     <w:sectPr>
       <w:pgSz w:w="11906" w:h="16838" w:code="9"/>
@@ -5433,7 +5465,7 @@
 </file>
 
 <file path=word/endnotes.xml><?xml version="1.0" encoding="utf-8"?>
-<w:endnotes xmlns:wpc="http://schemas.microsoft.com/office/word/2010/wordprocessingCanvas" xmlns:cx="http://schemas.microsoft.com/office/drawing/2014/chartex" xmlns:cx1="http://schemas.microsoft.com/office/drawing/2015/9/8/chartex" xmlns:cx2="http://schemas.microsoft.com/office/drawing/2015/10/21/chartex" xmlns:cx3="http://schemas.microsoft.com/office/drawing/2016/5/9/chartex" xmlns:cx4="http://schemas.microsoft.com/office/drawing/2016/5/10/chartex" xmlns:cx5="http://schemas.microsoft.com/office/drawing/2016/5/11/chartex" xmlns:cx6="http://schemas.microsoft.com/office/drawing/2016/5/12/chartex" xmlns:cx7="http://schemas.microsoft.com/office/drawing/2016/5/13/chartex" xmlns:cx8="http://schemas.microsoft.com/office/drawing/2016/5/14/chartex" xmlns:mc="http://schemas.openxmlformats.org/markup-compatibility/2006" xmlns:aink="http://schemas.microsoft.com/office/drawing/2016/ink" xmlns:am3d="http://schemas.microsoft.com/office/drawing/2017/model3d" xmlns:o="urn:schemas-microsoft-com:office:office" xmlns:r="http://schemas.openxmlformats.org/officeDocument/2006/relationships" xmlns:m="http://schemas.openxmlformats.org/officeDocument/2006/math" xmlns:v="urn:schemas-microsoft-com:vml" xmlns:wp14="http://schemas.microsoft.com/office/word/2010/wordprocessingDrawing" xmlns:wp="http://schemas.openxmlformats.org/drawingml/2006/wordprocessingDrawing" xmlns:w10="urn:schemas-microsoft-com:office:word" xmlns:w="http://schemas.openxmlformats.org/wordprocessingml/2006/main" xmlns:w14="http://schemas.microsoft.com/office/word/2010/wordml" xmlns:w15="http://schemas.microsoft.com/office/word/2012/wordml" xmlns:w16cid="http://schemas.microsoft.com/office/word/2016/wordml/cid" xmlns:w16se="http://schemas.microsoft.com/office/word/2015/wordml/symex" xmlns:wpg="http://schemas.microsoft.com/office/word/2010/wordprocessingGroup" xmlns:wpi="http://schemas.microsoft.com/office/word/2010/wordprocessingInk" xmlns:wne="http://schemas.microsoft.com/office/word/2006/wordml" xmlns:wps="http://schemas.microsoft.com/office/word/2010/wordprocessingShape" mc:Ignorable="w14 w15 w16se w16cid wp14">
+<w:endnotes xmlns:wpc="http://schemas.microsoft.com/office/word/2010/wordprocessingCanvas" xmlns:cx="http://schemas.microsoft.com/office/drawing/2014/chartex" xmlns:cx1="http://schemas.microsoft.com/office/drawing/2015/9/8/chartex" xmlns:cx2="http://schemas.microsoft.com/office/drawing/2015/10/21/chartex" xmlns:cx3="http://schemas.microsoft.com/office/drawing/2016/5/9/chartex" xmlns:cx4="http://schemas.microsoft.com/office/drawing/2016/5/10/chartex" xmlns:cx5="http://schemas.microsoft.com/office/drawing/2016/5/11/chartex" xmlns:cx6="http://schemas.microsoft.com/office/drawing/2016/5/12/chartex" xmlns:cx7="http://schemas.microsoft.com/office/drawing/2016/5/13/chartex" xmlns:cx8="http://schemas.microsoft.com/office/drawing/2016/5/14/chartex" xmlns:mc="http://schemas.openxmlformats.org/markup-compatibility/2006" xmlns:aink="http://schemas.microsoft.com/office/drawing/2016/ink" xmlns:am3d="http://schemas.microsoft.com/office/drawing/2017/model3d" xmlns:o="urn:schemas-microsoft-com:office:office" xmlns:r="http://schemas.openxmlformats.org/officeDocument/2006/relationships" xmlns:m="http://schemas.openxmlformats.org/officeDocument/2006/math" xmlns:v="urn:schemas-microsoft-com:vml" xmlns:wp14="http://schemas.microsoft.com/office/word/2010/wordprocessingDrawing" xmlns:wp="http://schemas.openxmlformats.org/drawingml/2006/wordprocessingDrawing" xmlns:w10="urn:schemas-microsoft-com:office:word" xmlns:w="http://schemas.openxmlformats.org/wordprocessingml/2006/main" xmlns:w14="http://schemas.microsoft.com/office/word/2010/wordml" xmlns:w15="http://schemas.microsoft.com/office/word/2012/wordml" xmlns:w16cex="http://schemas.microsoft.com/office/word/2018/wordml/cex" xmlns:w16cid="http://schemas.microsoft.com/office/word/2016/wordml/cid" xmlns:w16="http://schemas.microsoft.com/office/word/2018/wordml" xmlns:w16se="http://schemas.microsoft.com/office/word/2015/wordml/symex" xmlns:wpg="http://schemas.microsoft.com/office/word/2010/wordprocessingGroup" xmlns:wpi="http://schemas.microsoft.com/office/word/2010/wordprocessingInk" xmlns:wne="http://schemas.microsoft.com/office/word/2006/wordml" xmlns:wps="http://schemas.microsoft.com/office/word/2010/wordprocessingShape" mc:Ignorable="w14 w15 w16se w16cid w16 w16cex wp14">
   <w:endnote w:type="separator" w:id="-1">
     <w:p>
       <w:pPr>
@@ -5458,7 +5490,7 @@
 </file>
 
 <file path=word/footnotes.xml><?xml version="1.0" encoding="utf-8"?>
-<w:footnotes xmlns:wpc="http://schemas.microsoft.com/office/word/2010/wordprocessingCanvas" xmlns:cx="http://schemas.microsoft.com/office/drawing/2014/chartex" xmlns:cx1="http://schemas.microsoft.com/office/drawing/2015/9/8/chartex" xmlns:cx2="http://schemas.microsoft.com/office/drawing/2015/10/21/chartex" xmlns:cx3="http://schemas.microsoft.com/office/drawing/2016/5/9/chartex" xmlns:cx4="http://schemas.microsoft.com/office/drawing/2016/5/10/chartex" xmlns:cx5="http://schemas.microsoft.com/office/drawing/2016/5/11/chartex" xmlns:cx6="http://schemas.microsoft.com/office/drawing/2016/5/12/chartex" xmlns:cx7="http://schemas.microsoft.com/office/drawing/2016/5/13/chartex" xmlns:cx8="http://schemas.microsoft.com/office/drawing/2016/5/14/chartex" xmlns:mc="http://schemas.openxmlformats.org/markup-compatibility/2006" xmlns:aink="http://schemas.microsoft.com/office/drawing/2016/ink" xmlns:am3d="http://schemas.microsoft.com/office/drawing/2017/model3d" xmlns:o="urn:schemas-microsoft-com:office:office" xmlns:r="http://schemas.openxmlformats.org/officeDocument/2006/relationships" xmlns:m="http://schemas.openxmlformats.org/officeDocument/2006/math" xmlns:v="urn:schemas-microsoft-com:vml" xmlns:wp14="http://schemas.microsoft.com/office/word/2010/wordprocessingDrawing" xmlns:wp="http://schemas.openxmlformats.org/drawingml/2006/wordprocessingDrawing" xmlns:w10="urn:schemas-microsoft-com:office:word" xmlns:w="http://schemas.openxmlformats.org/wordprocessingml/2006/main" xmlns:w14="http://schemas.microsoft.com/office/word/2010/wordml" xmlns:w15="http://schemas.microsoft.com/office/word/2012/wordml" xmlns:w16cid="http://schemas.microsoft.com/office/word/2016/wordml/cid" xmlns:w16se="http://schemas.microsoft.com/office/word/2015/wordml/symex" xmlns:wpg="http://schemas.microsoft.com/office/word/2010/wordprocessingGroup" xmlns:wpi="http://schemas.microsoft.com/office/word/2010/wordprocessingInk" xmlns:wne="http://schemas.microsoft.com/office/word/2006/wordml" xmlns:wps="http://schemas.microsoft.com/office/word/2010/wordprocessingShape" mc:Ignorable="w14 w15 w16se w16cid wp14">
+<w:footnotes xmlns:wpc="http://schemas.microsoft.com/office/word/2010/wordprocessingCanvas" xmlns:cx="http://schemas.microsoft.com/office/drawing/2014/chartex" xmlns:cx1="http://schemas.microsoft.com/office/drawing/2015/9/8/chartex" xmlns:cx2="http://schemas.microsoft.com/office/drawing/2015/10/21/chartex" xmlns:cx3="http://schemas.microsoft.com/office/drawing/2016/5/9/chartex" xmlns:cx4="http://schemas.microsoft.com/office/drawing/2016/5/10/chartex" xmlns:cx5="http://schemas.microsoft.com/office/drawing/2016/5/11/chartex" xmlns:cx6="http://schemas.microsoft.com/office/drawing/2016/5/12/chartex" xmlns:cx7="http://schemas.microsoft.com/office/drawing/2016/5/13/chartex" xmlns:cx8="http://schemas.microsoft.com/office/drawing/2016/5/14/chartex" xmlns:mc="http://schemas.openxmlformats.org/markup-compatibility/2006" xmlns:aink="http://schemas.microsoft.com/office/drawing/2016/ink" xmlns:am3d="http://schemas.microsoft.com/office/drawing/2017/model3d" xmlns:o="urn:schemas-microsoft-com:office:office" xmlns:r="http://schemas.openxmlformats.org/officeDocument/2006/relationships" xmlns:m="http://schemas.openxmlformats.org/officeDocument/2006/math" xmlns:v="urn:schemas-microsoft-com:vml" xmlns:wp14="http://schemas.microsoft.com/office/word/2010/wordprocessingDrawing" xmlns:wp="http://schemas.openxmlformats.org/drawingml/2006/wordprocessingDrawing" xmlns:w10="urn:schemas-microsoft-com:office:word" xmlns:w="http://schemas.openxmlformats.org/wordprocessingml/2006/main" xmlns:w14="http://schemas.microsoft.com/office/word/2010/wordml" xmlns:w15="http://schemas.microsoft.com/office/word/2012/wordml" xmlns:w16cex="http://schemas.microsoft.com/office/word/2018/wordml/cex" xmlns:w16cid="http://schemas.microsoft.com/office/word/2016/wordml/cid" xmlns:w16="http://schemas.microsoft.com/office/word/2018/wordml" xmlns:w16se="http://schemas.microsoft.com/office/word/2015/wordml/symex" xmlns:wpg="http://schemas.microsoft.com/office/word/2010/wordprocessingGroup" xmlns:wpi="http://schemas.microsoft.com/office/word/2010/wordprocessingInk" xmlns:wne="http://schemas.microsoft.com/office/word/2006/wordml" xmlns:wps="http://schemas.microsoft.com/office/word/2010/wordprocessingShape" mc:Ignorable="w14 w15 w16se w16cid w16 w16cex wp14">
   <w:footnote w:type="separator" w:id="-1">
     <w:p>
       <w:pPr>
@@ -5483,7 +5515,7 @@
 </file>
 
 <file path=word/numbering.xml><?xml version="1.0" encoding="utf-8"?>
-<w:numbering xmlns:wpc="http://schemas.microsoft.com/office/word/2010/wordprocessingCanvas" xmlns:cx="http://schemas.microsoft.com/office/drawing/2014/chartex" xmlns:cx1="http://schemas.microsoft.com/office/drawing/2015/9/8/chartex" xmlns:cx2="http://schemas.microsoft.com/office/drawing/2015/10/21/chartex" xmlns:cx3="http://schemas.microsoft.com/office/drawing/2016/5/9/chartex" xmlns:cx4="http://schemas.microsoft.com/office/drawing/2016/5/10/chartex" xmlns:cx5="http://schemas.microsoft.com/office/drawing/2016/5/11/chartex" xmlns:cx6="http://schemas.microsoft.com/office/drawing/2016/5/12/chartex" xmlns:cx7="http://schemas.microsoft.com/office/drawing/2016/5/13/chartex" xmlns:cx8="http://schemas.microsoft.com/office/drawing/2016/5/14/chartex" xmlns:mc="http://schemas.openxmlformats.org/markup-compatibility/2006" xmlns:aink="http://schemas.microsoft.com/office/drawing/2016/ink" xmlns:am3d="http://schemas.microsoft.com/office/drawing/2017/model3d" xmlns:o="urn:schemas-microsoft-com:office:office" xmlns:r="http://schemas.openxmlformats.org/officeDocument/2006/relationships" xmlns:m="http://schemas.openxmlformats.org/officeDocument/2006/math" xmlns:v="urn:schemas-microsoft-com:vml" xmlns:wp14="http://schemas.microsoft.com/office/word/2010/wordprocessingDrawing" xmlns:wp="http://schemas.openxmlformats.org/drawingml/2006/wordprocessingDrawing" xmlns:w10="urn:schemas-microsoft-com:office:word" xmlns:w="http://schemas.openxmlformats.org/wordprocessingml/2006/main" xmlns:w14="http://schemas.microsoft.com/office/word/2010/wordml" xmlns:w15="http://schemas.microsoft.com/office/word/2012/wordml" xmlns:w16cid="http://schemas.microsoft.com/office/word/2016/wordml/cid" xmlns:w16se="http://schemas.microsoft.com/office/word/2015/wordml/symex" xmlns:wpg="http://schemas.microsoft.com/office/word/2010/wordprocessingGroup" xmlns:wpi="http://schemas.microsoft.com/office/word/2010/wordprocessingInk" xmlns:wne="http://schemas.microsoft.com/office/word/2006/wordml" xmlns:wps="http://schemas.microsoft.com/office/word/2010/wordprocessingShape" mc:Ignorable="w14 w15 w16se w16cid wp14">
+<w:numbering xmlns:wpc="http://schemas.microsoft.com/office/word/2010/wordprocessingCanvas" xmlns:cx="http://schemas.microsoft.com/office/drawing/2014/chartex" xmlns:cx1="http://schemas.microsoft.com/office/drawing/2015/9/8/chartex" xmlns:cx2="http://schemas.microsoft.com/office/drawing/2015/10/21/chartex" xmlns:cx3="http://schemas.microsoft.com/office/drawing/2016/5/9/chartex" xmlns:cx4="http://schemas.microsoft.com/office/drawing/2016/5/10/chartex" xmlns:cx5="http://schemas.microsoft.com/office/drawing/2016/5/11/chartex" xmlns:cx6="http://schemas.microsoft.com/office/drawing/2016/5/12/chartex" xmlns:cx7="http://schemas.microsoft.com/office/drawing/2016/5/13/chartex" xmlns:cx8="http://schemas.microsoft.com/office/drawing/2016/5/14/chartex" xmlns:mc="http://schemas.openxmlformats.org/markup-compatibility/2006" xmlns:aink="http://schemas.microsoft.com/office/drawing/2016/ink" xmlns:am3d="http://schemas.microsoft.com/office/drawing/2017/model3d" xmlns:o="urn:schemas-microsoft-com:office:office" xmlns:r="http://schemas.openxmlformats.org/officeDocument/2006/relationships" xmlns:m="http://schemas.openxmlformats.org/officeDocument/2006/math" xmlns:v="urn:schemas-microsoft-com:vml" xmlns:wp14="http://schemas.microsoft.com/office/word/2010/wordprocessingDrawing" xmlns:wp="http://schemas.openxmlformats.org/drawingml/2006/wordprocessingDrawing" xmlns:w10="urn:schemas-microsoft-com:office:word" xmlns:w="http://schemas.openxmlformats.org/wordprocessingml/2006/main" xmlns:w14="http://schemas.microsoft.com/office/word/2010/wordml" xmlns:w15="http://schemas.microsoft.com/office/word/2012/wordml" xmlns:w16cex="http://schemas.microsoft.com/office/word/2018/wordml/cex" xmlns:w16cid="http://schemas.microsoft.com/office/word/2016/wordml/cid" xmlns:w16="http://schemas.microsoft.com/office/word/2018/wordml" xmlns:w16se="http://schemas.microsoft.com/office/word/2015/wordml/symex" xmlns:wpg="http://schemas.microsoft.com/office/word/2010/wordprocessingGroup" xmlns:wpi="http://schemas.microsoft.com/office/word/2010/wordprocessingInk" xmlns:wne="http://schemas.microsoft.com/office/word/2006/wordml" xmlns:wps="http://schemas.microsoft.com/office/word/2010/wordprocessingShape" mc:Ignorable="w14 w15 w16se w16cid w16 w16cex wp14">
   <w:abstractNum w:abstractNumId="0" w15:restartNumberingAfterBreak="0">
     <w:nsid w:val="025D5CA7"/>
     <w:multiLevelType w:val="multilevel"/>
@@ -7261,7 +7293,7 @@
 </file>
 
 <file path=word/styles.xml><?xml version="1.0" encoding="utf-8"?>
-<w:styles xmlns:mc="http://schemas.openxmlformats.org/markup-compatibility/2006" xmlns:r="http://schemas.openxmlformats.org/officeDocument/2006/relationships" xmlns:w="http://schemas.openxmlformats.org/wordprocessingml/2006/main" xmlns:w14="http://schemas.microsoft.com/office/word/2010/wordml" xmlns:w15="http://schemas.microsoft.com/office/word/2012/wordml" xmlns:w16cid="http://schemas.microsoft.com/office/word/2016/wordml/cid" xmlns:w16se="http://schemas.microsoft.com/office/word/2015/wordml/symex" mc:Ignorable="w14 w15 w16se w16cid">
+<w:styles xmlns:mc="http://schemas.openxmlformats.org/markup-compatibility/2006" xmlns:r="http://schemas.openxmlformats.org/officeDocument/2006/relationships" xmlns:w="http://schemas.openxmlformats.org/wordprocessingml/2006/main" xmlns:w14="http://schemas.microsoft.com/office/word/2010/wordml" xmlns:w15="http://schemas.microsoft.com/office/word/2012/wordml" xmlns:w16cex="http://schemas.microsoft.com/office/word/2018/wordml/cex" xmlns:w16cid="http://schemas.microsoft.com/office/word/2016/wordml/cid" xmlns:w16="http://schemas.microsoft.com/office/word/2018/wordml" xmlns:w16se="http://schemas.microsoft.com/office/word/2015/wordml/symex" mc:Ignorable="w14 w15 w16se w16cid w16 w16cex">
   <w:docDefaults>
     <w:rPrDefault>
       <w:rPr>
@@ -7277,7 +7309,7 @@
       </w:pPr>
     </w:pPrDefault>
   </w:docDefaults>
-  <w:latentStyles w:defLockedState="0" w:defUIPriority="99" w:defSemiHidden="0" w:defUnhideWhenUsed="0" w:defQFormat="0" w:count="377">
+  <w:latentStyles w:defLockedState="0" w:defUIPriority="99" w:defSemiHidden="0" w:defUnhideWhenUsed="0" w:defQFormat="0" w:count="376">
     <w:lsdException w:name="Normal" w:uiPriority="0" w:qFormat="1"/>
     <w:lsdException w:name="heading 1" w:uiPriority="9" w:qFormat="1"/>
     <w:lsdException w:name="heading 2" w:semiHidden="1" w:uiPriority="9" w:unhideWhenUsed="1" w:qFormat="1"/>
@@ -7654,7 +7686,6 @@
     <w:lsdException w:name="Hashtag" w:semiHidden="1" w:unhideWhenUsed="1"/>
     <w:lsdException w:name="Unresolved Mention" w:semiHidden="1" w:unhideWhenUsed="1"/>
     <w:lsdException w:name="Smart Link" w:semiHidden="1" w:unhideWhenUsed="1"/>
-    <w:lsdException w:name="Smart Link Error" w:semiHidden="1" w:unhideWhenUsed="1"/>
   </w:latentStyles>
   <w:style w:type="paragraph" w:default="1" w:styleId="Normal">
     <w:name w:val="Normal"/>
